--- a/SDD[IMind]_V2(LineaBase).docx
+++ b/SDD[IMind]_V2(LineaBase).docx
@@ -14708,7 +14708,14 @@
                 <w:i/>
                 <w:lang w:val="es-US"/>
               </w:rPr>
-              <w:t>Cuales son los se</w:t>
+              <w:t>Cuáles</w:t>
+            </w:r>
+            <w:r>
+              <w:rPr>
+                <w:i/>
+                <w:lang w:val="es-US"/>
+              </w:rPr>
+              <w:t xml:space="preserve"> son los se</w:t>
             </w:r>
             <w:r>
               <w:rPr>
@@ -14765,7 +14772,7 @@
           <w:noProof/>
           <w:color w:val="000000" w:themeColor="text1"/>
         </w:rPr>
-        <w:t>1</w:t>
+        <w:t>3</w:t>
       </w:r>
       <w:r>
         <w:rPr>
@@ -20280,7 +20287,7 @@
           <w:rPr>
             <w:noProof/>
           </w:rPr>
-          <w:t>3</w:t>
+          <w:t>4</w:t>
         </w:r>
       </w:fldSimple>
       <w:r>
@@ -20767,7 +20774,7 @@
           <w:rPr>
             <w:noProof/>
           </w:rPr>
-          <w:t>4</w:t>
+          <w:t>5</w:t>
         </w:r>
       </w:fldSimple>
       <w:r>
@@ -21101,7 +21108,7 @@
           <w:rPr>
             <w:noProof/>
           </w:rPr>
-          <w:t>5</w:t>
+          <w:t>6</w:t>
         </w:r>
       </w:fldSimple>
       <w:r>
@@ -21564,7 +21571,7 @@
           <w:noProof/>
           <w:color w:val="auto"/>
         </w:rPr>
-        <w:t>6</w:t>
+        <w:t>7</w:t>
       </w:r>
       <w:r>
         <w:rPr>
@@ -21608,7 +21615,7 @@
         <w:drawing>
           <wp:inline distT="0" distB="0" distL="0" distR="0">
             <wp:extent cx="4876800" cy="3171825"/>
-            <wp:effectExtent l="19050" t="0" r="19050" b="0"/>
+            <wp:effectExtent l="76200" t="19050" r="76200" b="9525"/>
             <wp:docPr id="4" name="Diagrama 1"/>
             <wp:cNvGraphicFramePr/>
             <a:graphic xmlns:a="http://schemas.openxmlformats.org/drawingml/2006/main">
@@ -21677,7 +21684,7 @@
       </w:r>
       <w:r>
         <w:rPr>
-          <w:lang w:val="es-CO"/>
+          <w:lang w:val="en-US"/>
         </w:rPr>
         <w:t xml:space="preserve">Rational Software Corporation.  </w:t>
       </w:r>
@@ -22297,7 +22304,7 @@
           <w:rPr>
             <w:noProof/>
           </w:rPr>
-          <w:t>7</w:t>
+          <w:t>8</w:t>
         </w:r>
       </w:fldSimple>
       <w:r>
@@ -22720,7 +22727,7 @@
           <w:rPr>
             <w:noProof/>
           </w:rPr>
-          <w:t>8</w:t>
+          <w:t>9</w:t>
         </w:r>
       </w:fldSimple>
       <w:r>
@@ -23115,7 +23122,7 @@
           <w:rPr>
             <w:noProof/>
           </w:rPr>
-          <w:t>9</w:t>
+          <w:t>10</w:t>
         </w:r>
       </w:fldSimple>
       <w:r>
@@ -23514,7 +23521,7 @@
           <w:rPr>
             <w:noProof/>
           </w:rPr>
-          <w:t>10</w:t>
+          <w:t>11</w:t>
         </w:r>
       </w:fldSimple>
       <w:r>
@@ -23957,7 +23964,7 @@
           <w:rPr>
             <w:noProof/>
           </w:rPr>
-          <w:t>11</w:t>
+          <w:t>12</w:t>
         </w:r>
       </w:fldSimple>
       <w:r>
@@ -24325,7 +24332,7 @@
           <w:rPr>
             <w:noProof/>
           </w:rPr>
-          <w:t>12</w:t>
+          <w:t>13</w:t>
         </w:r>
       </w:fldSimple>
       <w:r>
@@ -24709,7 +24716,7 @@
           <w:rPr>
             <w:noProof/>
           </w:rPr>
-          <w:t>13</w:t>
+          <w:t>14</w:t>
         </w:r>
       </w:fldSimple>
       <w:r>
@@ -25102,7 +25109,7 @@
           <w:rPr>
             <w:noProof/>
           </w:rPr>
-          <w:t>14</w:t>
+          <w:t>15</w:t>
         </w:r>
       </w:fldSimple>
       <w:r>
@@ -25492,7 +25499,7 @@
           <w:rPr>
             <w:noProof/>
           </w:rPr>
-          <w:t>15</w:t>
+          <w:t>16</w:t>
         </w:r>
       </w:fldSimple>
       <w:r>
@@ -25898,7 +25905,7 @@
           <w:rPr>
             <w:noProof/>
           </w:rPr>
-          <w:t>16</w:t>
+          <w:t>17</w:t>
         </w:r>
       </w:fldSimple>
       <w:r>
@@ -26310,7 +26317,7 @@
           <w:rPr>
             <w:noProof/>
           </w:rPr>
-          <w:t>17</w:t>
+          <w:t>18</w:t>
         </w:r>
       </w:fldSimple>
       <w:r>
@@ -26748,10 +26755,46 @@
     </w:tbl>
     <w:p>
       <w:pPr>
+        <w:pStyle w:val="Caption"/>
+        <w:ind w:left="708" w:hanging="708"/>
+        <w:jc w:val="center"/>
         <w:rPr>
           <w:lang w:val="es-CO"/>
         </w:rPr>
       </w:pPr>
+      <w:r>
+        <w:t xml:space="preserve">Tabla </w:t>
+      </w:r>
+      <w:fldSimple w:instr=" SEQ Tabla \* ARABIC ">
+        <w:r>
+          <w:rPr>
+            <w:noProof/>
+          </w:rPr>
+          <w:t>19</w:t>
+        </w:r>
+      </w:fldSimple>
+      <w:r>
+        <w:t>.</w:t>
+      </w:r>
+      <w:r>
+        <w:rPr>
+          <w:b w:val="0"/>
+          <w:color w:val="000000" w:themeColor="text1"/>
+        </w:rPr>
+        <w:t xml:space="preserve"> </w:t>
+      </w:r>
+      <w:r>
+        <w:rPr>
+          <w:color w:val="000000" w:themeColor="text1"/>
+        </w:rPr>
+        <w:t>IMA012</w:t>
+      </w:r>
+      <w:r>
+        <w:rPr>
+          <w:color w:val="000000" w:themeColor="text1"/>
+        </w:rPr>
+        <w:t>-Ingreso al Sistema</w:t>
+      </w:r>
     </w:p>
     <w:p>
       <w:pPr>
@@ -27080,10 +27123,26 @@
     </w:tbl>
     <w:p>
       <w:pPr>
+        <w:pStyle w:val="Caption"/>
+        <w:jc w:val="center"/>
         <w:rPr>
           <w:lang w:val="es-CO"/>
         </w:rPr>
       </w:pPr>
+      <w:r>
+        <w:t xml:space="preserve">Tabla </w:t>
+      </w:r>
+      <w:fldSimple w:instr=" SEQ Tabla \* ARABIC ">
+        <w:r>
+          <w:rPr>
+            <w:noProof/>
+          </w:rPr>
+          <w:t>20</w:t>
+        </w:r>
+      </w:fldSimple>
+      <w:r>
+        <w:t>.IMA013-Iniciar Sesión</w:t>
+      </w:r>
     </w:p>
     <w:tbl>
       <w:tblPr>
@@ -27407,10 +27466,27 @@
     </w:tbl>
     <w:p>
       <w:pPr>
+        <w:pStyle w:val="Caption"/>
+        <w:ind w:left="1416" w:hanging="1416"/>
+        <w:jc w:val="center"/>
         <w:rPr>
           <w:lang w:val="es-CO"/>
         </w:rPr>
       </w:pPr>
+      <w:r>
+        <w:t xml:space="preserve">Tabla </w:t>
+      </w:r>
+      <w:fldSimple w:instr=" SEQ Tabla \* ARABIC ">
+        <w:r>
+          <w:rPr>
+            <w:noProof/>
+          </w:rPr>
+          <w:t>21</w:t>
+        </w:r>
+      </w:fldSimple>
+      <w:r>
+        <w:t>.IMA015-Registrar Usuario</w:t>
+      </w:r>
     </w:p>
     <w:tbl>
       <w:tblPr>
@@ -27731,10 +27807,26 @@
     </w:tbl>
     <w:p>
       <w:pPr>
+        <w:pStyle w:val="Caption"/>
+        <w:jc w:val="center"/>
         <w:rPr>
           <w:lang w:val="es-CO"/>
         </w:rPr>
       </w:pPr>
+      <w:r>
+        <w:t xml:space="preserve">Tabla </w:t>
+      </w:r>
+      <w:fldSimple w:instr=" SEQ Tabla \* ARABIC ">
+        <w:r>
+          <w:rPr>
+            <w:noProof/>
+          </w:rPr>
+          <w:t>22</w:t>
+        </w:r>
+      </w:fldSimple>
+      <w:r>
+        <w:t>.IMA016-Validar Usuario</w:t>
+      </w:r>
     </w:p>
     <w:tbl>
       <w:tblPr>
@@ -27936,22 +28028,25 @@
                 <w:color w:val="FFFFFF"/>
                 <w:lang w:eastAsia="es-CO"/>
               </w:rPr>
+              <w:t>Precondiciones</w:t>
+            </w:r>
+          </w:p>
+        </w:tc>
+        <w:tc>
+          <w:tcPr>
+            <w:tcW w:w="1400" w:type="dxa"/>
+            <w:hideMark/>
+          </w:tcPr>
+          <w:p>
+            <w:pPr>
+              <w:cnfStyle w:val="000000000000"/>
+            </w:pPr>
+            <w:r>
+              <w:t xml:space="preserve">El usuario se va a registrar </w:t>
+            </w:r>
+            <w:r>
               <w:lastRenderedPageBreak/>
-              <w:t>Precondiciones</w:t>
-            </w:r>
-          </w:p>
-        </w:tc>
-        <w:tc>
-          <w:tcPr>
-            <w:tcW w:w="1400" w:type="dxa"/>
-            <w:hideMark/>
-          </w:tcPr>
-          <w:p>
-            <w:pPr>
-              <w:cnfStyle w:val="000000000000"/>
-            </w:pPr>
-            <w:r>
-              <w:t>El usuario se va a registrar en el sistema</w:t>
+              <w:t>en el sistema</w:t>
             </w:r>
           </w:p>
         </w:tc>
@@ -27979,6 +28074,7 @@
                 <w:color w:val="FFFFFF"/>
                 <w:lang w:eastAsia="es-CO"/>
               </w:rPr>
+              <w:lastRenderedPageBreak/>
               <w:t>Post condiciones</w:t>
             </w:r>
           </w:p>
@@ -28000,7 +28096,11 @@
               <w:t xml:space="preserve">- </w:t>
             </w:r>
             <w:r>
-              <w:t>Si el nombre de usuario no está repetido en la persistencia de datos, el sistema despliega el formulario para diligenciar  los datos de registro</w:t>
+              <w:t xml:space="preserve">Si el nombre de usuario no está </w:t>
+            </w:r>
+            <w:r>
+              <w:lastRenderedPageBreak/>
+              <w:t>repetido en la persistencia de datos, el sistema despliega el formulario para diligenciar  los datos de registro</w:t>
             </w:r>
           </w:p>
           <w:p>
@@ -28045,6 +28145,7 @@
                 <w:color w:val="FFFFFF"/>
                 <w:lang w:eastAsia="es-CO"/>
               </w:rPr>
+              <w:lastRenderedPageBreak/>
               <w:t>Casos de Uso Asociados</w:t>
             </w:r>
           </w:p>
@@ -28072,10 +28173,26 @@
     </w:tbl>
     <w:p>
       <w:pPr>
+        <w:pStyle w:val="Caption"/>
+        <w:jc w:val="center"/>
         <w:rPr>
           <w:lang w:val="es-CO"/>
         </w:rPr>
       </w:pPr>
+      <w:r>
+        <w:t xml:space="preserve">Tabla </w:t>
+      </w:r>
+      <w:fldSimple w:instr=" SEQ Tabla \* ARABIC ">
+        <w:r>
+          <w:rPr>
+            <w:noProof/>
+          </w:rPr>
+          <w:t>23</w:t>
+        </w:r>
+      </w:fldSimple>
+      <w:r>
+        <w:t>.IMA016-Validar Disponibilidad</w:t>
+      </w:r>
     </w:p>
     <w:tbl>
       <w:tblPr>
@@ -28411,10 +28528,26 @@
     </w:tbl>
     <w:p>
       <w:pPr>
+        <w:pStyle w:val="Caption"/>
+        <w:jc w:val="center"/>
         <w:rPr>
           <w:lang w:val="es-CO"/>
         </w:rPr>
       </w:pPr>
+      <w:r>
+        <w:t xml:space="preserve">Tabla </w:t>
+      </w:r>
+      <w:fldSimple w:instr=" SEQ Tabla \* ARABIC ">
+        <w:r>
+          <w:rPr>
+            <w:noProof/>
+          </w:rPr>
+          <w:t>24</w:t>
+        </w:r>
+      </w:fldSimple>
+      <w:r>
+        <w:t>.IMA017.Diligenciar Formulario</w:t>
+      </w:r>
     </w:p>
     <w:tbl>
       <w:tblPr>
@@ -28721,11 +28854,11 @@
               <w:cnfStyle w:val="000000000000"/>
             </w:pPr>
             <w:r>
-              <w:t xml:space="preserve">- Si no es válido el formulario, </w:t>
+              <w:t xml:space="preserve">- Si no es válido el formulario, vuelve a la condición de </w:t>
             </w:r>
             <w:r>
               <w:lastRenderedPageBreak/>
-              <w:t>vuelve a la condición de diligenciar formulario</w:t>
+              <w:t>diligenciar formulario</w:t>
             </w:r>
           </w:p>
         </w:tc>
@@ -28785,10 +28918,26 @@
     </w:tbl>
     <w:p>
       <w:pPr>
+        <w:pStyle w:val="Caption"/>
+        <w:jc w:val="center"/>
         <w:rPr>
           <w:lang w:val="es-CO"/>
         </w:rPr>
       </w:pPr>
+      <w:r>
+        <w:t xml:space="preserve">Tabla </w:t>
+      </w:r>
+      <w:fldSimple w:instr=" SEQ Tabla \* ARABIC ">
+        <w:r>
+          <w:rPr>
+            <w:noProof/>
+          </w:rPr>
+          <w:t>25</w:t>
+        </w:r>
+      </w:fldSimple>
+      <w:r>
+        <w:t>.IMA018.Validación de Formulario</w:t>
+      </w:r>
     </w:p>
     <w:tbl>
       <w:tblPr>
@@ -29120,10 +29269,26 @@
     </w:tbl>
     <w:p>
       <w:pPr>
+        <w:pStyle w:val="Caption"/>
+        <w:jc w:val="center"/>
         <w:rPr>
           <w:lang w:val="es-CO"/>
         </w:rPr>
       </w:pPr>
+      <w:r>
+        <w:t xml:space="preserve">Tabla </w:t>
+      </w:r>
+      <w:fldSimple w:instr=" SEQ Tabla \* ARABIC ">
+        <w:r>
+          <w:rPr>
+            <w:noProof/>
+          </w:rPr>
+          <w:t>26</w:t>
+        </w:r>
+      </w:fldSimple>
+      <w:r>
+        <w:t>.IMA019-Guardar Formulario</w:t>
+      </w:r>
     </w:p>
     <w:tbl>
       <w:tblPr>
@@ -29461,6 +29626,29 @@
         </w:tc>
       </w:tr>
     </w:tbl>
+    <w:p>
+      <w:pPr>
+        <w:pStyle w:val="Caption"/>
+        <w:jc w:val="center"/>
+        <w:rPr>
+          <w:lang w:val="es-CO"/>
+        </w:rPr>
+      </w:pPr>
+      <w:r>
+        <w:t xml:space="preserve">Tabla </w:t>
+      </w:r>
+      <w:fldSimple w:instr=" SEQ Tabla \* ARABIC ">
+        <w:r>
+          <w:rPr>
+            <w:noProof/>
+          </w:rPr>
+          <w:t>27</w:t>
+        </w:r>
+      </w:fldSimple>
+      <w:r>
+        <w:t>.IMA020-Ingreso a la Sala Principal</w:t>
+      </w:r>
+    </w:p>
     <w:p>
       <w:pPr>
         <w:rPr>
@@ -30046,7 +30234,7 @@
           <w:rPr>
             <w:noProof/>
           </w:rPr>
-          <w:t>18</w:t>
+          <w:t>28</w:t>
         </w:r>
       </w:fldSimple>
       <w:r>
@@ -30464,7 +30652,7 @@
           <w:rPr>
             <w:noProof/>
           </w:rPr>
-          <w:t>19</w:t>
+          <w:t>29</w:t>
         </w:r>
       </w:fldSimple>
       <w:r>
@@ -30857,7 +31045,7 @@
           <w:rPr>
             <w:noProof/>
           </w:rPr>
-          <w:t>20</w:t>
+          <w:t>30</w:t>
         </w:r>
       </w:fldSimple>
       <w:r>
@@ -31242,7 +31430,7 @@
           <w:rPr>
             <w:noProof/>
           </w:rPr>
-          <w:t>21</w:t>
+          <w:t>31</w:t>
         </w:r>
       </w:fldSimple>
       <w:r>
@@ -31631,7 +31819,7 @@
           <w:rPr>
             <w:noProof/>
           </w:rPr>
-          <w:t>22</w:t>
+          <w:t>32</w:t>
         </w:r>
       </w:fldSimple>
       <w:r>
@@ -32022,7 +32210,7 @@
           <w:rPr>
             <w:noProof/>
           </w:rPr>
-          <w:t>23</w:t>
+          <w:t>33</w:t>
         </w:r>
       </w:fldSimple>
       <w:r>
@@ -32405,7 +32593,7 @@
           <w:rPr>
             <w:noProof/>
           </w:rPr>
-          <w:t>24</w:t>
+          <w:t>34</w:t>
         </w:r>
       </w:fldSimple>
       <w:r>
@@ -32794,7 +32982,7 @@
           <w:rPr>
             <w:noProof/>
           </w:rPr>
-          <w:t>25</w:t>
+          <w:t>35</w:t>
         </w:r>
       </w:fldSimple>
       <w:r>
@@ -33193,7 +33381,7 @@
           <w:rPr>
             <w:noProof/>
           </w:rPr>
-          <w:t>26</w:t>
+          <w:t>36</w:t>
         </w:r>
       </w:fldSimple>
       <w:r>
@@ -33571,7 +33759,7 @@
           <w:rPr>
             <w:noProof/>
           </w:rPr>
-          <w:t>27</w:t>
+          <w:t>37</w:t>
         </w:r>
       </w:fldSimple>
       <w:r>
@@ -33957,7 +34145,7 @@
           <w:rPr>
             <w:noProof/>
           </w:rPr>
-          <w:t>28</w:t>
+          <w:t>38</w:t>
         </w:r>
       </w:fldSimple>
       <w:r>
@@ -34382,11 +34570,26 @@
           <w:rPr>
             <w:noProof/>
           </w:rPr>
-          <w:t>29</w:t>
+          <w:t>39</w:t>
         </w:r>
       </w:fldSimple>
       <w:r>
-        <w:t>. I</w:t>
+        <w:t xml:space="preserve">. </w:t>
+      </w:r>
+      <w:r>
+        <w:rPr>
+          <w:sz w:val="16"/>
+        </w:rPr>
+        <w:t>I</w:t>
+      </w:r>
+      <w:r>
+        <w:rPr>
+          <w:rFonts w:ascii="Calibri" w:eastAsia="Times New Roman" w:hAnsi="Calibri" w:cs="Times New Roman"/>
+          <w:color w:val="000000"/>
+          <w:szCs w:val="20"/>
+          <w:lang w:val="es-CO" w:eastAsia="es-CO"/>
+        </w:rPr>
+        <w:t>MA023</w:t>
       </w:r>
       <w:r>
         <w:rPr>
@@ -34396,7 +34599,7 @@
           <w:szCs w:val="20"/>
           <w:lang w:val="es-CO" w:eastAsia="es-CO"/>
         </w:rPr>
-        <w:t>MA023- Recolectar Datos</w:t>
+        <w:t>- Recolectar Datos</w:t>
       </w:r>
       <w:bookmarkEnd w:id="70"/>
     </w:p>
@@ -34780,7 +34983,7 @@
           <w:rPr>
             <w:noProof/>
           </w:rPr>
-          <w:t>30</w:t>
+          <w:t>40</w:t>
         </w:r>
       </w:fldSimple>
       <w:r>
@@ -35156,7 +35359,7 @@
           <w:rPr>
             <w:noProof/>
           </w:rPr>
-          <w:t>31</w:t>
+          <w:t>41</w:t>
         </w:r>
       </w:fldSimple>
       <w:r>
@@ -35601,10 +35804,26 @@
     </w:tbl>
     <w:p>
       <w:pPr>
+        <w:pStyle w:val="Caption"/>
+        <w:jc w:val="center"/>
         <w:rPr>
           <w:lang w:val="es-CO"/>
         </w:rPr>
       </w:pPr>
+      <w:r>
+        <w:t xml:space="preserve">Tabla </w:t>
+      </w:r>
+      <w:fldSimple w:instr=" SEQ Tabla \* ARABIC ">
+        <w:r>
+          <w:rPr>
+            <w:noProof/>
+          </w:rPr>
+          <w:t>42</w:t>
+        </w:r>
+      </w:fldSimple>
+      <w:r>
+        <w:t>.IMA035-Iniciar Partida</w:t>
+      </w:r>
     </w:p>
     <w:tbl>
       <w:tblPr>
@@ -35947,10 +36166,26 @@
     </w:tbl>
     <w:p>
       <w:pPr>
+        <w:pStyle w:val="Caption"/>
+        <w:jc w:val="center"/>
         <w:rPr>
           <w:lang w:val="es-CO"/>
         </w:rPr>
       </w:pPr>
+      <w:r>
+        <w:t xml:space="preserve">Tabla </w:t>
+      </w:r>
+      <w:fldSimple w:instr=" SEQ Tabla \* ARABIC ">
+        <w:r>
+          <w:rPr>
+            <w:noProof/>
+          </w:rPr>
+          <w:t>43</w:t>
+        </w:r>
+      </w:fldSimple>
+      <w:r>
+        <w:t>.IMA036-Repartir Cartas</w:t>
+      </w:r>
     </w:p>
     <w:tbl>
       <w:tblPr>
@@ -36292,10 +36527,26 @@
     </w:tbl>
     <w:p>
       <w:pPr>
+        <w:pStyle w:val="Caption"/>
+        <w:jc w:val="center"/>
         <w:rPr>
           <w:lang w:val="es-CO"/>
         </w:rPr>
       </w:pPr>
+      <w:r>
+        <w:t xml:space="preserve">Tabla </w:t>
+      </w:r>
+      <w:fldSimple w:instr=" SEQ Tabla \* ARABIC ">
+        <w:r>
+          <w:rPr>
+            <w:noProof/>
+          </w:rPr>
+          <w:t>44</w:t>
+        </w:r>
+      </w:fldSimple>
+      <w:r>
+        <w:t>.IMA037-guardar</w:t>
+      </w:r>
     </w:p>
     <w:tbl>
       <w:tblPr>
@@ -36637,10 +36888,26 @@
     </w:tbl>
     <w:p>
       <w:pPr>
+        <w:pStyle w:val="Caption"/>
+        <w:jc w:val="center"/>
         <w:rPr>
           <w:lang w:val="es-CO"/>
         </w:rPr>
       </w:pPr>
+      <w:r>
+        <w:t xml:space="preserve">Tabla </w:t>
+      </w:r>
+      <w:fldSimple w:instr=" SEQ Tabla \* ARABIC ">
+        <w:r>
+          <w:rPr>
+            <w:noProof/>
+          </w:rPr>
+          <w:t>45</w:t>
+        </w:r>
+      </w:fldSimple>
+      <w:r>
+        <w:t>.IMA038-Abandonar</w:t>
+      </w:r>
     </w:p>
     <w:tbl>
       <w:tblPr>
@@ -36976,10 +37243,26 @@
     </w:tbl>
     <w:p>
       <w:pPr>
+        <w:pStyle w:val="Caption"/>
+        <w:jc w:val="center"/>
         <w:rPr>
           <w:lang w:val="es-CO"/>
         </w:rPr>
       </w:pPr>
+      <w:r>
+        <w:t xml:space="preserve">Tabla </w:t>
+      </w:r>
+      <w:fldSimple w:instr=" SEQ Tabla \* ARABIC ">
+        <w:r>
+          <w:rPr>
+            <w:noProof/>
+          </w:rPr>
+          <w:t>46</w:t>
+        </w:r>
+      </w:fldSimple>
+      <w:r>
+        <w:t>.IMA039-Guardar Persistencia</w:t>
+      </w:r>
     </w:p>
     <w:tbl>
       <w:tblPr>
@@ -37315,10 +37598,26 @@
     </w:tbl>
     <w:p>
       <w:pPr>
+        <w:pStyle w:val="Caption"/>
+        <w:jc w:val="center"/>
         <w:rPr>
           <w:lang w:val="es-CO"/>
         </w:rPr>
       </w:pPr>
+      <w:r>
+        <w:t xml:space="preserve">Tabla </w:t>
+      </w:r>
+      <w:fldSimple w:instr=" SEQ Tabla \* ARABIC ">
+        <w:r>
+          <w:rPr>
+            <w:noProof/>
+          </w:rPr>
+          <w:t>47</w:t>
+        </w:r>
+      </w:fldSimple>
+      <w:r>
+        <w:t>.IMA040-Terminar</w:t>
+      </w:r>
     </w:p>
     <w:tbl>
       <w:tblPr>
@@ -37361,7 +37660,6 @@
                 <w:color w:val="FFFFFF"/>
                 <w:lang w:eastAsia="es-CO"/>
               </w:rPr>
-              <w:lastRenderedPageBreak/>
               <w:t xml:space="preserve">ID </w:t>
             </w:r>
           </w:p>
@@ -37477,6 +37775,7 @@
                 <w:color w:val="FFFFFF"/>
                 <w:lang w:eastAsia="es-CO"/>
               </w:rPr>
+              <w:lastRenderedPageBreak/>
               <w:t>Descripción</w:t>
             </w:r>
           </w:p>
@@ -37684,10 +37983,26 @@
     </w:tbl>
     <w:p>
       <w:pPr>
+        <w:pStyle w:val="Caption"/>
+        <w:jc w:val="center"/>
         <w:rPr>
           <w:lang w:val="es-CO"/>
         </w:rPr>
       </w:pPr>
+      <w:r>
+        <w:t xml:space="preserve">Tabla </w:t>
+      </w:r>
+      <w:fldSimple w:instr=" SEQ Tabla \* ARABIC ">
+        <w:r>
+          <w:rPr>
+            <w:noProof/>
+          </w:rPr>
+          <w:t>48</w:t>
+        </w:r>
+      </w:fldSimple>
+      <w:r>
+        <w:t>.IMA041-Asignar Turno</w:t>
+      </w:r>
     </w:p>
     <w:tbl>
       <w:tblPr>
@@ -38020,10 +38335,26 @@
     </w:tbl>
     <w:p>
       <w:pPr>
+        <w:pStyle w:val="Caption"/>
+        <w:jc w:val="center"/>
         <w:rPr>
           <w:lang w:val="es-CO"/>
         </w:rPr>
       </w:pPr>
+      <w:r>
+        <w:t xml:space="preserve">Tabla </w:t>
+      </w:r>
+      <w:fldSimple w:instr=" SEQ Tabla \* ARABIC ">
+        <w:r>
+          <w:rPr>
+            <w:noProof/>
+          </w:rPr>
+          <w:t>49</w:t>
+        </w:r>
+      </w:fldSimple>
+      <w:r>
+        <w:t>.IMA042-Elegir Contrincante</w:t>
+      </w:r>
     </w:p>
     <w:tbl>
       <w:tblPr>
@@ -38356,10 +38687,26 @@
     </w:tbl>
     <w:p>
       <w:pPr>
+        <w:pStyle w:val="Caption"/>
+        <w:jc w:val="center"/>
         <w:rPr>
           <w:lang w:val="es-CO"/>
         </w:rPr>
       </w:pPr>
+      <w:r>
+        <w:t xml:space="preserve">Tabla </w:t>
+      </w:r>
+      <w:fldSimple w:instr=" SEQ Tabla \* ARABIC ">
+        <w:r>
+          <w:rPr>
+            <w:noProof/>
+          </w:rPr>
+          <w:t>50</w:t>
+        </w:r>
+      </w:fldSimple>
+      <w:r>
+        <w:t>.IMA044-Elegir Identificador</w:t>
+      </w:r>
     </w:p>
     <w:tbl>
       <w:tblPr>
@@ -38692,10 +39039,26 @@
     </w:tbl>
     <w:p>
       <w:pPr>
+        <w:pStyle w:val="Caption"/>
+        <w:jc w:val="center"/>
         <w:rPr>
           <w:lang w:val="es-CO"/>
         </w:rPr>
       </w:pPr>
+      <w:r>
+        <w:t xml:space="preserve">Tabla </w:t>
+      </w:r>
+      <w:fldSimple w:instr=" SEQ Tabla \* ARABIC ">
+        <w:r>
+          <w:rPr>
+            <w:noProof/>
+          </w:rPr>
+          <w:t>51</w:t>
+        </w:r>
+      </w:fldSimple>
+      <w:r>
+        <w:t>.IMA044-Pedir Carta</w:t>
+      </w:r>
     </w:p>
     <w:tbl>
       <w:tblPr>
@@ -38738,7 +39101,6 @@
                 <w:color w:val="FFFFFF"/>
                 <w:lang w:eastAsia="es-CO"/>
               </w:rPr>
-              <w:lastRenderedPageBreak/>
               <w:t xml:space="preserve">ID </w:t>
             </w:r>
           </w:p>
@@ -38854,6 +39216,7 @@
                 <w:color w:val="FFFFFF"/>
                 <w:lang w:eastAsia="es-CO"/>
               </w:rPr>
+              <w:lastRenderedPageBreak/>
               <w:t>Descripción</w:t>
             </w:r>
           </w:p>
@@ -39071,10 +39434,26 @@
     </w:tbl>
     <w:p>
       <w:pPr>
+        <w:pStyle w:val="Caption"/>
+        <w:jc w:val="center"/>
         <w:rPr>
           <w:lang w:val="es-CO"/>
         </w:rPr>
       </w:pPr>
+      <w:r>
+        <w:t xml:space="preserve">Tabla </w:t>
+      </w:r>
+      <w:fldSimple w:instr=" SEQ Tabla \* ARABIC ">
+        <w:r>
+          <w:rPr>
+            <w:noProof/>
+          </w:rPr>
+          <w:t>52</w:t>
+        </w:r>
+      </w:fldSimple>
+      <w:r>
+        <w:t>.IMA045-Validar Carta</w:t>
+      </w:r>
     </w:p>
     <w:tbl>
       <w:tblPr>
@@ -39407,10 +39786,26 @@
     </w:tbl>
     <w:p>
       <w:pPr>
+        <w:pStyle w:val="Caption"/>
+        <w:jc w:val="center"/>
         <w:rPr>
           <w:lang w:val="es-CO"/>
         </w:rPr>
       </w:pPr>
+      <w:r>
+        <w:t xml:space="preserve">Tabla </w:t>
+      </w:r>
+      <w:fldSimple w:instr=" SEQ Tabla \* ARABIC ">
+        <w:r>
+          <w:rPr>
+            <w:noProof/>
+          </w:rPr>
+          <w:t>53</w:t>
+        </w:r>
+      </w:fldSimple>
+      <w:r>
+        <w:t>.IMA046-Bajar a la Mesa</w:t>
+      </w:r>
     </w:p>
     <w:tbl>
       <w:tblPr>
@@ -39701,11 +40096,7 @@
               </w:rPr>
             </w:pPr>
             <w:r>
-              <w:t xml:space="preserve">-Si el cuarteto no es válido, el jugador en turno pierde el turno y </w:t>
-            </w:r>
-            <w:r>
-              <w:lastRenderedPageBreak/>
-              <w:t>el sistema asigna de nuevo el turno</w:t>
+              <w:t>-Si el cuarteto no es válido, el jugador en turno pierde el turno y el sistema asigna de nuevo el turno</w:t>
             </w:r>
           </w:p>
         </w:tc>
@@ -39765,10 +40156,26 @@
     </w:tbl>
     <w:p>
       <w:pPr>
+        <w:pStyle w:val="Caption"/>
+        <w:jc w:val="center"/>
         <w:rPr>
           <w:lang w:val="es-CO"/>
         </w:rPr>
       </w:pPr>
+      <w:r>
+        <w:t xml:space="preserve">Tabla </w:t>
+      </w:r>
+      <w:fldSimple w:instr=" SEQ Tabla \* ARABIC ">
+        <w:r>
+          <w:rPr>
+            <w:noProof/>
+          </w:rPr>
+          <w:t>54</w:t>
+        </w:r>
+      </w:fldSimple>
+      <w:r>
+        <w:t>.IMA047-Validar Cuarteto</w:t>
+      </w:r>
     </w:p>
     <w:tbl>
       <w:tblPr>
@@ -40105,10 +40512,27 @@
     </w:tbl>
     <w:p>
       <w:pPr>
+        <w:pStyle w:val="Caption"/>
+        <w:jc w:val="center"/>
         <w:rPr>
+          <w:rFonts w:ascii="CordiaUPC" w:hAnsi="CordiaUPC" w:cs="CordiaUPC"/>
           <w:lang w:val="es-CO"/>
         </w:rPr>
       </w:pPr>
+      <w:r>
+        <w:t xml:space="preserve">Tabla </w:t>
+      </w:r>
+      <w:fldSimple w:instr=" SEQ Tabla \* ARABIC ">
+        <w:r>
+          <w:rPr>
+            <w:noProof/>
+          </w:rPr>
+          <w:t>55</w:t>
+        </w:r>
+      </w:fldSimple>
+      <w:r>
+        <w:t>.IMA048-Contar Cantidad de Cuartetos</w:t>
+      </w:r>
     </w:p>
     <w:tbl>
       <w:tblPr>
@@ -40462,10 +40886,26 @@
     </w:tbl>
     <w:p>
       <w:pPr>
+        <w:pStyle w:val="Caption"/>
+        <w:jc w:val="center"/>
         <w:rPr>
           <w:lang w:val="es-CO"/>
         </w:rPr>
       </w:pPr>
+      <w:r>
+        <w:t xml:space="preserve">Tabla </w:t>
+      </w:r>
+      <w:fldSimple w:instr=" SEQ Tabla \* ARABIC ">
+        <w:r>
+          <w:rPr>
+            <w:noProof/>
+          </w:rPr>
+          <w:t>56</w:t>
+        </w:r>
+      </w:fldSimple>
+      <w:r>
+        <w:t>.IMA049-Validar Cantidad de Cuartetos en la Mesa</w:t>
+      </w:r>
     </w:p>
     <w:tbl>
       <w:tblPr>
@@ -40508,7 +40948,6 @@
                 <w:color w:val="FFFFFF"/>
                 <w:lang w:eastAsia="es-CO"/>
               </w:rPr>
-              <w:lastRenderedPageBreak/>
               <w:t xml:space="preserve">ID </w:t>
             </w:r>
           </w:p>
@@ -40624,6 +41063,7 @@
                 <w:color w:val="FFFFFF"/>
                 <w:lang w:eastAsia="es-CO"/>
               </w:rPr>
+              <w:lastRenderedPageBreak/>
               <w:t>Descripción</w:t>
             </w:r>
           </w:p>
@@ -40797,10 +41237,26 @@
     </w:tbl>
     <w:p>
       <w:pPr>
+        <w:pStyle w:val="Caption"/>
+        <w:jc w:val="center"/>
         <w:rPr>
           <w:lang w:val="es-CO"/>
         </w:rPr>
       </w:pPr>
+      <w:r>
+        <w:t xml:space="preserve">Tabla </w:t>
+      </w:r>
+      <w:fldSimple w:instr=" SEQ Tabla \* ARABIC ">
+        <w:r>
+          <w:rPr>
+            <w:noProof/>
+          </w:rPr>
+          <w:t>57</w:t>
+        </w:r>
+      </w:fldSimple>
+      <w:r>
+        <w:t>.IMA050-Comparar Cantidad</w:t>
+      </w:r>
     </w:p>
     <w:tbl>
       <w:tblPr>
@@ -41137,10 +41593,26 @@
     </w:tbl>
     <w:p>
       <w:pPr>
+        <w:pStyle w:val="Caption"/>
+        <w:jc w:val="center"/>
         <w:rPr>
           <w:lang w:val="es-CO"/>
         </w:rPr>
       </w:pPr>
+      <w:r>
+        <w:t xml:space="preserve">Tabla </w:t>
+      </w:r>
+      <w:fldSimple w:instr=" SEQ Tabla \* ARABIC ">
+        <w:r>
+          <w:rPr>
+            <w:noProof/>
+          </w:rPr>
+          <w:t>58</w:t>
+        </w:r>
+      </w:fldSimple>
+      <w:r>
+        <w:t>.IMA051-Notificar Ganador</w:t>
+      </w:r>
     </w:p>
     <w:tbl>
       <w:tblPr>
@@ -41216,15 +41688,7 @@
                 <w:color w:val="000000"/>
                 <w:lang w:val="es-CO" w:eastAsia="es-CO"/>
               </w:rPr>
-              <w:t>5</w:t>
-            </w:r>
-            <w:r>
-              <w:rPr>
-                <w:b w:val="0"/>
-                <w:color w:val="000000"/>
-                <w:lang w:val="es-CO" w:eastAsia="es-CO"/>
-              </w:rPr>
-              <w:t>2</w:t>
+              <w:t>52</w:t>
             </w:r>
           </w:p>
         </w:tc>
@@ -41485,10 +41949,26 @@
     </w:tbl>
     <w:p>
       <w:pPr>
+        <w:pStyle w:val="Caption"/>
+        <w:jc w:val="center"/>
         <w:rPr>
           <w:lang w:val="es-CO"/>
         </w:rPr>
       </w:pPr>
+      <w:r>
+        <w:t xml:space="preserve">Tabla </w:t>
+      </w:r>
+      <w:fldSimple w:instr=" SEQ Tabla \* ARABIC ">
+        <w:r>
+          <w:rPr>
+            <w:noProof/>
+          </w:rPr>
+          <w:t>59</w:t>
+        </w:r>
+      </w:fldSimple>
+      <w:r>
+        <w:t>.IMA052-Notificar Perdedores</w:t>
+      </w:r>
     </w:p>
     <w:tbl>
       <w:tblPr>
@@ -41531,7 +42011,6 @@
                 <w:color w:val="FFFFFF"/>
                 <w:lang w:eastAsia="es-CO"/>
               </w:rPr>
-              <w:lastRenderedPageBreak/>
               <w:t xml:space="preserve">ID </w:t>
             </w:r>
           </w:p>
@@ -41565,15 +42044,7 @@
                 <w:color w:val="000000"/>
                 <w:lang w:val="es-CO" w:eastAsia="es-CO"/>
               </w:rPr>
-              <w:t>5</w:t>
-            </w:r>
-            <w:r>
-              <w:rPr>
-                <w:b w:val="0"/>
-                <w:color w:val="000000"/>
-                <w:lang w:val="es-CO" w:eastAsia="es-CO"/>
-              </w:rPr>
-              <w:t>3</w:t>
+              <w:t>53</w:t>
             </w:r>
           </w:p>
         </w:tc>
@@ -41708,6 +42179,7 @@
                 <w:color w:val="FFFFFF"/>
                 <w:lang w:eastAsia="es-CO"/>
               </w:rPr>
+              <w:lastRenderedPageBreak/>
               <w:t>Precondiciones</w:t>
             </w:r>
           </w:p>
@@ -41836,10 +42308,26 @@
     </w:tbl>
     <w:p>
       <w:pPr>
+        <w:pStyle w:val="Caption"/>
+        <w:jc w:val="center"/>
         <w:rPr>
           <w:lang w:val="es-CO"/>
         </w:rPr>
       </w:pPr>
+      <w:r>
+        <w:t xml:space="preserve">Tabla </w:t>
+      </w:r>
+      <w:fldSimple w:instr=" SEQ Tabla \* ARABIC ">
+        <w:r>
+          <w:rPr>
+            <w:noProof/>
+          </w:rPr>
+          <w:t>60</w:t>
+        </w:r>
+      </w:fldSimple>
+      <w:r>
+        <w:t>.IMA053-Actualizar estadisticas</w:t>
+      </w:r>
     </w:p>
     <w:p>
       <w:pPr>
@@ -42004,15 +42492,7 @@
                 <w:color w:val="000000"/>
                 <w:lang w:val="es-CO" w:eastAsia="es-CO"/>
               </w:rPr>
-              <w:t>5</w:t>
-            </w:r>
-            <w:r>
-              <w:rPr>
-                <w:b w:val="0"/>
-                <w:color w:val="000000"/>
-                <w:lang w:val="es-CO" w:eastAsia="es-CO"/>
-              </w:rPr>
-              <w:t>4</w:t>
+              <w:t>54</w:t>
             </w:r>
           </w:p>
         </w:tc>
@@ -42240,7 +42720,6 @@
                 <w:color w:val="FFFFFF"/>
                 <w:lang w:eastAsia="es-CO"/>
               </w:rPr>
-              <w:lastRenderedPageBreak/>
               <w:t>Casos de Uso Asociados</w:t>
             </w:r>
           </w:p>
@@ -42261,10 +42740,26 @@
     </w:tbl>
     <w:p>
       <w:pPr>
+        <w:pStyle w:val="Caption"/>
+        <w:jc w:val="center"/>
         <w:rPr>
           <w:lang w:val="es-CO"/>
         </w:rPr>
       </w:pPr>
+      <w:r>
+        <w:t xml:space="preserve">Tabla </w:t>
+      </w:r>
+      <w:fldSimple w:instr=" SEQ Tabla \* ARABIC ">
+        <w:r>
+          <w:rPr>
+            <w:noProof/>
+          </w:rPr>
+          <w:t>61</w:t>
+        </w:r>
+      </w:fldSimple>
+      <w:r>
+        <w:t>.IMA054- Iniciar Partida</w:t>
+      </w:r>
     </w:p>
     <w:tbl>
       <w:tblPr>
@@ -42340,15 +42835,7 @@
                 <w:color w:val="000000"/>
                 <w:lang w:val="es-CO" w:eastAsia="es-CO"/>
               </w:rPr>
-              <w:t>5</w:t>
-            </w:r>
-            <w:r>
-              <w:rPr>
-                <w:b w:val="0"/>
-                <w:color w:val="000000"/>
-                <w:lang w:val="es-CO" w:eastAsia="es-CO"/>
-              </w:rPr>
-              <w:t>5</w:t>
+              <w:t>55</w:t>
             </w:r>
           </w:p>
         </w:tc>
@@ -42429,6 +42916,7 @@
                 <w:color w:val="FFFFFF"/>
                 <w:lang w:eastAsia="es-CO"/>
               </w:rPr>
+              <w:lastRenderedPageBreak/>
               <w:t>Descripción</w:t>
             </w:r>
           </w:p>
@@ -42595,10 +43083,26 @@
     </w:tbl>
     <w:p>
       <w:pPr>
+        <w:pStyle w:val="Caption"/>
+        <w:jc w:val="center"/>
         <w:rPr>
           <w:lang w:val="es-CO"/>
         </w:rPr>
       </w:pPr>
+      <w:r>
+        <w:t xml:space="preserve">Tabla </w:t>
+      </w:r>
+      <w:fldSimple w:instr=" SEQ Tabla \* ARABIC ">
+        <w:r>
+          <w:rPr>
+            <w:noProof/>
+          </w:rPr>
+          <w:t>62</w:t>
+        </w:r>
+      </w:fldSimple>
+      <w:r>
+        <w:t>.IMA055-Repartir Cartas</w:t>
+      </w:r>
     </w:p>
     <w:tbl>
       <w:tblPr>
@@ -42674,15 +43178,7 @@
                 <w:color w:val="000000"/>
                 <w:lang w:val="es-CO" w:eastAsia="es-CO"/>
               </w:rPr>
-              <w:t>5</w:t>
-            </w:r>
-            <w:r>
-              <w:rPr>
-                <w:b w:val="0"/>
-                <w:color w:val="000000"/>
-                <w:lang w:val="es-CO" w:eastAsia="es-CO"/>
-              </w:rPr>
-              <w:t>6</w:t>
+              <w:t>56</w:t>
             </w:r>
           </w:p>
         </w:tc>
@@ -42929,10 +43425,26 @@
     </w:tbl>
     <w:p>
       <w:pPr>
+        <w:pStyle w:val="Caption"/>
+        <w:jc w:val="center"/>
         <w:rPr>
           <w:lang w:val="es-CO"/>
         </w:rPr>
       </w:pPr>
+      <w:r>
+        <w:t xml:space="preserve">Tabla </w:t>
+      </w:r>
+      <w:fldSimple w:instr=" SEQ Tabla \* ARABIC ">
+        <w:r>
+          <w:rPr>
+            <w:noProof/>
+          </w:rPr>
+          <w:t>63</w:t>
+        </w:r>
+      </w:fldSimple>
+      <w:r>
+        <w:t>. IMA056-Asignar Turno</w:t>
+      </w:r>
     </w:p>
     <w:tbl>
       <w:tblPr>
@@ -43008,15 +43520,7 @@
                 <w:color w:val="000000"/>
                 <w:lang w:val="es-CO" w:eastAsia="es-CO"/>
               </w:rPr>
-              <w:t>5</w:t>
-            </w:r>
-            <w:r>
-              <w:rPr>
-                <w:b w:val="0"/>
-                <w:color w:val="000000"/>
-                <w:lang w:val="es-CO" w:eastAsia="es-CO"/>
-              </w:rPr>
-              <w:t>7</w:t>
+              <w:t>57</w:t>
             </w:r>
           </w:p>
         </w:tc>
@@ -43263,10 +43767,26 @@
     </w:tbl>
     <w:p>
       <w:pPr>
+        <w:pStyle w:val="Caption"/>
+        <w:jc w:val="center"/>
         <w:rPr>
           <w:lang w:val="es-CO"/>
         </w:rPr>
       </w:pPr>
+      <w:r>
+        <w:t xml:space="preserve">Tabla </w:t>
+      </w:r>
+      <w:fldSimple w:instr=" SEQ Tabla \* ARABIC ">
+        <w:r>
+          <w:rPr>
+            <w:noProof/>
+          </w:rPr>
+          <w:t>64</w:t>
+        </w:r>
+      </w:fldSimple>
+      <w:r>
+        <w:t>. IMA057-Guardar Partida</w:t>
+      </w:r>
     </w:p>
     <w:tbl>
       <w:tblPr>
@@ -43342,15 +43862,7 @@
                 <w:color w:val="000000"/>
                 <w:lang w:val="es-CO" w:eastAsia="es-CO"/>
               </w:rPr>
-              <w:t>5</w:t>
-            </w:r>
-            <w:r>
-              <w:rPr>
-                <w:b w:val="0"/>
-                <w:color w:val="000000"/>
-                <w:lang w:val="es-CO" w:eastAsia="es-CO"/>
-              </w:rPr>
-              <w:t>8</w:t>
+              <w:t>58</w:t>
             </w:r>
           </w:p>
         </w:tc>
@@ -43597,10 +44109,26 @@
     </w:tbl>
     <w:p>
       <w:pPr>
+        <w:pStyle w:val="Caption"/>
+        <w:jc w:val="center"/>
         <w:rPr>
           <w:lang w:val="es-CO"/>
         </w:rPr>
       </w:pPr>
+      <w:r>
+        <w:t xml:space="preserve">Tabla </w:t>
+      </w:r>
+      <w:fldSimple w:instr=" SEQ Tabla \* ARABIC ">
+        <w:r>
+          <w:rPr>
+            <w:noProof/>
+          </w:rPr>
+          <w:t>65</w:t>
+        </w:r>
+      </w:fldSimple>
+      <w:r>
+        <w:t>.IMA058-Abandonar Partida</w:t>
+      </w:r>
     </w:p>
     <w:tbl>
       <w:tblPr>
@@ -43676,15 +44204,7 @@
                 <w:color w:val="000000"/>
                 <w:lang w:val="es-CO" w:eastAsia="es-CO"/>
               </w:rPr>
-              <w:t>5</w:t>
-            </w:r>
-            <w:r>
-              <w:rPr>
-                <w:b w:val="0"/>
-                <w:color w:val="000000"/>
-                <w:lang w:val="es-CO" w:eastAsia="es-CO"/>
-              </w:rPr>
-              <w:t>9</w:t>
+              <w:t>59</w:t>
             </w:r>
           </w:p>
         </w:tc>
@@ -43931,10 +44451,26 @@
     </w:tbl>
     <w:p>
       <w:pPr>
+        <w:pStyle w:val="Caption"/>
+        <w:jc w:val="center"/>
         <w:rPr>
           <w:lang w:val="es-CO"/>
         </w:rPr>
       </w:pPr>
+      <w:r>
+        <w:t xml:space="preserve">Tabla </w:t>
+      </w:r>
+      <w:fldSimple w:instr=" SEQ Tabla \* ARABIC ">
+        <w:r>
+          <w:rPr>
+            <w:noProof/>
+          </w:rPr>
+          <w:t>66</w:t>
+        </w:r>
+      </w:fldSimple>
+      <w:r>
+        <w:t>.IMA059-Guardar Persistencia</w:t>
+      </w:r>
     </w:p>
     <w:tbl>
       <w:tblPr>
@@ -43977,7 +44513,6 @@
                 <w:color w:val="FFFFFF"/>
                 <w:lang w:eastAsia="es-CO"/>
               </w:rPr>
-              <w:lastRenderedPageBreak/>
               <w:t xml:space="preserve">ID </w:t>
             </w:r>
           </w:p>
@@ -44258,10 +44793,26 @@
     </w:tbl>
     <w:p>
       <w:pPr>
+        <w:pStyle w:val="Caption"/>
+        <w:jc w:val="center"/>
         <w:rPr>
           <w:lang w:val="es-CO"/>
         </w:rPr>
       </w:pPr>
+      <w:r>
+        <w:t xml:space="preserve">Tabla </w:t>
+      </w:r>
+      <w:fldSimple w:instr=" SEQ Tabla \* ARABIC ">
+        <w:r>
+          <w:rPr>
+            <w:noProof/>
+          </w:rPr>
+          <w:t>67</w:t>
+        </w:r>
+      </w:fldSimple>
+      <w:r>
+        <w:t>.IMA060-Terminar Juego</w:t>
+      </w:r>
     </w:p>
     <w:tbl>
       <w:tblPr>
@@ -44304,6 +44855,7 @@
                 <w:color w:val="FFFFFF"/>
                 <w:lang w:eastAsia="es-CO"/>
               </w:rPr>
+              <w:lastRenderedPageBreak/>
               <w:t xml:space="preserve">ID </w:t>
             </w:r>
           </w:p>
@@ -44594,10 +45146,26 @@
     </w:tbl>
     <w:p>
       <w:pPr>
+        <w:pStyle w:val="Caption"/>
+        <w:jc w:val="center"/>
         <w:rPr>
           <w:lang w:val="es-CO"/>
         </w:rPr>
       </w:pPr>
+      <w:r>
+        <w:t xml:space="preserve">Tabla </w:t>
+      </w:r>
+      <w:fldSimple w:instr=" SEQ Tabla \* ARABIC ">
+        <w:r>
+          <w:rPr>
+            <w:noProof/>
+          </w:rPr>
+          <w:t>68</w:t>
+        </w:r>
+      </w:fldSimple>
+      <w:r>
+        <w:t>.IMA061-Elegir Característica</w:t>
+      </w:r>
     </w:p>
     <w:tbl>
       <w:tblPr>
@@ -44673,15 +45241,7 @@
                 <w:color w:val="000000"/>
                 <w:lang w:val="es-CO" w:eastAsia="es-CO"/>
               </w:rPr>
-              <w:t>6</w:t>
-            </w:r>
-            <w:r>
-              <w:rPr>
-                <w:b w:val="0"/>
-                <w:color w:val="000000"/>
-                <w:lang w:val="es-CO" w:eastAsia="es-CO"/>
-              </w:rPr>
-              <w:t>2</w:t>
+              <w:t>62</w:t>
             </w:r>
           </w:p>
         </w:tc>
@@ -44947,10 +45507,26 @@
     </w:tbl>
     <w:p>
       <w:pPr>
+        <w:pStyle w:val="Caption"/>
+        <w:jc w:val="center"/>
         <w:rPr>
           <w:lang w:val="es-CO"/>
         </w:rPr>
       </w:pPr>
+      <w:r>
+        <w:t xml:space="preserve">Tabla </w:t>
+      </w:r>
+      <w:fldSimple w:instr=" SEQ Tabla \* ARABIC ">
+        <w:r>
+          <w:rPr>
+            <w:noProof/>
+          </w:rPr>
+          <w:t>69</w:t>
+        </w:r>
+      </w:fldSimple>
+      <w:r>
+        <w:t>.IMA062-Elegir Tipo de Apuesta</w:t>
+      </w:r>
     </w:p>
     <w:tbl>
       <w:tblPr>
@@ -45026,15 +45602,7 @@
                 <w:color w:val="000000"/>
                 <w:lang w:val="es-CO" w:eastAsia="es-CO"/>
               </w:rPr>
-              <w:t>6</w:t>
-            </w:r>
-            <w:r>
-              <w:rPr>
-                <w:b w:val="0"/>
-                <w:color w:val="000000"/>
-                <w:lang w:val="es-CO" w:eastAsia="es-CO"/>
-              </w:rPr>
-              <w:t>3</w:t>
+              <w:t>63</w:t>
             </w:r>
           </w:p>
         </w:tc>
@@ -45282,10 +45850,26 @@
     </w:tbl>
     <w:p>
       <w:pPr>
+        <w:pStyle w:val="Caption"/>
+        <w:jc w:val="center"/>
         <w:rPr>
           <w:lang w:val="es-CO"/>
         </w:rPr>
       </w:pPr>
+      <w:r>
+        <w:t xml:space="preserve">Tabla </w:t>
+      </w:r>
+      <w:fldSimple w:instr=" SEQ Tabla \* ARABIC ">
+        <w:r>
+          <w:rPr>
+            <w:noProof/>
+          </w:rPr>
+          <w:t>70</w:t>
+        </w:r>
+      </w:fldSimple>
+      <w:r>
+        <w:t>.IMA063-Poner en la Mesa</w:t>
+      </w:r>
     </w:p>
     <w:tbl>
       <w:tblPr>
@@ -45361,15 +45945,7 @@
                 <w:color w:val="000000"/>
                 <w:lang w:val="es-CO" w:eastAsia="es-CO"/>
               </w:rPr>
-              <w:t>6</w:t>
-            </w:r>
-            <w:r>
-              <w:rPr>
-                <w:b w:val="0"/>
-                <w:color w:val="000000"/>
-                <w:lang w:val="es-CO" w:eastAsia="es-CO"/>
-              </w:rPr>
-              <w:t>4</w:t>
+              <w:t>64</w:t>
             </w:r>
           </w:p>
         </w:tc>
@@ -45533,7 +46109,6 @@
                 <w:color w:val="FFFFFF"/>
                 <w:lang w:eastAsia="es-CO"/>
               </w:rPr>
-              <w:lastRenderedPageBreak/>
               <w:t>Precondiciones</w:t>
             </w:r>
           </w:p>
@@ -45611,7 +46186,11 @@
               <w:cnfStyle w:val="000000000000"/>
             </w:pPr>
             <w:r>
-              <w:t>-Si existe un ganador de la juagada, el sistema asigna el turno a dicho jugador</w:t>
+              <w:t xml:space="preserve">-Si existe un ganador de la juagada, el sistema asigna el turno a dicho </w:t>
+            </w:r>
+            <w:r>
+              <w:lastRenderedPageBreak/>
+              <w:t>jugador</w:t>
             </w:r>
           </w:p>
           <w:p>
@@ -45688,6 +46267,7 @@
                 <w:color w:val="FFFFFF"/>
                 <w:lang w:eastAsia="es-CO"/>
               </w:rPr>
+              <w:lastRenderedPageBreak/>
               <w:t>Casos de Uso Asociados</w:t>
             </w:r>
           </w:p>
@@ -45711,10 +46291,26 @@
     </w:tbl>
     <w:p>
       <w:pPr>
+        <w:pStyle w:val="Caption"/>
+        <w:jc w:val="center"/>
         <w:rPr>
           <w:lang w:val="es-CO"/>
         </w:rPr>
       </w:pPr>
+      <w:r>
+        <w:t xml:space="preserve">Tabla </w:t>
+      </w:r>
+      <w:fldSimple w:instr=" SEQ Tabla \* ARABIC ">
+        <w:r>
+          <w:rPr>
+            <w:noProof/>
+          </w:rPr>
+          <w:t>71</w:t>
+        </w:r>
+      </w:fldSimple>
+      <w:r>
+        <w:t>.IMA064-Comprobar Ganador</w:t>
+      </w:r>
     </w:p>
     <w:tbl>
       <w:tblPr>
@@ -45790,15 +46386,7 @@
                 <w:color w:val="000000"/>
                 <w:lang w:val="es-CO" w:eastAsia="es-CO"/>
               </w:rPr>
-              <w:t>6</w:t>
-            </w:r>
-            <w:r>
-              <w:rPr>
-                <w:b w:val="0"/>
-                <w:color w:val="000000"/>
-                <w:lang w:val="es-CO" w:eastAsia="es-CO"/>
-              </w:rPr>
-              <w:t>5</w:t>
+              <w:t>65</w:t>
             </w:r>
           </w:p>
         </w:tc>
@@ -46066,10 +46654,26 @@
     </w:tbl>
     <w:p>
       <w:pPr>
+        <w:pStyle w:val="Caption"/>
+        <w:jc w:val="center"/>
         <w:rPr>
           <w:lang w:val="es-CO"/>
         </w:rPr>
       </w:pPr>
+      <w:r>
+        <w:t xml:space="preserve">Tabla </w:t>
+      </w:r>
+      <w:fldSimple w:instr=" SEQ Tabla \* ARABIC ">
+        <w:r>
+          <w:rPr>
+            <w:noProof/>
+          </w:rPr>
+          <w:t>72</w:t>
+        </w:r>
+      </w:fldSimple>
+      <w:r>
+        <w:t>.IMA065-Desempatar</w:t>
+      </w:r>
     </w:p>
     <w:tbl>
       <w:tblPr>
@@ -46145,15 +46749,7 @@
                 <w:color w:val="000000"/>
                 <w:lang w:val="es-CO" w:eastAsia="es-CO"/>
               </w:rPr>
-              <w:t>6</w:t>
-            </w:r>
-            <w:r>
-              <w:rPr>
-                <w:b w:val="0"/>
-                <w:color w:val="000000"/>
-                <w:lang w:val="es-CO" w:eastAsia="es-CO"/>
-              </w:rPr>
-              <w:t>6</w:t>
+              <w:t>66</w:t>
             </w:r>
           </w:p>
         </w:tc>
@@ -46287,7 +46883,6 @@
                 <w:color w:val="FFFFFF"/>
                 <w:lang w:eastAsia="es-CO"/>
               </w:rPr>
-              <w:lastRenderedPageBreak/>
               <w:t>Precondiciones</w:t>
             </w:r>
           </w:p>
@@ -46373,7 +46968,11 @@
               </w:rPr>
             </w:pPr>
             <w:r>
-              <w:t>-Si al entregar las cartas al jugador ganado de la jugada, este no tiene completa la baraja de cartas el sistema le asigna el turno a dicho jugador para realizar otra jugada</w:t>
+              <w:t xml:space="preserve">-Si al entregar las cartas al jugador ganado de la jugada, este no tiene completa la </w:t>
+            </w:r>
+            <w:r>
+              <w:lastRenderedPageBreak/>
+              <w:t>baraja de cartas el sistema le asigna el turno a dicho jugador para realizar otra jugada</w:t>
             </w:r>
           </w:p>
         </w:tc>
@@ -46405,6 +47004,7 @@
                 <w:color w:val="FFFFFF"/>
                 <w:lang w:eastAsia="es-CO"/>
               </w:rPr>
+              <w:lastRenderedPageBreak/>
               <w:t>Casos de Uso Asociados</w:t>
             </w:r>
           </w:p>
@@ -46428,10 +47028,26 @@
     </w:tbl>
     <w:p>
       <w:pPr>
+        <w:pStyle w:val="Caption"/>
+        <w:jc w:val="center"/>
         <w:rPr>
           <w:lang w:val="es-CO"/>
         </w:rPr>
       </w:pPr>
+      <w:r>
+        <w:t xml:space="preserve">Tabla </w:t>
+      </w:r>
+      <w:fldSimple w:instr=" SEQ Tabla \* ARABIC ">
+        <w:r>
+          <w:rPr>
+            <w:noProof/>
+          </w:rPr>
+          <w:t>73</w:t>
+        </w:r>
+      </w:fldSimple>
+      <w:r>
+        <w:t>.IMA066-Recolectar Cartas</w:t>
+      </w:r>
     </w:p>
     <w:tbl>
       <w:tblPr>
@@ -46507,15 +47123,7 @@
                 <w:color w:val="000000"/>
                 <w:lang w:val="es-CO" w:eastAsia="es-CO"/>
               </w:rPr>
-              <w:t>6</w:t>
-            </w:r>
-            <w:r>
-              <w:rPr>
-                <w:b w:val="0"/>
-                <w:color w:val="000000"/>
-                <w:lang w:val="es-CO" w:eastAsia="es-CO"/>
-              </w:rPr>
-              <w:t>7</w:t>
+              <w:t>67</w:t>
             </w:r>
           </w:p>
         </w:tc>
@@ -46763,10 +47371,26 @@
     </w:tbl>
     <w:p>
       <w:pPr>
+        <w:pStyle w:val="Caption"/>
+        <w:jc w:val="center"/>
         <w:rPr>
           <w:lang w:val="es-CO"/>
         </w:rPr>
       </w:pPr>
+      <w:r>
+        <w:t xml:space="preserve">Tabla </w:t>
+      </w:r>
+      <w:fldSimple w:instr=" SEQ Tabla \* ARABIC ">
+        <w:r>
+          <w:rPr>
+            <w:noProof/>
+          </w:rPr>
+          <w:t>74</w:t>
+        </w:r>
+      </w:fldSimple>
+      <w:r>
+        <w:t>.IMA067-Notificar Ganador</w:t>
+      </w:r>
     </w:p>
     <w:tbl>
       <w:tblPr>
@@ -46842,15 +47466,7 @@
                 <w:color w:val="000000"/>
                 <w:lang w:val="es-CO" w:eastAsia="es-CO"/>
               </w:rPr>
-              <w:t>6</w:t>
-            </w:r>
-            <w:r>
-              <w:rPr>
-                <w:b w:val="0"/>
-                <w:color w:val="000000"/>
-                <w:lang w:val="es-CO" w:eastAsia="es-CO"/>
-              </w:rPr>
-              <w:t>8</w:t>
+              <w:t>68</w:t>
             </w:r>
           </w:p>
         </w:tc>
@@ -47098,10 +47714,26 @@
     </w:tbl>
     <w:p>
       <w:pPr>
+        <w:pStyle w:val="Caption"/>
+        <w:jc w:val="center"/>
         <w:rPr>
           <w:lang w:val="es-CO"/>
         </w:rPr>
       </w:pPr>
+      <w:r>
+        <w:t xml:space="preserve">Tabla </w:t>
+      </w:r>
+      <w:fldSimple w:instr=" SEQ Tabla \* ARABIC ">
+        <w:r>
+          <w:rPr>
+            <w:noProof/>
+          </w:rPr>
+          <w:t>75</w:t>
+        </w:r>
+      </w:fldSimple>
+      <w:r>
+        <w:t>.IMA068-Notificar Perdedores</w:t>
+      </w:r>
     </w:p>
     <w:tbl>
       <w:tblPr>
@@ -47177,15 +47809,7 @@
                 <w:color w:val="000000"/>
                 <w:lang w:val="es-CO" w:eastAsia="es-CO"/>
               </w:rPr>
-              <w:t>6</w:t>
-            </w:r>
-            <w:r>
-              <w:rPr>
-                <w:b w:val="0"/>
-                <w:color w:val="000000"/>
-                <w:lang w:val="es-CO" w:eastAsia="es-CO"/>
-              </w:rPr>
-              <w:t>9</w:t>
+              <w:t>69</w:t>
             </w:r>
           </w:p>
         </w:tc>
@@ -47433,10 +48057,26 @@
     </w:tbl>
     <w:p>
       <w:pPr>
+        <w:pStyle w:val="Caption"/>
+        <w:jc w:val="center"/>
         <w:rPr>
           <w:lang w:val="es-CO"/>
         </w:rPr>
       </w:pPr>
+      <w:r>
+        <w:t xml:space="preserve">Tabla </w:t>
+      </w:r>
+      <w:fldSimple w:instr=" SEQ Tabla \* ARABIC ">
+        <w:r>
+          <w:rPr>
+            <w:noProof/>
+          </w:rPr>
+          <w:t>76</w:t>
+        </w:r>
+      </w:fldSimple>
+      <w:r>
+        <w:t>.IMA069-Actualizar Estadísticas</w:t>
+      </w:r>
     </w:p>
     <w:p>
       <w:pPr>
@@ -47893,7 +48533,7 @@
           <w:rPr>
             <w:noProof/>
           </w:rPr>
-          <w:t>32</w:t>
+          <w:t>77</w:t>
         </w:r>
       </w:fldSimple>
       <w:r>
@@ -48298,7 +48938,7 @@
           <w:rPr>
             <w:noProof/>
           </w:rPr>
-          <w:t>33</w:t>
+          <w:t>78</w:t>
         </w:r>
       </w:fldSimple>
       <w:r>
@@ -48672,7 +49312,7 @@
           <w:rPr>
             <w:noProof/>
           </w:rPr>
-          <w:t>34</w:t>
+          <w:t>79</w:t>
         </w:r>
       </w:fldSimple>
       <w:r>
@@ -49032,7 +49672,7 @@
           <w:rPr>
             <w:noProof/>
           </w:rPr>
-          <w:t>35</w:t>
+          <w:t>80</w:t>
         </w:r>
       </w:fldSimple>
       <w:r>
@@ -49417,7 +50057,7 @@
           <w:rPr>
             <w:noProof/>
           </w:rPr>
-          <w:t>36</w:t>
+          <w:t>81</w:t>
         </w:r>
       </w:fldSimple>
       <w:r>
@@ -49770,7 +50410,7 @@
           <w:rPr>
             <w:noProof/>
           </w:rPr>
-          <w:t>37</w:t>
+          <w:t>82</w:t>
         </w:r>
       </w:fldSimple>
       <w:r>
@@ -50130,7 +50770,7 @@
           <w:rPr>
             <w:noProof/>
           </w:rPr>
-          <w:t>38</w:t>
+          <w:t>83</w:t>
         </w:r>
       </w:fldSimple>
       <w:r>
@@ -50631,7 +51271,7 @@
                           <w:rPr>
                             <w:noProof/>
                           </w:rPr>
-                          <w:t>52</w:t>
+                          <w:t>49</w:t>
                         </w:r>
                       </w:fldSimple>
                     </w:p>
@@ -56169,7 +56809,7 @@
 <dgm:dataModel xmlns:dgm="http://schemas.openxmlformats.org/drawingml/2006/diagram" xmlns:a="http://schemas.openxmlformats.org/drawingml/2006/main">
   <dgm:ptLst>
     <dgm:pt modelId="{1B52354C-73F4-425E-BCA3-E566B305A7C2}" type="doc">
-      <dgm:prSet loTypeId="urn:microsoft.com/office/officeart/2005/8/layout/vList5" loCatId="list" qsTypeId="urn:microsoft.com/office/officeart/2005/8/quickstyle/simple1" qsCatId="simple" csTypeId="urn:microsoft.com/office/officeart/2005/8/colors/accent3_2" csCatId="accent3" phldr="1"/>
+      <dgm:prSet loTypeId="urn:microsoft.com/office/officeart/2005/8/layout/vList5" loCatId="list" qsTypeId="urn:microsoft.com/office/officeart/2005/8/quickstyle/3d1" qsCatId="3D" csTypeId="urn:microsoft.com/office/officeart/2005/8/colors/accent3_2" csCatId="accent3" phldr="1"/>
       <dgm:spPr/>
       <dgm:t>
         <a:bodyPr/>
@@ -56675,6 +57315,13 @@
     <dgm:pt modelId="{5C1D504A-5FF3-46C7-A426-C094996C89A4}" type="pres">
       <dgm:prSet presAssocID="{DC3BF8B3-CDD8-407D-9149-979E4CC8F57A}" presName="linNode" presStyleCnt="0"/>
       <dgm:spPr/>
+      <dgm:t>
+        <a:bodyPr/>
+        <a:lstStyle/>
+        <a:p>
+          <a:endParaRPr lang="es-CO"/>
+        </a:p>
+      </dgm:t>
     </dgm:pt>
     <dgm:pt modelId="{D8ABA545-0E03-40CC-BF2D-AD644A991B2D}" type="pres">
       <dgm:prSet presAssocID="{DC3BF8B3-CDD8-407D-9149-979E4CC8F57A}" presName="parentText" presStyleLbl="node1" presStyleIdx="0" presStyleCnt="6">
@@ -56710,10 +57357,24 @@
     <dgm:pt modelId="{F28B974E-8127-49D1-A1D4-147CB257D516}" type="pres">
       <dgm:prSet presAssocID="{C63D58E5-8146-4093-BD6D-57261F76B426}" presName="sp" presStyleCnt="0"/>
       <dgm:spPr/>
+      <dgm:t>
+        <a:bodyPr/>
+        <a:lstStyle/>
+        <a:p>
+          <a:endParaRPr lang="es-CO"/>
+        </a:p>
+      </dgm:t>
     </dgm:pt>
     <dgm:pt modelId="{DDE823D3-26B2-4FBB-9542-2BCBBC02CDEB}" type="pres">
       <dgm:prSet presAssocID="{A1E44E4E-F149-4BCD-8F22-2145177C1CD6}" presName="linNode" presStyleCnt="0"/>
       <dgm:spPr/>
+      <dgm:t>
+        <a:bodyPr/>
+        <a:lstStyle/>
+        <a:p>
+          <a:endParaRPr lang="es-CO"/>
+        </a:p>
+      </dgm:t>
     </dgm:pt>
     <dgm:pt modelId="{AD8089C7-FAED-4DFF-8A58-57F771273D91}" type="pres">
       <dgm:prSet presAssocID="{A1E44E4E-F149-4BCD-8F22-2145177C1CD6}" presName="parentText" presStyleLbl="node1" presStyleIdx="1" presStyleCnt="6">
@@ -56749,10 +57410,24 @@
     <dgm:pt modelId="{52A2AA3C-1068-43F8-887F-17B61D290B28}" type="pres">
       <dgm:prSet presAssocID="{EDCDD650-6426-4095-909C-90B76172D3FD}" presName="sp" presStyleCnt="0"/>
       <dgm:spPr/>
+      <dgm:t>
+        <a:bodyPr/>
+        <a:lstStyle/>
+        <a:p>
+          <a:endParaRPr lang="es-CO"/>
+        </a:p>
+      </dgm:t>
     </dgm:pt>
     <dgm:pt modelId="{6BD1EBC5-48B4-4DC6-BEB8-2A179E0D51B9}" type="pres">
       <dgm:prSet presAssocID="{D102FF11-7F61-494A-84D5-CE841B0F902C}" presName="linNode" presStyleCnt="0"/>
       <dgm:spPr/>
+      <dgm:t>
+        <a:bodyPr/>
+        <a:lstStyle/>
+        <a:p>
+          <a:endParaRPr lang="es-CO"/>
+        </a:p>
+      </dgm:t>
     </dgm:pt>
     <dgm:pt modelId="{EDA2065B-0F68-46EB-8C6F-12ECC2A135BC}" type="pres">
       <dgm:prSet presAssocID="{D102FF11-7F61-494A-84D5-CE841B0F902C}" presName="parentText" presStyleLbl="node1" presStyleIdx="2" presStyleCnt="6">
@@ -56788,10 +57463,24 @@
     <dgm:pt modelId="{47BED427-D429-4869-BB62-D3BFEDB7DA44}" type="pres">
       <dgm:prSet presAssocID="{94EB543D-7688-42C5-A0BD-1B80AAE108A2}" presName="sp" presStyleCnt="0"/>
       <dgm:spPr/>
+      <dgm:t>
+        <a:bodyPr/>
+        <a:lstStyle/>
+        <a:p>
+          <a:endParaRPr lang="es-CO"/>
+        </a:p>
+      </dgm:t>
     </dgm:pt>
     <dgm:pt modelId="{2FB1EC83-39C2-4F56-88C8-73017AB8D3F2}" type="pres">
       <dgm:prSet presAssocID="{66DD1C58-A3D5-4FE6-B867-6BFB0D48E18E}" presName="linNode" presStyleCnt="0"/>
       <dgm:spPr/>
+      <dgm:t>
+        <a:bodyPr/>
+        <a:lstStyle/>
+        <a:p>
+          <a:endParaRPr lang="es-CO"/>
+        </a:p>
+      </dgm:t>
     </dgm:pt>
     <dgm:pt modelId="{6E03E3C9-4198-42AD-A867-590A3A3F760D}" type="pres">
       <dgm:prSet presAssocID="{66DD1C58-A3D5-4FE6-B867-6BFB0D48E18E}" presName="parentText" presStyleLbl="node1" presStyleIdx="3" presStyleCnt="6">
@@ -56827,10 +57516,24 @@
     <dgm:pt modelId="{19FDA6AC-BC9F-4C7A-96CD-45C17A0B0C46}" type="pres">
       <dgm:prSet presAssocID="{9FDE0F96-D8FB-49BB-B09F-7DE9D9197DF1}" presName="sp" presStyleCnt="0"/>
       <dgm:spPr/>
+      <dgm:t>
+        <a:bodyPr/>
+        <a:lstStyle/>
+        <a:p>
+          <a:endParaRPr lang="es-CO"/>
+        </a:p>
+      </dgm:t>
     </dgm:pt>
     <dgm:pt modelId="{12862473-D8D0-4AD2-9058-94D2C5D4DC36}" type="pres">
       <dgm:prSet presAssocID="{8F890B98-5385-4015-94E9-FC86325EEE41}" presName="linNode" presStyleCnt="0"/>
       <dgm:spPr/>
+      <dgm:t>
+        <a:bodyPr/>
+        <a:lstStyle/>
+        <a:p>
+          <a:endParaRPr lang="es-CO"/>
+        </a:p>
+      </dgm:t>
     </dgm:pt>
     <dgm:pt modelId="{F1BAA914-C3D1-426F-B65A-BE75B40F3150}" type="pres">
       <dgm:prSet presAssocID="{8F890B98-5385-4015-94E9-FC86325EEE41}" presName="parentText" presStyleLbl="node1" presStyleIdx="4" presStyleCnt="6">
@@ -56866,10 +57569,24 @@
     <dgm:pt modelId="{A222B7E4-1BA7-4454-A8A3-CB53FA3BE466}" type="pres">
       <dgm:prSet presAssocID="{1AA9DF25-4679-4EAD-ACDC-BF6BC9288052}" presName="sp" presStyleCnt="0"/>
       <dgm:spPr/>
+      <dgm:t>
+        <a:bodyPr/>
+        <a:lstStyle/>
+        <a:p>
+          <a:endParaRPr lang="es-CO"/>
+        </a:p>
+      </dgm:t>
     </dgm:pt>
     <dgm:pt modelId="{3C2DBC06-6578-4EFA-B580-53DD0DC2D7F7}" type="pres">
       <dgm:prSet presAssocID="{8ECEFC3E-7B38-4057-9E7C-CC16E74634B6}" presName="linNode" presStyleCnt="0"/>
       <dgm:spPr/>
+      <dgm:t>
+        <a:bodyPr/>
+        <a:lstStyle/>
+        <a:p>
+          <a:endParaRPr lang="es-CO"/>
+        </a:p>
+      </dgm:t>
     </dgm:pt>
     <dgm:pt modelId="{23013CC7-A4E0-46C9-A618-A6BFB9B21C82}" type="pres">
       <dgm:prSet presAssocID="{8ECEFC3E-7B38-4057-9E7C-CC16E74634B6}" presName="parentText" presStyleLbl="node1" presStyleIdx="5" presStyleCnt="6">
@@ -56905,53 +57622,53 @@
   </dgm:ptLst>
   <dgm:cxnLst>
     <dgm:cxn modelId="{B3AC1E98-CC0D-41A7-9F67-53B762C5D5C2}" srcId="{1B52354C-73F4-425E-BCA3-E566B305A7C2}" destId="{D102FF11-7F61-494A-84D5-CE841B0F902C}" srcOrd="2" destOrd="0" parTransId="{59E1C26F-DC59-4778-91F7-3A028A42D556}" sibTransId="{94EB543D-7688-42C5-A0BD-1B80AAE108A2}"/>
-    <dgm:cxn modelId="{103AC90C-ED55-4BD3-A96B-D38012C7817A}" type="presOf" srcId="{1B52354C-73F4-425E-BCA3-E566B305A7C2}" destId="{3E144F0B-25D2-4EA5-8C77-111D1265CE29}" srcOrd="0" destOrd="0" presId="urn:microsoft.com/office/officeart/2005/8/layout/vList5"/>
-    <dgm:cxn modelId="{F51DB52E-D074-4F61-80FB-E4D07392B4F0}" type="presOf" srcId="{8ECEFC3E-7B38-4057-9E7C-CC16E74634B6}" destId="{23013CC7-A4E0-46C9-A618-A6BFB9B21C82}" srcOrd="0" destOrd="0" presId="urn:microsoft.com/office/officeart/2005/8/layout/vList5"/>
-    <dgm:cxn modelId="{D902AFCE-D20E-4F8A-BFA1-6D3D5F11DA1A}" type="presOf" srcId="{C99AE93B-8200-43C5-95BF-90A0E70400BB}" destId="{2C5B99E9-C938-4335-986E-9061F038B49B}" srcOrd="0" destOrd="0" presId="urn:microsoft.com/office/officeart/2005/8/layout/vList5"/>
+    <dgm:cxn modelId="{A84197D5-82F0-42F4-9D86-89215D7EBCBA}" type="presOf" srcId="{C99AE93B-8200-43C5-95BF-90A0E70400BB}" destId="{2C5B99E9-C938-4335-986E-9061F038B49B}" srcOrd="0" destOrd="0" presId="urn:microsoft.com/office/officeart/2005/8/layout/vList5"/>
+    <dgm:cxn modelId="{76478A00-8683-4368-86F6-897F81E72D2C}" type="presOf" srcId="{D102FF11-7F61-494A-84D5-CE841B0F902C}" destId="{EDA2065B-0F68-46EB-8C6F-12ECC2A135BC}" srcOrd="0" destOrd="0" presId="urn:microsoft.com/office/officeart/2005/8/layout/vList5"/>
+    <dgm:cxn modelId="{D9599346-8DED-4694-AF63-676BC676F1D9}" type="presOf" srcId="{929342E6-1E85-4046-A884-FEFBCA825277}" destId="{89D66108-E918-45F0-B6B5-4441A3AA1BFE}" srcOrd="0" destOrd="0" presId="urn:microsoft.com/office/officeart/2005/8/layout/vList5"/>
     <dgm:cxn modelId="{6B041B18-9344-4432-A703-4A834A3B16E5}" srcId="{1B52354C-73F4-425E-BCA3-E566B305A7C2}" destId="{66DD1C58-A3D5-4FE6-B867-6BFB0D48E18E}" srcOrd="3" destOrd="0" parTransId="{46D13C56-5740-427A-9FE2-86B5169D0A6D}" sibTransId="{9FDE0F96-D8FB-49BB-B09F-7DE9D9197DF1}"/>
-    <dgm:cxn modelId="{2930B18E-14EA-4B35-B3F3-5FEBAE935473}" type="presOf" srcId="{6C9DF5CC-2B5D-4FF0-972F-0F7C492F0188}" destId="{B7977956-F982-4F0E-8566-540CD40E7797}" srcOrd="0" destOrd="0" presId="urn:microsoft.com/office/officeart/2005/8/layout/vList5"/>
     <dgm:cxn modelId="{4312AFF2-18C9-4C21-8C36-87F6F6B7D588}" srcId="{1B52354C-73F4-425E-BCA3-E566B305A7C2}" destId="{A1E44E4E-F149-4BCD-8F22-2145177C1CD6}" srcOrd="1" destOrd="0" parTransId="{7653814B-7BF6-45D3-B171-6808C8E59D8D}" sibTransId="{EDCDD650-6426-4095-909C-90B76172D3FD}"/>
-    <dgm:cxn modelId="{31176452-A303-433C-AEA6-6968DC8C948A}" type="presOf" srcId="{D102FF11-7F61-494A-84D5-CE841B0F902C}" destId="{EDA2065B-0F68-46EB-8C6F-12ECC2A135BC}" srcOrd="0" destOrd="0" presId="urn:microsoft.com/office/officeart/2005/8/layout/vList5"/>
-    <dgm:cxn modelId="{C6F25678-D672-4078-873D-CC082655C9C8}" type="presOf" srcId="{C4C95E74-7F88-4A67-8CAE-D0E3A540BE5D}" destId="{5C6C7639-CD38-4A55-96C3-23628B3448CC}" srcOrd="0" destOrd="0" presId="urn:microsoft.com/office/officeart/2005/8/layout/vList5"/>
+    <dgm:cxn modelId="{68767E30-A923-4209-86D8-C660FF42E782}" type="presOf" srcId="{DC3BF8B3-CDD8-407D-9149-979E4CC8F57A}" destId="{D8ABA545-0E03-40CC-BF2D-AD644A991B2D}" srcOrd="0" destOrd="0" presId="urn:microsoft.com/office/officeart/2005/8/layout/vList5"/>
+    <dgm:cxn modelId="{17F174CA-5D9B-417E-AFE2-D57548AE227E}" type="presOf" srcId="{66DD1C58-A3D5-4FE6-B867-6BFB0D48E18E}" destId="{6E03E3C9-4198-42AD-A867-590A3A3F760D}" srcOrd="0" destOrd="0" presId="urn:microsoft.com/office/officeart/2005/8/layout/vList5"/>
+    <dgm:cxn modelId="{4A95A000-A841-45D1-B3F9-C69E6D767F3F}" type="presOf" srcId="{6C9DF5CC-2B5D-4FF0-972F-0F7C492F0188}" destId="{B7977956-F982-4F0E-8566-540CD40E7797}" srcOrd="0" destOrd="0" presId="urn:microsoft.com/office/officeart/2005/8/layout/vList5"/>
     <dgm:cxn modelId="{64617BA0-CB2F-44F2-905C-BFE933070F92}" srcId="{DC3BF8B3-CDD8-407D-9149-979E4CC8F57A}" destId="{A673BDE5-37EF-4C7B-8B0E-62F602CC87DA}" srcOrd="0" destOrd="0" parTransId="{6ABB1430-C0C2-44F3-BD06-D6BA555DF2BC}" sibTransId="{6F2D9484-4188-4ADE-861F-182E13E76018}"/>
-    <dgm:cxn modelId="{9B3A9DB0-274C-44E9-9550-92729DDC45AB}" type="presOf" srcId="{929342E6-1E85-4046-A884-FEFBCA825277}" destId="{89D66108-E918-45F0-B6B5-4441A3AA1BFE}" srcOrd="0" destOrd="0" presId="urn:microsoft.com/office/officeart/2005/8/layout/vList5"/>
-    <dgm:cxn modelId="{0170D674-BBDE-4797-96CA-D14E97BCC719}" type="presOf" srcId="{A1E44E4E-F149-4BCD-8F22-2145177C1CD6}" destId="{AD8089C7-FAED-4DFF-8A58-57F771273D91}" srcOrd="0" destOrd="0" presId="urn:microsoft.com/office/officeart/2005/8/layout/vList5"/>
+    <dgm:cxn modelId="{7958B9C8-A8F6-45CB-BB15-23257993498E}" type="presOf" srcId="{F7F22738-7E70-429A-A944-F9299A5AACC8}" destId="{F301ABE1-2690-4157-A3FD-DAB7C38FB8A2}" srcOrd="0" destOrd="0" presId="urn:microsoft.com/office/officeart/2005/8/layout/vList5"/>
+    <dgm:cxn modelId="{A3905104-B5A0-4CFB-9B26-EC05B1B6565A}" type="presOf" srcId="{8ECEFC3E-7B38-4057-9E7C-CC16E74634B6}" destId="{23013CC7-A4E0-46C9-A618-A6BFB9B21C82}" srcOrd="0" destOrd="0" presId="urn:microsoft.com/office/officeart/2005/8/layout/vList5"/>
+    <dgm:cxn modelId="{D2AAA81B-5394-47C6-A4A8-9B5DC00857EF}" type="presOf" srcId="{A673BDE5-37EF-4C7B-8B0E-62F602CC87DA}" destId="{3C83F26C-D7C8-4688-8C32-463AA48FA800}" srcOrd="0" destOrd="0" presId="urn:microsoft.com/office/officeart/2005/8/layout/vList5"/>
     <dgm:cxn modelId="{949083F0-9B54-41B7-814F-7E8452505337}" srcId="{D102FF11-7F61-494A-84D5-CE841B0F902C}" destId="{6C9DF5CC-2B5D-4FF0-972F-0F7C492F0188}" srcOrd="0" destOrd="0" parTransId="{C12A621D-D8A1-4F66-8984-DA5B378A8C05}" sibTransId="{F5B2AA94-D08A-4AE3-8B2B-5C9B40DDEF16}"/>
     <dgm:cxn modelId="{BE00E422-7F6E-4D27-B450-67D0F7222E0D}" srcId="{1B52354C-73F4-425E-BCA3-E566B305A7C2}" destId="{8F890B98-5385-4015-94E9-FC86325EEE41}" srcOrd="4" destOrd="0" parTransId="{CE7D02FA-1B1F-49C8-B590-A0BA1706C037}" sibTransId="{1AA9DF25-4679-4EAD-ACDC-BF6BC9288052}"/>
     <dgm:cxn modelId="{29EC4782-FBBF-41D5-ACDC-1709991E4C3C}" srcId="{8F890B98-5385-4015-94E9-FC86325EEE41}" destId="{929342E6-1E85-4046-A884-FEFBCA825277}" srcOrd="0" destOrd="0" parTransId="{76FE05D4-D1E4-4637-917A-864E17468B7B}" sibTransId="{F1939CBE-524D-4AEC-81E5-E851DA26C831}"/>
-    <dgm:cxn modelId="{305DBB48-B9A8-4F13-97A4-478E7358C200}" type="presOf" srcId="{DC3BF8B3-CDD8-407D-9149-979E4CC8F57A}" destId="{D8ABA545-0E03-40CC-BF2D-AD644A991B2D}" srcOrd="0" destOrd="0" presId="urn:microsoft.com/office/officeart/2005/8/layout/vList5"/>
+    <dgm:cxn modelId="{A2876150-8E0C-4CF8-9207-E962363740F0}" type="presOf" srcId="{8F890B98-5385-4015-94E9-FC86325EEE41}" destId="{F1BAA914-C3D1-426F-B65A-BE75B40F3150}" srcOrd="0" destOrd="0" presId="urn:microsoft.com/office/officeart/2005/8/layout/vList5"/>
     <dgm:cxn modelId="{38A3D7CB-50C0-439F-BEEB-42F349E4A979}" srcId="{8ECEFC3E-7B38-4057-9E7C-CC16E74634B6}" destId="{C4C95E74-7F88-4A67-8CAE-D0E3A540BE5D}" srcOrd="0" destOrd="0" parTransId="{984E2643-7424-485C-B7D5-EA6357D51D7A}" sibTransId="{F5235FFA-FDA5-45FD-9BAC-351431CCB5E4}"/>
+    <dgm:cxn modelId="{E012B678-F5B9-4FCC-8CB5-2D6CD8B4ABAA}" srcId="{A1E44E4E-F149-4BCD-8F22-2145177C1CD6}" destId="{F7F22738-7E70-429A-A944-F9299A5AACC8}" srcOrd="0" destOrd="0" parTransId="{A0A3B7E2-5256-4661-9D02-9EA1AEBA6373}" sibTransId="{3EB7945B-6322-48B2-BDC6-9A1AED4285BA}"/>
     <dgm:cxn modelId="{93CE6224-162D-4973-B22C-6878F2F60A2B}" srcId="{1B52354C-73F4-425E-BCA3-E566B305A7C2}" destId="{DC3BF8B3-CDD8-407D-9149-979E4CC8F57A}" srcOrd="0" destOrd="0" parTransId="{908C0288-4D9B-40D2-AC1D-F7CA879A88B2}" sibTransId="{C63D58E5-8146-4093-BD6D-57261F76B426}"/>
-    <dgm:cxn modelId="{E012B678-F5B9-4FCC-8CB5-2D6CD8B4ABAA}" srcId="{A1E44E4E-F149-4BCD-8F22-2145177C1CD6}" destId="{F7F22738-7E70-429A-A944-F9299A5AACC8}" srcOrd="0" destOrd="0" parTransId="{A0A3B7E2-5256-4661-9D02-9EA1AEBA6373}" sibTransId="{3EB7945B-6322-48B2-BDC6-9A1AED4285BA}"/>
+    <dgm:cxn modelId="{E27146AB-326A-49D6-8D8B-F5F726CA27E4}" type="presOf" srcId="{C4C95E74-7F88-4A67-8CAE-D0E3A540BE5D}" destId="{5C6C7639-CD38-4A55-96C3-23628B3448CC}" srcOrd="0" destOrd="0" presId="urn:microsoft.com/office/officeart/2005/8/layout/vList5"/>
     <dgm:cxn modelId="{8E8CCAB0-E364-4FE1-A6BD-21C55EF4E66A}" srcId="{66DD1C58-A3D5-4FE6-B867-6BFB0D48E18E}" destId="{C99AE93B-8200-43C5-95BF-90A0E70400BB}" srcOrd="0" destOrd="0" parTransId="{EC887ACC-24C7-4051-87E1-816B1405B855}" sibTransId="{D80269C1-227C-4E96-9B3F-5126F2B017EE}"/>
-    <dgm:cxn modelId="{E38373F3-ECEC-4219-BE22-38D6C0C79E1E}" type="presOf" srcId="{8F890B98-5385-4015-94E9-FC86325EEE41}" destId="{F1BAA914-C3D1-426F-B65A-BE75B40F3150}" srcOrd="0" destOrd="0" presId="urn:microsoft.com/office/officeart/2005/8/layout/vList5"/>
-    <dgm:cxn modelId="{26DD093B-20D3-4564-A946-54C92BB5750D}" type="presOf" srcId="{F7F22738-7E70-429A-A944-F9299A5AACC8}" destId="{F301ABE1-2690-4157-A3FD-DAB7C38FB8A2}" srcOrd="0" destOrd="0" presId="urn:microsoft.com/office/officeart/2005/8/layout/vList5"/>
-    <dgm:cxn modelId="{F8BAB12F-5221-42E0-BF12-D6D81000098B}" type="presOf" srcId="{A673BDE5-37EF-4C7B-8B0E-62F602CC87DA}" destId="{3C83F26C-D7C8-4688-8C32-463AA48FA800}" srcOrd="0" destOrd="0" presId="urn:microsoft.com/office/officeart/2005/8/layout/vList5"/>
+    <dgm:cxn modelId="{F6660C89-72D1-4E66-BFEC-89DDEDF86F05}" type="presOf" srcId="{1B52354C-73F4-425E-BCA3-E566B305A7C2}" destId="{3E144F0B-25D2-4EA5-8C77-111D1265CE29}" srcOrd="0" destOrd="0" presId="urn:microsoft.com/office/officeart/2005/8/layout/vList5"/>
     <dgm:cxn modelId="{A4094A5C-5CCA-44B7-81A1-DF46DA86B083}" srcId="{1B52354C-73F4-425E-BCA3-E566B305A7C2}" destId="{8ECEFC3E-7B38-4057-9E7C-CC16E74634B6}" srcOrd="5" destOrd="0" parTransId="{030A8C22-BB73-47B2-95E6-818F446C726D}" sibTransId="{D38CB184-A9BA-4BF6-85A8-A7E580CECCD9}"/>
-    <dgm:cxn modelId="{48B5A334-7F17-4786-82D6-187747702C2C}" type="presOf" srcId="{66DD1C58-A3D5-4FE6-B867-6BFB0D48E18E}" destId="{6E03E3C9-4198-42AD-A867-590A3A3F760D}" srcOrd="0" destOrd="0" presId="urn:microsoft.com/office/officeart/2005/8/layout/vList5"/>
-    <dgm:cxn modelId="{E4D08786-DDB9-4BFF-A295-B35431A76594}" type="presParOf" srcId="{3E144F0B-25D2-4EA5-8C77-111D1265CE29}" destId="{5C1D504A-5FF3-46C7-A426-C094996C89A4}" srcOrd="0" destOrd="0" presId="urn:microsoft.com/office/officeart/2005/8/layout/vList5"/>
-    <dgm:cxn modelId="{F679F96D-FCE4-4B83-AB77-752420842719}" type="presParOf" srcId="{5C1D504A-5FF3-46C7-A426-C094996C89A4}" destId="{D8ABA545-0E03-40CC-BF2D-AD644A991B2D}" srcOrd="0" destOrd="0" presId="urn:microsoft.com/office/officeart/2005/8/layout/vList5"/>
-    <dgm:cxn modelId="{1CAA9EE3-0286-45A5-9D21-278C2AE1A1A9}" type="presParOf" srcId="{5C1D504A-5FF3-46C7-A426-C094996C89A4}" destId="{3C83F26C-D7C8-4688-8C32-463AA48FA800}" srcOrd="1" destOrd="0" presId="urn:microsoft.com/office/officeart/2005/8/layout/vList5"/>
-    <dgm:cxn modelId="{20C86757-6F97-4FCC-9701-25ECE396F254}" type="presParOf" srcId="{3E144F0B-25D2-4EA5-8C77-111D1265CE29}" destId="{F28B974E-8127-49D1-A1D4-147CB257D516}" srcOrd="1" destOrd="0" presId="urn:microsoft.com/office/officeart/2005/8/layout/vList5"/>
-    <dgm:cxn modelId="{158B2D52-AED4-4D99-BE29-286D11167C06}" type="presParOf" srcId="{3E144F0B-25D2-4EA5-8C77-111D1265CE29}" destId="{DDE823D3-26B2-4FBB-9542-2BCBBC02CDEB}" srcOrd="2" destOrd="0" presId="urn:microsoft.com/office/officeart/2005/8/layout/vList5"/>
-    <dgm:cxn modelId="{57B852AC-A1D4-4CBD-ABA1-590F43F398B4}" type="presParOf" srcId="{DDE823D3-26B2-4FBB-9542-2BCBBC02CDEB}" destId="{AD8089C7-FAED-4DFF-8A58-57F771273D91}" srcOrd="0" destOrd="0" presId="urn:microsoft.com/office/officeart/2005/8/layout/vList5"/>
-    <dgm:cxn modelId="{65F6CDB6-FFE1-4E25-A4B0-3E130014B597}" type="presParOf" srcId="{DDE823D3-26B2-4FBB-9542-2BCBBC02CDEB}" destId="{F301ABE1-2690-4157-A3FD-DAB7C38FB8A2}" srcOrd="1" destOrd="0" presId="urn:microsoft.com/office/officeart/2005/8/layout/vList5"/>
-    <dgm:cxn modelId="{56B2A52A-C1BF-484D-BD67-F06A72C392E9}" type="presParOf" srcId="{3E144F0B-25D2-4EA5-8C77-111D1265CE29}" destId="{52A2AA3C-1068-43F8-887F-17B61D290B28}" srcOrd="3" destOrd="0" presId="urn:microsoft.com/office/officeart/2005/8/layout/vList5"/>
-    <dgm:cxn modelId="{693CAAE4-53BE-45C8-8F16-E9D75D2CAC10}" type="presParOf" srcId="{3E144F0B-25D2-4EA5-8C77-111D1265CE29}" destId="{6BD1EBC5-48B4-4DC6-BEB8-2A179E0D51B9}" srcOrd="4" destOrd="0" presId="urn:microsoft.com/office/officeart/2005/8/layout/vList5"/>
-    <dgm:cxn modelId="{5AD07071-AD09-45DE-B597-A80B0D095BA3}" type="presParOf" srcId="{6BD1EBC5-48B4-4DC6-BEB8-2A179E0D51B9}" destId="{EDA2065B-0F68-46EB-8C6F-12ECC2A135BC}" srcOrd="0" destOrd="0" presId="urn:microsoft.com/office/officeart/2005/8/layout/vList5"/>
-    <dgm:cxn modelId="{B8EAD4D8-892C-40CA-9463-1154BD19BED4}" type="presParOf" srcId="{6BD1EBC5-48B4-4DC6-BEB8-2A179E0D51B9}" destId="{B7977956-F982-4F0E-8566-540CD40E7797}" srcOrd="1" destOrd="0" presId="urn:microsoft.com/office/officeart/2005/8/layout/vList5"/>
-    <dgm:cxn modelId="{F03297F1-3328-4B69-A912-458B57FBA553}" type="presParOf" srcId="{3E144F0B-25D2-4EA5-8C77-111D1265CE29}" destId="{47BED427-D429-4869-BB62-D3BFEDB7DA44}" srcOrd="5" destOrd="0" presId="urn:microsoft.com/office/officeart/2005/8/layout/vList5"/>
-    <dgm:cxn modelId="{49C680CD-17DB-465B-8A64-02C0B9967E27}" type="presParOf" srcId="{3E144F0B-25D2-4EA5-8C77-111D1265CE29}" destId="{2FB1EC83-39C2-4F56-88C8-73017AB8D3F2}" srcOrd="6" destOrd="0" presId="urn:microsoft.com/office/officeart/2005/8/layout/vList5"/>
-    <dgm:cxn modelId="{E826606C-8D01-40F3-907D-B54B6CA54A0C}" type="presParOf" srcId="{2FB1EC83-39C2-4F56-88C8-73017AB8D3F2}" destId="{6E03E3C9-4198-42AD-A867-590A3A3F760D}" srcOrd="0" destOrd="0" presId="urn:microsoft.com/office/officeart/2005/8/layout/vList5"/>
-    <dgm:cxn modelId="{BD7B271A-7396-4B02-B280-1A13A51260DD}" type="presParOf" srcId="{2FB1EC83-39C2-4F56-88C8-73017AB8D3F2}" destId="{2C5B99E9-C938-4335-986E-9061F038B49B}" srcOrd="1" destOrd="0" presId="urn:microsoft.com/office/officeart/2005/8/layout/vList5"/>
-    <dgm:cxn modelId="{95AA12E2-FE73-45AB-A5FF-38A17AF070E3}" type="presParOf" srcId="{3E144F0B-25D2-4EA5-8C77-111D1265CE29}" destId="{19FDA6AC-BC9F-4C7A-96CD-45C17A0B0C46}" srcOrd="7" destOrd="0" presId="urn:microsoft.com/office/officeart/2005/8/layout/vList5"/>
-    <dgm:cxn modelId="{E23CC801-66F3-44F2-A286-14C623EAB12D}" type="presParOf" srcId="{3E144F0B-25D2-4EA5-8C77-111D1265CE29}" destId="{12862473-D8D0-4AD2-9058-94D2C5D4DC36}" srcOrd="8" destOrd="0" presId="urn:microsoft.com/office/officeart/2005/8/layout/vList5"/>
-    <dgm:cxn modelId="{FBCD249F-8287-47C2-A542-988A0FE99D60}" type="presParOf" srcId="{12862473-D8D0-4AD2-9058-94D2C5D4DC36}" destId="{F1BAA914-C3D1-426F-B65A-BE75B40F3150}" srcOrd="0" destOrd="0" presId="urn:microsoft.com/office/officeart/2005/8/layout/vList5"/>
-    <dgm:cxn modelId="{F5B30DF0-ACA6-409A-9D01-309B5BFB6832}" type="presParOf" srcId="{12862473-D8D0-4AD2-9058-94D2C5D4DC36}" destId="{89D66108-E918-45F0-B6B5-4441A3AA1BFE}" srcOrd="1" destOrd="0" presId="urn:microsoft.com/office/officeart/2005/8/layout/vList5"/>
-    <dgm:cxn modelId="{4440DF60-B0A7-4C76-8505-162280562D69}" type="presParOf" srcId="{3E144F0B-25D2-4EA5-8C77-111D1265CE29}" destId="{A222B7E4-1BA7-4454-A8A3-CB53FA3BE466}" srcOrd="9" destOrd="0" presId="urn:microsoft.com/office/officeart/2005/8/layout/vList5"/>
-    <dgm:cxn modelId="{62B03109-DC26-4F4A-87CF-F2E236007560}" type="presParOf" srcId="{3E144F0B-25D2-4EA5-8C77-111D1265CE29}" destId="{3C2DBC06-6578-4EFA-B580-53DD0DC2D7F7}" srcOrd="10" destOrd="0" presId="urn:microsoft.com/office/officeart/2005/8/layout/vList5"/>
-    <dgm:cxn modelId="{9548EF29-92D1-4C38-9A69-40642AA7001B}" type="presParOf" srcId="{3C2DBC06-6578-4EFA-B580-53DD0DC2D7F7}" destId="{23013CC7-A4E0-46C9-A618-A6BFB9B21C82}" srcOrd="0" destOrd="0" presId="urn:microsoft.com/office/officeart/2005/8/layout/vList5"/>
-    <dgm:cxn modelId="{33D9642C-3080-4F86-B59E-5280023DDDE6}" type="presParOf" srcId="{3C2DBC06-6578-4EFA-B580-53DD0DC2D7F7}" destId="{5C6C7639-CD38-4A55-96C3-23628B3448CC}" srcOrd="1" destOrd="0" presId="urn:microsoft.com/office/officeart/2005/8/layout/vList5"/>
+    <dgm:cxn modelId="{9D626BBA-52DE-428A-9206-8D88EFA41B1B}" type="presOf" srcId="{A1E44E4E-F149-4BCD-8F22-2145177C1CD6}" destId="{AD8089C7-FAED-4DFF-8A58-57F771273D91}" srcOrd="0" destOrd="0" presId="urn:microsoft.com/office/officeart/2005/8/layout/vList5"/>
+    <dgm:cxn modelId="{856610AB-2DFB-40D8-9D3B-030412CE3AE4}" type="presParOf" srcId="{3E144F0B-25D2-4EA5-8C77-111D1265CE29}" destId="{5C1D504A-5FF3-46C7-A426-C094996C89A4}" srcOrd="0" destOrd="0" presId="urn:microsoft.com/office/officeart/2005/8/layout/vList5"/>
+    <dgm:cxn modelId="{97099139-5EA6-4CD4-98BF-515E7B653D16}" type="presParOf" srcId="{5C1D504A-5FF3-46C7-A426-C094996C89A4}" destId="{D8ABA545-0E03-40CC-BF2D-AD644A991B2D}" srcOrd="0" destOrd="0" presId="urn:microsoft.com/office/officeart/2005/8/layout/vList5"/>
+    <dgm:cxn modelId="{8502B746-4B1A-45B5-8BAC-8C6BFED04487}" type="presParOf" srcId="{5C1D504A-5FF3-46C7-A426-C094996C89A4}" destId="{3C83F26C-D7C8-4688-8C32-463AA48FA800}" srcOrd="1" destOrd="0" presId="urn:microsoft.com/office/officeart/2005/8/layout/vList5"/>
+    <dgm:cxn modelId="{CF9E09AF-DB9C-41E8-91AB-8111A0288A38}" type="presParOf" srcId="{3E144F0B-25D2-4EA5-8C77-111D1265CE29}" destId="{F28B974E-8127-49D1-A1D4-147CB257D516}" srcOrd="1" destOrd="0" presId="urn:microsoft.com/office/officeart/2005/8/layout/vList5"/>
+    <dgm:cxn modelId="{30F86638-380D-4279-A3E6-A3600512C354}" type="presParOf" srcId="{3E144F0B-25D2-4EA5-8C77-111D1265CE29}" destId="{DDE823D3-26B2-4FBB-9542-2BCBBC02CDEB}" srcOrd="2" destOrd="0" presId="urn:microsoft.com/office/officeart/2005/8/layout/vList5"/>
+    <dgm:cxn modelId="{28A61A1E-9793-4633-A38F-9A446D1A5749}" type="presParOf" srcId="{DDE823D3-26B2-4FBB-9542-2BCBBC02CDEB}" destId="{AD8089C7-FAED-4DFF-8A58-57F771273D91}" srcOrd="0" destOrd="0" presId="urn:microsoft.com/office/officeart/2005/8/layout/vList5"/>
+    <dgm:cxn modelId="{29AE1434-6FCE-4F2D-895D-CC3557BACD41}" type="presParOf" srcId="{DDE823D3-26B2-4FBB-9542-2BCBBC02CDEB}" destId="{F301ABE1-2690-4157-A3FD-DAB7C38FB8A2}" srcOrd="1" destOrd="0" presId="urn:microsoft.com/office/officeart/2005/8/layout/vList5"/>
+    <dgm:cxn modelId="{8CE72842-ABD9-4744-92ED-AC4C78792FE0}" type="presParOf" srcId="{3E144F0B-25D2-4EA5-8C77-111D1265CE29}" destId="{52A2AA3C-1068-43F8-887F-17B61D290B28}" srcOrd="3" destOrd="0" presId="urn:microsoft.com/office/officeart/2005/8/layout/vList5"/>
+    <dgm:cxn modelId="{B4AD82BE-8838-4F92-A8D9-C11D09267698}" type="presParOf" srcId="{3E144F0B-25D2-4EA5-8C77-111D1265CE29}" destId="{6BD1EBC5-48B4-4DC6-BEB8-2A179E0D51B9}" srcOrd="4" destOrd="0" presId="urn:microsoft.com/office/officeart/2005/8/layout/vList5"/>
+    <dgm:cxn modelId="{B33A5CE1-3E72-4BCD-BDEE-54A598DCD275}" type="presParOf" srcId="{6BD1EBC5-48B4-4DC6-BEB8-2A179E0D51B9}" destId="{EDA2065B-0F68-46EB-8C6F-12ECC2A135BC}" srcOrd="0" destOrd="0" presId="urn:microsoft.com/office/officeart/2005/8/layout/vList5"/>
+    <dgm:cxn modelId="{F227528A-9122-42C3-BABB-9E9A271642F1}" type="presParOf" srcId="{6BD1EBC5-48B4-4DC6-BEB8-2A179E0D51B9}" destId="{B7977956-F982-4F0E-8566-540CD40E7797}" srcOrd="1" destOrd="0" presId="urn:microsoft.com/office/officeart/2005/8/layout/vList5"/>
+    <dgm:cxn modelId="{7020B5EB-1051-4634-967A-3EC2E1802742}" type="presParOf" srcId="{3E144F0B-25D2-4EA5-8C77-111D1265CE29}" destId="{47BED427-D429-4869-BB62-D3BFEDB7DA44}" srcOrd="5" destOrd="0" presId="urn:microsoft.com/office/officeart/2005/8/layout/vList5"/>
+    <dgm:cxn modelId="{600D2251-8404-4FB1-8C08-A4B1E9DECED8}" type="presParOf" srcId="{3E144F0B-25D2-4EA5-8C77-111D1265CE29}" destId="{2FB1EC83-39C2-4F56-88C8-73017AB8D3F2}" srcOrd="6" destOrd="0" presId="urn:microsoft.com/office/officeart/2005/8/layout/vList5"/>
+    <dgm:cxn modelId="{BFAFAA99-49B4-4A57-9E06-75374DB44E46}" type="presParOf" srcId="{2FB1EC83-39C2-4F56-88C8-73017AB8D3F2}" destId="{6E03E3C9-4198-42AD-A867-590A3A3F760D}" srcOrd="0" destOrd="0" presId="urn:microsoft.com/office/officeart/2005/8/layout/vList5"/>
+    <dgm:cxn modelId="{457136DB-6491-4676-AE9A-6F504D9279E4}" type="presParOf" srcId="{2FB1EC83-39C2-4F56-88C8-73017AB8D3F2}" destId="{2C5B99E9-C938-4335-986E-9061F038B49B}" srcOrd="1" destOrd="0" presId="urn:microsoft.com/office/officeart/2005/8/layout/vList5"/>
+    <dgm:cxn modelId="{B52BF0D8-9402-49DB-BE3B-405A617BD77A}" type="presParOf" srcId="{3E144F0B-25D2-4EA5-8C77-111D1265CE29}" destId="{19FDA6AC-BC9F-4C7A-96CD-45C17A0B0C46}" srcOrd="7" destOrd="0" presId="urn:microsoft.com/office/officeart/2005/8/layout/vList5"/>
+    <dgm:cxn modelId="{291B2532-E9B6-4B87-88F1-9CD4060A8F32}" type="presParOf" srcId="{3E144F0B-25D2-4EA5-8C77-111D1265CE29}" destId="{12862473-D8D0-4AD2-9058-94D2C5D4DC36}" srcOrd="8" destOrd="0" presId="urn:microsoft.com/office/officeart/2005/8/layout/vList5"/>
+    <dgm:cxn modelId="{086F3459-610E-4B73-9610-015DE7D3239F}" type="presParOf" srcId="{12862473-D8D0-4AD2-9058-94D2C5D4DC36}" destId="{F1BAA914-C3D1-426F-B65A-BE75B40F3150}" srcOrd="0" destOrd="0" presId="urn:microsoft.com/office/officeart/2005/8/layout/vList5"/>
+    <dgm:cxn modelId="{B271B0DB-4B92-41DA-8C9E-69F845FDF53B}" type="presParOf" srcId="{12862473-D8D0-4AD2-9058-94D2C5D4DC36}" destId="{89D66108-E918-45F0-B6B5-4441A3AA1BFE}" srcOrd="1" destOrd="0" presId="urn:microsoft.com/office/officeart/2005/8/layout/vList5"/>
+    <dgm:cxn modelId="{92E3280C-9C19-4AB1-BDDE-E1C612478913}" type="presParOf" srcId="{3E144F0B-25D2-4EA5-8C77-111D1265CE29}" destId="{A222B7E4-1BA7-4454-A8A3-CB53FA3BE466}" srcOrd="9" destOrd="0" presId="urn:microsoft.com/office/officeart/2005/8/layout/vList5"/>
+    <dgm:cxn modelId="{64F64ED7-068E-41A0-BE35-768940DEAF8E}" type="presParOf" srcId="{3E144F0B-25D2-4EA5-8C77-111D1265CE29}" destId="{3C2DBC06-6578-4EFA-B580-53DD0DC2D7F7}" srcOrd="10" destOrd="0" presId="urn:microsoft.com/office/officeart/2005/8/layout/vList5"/>
+    <dgm:cxn modelId="{62EF7392-96F4-4C60-8478-C1505C82A987}" type="presParOf" srcId="{3C2DBC06-6578-4EFA-B580-53DD0DC2D7F7}" destId="{23013CC7-A4E0-46C9-A618-A6BFB9B21C82}" srcOrd="0" destOrd="0" presId="urn:microsoft.com/office/officeart/2005/8/layout/vList5"/>
+    <dgm:cxn modelId="{20BB430A-ABFC-47AF-878E-B1B0C5F5ECC3}" type="presParOf" srcId="{3C2DBC06-6578-4EFA-B580-53DD0DC2D7F7}" destId="{5C6C7639-CD38-4A55-96C3-23628B3448CC}" srcOrd="1" destOrd="0" presId="urn:microsoft.com/office/officeart/2005/8/layout/vList5"/>
   </dgm:cxnLst>
   <dgm:bg/>
   <dgm:whole/>
@@ -57192,11 +57909,11 @@
 </file>
 
 <file path=word/diagrams/quickStyle1.xml><?xml version="1.0" encoding="utf-8"?>
-<dgm:styleDef xmlns:dgm="http://schemas.openxmlformats.org/drawingml/2006/diagram" xmlns:a="http://schemas.openxmlformats.org/drawingml/2006/main" uniqueId="urn:microsoft.com/office/officeart/2005/8/quickstyle/simple1">
+<dgm:styleDef xmlns:dgm="http://schemas.openxmlformats.org/drawingml/2006/diagram" xmlns:a="http://schemas.openxmlformats.org/drawingml/2006/main" uniqueId="urn:microsoft.com/office/officeart/2005/8/quickstyle/3d1">
   <dgm:title val=""/>
   <dgm:desc val=""/>
   <dgm:catLst>
-    <dgm:cat type="simple" pri="10100"/>
+    <dgm:cat type="3D" pri="11100"/>
   </dgm:catLst>
   <dgm:scene3d>
     <a:camera prst="orthographicFront"/>
@@ -57205,18 +57922,21 @@
   <dgm:styleLbl name="node0">
     <dgm:scene3d>
       <a:camera prst="orthographicFront"/>
-      <a:lightRig rig="threePt" dir="t"/>
+      <a:lightRig rig="flat" dir="t"/>
     </dgm:scene3d>
-    <dgm:sp3d/>
+    <dgm:sp3d prstMaterial="plastic">
+      <a:bevelT w="120900" h="88900"/>
+      <a:bevelB w="88900" h="31750" prst="angle"/>
+    </dgm:sp3d>
     <dgm:txPr/>
     <dgm:style>
-      <a:lnRef idx="2">
+      <a:lnRef idx="0">
         <a:scrgbClr r="0" g="0" b="0"/>
       </a:lnRef>
-      <a:fillRef idx="1">
+      <a:fillRef idx="3">
         <a:scrgbClr r="0" g="0" b="0"/>
       </a:fillRef>
-      <a:effectRef idx="0">
+      <a:effectRef idx="2">
         <a:scrgbClr r="0" g="0" b="0"/>
       </a:effectRef>
       <a:fontRef idx="minor">
@@ -57227,18 +57947,21 @@
   <dgm:styleLbl name="lnNode1">
     <dgm:scene3d>
       <a:camera prst="orthographicFront"/>
-      <a:lightRig rig="threePt" dir="t"/>
+      <a:lightRig rig="flat" dir="t"/>
     </dgm:scene3d>
-    <dgm:sp3d/>
+    <dgm:sp3d prstMaterial="plastic">
+      <a:bevelT w="120900" h="88900"/>
+      <a:bevelB w="88900" h="31750" prst="angle"/>
+    </dgm:sp3d>
     <dgm:txPr/>
     <dgm:style>
-      <a:lnRef idx="2">
+      <a:lnRef idx="0">
         <a:scrgbClr r="0" g="0" b="0"/>
       </a:lnRef>
-      <a:fillRef idx="1">
+      <a:fillRef idx="3">
         <a:scrgbClr r="0" g="0" b="0"/>
       </a:fillRef>
-      <a:effectRef idx="0">
+      <a:effectRef idx="1">
         <a:scrgbClr r="0" g="0" b="0"/>
       </a:effectRef>
       <a:fontRef idx="minor">
@@ -57249,18 +57972,21 @@
   <dgm:styleLbl name="vennNode1">
     <dgm:scene3d>
       <a:camera prst="orthographicFront"/>
-      <a:lightRig rig="threePt" dir="t"/>
+      <a:lightRig rig="flat" dir="t"/>
     </dgm:scene3d>
-    <dgm:sp3d/>
+    <dgm:sp3d prstMaterial="plastic">
+      <a:bevelT w="120900" h="88900"/>
+      <a:bevelB w="88900" h="31750" prst="angle"/>
+    </dgm:sp3d>
     <dgm:txPr/>
     <dgm:style>
-      <a:lnRef idx="2">
+      <a:lnRef idx="0">
         <a:scrgbClr r="0" g="0" b="0"/>
       </a:lnRef>
       <a:fillRef idx="1">
         <a:scrgbClr r="0" g="0" b="0"/>
       </a:fillRef>
-      <a:effectRef idx="0">
+      <a:effectRef idx="1">
         <a:scrgbClr r="0" g="0" b="0"/>
       </a:effectRef>
       <a:fontRef idx="minor">
@@ -57271,18 +57997,21 @@
   <dgm:styleLbl name="alignNode1">
     <dgm:scene3d>
       <a:camera prst="orthographicFront"/>
-      <a:lightRig rig="threePt" dir="t"/>
+      <a:lightRig rig="flat" dir="t"/>
     </dgm:scene3d>
-    <dgm:sp3d/>
+    <dgm:sp3d prstMaterial="plastic">
+      <a:bevelT w="120900" h="88900"/>
+      <a:bevelB w="88900" h="31750" prst="angle"/>
+    </dgm:sp3d>
     <dgm:txPr/>
     <dgm:style>
-      <a:lnRef idx="2">
+      <a:lnRef idx="1">
         <a:scrgbClr r="0" g="0" b="0"/>
       </a:lnRef>
-      <a:fillRef idx="1">
+      <a:fillRef idx="3">
         <a:scrgbClr r="0" g="0" b="0"/>
       </a:fillRef>
-      <a:effectRef idx="0">
+      <a:effectRef idx="2">
         <a:scrgbClr r="0" g="0" b="0"/>
       </a:effectRef>
       <a:fontRef idx="minor">
@@ -57293,18 +58022,21 @@
   <dgm:styleLbl name="node1">
     <dgm:scene3d>
       <a:camera prst="orthographicFront"/>
-      <a:lightRig rig="threePt" dir="t"/>
+      <a:lightRig rig="flat" dir="t"/>
     </dgm:scene3d>
-    <dgm:sp3d/>
+    <dgm:sp3d prstMaterial="plastic">
+      <a:bevelT w="120900" h="88900"/>
+      <a:bevelB w="88900" h="31750" prst="angle"/>
+    </dgm:sp3d>
     <dgm:txPr/>
     <dgm:style>
-      <a:lnRef idx="2">
+      <a:lnRef idx="0">
         <a:scrgbClr r="0" g="0" b="0"/>
       </a:lnRef>
-      <a:fillRef idx="1">
+      <a:fillRef idx="3">
         <a:scrgbClr r="0" g="0" b="0"/>
       </a:fillRef>
-      <a:effectRef idx="0">
+      <a:effectRef idx="2">
         <a:scrgbClr r="0" g="0" b="0"/>
       </a:effectRef>
       <a:fontRef idx="minor">
@@ -57315,18 +58047,21 @@
   <dgm:styleLbl name="node2">
     <dgm:scene3d>
       <a:camera prst="orthographicFront"/>
-      <a:lightRig rig="threePt" dir="t"/>
+      <a:lightRig rig="flat" dir="t"/>
     </dgm:scene3d>
-    <dgm:sp3d/>
+    <dgm:sp3d prstMaterial="plastic">
+      <a:bevelT w="120900" h="88900"/>
+      <a:bevelB w="88900" h="31750" prst="angle"/>
+    </dgm:sp3d>
     <dgm:txPr/>
     <dgm:style>
-      <a:lnRef idx="2">
+      <a:lnRef idx="0">
         <a:scrgbClr r="0" g="0" b="0"/>
       </a:lnRef>
-      <a:fillRef idx="1">
+      <a:fillRef idx="3">
         <a:scrgbClr r="0" g="0" b="0"/>
       </a:fillRef>
-      <a:effectRef idx="0">
+      <a:effectRef idx="1">
         <a:scrgbClr r="0" g="0" b="0"/>
       </a:effectRef>
       <a:fontRef idx="minor">
@@ -57337,18 +58072,21 @@
   <dgm:styleLbl name="node3">
     <dgm:scene3d>
       <a:camera prst="orthographicFront"/>
-      <a:lightRig rig="threePt" dir="t"/>
+      <a:lightRig rig="flat" dir="t"/>
     </dgm:scene3d>
-    <dgm:sp3d/>
+    <dgm:sp3d prstMaterial="plastic">
+      <a:bevelT w="120900" h="88900"/>
+      <a:bevelB w="88900" h="31750" prst="angle"/>
+    </dgm:sp3d>
     <dgm:txPr/>
     <dgm:style>
-      <a:lnRef idx="2">
+      <a:lnRef idx="0">
         <a:scrgbClr r="0" g="0" b="0"/>
       </a:lnRef>
-      <a:fillRef idx="1">
+      <a:fillRef idx="3">
         <a:scrgbClr r="0" g="0" b="0"/>
       </a:fillRef>
-      <a:effectRef idx="0">
+      <a:effectRef idx="1">
         <a:scrgbClr r="0" g="0" b="0"/>
       </a:effectRef>
       <a:fontRef idx="minor">
@@ -57359,18 +58097,21 @@
   <dgm:styleLbl name="node4">
     <dgm:scene3d>
       <a:camera prst="orthographicFront"/>
-      <a:lightRig rig="threePt" dir="t"/>
+      <a:lightRig rig="flat" dir="t"/>
     </dgm:scene3d>
-    <dgm:sp3d/>
+    <dgm:sp3d prstMaterial="plastic">
+      <a:bevelT w="120900" h="88900"/>
+      <a:bevelB w="88900" h="31750" prst="angle"/>
+    </dgm:sp3d>
     <dgm:txPr/>
     <dgm:style>
-      <a:lnRef idx="2">
+      <a:lnRef idx="0">
         <a:scrgbClr r="0" g="0" b="0"/>
       </a:lnRef>
-      <a:fillRef idx="1">
+      <a:fillRef idx="3">
         <a:scrgbClr r="0" g="0" b="0"/>
       </a:fillRef>
-      <a:effectRef idx="0">
+      <a:effectRef idx="1">
         <a:scrgbClr r="0" g="0" b="0"/>
       </a:effectRef>
       <a:fontRef idx="minor">
@@ -57381,18 +58122,21 @@
   <dgm:styleLbl name="fgImgPlace1">
     <dgm:scene3d>
       <a:camera prst="orthographicFront"/>
-      <a:lightRig rig="threePt" dir="t"/>
+      <a:lightRig rig="flat" dir="t"/>
     </dgm:scene3d>
-    <dgm:sp3d/>
+    <dgm:sp3d z="127000" prstMaterial="plastic">
+      <a:bevelT w="88900" h="88900"/>
+      <a:bevelB w="88900" h="31750" prst="angle"/>
+    </dgm:sp3d>
     <dgm:txPr/>
     <dgm:style>
-      <a:lnRef idx="2">
+      <a:lnRef idx="0">
         <a:scrgbClr r="0" g="0" b="0"/>
       </a:lnRef>
-      <a:fillRef idx="1">
+      <a:fillRef idx="3">
         <a:scrgbClr r="0" g="0" b="0"/>
       </a:fillRef>
-      <a:effectRef idx="0">
+      <a:effectRef idx="2">
         <a:scrgbClr r="0" g="0" b="0"/>
       </a:effectRef>
       <a:fontRef idx="minor"/>
@@ -57401,18 +58145,21 @@
   <dgm:styleLbl name="alignImgPlace1">
     <dgm:scene3d>
       <a:camera prst="orthographicFront"/>
-      <a:lightRig rig="threePt" dir="t"/>
+      <a:lightRig rig="flat" dir="t"/>
     </dgm:scene3d>
-    <dgm:sp3d/>
+    <dgm:sp3d prstMaterial="plastic">
+      <a:bevelT w="88900" h="88900"/>
+      <a:bevelB w="88900" h="31750" prst="angle"/>
+    </dgm:sp3d>
     <dgm:txPr/>
     <dgm:style>
-      <a:lnRef idx="2">
+      <a:lnRef idx="0">
         <a:scrgbClr r="0" g="0" b="0"/>
       </a:lnRef>
-      <a:fillRef idx="1">
+      <a:fillRef idx="3">
         <a:scrgbClr r="0" g="0" b="0"/>
       </a:fillRef>
-      <a:effectRef idx="0">
+      <a:effectRef idx="2">
         <a:scrgbClr r="0" g="0" b="0"/>
       </a:effectRef>
       <a:fontRef idx="minor"/>
@@ -57421,18 +58168,21 @@
   <dgm:styleLbl name="bgImgPlace1">
     <dgm:scene3d>
       <a:camera prst="orthographicFront"/>
-      <a:lightRig rig="threePt" dir="t"/>
+      <a:lightRig rig="flat" dir="t"/>
     </dgm:scene3d>
-    <dgm:sp3d/>
+    <dgm:sp3d z="-190500" prstMaterial="plastic">
+      <a:bevelT w="88900" h="88900"/>
+      <a:bevelB w="88900" h="31750" prst="angle"/>
+    </dgm:sp3d>
     <dgm:txPr/>
     <dgm:style>
-      <a:lnRef idx="2">
+      <a:lnRef idx="0">
         <a:scrgbClr r="0" g="0" b="0"/>
       </a:lnRef>
-      <a:fillRef idx="1">
+      <a:fillRef idx="3">
         <a:scrgbClr r="0" g="0" b="0"/>
       </a:fillRef>
-      <a:effectRef idx="0">
+      <a:effectRef idx="2">
         <a:scrgbClr r="0" g="0" b="0"/>
       </a:effectRef>
       <a:fontRef idx="minor"/>
@@ -57441,18 +58191,21 @@
   <dgm:styleLbl name="sibTrans2D1">
     <dgm:scene3d>
       <a:camera prst="orthographicFront"/>
-      <a:lightRig rig="threePt" dir="t"/>
+      <a:lightRig rig="flat" dir="t"/>
     </dgm:scene3d>
-    <dgm:sp3d/>
+    <dgm:sp3d z="-80000" prstMaterial="plastic">
+      <a:bevelT w="50800" h="50800"/>
+      <a:bevelB w="25400" h="25400" prst="angle"/>
+    </dgm:sp3d>
     <dgm:txPr/>
     <dgm:style>
       <a:lnRef idx="0">
         <a:scrgbClr r="0" g="0" b="0"/>
       </a:lnRef>
-      <a:fillRef idx="1">
+      <a:fillRef idx="3">
         <a:scrgbClr r="0" g="0" b="0"/>
       </a:fillRef>
-      <a:effectRef idx="0">
+      <a:effectRef idx="2">
         <a:scrgbClr r="0" g="0" b="0"/>
       </a:effectRef>
       <a:fontRef idx="minor">
@@ -57463,18 +58216,21 @@
   <dgm:styleLbl name="fgSibTrans2D1">
     <dgm:scene3d>
       <a:camera prst="orthographicFront"/>
-      <a:lightRig rig="threePt" dir="t"/>
+      <a:lightRig rig="flat" dir="t"/>
     </dgm:scene3d>
-    <dgm:sp3d/>
+    <dgm:sp3d z="127000" prstMaterial="plastic">
+      <a:bevelT w="50800" h="50800"/>
+      <a:bevelB w="25400" h="25400" prst="angle"/>
+    </dgm:sp3d>
     <dgm:txPr/>
     <dgm:style>
       <a:lnRef idx="0">
         <a:scrgbClr r="0" g="0" b="0"/>
       </a:lnRef>
-      <a:fillRef idx="1">
+      <a:fillRef idx="3">
         <a:scrgbClr r="0" g="0" b="0"/>
       </a:fillRef>
-      <a:effectRef idx="0">
+      <a:effectRef idx="2">
         <a:scrgbClr r="0" g="0" b="0"/>
       </a:effectRef>
       <a:fontRef idx="minor">
@@ -57485,18 +58241,21 @@
   <dgm:styleLbl name="bgSibTrans2D1">
     <dgm:scene3d>
       <a:camera prst="orthographicFront"/>
-      <a:lightRig rig="threePt" dir="t"/>
+      <a:lightRig rig="flat" dir="t"/>
     </dgm:scene3d>
-    <dgm:sp3d/>
+    <dgm:sp3d z="-190500" prstMaterial="plastic">
+      <a:bevelT w="50800" h="50800"/>
+      <a:bevelB w="25400" h="25400" prst="angle"/>
+    </dgm:sp3d>
     <dgm:txPr/>
     <dgm:style>
       <a:lnRef idx="0">
         <a:scrgbClr r="0" g="0" b="0"/>
       </a:lnRef>
-      <a:fillRef idx="1">
+      <a:fillRef idx="3">
         <a:scrgbClr r="0" g="0" b="0"/>
       </a:fillRef>
-      <a:effectRef idx="0">
+      <a:effectRef idx="2">
         <a:scrgbClr r="0" g="0" b="0"/>
       </a:effectRef>
       <a:fontRef idx="minor">
@@ -57507,9 +58266,9 @@
   <dgm:styleLbl name="sibTrans1D1">
     <dgm:scene3d>
       <a:camera prst="orthographicFront"/>
-      <a:lightRig rig="threePt" dir="t"/>
+      <a:lightRig rig="flat" dir="t"/>
     </dgm:scene3d>
-    <dgm:sp3d/>
+    <dgm:sp3d z="-40000" prstMaterial="matte"/>
     <dgm:txPr/>
     <dgm:style>
       <a:lnRef idx="1">
@@ -57529,7 +58288,7 @@
       <a:camera prst="orthographicFront"/>
       <a:lightRig rig="threePt" dir="t"/>
     </dgm:scene3d>
-    <dgm:sp3d/>
+    <dgm:sp3d z="127000" prstMaterial="matte"/>
     <dgm:txPr/>
     <dgm:style>
       <a:lnRef idx="2">
@@ -57547,18 +58306,21 @@
   <dgm:styleLbl name="asst0">
     <dgm:scene3d>
       <a:camera prst="orthographicFront"/>
-      <a:lightRig rig="threePt" dir="t"/>
+      <a:lightRig rig="flat" dir="t"/>
     </dgm:scene3d>
-    <dgm:sp3d/>
+    <dgm:sp3d prstMaterial="plastic">
+      <a:bevelT w="120900" h="88900"/>
+      <a:bevelB w="88900" h="31750" prst="angle"/>
+    </dgm:sp3d>
     <dgm:txPr/>
     <dgm:style>
-      <a:lnRef idx="2">
+      <a:lnRef idx="0">
         <a:scrgbClr r="0" g="0" b="0"/>
       </a:lnRef>
-      <a:fillRef idx="1">
+      <a:fillRef idx="3">
         <a:scrgbClr r="0" g="0" b="0"/>
       </a:fillRef>
-      <a:effectRef idx="0">
+      <a:effectRef idx="1">
         <a:scrgbClr r="0" g="0" b="0"/>
       </a:effectRef>
       <a:fontRef idx="minor">
@@ -57569,18 +58331,21 @@
   <dgm:styleLbl name="asst1">
     <dgm:scene3d>
       <a:camera prst="orthographicFront"/>
-      <a:lightRig rig="threePt" dir="t"/>
+      <a:lightRig rig="flat" dir="t"/>
     </dgm:scene3d>
-    <dgm:sp3d/>
+    <dgm:sp3d prstMaterial="plastic">
+      <a:bevelT w="120900" h="88900"/>
+      <a:bevelB w="88900" h="31750" prst="angle"/>
+    </dgm:sp3d>
     <dgm:txPr/>
     <dgm:style>
-      <a:lnRef idx="2">
+      <a:lnRef idx="0">
         <a:scrgbClr r="0" g="0" b="0"/>
       </a:lnRef>
-      <a:fillRef idx="1">
+      <a:fillRef idx="3">
         <a:scrgbClr r="0" g="0" b="0"/>
       </a:fillRef>
-      <a:effectRef idx="0">
+      <a:effectRef idx="1">
         <a:scrgbClr r="0" g="0" b="0"/>
       </a:effectRef>
       <a:fontRef idx="minor">
@@ -57591,18 +58356,21 @@
   <dgm:styleLbl name="asst2">
     <dgm:scene3d>
       <a:camera prst="orthographicFront"/>
-      <a:lightRig rig="threePt" dir="t"/>
+      <a:lightRig rig="flat" dir="t"/>
     </dgm:scene3d>
-    <dgm:sp3d/>
+    <dgm:sp3d prstMaterial="plastic">
+      <a:bevelT w="120900" h="88900"/>
+      <a:bevelB w="88900" h="31750" prst="angle"/>
+    </dgm:sp3d>
     <dgm:txPr/>
     <dgm:style>
-      <a:lnRef idx="2">
+      <a:lnRef idx="0">
         <a:scrgbClr r="0" g="0" b="0"/>
       </a:lnRef>
-      <a:fillRef idx="1">
+      <a:fillRef idx="3">
         <a:scrgbClr r="0" g="0" b="0"/>
       </a:fillRef>
-      <a:effectRef idx="0">
+      <a:effectRef idx="1">
         <a:scrgbClr r="0" g="0" b="0"/>
       </a:effectRef>
       <a:fontRef idx="minor">
@@ -57613,40 +58381,21 @@
   <dgm:styleLbl name="asst3">
     <dgm:scene3d>
       <a:camera prst="orthographicFront"/>
-      <a:lightRig rig="threePt" dir="t"/>
+      <a:lightRig rig="flat" dir="t"/>
     </dgm:scene3d>
-    <dgm:sp3d/>
+    <dgm:sp3d prstMaterial="plastic">
+      <a:bevelT w="120900" h="88900"/>
+      <a:bevelB w="88900" h="31750" prst="angle"/>
+    </dgm:sp3d>
     <dgm:txPr/>
     <dgm:style>
-      <a:lnRef idx="2">
+      <a:lnRef idx="0">
         <a:scrgbClr r="0" g="0" b="0"/>
       </a:lnRef>
-      <a:fillRef idx="1">
+      <a:fillRef idx="3">
         <a:scrgbClr r="0" g="0" b="0"/>
       </a:fillRef>
-      <a:effectRef idx="0">
-        <a:scrgbClr r="0" g="0" b="0"/>
-      </a:effectRef>
-      <a:fontRef idx="minor">
-        <a:schemeClr val="lt1"/>
-      </a:fontRef>
-    </dgm:style>
-  </dgm:styleLbl>
-  <dgm:styleLbl name="asst4">
-    <dgm:scene3d>
-      <a:camera prst="orthographicFront"/>
-      <a:lightRig rig="threePt" dir="t"/>
-    </dgm:scene3d>
-    <dgm:sp3d/>
-    <dgm:txPr/>
-    <dgm:style>
-      <a:lnRef idx="2">
-        <a:scrgbClr r="0" g="0" b="0"/>
-      </a:lnRef>
-      <a:fillRef idx="1">
-        <a:scrgbClr r="0" g="0" b="0"/>
-      </a:fillRef>
-      <a:effectRef idx="0">
+      <a:effectRef idx="1">
         <a:scrgbClr r="0" g="0" b="0"/>
       </a:effectRef>
       <a:fontRef idx="minor">
@@ -57657,18 +58406,21 @@
   <dgm:styleLbl name="parChTrans2D1">
     <dgm:scene3d>
       <a:camera prst="orthographicFront"/>
-      <a:lightRig rig="threePt" dir="t"/>
+      <a:lightRig rig="flat" dir="t"/>
     </dgm:scene3d>
-    <dgm:sp3d/>
+    <dgm:sp3d z="-100000" prstMaterial="plastic">
+      <a:bevelT w="120900" h="88900"/>
+      <a:bevelB w="88900" h="31750" prst="angle"/>
+    </dgm:sp3d>
     <dgm:txPr/>
     <dgm:style>
-      <a:lnRef idx="2">
+      <a:lnRef idx="0">
         <a:scrgbClr r="0" g="0" b="0"/>
       </a:lnRef>
-      <a:fillRef idx="1">
+      <a:fillRef idx="3">
         <a:scrgbClr r="0" g="0" b="0"/>
       </a:fillRef>
-      <a:effectRef idx="0">
+      <a:effectRef idx="1">
         <a:scrgbClr r="0" g="0" b="0"/>
       </a:effectRef>
       <a:fontRef idx="minor">
@@ -57679,18 +58431,21 @@
   <dgm:styleLbl name="parChTrans2D2">
     <dgm:scene3d>
       <a:camera prst="orthographicFront"/>
-      <a:lightRig rig="threePt" dir="t"/>
+      <a:lightRig rig="flat" dir="t"/>
     </dgm:scene3d>
-    <dgm:sp3d/>
+    <dgm:sp3d z="-60000" prstMaterial="plastic">
+      <a:bevelT w="120900" h="88900"/>
+      <a:bevelB w="88900" h="31750" prst="angle"/>
+    </dgm:sp3d>
     <dgm:txPr/>
     <dgm:style>
-      <a:lnRef idx="2">
+      <a:lnRef idx="0">
         <a:scrgbClr r="0" g="0" b="0"/>
       </a:lnRef>
-      <a:fillRef idx="1">
+      <a:fillRef idx="3">
         <a:scrgbClr r="0" g="0" b="0"/>
       </a:fillRef>
-      <a:effectRef idx="0">
+      <a:effectRef idx="1">
         <a:scrgbClr r="0" g="0" b="0"/>
       </a:effectRef>
       <a:fontRef idx="minor">
@@ -57701,18 +58456,21 @@
   <dgm:styleLbl name="parChTrans2D3">
     <dgm:scene3d>
       <a:camera prst="orthographicFront"/>
-      <a:lightRig rig="threePt" dir="t"/>
+      <a:lightRig rig="flat" dir="t"/>
     </dgm:scene3d>
-    <dgm:sp3d/>
+    <dgm:sp3d z="-60000" prstMaterial="plastic">
+      <a:bevelT w="120900" h="88900"/>
+      <a:bevelB w="88900" h="31750" prst="angle"/>
+    </dgm:sp3d>
     <dgm:txPr/>
     <dgm:style>
-      <a:lnRef idx="2">
+      <a:lnRef idx="0">
         <a:scrgbClr r="0" g="0" b="0"/>
       </a:lnRef>
-      <a:fillRef idx="1">
+      <a:fillRef idx="3">
         <a:scrgbClr r="0" g="0" b="0"/>
       </a:fillRef>
-      <a:effectRef idx="0">
+      <a:effectRef idx="1">
         <a:scrgbClr r="0" g="0" b="0"/>
       </a:effectRef>
       <a:fontRef idx="minor">
@@ -57723,18 +58481,21 @@
   <dgm:styleLbl name="parChTrans2D4">
     <dgm:scene3d>
       <a:camera prst="orthographicFront"/>
-      <a:lightRig rig="threePt" dir="t"/>
+      <a:lightRig rig="flat" dir="t"/>
     </dgm:scene3d>
-    <dgm:sp3d/>
+    <dgm:sp3d z="-60000" prstMaterial="plastic">
+      <a:bevelT w="120900" h="88900"/>
+      <a:bevelB w="88900" h="31750" prst="angle"/>
+    </dgm:sp3d>
     <dgm:txPr/>
     <dgm:style>
-      <a:lnRef idx="2">
+      <a:lnRef idx="0">
         <a:scrgbClr r="0" g="0" b="0"/>
       </a:lnRef>
-      <a:fillRef idx="1">
+      <a:fillRef idx="3">
         <a:scrgbClr r="0" g="0" b="0"/>
       </a:fillRef>
-      <a:effectRef idx="0">
+      <a:effectRef idx="1">
         <a:scrgbClr r="0" g="0" b="0"/>
       </a:effectRef>
       <a:fontRef idx="minor">
@@ -57745,9 +58506,9 @@
   <dgm:styleLbl name="parChTrans1D1">
     <dgm:scene3d>
       <a:camera prst="orthographicFront"/>
-      <a:lightRig rig="threePt" dir="t"/>
+      <a:lightRig rig="flat" dir="t"/>
     </dgm:scene3d>
-    <dgm:sp3d/>
+    <dgm:sp3d prstMaterial="matte"/>
     <dgm:txPr/>
     <dgm:style>
       <a:lnRef idx="2">
@@ -57765,9 +58526,9 @@
   <dgm:styleLbl name="parChTrans1D2">
     <dgm:scene3d>
       <a:camera prst="orthographicFront"/>
-      <a:lightRig rig="threePt" dir="t"/>
+      <a:lightRig rig="flat" dir="t"/>
     </dgm:scene3d>
-    <dgm:sp3d/>
+    <dgm:sp3d prstMaterial="matte"/>
     <dgm:txPr/>
     <dgm:style>
       <a:lnRef idx="2">
@@ -57785,9 +58546,9 @@
   <dgm:styleLbl name="parChTrans1D3">
     <dgm:scene3d>
       <a:camera prst="orthographicFront"/>
-      <a:lightRig rig="threePt" dir="t"/>
+      <a:lightRig rig="flat" dir="t"/>
     </dgm:scene3d>
-    <dgm:sp3d/>
+    <dgm:sp3d prstMaterial="matte"/>
     <dgm:txPr/>
     <dgm:style>
       <a:lnRef idx="2">
@@ -57805,9 +58566,9 @@
   <dgm:styleLbl name="parChTrans1D4">
     <dgm:scene3d>
       <a:camera prst="orthographicFront"/>
-      <a:lightRig rig="threePt" dir="t"/>
+      <a:lightRig rig="flat" dir="t"/>
     </dgm:scene3d>
-    <dgm:sp3d/>
+    <dgm:sp3d prstMaterial="matte"/>
     <dgm:txPr/>
     <dgm:style>
       <a:lnRef idx="2">
@@ -57825,18 +58586,20 @@
   <dgm:styleLbl name="fgAcc1">
     <dgm:scene3d>
       <a:camera prst="orthographicFront"/>
-      <a:lightRig rig="threePt" dir="t"/>
+      <a:lightRig rig="flat" dir="t"/>
     </dgm:scene3d>
-    <dgm:sp3d/>
+    <dgm:sp3d z="190500" extrusionH="12700" prstMaterial="plastic">
+      <a:bevelT w="50800" h="50800"/>
+    </dgm:sp3d>
     <dgm:txPr/>
     <dgm:style>
-      <a:lnRef idx="2">
+      <a:lnRef idx="1">
         <a:scrgbClr r="0" g="0" b="0"/>
       </a:lnRef>
       <a:fillRef idx="1">
         <a:scrgbClr r="0" g="0" b="0"/>
       </a:fillRef>
-      <a:effectRef idx="0">
+      <a:effectRef idx="2">
         <a:scrgbClr r="0" g="0" b="0"/>
       </a:effectRef>
       <a:fontRef idx="minor"/>
@@ -57845,18 +58608,20 @@
   <dgm:styleLbl name="conFgAcc1">
     <dgm:scene3d>
       <a:camera prst="orthographicFront"/>
-      <a:lightRig rig="threePt" dir="t"/>
+      <a:lightRig rig="flat" dir="t"/>
     </dgm:scene3d>
-    <dgm:sp3d/>
+    <dgm:sp3d z="190500" extrusionH="12700" prstMaterial="plastic">
+      <a:bevelT w="50800" h="50800"/>
+    </dgm:sp3d>
     <dgm:txPr/>
     <dgm:style>
-      <a:lnRef idx="2">
+      <a:lnRef idx="1">
         <a:scrgbClr r="0" g="0" b="0"/>
       </a:lnRef>
       <a:fillRef idx="1">
         <a:scrgbClr r="0" g="0" b="0"/>
       </a:fillRef>
-      <a:effectRef idx="0">
+      <a:effectRef idx="2">
         <a:scrgbClr r="0" g="0" b="0"/>
       </a:effectRef>
       <a:fontRef idx="minor"/>
@@ -57865,18 +58630,20 @@
   <dgm:styleLbl name="alignAcc1">
     <dgm:scene3d>
       <a:camera prst="orthographicFront"/>
-      <a:lightRig rig="threePt" dir="t"/>
+      <a:lightRig rig="flat" dir="t"/>
     </dgm:scene3d>
-    <dgm:sp3d/>
+    <dgm:sp3d extrusionH="12700" prstMaterial="plastic">
+      <a:bevelT w="50800" h="50800"/>
+    </dgm:sp3d>
     <dgm:txPr/>
     <dgm:style>
-      <a:lnRef idx="2">
+      <a:lnRef idx="1">
         <a:scrgbClr r="0" g="0" b="0"/>
       </a:lnRef>
       <a:fillRef idx="1">
         <a:scrgbClr r="0" g="0" b="0"/>
       </a:fillRef>
-      <a:effectRef idx="0">
+      <a:effectRef idx="2">
         <a:scrgbClr r="0" g="0" b="0"/>
       </a:effectRef>
       <a:fontRef idx="minor"/>
@@ -57885,9 +58652,11 @@
   <dgm:styleLbl name="trAlignAcc1">
     <dgm:scene3d>
       <a:camera prst="orthographicFront"/>
-      <a:lightRig rig="threePt" dir="t"/>
+      <a:lightRig rig="flat" dir="t"/>
     </dgm:scene3d>
-    <dgm:sp3d/>
+    <dgm:sp3d extrusionH="12700" prstMaterial="plastic">
+      <a:bevelT w="50800" h="50800"/>
+    </dgm:sp3d>
     <dgm:txPr/>
     <dgm:style>
       <a:lnRef idx="1">
@@ -57896,7 +58665,7 @@
       <a:fillRef idx="1">
         <a:scrgbClr r="0" g="0" b="0"/>
       </a:fillRef>
-      <a:effectRef idx="0">
+      <a:effectRef idx="2">
         <a:scrgbClr r="0" g="0" b="0"/>
       </a:effectRef>
       <a:fontRef idx="minor"/>
@@ -57905,18 +58674,20 @@
   <dgm:styleLbl name="bgAcc1">
     <dgm:scene3d>
       <a:camera prst="orthographicFront"/>
-      <a:lightRig rig="threePt" dir="t"/>
+      <a:lightRig rig="flat" dir="t"/>
     </dgm:scene3d>
-    <dgm:sp3d/>
+    <dgm:sp3d z="-190500" extrusionH="12700" prstMaterial="plastic">
+      <a:bevelT w="50800" h="50800"/>
+    </dgm:sp3d>
     <dgm:txPr/>
     <dgm:style>
-      <a:lnRef idx="2">
+      <a:lnRef idx="1">
         <a:scrgbClr r="0" g="0" b="0"/>
       </a:lnRef>
       <a:fillRef idx="1">
         <a:scrgbClr r="0" g="0" b="0"/>
       </a:fillRef>
-      <a:effectRef idx="0">
+      <a:effectRef idx="2">
         <a:scrgbClr r="0" g="0" b="0"/>
       </a:effectRef>
       <a:fontRef idx="minor"/>
@@ -57925,18 +58696,20 @@
   <dgm:styleLbl name="solidFgAcc1">
     <dgm:scene3d>
       <a:camera prst="orthographicFront"/>
-      <a:lightRig rig="threePt" dir="t"/>
+      <a:lightRig rig="flat" dir="t"/>
     </dgm:scene3d>
-    <dgm:sp3d/>
+    <dgm:sp3d z="190500" extrusionH="12700" prstMaterial="plastic">
+      <a:bevelT w="50800" h="50800"/>
+    </dgm:sp3d>
     <dgm:txPr/>
     <dgm:style>
-      <a:lnRef idx="2">
+      <a:lnRef idx="1">
         <a:scrgbClr r="0" g="0" b="0"/>
       </a:lnRef>
       <a:fillRef idx="1">
         <a:scrgbClr r="0" g="0" b="0"/>
       </a:fillRef>
-      <a:effectRef idx="0">
+      <a:effectRef idx="2">
         <a:scrgbClr r="0" g="0" b="0"/>
       </a:effectRef>
       <a:fontRef idx="minor"/>
@@ -57945,18 +58718,20 @@
   <dgm:styleLbl name="solidAlignAcc1">
     <dgm:scene3d>
       <a:camera prst="orthographicFront"/>
-      <a:lightRig rig="threePt" dir="t"/>
+      <a:lightRig rig="flat" dir="t"/>
     </dgm:scene3d>
-    <dgm:sp3d/>
+    <dgm:sp3d extrusionH="12700" prstMaterial="plastic">
+      <a:bevelT w="50800" h="50800"/>
+    </dgm:sp3d>
     <dgm:txPr/>
     <dgm:style>
-      <a:lnRef idx="2">
+      <a:lnRef idx="1">
         <a:scrgbClr r="0" g="0" b="0"/>
       </a:lnRef>
       <a:fillRef idx="1">
         <a:scrgbClr r="0" g="0" b="0"/>
       </a:fillRef>
-      <a:effectRef idx="0">
+      <a:effectRef idx="2">
         <a:scrgbClr r="0" g="0" b="0"/>
       </a:effectRef>
       <a:fontRef idx="minor"/>
@@ -57965,18 +58740,20 @@
   <dgm:styleLbl name="solidBgAcc1">
     <dgm:scene3d>
       <a:camera prst="orthographicFront"/>
-      <a:lightRig rig="threePt" dir="t"/>
+      <a:lightRig rig="flat" dir="t"/>
     </dgm:scene3d>
-    <dgm:sp3d/>
+    <dgm:sp3d z="-190500" extrusionH="12700" prstMaterial="plastic">
+      <a:bevelT w="50800" h="50800"/>
+    </dgm:sp3d>
     <dgm:txPr/>
     <dgm:style>
-      <a:lnRef idx="2">
+      <a:lnRef idx="1">
         <a:scrgbClr r="0" g="0" b="0"/>
       </a:lnRef>
       <a:fillRef idx="1">
         <a:scrgbClr r="0" g="0" b="0"/>
       </a:fillRef>
-      <a:effectRef idx="0">
+      <a:effectRef idx="2">
         <a:scrgbClr r="0" g="0" b="0"/>
       </a:effectRef>
       <a:fontRef idx="minor"/>
@@ -57985,18 +58762,20 @@
   <dgm:styleLbl name="fgAccFollowNode1">
     <dgm:scene3d>
       <a:camera prst="orthographicFront"/>
-      <a:lightRig rig="threePt" dir="t"/>
+      <a:lightRig rig="flat" dir="t"/>
     </dgm:scene3d>
-    <dgm:sp3d/>
+    <dgm:sp3d z="190500" extrusionH="12700" prstMaterial="plastic">
+      <a:bevelT w="50800" h="50800"/>
+    </dgm:sp3d>
     <dgm:txPr/>
     <dgm:style>
-      <a:lnRef idx="2">
+      <a:lnRef idx="1">
         <a:scrgbClr r="0" g="0" b="0"/>
       </a:lnRef>
       <a:fillRef idx="1">
         <a:scrgbClr r="0" g="0" b="0"/>
       </a:fillRef>
-      <a:effectRef idx="0">
+      <a:effectRef idx="2">
         <a:scrgbClr r="0" g="0" b="0"/>
       </a:effectRef>
       <a:fontRef idx="minor"/>
@@ -58005,18 +58784,20 @@
   <dgm:styleLbl name="alignAccFollowNode1">
     <dgm:scene3d>
       <a:camera prst="orthographicFront"/>
-      <a:lightRig rig="threePt" dir="t"/>
+      <a:lightRig rig="flat" dir="t"/>
     </dgm:scene3d>
-    <dgm:sp3d/>
+    <dgm:sp3d extrusionH="12700" prstMaterial="plastic">
+      <a:bevelT w="50800" h="50800"/>
+    </dgm:sp3d>
     <dgm:txPr/>
     <dgm:style>
-      <a:lnRef idx="2">
+      <a:lnRef idx="1">
         <a:scrgbClr r="0" g="0" b="0"/>
       </a:lnRef>
       <a:fillRef idx="1">
         <a:scrgbClr r="0" g="0" b="0"/>
       </a:fillRef>
-      <a:effectRef idx="0">
+      <a:effectRef idx="2">
         <a:scrgbClr r="0" g="0" b="0"/>
       </a:effectRef>
       <a:fontRef idx="minor"/>
@@ -58025,18 +58806,20 @@
   <dgm:styleLbl name="bgAccFollowNode1">
     <dgm:scene3d>
       <a:camera prst="orthographicFront"/>
-      <a:lightRig rig="threePt" dir="t"/>
+      <a:lightRig rig="flat" dir="t"/>
     </dgm:scene3d>
-    <dgm:sp3d/>
+    <dgm:sp3d z="-190500" extrusionH="12700" prstMaterial="plastic">
+      <a:bevelT w="50800" h="50800"/>
+    </dgm:sp3d>
     <dgm:txPr/>
     <dgm:style>
-      <a:lnRef idx="2">
+      <a:lnRef idx="1">
         <a:scrgbClr r="0" g="0" b="0"/>
       </a:lnRef>
       <a:fillRef idx="1">
         <a:scrgbClr r="0" g="0" b="0"/>
       </a:fillRef>
-      <a:effectRef idx="0">
+      <a:effectRef idx="2">
         <a:scrgbClr r="0" g="0" b="0"/>
       </a:effectRef>
       <a:fontRef idx="minor"/>
@@ -58045,18 +58828,20 @@
   <dgm:styleLbl name="fgAcc0">
     <dgm:scene3d>
       <a:camera prst="orthographicFront"/>
-      <a:lightRig rig="threePt" dir="t"/>
+      <a:lightRig rig="flat" dir="t"/>
     </dgm:scene3d>
-    <dgm:sp3d/>
+    <dgm:sp3d z="190500" extrusionH="12700" prstMaterial="plastic">
+      <a:bevelT w="50800" h="50800"/>
+    </dgm:sp3d>
     <dgm:txPr/>
     <dgm:style>
-      <a:lnRef idx="2">
+      <a:lnRef idx="1">
         <a:scrgbClr r="0" g="0" b="0"/>
       </a:lnRef>
       <a:fillRef idx="1">
         <a:scrgbClr r="0" g="0" b="0"/>
       </a:fillRef>
-      <a:effectRef idx="0">
+      <a:effectRef idx="2">
         <a:scrgbClr r="0" g="0" b="0"/>
       </a:effectRef>
       <a:fontRef idx="minor"/>
@@ -58065,18 +58850,20 @@
   <dgm:styleLbl name="fgAcc2">
     <dgm:scene3d>
       <a:camera prst="orthographicFront"/>
-      <a:lightRig rig="threePt" dir="t"/>
+      <a:lightRig rig="flat" dir="t"/>
     </dgm:scene3d>
-    <dgm:sp3d/>
+    <dgm:sp3d z="190500" extrusionH="12700" prstMaterial="plastic">
+      <a:bevelT w="50800" h="50800"/>
+    </dgm:sp3d>
     <dgm:txPr/>
     <dgm:style>
-      <a:lnRef idx="2">
+      <a:lnRef idx="1">
         <a:scrgbClr r="0" g="0" b="0"/>
       </a:lnRef>
       <a:fillRef idx="1">
         <a:scrgbClr r="0" g="0" b="0"/>
       </a:fillRef>
-      <a:effectRef idx="0">
+      <a:effectRef idx="2">
         <a:scrgbClr r="0" g="0" b="0"/>
       </a:effectRef>
       <a:fontRef idx="minor"/>
@@ -58085,18 +58872,20 @@
   <dgm:styleLbl name="fgAcc3">
     <dgm:scene3d>
       <a:camera prst="orthographicFront"/>
-      <a:lightRig rig="threePt" dir="t"/>
+      <a:lightRig rig="flat" dir="t"/>
     </dgm:scene3d>
-    <dgm:sp3d/>
+    <dgm:sp3d z="190500" extrusionH="12700" prstMaterial="plastic">
+      <a:bevelT w="50800" h="50800"/>
+    </dgm:sp3d>
     <dgm:txPr/>
     <dgm:style>
-      <a:lnRef idx="2">
+      <a:lnRef idx="1">
         <a:scrgbClr r="0" g="0" b="0"/>
       </a:lnRef>
       <a:fillRef idx="1">
         <a:scrgbClr r="0" g="0" b="0"/>
       </a:fillRef>
-      <a:effectRef idx="0">
+      <a:effectRef idx="2">
         <a:scrgbClr r="0" g="0" b="0"/>
       </a:effectRef>
       <a:fontRef idx="minor"/>
@@ -58105,18 +58894,20 @@
   <dgm:styleLbl name="fgAcc4">
     <dgm:scene3d>
       <a:camera prst="orthographicFront"/>
-      <a:lightRig rig="threePt" dir="t"/>
+      <a:lightRig rig="flat" dir="t"/>
     </dgm:scene3d>
-    <dgm:sp3d/>
+    <dgm:sp3d z="190500" extrusionH="12700" prstMaterial="plastic">
+      <a:bevelT w="50800" h="50800"/>
+    </dgm:sp3d>
     <dgm:txPr/>
     <dgm:style>
-      <a:lnRef idx="2">
+      <a:lnRef idx="1">
         <a:scrgbClr r="0" g="0" b="0"/>
       </a:lnRef>
       <a:fillRef idx="1">
         <a:scrgbClr r="0" g="0" b="0"/>
       </a:fillRef>
-      <a:effectRef idx="0">
+      <a:effectRef idx="2">
         <a:scrgbClr r="0" g="0" b="0"/>
       </a:effectRef>
       <a:fontRef idx="minor"/>
@@ -58125,15 +58916,17 @@
   <dgm:styleLbl name="bgShp">
     <dgm:scene3d>
       <a:camera prst="orthographicFront"/>
-      <a:lightRig rig="threePt" dir="t"/>
+      <a:lightRig rig="flat" dir="t"/>
     </dgm:scene3d>
-    <dgm:sp3d/>
+    <dgm:sp3d z="-190500" extrusionH="12700" prstMaterial="plastic">
+      <a:bevelT w="50800" h="50800"/>
+    </dgm:sp3d>
     <dgm:txPr/>
     <dgm:style>
       <a:lnRef idx="0">
         <a:scrgbClr r="0" g="0" b="0"/>
       </a:lnRef>
-      <a:fillRef idx="1">
+      <a:fillRef idx="3">
         <a:scrgbClr r="0" g="0" b="0"/>
       </a:fillRef>
       <a:effectRef idx="0">
@@ -58145,15 +58938,17 @@
   <dgm:styleLbl name="dkBgShp">
     <dgm:scene3d>
       <a:camera prst="orthographicFront"/>
-      <a:lightRig rig="threePt" dir="t"/>
+      <a:lightRig rig="flat" dir="t"/>
     </dgm:scene3d>
-    <dgm:sp3d/>
+    <dgm:sp3d z="-190500" extrusionH="12700" prstMaterial="plastic">
+      <a:bevelT w="50800" h="50800"/>
+    </dgm:sp3d>
     <dgm:txPr/>
     <dgm:style>
       <a:lnRef idx="0">
         <a:scrgbClr r="0" g="0" b="0"/>
       </a:lnRef>
-      <a:fillRef idx="1">
+      <a:fillRef idx="2">
         <a:scrgbClr r="0" g="0" b="0"/>
       </a:fillRef>
       <a:effectRef idx="0">
@@ -58165,9 +58960,9 @@
   <dgm:styleLbl name="trBgShp">
     <dgm:scene3d>
       <a:camera prst="orthographicFront"/>
-      <a:lightRig rig="threePt" dir="t"/>
+      <a:lightRig rig="flat" dir="t"/>
     </dgm:scene3d>
-    <dgm:sp3d/>
+    <dgm:sp3d z="-190500" extrusionH="12700" prstMaterial="matte"/>
     <dgm:txPr/>
     <dgm:style>
       <a:lnRef idx="0">
@@ -58185,21 +58980,26 @@
   <dgm:styleLbl name="fgShp">
     <dgm:scene3d>
       <a:camera prst="orthographicFront"/>
-      <a:lightRig rig="threePt" dir="t"/>
+      <a:lightRig rig="flat" dir="t"/>
     </dgm:scene3d>
-    <dgm:sp3d/>
+    <dgm:sp3d z="190500" prstMaterial="plastic">
+      <a:bevelT w="120900" h="88900"/>
+      <a:bevelB w="88900" h="31750" prst="angle"/>
+    </dgm:sp3d>
     <dgm:txPr/>
     <dgm:style>
-      <a:lnRef idx="2">
+      <a:lnRef idx="0">
         <a:scrgbClr r="0" g="0" b="0"/>
       </a:lnRef>
       <a:fillRef idx="1">
         <a:scrgbClr r="0" g="0" b="0"/>
       </a:fillRef>
-      <a:effectRef idx="0">
+      <a:effectRef idx="3">
         <a:scrgbClr r="0" g="0" b="0"/>
       </a:effectRef>
-      <a:fontRef idx="minor"/>
+      <a:fontRef idx="minor">
+        <a:schemeClr val="lt1"/>
+      </a:fontRef>
     </dgm:style>
   </dgm:styleLbl>
   <dgm:styleLbl name="revTx">
@@ -58474,7 +59274,7 @@
 </file>
 
 <file path=customXml/itemProps2.xml><?xml version="1.0" encoding="utf-8"?>
-<ds:datastoreItem xmlns:ds="http://schemas.openxmlformats.org/officeDocument/2006/customXml" ds:itemID="{20E216C4-46BD-4829-B8FF-D2A8307BE6C0}">
+<ds:datastoreItem xmlns:ds="http://schemas.openxmlformats.org/officeDocument/2006/customXml" ds:itemID="{D68EBC42-63B1-4F11-8DB4-25919903B527}">
   <ds:schemaRefs>
     <ds:schemaRef ds:uri="http://schemas.openxmlformats.org/officeDocument/2006/bibliography"/>
   </ds:schemaRefs>

--- a/SDD[IMind]_V2(LineaBase).docx
+++ b/SDD[IMind]_V2(LineaBase).docx
@@ -21830,7 +21830,19 @@
           <w:lang w:val="es-CO"/>
         </w:rPr>
         <w:lastRenderedPageBreak/>
-        <w:t>Diagrama de Actividad 2: Ingreso Administrador</w:t>
+        <w:t xml:space="preserve">Diagrama de Actividad </w:t>
+      </w:r>
+      <w:r>
+        <w:rPr>
+          <w:lang w:val="es-CO"/>
+        </w:rPr>
+        <w:t>1</w:t>
+      </w:r>
+      <w:r>
+        <w:rPr>
+          <w:lang w:val="es-CO"/>
+        </w:rPr>
+        <w:t>: Ingreso Administrador</w:t>
       </w:r>
     </w:p>
     <w:p>
@@ -21923,7 +21935,10 @@
         </w:r>
       </w:fldSimple>
       <w:r>
-        <w:t>. Diagrama de Actividad 2: Ingreso Administrador</w:t>
+        <w:t>. Diagrama de Actividad 1</w:t>
+      </w:r>
+      <w:r>
+        <w:t>: Ingreso Administrador</w:t>
       </w:r>
       <w:bookmarkEnd w:id="45"/>
     </w:p>
@@ -21940,6 +21955,13 @@
           <w:lang w:val="es-CO"/>
         </w:rPr>
         <w:t>Documentación Diagrama de Actividad</w:t>
+      </w:r>
+      <w:r>
+        <w:rPr>
+          <w:b/>
+          <w:lang w:val="es-CO"/>
+        </w:rPr>
+        <w:t xml:space="preserve"> 1</w:t>
       </w:r>
     </w:p>
     <w:tbl>
@@ -26422,10 +26444,55 @@
     </w:p>
     <w:p>
       <w:pPr>
+        <w:pStyle w:val="Caption"/>
+        <w:jc w:val="center"/>
         <w:rPr>
+          <w:b w:val="0"/>
           <w:lang w:val="es-CO"/>
         </w:rPr>
       </w:pPr>
+      <w:r>
+        <w:t xml:space="preserve">Ilustración </w:t>
+      </w:r>
+      <w:fldSimple w:instr=" SEQ Ilustración \* ARABIC ">
+        <w:r>
+          <w:rPr>
+            <w:noProof/>
+          </w:rPr>
+          <w:t>4</w:t>
+        </w:r>
+      </w:fldSimple>
+      <w:r>
+        <w:t>.Diagrama de Actividad 2</w:t>
+      </w:r>
+      <w:r>
+        <w:t>: Ingreso</w:t>
+      </w:r>
+      <w:r>
+        <w:t xml:space="preserve"> Jugador</w:t>
+      </w:r>
+    </w:p>
+    <w:p>
+      <w:pPr>
+        <w:rPr>
+          <w:b/>
+          <w:lang w:val="es-CO"/>
+        </w:rPr>
+      </w:pPr>
+      <w:r>
+        <w:rPr>
+          <w:b/>
+          <w:lang w:val="es-CO"/>
+        </w:rPr>
+        <w:t>Documentación Diagrama de Actividad</w:t>
+      </w:r>
+      <w:r>
+        <w:rPr>
+          <w:b/>
+          <w:lang w:val="es-CO"/>
+        </w:rPr>
+        <w:t xml:space="preserve"> 2</w:t>
+      </w:r>
     </w:p>
     <w:tbl>
       <w:tblPr>
@@ -29106,6 +29173,7 @@
             <w:pPr>
               <w:pStyle w:val="ListParagraph"/>
               <w:ind w:left="0"/>
+              <w:jc w:val="both"/>
               <w:cnfStyle w:val="000000100000"/>
               <w:rPr>
                 <w:color w:val="000000"/>
@@ -29457,6 +29525,7 @@
             <w:pPr>
               <w:pStyle w:val="ListParagraph"/>
               <w:ind w:left="0"/>
+              <w:jc w:val="both"/>
               <w:cnfStyle w:val="000000100000"/>
               <w:rPr>
                 <w:color w:val="000000"/>
@@ -29809,11 +29878,17 @@
           <w:rPr>
             <w:noProof/>
           </w:rPr>
-          <w:t>4</w:t>
+          <w:t>5</w:t>
         </w:r>
       </w:fldSimple>
       <w:r>
-        <w:t>. Diagrama de Actividad 3: Antes del Juego</w:t>
+        <w:t xml:space="preserve">. Diagrama de Actividad </w:t>
+      </w:r>
+      <w:r>
+        <w:t>3</w:t>
+      </w:r>
+      <w:r>
+        <w:t>: Antes del Juego</w:t>
       </w:r>
       <w:bookmarkEnd w:id="57"/>
     </w:p>
@@ -29829,7 +29904,21 @@
           <w:b/>
           <w:lang w:val="es-CO"/>
         </w:rPr>
-        <w:t>Documentación Diagrama de Actividad 3</w:t>
+        <w:t xml:space="preserve">Documentación Diagrama </w:t>
+      </w:r>
+      <w:r>
+        <w:rPr>
+          <w:b/>
+          <w:lang w:val="es-CO"/>
+        </w:rPr>
+        <w:t xml:space="preserve">de Actividad </w:t>
+      </w:r>
+      <w:r>
+        <w:rPr>
+          <w:b/>
+          <w:lang w:val="es-CO"/>
+        </w:rPr>
+        <w:t>3</w:t>
       </w:r>
     </w:p>
     <w:tbl>
@@ -32990,6 +33079,7 @@
       </w:r>
       <w:bookmarkEnd w:id="65"/>
     </w:p>
+    <w:p/>
     <w:tbl>
       <w:tblPr>
         <w:tblStyle w:val="MediumGrid3-Accent3"/>
@@ -33031,6 +33121,7 @@
                 <w:color w:val="FFFFFF"/>
                 <w:lang w:eastAsia="es-CO"/>
               </w:rPr>
+              <w:lastRenderedPageBreak/>
               <w:t xml:space="preserve">ID </w:t>
             </w:r>
           </w:p>
@@ -33147,7 +33238,6 @@
                 <w:color w:val="FFFFFF"/>
                 <w:lang w:eastAsia="es-CO"/>
               </w:rPr>
-              <w:lastRenderedPageBreak/>
               <w:t>Descripción</w:t>
             </w:r>
           </w:p>
@@ -35459,10 +35549,58 @@
     </w:p>
     <w:p>
       <w:pPr>
+        <w:pStyle w:val="Caption"/>
+        <w:jc w:val="center"/>
+      </w:pPr>
+      <w:r>
+        <w:t xml:space="preserve">Ilustración </w:t>
+      </w:r>
+      <w:fldSimple w:instr=" SEQ Ilustración \* ARABIC ">
+        <w:r>
+          <w:rPr>
+            <w:noProof/>
+          </w:rPr>
+          <w:t>6</w:t>
+        </w:r>
+      </w:fldSimple>
+      <w:r>
+        <w:t>.</w:t>
+      </w:r>
+      <w:r>
+        <w:t>Diagrama de Actividad 4</w:t>
+      </w:r>
+      <w:r>
+        <w:t>: Jugando Modalidad 1</w:t>
+      </w:r>
+    </w:p>
+    <w:p>
+      <w:pPr>
         <w:rPr>
+          <w:b/>
           <w:lang w:val="es-CO"/>
         </w:rPr>
       </w:pPr>
+      <w:r>
+        <w:rPr>
+          <w:b/>
+          <w:lang w:val="es-CO"/>
+        </w:rPr>
+        <w:t xml:space="preserve">Documentación Diagrama </w:t>
+      </w:r>
+      <w:r>
+        <w:rPr>
+          <w:b/>
+          <w:lang w:val="es-CO"/>
+        </w:rPr>
+        <w:t xml:space="preserve">de Actividad </w:t>
+      </w:r>
+      <w:r>
+        <w:rPr>
+          <w:b/>
+          <w:lang w:val="es-CO"/>
+        </w:rPr>
+        <w:t>4</w:t>
+      </w:r>
     </w:p>
     <w:tbl>
       <w:tblPr>
@@ -36049,7 +36187,11 @@
               </w:rPr>
             </w:pPr>
             <w:r>
-              <w:t>El jugador anfitrión dio comienzo a la partida.</w:t>
+              <w:t xml:space="preserve">El jugador anfitrión dio comienzo a la </w:t>
+            </w:r>
+            <w:r>
+              <w:lastRenderedPageBreak/>
+              <w:t>partida.</w:t>
             </w:r>
           </w:p>
         </w:tc>
@@ -36077,6 +36219,7 @@
                 <w:color w:val="FFFFFF"/>
                 <w:lang w:eastAsia="es-CO"/>
               </w:rPr>
+              <w:lastRenderedPageBreak/>
               <w:t>Post condiciones</w:t>
             </w:r>
           </w:p>
@@ -37660,6 +37803,7 @@
                 <w:color w:val="FFFFFF"/>
                 <w:lang w:eastAsia="es-CO"/>
               </w:rPr>
+              <w:lastRenderedPageBreak/>
               <w:t xml:space="preserve">ID </w:t>
             </w:r>
           </w:p>
@@ -37775,7 +37919,6 @@
                 <w:color w:val="FFFFFF"/>
                 <w:lang w:eastAsia="es-CO"/>
               </w:rPr>
-              <w:lastRenderedPageBreak/>
               <w:t>Descripción</w:t>
             </w:r>
           </w:p>
@@ -39101,6 +39244,7 @@
                 <w:color w:val="FFFFFF"/>
                 <w:lang w:eastAsia="es-CO"/>
               </w:rPr>
+              <w:lastRenderedPageBreak/>
               <w:t xml:space="preserve">ID </w:t>
             </w:r>
           </w:p>
@@ -39216,7 +39360,6 @@
                 <w:color w:val="FFFFFF"/>
                 <w:lang w:eastAsia="es-CO"/>
               </w:rPr>
-              <w:lastRenderedPageBreak/>
               <w:t>Descripción</w:t>
             </w:r>
           </w:p>
@@ -40096,7 +40239,11 @@
               </w:rPr>
             </w:pPr>
             <w:r>
-              <w:t>-Si el cuarteto no es válido, el jugador en turno pierde el turno y el sistema asigna de nuevo el turno</w:t>
+              <w:t xml:space="preserve">-Si el cuarteto no es válido, el jugador en turno pierde el turno y </w:t>
+            </w:r>
+            <w:r>
+              <w:lastRenderedPageBreak/>
+              <w:t>el sistema asigna de nuevo el turno</w:t>
             </w:r>
           </w:p>
         </w:tc>
@@ -40948,6 +41095,7 @@
                 <w:color w:val="FFFFFF"/>
                 <w:lang w:eastAsia="es-CO"/>
               </w:rPr>
+              <w:lastRenderedPageBreak/>
               <w:t xml:space="preserve">ID </w:t>
             </w:r>
           </w:p>
@@ -41063,7 +41211,6 @@
                 <w:color w:val="FFFFFF"/>
                 <w:lang w:eastAsia="es-CO"/>
               </w:rPr>
-              <w:lastRenderedPageBreak/>
               <w:t>Descripción</w:t>
             </w:r>
           </w:p>
@@ -42126,6 +42273,7 @@
                 <w:color w:val="FFFFFF"/>
                 <w:lang w:eastAsia="es-CO"/>
               </w:rPr>
+              <w:lastRenderedPageBreak/>
               <w:t>Descripción</w:t>
             </w:r>
           </w:p>
@@ -42179,7 +42327,6 @@
                 <w:color w:val="FFFFFF"/>
                 <w:lang w:eastAsia="es-CO"/>
               </w:rPr>
-              <w:lastRenderedPageBreak/>
               <w:t>Precondiciones</w:t>
             </w:r>
           </w:p>
@@ -42326,7 +42473,10 @@
         </w:r>
       </w:fldSimple>
       <w:r>
-        <w:t>.IMA053-Actualizar estadisticas</w:t>
+        <w:t xml:space="preserve">.IMA053-Actualizar </w:t>
+      </w:r>
+      <w:r>
+        <w:t>estadísticas</w:t>
       </w:r>
     </w:p>
     <w:p>
@@ -42413,10 +42563,58 @@
     </w:p>
     <w:p>
       <w:pPr>
+        <w:pStyle w:val="Caption"/>
+        <w:jc w:val="center"/>
+      </w:pPr>
+      <w:r>
+        <w:t xml:space="preserve">Ilustración </w:t>
+      </w:r>
+      <w:fldSimple w:instr=" SEQ Ilustración \* ARABIC ">
+        <w:r>
+          <w:rPr>
+            <w:noProof/>
+          </w:rPr>
+          <w:t>7</w:t>
+        </w:r>
+      </w:fldSimple>
+      <w:r>
+        <w:t xml:space="preserve">. Diagrama de actividad </w:t>
+      </w:r>
+      <w:r>
+        <w:t>5</w:t>
+      </w:r>
+      <w:r>
+        <w:t>: Jugando Modalidad 2</w:t>
+      </w:r>
+    </w:p>
+    <w:p>
+      <w:pPr>
         <w:rPr>
+          <w:b/>
           <w:lang w:val="es-CO"/>
         </w:rPr>
       </w:pPr>
+      <w:r>
+        <w:rPr>
+          <w:b/>
+          <w:lang w:val="es-CO"/>
+        </w:rPr>
+        <w:t xml:space="preserve">Documentación Diagrama </w:t>
+      </w:r>
+      <w:r>
+        <w:rPr>
+          <w:b/>
+          <w:lang w:val="es-CO"/>
+        </w:rPr>
+        <w:t xml:space="preserve">de Actividad </w:t>
+      </w:r>
+      <w:r>
+        <w:rPr>
+          <w:b/>
+          <w:lang w:val="es-CO"/>
+        </w:rPr>
+        <w:t xml:space="preserve"> 5</w:t>
+      </w:r>
     </w:p>
     <w:tbl>
       <w:tblPr>
@@ -42596,7 +42794,13 @@
               </w:rPr>
             </w:pPr>
             <w:r>
-              <w:t>Ver tabla de primera modalidad iniciar partida</w:t>
+              <w:t xml:space="preserve">Ver </w:t>
+            </w:r>
+            <w:r>
+              <w:t xml:space="preserve"> </w:t>
+            </w:r>
+            <w:r>
+              <w:t>Tabla 42.IMA035-Iniciar Partida</w:t>
             </w:r>
           </w:p>
         </w:tc>
@@ -42747,6 +42951,7 @@
         </w:rPr>
       </w:pPr>
       <w:r>
+        <w:lastRenderedPageBreak/>
         <w:t xml:space="preserve">Tabla </w:t>
       </w:r>
       <w:fldSimple w:instr=" SEQ Tabla \* ARABIC ">
@@ -42916,7 +43121,6 @@
                 <w:color w:val="FFFFFF"/>
                 <w:lang w:eastAsia="es-CO"/>
               </w:rPr>
-              <w:lastRenderedPageBreak/>
               <w:t>Descripción</w:t>
             </w:r>
           </w:p>
@@ -42939,7 +43143,10 @@
               </w:rPr>
             </w:pPr>
             <w:r>
-              <w:t>Ver tabla de primera modalidad repartir cartas</w:t>
+              <w:t xml:space="preserve">Ver </w:t>
+            </w:r>
+            <w:r>
+              <w:t>Tabla 43.IMA036-Repartir Cartas</w:t>
             </w:r>
           </w:p>
         </w:tc>
@@ -43281,7 +43488,10 @@
               </w:rPr>
             </w:pPr>
             <w:r>
-              <w:t>Ver tabla de primera modalidad Asignar turno</w:t>
+              <w:t xml:space="preserve">Ver </w:t>
+            </w:r>
+            <w:r>
+              <w:t>Tabla 48.IMA041-Asignar Turno</w:t>
             </w:r>
           </w:p>
         </w:tc>
@@ -43623,7 +43833,10 @@
               </w:rPr>
             </w:pPr>
             <w:r>
-              <w:t>Ver tabla de primera modalidad guardar</w:t>
+              <w:t xml:space="preserve">Ver </w:t>
+            </w:r>
+            <w:r>
+              <w:t>Tabla 44.IMA037-guardar</w:t>
             </w:r>
           </w:p>
         </w:tc>
@@ -43965,7 +44178,10 @@
               </w:rPr>
             </w:pPr>
             <w:r>
-              <w:t>Ver tabla de primera modalidad abandonar</w:t>
+              <w:t xml:space="preserve">Ver </w:t>
+            </w:r>
+            <w:r>
+              <w:t>Tabla 45.IMA038-Abandonar</w:t>
             </w:r>
           </w:p>
         </w:tc>
@@ -44307,7 +44523,10 @@
               </w:rPr>
             </w:pPr>
             <w:r>
-              <w:t>Ver tabla de primera modalidad guardar persistencia</w:t>
+              <w:t xml:space="preserve">Ver </w:t>
+            </w:r>
+            <w:r>
+              <w:t>Tabla 46.IMA039-Guardar Persistencia</w:t>
             </w:r>
           </w:p>
         </w:tc>
@@ -44649,7 +44868,10 @@
               </w:rPr>
             </w:pPr>
             <w:r>
-              <w:t>Ver tabla de primera modalidad terminar</w:t>
+              <w:t xml:space="preserve">Ver </w:t>
+            </w:r>
+            <w:r>
+              <w:t>Tabla 47.IMA040-Terminar</w:t>
             </w:r>
           </w:p>
         </w:tc>
@@ -44773,6 +44995,7 @@
                 <w:color w:val="FFFFFF"/>
                 <w:lang w:eastAsia="es-CO"/>
               </w:rPr>
+              <w:lastRenderedPageBreak/>
               <w:t>Casos de Uso Asociados</w:t>
             </w:r>
           </w:p>
@@ -44855,7 +45078,6 @@
                 <w:color w:val="FFFFFF"/>
                 <w:lang w:eastAsia="es-CO"/>
               </w:rPr>
-              <w:lastRenderedPageBreak/>
               <w:t xml:space="preserve">ID </w:t>
             </w:r>
           </w:p>
@@ -45705,7 +45927,13 @@
               </w:rPr>
             </w:pPr>
             <w:r>
-              <w:t>Ver tabla de primera modalidad  Bajar a la mesa</w:t>
+              <w:t>Ver</w:t>
+            </w:r>
+            <w:r>
+              <w:t xml:space="preserve"> </w:t>
+            </w:r>
+            <w:r>
+              <w:t>Tabla 53.IMA046-Bajar a la Mesa</w:t>
             </w:r>
           </w:p>
         </w:tc>
@@ -46128,7 +46356,11 @@
               </w:rPr>
             </w:pPr>
             <w:r>
-              <w:t>Las cartas deben estar en la mesa y de debe saber la característica a apostar con su respectivo tipo de apuesta</w:t>
+              <w:t xml:space="preserve">Las cartas deben estar en la mesa y de debe saber la característica a apostar con </w:t>
+            </w:r>
+            <w:r>
+              <w:lastRenderedPageBreak/>
+              <w:t>su respectivo tipo de apuesta</w:t>
             </w:r>
           </w:p>
         </w:tc>
@@ -46156,6 +46388,7 @@
                 <w:color w:val="FFFFFF"/>
                 <w:lang w:eastAsia="es-CO"/>
               </w:rPr>
+              <w:lastRenderedPageBreak/>
               <w:t>Post condiciones</w:t>
             </w:r>
           </w:p>
@@ -46186,11 +46419,8 @@
               <w:cnfStyle w:val="000000000000"/>
             </w:pPr>
             <w:r>
-              <w:t xml:space="preserve">-Si existe un ganador de la juagada, el sistema asigna el turno a dicho </w:t>
-            </w:r>
-            <w:r>
               <w:lastRenderedPageBreak/>
-              <w:t>jugador</w:t>
+              <w:t>-Si existe un ganador de la juagada, el sistema asigna el turno a dicho jugador</w:t>
             </w:r>
           </w:p>
           <w:p>
@@ -46968,11 +47198,8 @@
               </w:rPr>
             </w:pPr>
             <w:r>
-              <w:t xml:space="preserve">-Si al entregar las cartas al jugador ganado de la jugada, este no tiene completa la </w:t>
-            </w:r>
-            <w:r>
               <w:lastRenderedPageBreak/>
-              <w:t>baraja de cartas el sistema le asigna el turno a dicho jugador para realizar otra jugada</w:t>
+              <w:t>-Si al entregar las cartas al jugador ganado de la jugada, este no tiene completa la baraja de cartas el sistema le asigna el turno a dicho jugador para realizar otra jugada</w:t>
             </w:r>
           </w:p>
         </w:tc>
@@ -47226,7 +47453,10 @@
               </w:rPr>
             </w:pPr>
             <w:r>
-              <w:t>Ver tabla de primera modalidad notificar ganador</w:t>
+              <w:t xml:space="preserve">Ver </w:t>
+            </w:r>
+            <w:r>
+              <w:t>Tabla 58.IMA051-Notificar Ganador</w:t>
             </w:r>
           </w:p>
         </w:tc>
@@ -47569,7 +47799,10 @@
               </w:rPr>
             </w:pPr>
             <w:r>
-              <w:t>Ver tabla de primera modalidad notificar perdedores</w:t>
+              <w:t xml:space="preserve">Ver </w:t>
+            </w:r>
+            <w:r>
+              <w:t>Tabla 59.IMA052-Notificar Perdedores</w:t>
             </w:r>
           </w:p>
         </w:tc>
@@ -47912,7 +48145,13 @@
               </w:rPr>
             </w:pPr>
             <w:r>
-              <w:t>Ver tabla de primera modalidad  actualizar estadísticas</w:t>
+              <w:t xml:space="preserve">Ver </w:t>
+            </w:r>
+            <w:r>
+              <w:t xml:space="preserve">Tabla 60.IMA053-Actualizar </w:t>
+            </w:r>
+            <w:r>
+              <w:t>estadísticas</w:t>
             </w:r>
           </w:p>
         </w:tc>
@@ -48171,7 +48410,7 @@
           <w:rPr>
             <w:noProof/>
           </w:rPr>
-          <w:t>5</w:t>
+          <w:t>8</w:t>
         </w:r>
       </w:fldSimple>
       <w:r>
@@ -48373,7 +48612,21 @@
                 <w:color w:val="000000"/>
                 <w:lang w:val="es-CO" w:eastAsia="es-CO"/>
               </w:rPr>
-              <w:t>Ver tabla 18. IMA0 – Pantalla Principal</w:t>
+              <w:t xml:space="preserve">Ver </w:t>
+            </w:r>
+            <w:r>
+              <w:rPr>
+                <w:color w:val="000000"/>
+                <w:lang w:val="es-CO" w:eastAsia="es-CO"/>
+              </w:rPr>
+              <w:t xml:space="preserve"> </w:t>
+            </w:r>
+            <w:r>
+              <w:rPr>
+                <w:color w:val="000000"/>
+                <w:lang w:val="es-CO" w:eastAsia="es-CO"/>
+              </w:rPr>
+              <w:t>Tabla 28. IMA012- Pantalla Principal</w:t>
             </w:r>
           </w:p>
         </w:tc>
@@ -50244,7 +50497,21 @@
                 <w:color w:val="000000"/>
                 <w:lang w:val="es-CO" w:eastAsia="es-CO"/>
               </w:rPr>
-              <w:t>Ver tabla IMA0 – Actualizar Datos.</w:t>
+              <w:t xml:space="preserve">Ver </w:t>
+            </w:r>
+            <w:r>
+              <w:rPr>
+                <w:color w:val="000000"/>
+                <w:lang w:val="es-CO" w:eastAsia="es-CO"/>
+              </w:rPr>
+              <w:t xml:space="preserve"> </w:t>
+            </w:r>
+            <w:r>
+              <w:rPr>
+                <w:color w:val="000000"/>
+                <w:lang w:val="es-CO" w:eastAsia="es-CO"/>
+              </w:rPr>
+              <w:t>Tabla 36. IMA020-Actualizar Datos</w:t>
             </w:r>
           </w:p>
         </w:tc>
@@ -51271,7 +51538,7 @@
                           <w:rPr>
                             <w:noProof/>
                           </w:rPr>
-                          <w:t>49</w:t>
+                          <w:t>52</w:t>
                         </w:r>
                       </w:fldSimple>
                     </w:p>
@@ -57621,54 +57888,54 @@
     </dgm:pt>
   </dgm:ptLst>
   <dgm:cxnLst>
+    <dgm:cxn modelId="{22FC342B-BCFA-4C94-9744-525AB02E3B3C}" type="presOf" srcId="{66DD1C58-A3D5-4FE6-B867-6BFB0D48E18E}" destId="{6E03E3C9-4198-42AD-A867-590A3A3F760D}" srcOrd="0" destOrd="0" presId="urn:microsoft.com/office/officeart/2005/8/layout/vList5"/>
     <dgm:cxn modelId="{B3AC1E98-CC0D-41A7-9F67-53B762C5D5C2}" srcId="{1B52354C-73F4-425E-BCA3-E566B305A7C2}" destId="{D102FF11-7F61-494A-84D5-CE841B0F902C}" srcOrd="2" destOrd="0" parTransId="{59E1C26F-DC59-4778-91F7-3A028A42D556}" sibTransId="{94EB543D-7688-42C5-A0BD-1B80AAE108A2}"/>
-    <dgm:cxn modelId="{A84197D5-82F0-42F4-9D86-89215D7EBCBA}" type="presOf" srcId="{C99AE93B-8200-43C5-95BF-90A0E70400BB}" destId="{2C5B99E9-C938-4335-986E-9061F038B49B}" srcOrd="0" destOrd="0" presId="urn:microsoft.com/office/officeart/2005/8/layout/vList5"/>
-    <dgm:cxn modelId="{76478A00-8683-4368-86F6-897F81E72D2C}" type="presOf" srcId="{D102FF11-7F61-494A-84D5-CE841B0F902C}" destId="{EDA2065B-0F68-46EB-8C6F-12ECC2A135BC}" srcOrd="0" destOrd="0" presId="urn:microsoft.com/office/officeart/2005/8/layout/vList5"/>
-    <dgm:cxn modelId="{D9599346-8DED-4694-AF63-676BC676F1D9}" type="presOf" srcId="{929342E6-1E85-4046-A884-FEFBCA825277}" destId="{89D66108-E918-45F0-B6B5-4441A3AA1BFE}" srcOrd="0" destOrd="0" presId="urn:microsoft.com/office/officeart/2005/8/layout/vList5"/>
     <dgm:cxn modelId="{6B041B18-9344-4432-A703-4A834A3B16E5}" srcId="{1B52354C-73F4-425E-BCA3-E566B305A7C2}" destId="{66DD1C58-A3D5-4FE6-B867-6BFB0D48E18E}" srcOrd="3" destOrd="0" parTransId="{46D13C56-5740-427A-9FE2-86B5169D0A6D}" sibTransId="{9FDE0F96-D8FB-49BB-B09F-7DE9D9197DF1}"/>
     <dgm:cxn modelId="{4312AFF2-18C9-4C21-8C36-87F6F6B7D588}" srcId="{1B52354C-73F4-425E-BCA3-E566B305A7C2}" destId="{A1E44E4E-F149-4BCD-8F22-2145177C1CD6}" srcOrd="1" destOrd="0" parTransId="{7653814B-7BF6-45D3-B171-6808C8E59D8D}" sibTransId="{EDCDD650-6426-4095-909C-90B76172D3FD}"/>
-    <dgm:cxn modelId="{68767E30-A923-4209-86D8-C660FF42E782}" type="presOf" srcId="{DC3BF8B3-CDD8-407D-9149-979E4CC8F57A}" destId="{D8ABA545-0E03-40CC-BF2D-AD644A991B2D}" srcOrd="0" destOrd="0" presId="urn:microsoft.com/office/officeart/2005/8/layout/vList5"/>
-    <dgm:cxn modelId="{17F174CA-5D9B-417E-AFE2-D57548AE227E}" type="presOf" srcId="{66DD1C58-A3D5-4FE6-B867-6BFB0D48E18E}" destId="{6E03E3C9-4198-42AD-A867-590A3A3F760D}" srcOrd="0" destOrd="0" presId="urn:microsoft.com/office/officeart/2005/8/layout/vList5"/>
-    <dgm:cxn modelId="{4A95A000-A841-45D1-B3F9-C69E6D767F3F}" type="presOf" srcId="{6C9DF5CC-2B5D-4FF0-972F-0F7C492F0188}" destId="{B7977956-F982-4F0E-8566-540CD40E7797}" srcOrd="0" destOrd="0" presId="urn:microsoft.com/office/officeart/2005/8/layout/vList5"/>
+    <dgm:cxn modelId="{F4F3AA17-C84F-4BA7-BEFE-71EBFD2AB6C8}" type="presOf" srcId="{6C9DF5CC-2B5D-4FF0-972F-0F7C492F0188}" destId="{B7977956-F982-4F0E-8566-540CD40E7797}" srcOrd="0" destOrd="0" presId="urn:microsoft.com/office/officeart/2005/8/layout/vList5"/>
+    <dgm:cxn modelId="{EE593650-0CBD-4C70-A8C4-51160B2D7455}" type="presOf" srcId="{8F890B98-5385-4015-94E9-FC86325EEE41}" destId="{F1BAA914-C3D1-426F-B65A-BE75B40F3150}" srcOrd="0" destOrd="0" presId="urn:microsoft.com/office/officeart/2005/8/layout/vList5"/>
     <dgm:cxn modelId="{64617BA0-CB2F-44F2-905C-BFE933070F92}" srcId="{DC3BF8B3-CDD8-407D-9149-979E4CC8F57A}" destId="{A673BDE5-37EF-4C7B-8B0E-62F602CC87DA}" srcOrd="0" destOrd="0" parTransId="{6ABB1430-C0C2-44F3-BD06-D6BA555DF2BC}" sibTransId="{6F2D9484-4188-4ADE-861F-182E13E76018}"/>
-    <dgm:cxn modelId="{7958B9C8-A8F6-45CB-BB15-23257993498E}" type="presOf" srcId="{F7F22738-7E70-429A-A944-F9299A5AACC8}" destId="{F301ABE1-2690-4157-A3FD-DAB7C38FB8A2}" srcOrd="0" destOrd="0" presId="urn:microsoft.com/office/officeart/2005/8/layout/vList5"/>
-    <dgm:cxn modelId="{A3905104-B5A0-4CFB-9B26-EC05B1B6565A}" type="presOf" srcId="{8ECEFC3E-7B38-4057-9E7C-CC16E74634B6}" destId="{23013CC7-A4E0-46C9-A618-A6BFB9B21C82}" srcOrd="0" destOrd="0" presId="urn:microsoft.com/office/officeart/2005/8/layout/vList5"/>
-    <dgm:cxn modelId="{D2AAA81B-5394-47C6-A4A8-9B5DC00857EF}" type="presOf" srcId="{A673BDE5-37EF-4C7B-8B0E-62F602CC87DA}" destId="{3C83F26C-D7C8-4688-8C32-463AA48FA800}" srcOrd="0" destOrd="0" presId="urn:microsoft.com/office/officeart/2005/8/layout/vList5"/>
+    <dgm:cxn modelId="{A19CF2F8-0612-43A9-AA87-671C8F4FA180}" type="presOf" srcId="{C99AE93B-8200-43C5-95BF-90A0E70400BB}" destId="{2C5B99E9-C938-4335-986E-9061F038B49B}" srcOrd="0" destOrd="0" presId="urn:microsoft.com/office/officeart/2005/8/layout/vList5"/>
     <dgm:cxn modelId="{949083F0-9B54-41B7-814F-7E8452505337}" srcId="{D102FF11-7F61-494A-84D5-CE841B0F902C}" destId="{6C9DF5CC-2B5D-4FF0-972F-0F7C492F0188}" srcOrd="0" destOrd="0" parTransId="{C12A621D-D8A1-4F66-8984-DA5B378A8C05}" sibTransId="{F5B2AA94-D08A-4AE3-8B2B-5C9B40DDEF16}"/>
     <dgm:cxn modelId="{BE00E422-7F6E-4D27-B450-67D0F7222E0D}" srcId="{1B52354C-73F4-425E-BCA3-E566B305A7C2}" destId="{8F890B98-5385-4015-94E9-FC86325EEE41}" srcOrd="4" destOrd="0" parTransId="{CE7D02FA-1B1F-49C8-B590-A0BA1706C037}" sibTransId="{1AA9DF25-4679-4EAD-ACDC-BF6BC9288052}"/>
     <dgm:cxn modelId="{29EC4782-FBBF-41D5-ACDC-1709991E4C3C}" srcId="{8F890B98-5385-4015-94E9-FC86325EEE41}" destId="{929342E6-1E85-4046-A884-FEFBCA825277}" srcOrd="0" destOrd="0" parTransId="{76FE05D4-D1E4-4637-917A-864E17468B7B}" sibTransId="{F1939CBE-524D-4AEC-81E5-E851DA26C831}"/>
-    <dgm:cxn modelId="{A2876150-8E0C-4CF8-9207-E962363740F0}" type="presOf" srcId="{8F890B98-5385-4015-94E9-FC86325EEE41}" destId="{F1BAA914-C3D1-426F-B65A-BE75B40F3150}" srcOrd="0" destOrd="0" presId="urn:microsoft.com/office/officeart/2005/8/layout/vList5"/>
     <dgm:cxn modelId="{38A3D7CB-50C0-439F-BEEB-42F349E4A979}" srcId="{8ECEFC3E-7B38-4057-9E7C-CC16E74634B6}" destId="{C4C95E74-7F88-4A67-8CAE-D0E3A540BE5D}" srcOrd="0" destOrd="0" parTransId="{984E2643-7424-485C-B7D5-EA6357D51D7A}" sibTransId="{F5235FFA-FDA5-45FD-9BAC-351431CCB5E4}"/>
+    <dgm:cxn modelId="{93CE6224-162D-4973-B22C-6878F2F60A2B}" srcId="{1B52354C-73F4-425E-BCA3-E566B305A7C2}" destId="{DC3BF8B3-CDD8-407D-9149-979E4CC8F57A}" srcOrd="0" destOrd="0" parTransId="{908C0288-4D9B-40D2-AC1D-F7CA879A88B2}" sibTransId="{C63D58E5-8146-4093-BD6D-57261F76B426}"/>
     <dgm:cxn modelId="{E012B678-F5B9-4FCC-8CB5-2D6CD8B4ABAA}" srcId="{A1E44E4E-F149-4BCD-8F22-2145177C1CD6}" destId="{F7F22738-7E70-429A-A944-F9299A5AACC8}" srcOrd="0" destOrd="0" parTransId="{A0A3B7E2-5256-4661-9D02-9EA1AEBA6373}" sibTransId="{3EB7945B-6322-48B2-BDC6-9A1AED4285BA}"/>
-    <dgm:cxn modelId="{93CE6224-162D-4973-B22C-6878F2F60A2B}" srcId="{1B52354C-73F4-425E-BCA3-E566B305A7C2}" destId="{DC3BF8B3-CDD8-407D-9149-979E4CC8F57A}" srcOrd="0" destOrd="0" parTransId="{908C0288-4D9B-40D2-AC1D-F7CA879A88B2}" sibTransId="{C63D58E5-8146-4093-BD6D-57261F76B426}"/>
-    <dgm:cxn modelId="{E27146AB-326A-49D6-8D8B-F5F726CA27E4}" type="presOf" srcId="{C4C95E74-7F88-4A67-8CAE-D0E3A540BE5D}" destId="{5C6C7639-CD38-4A55-96C3-23628B3448CC}" srcOrd="0" destOrd="0" presId="urn:microsoft.com/office/officeart/2005/8/layout/vList5"/>
+    <dgm:cxn modelId="{A36901DE-5F08-4DDA-B542-F045133D7FFD}" type="presOf" srcId="{8ECEFC3E-7B38-4057-9E7C-CC16E74634B6}" destId="{23013CC7-A4E0-46C9-A618-A6BFB9B21C82}" srcOrd="0" destOrd="0" presId="urn:microsoft.com/office/officeart/2005/8/layout/vList5"/>
+    <dgm:cxn modelId="{B84FA69E-0F91-468A-BB41-79217846409D}" type="presOf" srcId="{F7F22738-7E70-429A-A944-F9299A5AACC8}" destId="{F301ABE1-2690-4157-A3FD-DAB7C38FB8A2}" srcOrd="0" destOrd="0" presId="urn:microsoft.com/office/officeart/2005/8/layout/vList5"/>
+    <dgm:cxn modelId="{D16C086A-A7A6-4B24-81D4-A1FA2E0186FF}" type="presOf" srcId="{DC3BF8B3-CDD8-407D-9149-979E4CC8F57A}" destId="{D8ABA545-0E03-40CC-BF2D-AD644A991B2D}" srcOrd="0" destOrd="0" presId="urn:microsoft.com/office/officeart/2005/8/layout/vList5"/>
+    <dgm:cxn modelId="{2F892558-EA9F-4530-A72E-F4CD2843FB3F}" type="presOf" srcId="{D102FF11-7F61-494A-84D5-CE841B0F902C}" destId="{EDA2065B-0F68-46EB-8C6F-12ECC2A135BC}" srcOrd="0" destOrd="0" presId="urn:microsoft.com/office/officeart/2005/8/layout/vList5"/>
+    <dgm:cxn modelId="{15EB9CBD-0C73-42CA-9EC0-5FFDDA5DFA24}" type="presOf" srcId="{C4C95E74-7F88-4A67-8CAE-D0E3A540BE5D}" destId="{5C6C7639-CD38-4A55-96C3-23628B3448CC}" srcOrd="0" destOrd="0" presId="urn:microsoft.com/office/officeart/2005/8/layout/vList5"/>
+    <dgm:cxn modelId="{D7B7AE5D-AAE7-459B-A3AC-7F91C8529AE2}" type="presOf" srcId="{1B52354C-73F4-425E-BCA3-E566B305A7C2}" destId="{3E144F0B-25D2-4EA5-8C77-111D1265CE29}" srcOrd="0" destOrd="0" presId="urn:microsoft.com/office/officeart/2005/8/layout/vList5"/>
     <dgm:cxn modelId="{8E8CCAB0-E364-4FE1-A6BD-21C55EF4E66A}" srcId="{66DD1C58-A3D5-4FE6-B867-6BFB0D48E18E}" destId="{C99AE93B-8200-43C5-95BF-90A0E70400BB}" srcOrd="0" destOrd="0" parTransId="{EC887ACC-24C7-4051-87E1-816B1405B855}" sibTransId="{D80269C1-227C-4E96-9B3F-5126F2B017EE}"/>
-    <dgm:cxn modelId="{F6660C89-72D1-4E66-BFEC-89DDEDF86F05}" type="presOf" srcId="{1B52354C-73F4-425E-BCA3-E566B305A7C2}" destId="{3E144F0B-25D2-4EA5-8C77-111D1265CE29}" srcOrd="0" destOrd="0" presId="urn:microsoft.com/office/officeart/2005/8/layout/vList5"/>
+    <dgm:cxn modelId="{E022FC3F-7273-4F65-92AE-4DE7CC20FC89}" type="presOf" srcId="{A1E44E4E-F149-4BCD-8F22-2145177C1CD6}" destId="{AD8089C7-FAED-4DFF-8A58-57F771273D91}" srcOrd="0" destOrd="0" presId="urn:microsoft.com/office/officeart/2005/8/layout/vList5"/>
+    <dgm:cxn modelId="{99896D8C-E288-446A-89E6-EE454969E3EE}" type="presOf" srcId="{A673BDE5-37EF-4C7B-8B0E-62F602CC87DA}" destId="{3C83F26C-D7C8-4688-8C32-463AA48FA800}" srcOrd="0" destOrd="0" presId="urn:microsoft.com/office/officeart/2005/8/layout/vList5"/>
+    <dgm:cxn modelId="{7FE432AB-71A5-469F-AC70-9C2D2E5F7147}" type="presOf" srcId="{929342E6-1E85-4046-A884-FEFBCA825277}" destId="{89D66108-E918-45F0-B6B5-4441A3AA1BFE}" srcOrd="0" destOrd="0" presId="urn:microsoft.com/office/officeart/2005/8/layout/vList5"/>
     <dgm:cxn modelId="{A4094A5C-5CCA-44B7-81A1-DF46DA86B083}" srcId="{1B52354C-73F4-425E-BCA3-E566B305A7C2}" destId="{8ECEFC3E-7B38-4057-9E7C-CC16E74634B6}" srcOrd="5" destOrd="0" parTransId="{030A8C22-BB73-47B2-95E6-818F446C726D}" sibTransId="{D38CB184-A9BA-4BF6-85A8-A7E580CECCD9}"/>
-    <dgm:cxn modelId="{9D626BBA-52DE-428A-9206-8D88EFA41B1B}" type="presOf" srcId="{A1E44E4E-F149-4BCD-8F22-2145177C1CD6}" destId="{AD8089C7-FAED-4DFF-8A58-57F771273D91}" srcOrd="0" destOrd="0" presId="urn:microsoft.com/office/officeart/2005/8/layout/vList5"/>
-    <dgm:cxn modelId="{856610AB-2DFB-40D8-9D3B-030412CE3AE4}" type="presParOf" srcId="{3E144F0B-25D2-4EA5-8C77-111D1265CE29}" destId="{5C1D504A-5FF3-46C7-A426-C094996C89A4}" srcOrd="0" destOrd="0" presId="urn:microsoft.com/office/officeart/2005/8/layout/vList5"/>
-    <dgm:cxn modelId="{97099139-5EA6-4CD4-98BF-515E7B653D16}" type="presParOf" srcId="{5C1D504A-5FF3-46C7-A426-C094996C89A4}" destId="{D8ABA545-0E03-40CC-BF2D-AD644A991B2D}" srcOrd="0" destOrd="0" presId="urn:microsoft.com/office/officeart/2005/8/layout/vList5"/>
-    <dgm:cxn modelId="{8502B746-4B1A-45B5-8BAC-8C6BFED04487}" type="presParOf" srcId="{5C1D504A-5FF3-46C7-A426-C094996C89A4}" destId="{3C83F26C-D7C8-4688-8C32-463AA48FA800}" srcOrd="1" destOrd="0" presId="urn:microsoft.com/office/officeart/2005/8/layout/vList5"/>
-    <dgm:cxn modelId="{CF9E09AF-DB9C-41E8-91AB-8111A0288A38}" type="presParOf" srcId="{3E144F0B-25D2-4EA5-8C77-111D1265CE29}" destId="{F28B974E-8127-49D1-A1D4-147CB257D516}" srcOrd="1" destOrd="0" presId="urn:microsoft.com/office/officeart/2005/8/layout/vList5"/>
-    <dgm:cxn modelId="{30F86638-380D-4279-A3E6-A3600512C354}" type="presParOf" srcId="{3E144F0B-25D2-4EA5-8C77-111D1265CE29}" destId="{DDE823D3-26B2-4FBB-9542-2BCBBC02CDEB}" srcOrd="2" destOrd="0" presId="urn:microsoft.com/office/officeart/2005/8/layout/vList5"/>
-    <dgm:cxn modelId="{28A61A1E-9793-4633-A38F-9A446D1A5749}" type="presParOf" srcId="{DDE823D3-26B2-4FBB-9542-2BCBBC02CDEB}" destId="{AD8089C7-FAED-4DFF-8A58-57F771273D91}" srcOrd="0" destOrd="0" presId="urn:microsoft.com/office/officeart/2005/8/layout/vList5"/>
-    <dgm:cxn modelId="{29AE1434-6FCE-4F2D-895D-CC3557BACD41}" type="presParOf" srcId="{DDE823D3-26B2-4FBB-9542-2BCBBC02CDEB}" destId="{F301ABE1-2690-4157-A3FD-DAB7C38FB8A2}" srcOrd="1" destOrd="0" presId="urn:microsoft.com/office/officeart/2005/8/layout/vList5"/>
-    <dgm:cxn modelId="{8CE72842-ABD9-4744-92ED-AC4C78792FE0}" type="presParOf" srcId="{3E144F0B-25D2-4EA5-8C77-111D1265CE29}" destId="{52A2AA3C-1068-43F8-887F-17B61D290B28}" srcOrd="3" destOrd="0" presId="urn:microsoft.com/office/officeart/2005/8/layout/vList5"/>
-    <dgm:cxn modelId="{B4AD82BE-8838-4F92-A8D9-C11D09267698}" type="presParOf" srcId="{3E144F0B-25D2-4EA5-8C77-111D1265CE29}" destId="{6BD1EBC5-48B4-4DC6-BEB8-2A179E0D51B9}" srcOrd="4" destOrd="0" presId="urn:microsoft.com/office/officeart/2005/8/layout/vList5"/>
-    <dgm:cxn modelId="{B33A5CE1-3E72-4BCD-BDEE-54A598DCD275}" type="presParOf" srcId="{6BD1EBC5-48B4-4DC6-BEB8-2A179E0D51B9}" destId="{EDA2065B-0F68-46EB-8C6F-12ECC2A135BC}" srcOrd="0" destOrd="0" presId="urn:microsoft.com/office/officeart/2005/8/layout/vList5"/>
-    <dgm:cxn modelId="{F227528A-9122-42C3-BABB-9E9A271642F1}" type="presParOf" srcId="{6BD1EBC5-48B4-4DC6-BEB8-2A179E0D51B9}" destId="{B7977956-F982-4F0E-8566-540CD40E7797}" srcOrd="1" destOrd="0" presId="urn:microsoft.com/office/officeart/2005/8/layout/vList5"/>
-    <dgm:cxn modelId="{7020B5EB-1051-4634-967A-3EC2E1802742}" type="presParOf" srcId="{3E144F0B-25D2-4EA5-8C77-111D1265CE29}" destId="{47BED427-D429-4869-BB62-D3BFEDB7DA44}" srcOrd="5" destOrd="0" presId="urn:microsoft.com/office/officeart/2005/8/layout/vList5"/>
-    <dgm:cxn modelId="{600D2251-8404-4FB1-8C08-A4B1E9DECED8}" type="presParOf" srcId="{3E144F0B-25D2-4EA5-8C77-111D1265CE29}" destId="{2FB1EC83-39C2-4F56-88C8-73017AB8D3F2}" srcOrd="6" destOrd="0" presId="urn:microsoft.com/office/officeart/2005/8/layout/vList5"/>
-    <dgm:cxn modelId="{BFAFAA99-49B4-4A57-9E06-75374DB44E46}" type="presParOf" srcId="{2FB1EC83-39C2-4F56-88C8-73017AB8D3F2}" destId="{6E03E3C9-4198-42AD-A867-590A3A3F760D}" srcOrd="0" destOrd="0" presId="urn:microsoft.com/office/officeart/2005/8/layout/vList5"/>
-    <dgm:cxn modelId="{457136DB-6491-4676-AE9A-6F504D9279E4}" type="presParOf" srcId="{2FB1EC83-39C2-4F56-88C8-73017AB8D3F2}" destId="{2C5B99E9-C938-4335-986E-9061F038B49B}" srcOrd="1" destOrd="0" presId="urn:microsoft.com/office/officeart/2005/8/layout/vList5"/>
-    <dgm:cxn modelId="{B52BF0D8-9402-49DB-BE3B-405A617BD77A}" type="presParOf" srcId="{3E144F0B-25D2-4EA5-8C77-111D1265CE29}" destId="{19FDA6AC-BC9F-4C7A-96CD-45C17A0B0C46}" srcOrd="7" destOrd="0" presId="urn:microsoft.com/office/officeart/2005/8/layout/vList5"/>
-    <dgm:cxn modelId="{291B2532-E9B6-4B87-88F1-9CD4060A8F32}" type="presParOf" srcId="{3E144F0B-25D2-4EA5-8C77-111D1265CE29}" destId="{12862473-D8D0-4AD2-9058-94D2C5D4DC36}" srcOrd="8" destOrd="0" presId="urn:microsoft.com/office/officeart/2005/8/layout/vList5"/>
-    <dgm:cxn modelId="{086F3459-610E-4B73-9610-015DE7D3239F}" type="presParOf" srcId="{12862473-D8D0-4AD2-9058-94D2C5D4DC36}" destId="{F1BAA914-C3D1-426F-B65A-BE75B40F3150}" srcOrd="0" destOrd="0" presId="urn:microsoft.com/office/officeart/2005/8/layout/vList5"/>
-    <dgm:cxn modelId="{B271B0DB-4B92-41DA-8C9E-69F845FDF53B}" type="presParOf" srcId="{12862473-D8D0-4AD2-9058-94D2C5D4DC36}" destId="{89D66108-E918-45F0-B6B5-4441A3AA1BFE}" srcOrd="1" destOrd="0" presId="urn:microsoft.com/office/officeart/2005/8/layout/vList5"/>
-    <dgm:cxn modelId="{92E3280C-9C19-4AB1-BDDE-E1C612478913}" type="presParOf" srcId="{3E144F0B-25D2-4EA5-8C77-111D1265CE29}" destId="{A222B7E4-1BA7-4454-A8A3-CB53FA3BE466}" srcOrd="9" destOrd="0" presId="urn:microsoft.com/office/officeart/2005/8/layout/vList5"/>
-    <dgm:cxn modelId="{64F64ED7-068E-41A0-BE35-768940DEAF8E}" type="presParOf" srcId="{3E144F0B-25D2-4EA5-8C77-111D1265CE29}" destId="{3C2DBC06-6578-4EFA-B580-53DD0DC2D7F7}" srcOrd="10" destOrd="0" presId="urn:microsoft.com/office/officeart/2005/8/layout/vList5"/>
-    <dgm:cxn modelId="{62EF7392-96F4-4C60-8478-C1505C82A987}" type="presParOf" srcId="{3C2DBC06-6578-4EFA-B580-53DD0DC2D7F7}" destId="{23013CC7-A4E0-46C9-A618-A6BFB9B21C82}" srcOrd="0" destOrd="0" presId="urn:microsoft.com/office/officeart/2005/8/layout/vList5"/>
-    <dgm:cxn modelId="{20BB430A-ABFC-47AF-878E-B1B0C5F5ECC3}" type="presParOf" srcId="{3C2DBC06-6578-4EFA-B580-53DD0DC2D7F7}" destId="{5C6C7639-CD38-4A55-96C3-23628B3448CC}" srcOrd="1" destOrd="0" presId="urn:microsoft.com/office/officeart/2005/8/layout/vList5"/>
+    <dgm:cxn modelId="{B942DDC8-A3EA-412E-8A76-8ED687AE1545}" type="presParOf" srcId="{3E144F0B-25D2-4EA5-8C77-111D1265CE29}" destId="{5C1D504A-5FF3-46C7-A426-C094996C89A4}" srcOrd="0" destOrd="0" presId="urn:microsoft.com/office/officeart/2005/8/layout/vList5"/>
+    <dgm:cxn modelId="{C04E7529-EFD5-499F-951B-3BC872B8F828}" type="presParOf" srcId="{5C1D504A-5FF3-46C7-A426-C094996C89A4}" destId="{D8ABA545-0E03-40CC-BF2D-AD644A991B2D}" srcOrd="0" destOrd="0" presId="urn:microsoft.com/office/officeart/2005/8/layout/vList5"/>
+    <dgm:cxn modelId="{D342AED0-9A3A-455C-B5BD-0269E4CFF5F9}" type="presParOf" srcId="{5C1D504A-5FF3-46C7-A426-C094996C89A4}" destId="{3C83F26C-D7C8-4688-8C32-463AA48FA800}" srcOrd="1" destOrd="0" presId="urn:microsoft.com/office/officeart/2005/8/layout/vList5"/>
+    <dgm:cxn modelId="{75831F2F-435F-450E-812C-8F071E4FB0E5}" type="presParOf" srcId="{3E144F0B-25D2-4EA5-8C77-111D1265CE29}" destId="{F28B974E-8127-49D1-A1D4-147CB257D516}" srcOrd="1" destOrd="0" presId="urn:microsoft.com/office/officeart/2005/8/layout/vList5"/>
+    <dgm:cxn modelId="{8A28B837-A582-4605-BA55-11D90D115D58}" type="presParOf" srcId="{3E144F0B-25D2-4EA5-8C77-111D1265CE29}" destId="{DDE823D3-26B2-4FBB-9542-2BCBBC02CDEB}" srcOrd="2" destOrd="0" presId="urn:microsoft.com/office/officeart/2005/8/layout/vList5"/>
+    <dgm:cxn modelId="{3B11342C-4163-4B98-A5C2-E930FDC61906}" type="presParOf" srcId="{DDE823D3-26B2-4FBB-9542-2BCBBC02CDEB}" destId="{AD8089C7-FAED-4DFF-8A58-57F771273D91}" srcOrd="0" destOrd="0" presId="urn:microsoft.com/office/officeart/2005/8/layout/vList5"/>
+    <dgm:cxn modelId="{59B3D0C8-917B-4189-99A1-15150678423F}" type="presParOf" srcId="{DDE823D3-26B2-4FBB-9542-2BCBBC02CDEB}" destId="{F301ABE1-2690-4157-A3FD-DAB7C38FB8A2}" srcOrd="1" destOrd="0" presId="urn:microsoft.com/office/officeart/2005/8/layout/vList5"/>
+    <dgm:cxn modelId="{C2181247-4902-475A-8B78-BF65D094838F}" type="presParOf" srcId="{3E144F0B-25D2-4EA5-8C77-111D1265CE29}" destId="{52A2AA3C-1068-43F8-887F-17B61D290B28}" srcOrd="3" destOrd="0" presId="urn:microsoft.com/office/officeart/2005/8/layout/vList5"/>
+    <dgm:cxn modelId="{D847F015-6A38-44F7-BB61-433DA00DD272}" type="presParOf" srcId="{3E144F0B-25D2-4EA5-8C77-111D1265CE29}" destId="{6BD1EBC5-48B4-4DC6-BEB8-2A179E0D51B9}" srcOrd="4" destOrd="0" presId="urn:microsoft.com/office/officeart/2005/8/layout/vList5"/>
+    <dgm:cxn modelId="{DF670274-12A5-48EB-9CC3-81E4166ED6DC}" type="presParOf" srcId="{6BD1EBC5-48B4-4DC6-BEB8-2A179E0D51B9}" destId="{EDA2065B-0F68-46EB-8C6F-12ECC2A135BC}" srcOrd="0" destOrd="0" presId="urn:microsoft.com/office/officeart/2005/8/layout/vList5"/>
+    <dgm:cxn modelId="{E20D5ED5-8E54-4E82-9568-31378A221B57}" type="presParOf" srcId="{6BD1EBC5-48B4-4DC6-BEB8-2A179E0D51B9}" destId="{B7977956-F982-4F0E-8566-540CD40E7797}" srcOrd="1" destOrd="0" presId="urn:microsoft.com/office/officeart/2005/8/layout/vList5"/>
+    <dgm:cxn modelId="{D3629B96-1F03-4802-BF76-70C32D19C74F}" type="presParOf" srcId="{3E144F0B-25D2-4EA5-8C77-111D1265CE29}" destId="{47BED427-D429-4869-BB62-D3BFEDB7DA44}" srcOrd="5" destOrd="0" presId="urn:microsoft.com/office/officeart/2005/8/layout/vList5"/>
+    <dgm:cxn modelId="{F7CD1415-C846-4FCE-8DE2-D54177DCC300}" type="presParOf" srcId="{3E144F0B-25D2-4EA5-8C77-111D1265CE29}" destId="{2FB1EC83-39C2-4F56-88C8-73017AB8D3F2}" srcOrd="6" destOrd="0" presId="urn:microsoft.com/office/officeart/2005/8/layout/vList5"/>
+    <dgm:cxn modelId="{C3A1BCDE-56D7-4E40-B95A-DF60C9B2EB6E}" type="presParOf" srcId="{2FB1EC83-39C2-4F56-88C8-73017AB8D3F2}" destId="{6E03E3C9-4198-42AD-A867-590A3A3F760D}" srcOrd="0" destOrd="0" presId="urn:microsoft.com/office/officeart/2005/8/layout/vList5"/>
+    <dgm:cxn modelId="{30A6F9EB-0D64-4770-82AC-2E1FBE370326}" type="presParOf" srcId="{2FB1EC83-39C2-4F56-88C8-73017AB8D3F2}" destId="{2C5B99E9-C938-4335-986E-9061F038B49B}" srcOrd="1" destOrd="0" presId="urn:microsoft.com/office/officeart/2005/8/layout/vList5"/>
+    <dgm:cxn modelId="{88E1DF91-22DF-4BE1-B5FD-05966797E817}" type="presParOf" srcId="{3E144F0B-25D2-4EA5-8C77-111D1265CE29}" destId="{19FDA6AC-BC9F-4C7A-96CD-45C17A0B0C46}" srcOrd="7" destOrd="0" presId="urn:microsoft.com/office/officeart/2005/8/layout/vList5"/>
+    <dgm:cxn modelId="{14BD9607-11E2-4C02-A62B-45ED71DFC406}" type="presParOf" srcId="{3E144F0B-25D2-4EA5-8C77-111D1265CE29}" destId="{12862473-D8D0-4AD2-9058-94D2C5D4DC36}" srcOrd="8" destOrd="0" presId="urn:microsoft.com/office/officeart/2005/8/layout/vList5"/>
+    <dgm:cxn modelId="{519255C8-15B9-41F7-BD36-68E843D826F3}" type="presParOf" srcId="{12862473-D8D0-4AD2-9058-94D2C5D4DC36}" destId="{F1BAA914-C3D1-426F-B65A-BE75B40F3150}" srcOrd="0" destOrd="0" presId="urn:microsoft.com/office/officeart/2005/8/layout/vList5"/>
+    <dgm:cxn modelId="{FB0CFC53-EE2D-4576-AC28-D675BE6D0C10}" type="presParOf" srcId="{12862473-D8D0-4AD2-9058-94D2C5D4DC36}" destId="{89D66108-E918-45F0-B6B5-4441A3AA1BFE}" srcOrd="1" destOrd="0" presId="urn:microsoft.com/office/officeart/2005/8/layout/vList5"/>
+    <dgm:cxn modelId="{C924ADE1-77A5-4E84-9568-ED1D731C3933}" type="presParOf" srcId="{3E144F0B-25D2-4EA5-8C77-111D1265CE29}" destId="{A222B7E4-1BA7-4454-A8A3-CB53FA3BE466}" srcOrd="9" destOrd="0" presId="urn:microsoft.com/office/officeart/2005/8/layout/vList5"/>
+    <dgm:cxn modelId="{7DD5D2C0-765F-4D8F-838C-E53446A02F35}" type="presParOf" srcId="{3E144F0B-25D2-4EA5-8C77-111D1265CE29}" destId="{3C2DBC06-6578-4EFA-B580-53DD0DC2D7F7}" srcOrd="10" destOrd="0" presId="urn:microsoft.com/office/officeart/2005/8/layout/vList5"/>
+    <dgm:cxn modelId="{07141C16-2CF5-4767-A569-90979D9D5A46}" type="presParOf" srcId="{3C2DBC06-6578-4EFA-B580-53DD0DC2D7F7}" destId="{23013CC7-A4E0-46C9-A618-A6BFB9B21C82}" srcOrd="0" destOrd="0" presId="urn:microsoft.com/office/officeart/2005/8/layout/vList5"/>
+    <dgm:cxn modelId="{6F8C2E8F-F1FD-42E5-8152-CC8D835CF7E3}" type="presParOf" srcId="{3C2DBC06-6578-4EFA-B580-53DD0DC2D7F7}" destId="{5C6C7639-CD38-4A55-96C3-23628B3448CC}" srcOrd="1" destOrd="0" presId="urn:microsoft.com/office/officeart/2005/8/layout/vList5"/>
   </dgm:cxnLst>
   <dgm:bg/>
   <dgm:whole/>
@@ -59274,7 +59541,7 @@
 </file>
 
 <file path=customXml/itemProps2.xml><?xml version="1.0" encoding="utf-8"?>
-<ds:datastoreItem xmlns:ds="http://schemas.openxmlformats.org/officeDocument/2006/customXml" ds:itemID="{D68EBC42-63B1-4F11-8DB4-25919903B527}">
+<ds:datastoreItem xmlns:ds="http://schemas.openxmlformats.org/officeDocument/2006/customXml" ds:itemID="{10DBA7FF-4C2D-4711-A31B-94A9B6468EFD}">
   <ds:schemaRefs>
     <ds:schemaRef ds:uri="http://schemas.openxmlformats.org/officeDocument/2006/bibliography"/>
   </ds:schemaRefs>

--- a/SDD[IMind]_V2(LineaBase).docx
+++ b/SDD[IMind]_V2(LineaBase).docx
@@ -31,7 +31,7 @@
           <w:r>
             <w:rPr>
               <w:noProof/>
-              <w:lang w:val="es-CO" w:eastAsia="es-CO"/>
+              <w:lang w:val="es-AR" w:eastAsia="es-AR"/>
             </w:rPr>
             <w:drawing>
               <wp:anchor distT="0" distB="0" distL="114300" distR="114300" simplePos="0" relativeHeight="251659264" behindDoc="0" locked="0" layoutInCell="1" allowOverlap="1">
@@ -182,7 +182,7 @@
         <w:rPr>
           <w:noProof/>
           <w:sz w:val="28"/>
-          <w:lang w:val="es-CO" w:eastAsia="es-CO"/>
+          <w:lang w:val="es-AR" w:eastAsia="es-AR"/>
         </w:rPr>
         <w:drawing>
           <wp:anchor distT="0" distB="0" distL="114300" distR="114300" simplePos="0" relativeHeight="251658240" behindDoc="0" locked="0" layoutInCell="1" allowOverlap="1">
@@ -249,7 +249,7 @@
           </w:tcPr>
           <w:p>
             <w:pPr>
-              <w:pStyle w:val="NoSpacing"/>
+              <w:pStyle w:val="Sinespaciado"/>
               <w:contextualSpacing/>
               <w:rPr>
                 <w:rFonts w:asciiTheme="majorHAnsi" w:eastAsiaTheme="majorEastAsia" w:hAnsiTheme="majorHAnsi" w:cstheme="majorBidi"/>
@@ -330,7 +330,7 @@
           </w:tcPr>
           <w:p>
             <w:pPr>
-              <w:pStyle w:val="NoSpacing"/>
+              <w:pStyle w:val="Sinespaciado"/>
               <w:contextualSpacing/>
               <w:rPr>
                 <w:color w:val="3F3F3F" w:themeColor="background2" w:themeShade="3F"/>
@@ -351,7 +351,7 @@
           </w:tcPr>
           <w:p>
             <w:pPr>
-              <w:pStyle w:val="NoSpacing"/>
+              <w:pStyle w:val="Sinespaciado"/>
               <w:contextualSpacing/>
               <w:rPr>
                 <w:color w:val="3F3F3F" w:themeColor="background2" w:themeShade="3F"/>
@@ -385,7 +385,7 @@
               </w:tcPr>
               <w:p>
                 <w:pPr>
-                  <w:pStyle w:val="NoSpacing"/>
+                  <w:pStyle w:val="Sinespaciado"/>
                   <w:contextualSpacing/>
                 </w:pPr>
                 <w:r>
@@ -411,7 +411,7 @@
           </w:tcPr>
           <w:p>
             <w:pPr>
-              <w:pStyle w:val="NoSpacing"/>
+              <w:pStyle w:val="Sinespaciado"/>
               <w:contextualSpacing/>
               <w:rPr>
                 <w:bCs/>
@@ -422,7 +422,7 @@
           </w:p>
           <w:p>
             <w:pPr>
-              <w:pStyle w:val="NoSpacing"/>
+              <w:pStyle w:val="Sinespaciado"/>
               <w:contextualSpacing/>
               <w:rPr>
                 <w:bCs/>
@@ -460,7 +460,7 @@
                 </w:tcPr>
                 <w:p>
                   <w:pPr>
-                    <w:pStyle w:val="NoSpacing"/>
+                    <w:pStyle w:val="Sinespaciado"/>
                     <w:contextualSpacing/>
                     <w:rPr>
                       <w:bCs/>
@@ -499,7 +499,7 @@
                 </w:p>
                 <w:p>
                   <w:pPr>
-                    <w:pStyle w:val="NoSpacing"/>
+                    <w:pStyle w:val="Sinespaciado"/>
                     <w:contextualSpacing/>
                     <w:rPr>
                       <w:b/>
@@ -512,7 +512,7 @@
           </w:tbl>
           <w:p>
             <w:pPr>
-              <w:pStyle w:val="NoSpacing"/>
+              <w:pStyle w:val="Sinespaciado"/>
               <w:contextualSpacing/>
             </w:pPr>
           </w:p>
@@ -526,7 +526,7 @@
     </w:p>
     <w:p>
       <w:pPr>
-        <w:pStyle w:val="Heading1"/>
+        <w:pStyle w:val="Ttulo1"/>
         <w:numPr>
           <w:ilvl w:val="0"/>
           <w:numId w:val="0"/>
@@ -1372,7 +1372,7 @@
           </w:tcPr>
           <w:p>
             <w:pPr>
-              <w:pStyle w:val="NoSpacing"/>
+              <w:pStyle w:val="Sinespaciado"/>
               <w:contextualSpacing/>
               <w:rPr>
                 <w:b/>
@@ -1392,7 +1392,7 @@
           </w:tcPr>
           <w:p>
             <w:pPr>
-              <w:pStyle w:val="NoSpacing"/>
+              <w:pStyle w:val="Sinespaciado"/>
               <w:contextualSpacing/>
               <w:rPr>
                 <w:b/>
@@ -1405,7 +1405,7 @@
     </w:tbl>
     <w:p>
       <w:pPr>
-        <w:pStyle w:val="Heading1"/>
+        <w:pStyle w:val="Ttulo1"/>
         <w:numPr>
           <w:ilvl w:val="0"/>
           <w:numId w:val="0"/>
@@ -1437,7 +1437,7 @@
     </w:p>
     <w:tbl>
       <w:tblPr>
-        <w:tblStyle w:val="MediumGrid3-Accent3"/>
+        <w:tblStyle w:val="Cuadrculamedia3-nfasis3"/>
         <w:tblW w:w="0" w:type="auto"/>
         <w:tblLook w:val="04A0"/>
       </w:tblPr>
@@ -1919,7 +1919,7 @@
     </w:tbl>
     <w:p>
       <w:pPr>
-        <w:pStyle w:val="Caption"/>
+        <w:pStyle w:val="Epgrafe"/>
         <w:spacing w:after="0" w:line="276" w:lineRule="auto"/>
         <w:contextualSpacing/>
         <w:jc w:val="center"/>
@@ -2008,7 +2008,7 @@
       <w:sdtContent>
         <w:p>
           <w:pPr>
-            <w:pStyle w:val="TOCHeading"/>
+            <w:pStyle w:val="TtulodeTDC"/>
           </w:pPr>
           <w:r>
             <w:t>Tabla de contenido</w:t>
@@ -2016,7 +2016,7 @@
         </w:p>
         <w:p>
           <w:pPr>
-            <w:pStyle w:val="TOC1"/>
+            <w:pStyle w:val="TDC1"/>
             <w:tabs>
               <w:tab w:val="right" w:leader="dot" w:pos="8494"/>
             </w:tabs>
@@ -2048,7 +2048,7 @@
           <w:hyperlink w:anchor="_Toc228646420" w:history="1">
             <w:r>
               <w:rPr>
-                <w:rStyle w:val="Hyperlink"/>
+                <w:rStyle w:val="Hipervnculo"/>
                 <w:b/>
                 <w:noProof/>
                 <w:lang w:val="es-CO"/>
@@ -2114,7 +2114,7 @@
         </w:p>
         <w:p>
           <w:pPr>
-            <w:pStyle w:val="TOC1"/>
+            <w:pStyle w:val="TDC1"/>
             <w:tabs>
               <w:tab w:val="right" w:leader="dot" w:pos="8494"/>
             </w:tabs>
@@ -2128,7 +2128,7 @@
           <w:hyperlink w:anchor="_Toc228646421" w:history="1">
             <w:r>
               <w:rPr>
-                <w:rStyle w:val="Hyperlink"/>
+                <w:rStyle w:val="Hipervnculo"/>
                 <w:b/>
                 <w:noProof/>
               </w:rPr>
@@ -2193,7 +2193,7 @@
         </w:p>
         <w:p>
           <w:pPr>
-            <w:pStyle w:val="TOC1"/>
+            <w:pStyle w:val="TDC1"/>
             <w:tabs>
               <w:tab w:val="right" w:leader="dot" w:pos="8494"/>
             </w:tabs>
@@ -2207,7 +2207,7 @@
           <w:hyperlink w:anchor="_Toc228646422" w:history="1">
             <w:r>
               <w:rPr>
-                <w:rStyle w:val="Hyperlink"/>
+                <w:rStyle w:val="Hipervnculo"/>
                 <w:b/>
                 <w:noProof/>
               </w:rPr>
@@ -2272,7 +2272,7 @@
         </w:p>
         <w:p>
           <w:pPr>
-            <w:pStyle w:val="TOC1"/>
+            <w:pStyle w:val="TDC1"/>
             <w:tabs>
               <w:tab w:val="right" w:leader="dot" w:pos="8494"/>
             </w:tabs>
@@ -2286,7 +2286,7 @@
           <w:hyperlink w:anchor="_Toc228646423" w:history="1">
             <w:r>
               <w:rPr>
-                <w:rStyle w:val="Hyperlink"/>
+                <w:rStyle w:val="Hipervnculo"/>
                 <w:b/>
                 <w:noProof/>
               </w:rPr>
@@ -2351,7 +2351,7 @@
         </w:p>
         <w:p>
           <w:pPr>
-            <w:pStyle w:val="TOC1"/>
+            <w:pStyle w:val="TDC1"/>
             <w:tabs>
               <w:tab w:val="left" w:pos="440"/>
               <w:tab w:val="right" w:leader="dot" w:pos="8494"/>
@@ -2366,7 +2366,7 @@
           <w:hyperlink w:anchor="_Toc228646424" w:history="1">
             <w:r>
               <w:rPr>
-                <w:rStyle w:val="Hyperlink"/>
+                <w:rStyle w:val="Hipervnculo"/>
                 <w:b/>
                 <w:noProof/>
               </w:rPr>
@@ -2383,7 +2383,7 @@
             </w:r>
             <w:r>
               <w:rPr>
-                <w:rStyle w:val="Hyperlink"/>
+                <w:rStyle w:val="Hipervnculo"/>
                 <w:b/>
                 <w:noProof/>
               </w:rPr>
@@ -2448,7 +2448,7 @@
         </w:p>
         <w:p>
           <w:pPr>
-            <w:pStyle w:val="TOC2"/>
+            <w:pStyle w:val="TDC2"/>
             <w:tabs>
               <w:tab w:val="left" w:pos="880"/>
               <w:tab w:val="right" w:leader="dot" w:pos="8494"/>
@@ -2463,7 +2463,7 @@
           <w:hyperlink w:anchor="_Toc228646425" w:history="1">
             <w:r>
               <w:rPr>
-                <w:rStyle w:val="Hyperlink"/>
+                <w:rStyle w:val="Hipervnculo"/>
                 <w:b/>
                 <w:noProof/>
               </w:rPr>
@@ -2480,7 +2480,7 @@
             </w:r>
             <w:r>
               <w:rPr>
-                <w:rStyle w:val="Hyperlink"/>
+                <w:rStyle w:val="Hipervnculo"/>
                 <w:b/>
                 <w:noProof/>
               </w:rPr>
@@ -2545,7 +2545,7 @@
         </w:p>
         <w:p>
           <w:pPr>
-            <w:pStyle w:val="TOC2"/>
+            <w:pStyle w:val="TDC2"/>
             <w:tabs>
               <w:tab w:val="left" w:pos="880"/>
               <w:tab w:val="right" w:leader="dot" w:pos="8494"/>
@@ -2560,7 +2560,7 @@
           <w:hyperlink w:anchor="_Toc228646426" w:history="1">
             <w:r>
               <w:rPr>
-                <w:rStyle w:val="Hyperlink"/>
+                <w:rStyle w:val="Hipervnculo"/>
                 <w:b/>
                 <w:noProof/>
               </w:rPr>
@@ -2577,7 +2577,7 @@
             </w:r>
             <w:r>
               <w:rPr>
-                <w:rStyle w:val="Hyperlink"/>
+                <w:rStyle w:val="Hipervnculo"/>
                 <w:b/>
                 <w:noProof/>
               </w:rPr>
@@ -2642,7 +2642,7 @@
         </w:p>
         <w:p>
           <w:pPr>
-            <w:pStyle w:val="TOC2"/>
+            <w:pStyle w:val="TDC2"/>
             <w:tabs>
               <w:tab w:val="left" w:pos="880"/>
               <w:tab w:val="right" w:leader="dot" w:pos="8494"/>
@@ -2657,7 +2657,7 @@
           <w:hyperlink w:anchor="_Toc228646427" w:history="1">
             <w:r>
               <w:rPr>
-                <w:rStyle w:val="Hyperlink"/>
+                <w:rStyle w:val="Hipervnculo"/>
                 <w:b/>
                 <w:noProof/>
               </w:rPr>
@@ -2674,7 +2674,7 @@
             </w:r>
             <w:r>
               <w:rPr>
-                <w:rStyle w:val="Hyperlink"/>
+                <w:rStyle w:val="Hipervnculo"/>
                 <w:b/>
                 <w:noProof/>
               </w:rPr>
@@ -2739,7 +2739,7 @@
         </w:p>
         <w:p>
           <w:pPr>
-            <w:pStyle w:val="TOC2"/>
+            <w:pStyle w:val="TDC2"/>
             <w:tabs>
               <w:tab w:val="left" w:pos="880"/>
               <w:tab w:val="right" w:leader="dot" w:pos="8494"/>
@@ -2754,7 +2754,7 @@
           <w:hyperlink w:anchor="_Toc228646428" w:history="1">
             <w:r>
               <w:rPr>
-                <w:rStyle w:val="Hyperlink"/>
+                <w:rStyle w:val="Hipervnculo"/>
                 <w:b/>
                 <w:noProof/>
               </w:rPr>
@@ -2771,7 +2771,7 @@
             </w:r>
             <w:r>
               <w:rPr>
-                <w:rStyle w:val="Hyperlink"/>
+                <w:rStyle w:val="Hipervnculo"/>
                 <w:b/>
                 <w:noProof/>
               </w:rPr>
@@ -2836,7 +2836,7 @@
         </w:p>
         <w:p>
           <w:pPr>
-            <w:pStyle w:val="TOC1"/>
+            <w:pStyle w:val="TDC1"/>
             <w:tabs>
               <w:tab w:val="left" w:pos="440"/>
               <w:tab w:val="right" w:leader="dot" w:pos="8494"/>
@@ -2851,7 +2851,7 @@
           <w:hyperlink w:anchor="_Toc228646429" w:history="1">
             <w:r>
               <w:rPr>
-                <w:rStyle w:val="Hyperlink"/>
+                <w:rStyle w:val="Hipervnculo"/>
                 <w:b/>
                 <w:noProof/>
               </w:rPr>
@@ -2868,7 +2868,7 @@
             </w:r>
             <w:r>
               <w:rPr>
-                <w:rStyle w:val="Hyperlink"/>
+                <w:rStyle w:val="Hipervnculo"/>
                 <w:b/>
                 <w:noProof/>
               </w:rPr>
@@ -2933,7 +2933,7 @@
         </w:p>
         <w:p>
           <w:pPr>
-            <w:pStyle w:val="TOC2"/>
+            <w:pStyle w:val="TDC2"/>
             <w:tabs>
               <w:tab w:val="left" w:pos="880"/>
               <w:tab w:val="right" w:leader="dot" w:pos="8494"/>
@@ -2948,7 +2948,7 @@
           <w:hyperlink w:anchor="_Toc228646430" w:history="1">
             <w:r>
               <w:rPr>
-                <w:rStyle w:val="Hyperlink"/>
+                <w:rStyle w:val="Hipervnculo"/>
                 <w:b/>
                 <w:noProof/>
               </w:rPr>
@@ -2965,7 +2965,7 @@
             </w:r>
             <w:r>
               <w:rPr>
-                <w:rStyle w:val="Hyperlink"/>
+                <w:rStyle w:val="Hipervnculo"/>
                 <w:b/>
                 <w:noProof/>
               </w:rPr>
@@ -3030,7 +3030,7 @@
         </w:p>
         <w:p>
           <w:pPr>
-            <w:pStyle w:val="TOC2"/>
+            <w:pStyle w:val="TDC2"/>
             <w:tabs>
               <w:tab w:val="left" w:pos="1100"/>
               <w:tab w:val="right" w:leader="dot" w:pos="8494"/>
@@ -3045,7 +3045,7 @@
           <w:hyperlink w:anchor="_Toc228646431" w:history="1">
             <w:r>
               <w:rPr>
-                <w:rStyle w:val="Hyperlink"/>
+                <w:rStyle w:val="Hipervnculo"/>
                 <w:b/>
                 <w:noProof/>
               </w:rPr>
@@ -3062,7 +3062,7 @@
             </w:r>
             <w:r>
               <w:rPr>
-                <w:rStyle w:val="Hyperlink"/>
+                <w:rStyle w:val="Hipervnculo"/>
                 <w:b/>
                 <w:noProof/>
               </w:rPr>
@@ -3127,7 +3127,7 @@
         </w:p>
         <w:p>
           <w:pPr>
-            <w:pStyle w:val="TOC2"/>
+            <w:pStyle w:val="TDC2"/>
             <w:tabs>
               <w:tab w:val="left" w:pos="1100"/>
               <w:tab w:val="right" w:leader="dot" w:pos="8494"/>
@@ -3142,7 +3142,7 @@
           <w:hyperlink w:anchor="_Toc228646432" w:history="1">
             <w:r>
               <w:rPr>
-                <w:rStyle w:val="Hyperlink"/>
+                <w:rStyle w:val="Hipervnculo"/>
                 <w:b/>
                 <w:noProof/>
               </w:rPr>
@@ -3159,7 +3159,7 @@
             </w:r>
             <w:r>
               <w:rPr>
-                <w:rStyle w:val="Hyperlink"/>
+                <w:rStyle w:val="Hipervnculo"/>
                 <w:b/>
                 <w:noProof/>
               </w:rPr>
@@ -3224,7 +3224,7 @@
         </w:p>
         <w:p>
           <w:pPr>
-            <w:pStyle w:val="TOC2"/>
+            <w:pStyle w:val="TDC2"/>
             <w:tabs>
               <w:tab w:val="left" w:pos="1100"/>
               <w:tab w:val="right" w:leader="dot" w:pos="8494"/>
@@ -3239,7 +3239,7 @@
           <w:hyperlink w:anchor="_Toc228646433" w:history="1">
             <w:r>
               <w:rPr>
-                <w:rStyle w:val="Hyperlink"/>
+                <w:rStyle w:val="Hipervnculo"/>
                 <w:b/>
                 <w:noProof/>
               </w:rPr>
@@ -3256,7 +3256,7 @@
             </w:r>
             <w:r>
               <w:rPr>
-                <w:rStyle w:val="Hyperlink"/>
+                <w:rStyle w:val="Hipervnculo"/>
                 <w:b/>
                 <w:noProof/>
               </w:rPr>
@@ -3321,7 +3321,7 @@
         </w:p>
         <w:p>
           <w:pPr>
-            <w:pStyle w:val="TOC2"/>
+            <w:pStyle w:val="TDC2"/>
             <w:tabs>
               <w:tab w:val="left" w:pos="880"/>
               <w:tab w:val="right" w:leader="dot" w:pos="8494"/>
@@ -3336,7 +3336,7 @@
           <w:hyperlink w:anchor="_Toc228646434" w:history="1">
             <w:r>
               <w:rPr>
-                <w:rStyle w:val="Hyperlink"/>
+                <w:rStyle w:val="Hipervnculo"/>
                 <w:b/>
                 <w:noProof/>
               </w:rPr>
@@ -3353,7 +3353,7 @@
             </w:r>
             <w:r>
               <w:rPr>
-                <w:rStyle w:val="Hyperlink"/>
+                <w:rStyle w:val="Hipervnculo"/>
                 <w:b/>
                 <w:noProof/>
               </w:rPr>
@@ -3418,7 +3418,7 @@
         </w:p>
         <w:p>
           <w:pPr>
-            <w:pStyle w:val="TOC2"/>
+            <w:pStyle w:val="TDC2"/>
             <w:tabs>
               <w:tab w:val="left" w:pos="880"/>
               <w:tab w:val="right" w:leader="dot" w:pos="8494"/>
@@ -3433,7 +3433,7 @@
           <w:hyperlink w:anchor="_Toc228646435" w:history="1">
             <w:r>
               <w:rPr>
-                <w:rStyle w:val="Hyperlink"/>
+                <w:rStyle w:val="Hipervnculo"/>
                 <w:b/>
                 <w:noProof/>
               </w:rPr>
@@ -3450,7 +3450,7 @@
             </w:r>
             <w:r>
               <w:rPr>
-                <w:rStyle w:val="Hyperlink"/>
+                <w:rStyle w:val="Hipervnculo"/>
                 <w:b/>
                 <w:noProof/>
               </w:rPr>
@@ -3515,7 +3515,7 @@
         </w:p>
         <w:p>
           <w:pPr>
-            <w:pStyle w:val="TOC2"/>
+            <w:pStyle w:val="TDC2"/>
             <w:tabs>
               <w:tab w:val="left" w:pos="880"/>
               <w:tab w:val="right" w:leader="dot" w:pos="8494"/>
@@ -3530,7 +3530,7 @@
           <w:hyperlink w:anchor="_Toc228646436" w:history="1">
             <w:r>
               <w:rPr>
-                <w:rStyle w:val="Hyperlink"/>
+                <w:rStyle w:val="Hipervnculo"/>
                 <w:b/>
                 <w:noProof/>
               </w:rPr>
@@ -3547,7 +3547,7 @@
             </w:r>
             <w:r>
               <w:rPr>
-                <w:rStyle w:val="Hyperlink"/>
+                <w:rStyle w:val="Hipervnculo"/>
                 <w:b/>
                 <w:noProof/>
               </w:rPr>
@@ -3612,7 +3612,7 @@
         </w:p>
         <w:p>
           <w:pPr>
-            <w:pStyle w:val="TOC2"/>
+            <w:pStyle w:val="TDC2"/>
             <w:tabs>
               <w:tab w:val="left" w:pos="880"/>
               <w:tab w:val="right" w:leader="dot" w:pos="8494"/>
@@ -3627,7 +3627,7 @@
           <w:hyperlink w:anchor="_Toc228646437" w:history="1">
             <w:r>
               <w:rPr>
-                <w:rStyle w:val="Hyperlink"/>
+                <w:rStyle w:val="Hipervnculo"/>
                 <w:b/>
                 <w:noProof/>
               </w:rPr>
@@ -3644,7 +3644,7 @@
             </w:r>
             <w:r>
               <w:rPr>
-                <w:rStyle w:val="Hyperlink"/>
+                <w:rStyle w:val="Hipervnculo"/>
                 <w:b/>
                 <w:noProof/>
               </w:rPr>
@@ -3709,7 +3709,7 @@
         </w:p>
         <w:p>
           <w:pPr>
-            <w:pStyle w:val="TOC1"/>
+            <w:pStyle w:val="TDC1"/>
             <w:tabs>
               <w:tab w:val="left" w:pos="440"/>
               <w:tab w:val="right" w:leader="dot" w:pos="8494"/>
@@ -3724,7 +3724,7 @@
           <w:hyperlink w:anchor="_Toc228646438" w:history="1">
             <w:r>
               <w:rPr>
-                <w:rStyle w:val="Hyperlink"/>
+                <w:rStyle w:val="Hipervnculo"/>
                 <w:b/>
                 <w:noProof/>
               </w:rPr>
@@ -3741,7 +3741,7 @@
             </w:r>
             <w:r>
               <w:rPr>
-                <w:rStyle w:val="Hyperlink"/>
+                <w:rStyle w:val="Hipervnculo"/>
                 <w:b/>
                 <w:noProof/>
               </w:rPr>
@@ -3806,7 +3806,7 @@
         </w:p>
         <w:p>
           <w:pPr>
-            <w:pStyle w:val="TOC2"/>
+            <w:pStyle w:val="TDC2"/>
             <w:tabs>
               <w:tab w:val="left" w:pos="880"/>
               <w:tab w:val="right" w:leader="dot" w:pos="8494"/>
@@ -3821,7 +3821,7 @@
           <w:hyperlink w:anchor="_Toc228646439" w:history="1">
             <w:r>
               <w:rPr>
-                <w:rStyle w:val="Hyperlink"/>
+                <w:rStyle w:val="Hipervnculo"/>
                 <w:b/>
                 <w:noProof/>
               </w:rPr>
@@ -3838,7 +3838,7 @@
             </w:r>
             <w:r>
               <w:rPr>
-                <w:rStyle w:val="Hyperlink"/>
+                <w:rStyle w:val="Hipervnculo"/>
                 <w:b/>
                 <w:noProof/>
               </w:rPr>
@@ -3903,7 +3903,7 @@
         </w:p>
         <w:p>
           <w:pPr>
-            <w:pStyle w:val="TOC2"/>
+            <w:pStyle w:val="TDC2"/>
             <w:tabs>
               <w:tab w:val="left" w:pos="880"/>
               <w:tab w:val="right" w:leader="dot" w:pos="8494"/>
@@ -3918,7 +3918,7 @@
           <w:hyperlink w:anchor="_Toc228646440" w:history="1">
             <w:r>
               <w:rPr>
-                <w:rStyle w:val="Hyperlink"/>
+                <w:rStyle w:val="Hipervnculo"/>
                 <w:b/>
                 <w:noProof/>
               </w:rPr>
@@ -3935,7 +3935,7 @@
             </w:r>
             <w:r>
               <w:rPr>
-                <w:rStyle w:val="Hyperlink"/>
+                <w:rStyle w:val="Hipervnculo"/>
                 <w:b/>
                 <w:noProof/>
               </w:rPr>
@@ -4000,7 +4000,7 @@
         </w:p>
         <w:p>
           <w:pPr>
-            <w:pStyle w:val="TOC3"/>
+            <w:pStyle w:val="TDC3"/>
             <w:tabs>
               <w:tab w:val="left" w:pos="1320"/>
               <w:tab w:val="right" w:leader="dot" w:pos="8494"/>
@@ -4015,7 +4015,7 @@
           <w:hyperlink w:anchor="_Toc228646441" w:history="1">
             <w:r>
               <w:rPr>
-                <w:rStyle w:val="Hyperlink"/>
+                <w:rStyle w:val="Hipervnculo"/>
                 <w:b/>
                 <w:noProof/>
               </w:rPr>
@@ -4032,7 +4032,7 @@
             </w:r>
             <w:r>
               <w:rPr>
-                <w:rStyle w:val="Hyperlink"/>
+                <w:rStyle w:val="Hipervnculo"/>
                 <w:b/>
                 <w:noProof/>
               </w:rPr>
@@ -4097,7 +4097,7 @@
         </w:p>
         <w:p>
           <w:pPr>
-            <w:pStyle w:val="TOC3"/>
+            <w:pStyle w:val="TDC3"/>
             <w:tabs>
               <w:tab w:val="left" w:pos="1320"/>
               <w:tab w:val="right" w:leader="dot" w:pos="8494"/>
@@ -4112,7 +4112,7 @@
           <w:hyperlink w:anchor="_Toc228646442" w:history="1">
             <w:r>
               <w:rPr>
-                <w:rStyle w:val="Hyperlink"/>
+                <w:rStyle w:val="Hipervnculo"/>
                 <w:b/>
                 <w:noProof/>
               </w:rPr>
@@ -4129,7 +4129,7 @@
             </w:r>
             <w:r>
               <w:rPr>
-                <w:rStyle w:val="Hyperlink"/>
+                <w:rStyle w:val="Hipervnculo"/>
                 <w:b/>
                 <w:noProof/>
               </w:rPr>
@@ -4194,7 +4194,7 @@
         </w:p>
         <w:p>
           <w:pPr>
-            <w:pStyle w:val="TOC2"/>
+            <w:pStyle w:val="TDC2"/>
             <w:tabs>
               <w:tab w:val="left" w:pos="880"/>
               <w:tab w:val="right" w:leader="dot" w:pos="8494"/>
@@ -4209,7 +4209,7 @@
           <w:hyperlink w:anchor="_Toc228646443" w:history="1">
             <w:r>
               <w:rPr>
-                <w:rStyle w:val="Hyperlink"/>
+                <w:rStyle w:val="Hipervnculo"/>
                 <w:b/>
                 <w:noProof/>
               </w:rPr>
@@ -4226,7 +4226,7 @@
             </w:r>
             <w:r>
               <w:rPr>
-                <w:rStyle w:val="Hyperlink"/>
+                <w:rStyle w:val="Hipervnculo"/>
                 <w:b/>
                 <w:noProof/>
               </w:rPr>
@@ -4291,7 +4291,7 @@
         </w:p>
         <w:p>
           <w:pPr>
-            <w:pStyle w:val="TOC1"/>
+            <w:pStyle w:val="TDC1"/>
             <w:tabs>
               <w:tab w:val="left" w:pos="440"/>
               <w:tab w:val="right" w:leader="dot" w:pos="8494"/>
@@ -4306,7 +4306,7 @@
           <w:hyperlink w:anchor="_Toc228646444" w:history="1">
             <w:r>
               <w:rPr>
-                <w:rStyle w:val="Hyperlink"/>
+                <w:rStyle w:val="Hipervnculo"/>
                 <w:b/>
                 <w:noProof/>
               </w:rPr>
@@ -4323,7 +4323,7 @@
             </w:r>
             <w:r>
               <w:rPr>
-                <w:rStyle w:val="Hyperlink"/>
+                <w:rStyle w:val="Hipervnculo"/>
                 <w:b/>
                 <w:noProof/>
               </w:rPr>
@@ -4388,7 +4388,7 @@
         </w:p>
         <w:p>
           <w:pPr>
-            <w:pStyle w:val="TOC2"/>
+            <w:pStyle w:val="TDC2"/>
             <w:tabs>
               <w:tab w:val="left" w:pos="880"/>
               <w:tab w:val="right" w:leader="dot" w:pos="8494"/>
@@ -4403,7 +4403,7 @@
           <w:hyperlink w:anchor="_Toc228646445" w:history="1">
             <w:r>
               <w:rPr>
-                <w:rStyle w:val="Hyperlink"/>
+                <w:rStyle w:val="Hipervnculo"/>
                 <w:b/>
                 <w:noProof/>
               </w:rPr>
@@ -4420,7 +4420,7 @@
             </w:r>
             <w:r>
               <w:rPr>
-                <w:rStyle w:val="Hyperlink"/>
+                <w:rStyle w:val="Hipervnculo"/>
                 <w:b/>
                 <w:noProof/>
               </w:rPr>
@@ -4485,7 +4485,7 @@
         </w:p>
         <w:p>
           <w:pPr>
-            <w:pStyle w:val="TOC3"/>
+            <w:pStyle w:val="TDC3"/>
             <w:tabs>
               <w:tab w:val="left" w:pos="1320"/>
               <w:tab w:val="right" w:leader="dot" w:pos="8494"/>
@@ -4500,7 +4500,7 @@
           <w:hyperlink w:anchor="_Toc228646446" w:history="1">
             <w:r>
               <w:rPr>
-                <w:rStyle w:val="Hyperlink"/>
+                <w:rStyle w:val="Hipervnculo"/>
                 <w:b/>
                 <w:noProof/>
               </w:rPr>
@@ -4517,7 +4517,7 @@
             </w:r>
             <w:r>
               <w:rPr>
-                <w:rStyle w:val="Hyperlink"/>
+                <w:rStyle w:val="Hipervnculo"/>
                 <w:b/>
                 <w:noProof/>
               </w:rPr>
@@ -4582,7 +4582,7 @@
         </w:p>
         <w:p>
           <w:pPr>
-            <w:pStyle w:val="TOC3"/>
+            <w:pStyle w:val="TDC3"/>
             <w:tabs>
               <w:tab w:val="left" w:pos="1320"/>
               <w:tab w:val="right" w:leader="dot" w:pos="8494"/>
@@ -4597,7 +4597,7 @@
           <w:hyperlink w:anchor="_Toc228646447" w:history="1">
             <w:r>
               <w:rPr>
-                <w:rStyle w:val="Hyperlink"/>
+                <w:rStyle w:val="Hipervnculo"/>
                 <w:b/>
                 <w:noProof/>
               </w:rPr>
@@ -4614,7 +4614,7 @@
             </w:r>
             <w:r>
               <w:rPr>
-                <w:rStyle w:val="Hyperlink"/>
+                <w:rStyle w:val="Hipervnculo"/>
                 <w:b/>
                 <w:noProof/>
               </w:rPr>
@@ -4679,7 +4679,7 @@
         </w:p>
         <w:p>
           <w:pPr>
-            <w:pStyle w:val="TOC2"/>
+            <w:pStyle w:val="TDC2"/>
             <w:tabs>
               <w:tab w:val="left" w:pos="880"/>
               <w:tab w:val="right" w:leader="dot" w:pos="8494"/>
@@ -4694,7 +4694,7 @@
           <w:hyperlink w:anchor="_Toc228646448" w:history="1">
             <w:r>
               <w:rPr>
-                <w:rStyle w:val="Hyperlink"/>
+                <w:rStyle w:val="Hipervnculo"/>
                 <w:b/>
                 <w:noProof/>
               </w:rPr>
@@ -4711,7 +4711,7 @@
             </w:r>
             <w:r>
               <w:rPr>
-                <w:rStyle w:val="Hyperlink"/>
+                <w:rStyle w:val="Hipervnculo"/>
                 <w:b/>
                 <w:noProof/>
               </w:rPr>
@@ -4776,7 +4776,7 @@
         </w:p>
         <w:p>
           <w:pPr>
-            <w:pStyle w:val="TOC3"/>
+            <w:pStyle w:val="TDC3"/>
             <w:tabs>
               <w:tab w:val="left" w:pos="1320"/>
               <w:tab w:val="right" w:leader="dot" w:pos="8494"/>
@@ -4790,7 +4790,7 @@
           <w:hyperlink w:anchor="_Toc228646449" w:history="1">
             <w:r>
               <w:rPr>
-                <w:rStyle w:val="Hyperlink"/>
+                <w:rStyle w:val="Hipervnculo"/>
                 <w:b/>
                 <w:noProof/>
               </w:rPr>
@@ -4807,7 +4807,7 @@
             </w:r>
             <w:r>
               <w:rPr>
-                <w:rStyle w:val="Hyperlink"/>
+                <w:rStyle w:val="Hipervnculo"/>
                 <w:b/>
                 <w:noProof/>
               </w:rPr>
@@ -4872,7 +4872,7 @@
         </w:p>
         <w:p>
           <w:pPr>
-            <w:pStyle w:val="TOC3"/>
+            <w:pStyle w:val="TDC3"/>
             <w:tabs>
               <w:tab w:val="left" w:pos="1320"/>
               <w:tab w:val="right" w:leader="dot" w:pos="8494"/>
@@ -4886,7 +4886,7 @@
           <w:hyperlink w:anchor="_Toc228646450" w:history="1">
             <w:r>
               <w:rPr>
-                <w:rStyle w:val="Hyperlink"/>
+                <w:rStyle w:val="Hipervnculo"/>
                 <w:b/>
                 <w:noProof/>
               </w:rPr>
@@ -4902,7 +4902,7 @@
             </w:r>
             <w:r>
               <w:rPr>
-                <w:rStyle w:val="Hyperlink"/>
+                <w:rStyle w:val="Hipervnculo"/>
                 <w:b/>
                 <w:noProof/>
               </w:rPr>
@@ -4960,7 +4960,7 @@
         </w:p>
         <w:p>
           <w:pPr>
-            <w:pStyle w:val="TOC1"/>
+            <w:pStyle w:val="TDC1"/>
             <w:tabs>
               <w:tab w:val="left" w:pos="440"/>
               <w:tab w:val="right" w:leader="dot" w:pos="8494"/>
@@ -4974,7 +4974,7 @@
           <w:hyperlink w:anchor="_Toc228646451" w:history="1">
             <w:r>
               <w:rPr>
-                <w:rStyle w:val="Hyperlink"/>
+                <w:rStyle w:val="Hipervnculo"/>
                 <w:b/>
                 <w:noProof/>
               </w:rPr>
@@ -4990,7 +4990,7 @@
             </w:r>
             <w:r>
               <w:rPr>
-                <w:rStyle w:val="Hyperlink"/>
+                <w:rStyle w:val="Hipervnculo"/>
                 <w:b/>
                 <w:noProof/>
               </w:rPr>
@@ -5048,7 +5048,7 @@
         </w:p>
         <w:p>
           <w:pPr>
-            <w:pStyle w:val="TOC2"/>
+            <w:pStyle w:val="TDC2"/>
             <w:tabs>
               <w:tab w:val="left" w:pos="880"/>
               <w:tab w:val="right" w:leader="dot" w:pos="8494"/>
@@ -5062,7 +5062,7 @@
           <w:hyperlink w:anchor="_Toc228646452" w:history="1">
             <w:r>
               <w:rPr>
-                <w:rStyle w:val="Hyperlink"/>
+                <w:rStyle w:val="Hipervnculo"/>
                 <w:b/>
                 <w:noProof/>
               </w:rPr>
@@ -5078,7 +5078,7 @@
             </w:r>
             <w:r>
               <w:rPr>
-                <w:rStyle w:val="Hyperlink"/>
+                <w:rStyle w:val="Hipervnculo"/>
                 <w:b/>
                 <w:noProof/>
               </w:rPr>
@@ -5136,7 +5136,7 @@
         </w:p>
         <w:p>
           <w:pPr>
-            <w:pStyle w:val="TOC3"/>
+            <w:pStyle w:val="TDC3"/>
             <w:tabs>
               <w:tab w:val="left" w:pos="1320"/>
               <w:tab w:val="right" w:leader="dot" w:pos="8494"/>
@@ -5150,7 +5150,7 @@
           <w:hyperlink w:anchor="_Toc228646453" w:history="1">
             <w:r>
               <w:rPr>
-                <w:rStyle w:val="Hyperlink"/>
+                <w:rStyle w:val="Hipervnculo"/>
                 <w:b/>
                 <w:noProof/>
               </w:rPr>
@@ -5166,7 +5166,7 @@
             </w:r>
             <w:r>
               <w:rPr>
-                <w:rStyle w:val="Hyperlink"/>
+                <w:rStyle w:val="Hipervnculo"/>
                 <w:b/>
                 <w:noProof/>
               </w:rPr>
@@ -5224,7 +5224,7 @@
         </w:p>
         <w:p>
           <w:pPr>
-            <w:pStyle w:val="TOC1"/>
+            <w:pStyle w:val="TDC1"/>
             <w:tabs>
               <w:tab w:val="left" w:pos="440"/>
               <w:tab w:val="right" w:leader="dot" w:pos="8494"/>
@@ -5238,7 +5238,7 @@
           <w:hyperlink w:anchor="_Toc228646454" w:history="1">
             <w:r>
               <w:rPr>
-                <w:rStyle w:val="Hyperlink"/>
+                <w:rStyle w:val="Hipervnculo"/>
                 <w:b/>
                 <w:noProof/>
               </w:rPr>
@@ -5254,7 +5254,7 @@
             </w:r>
             <w:r>
               <w:rPr>
-                <w:rStyle w:val="Hyperlink"/>
+                <w:rStyle w:val="Hipervnculo"/>
                 <w:b/>
                 <w:noProof/>
               </w:rPr>
@@ -5312,7 +5312,7 @@
         </w:p>
         <w:p>
           <w:pPr>
-            <w:pStyle w:val="TOC2"/>
+            <w:pStyle w:val="TDC2"/>
             <w:tabs>
               <w:tab w:val="left" w:pos="880"/>
               <w:tab w:val="right" w:leader="dot" w:pos="8494"/>
@@ -5326,7 +5326,7 @@
           <w:hyperlink w:anchor="_Toc228646455" w:history="1">
             <w:r>
               <w:rPr>
-                <w:rStyle w:val="Hyperlink"/>
+                <w:rStyle w:val="Hipervnculo"/>
                 <w:b/>
                 <w:noProof/>
               </w:rPr>
@@ -5342,7 +5342,7 @@
             </w:r>
             <w:r>
               <w:rPr>
-                <w:rStyle w:val="Hyperlink"/>
+                <w:rStyle w:val="Hipervnculo"/>
                 <w:b/>
                 <w:noProof/>
               </w:rPr>
@@ -5400,7 +5400,7 @@
         </w:p>
         <w:p>
           <w:pPr>
-            <w:pStyle w:val="TOC2"/>
+            <w:pStyle w:val="TDC2"/>
             <w:tabs>
               <w:tab w:val="left" w:pos="880"/>
               <w:tab w:val="right" w:leader="dot" w:pos="8494"/>
@@ -5414,7 +5414,7 @@
           <w:hyperlink w:anchor="_Toc228646456" w:history="1">
             <w:r>
               <w:rPr>
-                <w:rStyle w:val="Hyperlink"/>
+                <w:rStyle w:val="Hipervnculo"/>
                 <w:b/>
                 <w:noProof/>
               </w:rPr>
@@ -5430,7 +5430,7 @@
             </w:r>
             <w:r>
               <w:rPr>
-                <w:rStyle w:val="Hyperlink"/>
+                <w:rStyle w:val="Hipervnculo"/>
                 <w:b/>
                 <w:noProof/>
               </w:rPr>
@@ -5488,7 +5488,7 @@
         </w:p>
         <w:p>
           <w:pPr>
-            <w:pStyle w:val="TOC1"/>
+            <w:pStyle w:val="TDC1"/>
             <w:tabs>
               <w:tab w:val="left" w:pos="440"/>
               <w:tab w:val="right" w:leader="dot" w:pos="8494"/>
@@ -5502,7 +5502,7 @@
           <w:hyperlink w:anchor="_Toc228646457" w:history="1">
             <w:r>
               <w:rPr>
-                <w:rStyle w:val="Hyperlink"/>
+                <w:rStyle w:val="Hipervnculo"/>
                 <w:b/>
                 <w:noProof/>
               </w:rPr>
@@ -5518,7 +5518,7 @@
             </w:r>
             <w:r>
               <w:rPr>
-                <w:rStyle w:val="Hyperlink"/>
+                <w:rStyle w:val="Hipervnculo"/>
                 <w:b/>
                 <w:noProof/>
               </w:rPr>
@@ -5591,7 +5591,7 @@
     </w:sdt>
     <w:p>
       <w:pPr>
-        <w:pStyle w:val="Caption"/>
+        <w:pStyle w:val="Epgrafe"/>
         <w:spacing w:after="0" w:line="276" w:lineRule="auto"/>
         <w:contextualSpacing/>
         <w:jc w:val="center"/>
@@ -5617,7 +5617,7 @@
     </w:p>
     <w:p>
       <w:pPr>
-        <w:pStyle w:val="Heading1"/>
+        <w:pStyle w:val="Ttulo1"/>
         <w:numPr>
           <w:ilvl w:val="0"/>
           <w:numId w:val="0"/>
@@ -5639,7 +5639,7 @@
     </w:p>
     <w:p>
       <w:pPr>
-        <w:pStyle w:val="TableofFigures"/>
+        <w:pStyle w:val="Tabladeilustraciones"/>
         <w:tabs>
           <w:tab w:val="right" w:leader="dot" w:pos="8494"/>
         </w:tabs>
@@ -5670,7 +5670,7 @@
       <w:hyperlink w:anchor="_Toc228646484" w:history="1">
         <w:r>
           <w:rPr>
-            <w:rStyle w:val="Hyperlink"/>
+            <w:rStyle w:val="Hipervnculo"/>
             <w:noProof/>
           </w:rPr>
           <w:t>Tabla 1. Historial de Cambios</w:t>
@@ -5727,7 +5727,7 @@
     </w:p>
     <w:p>
       <w:pPr>
-        <w:pStyle w:val="TableofFigures"/>
+        <w:pStyle w:val="Tabladeilustraciones"/>
         <w:tabs>
           <w:tab w:val="right" w:leader="dot" w:pos="8494"/>
         </w:tabs>
@@ -5740,7 +5740,7 @@
       <w:hyperlink w:anchor="_Toc228646485" w:history="1">
         <w:r>
           <w:rPr>
-            <w:rStyle w:val="Hyperlink"/>
+            <w:rStyle w:val="Hipervnculo"/>
             <w:noProof/>
           </w:rPr>
           <w:t>Tabla 2.Entorno del Sistema</w:t>
@@ -5797,7 +5797,7 @@
     </w:p>
     <w:p>
       <w:pPr>
-        <w:pStyle w:val="TableofFigures"/>
+        <w:pStyle w:val="Tabladeilustraciones"/>
         <w:tabs>
           <w:tab w:val="right" w:leader="dot" w:pos="8494"/>
         </w:tabs>
@@ -5810,7 +5810,7 @@
       <w:hyperlink w:anchor="_Toc228646486" w:history="1">
         <w:r>
           <w:rPr>
-            <w:rStyle w:val="Hyperlink"/>
+            <w:rStyle w:val="Hipervnculo"/>
             <w:noProof/>
           </w:rPr>
           <w:t>Tabla 3. Documentación Nodo “Server”</w:t>
@@ -5867,7 +5867,7 @@
     </w:p>
     <w:p>
       <w:pPr>
-        <w:pStyle w:val="TableofFigures"/>
+        <w:pStyle w:val="Tabladeilustraciones"/>
         <w:tabs>
           <w:tab w:val="right" w:leader="dot" w:pos="8494"/>
         </w:tabs>
@@ -5880,7 +5880,7 @@
       <w:hyperlink w:anchor="_Toc228646487" w:history="1">
         <w:r>
           <w:rPr>
-            <w:rStyle w:val="Hyperlink"/>
+            <w:rStyle w:val="Hipervnculo"/>
             <w:noProof/>
           </w:rPr>
           <w:t>Tabla 4. Documentación Nodo “Server”</w:t>
@@ -5937,7 +5937,7 @@
     </w:p>
     <w:p>
       <w:pPr>
-        <w:pStyle w:val="TableofFigures"/>
+        <w:pStyle w:val="Tabladeilustraciones"/>
         <w:tabs>
           <w:tab w:val="right" w:leader="dot" w:pos="8494"/>
         </w:tabs>
@@ -5950,7 +5950,7 @@
       <w:hyperlink w:anchor="_Toc228646488" w:history="1">
         <w:r>
           <w:rPr>
-            <w:rStyle w:val="Hyperlink"/>
+            <w:rStyle w:val="Hipervnculo"/>
             <w:noProof/>
           </w:rPr>
           <w:t>Tabla 5. Documentación Conector “Communication”</w:t>
@@ -6007,7 +6007,7 @@
     </w:p>
     <w:p>
       <w:pPr>
-        <w:pStyle w:val="TableofFigures"/>
+        <w:pStyle w:val="Tabladeilustraciones"/>
         <w:tabs>
           <w:tab w:val="right" w:leader="dot" w:pos="8494"/>
         </w:tabs>
@@ -6020,7 +6020,7 @@
       <w:hyperlink w:anchor="_Toc228646489" w:history="1">
         <w:r>
           <w:rPr>
-            <w:rStyle w:val="Hyperlink"/>
+            <w:rStyle w:val="Hipervnculo"/>
             <w:noProof/>
           </w:rPr>
           <w:t>Tabla 6. Documentación de Actividades</w:t>
@@ -6077,7 +6077,7 @@
     </w:p>
     <w:p>
       <w:pPr>
-        <w:pStyle w:val="TableofFigures"/>
+        <w:pStyle w:val="Tabladeilustraciones"/>
         <w:tabs>
           <w:tab w:val="right" w:leader="dot" w:pos="8494"/>
         </w:tabs>
@@ -6090,7 +6090,7 @@
       <w:hyperlink w:anchor="_Toc228646490" w:history="1">
         <w:r>
           <w:rPr>
-            <w:rStyle w:val="Hyperlink"/>
+            <w:rStyle w:val="Hipervnculo"/>
             <w:noProof/>
           </w:rPr>
           <w:t>Tabla 7. IMA01- Iniciar Servidor</w:t>
@@ -6147,7 +6147,7 @@
     </w:p>
     <w:p>
       <w:pPr>
-        <w:pStyle w:val="TableofFigures"/>
+        <w:pStyle w:val="Tabladeilustraciones"/>
         <w:tabs>
           <w:tab w:val="right" w:leader="dot" w:pos="8494"/>
         </w:tabs>
@@ -6160,7 +6160,7 @@
       <w:hyperlink w:anchor="_Toc228646491" w:history="1">
         <w:r>
           <w:rPr>
-            <w:rStyle w:val="Hyperlink"/>
+            <w:rStyle w:val="Hipervnculo"/>
             <w:noProof/>
           </w:rPr>
           <w:t>Tabla 8. IMA02- Habilitar Servidor</w:t>
@@ -6217,7 +6217,7 @@
     </w:p>
     <w:p>
       <w:pPr>
-        <w:pStyle w:val="TableofFigures"/>
+        <w:pStyle w:val="Tabladeilustraciones"/>
         <w:tabs>
           <w:tab w:val="right" w:leader="dot" w:pos="8494"/>
         </w:tabs>
@@ -6230,7 +6230,7 @@
       <w:hyperlink w:anchor="_Toc228646492" w:history="1">
         <w:r>
           <w:rPr>
-            <w:rStyle w:val="Hyperlink"/>
+            <w:rStyle w:val="Hipervnculo"/>
             <w:noProof/>
           </w:rPr>
           <w:t>Tabla 9. IMA03- Mostrar Pág. Inicio Administrador</w:t>
@@ -6287,7 +6287,7 @@
     </w:p>
     <w:p>
       <w:pPr>
-        <w:pStyle w:val="TableofFigures"/>
+        <w:pStyle w:val="Tabladeilustraciones"/>
         <w:tabs>
           <w:tab w:val="right" w:leader="dot" w:pos="8494"/>
         </w:tabs>
@@ -6300,7 +6300,7 @@
       <w:hyperlink w:anchor="_Toc228646493" w:history="1">
         <w:r>
           <w:rPr>
-            <w:rStyle w:val="Hyperlink"/>
+            <w:rStyle w:val="Hipervnculo"/>
             <w:noProof/>
           </w:rPr>
           <w:t>Tabla 10. IMA04-Administrar Chat</w:t>
@@ -6357,7 +6357,7 @@
     </w:p>
     <w:p>
       <w:pPr>
-        <w:pStyle w:val="TableofFigures"/>
+        <w:pStyle w:val="Tabladeilustraciones"/>
         <w:tabs>
           <w:tab w:val="right" w:leader="dot" w:pos="8494"/>
         </w:tabs>
@@ -6370,7 +6370,7 @@
       <w:hyperlink w:anchor="_Toc228646494" w:history="1">
         <w:r>
           <w:rPr>
-            <w:rStyle w:val="Hyperlink"/>
+            <w:rStyle w:val="Hipervnculo"/>
             <w:noProof/>
           </w:rPr>
           <w:t>Tabla 11. IM05-Recolectar Datos</w:t>
@@ -6427,7 +6427,7 @@
     </w:p>
     <w:p>
       <w:pPr>
-        <w:pStyle w:val="TableofFigures"/>
+        <w:pStyle w:val="Tabladeilustraciones"/>
         <w:tabs>
           <w:tab w:val="right" w:leader="dot" w:pos="8494"/>
         </w:tabs>
@@ -6440,7 +6440,7 @@
       <w:hyperlink w:anchor="_Toc228646495" w:history="1">
         <w:r>
           <w:rPr>
-            <w:rStyle w:val="Hyperlink"/>
+            <w:rStyle w:val="Hipervnculo"/>
             <w:noProof/>
           </w:rPr>
           <w:t>Tabla 12. IMA06-Modificar Datos</w:t>
@@ -6497,7 +6497,7 @@
     </w:p>
     <w:p>
       <w:pPr>
-        <w:pStyle w:val="TableofFigures"/>
+        <w:pStyle w:val="Tabladeilustraciones"/>
         <w:tabs>
           <w:tab w:val="right" w:leader="dot" w:pos="8494"/>
         </w:tabs>
@@ -6510,7 +6510,7 @@
       <w:hyperlink w:anchor="_Toc228646496" w:history="1">
         <w:r>
           <w:rPr>
-            <w:rStyle w:val="Hyperlink"/>
+            <w:rStyle w:val="Hipervnculo"/>
             <w:noProof/>
           </w:rPr>
           <w:t>Tabla 13. IMA07- Actualizar Datos</w:t>
@@ -6567,7 +6567,7 @@
     </w:p>
     <w:p>
       <w:pPr>
-        <w:pStyle w:val="TableofFigures"/>
+        <w:pStyle w:val="Tabladeilustraciones"/>
         <w:tabs>
           <w:tab w:val="right" w:leader="dot" w:pos="8494"/>
         </w:tabs>
@@ -6580,7 +6580,7 @@
       <w:hyperlink w:anchor="_Toc228646497" w:history="1">
         <w:r>
           <w:rPr>
-            <w:rStyle w:val="Hyperlink"/>
+            <w:rStyle w:val="Hipervnculo"/>
             <w:noProof/>
           </w:rPr>
           <w:t>Tabla 14.  IMA08- Consultar Datos</w:t>
@@ -6637,7 +6637,7 @@
     </w:p>
     <w:p>
       <w:pPr>
-        <w:pStyle w:val="TableofFigures"/>
+        <w:pStyle w:val="Tabladeilustraciones"/>
         <w:tabs>
           <w:tab w:val="right" w:leader="dot" w:pos="8494"/>
         </w:tabs>
@@ -6650,7 +6650,7 @@
       <w:hyperlink w:anchor="_Toc228646498" w:history="1">
         <w:r>
           <w:rPr>
-            <w:rStyle w:val="Hyperlink"/>
+            <w:rStyle w:val="Hipervnculo"/>
             <w:noProof/>
           </w:rPr>
           <w:t>Tabla 15. IMA09- Administrar Perfil</w:t>
@@ -6707,7 +6707,7 @@
     </w:p>
     <w:p>
       <w:pPr>
-        <w:pStyle w:val="TableofFigures"/>
+        <w:pStyle w:val="Tabladeilustraciones"/>
         <w:tabs>
           <w:tab w:val="right" w:leader="dot" w:pos="8494"/>
         </w:tabs>
@@ -6720,7 +6720,7 @@
       <w:hyperlink w:anchor="_Toc228646499" w:history="1">
         <w:r>
           <w:rPr>
-            <w:rStyle w:val="Hyperlink"/>
+            <w:rStyle w:val="Hipervnculo"/>
             <w:noProof/>
           </w:rPr>
           <w:t>Tabla 16. IMA010-Inhabilitar Servidor</w:t>
@@ -6777,7 +6777,7 @@
     </w:p>
     <w:p>
       <w:pPr>
-        <w:pStyle w:val="TableofFigures"/>
+        <w:pStyle w:val="Tabladeilustraciones"/>
         <w:tabs>
           <w:tab w:val="right" w:leader="dot" w:pos="8494"/>
         </w:tabs>
@@ -6790,7 +6790,7 @@
       <w:hyperlink w:anchor="_Toc228646500" w:history="1">
         <w:r>
           <w:rPr>
-            <w:rStyle w:val="Hyperlink"/>
+            <w:rStyle w:val="Hipervnculo"/>
             <w:noProof/>
           </w:rPr>
           <w:t>Tabla 17. IMA011-Salir del Sistema</w:t>
@@ -6847,7 +6847,7 @@
     </w:p>
     <w:p>
       <w:pPr>
-        <w:pStyle w:val="TableofFigures"/>
+        <w:pStyle w:val="Tabladeilustraciones"/>
         <w:tabs>
           <w:tab w:val="right" w:leader="dot" w:pos="8494"/>
         </w:tabs>
@@ -6860,7 +6860,7 @@
       <w:hyperlink w:anchor="_Toc228646501" w:history="1">
         <w:r>
           <w:rPr>
-            <w:rStyle w:val="Hyperlink"/>
+            <w:rStyle w:val="Hipervnculo"/>
             <w:noProof/>
           </w:rPr>
           <w:t>Tabla 18. IMA012- Pantalla Principal</w:t>
@@ -6917,7 +6917,7 @@
     </w:p>
     <w:p>
       <w:pPr>
-        <w:pStyle w:val="TableofFigures"/>
+        <w:pStyle w:val="Tabladeilustraciones"/>
         <w:tabs>
           <w:tab w:val="right" w:leader="dot" w:pos="8494"/>
         </w:tabs>
@@ -6930,7 +6930,7 @@
       <w:hyperlink w:anchor="_Toc228646502" w:history="1">
         <w:r>
           <w:rPr>
-            <w:rStyle w:val="Hyperlink"/>
+            <w:rStyle w:val="Hipervnculo"/>
             <w:noProof/>
           </w:rPr>
           <w:t>Tabla 19. IMA13-Recibir Invitación</w:t>
@@ -6987,7 +6987,7 @@
     </w:p>
     <w:p>
       <w:pPr>
-        <w:pStyle w:val="TableofFigures"/>
+        <w:pStyle w:val="Tabladeilustraciones"/>
         <w:tabs>
           <w:tab w:val="right" w:leader="dot" w:pos="8494"/>
         </w:tabs>
@@ -7000,7 +7000,7 @@
       <w:hyperlink w:anchor="_Toc228646503" w:history="1">
         <w:r>
           <w:rPr>
-            <w:rStyle w:val="Hyperlink"/>
+            <w:rStyle w:val="Hipervnculo"/>
             <w:noProof/>
           </w:rPr>
           <w:t>Tabla 20. IMA14-Unirse a partida</w:t>
@@ -7057,7 +7057,7 @@
     </w:p>
     <w:p>
       <w:pPr>
-        <w:pStyle w:val="TableofFigures"/>
+        <w:pStyle w:val="Tabladeilustraciones"/>
         <w:tabs>
           <w:tab w:val="right" w:leader="dot" w:pos="8494"/>
         </w:tabs>
@@ -7070,7 +7070,7 @@
       <w:hyperlink w:anchor="_Toc228646504" w:history="1">
         <w:r>
           <w:rPr>
-            <w:rStyle w:val="Hyperlink"/>
+            <w:rStyle w:val="Hipervnculo"/>
             <w:noProof/>
           </w:rPr>
           <w:t>Tabla 21. IMA015-Validar Número de jugadores</w:t>
@@ -7127,7 +7127,7 @@
     </w:p>
     <w:p>
       <w:pPr>
-        <w:pStyle w:val="TableofFigures"/>
+        <w:pStyle w:val="Tabladeilustraciones"/>
         <w:tabs>
           <w:tab w:val="right" w:leader="dot" w:pos="8494"/>
         </w:tabs>
@@ -7140,7 +7140,7 @@
       <w:hyperlink w:anchor="_Toc228646505" w:history="1">
         <w:r>
           <w:rPr>
-            <w:rStyle w:val="Hyperlink"/>
+            <w:rStyle w:val="Hipervnculo"/>
             <w:noProof/>
           </w:rPr>
           <w:t>Tabla 22. IMA016-Iniciar partida</w:t>
@@ -7197,7 +7197,7 @@
     </w:p>
     <w:p>
       <w:pPr>
-        <w:pStyle w:val="TableofFigures"/>
+        <w:pStyle w:val="Tabladeilustraciones"/>
         <w:tabs>
           <w:tab w:val="right" w:leader="dot" w:pos="8494"/>
         </w:tabs>
@@ -7210,7 +7210,7 @@
       <w:hyperlink w:anchor="_Toc228646506" w:history="1">
         <w:r>
           <w:rPr>
-            <w:rStyle w:val="Hyperlink"/>
+            <w:rStyle w:val="Hipervnculo"/>
             <w:noProof/>
           </w:rPr>
           <w:t>Tabla 23. IMA017-Crear Partida</w:t>
@@ -7267,7 +7267,7 @@
     </w:p>
     <w:p>
       <w:pPr>
-        <w:pStyle w:val="TableofFigures"/>
+        <w:pStyle w:val="Tabladeilustraciones"/>
         <w:tabs>
           <w:tab w:val="right" w:leader="dot" w:pos="8494"/>
         </w:tabs>
@@ -7280,7 +7280,7 @@
       <w:hyperlink w:anchor="_Toc228646507" w:history="1">
         <w:r>
           <w:rPr>
-            <w:rStyle w:val="Hyperlink"/>
+            <w:rStyle w:val="Hipervnculo"/>
             <w:noProof/>
           </w:rPr>
           <w:t>Tabla 24. IMA018- Asignar Tipo de Jugador</w:t>
@@ -7337,7 +7337,7 @@
     </w:p>
     <w:p>
       <w:pPr>
-        <w:pStyle w:val="TableofFigures"/>
+        <w:pStyle w:val="Tabladeilustraciones"/>
         <w:tabs>
           <w:tab w:val="right" w:leader="dot" w:pos="8494"/>
         </w:tabs>
@@ -7350,7 +7350,7 @@
       <w:hyperlink w:anchor="_Toc228646508" w:history="1">
         <w:r>
           <w:rPr>
-            <w:rStyle w:val="Hyperlink"/>
+            <w:rStyle w:val="Hipervnculo"/>
             <w:noProof/>
           </w:rPr>
           <w:t>Tabla 25. IMA019-Elegir Modalidad</w:t>
@@ -7407,7 +7407,7 @@
     </w:p>
     <w:p>
       <w:pPr>
-        <w:pStyle w:val="TableofFigures"/>
+        <w:pStyle w:val="Tabladeilustraciones"/>
         <w:tabs>
           <w:tab w:val="right" w:leader="dot" w:pos="8494"/>
         </w:tabs>
@@ -7420,7 +7420,7 @@
       <w:hyperlink w:anchor="_Toc228646509" w:history="1">
         <w:r>
           <w:rPr>
-            <w:rStyle w:val="Hyperlink"/>
+            <w:rStyle w:val="Hipervnculo"/>
             <w:noProof/>
           </w:rPr>
           <w:t>Tabla 26. IMA020-Actualizar Datos</w:t>
@@ -7477,7 +7477,7 @@
     </w:p>
     <w:p>
       <w:pPr>
-        <w:pStyle w:val="TableofFigures"/>
+        <w:pStyle w:val="Tabladeilustraciones"/>
         <w:tabs>
           <w:tab w:val="right" w:leader="dot" w:pos="8494"/>
         </w:tabs>
@@ -7490,7 +7490,7 @@
       <w:hyperlink w:anchor="_Toc228646510" w:history="1">
         <w:r>
           <w:rPr>
-            <w:rStyle w:val="Hyperlink"/>
+            <w:rStyle w:val="Hipervnculo"/>
             <w:noProof/>
           </w:rPr>
           <w:t>Tabla 27. IMA021-Invitar Jugador</w:t>
@@ -7547,7 +7547,7 @@
     </w:p>
     <w:p>
       <w:pPr>
-        <w:pStyle w:val="TableofFigures"/>
+        <w:pStyle w:val="Tabladeilustraciones"/>
         <w:tabs>
           <w:tab w:val="right" w:leader="dot" w:pos="8494"/>
         </w:tabs>
@@ -7560,7 +7560,7 @@
       <w:hyperlink w:anchor="_Toc228646511" w:history="1">
         <w:r>
           <w:rPr>
-            <w:rStyle w:val="Hyperlink"/>
+            <w:rStyle w:val="Hipervnculo"/>
             <w:noProof/>
           </w:rPr>
           <w:t>Tabla 28. IMA022-Ver Partidas Creadas</w:t>
@@ -7617,7 +7617,7 @@
     </w:p>
     <w:p>
       <w:pPr>
-        <w:pStyle w:val="TableofFigures"/>
+        <w:pStyle w:val="Tabladeilustraciones"/>
         <w:tabs>
           <w:tab w:val="right" w:leader="dot" w:pos="8494"/>
         </w:tabs>
@@ -7630,14 +7630,14 @@
       <w:hyperlink w:anchor="_Toc228646512" w:history="1">
         <w:r>
           <w:rPr>
-            <w:rStyle w:val="Hyperlink"/>
+            <w:rStyle w:val="Hipervnculo"/>
             <w:noProof/>
           </w:rPr>
           <w:t>Tabla 29. I</w:t>
         </w:r>
         <w:r>
           <w:rPr>
-            <w:rStyle w:val="Hyperlink"/>
+            <w:rStyle w:val="Hipervnculo"/>
             <w:rFonts w:ascii="Calibri" w:eastAsia="Times New Roman" w:hAnsi="Calibri" w:cs="Times New Roman"/>
             <w:noProof/>
             <w:lang w:val="es-CO" w:eastAsia="es-CO"/>
@@ -7696,7 +7696,7 @@
     </w:p>
     <w:p>
       <w:pPr>
-        <w:pStyle w:val="TableofFigures"/>
+        <w:pStyle w:val="Tabladeilustraciones"/>
         <w:tabs>
           <w:tab w:val="right" w:leader="dot" w:pos="8494"/>
         </w:tabs>
@@ -7709,7 +7709,7 @@
       <w:hyperlink w:anchor="_Toc228646513" w:history="1">
         <w:r>
           <w:rPr>
-            <w:rStyle w:val="Hyperlink"/>
+            <w:rStyle w:val="Hipervnculo"/>
             <w:noProof/>
           </w:rPr>
           <w:t>Tabla 30. IMA024-Elegir Partida</w:t>
@@ -7766,7 +7766,7 @@
     </w:p>
     <w:p>
       <w:pPr>
-        <w:pStyle w:val="TableofFigures"/>
+        <w:pStyle w:val="Tabladeilustraciones"/>
         <w:tabs>
           <w:tab w:val="right" w:leader="dot" w:pos="8494"/>
         </w:tabs>
@@ -7779,7 +7779,7 @@
       <w:hyperlink w:anchor="_Toc228646514" w:history="1">
         <w:r>
           <w:rPr>
-            <w:rStyle w:val="Hyperlink"/>
+            <w:rStyle w:val="Hipervnculo"/>
             <w:noProof/>
           </w:rPr>
           <w:t>Tabla 31. IMA025-Reanudar Partida</w:t>
@@ -7866,7 +7866,7 @@
     </w:p>
     <w:p>
       <w:pPr>
-        <w:pStyle w:val="Heading1"/>
+        <w:pStyle w:val="Ttulo1"/>
         <w:numPr>
           <w:ilvl w:val="0"/>
           <w:numId w:val="0"/>
@@ -7890,7 +7890,7 @@
     </w:p>
     <w:p>
       <w:pPr>
-        <w:pStyle w:val="TableofFigures"/>
+        <w:pStyle w:val="Tabladeilustraciones"/>
         <w:tabs>
           <w:tab w:val="right" w:leader="underscore" w:pos="8494"/>
         </w:tabs>
@@ -7912,7 +7912,7 @@
       <w:hyperlink w:anchor="_Toc228646517" w:history="1">
         <w:r>
           <w:rPr>
-            <w:rStyle w:val="Hyperlink"/>
+            <w:rStyle w:val="Hipervnculo"/>
             <w:noProof/>
           </w:rPr>
           <w:t>Ilustración 1.Diagrama de despliegue</w:t>
@@ -7969,7 +7969,7 @@
     </w:p>
     <w:p>
       <w:pPr>
-        <w:pStyle w:val="TableofFigures"/>
+        <w:pStyle w:val="Tabladeilustraciones"/>
         <w:tabs>
           <w:tab w:val="right" w:leader="underscore" w:pos="8494"/>
         </w:tabs>
@@ -7982,7 +7982,7 @@
       <w:hyperlink w:anchor="_Toc228646518" w:history="1">
         <w:r>
           <w:rPr>
-            <w:rStyle w:val="Hyperlink"/>
+            <w:rStyle w:val="Hipervnculo"/>
             <w:noProof/>
           </w:rPr>
           <w:t>Ilustración 2. Explicación Tabla Actividades</w:t>
@@ -8039,7 +8039,7 @@
     </w:p>
     <w:p>
       <w:pPr>
-        <w:pStyle w:val="TableofFigures"/>
+        <w:pStyle w:val="Tabladeilustraciones"/>
         <w:tabs>
           <w:tab w:val="right" w:leader="underscore" w:pos="8494"/>
         </w:tabs>
@@ -8052,7 +8052,7 @@
       <w:hyperlink w:anchor="_Toc228646519" w:history="1">
         <w:r>
           <w:rPr>
-            <w:rStyle w:val="Hyperlink"/>
+            <w:rStyle w:val="Hipervnculo"/>
             <w:noProof/>
           </w:rPr>
           <w:t>Ilustración 3. Diagrama de Actividad 2: Ingreso Administrador</w:t>
@@ -8109,7 +8109,7 @@
     </w:p>
     <w:p>
       <w:pPr>
-        <w:pStyle w:val="TableofFigures"/>
+        <w:pStyle w:val="Tabladeilustraciones"/>
         <w:tabs>
           <w:tab w:val="right" w:leader="underscore" w:pos="8494"/>
         </w:tabs>
@@ -8122,7 +8122,7 @@
       <w:hyperlink w:anchor="_Toc228646520" w:history="1">
         <w:r>
           <w:rPr>
-            <w:rStyle w:val="Hyperlink"/>
+            <w:rStyle w:val="Hipervnculo"/>
             <w:noProof/>
           </w:rPr>
           <w:t>Ilustración 4. Diagrama de Actividad 3: Antes del Juego</w:t>
@@ -8197,7 +8197,7 @@
     </w:p>
     <w:p>
       <w:pPr>
-        <w:pStyle w:val="ListParagraph"/>
+        <w:pStyle w:val="Prrafodelista"/>
         <w:numPr>
           <w:ilvl w:val="0"/>
           <w:numId w:val="2"/>
@@ -8224,7 +8224,7 @@
     </w:p>
     <w:p>
       <w:pPr>
-        <w:pStyle w:val="ListParagraph"/>
+        <w:pStyle w:val="Prrafodelista"/>
         <w:numPr>
           <w:ilvl w:val="1"/>
           <w:numId w:val="2"/>
@@ -8250,7 +8250,7 @@
     </w:p>
     <w:p>
       <w:pPr>
-        <w:pStyle w:val="Caption"/>
+        <w:pStyle w:val="Epgrafe"/>
         <w:spacing w:after="0"/>
         <w:rPr>
           <w:sz w:val="22"/>
@@ -8265,7 +8265,7 @@
     </w:p>
     <w:p>
       <w:pPr>
-        <w:pStyle w:val="ListParagraph"/>
+        <w:pStyle w:val="Prrafodelista"/>
         <w:numPr>
           <w:ilvl w:val="1"/>
           <w:numId w:val="2"/>
@@ -8309,7 +8309,7 @@
     </w:p>
     <w:p>
       <w:pPr>
-        <w:pStyle w:val="ListParagraph"/>
+        <w:pStyle w:val="Prrafodelista"/>
         <w:numPr>
           <w:ilvl w:val="1"/>
           <w:numId w:val="2"/>
@@ -8387,12 +8387,86 @@
     </w:p>
     <w:p>
       <w:pPr>
-        <w:spacing w:after="0"/>
-        <w:ind w:left="284" w:hanging="284"/>
-        <w:contextualSpacing/>
-      </w:pPr>
+        <w:rPr>
+          <w:lang w:val="es-CO"/>
+        </w:rPr>
+      </w:pPr>
+      <w:r>
+        <w:rPr>
+          <w:lang w:val="en-US"/>
+        </w:rPr>
+        <w:t xml:space="preserve">[4] Addison Wesley Ed. </w:t>
+      </w:r>
+      <w:r>
+        <w:rPr>
+          <w:lang w:val="en-US"/>
+        </w:rPr>
+        <w:t xml:space="preserve">James </w:t>
+      </w:r>
+      <w:r>
+        <w:rPr>
+          <w:lang w:val="en-US"/>
+        </w:rPr>
+        <w:t xml:space="preserve"> </w:t>
+      </w:r>
+      <w:r>
+        <w:rPr>
+          <w:lang w:val="en-US"/>
+        </w:rPr>
+        <w:t>Rumbaugh, Ivar Jacobson y Grady Booch.</w:t>
+      </w:r>
+      <w:r>
+        <w:rPr>
+          <w:lang w:val="en-US"/>
+        </w:rPr>
+        <w:t xml:space="preserve"> </w:t>
+      </w:r>
+      <w:r>
+        <w:t xml:space="preserve">El Lenguaje Unificado de Modelado. Manual de Referencia.  </w:t>
+      </w:r>
+      <w:r>
+        <w:rPr>
+          <w:lang w:val="es-AR"/>
+        </w:rPr>
+        <w:t xml:space="preserve">Rational Software Corporation.  </w:t>
+      </w:r>
+      <w:r>
+        <w:rPr>
+          <w:lang w:val="es-CO"/>
+        </w:rPr>
+        <w:t>Año 2000. ISBN: 84-7829-037-0. Consultado el 27 de abril de 2009.</w:t>
+      </w:r>
+      <w:r>
+        <w:rPr>
+          <w:lang w:val="es-CO"/>
+        </w:rPr>
+        <w:t xml:space="preserve"> </w:t>
+      </w:r>
     </w:p>
     <w:p>
+      <w:r>
+        <w:rPr>
+          <w:lang w:val="es-CO"/>
+        </w:rPr>
+        <w:t>[5</w:t>
+      </w:r>
+      <w:r>
+        <w:rPr>
+          <w:lang w:val="es-CO"/>
+        </w:rPr>
+        <w:t xml:space="preserve">] </w:t>
+      </w:r>
+      <w:r>
+        <w:rPr>
+          <w:bCs/>
+          <w:noProof/>
+          <w:color w:val="000000" w:themeColor="text1" w:themeShade="80"/>
+          <w:lang w:val="es-CO"/>
+        </w:rPr>
+        <w:t>Armando Botero Vila, Ivan Felipe Camero Padilla, Angela María Chaves Moreno, Andrés Galvis  Rodríguez, Mauricio Nomesque Silva y Diana Carolina Ramirez Osorio. SMARTRUMMY-Q, SMARTWARE.</w:t>
+      </w:r>
+    </w:p>
+    <w:p>
       <w:pPr>
         <w:spacing w:after="0"/>
         <w:contextualSpacing/>
@@ -8400,7 +8474,7 @@
     </w:p>
     <w:p>
       <w:pPr>
-        <w:pStyle w:val="ListParagraph"/>
+        <w:pStyle w:val="Prrafodelista"/>
         <w:numPr>
           <w:ilvl w:val="1"/>
           <w:numId w:val="2"/>
@@ -8463,7 +8537,7 @@
     </w:p>
     <w:p>
       <w:pPr>
-        <w:pStyle w:val="ListParagraph"/>
+        <w:pStyle w:val="Prrafodelista"/>
         <w:numPr>
           <w:ilvl w:val="0"/>
           <w:numId w:val="2"/>
@@ -8501,7 +8575,7 @@
     </w:p>
     <w:p>
       <w:pPr>
-        <w:pStyle w:val="ListParagraph"/>
+        <w:pStyle w:val="Prrafodelista"/>
         <w:numPr>
           <w:ilvl w:val="1"/>
           <w:numId w:val="2"/>
@@ -8555,7 +8629,7 @@
     </w:p>
     <w:p>
       <w:pPr>
-        <w:pStyle w:val="ListParagraph"/>
+        <w:pStyle w:val="Prrafodelista"/>
         <w:numPr>
           <w:ilvl w:val="2"/>
           <w:numId w:val="2"/>
@@ -8606,7 +8680,7 @@
     </w:p>
     <w:p>
       <w:pPr>
-        <w:pStyle w:val="ListParagraph"/>
+        <w:pStyle w:val="Prrafodelista"/>
         <w:numPr>
           <w:ilvl w:val="2"/>
           <w:numId w:val="2"/>
@@ -8683,7 +8757,7 @@
     </w:p>
     <w:p>
       <w:pPr>
-        <w:pStyle w:val="ListParagraph"/>
+        <w:pStyle w:val="Prrafodelista"/>
         <w:numPr>
           <w:ilvl w:val="2"/>
           <w:numId w:val="2"/>
@@ -8756,7 +8830,7 @@
     </w:p>
     <w:p>
       <w:pPr>
-        <w:pStyle w:val="ListParagraph"/>
+        <w:pStyle w:val="Prrafodelista"/>
         <w:numPr>
           <w:ilvl w:val="1"/>
           <w:numId w:val="2"/>
@@ -8795,7 +8869,7 @@
     </w:p>
     <w:p>
       <w:pPr>
-        <w:pStyle w:val="ListParagraph"/>
+        <w:pStyle w:val="Prrafodelista"/>
         <w:spacing w:after="0"/>
         <w:ind w:left="576"/>
         <w:outlineLvl w:val="1"/>
@@ -8808,7 +8882,7 @@
     </w:p>
     <w:p>
       <w:pPr>
-        <w:pStyle w:val="ListParagraph"/>
+        <w:pStyle w:val="Prrafodelista"/>
         <w:spacing w:after="0"/>
         <w:ind w:left="576"/>
         <w:outlineLvl w:val="1"/>
@@ -8821,7 +8895,7 @@
     </w:p>
     <w:p>
       <w:pPr>
-        <w:pStyle w:val="ListParagraph"/>
+        <w:pStyle w:val="Prrafodelista"/>
         <w:numPr>
           <w:ilvl w:val="2"/>
           <w:numId w:val="2"/>
@@ -8846,7 +8920,7 @@
     </w:p>
     <w:p>
       <w:pPr>
-        <w:pStyle w:val="ListParagraph"/>
+        <w:pStyle w:val="Prrafodelista"/>
         <w:spacing w:after="0"/>
         <w:outlineLvl w:val="1"/>
       </w:pPr>
@@ -8859,7 +8933,7 @@
     </w:p>
     <w:p>
       <w:pPr>
-        <w:pStyle w:val="ListParagraph"/>
+        <w:pStyle w:val="Prrafodelista"/>
         <w:numPr>
           <w:ilvl w:val="2"/>
           <w:numId w:val="2"/>
@@ -8883,7 +8957,7 @@
     </w:p>
     <w:p>
       <w:pPr>
-        <w:pStyle w:val="ListParagraph"/>
+        <w:pStyle w:val="Prrafodelista"/>
         <w:numPr>
           <w:ilvl w:val="2"/>
           <w:numId w:val="2"/>
@@ -8907,7 +8981,7 @@
     </w:p>
     <w:p>
       <w:pPr>
-        <w:pStyle w:val="ListParagraph"/>
+        <w:pStyle w:val="Prrafodelista"/>
         <w:numPr>
           <w:ilvl w:val="2"/>
           <w:numId w:val="2"/>
@@ -8931,7 +9005,7 @@
     </w:p>
     <w:p>
       <w:pPr>
-        <w:pStyle w:val="ListParagraph"/>
+        <w:pStyle w:val="Prrafodelista"/>
         <w:spacing w:after="0"/>
         <w:outlineLvl w:val="1"/>
         <w:rPr>
@@ -8978,7 +9052,7 @@
     </w:p>
     <w:p>
       <w:pPr>
-        <w:pStyle w:val="ListParagraph"/>
+        <w:pStyle w:val="Prrafodelista"/>
         <w:numPr>
           <w:ilvl w:val="1"/>
           <w:numId w:val="2"/>
@@ -9025,7 +9099,7 @@
     </w:p>
     <w:tbl>
       <w:tblPr>
-        <w:tblStyle w:val="MediumGrid3-Accent3"/>
+        <w:tblStyle w:val="Cuadrculamedia3-nfasis3"/>
         <w:tblW w:w="8330" w:type="dxa"/>
         <w:tblLook w:val="04A0"/>
       </w:tblPr>
@@ -10354,7 +10428,7 @@
     </w:tbl>
     <w:p>
       <w:pPr>
-        <w:pStyle w:val="Caption"/>
+        <w:pStyle w:val="Epgrafe"/>
         <w:jc w:val="center"/>
       </w:pPr>
       <w:bookmarkStart w:id="19" w:name="_Toc228646485"/>
@@ -10403,7 +10477,7 @@
     </w:p>
     <w:p>
       <w:pPr>
-        <w:pStyle w:val="ListParagraph"/>
+        <w:pStyle w:val="Prrafodelista"/>
         <w:numPr>
           <w:ilvl w:val="1"/>
           <w:numId w:val="2"/>
@@ -10637,7 +10711,7 @@
     </w:p>
     <w:p>
       <w:pPr>
-        <w:pStyle w:val="ListParagraph"/>
+        <w:pStyle w:val="Prrafodelista"/>
         <w:numPr>
           <w:ilvl w:val="1"/>
           <w:numId w:val="2"/>
@@ -10706,7 +10780,7 @@
     </w:p>
     <w:p>
       <w:pPr>
-        <w:pStyle w:val="ListParagraph"/>
+        <w:pStyle w:val="Prrafodelista"/>
         <w:spacing w:after="0"/>
         <w:ind w:left="432"/>
         <w:jc w:val="both"/>
@@ -10714,7 +10788,7 @@
     </w:p>
     <w:tbl>
       <w:tblPr>
-        <w:tblStyle w:val="MediumGrid3-Accent3"/>
+        <w:tblStyle w:val="Cuadrculamedia3-nfasis3"/>
         <w:tblW w:w="0" w:type="auto"/>
         <w:tblLook w:val="04A0"/>
       </w:tblPr>
@@ -10747,7 +10821,7 @@
           </w:tcPr>
           <w:p>
             <w:pPr>
-              <w:pStyle w:val="NoSpacing"/>
+              <w:pStyle w:val="Sinespaciado"/>
               <w:cnfStyle w:val="100000000000"/>
               <w:rPr>
                 <w:color w:val="000000" w:themeColor="text1"/>
@@ -11081,7 +11155,7 @@
     </w:tbl>
     <w:p>
       <w:pPr>
-        <w:pStyle w:val="ListParagraph"/>
+        <w:pStyle w:val="Prrafodelista"/>
         <w:spacing w:after="0"/>
         <w:ind w:left="432"/>
         <w:jc w:val="both"/>
@@ -11089,7 +11163,7 @@
     </w:p>
     <w:p>
       <w:pPr>
-        <w:pStyle w:val="ListParagraph"/>
+        <w:pStyle w:val="Prrafodelista"/>
         <w:spacing w:after="0"/>
         <w:ind w:left="432"/>
         <w:jc w:val="both"/>
@@ -11097,7 +11171,7 @@
     </w:p>
     <w:tbl>
       <w:tblPr>
-        <w:tblStyle w:val="MediumGrid3-Accent3"/>
+        <w:tblStyle w:val="Cuadrculamedia3-nfasis3"/>
         <w:tblW w:w="0" w:type="auto"/>
         <w:tblLook w:val="04A0"/>
       </w:tblPr>
@@ -11130,7 +11204,7 @@
           </w:tcPr>
           <w:p>
             <w:pPr>
-              <w:pStyle w:val="NoSpacing"/>
+              <w:pStyle w:val="Sinespaciado"/>
               <w:cnfStyle w:val="100000000000"/>
               <w:rPr>
                 <w:color w:val="000000" w:themeColor="text1"/>
@@ -11457,7 +11531,7 @@
     </w:tbl>
     <w:p>
       <w:pPr>
-        <w:pStyle w:val="ListParagraph"/>
+        <w:pStyle w:val="Prrafodelista"/>
         <w:spacing w:after="0"/>
         <w:ind w:left="432"/>
         <w:jc w:val="both"/>
@@ -11471,7 +11545,7 @@
     </w:p>
     <w:tbl>
       <w:tblPr>
-        <w:tblStyle w:val="MediumGrid3-Accent3"/>
+        <w:tblStyle w:val="Cuadrculamedia3-nfasis3"/>
         <w:tblW w:w="8720" w:type="dxa"/>
         <w:tblLook w:val="04A0"/>
       </w:tblPr>
@@ -11504,7 +11578,7 @@
           </w:tcPr>
           <w:p>
             <w:pPr>
-              <w:pStyle w:val="NoSpacing"/>
+              <w:pStyle w:val="Sinespaciado"/>
               <w:cnfStyle w:val="100000000000"/>
               <w:rPr>
                 <w:color w:val="000000" w:themeColor="text1"/>
@@ -11840,7 +11914,7 @@
     </w:p>
     <w:tbl>
       <w:tblPr>
-        <w:tblStyle w:val="MediumGrid3-Accent3"/>
+        <w:tblStyle w:val="Cuadrculamedia3-nfasis3"/>
         <w:tblW w:w="0" w:type="auto"/>
         <w:tblLook w:val="04A0"/>
       </w:tblPr>
@@ -11873,7 +11947,7 @@
           </w:tcPr>
           <w:p>
             <w:pPr>
-              <w:pStyle w:val="NoSpacing"/>
+              <w:pStyle w:val="Sinespaciado"/>
               <w:cnfStyle w:val="100000000000"/>
               <w:rPr>
                 <w:color w:val="000000" w:themeColor="text1"/>
@@ -12213,7 +12287,7 @@
     </w:p>
     <w:tbl>
       <w:tblPr>
-        <w:tblStyle w:val="MediumGrid3-Accent3"/>
+        <w:tblStyle w:val="Cuadrculamedia3-nfasis3"/>
         <w:tblW w:w="0" w:type="auto"/>
         <w:tblLook w:val="04A0"/>
       </w:tblPr>
@@ -12246,7 +12320,7 @@
           </w:tcPr>
           <w:p>
             <w:pPr>
-              <w:pStyle w:val="NoSpacing"/>
+              <w:pStyle w:val="Sinespaciado"/>
               <w:cnfStyle w:val="100000000000"/>
               <w:rPr>
                 <w:color w:val="000000" w:themeColor="text1"/>
@@ -12582,7 +12656,7 @@
     </w:p>
     <w:tbl>
       <w:tblPr>
-        <w:tblStyle w:val="MediumGrid3-Accent3"/>
+        <w:tblStyle w:val="Cuadrculamedia3-nfasis3"/>
         <w:tblW w:w="0" w:type="auto"/>
         <w:tblLook w:val="04A0"/>
       </w:tblPr>
@@ -12615,7 +12689,7 @@
           </w:tcPr>
           <w:p>
             <w:pPr>
-              <w:pStyle w:val="NoSpacing"/>
+              <w:pStyle w:val="Sinespaciado"/>
               <w:cnfStyle w:val="100000000000"/>
               <w:rPr>
                 <w:color w:val="000000" w:themeColor="text1"/>
@@ -12951,7 +13025,7 @@
     </w:p>
     <w:tbl>
       <w:tblPr>
-        <w:tblStyle w:val="MediumGrid3-Accent3"/>
+        <w:tblStyle w:val="Cuadrculamedia3-nfasis3"/>
         <w:tblW w:w="0" w:type="auto"/>
         <w:tblLook w:val="04A0"/>
       </w:tblPr>
@@ -12984,7 +13058,7 @@
           </w:tcPr>
           <w:p>
             <w:pPr>
-              <w:pStyle w:val="NoSpacing"/>
+              <w:pStyle w:val="Sinespaciado"/>
               <w:cnfStyle w:val="100000000000"/>
               <w:rPr>
                 <w:color w:val="000000" w:themeColor="text1"/>
@@ -13327,7 +13401,7 @@
     </w:p>
     <w:tbl>
       <w:tblPr>
-        <w:tblStyle w:val="MediumGrid3-Accent3"/>
+        <w:tblStyle w:val="Cuadrculamedia3-nfasis3"/>
         <w:tblW w:w="0" w:type="auto"/>
         <w:tblLook w:val="04A0"/>
       </w:tblPr>
@@ -13748,21 +13822,18 @@
         <w:spacing w:after="0"/>
         <w:jc w:val="both"/>
         <w:outlineLvl w:val="0"/>
-        <w:rPr>
-          <w:b/>
-          <w:sz w:val="28"/>
-          <w:szCs w:val="28"/>
-        </w:rPr>
       </w:pPr>
       <w:r>
-        <w:t xml:space="preserve">Más tipos de riesgos se ven especificados en la sección 5.4 Plan de Administración de riesgos dentro del SPMP, junto con la probabilidad, el impacto y su criticidad para cada uno de los riesgos,  </w:t>
+        <w:t>Más tipos de riesgos se ven especificados en la sección 5.4 Plan de Administración de riesgos dentro del SPMP, junto con la probabilidad, el impacto y su criticidad</w:t>
+      </w:r>
+      <w:r>
+        <w:t xml:space="preserve"> para cada uno de los riesgos.</w:t>
       </w:r>
     </w:p>
     <w:p>
       <w:pPr>
-        <w:pStyle w:val="ListParagraph"/>
         <w:spacing w:after="0"/>
-        <w:ind w:left="432"/>
+        <w:jc w:val="both"/>
         <w:outlineLvl w:val="0"/>
         <w:rPr>
           <w:b/>
@@ -13773,215 +13844,7 @@
     </w:p>
     <w:p>
       <w:pPr>
-        <w:pStyle w:val="ListParagraph"/>
-        <w:spacing w:after="0"/>
-        <w:ind w:left="432"/>
-        <w:outlineLvl w:val="0"/>
-        <w:rPr>
-          <w:b/>
-          <w:sz w:val="28"/>
-          <w:szCs w:val="28"/>
-        </w:rPr>
-      </w:pPr>
-    </w:p>
-    <w:p>
-      <w:pPr>
-        <w:pStyle w:val="ListParagraph"/>
-        <w:spacing w:after="0"/>
-        <w:ind w:left="432"/>
-        <w:outlineLvl w:val="0"/>
-        <w:rPr>
-          <w:b/>
-          <w:sz w:val="28"/>
-          <w:szCs w:val="28"/>
-        </w:rPr>
-      </w:pPr>
-    </w:p>
-    <w:p>
-      <w:pPr>
-        <w:pStyle w:val="ListParagraph"/>
-        <w:spacing w:after="0"/>
-        <w:ind w:left="432"/>
-        <w:outlineLvl w:val="0"/>
-        <w:rPr>
-          <w:b/>
-          <w:sz w:val="28"/>
-          <w:szCs w:val="28"/>
-        </w:rPr>
-      </w:pPr>
-    </w:p>
-    <w:p>
-      <w:pPr>
-        <w:pStyle w:val="ListParagraph"/>
-        <w:spacing w:after="0"/>
-        <w:ind w:left="432"/>
-        <w:outlineLvl w:val="0"/>
-        <w:rPr>
-          <w:b/>
-          <w:sz w:val="28"/>
-          <w:szCs w:val="28"/>
-        </w:rPr>
-      </w:pPr>
-    </w:p>
-    <w:p>
-      <w:pPr>
-        <w:pStyle w:val="ListParagraph"/>
-        <w:spacing w:after="0"/>
-        <w:ind w:left="432"/>
-        <w:outlineLvl w:val="0"/>
-        <w:rPr>
-          <w:b/>
-          <w:sz w:val="28"/>
-          <w:szCs w:val="28"/>
-        </w:rPr>
-      </w:pPr>
-    </w:p>
-    <w:p>
-      <w:pPr>
-        <w:pStyle w:val="ListParagraph"/>
-        <w:spacing w:after="0"/>
-        <w:ind w:left="432"/>
-        <w:outlineLvl w:val="0"/>
-        <w:rPr>
-          <w:b/>
-          <w:sz w:val="28"/>
-          <w:szCs w:val="28"/>
-        </w:rPr>
-      </w:pPr>
-    </w:p>
-    <w:p>
-      <w:pPr>
-        <w:pStyle w:val="ListParagraph"/>
-        <w:spacing w:after="0"/>
-        <w:ind w:left="432"/>
-        <w:outlineLvl w:val="0"/>
-        <w:rPr>
-          <w:b/>
-          <w:sz w:val="28"/>
-          <w:szCs w:val="28"/>
-        </w:rPr>
-      </w:pPr>
-    </w:p>
-    <w:p>
-      <w:pPr>
-        <w:pStyle w:val="ListParagraph"/>
-        <w:spacing w:after="0"/>
-        <w:ind w:left="432"/>
-        <w:outlineLvl w:val="0"/>
-        <w:rPr>
-          <w:b/>
-          <w:sz w:val="28"/>
-          <w:szCs w:val="28"/>
-        </w:rPr>
-      </w:pPr>
-    </w:p>
-    <w:p>
-      <w:pPr>
-        <w:pStyle w:val="ListParagraph"/>
-        <w:spacing w:after="0"/>
-        <w:ind w:left="432"/>
-        <w:outlineLvl w:val="0"/>
-        <w:rPr>
-          <w:b/>
-          <w:sz w:val="28"/>
-          <w:szCs w:val="28"/>
-        </w:rPr>
-      </w:pPr>
-    </w:p>
-    <w:p>
-      <w:pPr>
-        <w:pStyle w:val="ListParagraph"/>
-        <w:spacing w:after="0"/>
-        <w:ind w:left="432"/>
-        <w:outlineLvl w:val="0"/>
-        <w:rPr>
-          <w:b/>
-          <w:sz w:val="28"/>
-          <w:szCs w:val="28"/>
-        </w:rPr>
-      </w:pPr>
-    </w:p>
-    <w:p>
-      <w:pPr>
-        <w:pStyle w:val="ListParagraph"/>
-        <w:spacing w:after="0"/>
-        <w:ind w:left="432"/>
-        <w:outlineLvl w:val="0"/>
-        <w:rPr>
-          <w:b/>
-          <w:sz w:val="28"/>
-          <w:szCs w:val="28"/>
-        </w:rPr>
-      </w:pPr>
-    </w:p>
-    <w:p>
-      <w:pPr>
-        <w:pStyle w:val="ListParagraph"/>
-        <w:spacing w:after="0"/>
-        <w:ind w:left="432"/>
-        <w:outlineLvl w:val="0"/>
-        <w:rPr>
-          <w:b/>
-          <w:sz w:val="28"/>
-          <w:szCs w:val="28"/>
-        </w:rPr>
-      </w:pPr>
-    </w:p>
-    <w:p>
-      <w:pPr>
-        <w:pStyle w:val="ListParagraph"/>
-        <w:spacing w:after="0"/>
-        <w:ind w:left="432"/>
-        <w:outlineLvl w:val="0"/>
-        <w:rPr>
-          <w:b/>
-          <w:sz w:val="28"/>
-          <w:szCs w:val="28"/>
-        </w:rPr>
-      </w:pPr>
-    </w:p>
-    <w:p>
-      <w:pPr>
-        <w:pStyle w:val="ListParagraph"/>
-        <w:spacing w:after="0"/>
-        <w:ind w:left="432"/>
-        <w:outlineLvl w:val="0"/>
-        <w:rPr>
-          <w:b/>
-          <w:sz w:val="28"/>
-          <w:szCs w:val="28"/>
-        </w:rPr>
-      </w:pPr>
-    </w:p>
-    <w:p>
-      <w:pPr>
-        <w:pStyle w:val="ListParagraph"/>
-        <w:spacing w:after="0"/>
-        <w:ind w:left="432"/>
-        <w:outlineLvl w:val="0"/>
-        <w:rPr>
-          <w:b/>
-          <w:sz w:val="28"/>
-          <w:szCs w:val="28"/>
-        </w:rPr>
-      </w:pPr>
-    </w:p>
-    <w:p>
-      <w:pPr>
-        <w:pStyle w:val="ListParagraph"/>
-        <w:spacing w:after="0"/>
-        <w:ind w:left="432"/>
-        <w:outlineLvl w:val="0"/>
-        <w:rPr>
-          <w:b/>
-          <w:sz w:val="28"/>
-          <w:szCs w:val="28"/>
-        </w:rPr>
-      </w:pPr>
-    </w:p>
-    <w:p>
-      <w:pPr>
-        <w:pStyle w:val="ListParagraph"/>
+        <w:pStyle w:val="Prrafodelista"/>
         <w:numPr>
           <w:ilvl w:val="0"/>
           <w:numId w:val="2"/>
@@ -14006,7 +13869,7 @@
     </w:p>
     <w:p>
       <w:pPr>
-        <w:pStyle w:val="ListParagraph"/>
+        <w:pStyle w:val="Prrafodelista"/>
         <w:spacing w:after="0"/>
         <w:ind w:left="432"/>
         <w:outlineLvl w:val="0"/>
@@ -14019,7 +13882,7 @@
     </w:p>
     <w:p>
       <w:pPr>
-        <w:pStyle w:val="ListParagraph"/>
+        <w:pStyle w:val="Prrafodelista"/>
         <w:numPr>
           <w:ilvl w:val="1"/>
           <w:numId w:val="2"/>
@@ -14039,7 +13902,6 @@
           <w:sz w:val="26"/>
           <w:szCs w:val="26"/>
         </w:rPr>
-        <w:lastRenderedPageBreak/>
         <w:t>Apreciación Global</w:t>
       </w:r>
       <w:bookmarkEnd w:id="23"/>
@@ -14064,7 +13926,7 @@
     </w:p>
     <w:p>
       <w:pPr>
-        <w:pStyle w:val="ListParagraph"/>
+        <w:pStyle w:val="Prrafodelista"/>
         <w:numPr>
           <w:ilvl w:val="1"/>
           <w:numId w:val="2"/>
@@ -14164,7 +14026,7 @@
     </w:p>
     <w:tbl>
       <w:tblPr>
-        <w:tblStyle w:val="MediumGrid3-Accent3"/>
+        <w:tblStyle w:val="Cuadrculamedia3-nfasis3"/>
         <w:tblW w:w="0" w:type="auto"/>
         <w:tblLook w:val="04A0"/>
       </w:tblPr>
@@ -14274,7 +14136,7 @@
     </w:tbl>
     <w:p>
       <w:pPr>
-        <w:pStyle w:val="Caption"/>
+        <w:pStyle w:val="Epgrafe"/>
         <w:jc w:val="center"/>
         <w:rPr>
           <w:color w:val="000000" w:themeColor="text1"/>
@@ -14309,7 +14171,7 @@
     </w:p>
     <w:tbl>
       <w:tblPr>
-        <w:tblStyle w:val="MediumGrid3-Accent3"/>
+        <w:tblStyle w:val="Cuadrculamedia3-nfasis3"/>
         <w:tblW w:w="0" w:type="auto"/>
         <w:tblLook w:val="04A0"/>
       </w:tblPr>
@@ -14392,6 +14254,7 @@
               <w:rPr>
                 <w:lang w:val="es-US"/>
               </w:rPr>
+              <w:lastRenderedPageBreak/>
               <w:t>Interfaces Disponibles</w:t>
             </w:r>
           </w:p>
@@ -14737,7 +14600,7 @@
     </w:tbl>
     <w:p>
       <w:pPr>
-        <w:pStyle w:val="Caption"/>
+        <w:pStyle w:val="Epgrafe"/>
         <w:jc w:val="center"/>
         <w:rPr>
           <w:color w:val="000000" w:themeColor="text1"/>
@@ -14858,7 +14721,7 @@
     </w:p>
     <w:p>
       <w:pPr>
-        <w:pStyle w:val="Heading3"/>
+        <w:pStyle w:val="Ttulo3"/>
         <w:numPr>
           <w:ilvl w:val="0"/>
           <w:numId w:val="0"/>
@@ -14893,7 +14756,7 @@
       <w:r>
         <w:rPr>
           <w:noProof/>
-          <w:lang w:val="es-CO" w:eastAsia="es-CO"/>
+          <w:lang w:val="es-AR" w:eastAsia="es-AR"/>
         </w:rPr>
         <w:drawing>
           <wp:inline distT="0" distB="0" distL="0" distR="0">
@@ -14944,7 +14807,7 @@
     </w:p>
     <w:p>
       <w:pPr>
-        <w:pStyle w:val="Heading3"/>
+        <w:pStyle w:val="Ttulo3"/>
         <w:numPr>
           <w:ilvl w:val="0"/>
           <w:numId w:val="0"/>
@@ -14965,12 +14828,12 @@
     </w:p>
     <w:p>
       <w:pPr>
-        <w:pStyle w:val="NoSpacing"/>
+        <w:pStyle w:val="Sinespaciado"/>
       </w:pPr>
     </w:p>
     <w:tbl>
       <w:tblPr>
-        <w:tblStyle w:val="MediumGrid3-Accent3"/>
+        <w:tblStyle w:val="Cuadrculamedia3-nfasis3"/>
         <w:tblW w:w="0" w:type="auto"/>
         <w:tblLook w:val="04A0"/>
       </w:tblPr>
@@ -15074,7 +14937,7 @@
           </w:tcPr>
           <w:p>
             <w:pPr>
-              <w:pStyle w:val="ListParagraph"/>
+              <w:pStyle w:val="Prrafodelista"/>
               <w:numPr>
                 <w:ilvl w:val="0"/>
                 <w:numId w:val="8"/>
@@ -15093,7 +14956,7 @@
           </w:p>
           <w:p>
             <w:pPr>
-              <w:pStyle w:val="ListParagraph"/>
+              <w:pStyle w:val="Prrafodelista"/>
               <w:numPr>
                 <w:ilvl w:val="0"/>
                 <w:numId w:val="8"/>
@@ -15112,7 +14975,7 @@
           </w:p>
           <w:p>
             <w:pPr>
-              <w:pStyle w:val="ListParagraph"/>
+              <w:pStyle w:val="Prrafodelista"/>
               <w:numPr>
                 <w:ilvl w:val="0"/>
                 <w:numId w:val="8"/>
@@ -15131,7 +14994,7 @@
           </w:p>
           <w:p>
             <w:pPr>
-              <w:pStyle w:val="ListParagraph"/>
+              <w:pStyle w:val="Prrafodelista"/>
               <w:numPr>
                 <w:ilvl w:val="0"/>
                 <w:numId w:val="8"/>
@@ -15150,7 +15013,7 @@
           </w:p>
           <w:p>
             <w:pPr>
-              <w:pStyle w:val="ListParagraph"/>
+              <w:pStyle w:val="Prrafodelista"/>
               <w:numPr>
                 <w:ilvl w:val="0"/>
                 <w:numId w:val="8"/>
@@ -15172,7 +15035,7 @@
     </w:tbl>
     <w:p>
       <w:pPr>
-        <w:pStyle w:val="Caption"/>
+        <w:pStyle w:val="Epgrafe"/>
         <w:jc w:val="center"/>
         <w:rPr>
           <w:color w:val="000000" w:themeColor="text1"/>
@@ -15201,7 +15064,7 @@
     </w:p>
     <w:p>
       <w:pPr>
-        <w:pStyle w:val="Heading4"/>
+        <w:pStyle w:val="Ttulo4"/>
         <w:numPr>
           <w:ilvl w:val="0"/>
           <w:numId w:val="0"/>
@@ -15221,7 +15084,7 @@
     </w:p>
     <w:p>
       <w:pPr>
-        <w:pStyle w:val="NoSpacing"/>
+        <w:pStyle w:val="Sinespaciado"/>
         <w:rPr>
           <w:lang w:val="es-US"/>
         </w:rPr>
@@ -15229,7 +15092,7 @@
     </w:p>
     <w:tbl>
       <w:tblPr>
-        <w:tblStyle w:val="MediumGrid3-Accent3"/>
+        <w:tblStyle w:val="Cuadrculamedia3-nfasis3"/>
         <w:tblW w:w="0" w:type="auto"/>
         <w:tblLook w:val="04A0"/>
       </w:tblPr>
@@ -15604,7 +15467,7 @@
           </w:tcPr>
           <w:p>
             <w:pPr>
-              <w:pStyle w:val="ListParagraph"/>
+              <w:pStyle w:val="Prrafodelista"/>
               <w:numPr>
                 <w:ilvl w:val="0"/>
                 <w:numId w:val="15"/>
@@ -15625,7 +15488,7 @@
           </w:p>
           <w:p>
             <w:pPr>
-              <w:pStyle w:val="ListParagraph"/>
+              <w:pStyle w:val="Prrafodelista"/>
               <w:numPr>
                 <w:ilvl w:val="0"/>
                 <w:numId w:val="15"/>
@@ -15649,7 +15512,7 @@
     </w:tbl>
     <w:p>
       <w:pPr>
-        <w:pStyle w:val="Caption"/>
+        <w:pStyle w:val="Epgrafe"/>
         <w:jc w:val="center"/>
         <w:rPr>
           <w:color w:val="000000" w:themeColor="text1"/>
@@ -15664,12 +15527,12 @@
     </w:p>
     <w:p>
       <w:pPr>
-        <w:pStyle w:val="NoSpacing"/>
+        <w:pStyle w:val="Sinespaciado"/>
       </w:pPr>
     </w:p>
     <w:p>
       <w:pPr>
-        <w:pStyle w:val="Heading4"/>
+        <w:pStyle w:val="Ttulo4"/>
         <w:numPr>
           <w:ilvl w:val="0"/>
           <w:numId w:val="0"/>
@@ -15689,7 +15552,7 @@
     </w:p>
     <w:p>
       <w:pPr>
-        <w:pStyle w:val="NoSpacing"/>
+        <w:pStyle w:val="Sinespaciado"/>
         <w:rPr>
           <w:lang w:val="es-US"/>
         </w:rPr>
@@ -15697,7 +15560,7 @@
     </w:p>
     <w:tbl>
       <w:tblPr>
-        <w:tblStyle w:val="MediumGrid3-Accent3"/>
+        <w:tblStyle w:val="Cuadrculamedia3-nfasis3"/>
         <w:tblW w:w="0" w:type="auto"/>
         <w:tblLook w:val="04A0"/>
       </w:tblPr>
@@ -15914,7 +15777,7 @@
           </w:tcPr>
           <w:p>
             <w:pPr>
-              <w:pStyle w:val="ListParagraph"/>
+              <w:pStyle w:val="Prrafodelista"/>
               <w:numPr>
                 <w:ilvl w:val="0"/>
                 <w:numId w:val="9"/>
@@ -15935,7 +15798,7 @@
           </w:p>
           <w:p>
             <w:pPr>
-              <w:pStyle w:val="ListParagraph"/>
+              <w:pStyle w:val="Prrafodelista"/>
               <w:numPr>
                 <w:ilvl w:val="0"/>
                 <w:numId w:val="9"/>
@@ -16029,7 +15892,7 @@
           </w:tcPr>
           <w:p>
             <w:pPr>
-              <w:pStyle w:val="ListParagraph"/>
+              <w:pStyle w:val="Prrafodelista"/>
               <w:numPr>
                 <w:ilvl w:val="0"/>
                 <w:numId w:val="10"/>
@@ -16050,7 +15913,7 @@
           </w:p>
           <w:p>
             <w:pPr>
-              <w:pStyle w:val="ListParagraph"/>
+              <w:pStyle w:val="Prrafodelista"/>
               <w:numPr>
                 <w:ilvl w:val="0"/>
                 <w:numId w:val="10"/>
@@ -16071,7 +15934,7 @@
           </w:p>
           <w:p>
             <w:pPr>
-              <w:pStyle w:val="ListParagraph"/>
+              <w:pStyle w:val="Prrafodelista"/>
               <w:numPr>
                 <w:ilvl w:val="0"/>
                 <w:numId w:val="10"/>
@@ -16092,7 +15955,7 @@
           </w:p>
           <w:p>
             <w:pPr>
-              <w:pStyle w:val="ListParagraph"/>
+              <w:pStyle w:val="Prrafodelista"/>
               <w:numPr>
                 <w:ilvl w:val="0"/>
                 <w:numId w:val="10"/>
@@ -16113,7 +15976,7 @@
           </w:p>
           <w:p>
             <w:pPr>
-              <w:pStyle w:val="ListParagraph"/>
+              <w:pStyle w:val="Prrafodelista"/>
               <w:numPr>
                 <w:ilvl w:val="0"/>
                 <w:numId w:val="10"/>
@@ -16287,7 +16150,7 @@
           </w:tcPr>
           <w:p>
             <w:pPr>
-              <w:pStyle w:val="ListParagraph"/>
+              <w:pStyle w:val="Prrafodelista"/>
               <w:numPr>
                 <w:ilvl w:val="0"/>
                 <w:numId w:val="11"/>
@@ -16308,7 +16171,7 @@
           </w:p>
           <w:p>
             <w:pPr>
-              <w:pStyle w:val="ListParagraph"/>
+              <w:pStyle w:val="Prrafodelista"/>
               <w:numPr>
                 <w:ilvl w:val="0"/>
                 <w:numId w:val="11"/>
@@ -16394,7 +16257,7 @@
           </w:tcPr>
           <w:p>
             <w:pPr>
-              <w:pStyle w:val="ListParagraph"/>
+              <w:pStyle w:val="Prrafodelista"/>
               <w:numPr>
                 <w:ilvl w:val="0"/>
                 <w:numId w:val="12"/>
@@ -16481,7 +16344,7 @@
           </w:tcPr>
           <w:p>
             <w:pPr>
-              <w:pStyle w:val="ListParagraph"/>
+              <w:pStyle w:val="Prrafodelista"/>
               <w:numPr>
                 <w:ilvl w:val="0"/>
                 <w:numId w:val="12"/>
@@ -16567,7 +16430,7 @@
           </w:tcPr>
           <w:p>
             <w:pPr>
-              <w:pStyle w:val="ListParagraph"/>
+              <w:pStyle w:val="Prrafodelista"/>
               <w:numPr>
                 <w:ilvl w:val="0"/>
                 <w:numId w:val="12"/>
@@ -16591,7 +16454,7 @@
     </w:tbl>
     <w:p>
       <w:pPr>
-        <w:pStyle w:val="Caption"/>
+        <w:pStyle w:val="Epgrafe"/>
         <w:jc w:val="center"/>
         <w:rPr>
           <w:color w:val="000000" w:themeColor="text1"/>
@@ -16624,12 +16487,12 @@
     </w:p>
     <w:p>
       <w:pPr>
-        <w:pStyle w:val="NoSpacing"/>
+        <w:pStyle w:val="Sinespaciado"/>
       </w:pPr>
     </w:p>
     <w:p>
       <w:pPr>
-        <w:pStyle w:val="Heading3"/>
+        <w:pStyle w:val="Ttulo3"/>
         <w:numPr>
           <w:ilvl w:val="0"/>
           <w:numId w:val="0"/>
@@ -16651,7 +16514,7 @@
     </w:p>
     <w:p>
       <w:pPr>
-        <w:pStyle w:val="NoSpacing"/>
+        <w:pStyle w:val="Sinespaciado"/>
         <w:rPr>
           <w:lang w:val="es-US"/>
         </w:rPr>
@@ -16659,7 +16522,7 @@
     </w:p>
     <w:tbl>
       <w:tblPr>
-        <w:tblStyle w:val="MediumGrid3-Accent3"/>
+        <w:tblStyle w:val="Cuadrculamedia3-nfasis3"/>
         <w:tblW w:w="0" w:type="auto"/>
         <w:tblLook w:val="04A0"/>
       </w:tblPr>
@@ -16872,7 +16735,7 @@
           </w:tcPr>
           <w:p>
             <w:pPr>
-              <w:pStyle w:val="ListParagraph"/>
+              <w:pStyle w:val="Prrafodelista"/>
               <w:numPr>
                 <w:ilvl w:val="0"/>
                 <w:numId w:val="12"/>
@@ -16893,7 +16756,7 @@
           </w:p>
           <w:p>
             <w:pPr>
-              <w:pStyle w:val="ListParagraph"/>
+              <w:pStyle w:val="Prrafodelista"/>
               <w:numPr>
                 <w:ilvl w:val="0"/>
                 <w:numId w:val="12"/>
@@ -17090,7 +16953,7 @@
           </w:tcPr>
           <w:p>
             <w:pPr>
-              <w:pStyle w:val="ListParagraph"/>
+              <w:pStyle w:val="Prrafodelista"/>
               <w:numPr>
                 <w:ilvl w:val="0"/>
                 <w:numId w:val="13"/>
@@ -17177,7 +17040,7 @@
           </w:tcPr>
           <w:p>
             <w:pPr>
-              <w:pStyle w:val="ListParagraph"/>
+              <w:pStyle w:val="Prrafodelista"/>
               <w:numPr>
                 <w:ilvl w:val="0"/>
                 <w:numId w:val="13"/>
@@ -17201,7 +17064,7 @@
     </w:tbl>
     <w:p>
       <w:pPr>
-        <w:pStyle w:val="Caption"/>
+        <w:pStyle w:val="Epgrafe"/>
         <w:jc w:val="center"/>
         <w:rPr>
           <w:color w:val="000000" w:themeColor="text1"/>
@@ -17224,7 +17087,7 @@
     </w:p>
     <w:p>
       <w:pPr>
-        <w:pStyle w:val="Heading3"/>
+        <w:pStyle w:val="Ttulo3"/>
         <w:numPr>
           <w:ilvl w:val="0"/>
           <w:numId w:val="0"/>
@@ -17246,7 +17109,7 @@
     </w:p>
     <w:p>
       <w:pPr>
-        <w:pStyle w:val="NoSpacing"/>
+        <w:pStyle w:val="Sinespaciado"/>
         <w:rPr>
           <w:lang w:val="es-US"/>
         </w:rPr>
@@ -17254,7 +17117,7 @@
     </w:p>
     <w:tbl>
       <w:tblPr>
-        <w:tblStyle w:val="MediumGrid3-Accent3"/>
+        <w:tblStyle w:val="Cuadrculamedia3-nfasis3"/>
         <w:tblW w:w="0" w:type="auto"/>
         <w:tblLook w:val="04A0"/>
       </w:tblPr>
@@ -17467,7 +17330,7 @@
           </w:tcPr>
           <w:p>
             <w:pPr>
-              <w:pStyle w:val="ListParagraph"/>
+              <w:pStyle w:val="Prrafodelista"/>
               <w:numPr>
                 <w:ilvl w:val="0"/>
                 <w:numId w:val="12"/>
@@ -17488,7 +17351,7 @@
           </w:p>
           <w:p>
             <w:pPr>
-              <w:pStyle w:val="ListParagraph"/>
+              <w:pStyle w:val="Prrafodelista"/>
               <w:numPr>
                 <w:ilvl w:val="0"/>
                 <w:numId w:val="12"/>
@@ -17509,7 +17372,7 @@
           </w:p>
           <w:p>
             <w:pPr>
-              <w:pStyle w:val="ListParagraph"/>
+              <w:pStyle w:val="Prrafodelista"/>
               <w:jc w:val="both"/>
               <w:cnfStyle w:val="000000000000"/>
               <w:rPr>
@@ -17522,7 +17385,7 @@
     </w:tbl>
     <w:p>
       <w:pPr>
-        <w:pStyle w:val="Caption"/>
+        <w:pStyle w:val="Epgrafe"/>
         <w:jc w:val="center"/>
         <w:rPr>
           <w:color w:val="000000" w:themeColor="text1"/>
@@ -17538,7 +17401,7 @@
     </w:p>
     <w:p>
       <w:pPr>
-        <w:pStyle w:val="Heading3"/>
+        <w:pStyle w:val="Ttulo3"/>
         <w:numPr>
           <w:ilvl w:val="0"/>
           <w:numId w:val="0"/>
@@ -17560,7 +17423,7 @@
     </w:p>
     <w:p>
       <w:pPr>
-        <w:pStyle w:val="NoSpacing"/>
+        <w:pStyle w:val="Sinespaciado"/>
         <w:rPr>
           <w:lang w:val="es-US"/>
         </w:rPr>
@@ -17568,7 +17431,7 @@
     </w:p>
     <w:tbl>
       <w:tblPr>
-        <w:tblStyle w:val="MediumGrid3-Accent3"/>
+        <w:tblStyle w:val="Cuadrculamedia3-nfasis3"/>
         <w:tblW w:w="0" w:type="auto"/>
         <w:tblLook w:val="04A0"/>
       </w:tblPr>
@@ -17781,7 +17644,7 @@
           </w:tcPr>
           <w:p>
             <w:pPr>
-              <w:pStyle w:val="ListParagraph"/>
+              <w:pStyle w:val="Prrafodelista"/>
               <w:numPr>
                 <w:ilvl w:val="0"/>
                 <w:numId w:val="12"/>
@@ -17805,7 +17668,7 @@
     </w:tbl>
     <w:p>
       <w:pPr>
-        <w:pStyle w:val="Caption"/>
+        <w:pStyle w:val="Epgrafe"/>
         <w:jc w:val="center"/>
         <w:rPr>
           <w:color w:val="000000" w:themeColor="text1"/>
@@ -17826,7 +17689,7 @@
     </w:p>
     <w:p>
       <w:pPr>
-        <w:pStyle w:val="Heading2"/>
+        <w:pStyle w:val="Ttulo2"/>
         <w:numPr>
           <w:ilvl w:val="0"/>
           <w:numId w:val="0"/>
@@ -17850,12 +17713,12 @@
     </w:p>
     <w:p>
       <w:pPr>
-        <w:pStyle w:val="NoSpacing"/>
+        <w:pStyle w:val="Sinespaciado"/>
       </w:pPr>
     </w:p>
     <w:tbl>
       <w:tblPr>
-        <w:tblStyle w:val="MediumGrid3-Accent3"/>
+        <w:tblStyle w:val="Cuadrculamedia3-nfasis3"/>
         <w:tblW w:w="0" w:type="auto"/>
         <w:tblLook w:val="04A0"/>
       </w:tblPr>
@@ -17943,7 +17806,7 @@
           </w:tcPr>
           <w:p>
             <w:pPr>
-              <w:pStyle w:val="ListParagraph"/>
+              <w:pStyle w:val="Prrafodelista"/>
               <w:numPr>
                 <w:ilvl w:val="0"/>
                 <w:numId w:val="8"/>
@@ -17966,7 +17829,7 @@
     </w:tbl>
     <w:p>
       <w:pPr>
-        <w:pStyle w:val="Caption"/>
+        <w:pStyle w:val="Epgrafe"/>
         <w:jc w:val="center"/>
         <w:rPr>
           <w:color w:val="000000" w:themeColor="text1"/>
@@ -17994,7 +17857,7 @@
     <w:p/>
     <w:p>
       <w:pPr>
-        <w:pStyle w:val="Heading3"/>
+        <w:pStyle w:val="Ttulo3"/>
         <w:numPr>
           <w:ilvl w:val="0"/>
           <w:numId w:val="0"/>
@@ -18017,7 +17880,7 @@
     </w:p>
     <w:p>
       <w:pPr>
-        <w:pStyle w:val="NoSpacing"/>
+        <w:pStyle w:val="Sinespaciado"/>
         <w:rPr>
           <w:lang w:val="es-US"/>
         </w:rPr>
@@ -18025,7 +17888,7 @@
     </w:p>
     <w:tbl>
       <w:tblPr>
-        <w:tblStyle w:val="MediumGrid3-Accent3"/>
+        <w:tblStyle w:val="Cuadrculamedia3-nfasis3"/>
         <w:tblW w:w="0" w:type="auto"/>
         <w:tblLook w:val="04A0"/>
       </w:tblPr>
@@ -18238,7 +18101,7 @@
           </w:tcPr>
           <w:p>
             <w:pPr>
-              <w:pStyle w:val="ListParagraph"/>
+              <w:pStyle w:val="Prrafodelista"/>
               <w:numPr>
                 <w:ilvl w:val="0"/>
                 <w:numId w:val="8"/>
@@ -18324,7 +18187,7 @@
           </w:tcPr>
           <w:p>
             <w:pPr>
-              <w:pStyle w:val="ListParagraph"/>
+              <w:pStyle w:val="Prrafodelista"/>
               <w:numPr>
                 <w:ilvl w:val="0"/>
                 <w:numId w:val="8"/>
@@ -18514,7 +18377,7 @@
     </w:tbl>
     <w:p>
       <w:pPr>
-        <w:pStyle w:val="Caption"/>
+        <w:pStyle w:val="Epgrafe"/>
         <w:jc w:val="center"/>
         <w:rPr>
           <w:color w:val="000000" w:themeColor="text1"/>
@@ -18529,12 +18392,12 @@
     </w:p>
     <w:p>
       <w:pPr>
-        <w:pStyle w:val="NoSpacing"/>
+        <w:pStyle w:val="Sinespaciado"/>
       </w:pPr>
     </w:p>
     <w:p>
       <w:pPr>
-        <w:pStyle w:val="Heading2"/>
+        <w:pStyle w:val="Ttulo2"/>
         <w:numPr>
           <w:ilvl w:val="0"/>
           <w:numId w:val="0"/>
@@ -18558,12 +18421,12 @@
     </w:p>
     <w:p>
       <w:pPr>
-        <w:pStyle w:val="NoSpacing"/>
+        <w:pStyle w:val="Sinespaciado"/>
       </w:pPr>
     </w:p>
     <w:tbl>
       <w:tblPr>
-        <w:tblStyle w:val="MediumGrid3-Accent3"/>
+        <w:tblStyle w:val="Cuadrculamedia3-nfasis3"/>
         <w:tblW w:w="0" w:type="auto"/>
         <w:tblLook w:val="04A0"/>
       </w:tblPr>
@@ -18687,7 +18550,7 @@
           </w:tcPr>
           <w:p>
             <w:pPr>
-              <w:pStyle w:val="ListParagraph"/>
+              <w:pStyle w:val="Prrafodelista"/>
               <w:numPr>
                 <w:ilvl w:val="0"/>
                 <w:numId w:val="8"/>
@@ -18707,7 +18570,7 @@
           </w:p>
           <w:p>
             <w:pPr>
-              <w:pStyle w:val="ListParagraph"/>
+              <w:pStyle w:val="Prrafodelista"/>
               <w:numPr>
                 <w:ilvl w:val="0"/>
                 <w:numId w:val="8"/>
@@ -18730,7 +18593,7 @@
     </w:tbl>
     <w:p>
       <w:pPr>
-        <w:pStyle w:val="Caption"/>
+        <w:pStyle w:val="Epgrafe"/>
         <w:jc w:val="center"/>
         <w:rPr>
           <w:color w:val="000000" w:themeColor="text1"/>
@@ -18746,7 +18609,7 @@
     </w:p>
     <w:p>
       <w:pPr>
-        <w:pStyle w:val="Heading3"/>
+        <w:pStyle w:val="Ttulo3"/>
         <w:numPr>
           <w:ilvl w:val="0"/>
           <w:numId w:val="0"/>
@@ -18766,7 +18629,7 @@
     </w:p>
     <w:p>
       <w:pPr>
-        <w:pStyle w:val="NoSpacing"/>
+        <w:pStyle w:val="Sinespaciado"/>
         <w:rPr>
           <w:lang w:val="es-US"/>
         </w:rPr>
@@ -18774,7 +18637,7 @@
     </w:p>
     <w:tbl>
       <w:tblPr>
-        <w:tblStyle w:val="MediumGrid3-Accent3"/>
+        <w:tblStyle w:val="Cuadrculamedia3-nfasis3"/>
         <w:tblW w:w="0" w:type="auto"/>
         <w:tblLook w:val="04A0"/>
       </w:tblPr>
@@ -18978,7 +18841,7 @@
           </w:tcPr>
           <w:p>
             <w:pPr>
-              <w:pStyle w:val="ListParagraph"/>
+              <w:pStyle w:val="Prrafodelista"/>
               <w:numPr>
                 <w:ilvl w:val="0"/>
                 <w:numId w:val="8"/>
@@ -18998,7 +18861,7 @@
           </w:p>
           <w:p>
             <w:pPr>
-              <w:pStyle w:val="ListParagraph"/>
+              <w:pStyle w:val="Prrafodelista"/>
               <w:numPr>
                 <w:ilvl w:val="0"/>
                 <w:numId w:val="8"/>
@@ -19164,7 +19027,7 @@
           </w:tcPr>
           <w:p>
             <w:pPr>
-              <w:pStyle w:val="ListParagraph"/>
+              <w:pStyle w:val="Prrafodelista"/>
               <w:numPr>
                 <w:ilvl w:val="0"/>
                 <w:numId w:val="14"/>
@@ -19184,7 +19047,7 @@
           </w:p>
           <w:p>
             <w:pPr>
-              <w:pStyle w:val="ListParagraph"/>
+              <w:pStyle w:val="Prrafodelista"/>
               <w:numPr>
                 <w:ilvl w:val="0"/>
                 <w:numId w:val="14"/>
@@ -19207,7 +19070,7 @@
     </w:tbl>
     <w:p>
       <w:pPr>
-        <w:pStyle w:val="Caption"/>
+        <w:pStyle w:val="Epgrafe"/>
         <w:jc w:val="center"/>
         <w:rPr>
           <w:color w:val="000000" w:themeColor="text1"/>
@@ -19223,7 +19086,7 @@
     </w:p>
     <w:p>
       <w:pPr>
-        <w:pStyle w:val="Heading3"/>
+        <w:pStyle w:val="Ttulo3"/>
         <w:numPr>
           <w:ilvl w:val="0"/>
           <w:numId w:val="0"/>
@@ -19246,7 +19109,7 @@
     </w:p>
     <w:p>
       <w:pPr>
-        <w:pStyle w:val="NoSpacing"/>
+        <w:pStyle w:val="Sinespaciado"/>
         <w:rPr>
           <w:lang w:val="es-US"/>
         </w:rPr>
@@ -19254,7 +19117,7 @@
     </w:p>
     <w:tbl>
       <w:tblPr>
-        <w:tblStyle w:val="MediumGrid3-Accent3"/>
+        <w:tblStyle w:val="Cuadrculamedia3-nfasis3"/>
         <w:tblW w:w="0" w:type="auto"/>
         <w:tblLook w:val="04A0"/>
       </w:tblPr>
@@ -19628,7 +19491,7 @@
           </w:tcPr>
           <w:p>
             <w:pPr>
-              <w:pStyle w:val="ListParagraph"/>
+              <w:pStyle w:val="Prrafodelista"/>
               <w:numPr>
                 <w:ilvl w:val="0"/>
                 <w:numId w:val="16"/>
@@ -19649,7 +19512,7 @@
           </w:p>
           <w:p>
             <w:pPr>
-              <w:pStyle w:val="ListParagraph"/>
+              <w:pStyle w:val="Prrafodelista"/>
               <w:numPr>
                 <w:ilvl w:val="0"/>
                 <w:numId w:val="16"/>
@@ -19673,7 +19536,7 @@
     </w:tbl>
     <w:p>
       <w:pPr>
-        <w:pStyle w:val="Caption"/>
+        <w:pStyle w:val="Epgrafe"/>
         <w:jc w:val="center"/>
         <w:rPr>
           <w:color w:val="000000" w:themeColor="text1"/>
@@ -19698,25 +19561,7 @@
     </w:p>
     <w:p>
       <w:pPr>
-        <w:spacing w:after="0"/>
-        <w:contextualSpacing/>
-        <w:rPr>
-          <w:b/>
-        </w:rPr>
-      </w:pPr>
-    </w:p>
-    <w:p>
-      <w:pPr>
-        <w:spacing w:after="0"/>
-        <w:contextualSpacing/>
-        <w:rPr>
-          <w:b/>
-        </w:rPr>
-      </w:pPr>
-    </w:p>
-    <w:p>
-      <w:pPr>
-        <w:pStyle w:val="ListParagraph"/>
+        <w:pStyle w:val="Prrafodelista"/>
         <w:numPr>
           <w:ilvl w:val="1"/>
           <w:numId w:val="2"/>
@@ -19753,7 +19598,7 @@
     </w:p>
     <w:p>
       <w:pPr>
-        <w:pStyle w:val="ListParagraph"/>
+        <w:pStyle w:val="Prrafodelista"/>
         <w:numPr>
           <w:ilvl w:val="0"/>
           <w:numId w:val="2"/>
@@ -19779,7 +19624,7 @@
     </w:p>
     <w:p>
       <w:pPr>
-        <w:pStyle w:val="ListParagraph"/>
+        <w:pStyle w:val="Prrafodelista"/>
         <w:numPr>
           <w:ilvl w:val="1"/>
           <w:numId w:val="2"/>
@@ -19824,7 +19669,7 @@
         <w:rPr>
           <w:b/>
           <w:noProof/>
-          <w:lang w:val="es-CO" w:eastAsia="es-CO"/>
+          <w:lang w:val="es-AR" w:eastAsia="es-AR"/>
         </w:rPr>
         <w:lastRenderedPageBreak/>
         <w:drawing>
@@ -19876,7 +19721,7 @@
     </w:p>
     <w:p>
       <w:pPr>
-        <w:pStyle w:val="Caption"/>
+        <w:pStyle w:val="Epgrafe"/>
         <w:jc w:val="center"/>
         <w:rPr>
           <w:b w:val="0"/>
@@ -19901,7 +19746,7 @@
     </w:p>
     <w:p>
       <w:pPr>
-        <w:pStyle w:val="ListParagraph"/>
+        <w:pStyle w:val="Prrafodelista"/>
         <w:numPr>
           <w:ilvl w:val="2"/>
           <w:numId w:val="2"/>
@@ -19935,7 +19780,7 @@
     </w:p>
     <w:tbl>
       <w:tblPr>
-        <w:tblStyle w:val="MediumGrid3-Accent3"/>
+        <w:tblStyle w:val="Cuadrculamedia3-nfasis3"/>
         <w:tblW w:w="0" w:type="auto"/>
         <w:tblLook w:val="04A0"/>
       </w:tblPr>
@@ -20090,7 +19935,7 @@
           </w:tcPr>
           <w:p>
             <w:pPr>
-              <w:pStyle w:val="ListParagraph"/>
+              <w:pStyle w:val="Prrafodelista"/>
               <w:numPr>
                 <w:ilvl w:val="0"/>
                 <w:numId w:val="4"/>
@@ -20110,7 +19955,7 @@
           </w:p>
           <w:p>
             <w:pPr>
-              <w:pStyle w:val="ListParagraph"/>
+              <w:pStyle w:val="Prrafodelista"/>
               <w:numPr>
                 <w:ilvl w:val="0"/>
                 <w:numId w:val="4"/>
@@ -20130,7 +19975,7 @@
           </w:p>
           <w:p>
             <w:pPr>
-              <w:pStyle w:val="ListParagraph"/>
+              <w:pStyle w:val="Prrafodelista"/>
               <w:numPr>
                 <w:ilvl w:val="0"/>
                 <w:numId w:val="4"/>
@@ -20150,7 +19995,7 @@
           </w:p>
           <w:p>
             <w:pPr>
-              <w:pStyle w:val="ListParagraph"/>
+              <w:pStyle w:val="Prrafodelista"/>
               <w:numPr>
                 <w:ilvl w:val="0"/>
                 <w:numId w:val="4"/>
@@ -20275,7 +20120,7 @@
     </w:tbl>
     <w:p>
       <w:pPr>
-        <w:pStyle w:val="Caption"/>
+        <w:pStyle w:val="Epgrafe"/>
         <w:jc w:val="center"/>
       </w:pPr>
       <w:bookmarkStart w:id="30" w:name="_Toc228646486"/>
@@ -20297,7 +20142,7 @@
     </w:p>
     <w:p>
       <w:pPr>
-        <w:pStyle w:val="ListParagraph"/>
+        <w:pStyle w:val="Prrafodelista"/>
         <w:numPr>
           <w:ilvl w:val="2"/>
           <w:numId w:val="2"/>
@@ -20317,7 +20162,7 @@
     </w:p>
     <w:tbl>
       <w:tblPr>
-        <w:tblStyle w:val="MediumGrid3-Accent3"/>
+        <w:tblStyle w:val="Cuadrculamedia3-nfasis3"/>
         <w:tblW w:w="0" w:type="auto"/>
         <w:tblLook w:val="04A0"/>
       </w:tblPr>
@@ -20473,7 +20318,7 @@
           </w:tcPr>
           <w:p>
             <w:pPr>
-              <w:pStyle w:val="ListParagraph"/>
+              <w:pStyle w:val="Prrafodelista"/>
               <w:numPr>
                 <w:ilvl w:val="0"/>
                 <w:numId w:val="6"/>
@@ -20493,7 +20338,7 @@
           </w:p>
           <w:p>
             <w:pPr>
-              <w:pStyle w:val="ListParagraph"/>
+              <w:pStyle w:val="Prrafodelista"/>
               <w:numPr>
                 <w:ilvl w:val="0"/>
                 <w:numId w:val="6"/>
@@ -20513,7 +20358,7 @@
           </w:p>
           <w:p>
             <w:pPr>
-              <w:pStyle w:val="ListParagraph"/>
+              <w:pStyle w:val="Prrafodelista"/>
               <w:numPr>
                 <w:ilvl w:val="0"/>
                 <w:numId w:val="6"/>
@@ -20533,7 +20378,7 @@
           </w:p>
           <w:p>
             <w:pPr>
-              <w:pStyle w:val="ListParagraph"/>
+              <w:pStyle w:val="Prrafodelista"/>
               <w:numPr>
                 <w:ilvl w:val="0"/>
                 <w:numId w:val="6"/>
@@ -20553,7 +20398,7 @@
           </w:p>
           <w:p>
             <w:pPr>
-              <w:pStyle w:val="ListParagraph"/>
+              <w:pStyle w:val="Prrafodelista"/>
               <w:numPr>
                 <w:ilvl w:val="0"/>
                 <w:numId w:val="6"/>
@@ -20759,7 +20604,7 @@
     </w:tbl>
     <w:p>
       <w:pPr>
-        <w:pStyle w:val="Caption"/>
+        <w:pStyle w:val="Epgrafe"/>
         <w:jc w:val="center"/>
         <w:rPr>
           <w:sz w:val="24"/>
@@ -20784,7 +20629,7 @@
     </w:p>
     <w:p>
       <w:pPr>
-        <w:pStyle w:val="ListParagraph"/>
+        <w:pStyle w:val="Prrafodelista"/>
         <w:numPr>
           <w:ilvl w:val="2"/>
           <w:numId w:val="2"/>
@@ -20829,7 +20674,7 @@
     </w:p>
     <w:tbl>
       <w:tblPr>
-        <w:tblStyle w:val="MediumGrid3-Accent3"/>
+        <w:tblStyle w:val="Cuadrculamedia3-nfasis3"/>
         <w:tblW w:w="0" w:type="auto"/>
         <w:tblLook w:val="04A0"/>
       </w:tblPr>
@@ -21092,7 +20937,7 @@
     </w:tbl>
     <w:p>
       <w:pPr>
-        <w:pStyle w:val="Caption"/>
+        <w:pStyle w:val="Epgrafe"/>
         <w:jc w:val="center"/>
         <w:rPr>
           <w:sz w:val="24"/>
@@ -21127,7 +20972,7 @@
     </w:p>
     <w:p>
       <w:pPr>
-        <w:pStyle w:val="Heading2"/>
+        <w:pStyle w:val="Ttulo2"/>
         <w:numPr>
           <w:ilvl w:val="1"/>
           <w:numId w:val="2"/>
@@ -21144,7 +20989,7 @@
     </w:p>
     <w:p>
       <w:pPr>
-        <w:pStyle w:val="Heading3"/>
+        <w:pStyle w:val="Ttulo3"/>
         <w:numPr>
           <w:ilvl w:val="2"/>
           <w:numId w:val="2"/>
@@ -21214,7 +21059,10 @@
         <w:t>sistema, sin profundizar en los detalles internos de los mensajes. Los parámetros de entrada y salida de una acción se pueden mostrar usando las relaciones de flujo que conectan la acción y un estado de flujo de objeto.</w:t>
       </w:r>
       <w:r>
-        <w:t xml:space="preserve"> [1]</w:t>
+        <w:t xml:space="preserve"> [4</w:t>
+      </w:r>
+      <w:r>
+        <w:t>]</w:t>
       </w:r>
       <w:bookmarkEnd w:id="36"/>
       <w:bookmarkEnd w:id="37"/>
@@ -21245,7 +21093,7 @@
     </w:p>
     <w:tbl>
       <w:tblPr>
-        <w:tblStyle w:val="MediumGrid3-Accent3"/>
+        <w:tblStyle w:val="Cuadrculamedia3-nfasis3"/>
         <w:tblW w:w="0" w:type="auto"/>
         <w:jc w:val="center"/>
         <w:tblLayout w:type="fixed"/>
@@ -21535,7 +21383,7 @@
     </w:tbl>
     <w:p>
       <w:pPr>
-        <w:pStyle w:val="Caption"/>
+        <w:pStyle w:val="Epgrafe"/>
         <w:jc w:val="center"/>
         <w:rPr>
           <w:color w:val="auto"/>
@@ -21598,7 +21446,19 @@
           <w:i/>
         </w:rPr>
         <w:lastRenderedPageBreak/>
-        <w:t>*este modelo de documentación fue inspirado en la tabla de diagramas de actividad de SmartWare [2].</w:t>
+        <w:t>*este modelo de documentación fue inspirado en la tabla de diagra</w:t>
+      </w:r>
+      <w:r>
+        <w:rPr>
+          <w:i/>
+        </w:rPr>
+        <w:t>mas de actividad de SmartWare [5</w:t>
+      </w:r>
+      <w:r>
+        <w:rPr>
+          <w:i/>
+        </w:rPr>
+        <w:t>].</w:t>
       </w:r>
     </w:p>
     <w:p>
@@ -21610,7 +21470,7 @@
       <w:r>
         <w:rPr>
           <w:noProof/>
-          <w:lang w:val="es-CO" w:eastAsia="es-CO"/>
+          <w:lang w:val="es-AR" w:eastAsia="es-AR"/>
         </w:rPr>
         <w:drawing>
           <wp:inline distT="0" distB="0" distL="0" distR="0">
@@ -21629,7 +21489,7 @@
     </w:p>
     <w:p>
       <w:pPr>
-        <w:pStyle w:val="Caption"/>
+        <w:pStyle w:val="Epgrafe"/>
         <w:jc w:val="center"/>
       </w:pPr>
       <w:bookmarkStart w:id="43" w:name="_Toc228646518"/>
@@ -21648,71 +21508,6 @@
         <w:t>. Explicación Tabla Actividades</w:t>
       </w:r>
       <w:bookmarkEnd w:id="43"/>
-    </w:p>
-    <w:p>
-      <w:pPr>
-        <w:rPr>
-          <w:lang w:val="es-CO"/>
-        </w:rPr>
-      </w:pPr>
-      <w:r>
-        <w:t>[1]</w:t>
-      </w:r>
-      <w:r>
-        <w:t xml:space="preserve"> </w:t>
-      </w:r>
-      <w:r>
-        <w:t xml:space="preserve">El Lenguaje Unificado de Modelado. Manual de Referencia.  Addison Wesley Ed. </w:t>
-      </w:r>
-      <w:r>
-        <w:rPr>
-          <w:lang w:val="en-US"/>
-        </w:rPr>
-        <w:t xml:space="preserve">James </w:t>
-      </w:r>
-      <w:r>
-        <w:rPr>
-          <w:lang w:val="en-US"/>
-        </w:rPr>
-        <w:t xml:space="preserve"> </w:t>
-      </w:r>
-      <w:r>
-        <w:rPr>
-          <w:lang w:val="en-US"/>
-        </w:rPr>
-        <w:t xml:space="preserve">Rumbaugh, Ivar Jacobson y Grady Booch. </w:t>
-      </w:r>
-      <w:r>
-        <w:rPr>
-          <w:lang w:val="en-US"/>
-        </w:rPr>
-        <w:t xml:space="preserve">Rational Software Corporation.  </w:t>
-      </w:r>
-      <w:r>
-        <w:rPr>
-          <w:lang w:val="es-CO"/>
-        </w:rPr>
-        <w:t>Año 2000. ISBN: 84-7829-037-0. Consultado el 27 de abril de 2009.</w:t>
-      </w:r>
-      <w:r>
-        <w:rPr>
-          <w:lang w:val="es-CO"/>
-        </w:rPr>
-        <w:t xml:space="preserve"> </w:t>
-      </w:r>
-    </w:p>
-    <w:p>
-      <w:pPr>
-        <w:rPr>
-          <w:lang w:val="es-CO"/>
-        </w:rPr>
-      </w:pPr>
-      <w:r>
-        <w:rPr>
-          <w:lang w:val="es-CO"/>
-        </w:rPr>
-        <w:t>[2] SmartWare</w:t>
-      </w:r>
     </w:p>
     <w:p>
       <w:pPr>
@@ -21757,7 +21552,7 @@
       <w:commentRangeEnd w:id="44"/>
       <w:r>
         <w:rPr>
-          <w:rStyle w:val="CommentReference"/>
+          <w:rStyle w:val="Refdecomentario"/>
         </w:rPr>
         <w:commentReference w:id="44"/>
       </w:r>
@@ -21784,39 +21579,7 @@
     </w:p>
     <w:p>
       <w:pPr>
-        <w:jc w:val="both"/>
-        <w:rPr>
-          <w:lang w:val="es-CO"/>
-        </w:rPr>
-      </w:pPr>
-    </w:p>
-    <w:p>
-      <w:pPr>
-        <w:jc w:val="both"/>
-        <w:rPr>
-          <w:lang w:val="es-CO"/>
-        </w:rPr>
-      </w:pPr>
-    </w:p>
-    <w:p>
-      <w:pPr>
-        <w:jc w:val="both"/>
-        <w:rPr>
-          <w:lang w:val="es-CO"/>
-        </w:rPr>
-      </w:pPr>
-    </w:p>
-    <w:p>
-      <w:pPr>
-        <w:jc w:val="both"/>
-        <w:rPr>
-          <w:lang w:val="es-CO"/>
-        </w:rPr>
-      </w:pPr>
-    </w:p>
-    <w:p>
-      <w:pPr>
-        <w:pStyle w:val="Heading4"/>
+        <w:pStyle w:val="Ttulo4"/>
         <w:numPr>
           <w:ilvl w:val="3"/>
           <w:numId w:val="2"/>
@@ -21829,7 +21592,6 @@
         <w:rPr>
           <w:lang w:val="es-CO"/>
         </w:rPr>
-        <w:lastRenderedPageBreak/>
         <w:t xml:space="preserve">Diagrama de Actividad </w:t>
       </w:r>
       <w:r>
@@ -21864,8 +21626,9 @@
         <w:rPr>
           <w:b/>
           <w:noProof/>
-          <w:lang w:val="es-CO" w:eastAsia="es-CO"/>
+          <w:lang w:val="es-AR" w:eastAsia="es-AR"/>
         </w:rPr>
+        <w:lastRenderedPageBreak/>
         <w:drawing>
           <wp:inline distT="0" distB="0" distL="0" distR="0">
             <wp:extent cx="5400040" cy="3880431"/>
@@ -21915,7 +21678,7 @@
     </w:p>
     <w:p>
       <w:pPr>
-        <w:pStyle w:val="Caption"/>
+        <w:pStyle w:val="Epgrafe"/>
         <w:jc w:val="center"/>
         <w:rPr>
           <w:b w:val="0"/>
@@ -21966,7 +21729,7 @@
     </w:p>
     <w:tbl>
       <w:tblPr>
-        <w:tblStyle w:val="MediumGrid3-Accent3"/>
+        <w:tblStyle w:val="Cuadrculamedia3-nfasis3"/>
         <w:tblW w:w="0" w:type="auto"/>
         <w:jc w:val="center"/>
         <w:tblLayout w:type="fixed"/>
@@ -22314,7 +22077,7 @@
     </w:tbl>
     <w:p>
       <w:pPr>
-        <w:pStyle w:val="Caption"/>
+        <w:pStyle w:val="Epgrafe"/>
         <w:jc w:val="center"/>
       </w:pPr>
       <w:bookmarkStart w:id="46" w:name="_Toc228646490"/>
@@ -22336,7 +22099,7 @@
     </w:p>
     <w:tbl>
       <w:tblPr>
-        <w:tblStyle w:val="MediumGrid3-Accent3"/>
+        <w:tblStyle w:val="Cuadrculamedia3-nfasis3"/>
         <w:tblW w:w="0" w:type="auto"/>
         <w:jc w:val="center"/>
         <w:tblLayout w:type="fixed"/>
@@ -22565,7 +22328,6 @@
                 <w:color w:val="FFFFFF"/>
                 <w:lang w:eastAsia="es-CO"/>
               </w:rPr>
-              <w:lastRenderedPageBreak/>
               <w:t>Precondiciones</w:t>
             </w:r>
           </w:p>
@@ -22663,6 +22425,7 @@
                 <w:color w:val="000000"/>
                 <w:lang w:val="es-CO" w:eastAsia="es-CO"/>
               </w:rPr>
+              <w:lastRenderedPageBreak/>
               <w:t>-Si no hay fallo, se despliega la pág. De inicio del administrador.</w:t>
             </w:r>
           </w:p>
@@ -22704,6 +22467,7 @@
                 <w:color w:val="FFFFFF"/>
                 <w:lang w:eastAsia="es-CO"/>
               </w:rPr>
+              <w:lastRenderedPageBreak/>
               <w:t>Casos de Uso Asociados</w:t>
             </w:r>
           </w:p>
@@ -22737,7 +22501,7 @@
     </w:tbl>
     <w:p>
       <w:pPr>
-        <w:pStyle w:val="Caption"/>
+        <w:pStyle w:val="Epgrafe"/>
         <w:jc w:val="center"/>
       </w:pPr>
       <w:bookmarkStart w:id="47" w:name="_Toc228646491"/>
@@ -22759,7 +22523,7 @@
     </w:p>
     <w:tbl>
       <w:tblPr>
-        <w:tblStyle w:val="MediumGrid3-Accent3"/>
+        <w:tblStyle w:val="Cuadrculamedia3-nfasis3"/>
         <w:tblW w:w="0" w:type="auto"/>
         <w:jc w:val="center"/>
         <w:tblLayout w:type="fixed"/>
@@ -23132,7 +22896,7 @@
     </w:tbl>
     <w:p>
       <w:pPr>
-        <w:pStyle w:val="Caption"/>
+        <w:pStyle w:val="Epgrafe"/>
         <w:jc w:val="center"/>
       </w:pPr>
       <w:bookmarkStart w:id="48" w:name="_Toc228646492"/>
@@ -23154,7 +22918,7 @@
     </w:p>
     <w:tbl>
       <w:tblPr>
-        <w:tblStyle w:val="MediumGrid3-Accent3"/>
+        <w:tblStyle w:val="Cuadrculamedia3-nfasis3"/>
         <w:tblW w:w="0" w:type="auto"/>
         <w:jc w:val="center"/>
         <w:tblLayout w:type="fixed"/>
@@ -23531,7 +23295,7 @@
     </w:tbl>
     <w:p>
       <w:pPr>
-        <w:pStyle w:val="Caption"/>
+        <w:pStyle w:val="Epgrafe"/>
         <w:jc w:val="center"/>
       </w:pPr>
       <w:bookmarkStart w:id="49" w:name="_Toc228646493"/>
@@ -23553,7 +23317,7 @@
     </w:p>
     <w:tbl>
       <w:tblPr>
-        <w:tblStyle w:val="MediumGrid3-Accent3"/>
+        <w:tblStyle w:val="Cuadrculamedia3-nfasis3"/>
         <w:tblW w:w="0" w:type="auto"/>
         <w:jc w:val="center"/>
         <w:tblLayout w:type="fixed"/>
@@ -23792,30 +23556,23 @@
                 <w:color w:val="000000"/>
                 <w:lang w:val="es-CO" w:eastAsia="es-CO"/>
               </w:rPr>
-              <w:t xml:space="preserve">-Debe existir una actividad anterior que necesite de </w:t>
-            </w:r>
+              <w:t xml:space="preserve">-Debe existir una actividad anterior que necesite de los datos de la persistencia de datos pertinente. </w:t>
+            </w:r>
+          </w:p>
+          <w:p>
+            <w:pPr>
+              <w:cnfStyle w:val="000000000000"/>
+              <w:rPr>
+                <w:color w:val="000000"/>
+                <w:lang w:val="es-CO" w:eastAsia="es-CO"/>
+              </w:rPr>
+            </w:pPr>
             <w:r>
               <w:rPr>
                 <w:color w:val="000000"/>
                 <w:lang w:val="es-CO" w:eastAsia="es-CO"/>
               </w:rPr>
               <w:lastRenderedPageBreak/>
-              <w:t xml:space="preserve">los datos de la persistencia de datos pertinente. </w:t>
-            </w:r>
-          </w:p>
-          <w:p>
-            <w:pPr>
-              <w:cnfStyle w:val="000000000000"/>
-              <w:rPr>
-                <w:color w:val="000000"/>
-                <w:lang w:val="es-CO" w:eastAsia="es-CO"/>
-              </w:rPr>
-            </w:pPr>
-            <w:r>
-              <w:rPr>
-                <w:color w:val="000000"/>
-                <w:lang w:val="es-CO" w:eastAsia="es-CO"/>
-              </w:rPr>
               <w:t>-El sistema debe cargar los datos de los participantes antes de mostrarlos.</w:t>
             </w:r>
           </w:p>
@@ -23897,15 +23654,7 @@
                 <w:color w:val="000000"/>
                 <w:lang w:val="es-CO" w:eastAsia="es-CO"/>
               </w:rPr>
-              <w:t xml:space="preserve">-si no existen datos, se retorna </w:t>
-            </w:r>
-            <w:r>
-              <w:rPr>
-                <w:color w:val="000000"/>
-                <w:lang w:val="es-CO" w:eastAsia="es-CO"/>
-              </w:rPr>
-              <w:lastRenderedPageBreak/>
-              <w:t>a la página principal.</w:t>
+              <w:t>-si no existen datos, se retorna a la página principal.</w:t>
             </w:r>
           </w:p>
           <w:p>
@@ -23974,7 +23723,7 @@
     </w:tbl>
     <w:p>
       <w:pPr>
-        <w:pStyle w:val="Caption"/>
+        <w:pStyle w:val="Epgrafe"/>
         <w:jc w:val="center"/>
       </w:pPr>
       <w:bookmarkStart w:id="50" w:name="_Toc228646494"/>
@@ -23996,7 +23745,7 @@
     </w:p>
     <w:tbl>
       <w:tblPr>
-        <w:tblStyle w:val="MediumGrid3-Accent3"/>
+        <w:tblStyle w:val="Cuadrculamedia3-nfasis3"/>
         <w:tblW w:w="0" w:type="auto"/>
         <w:jc w:val="center"/>
         <w:tblLayout w:type="fixed"/>
@@ -24342,7 +24091,7 @@
     </w:tbl>
     <w:p>
       <w:pPr>
-        <w:pStyle w:val="Caption"/>
+        <w:pStyle w:val="Epgrafe"/>
         <w:jc w:val="center"/>
       </w:pPr>
       <w:bookmarkStart w:id="51" w:name="_Toc228646495"/>
@@ -24364,7 +24113,7 @@
     </w:p>
     <w:tbl>
       <w:tblPr>
-        <w:tblStyle w:val="MediumGrid3-Accent3"/>
+        <w:tblStyle w:val="Cuadrculamedia3-nfasis3"/>
         <w:tblW w:w="0" w:type="auto"/>
         <w:jc w:val="center"/>
         <w:tblLayout w:type="fixed"/>
@@ -24726,7 +24475,7 @@
     </w:tbl>
     <w:p>
       <w:pPr>
-        <w:pStyle w:val="Caption"/>
+        <w:pStyle w:val="Epgrafe"/>
         <w:jc w:val="center"/>
       </w:pPr>
       <w:bookmarkStart w:id="52" w:name="_Toc228646496"/>
@@ -24748,7 +24497,7 @@
     </w:p>
     <w:tbl>
       <w:tblPr>
-        <w:tblStyle w:val="MediumGrid3-Accent3"/>
+        <w:tblStyle w:val="Cuadrculamedia3-nfasis3"/>
         <w:tblW w:w="0" w:type="auto"/>
         <w:jc w:val="center"/>
         <w:tblLayout w:type="fixed"/>
@@ -25035,7 +24784,23 @@
                 <w:color w:val="000000"/>
                 <w:lang w:val="es-CO" w:eastAsia="es-CO"/>
               </w:rPr>
-              <w:t xml:space="preserve">Una vez mostrados, el sistema debe permitir al usuario ver los datos hasta que </w:t>
+              <w:t>Una vez mostrados, el sistema debe permitir al usuario ver los datos hasta que él/ella quiera.</w:t>
+            </w:r>
+          </w:p>
+          <w:p>
+            <w:pPr>
+              <w:cnfStyle w:val="000000000000"/>
+              <w:rPr>
+                <w:color w:val="000000"/>
+                <w:lang w:val="es-CO" w:eastAsia="es-CO"/>
+              </w:rPr>
+            </w:pPr>
+            <w:r>
+              <w:rPr>
+                <w:color w:val="000000"/>
+                <w:lang w:val="es-CO" w:eastAsia="es-CO"/>
+              </w:rPr>
+              <w:t xml:space="preserve">-Después de consultados, se retorna a la </w:t>
             </w:r>
             <w:r>
               <w:rPr>
@@ -25043,23 +24808,7 @@
                 <w:lang w:val="es-CO" w:eastAsia="es-CO"/>
               </w:rPr>
               <w:lastRenderedPageBreak/>
-              <w:t>él/ella quiera.</w:t>
-            </w:r>
-          </w:p>
-          <w:p>
-            <w:pPr>
-              <w:cnfStyle w:val="000000000000"/>
-              <w:rPr>
-                <w:color w:val="000000"/>
-                <w:lang w:val="es-CO" w:eastAsia="es-CO"/>
-              </w:rPr>
-            </w:pPr>
-            <w:r>
-              <w:rPr>
-                <w:color w:val="000000"/>
-                <w:lang w:val="es-CO" w:eastAsia="es-CO"/>
-              </w:rPr>
-              <w:t>-Después de consultados, se retorna a la página principal.</w:t>
+              <w:t>página principal.</w:t>
             </w:r>
           </w:p>
         </w:tc>
@@ -25119,7 +24868,7 @@
     </w:tbl>
     <w:p>
       <w:pPr>
-        <w:pStyle w:val="Caption"/>
+        <w:pStyle w:val="Epgrafe"/>
         <w:jc w:val="center"/>
       </w:pPr>
       <w:bookmarkStart w:id="53" w:name="_Toc228646497"/>
@@ -25141,7 +24890,7 @@
     </w:p>
     <w:tbl>
       <w:tblPr>
-        <w:tblStyle w:val="MediumGrid3-Accent3"/>
+        <w:tblStyle w:val="Cuadrculamedia3-nfasis3"/>
         <w:tblW w:w="0" w:type="auto"/>
         <w:jc w:val="center"/>
         <w:tblLayout w:type="fixed"/>
@@ -25509,7 +25258,7 @@
     </w:tbl>
     <w:p>
       <w:pPr>
-        <w:pStyle w:val="Caption"/>
+        <w:pStyle w:val="Epgrafe"/>
         <w:jc w:val="center"/>
       </w:pPr>
       <w:bookmarkStart w:id="54" w:name="_Toc228646498"/>
@@ -25531,7 +25280,7 @@
     </w:p>
     <w:tbl>
       <w:tblPr>
-        <w:tblStyle w:val="MediumGrid3-Accent3"/>
+        <w:tblStyle w:val="Cuadrculamedia3-nfasis3"/>
         <w:tblW w:w="0" w:type="auto"/>
         <w:jc w:val="center"/>
         <w:tblLayout w:type="fixed"/>
@@ -25915,7 +25664,7 @@
     </w:tbl>
     <w:p>
       <w:pPr>
-        <w:pStyle w:val="Caption"/>
+        <w:pStyle w:val="Epgrafe"/>
         <w:jc w:val="center"/>
       </w:pPr>
       <w:bookmarkStart w:id="55" w:name="_Toc228646499"/>
@@ -25937,7 +25686,7 @@
     </w:p>
     <w:tbl>
       <w:tblPr>
-        <w:tblStyle w:val="MediumGrid3-Accent3"/>
+        <w:tblStyle w:val="Cuadrculamedia3-nfasis3"/>
         <w:tblW w:w="0" w:type="auto"/>
         <w:jc w:val="center"/>
         <w:tblLayout w:type="fixed"/>
@@ -26256,15 +26005,7 @@
                 <w:color w:val="000000"/>
                 <w:lang w:val="es-CO" w:eastAsia="es-CO"/>
               </w:rPr>
-              <w:t xml:space="preserve">- El administrador puede salir del </w:t>
-            </w:r>
-            <w:r>
-              <w:rPr>
-                <w:color w:val="000000"/>
-                <w:lang w:val="es-CO" w:eastAsia="es-CO"/>
-              </w:rPr>
-              <w:lastRenderedPageBreak/>
-              <w:t>sistema.</w:t>
+              <w:t>- El administrador puede salir del sistema.</w:t>
             </w:r>
           </w:p>
         </w:tc>
@@ -26327,7 +26068,7 @@
     </w:tbl>
     <w:p>
       <w:pPr>
-        <w:pStyle w:val="Caption"/>
+        <w:pStyle w:val="Epgrafe"/>
         <w:jc w:val="center"/>
       </w:pPr>
       <w:bookmarkStart w:id="56" w:name="_Toc228646500"/>
@@ -26349,7 +26090,7 @@
     </w:p>
     <w:p>
       <w:pPr>
-        <w:pStyle w:val="Heading4"/>
+        <w:pStyle w:val="Ttulo4"/>
         <w:numPr>
           <w:ilvl w:val="3"/>
           <w:numId w:val="2"/>
@@ -26393,7 +26134,7 @@
       <w:r>
         <w:rPr>
           <w:noProof/>
-          <w:lang w:val="es-CO" w:eastAsia="es-CO"/>
+          <w:lang w:val="es-AR" w:eastAsia="es-AR"/>
         </w:rPr>
         <w:drawing>
           <wp:inline distT="0" distB="0" distL="0" distR="0">
@@ -26444,7 +26185,7 @@
     </w:p>
     <w:p>
       <w:pPr>
-        <w:pStyle w:val="Caption"/>
+        <w:pStyle w:val="Epgrafe"/>
         <w:jc w:val="center"/>
         <w:rPr>
           <w:b w:val="0"/>
@@ -26496,7 +26237,7 @@
     </w:p>
     <w:tbl>
       <w:tblPr>
-        <w:tblStyle w:val="MediumGrid3-Accent3"/>
+        <w:tblStyle w:val="Cuadrculamedia3-nfasis3"/>
         <w:tblW w:w="0" w:type="auto"/>
         <w:jc w:val="center"/>
         <w:tblInd w:w="-215" w:type="dxa"/>
@@ -26822,7 +26563,7 @@
     </w:tbl>
     <w:p>
       <w:pPr>
-        <w:pStyle w:val="Caption"/>
+        <w:pStyle w:val="Epgrafe"/>
         <w:ind w:left="708" w:hanging="708"/>
         <w:jc w:val="center"/>
         <w:rPr>
@@ -26872,7 +26613,7 @@
     </w:p>
     <w:tbl>
       <w:tblPr>
-        <w:tblStyle w:val="MediumGrid3-Accent3"/>
+        <w:tblStyle w:val="Cuadrculamedia3-nfasis3"/>
         <w:tblW w:w="0" w:type="auto"/>
         <w:jc w:val="center"/>
         <w:tblLayout w:type="fixed"/>
@@ -26911,7 +26652,6 @@
                 <w:color w:val="FFFFFF"/>
                 <w:lang w:eastAsia="es-CO"/>
               </w:rPr>
-              <w:lastRenderedPageBreak/>
               <w:t xml:space="preserve">ID </w:t>
             </w:r>
           </w:p>
@@ -27024,6 +26764,7 @@
                 <w:color w:val="FFFFFF"/>
                 <w:lang w:eastAsia="es-CO"/>
               </w:rPr>
+              <w:lastRenderedPageBreak/>
               <w:t xml:space="preserve">Descripción </w:t>
             </w:r>
           </w:p>
@@ -27190,7 +26931,7 @@
     </w:tbl>
     <w:p>
       <w:pPr>
-        <w:pStyle w:val="Caption"/>
+        <w:pStyle w:val="Epgrafe"/>
         <w:jc w:val="center"/>
         <w:rPr>
           <w:lang w:val="es-CO"/>
@@ -27213,7 +26954,7 @@
     </w:p>
     <w:tbl>
       <w:tblPr>
-        <w:tblStyle w:val="MediumGrid3-Accent3"/>
+        <w:tblStyle w:val="Cuadrculamedia3-nfasis3"/>
         <w:tblW w:w="0" w:type="auto"/>
         <w:jc w:val="center"/>
         <w:tblLayout w:type="fixed"/>
@@ -27533,7 +27274,7 @@
     </w:tbl>
     <w:p>
       <w:pPr>
-        <w:pStyle w:val="Caption"/>
+        <w:pStyle w:val="Epgrafe"/>
         <w:ind w:left="1416" w:hanging="1416"/>
         <w:jc w:val="center"/>
         <w:rPr>
@@ -27557,7 +27298,7 @@
     </w:p>
     <w:tbl>
       <w:tblPr>
-        <w:tblStyle w:val="MediumGrid3-Accent3"/>
+        <w:tblStyle w:val="Cuadrculamedia3-nfasis3"/>
         <w:tblW w:w="0" w:type="auto"/>
         <w:jc w:val="center"/>
         <w:tblLayout w:type="fixed"/>
@@ -27874,7 +27615,7 @@
     </w:tbl>
     <w:p>
       <w:pPr>
-        <w:pStyle w:val="Caption"/>
+        <w:pStyle w:val="Epgrafe"/>
         <w:jc w:val="center"/>
         <w:rPr>
           <w:lang w:val="es-CO"/>
@@ -27897,7 +27638,7 @@
     </w:p>
     <w:tbl>
       <w:tblPr>
-        <w:tblStyle w:val="MediumGrid3-Accent3"/>
+        <w:tblStyle w:val="Cuadrculamedia3-nfasis3"/>
         <w:tblW w:w="0" w:type="auto"/>
         <w:jc w:val="center"/>
         <w:tblLayout w:type="fixed"/>
@@ -28109,11 +27850,7 @@
               <w:cnfStyle w:val="000000000000"/>
             </w:pPr>
             <w:r>
-              <w:t xml:space="preserve">El usuario se va a registrar </w:t>
-            </w:r>
-            <w:r>
-              <w:lastRenderedPageBreak/>
-              <w:t>en el sistema</w:t>
+              <w:t>El usuario se va a registrar en el sistema</w:t>
             </w:r>
           </w:p>
         </w:tc>
@@ -28141,7 +27878,6 @@
                 <w:color w:val="FFFFFF"/>
                 <w:lang w:eastAsia="es-CO"/>
               </w:rPr>
-              <w:lastRenderedPageBreak/>
               <w:t>Post condiciones</w:t>
             </w:r>
           </w:p>
@@ -28163,11 +27899,11 @@
               <w:t xml:space="preserve">- </w:t>
             </w:r>
             <w:r>
-              <w:t xml:space="preserve">Si el nombre de usuario no está </w:t>
+              <w:t xml:space="preserve">Si el nombre de usuario no está repetido en la persistencia de </w:t>
             </w:r>
             <w:r>
               <w:lastRenderedPageBreak/>
-              <w:t>repetido en la persistencia de datos, el sistema despliega el formulario para diligenciar  los datos de registro</w:t>
+              <w:t>datos, el sistema despliega el formulario para diligenciar  los datos de registro</w:t>
             </w:r>
           </w:p>
           <w:p>
@@ -28240,7 +27976,7 @@
     </w:tbl>
     <w:p>
       <w:pPr>
-        <w:pStyle w:val="Caption"/>
+        <w:pStyle w:val="Epgrafe"/>
         <w:jc w:val="center"/>
         <w:rPr>
           <w:lang w:val="es-CO"/>
@@ -28263,7 +27999,7 @@
     </w:p>
     <w:tbl>
       <w:tblPr>
-        <w:tblStyle w:val="MediumGrid3-Accent3"/>
+        <w:tblStyle w:val="Cuadrculamedia3-nfasis3"/>
         <w:tblW w:w="0" w:type="auto"/>
         <w:jc w:val="center"/>
         <w:tblLayout w:type="fixed"/>
@@ -28595,7 +28331,7 @@
     </w:tbl>
     <w:p>
       <w:pPr>
-        <w:pStyle w:val="Caption"/>
+        <w:pStyle w:val="Epgrafe"/>
         <w:jc w:val="center"/>
         <w:rPr>
           <w:lang w:val="es-CO"/>
@@ -28618,7 +28354,7 @@
     </w:p>
     <w:tbl>
       <w:tblPr>
-        <w:tblStyle w:val="MediumGrid3-Accent3"/>
+        <w:tblStyle w:val="Cuadrculamedia3-nfasis3"/>
         <w:tblW w:w="0" w:type="auto"/>
         <w:jc w:val="center"/>
         <w:tblLayout w:type="fixed"/>
@@ -28789,7 +28525,7 @@
           </w:p>
           <w:p>
             <w:pPr>
-              <w:pStyle w:val="ListParagraph"/>
+              <w:pStyle w:val="Prrafodelista"/>
               <w:numPr>
                 <w:ilvl w:val="0"/>
                 <w:numId w:val="22"/>
@@ -28806,7 +28542,7 @@
           </w:p>
           <w:p>
             <w:pPr>
-              <w:pStyle w:val="ListParagraph"/>
+              <w:pStyle w:val="Prrafodelista"/>
               <w:numPr>
                 <w:ilvl w:val="0"/>
                 <w:numId w:val="22"/>
@@ -28902,7 +28638,7 @@
           </w:tcPr>
           <w:p>
             <w:pPr>
-              <w:pStyle w:val="ListParagraph"/>
+              <w:pStyle w:val="Prrafodelista"/>
               <w:ind w:left="0"/>
               <w:cnfStyle w:val="000000000000"/>
             </w:pPr>
@@ -28921,11 +28657,7 @@
               <w:cnfStyle w:val="000000000000"/>
             </w:pPr>
             <w:r>
-              <w:t xml:space="preserve">- Si no es válido el formulario, vuelve a la condición de </w:t>
-            </w:r>
-            <w:r>
-              <w:lastRenderedPageBreak/>
-              <w:t>diligenciar formulario</w:t>
+              <w:t>- Si no es válido el formulario, vuelve a la condición de diligenciar formulario</w:t>
             </w:r>
           </w:p>
         </w:tc>
@@ -28985,7 +28717,7 @@
     </w:tbl>
     <w:p>
       <w:pPr>
-        <w:pStyle w:val="Caption"/>
+        <w:pStyle w:val="Epgrafe"/>
         <w:jc w:val="center"/>
         <w:rPr>
           <w:lang w:val="es-CO"/>
@@ -29008,7 +28740,7 @@
     </w:p>
     <w:tbl>
       <w:tblPr>
-        <w:tblStyle w:val="MediumGrid3-Accent3"/>
+        <w:tblStyle w:val="Cuadrculamedia3-nfasis3"/>
         <w:tblW w:w="0" w:type="auto"/>
         <w:jc w:val="center"/>
         <w:tblLayout w:type="fixed"/>
@@ -29171,7 +28903,7 @@
           </w:tcPr>
           <w:p>
             <w:pPr>
-              <w:pStyle w:val="ListParagraph"/>
+              <w:pStyle w:val="Prrafodelista"/>
               <w:ind w:left="0"/>
               <w:jc w:val="both"/>
               <w:cnfStyle w:val="000000100000"/>
@@ -29273,7 +29005,7 @@
           </w:p>
           <w:p>
             <w:pPr>
-              <w:pStyle w:val="ListParagraph"/>
+              <w:pStyle w:val="Prrafodelista"/>
               <w:ind w:left="0"/>
               <w:cnfStyle w:val="000000000000"/>
             </w:pPr>
@@ -29337,7 +29069,7 @@
     </w:tbl>
     <w:p>
       <w:pPr>
-        <w:pStyle w:val="Caption"/>
+        <w:pStyle w:val="Epgrafe"/>
         <w:jc w:val="center"/>
         <w:rPr>
           <w:lang w:val="es-CO"/>
@@ -29360,7 +29092,7 @@
     </w:p>
     <w:tbl>
       <w:tblPr>
-        <w:tblStyle w:val="MediumGrid3-Accent3"/>
+        <w:tblStyle w:val="Cuadrculamedia3-nfasis3"/>
         <w:tblW w:w="0" w:type="auto"/>
         <w:jc w:val="center"/>
         <w:tblLayout w:type="fixed"/>
@@ -29523,7 +29255,7 @@
           </w:tcPr>
           <w:p>
             <w:pPr>
-              <w:pStyle w:val="ListParagraph"/>
+              <w:pStyle w:val="Prrafodelista"/>
               <w:ind w:left="0"/>
               <w:jc w:val="both"/>
               <w:cnfStyle w:val="000000100000"/>
@@ -29633,7 +29365,7 @@
           </w:p>
           <w:p>
             <w:pPr>
-              <w:pStyle w:val="ListParagraph"/>
+              <w:pStyle w:val="Prrafodelista"/>
               <w:ind w:left="0"/>
               <w:cnfStyle w:val="000000000000"/>
             </w:pPr>
@@ -29697,7 +29429,7 @@
     </w:tbl>
     <w:p>
       <w:pPr>
-        <w:pStyle w:val="Caption"/>
+        <w:pStyle w:val="Epgrafe"/>
         <w:jc w:val="center"/>
         <w:rPr>
           <w:lang w:val="es-CO"/>
@@ -29720,63 +29452,7 @@
     </w:p>
     <w:p>
       <w:pPr>
-        <w:rPr>
-          <w:lang w:val="es-CO"/>
-        </w:rPr>
-      </w:pPr>
-    </w:p>
-    <w:p>
-      <w:pPr>
-        <w:rPr>
-          <w:lang w:val="es-CO"/>
-        </w:rPr>
-      </w:pPr>
-    </w:p>
-    <w:p>
-      <w:pPr>
-        <w:rPr>
-          <w:lang w:val="es-CO"/>
-        </w:rPr>
-      </w:pPr>
-    </w:p>
-    <w:p>
-      <w:pPr>
-        <w:rPr>
-          <w:lang w:val="es-CO"/>
-        </w:rPr>
-      </w:pPr>
-    </w:p>
-    <w:p>
-      <w:pPr>
-        <w:rPr>
-          <w:lang w:val="es-CO"/>
-        </w:rPr>
-      </w:pPr>
-    </w:p>
-    <w:p>
-      <w:pPr>
-        <w:rPr>
-          <w:lang w:val="es-CO"/>
-        </w:rPr>
-      </w:pPr>
-    </w:p>
-    <w:p>
-      <w:pPr>
-        <w:rPr>
-          <w:lang w:val="es-CO"/>
-        </w:rPr>
-      </w:pPr>
-    </w:p>
-    <w:p>
-      <w:pPr>
-        <w:rPr>
-          <w:lang w:val="es-CO"/>
-        </w:rPr>
-      </w:pPr>
-    </w:p>
-    <w:p>
-      <w:pPr>
-        <w:pStyle w:val="Heading4"/>
+        <w:pStyle w:val="Ttulo4"/>
         <w:numPr>
           <w:ilvl w:val="3"/>
           <w:numId w:val="2"/>
@@ -29789,7 +29465,6 @@
         <w:rPr>
           <w:lang w:val="es-CO"/>
         </w:rPr>
-        <w:lastRenderedPageBreak/>
         <w:t>Diagrama de Actividad 3: Antes del Juego</w:t>
       </w:r>
     </w:p>
@@ -29811,8 +29486,9 @@
         <w:rPr>
           <w:b/>
           <w:noProof/>
-          <w:lang w:val="es-CO" w:eastAsia="es-CO"/>
+          <w:lang w:val="es-AR" w:eastAsia="es-AR"/>
         </w:rPr>
+        <w:lastRenderedPageBreak/>
         <w:drawing>
           <wp:inline distT="0" distB="0" distL="0" distR="0">
             <wp:extent cx="5400675" cy="4029075"/>
@@ -29862,7 +29538,7 @@
     </w:p>
     <w:p>
       <w:pPr>
-        <w:pStyle w:val="Caption"/>
+        <w:pStyle w:val="Epgrafe"/>
         <w:jc w:val="center"/>
         <w:rPr>
           <w:b w:val="0"/>
@@ -29923,7 +29599,7 @@
     </w:p>
     <w:tbl>
       <w:tblPr>
-        <w:tblStyle w:val="MediumGrid3-Accent3"/>
+        <w:tblStyle w:val="Cuadrculamedia3-nfasis3"/>
         <w:tblW w:w="0" w:type="auto"/>
         <w:jc w:val="center"/>
         <w:tblLayout w:type="fixed"/>
@@ -30311,7 +29987,7 @@
     </w:tbl>
     <w:p>
       <w:pPr>
-        <w:pStyle w:val="Caption"/>
+        <w:pStyle w:val="Epgrafe"/>
         <w:jc w:val="center"/>
       </w:pPr>
       <w:bookmarkStart w:id="58" w:name="_Toc228646501"/>
@@ -30333,7 +30009,7 @@
     </w:p>
     <w:tbl>
       <w:tblPr>
-        <w:tblStyle w:val="MediumGrid3-Accent3"/>
+        <w:tblStyle w:val="Cuadrculamedia3-nfasis3"/>
         <w:tblW w:w="0" w:type="auto"/>
         <w:jc w:val="center"/>
         <w:tblLayout w:type="fixed"/>
@@ -30564,7 +30240,23 @@
                 <w:color w:val="000000"/>
                 <w:lang w:val="es-CO" w:eastAsia="es-CO"/>
               </w:rPr>
-              <w:t xml:space="preserve">-El jugador ya debe estar registrado en </w:t>
+              <w:t>-El jugador ya debe estar registrado en el sistema.</w:t>
+            </w:r>
+          </w:p>
+          <w:p>
+            <w:pPr>
+              <w:cnfStyle w:val="000000000000"/>
+              <w:rPr>
+                <w:color w:val="000000"/>
+                <w:lang w:val="es-CO" w:eastAsia="es-CO"/>
+              </w:rPr>
+            </w:pPr>
+            <w:r>
+              <w:rPr>
+                <w:color w:val="000000"/>
+                <w:lang w:val="es-CO" w:eastAsia="es-CO"/>
+              </w:rPr>
+              <w:t xml:space="preserve">-El jugador no se encuentra </w:t>
             </w:r>
             <w:r>
               <w:rPr>
@@ -30572,23 +30264,7 @@
                 <w:lang w:val="es-CO" w:eastAsia="es-CO"/>
               </w:rPr>
               <w:lastRenderedPageBreak/>
-              <w:t>el sistema.</w:t>
-            </w:r>
-          </w:p>
-          <w:p>
-            <w:pPr>
-              <w:cnfStyle w:val="000000000000"/>
-              <w:rPr>
-                <w:color w:val="000000"/>
-                <w:lang w:val="es-CO" w:eastAsia="es-CO"/>
-              </w:rPr>
-            </w:pPr>
-            <w:r>
-              <w:rPr>
-                <w:color w:val="000000"/>
-                <w:lang w:val="es-CO" w:eastAsia="es-CO"/>
-              </w:rPr>
-              <w:t>-El jugador no se encuentra jugando en otra partida.</w:t>
+              <w:t>jugando en otra partida.</w:t>
             </w:r>
           </w:p>
         </w:tc>
@@ -30639,7 +30315,23 @@
                 <w:color w:val="000000"/>
                 <w:lang w:val="es-CO" w:eastAsia="es-CO"/>
               </w:rPr>
-              <w:t xml:space="preserve">-Si el jugador acepta la invitación, puede </w:t>
+              <w:t>-Si el jugador acepta la invitación, puede unirse a la partida creada.</w:t>
+            </w:r>
+          </w:p>
+          <w:p>
+            <w:pPr>
+              <w:cnfStyle w:val="000000000000"/>
+              <w:rPr>
+                <w:color w:val="000000"/>
+                <w:lang w:val="es-CO" w:eastAsia="es-CO"/>
+              </w:rPr>
+            </w:pPr>
+            <w:r>
+              <w:rPr>
+                <w:color w:val="000000"/>
+                <w:lang w:val="es-CO" w:eastAsia="es-CO"/>
+              </w:rPr>
+              <w:t xml:space="preserve">- Si el jugador no </w:t>
             </w:r>
             <w:r>
               <w:rPr>
@@ -30647,23 +30339,7 @@
                 <w:lang w:val="es-CO" w:eastAsia="es-CO"/>
               </w:rPr>
               <w:lastRenderedPageBreak/>
-              <w:t>unirse a la partida creada.</w:t>
-            </w:r>
-          </w:p>
-          <w:p>
-            <w:pPr>
-              <w:cnfStyle w:val="000000000000"/>
-              <w:rPr>
-                <w:color w:val="000000"/>
-                <w:lang w:val="es-CO" w:eastAsia="es-CO"/>
-              </w:rPr>
-            </w:pPr>
-            <w:r>
-              <w:rPr>
-                <w:color w:val="000000"/>
-                <w:lang w:val="es-CO" w:eastAsia="es-CO"/>
-              </w:rPr>
-              <w:t>- Si el jugador no acepta la invitación, puede retornar a la página inicial donde puede escoger otras opciones.</w:t>
+              <w:t>acepta la invitación, puede retornar a la página inicial donde puede escoger otras opciones.</w:t>
             </w:r>
           </w:p>
         </w:tc>
@@ -30729,7 +30405,7 @@
     </w:tbl>
     <w:p>
       <w:pPr>
-        <w:pStyle w:val="Caption"/>
+        <w:pStyle w:val="Epgrafe"/>
         <w:jc w:val="center"/>
       </w:pPr>
       <w:bookmarkStart w:id="59" w:name="_Toc228646502"/>
@@ -30751,7 +30427,7 @@
     </w:p>
     <w:tbl>
       <w:tblPr>
-        <w:tblStyle w:val="MediumGrid3-Accent3"/>
+        <w:tblStyle w:val="Cuadrculamedia3-nfasis3"/>
         <w:tblW w:w="0" w:type="auto"/>
         <w:jc w:val="center"/>
         <w:tblLayout w:type="fixed"/>
@@ -31122,7 +30798,7 @@
     </w:tbl>
     <w:p>
       <w:pPr>
-        <w:pStyle w:val="Caption"/>
+        <w:pStyle w:val="Epgrafe"/>
         <w:jc w:val="center"/>
       </w:pPr>
       <w:bookmarkStart w:id="60" w:name="_Toc228646503"/>
@@ -31144,7 +30820,7 @@
     </w:p>
     <w:tbl>
       <w:tblPr>
-        <w:tblStyle w:val="MediumGrid3-Accent3"/>
+        <w:tblStyle w:val="Cuadrculamedia3-nfasis3"/>
         <w:tblW w:w="0" w:type="auto"/>
         <w:jc w:val="center"/>
         <w:tblLayout w:type="fixed"/>
@@ -31507,7 +31183,7 @@
     </w:tbl>
     <w:p>
       <w:pPr>
-        <w:pStyle w:val="Caption"/>
+        <w:pStyle w:val="Epgrafe"/>
         <w:jc w:val="center"/>
       </w:pPr>
       <w:bookmarkStart w:id="61" w:name="_Toc228646504"/>
@@ -31529,7 +31205,7 @@
     </w:p>
     <w:tbl>
       <w:tblPr>
-        <w:tblStyle w:val="MediumGrid3-Accent3"/>
+        <w:tblStyle w:val="Cuadrculamedia3-nfasis3"/>
         <w:tblW w:w="0" w:type="auto"/>
         <w:jc w:val="center"/>
         <w:tblLayout w:type="fixed"/>
@@ -31707,15 +31383,7 @@
                 <w:color w:val="000000"/>
                 <w:lang w:val="es-CO" w:eastAsia="es-CO"/>
               </w:rPr>
-              <w:t xml:space="preserve">El jugador creador de la partida (anfitrión) puede dar inicio a la partida creada pues cumple con todas las </w:t>
-            </w:r>
-            <w:r>
-              <w:rPr>
-                <w:color w:val="000000"/>
-                <w:lang w:val="es-CO" w:eastAsia="es-CO"/>
-              </w:rPr>
-              <w:lastRenderedPageBreak/>
-              <w:t>pre-condiciones.</w:t>
+              <w:t>El jugador creador de la partida (anfitrión) puede dar inicio a la partida creada pues cumple con todas las pre-condiciones.</w:t>
             </w:r>
           </w:p>
         </w:tc>
@@ -31896,7 +31564,7 @@
     </w:tbl>
     <w:p>
       <w:pPr>
-        <w:pStyle w:val="Caption"/>
+        <w:pStyle w:val="Epgrafe"/>
         <w:jc w:val="center"/>
       </w:pPr>
       <w:bookmarkStart w:id="62" w:name="_Toc228646505"/>
@@ -31918,7 +31586,7 @@
     </w:p>
     <w:tbl>
       <w:tblPr>
-        <w:tblStyle w:val="MediumGrid3-Accent3"/>
+        <w:tblStyle w:val="Cuadrculamedia3-nfasis3"/>
         <w:tblW w:w="0" w:type="auto"/>
         <w:jc w:val="center"/>
         <w:tblLayout w:type="fixed"/>
@@ -32287,7 +31955,7 @@
     </w:tbl>
     <w:p>
       <w:pPr>
-        <w:pStyle w:val="Caption"/>
+        <w:pStyle w:val="Epgrafe"/>
         <w:jc w:val="center"/>
       </w:pPr>
       <w:bookmarkStart w:id="63" w:name="_Toc228646506"/>
@@ -32309,7 +31977,7 @@
     </w:p>
     <w:tbl>
       <w:tblPr>
-        <w:tblStyle w:val="MediumGrid3-Accent3"/>
+        <w:tblStyle w:val="Cuadrculamedia3-nfasis3"/>
         <w:tblW w:w="0" w:type="auto"/>
         <w:jc w:val="center"/>
         <w:tblLayout w:type="fixed"/>
@@ -32670,7 +32338,7 @@
     </w:tbl>
     <w:p>
       <w:pPr>
-        <w:pStyle w:val="Caption"/>
+        <w:pStyle w:val="Epgrafe"/>
         <w:jc w:val="center"/>
       </w:pPr>
       <w:bookmarkStart w:id="64" w:name="_Toc228646507"/>
@@ -32692,7 +32360,7 @@
     </w:p>
     <w:tbl>
       <w:tblPr>
-        <w:tblStyle w:val="MediumGrid3-Accent3"/>
+        <w:tblStyle w:val="Cuadrculamedia3-nfasis3"/>
         <w:tblW w:w="0" w:type="auto"/>
         <w:jc w:val="center"/>
         <w:tblLayout w:type="fixed"/>
@@ -33059,7 +32727,7 @@
     </w:tbl>
     <w:p>
       <w:pPr>
-        <w:pStyle w:val="Caption"/>
+        <w:pStyle w:val="Epgrafe"/>
         <w:jc w:val="center"/>
       </w:pPr>
       <w:bookmarkStart w:id="65" w:name="_Toc228646508"/>
@@ -33082,7 +32750,7 @@
     <w:p/>
     <w:tbl>
       <w:tblPr>
-        <w:tblStyle w:val="MediumGrid3-Accent3"/>
+        <w:tblStyle w:val="Cuadrculamedia3-nfasis3"/>
         <w:tblW w:w="0" w:type="auto"/>
         <w:jc w:val="center"/>
         <w:tblLayout w:type="fixed"/>
@@ -33121,7 +32789,6 @@
                 <w:color w:val="FFFFFF"/>
                 <w:lang w:eastAsia="es-CO"/>
               </w:rPr>
-              <w:lastRenderedPageBreak/>
               <w:t xml:space="preserve">ID </w:t>
             </w:r>
           </w:p>
@@ -33238,6 +32905,7 @@
                 <w:color w:val="FFFFFF"/>
                 <w:lang w:eastAsia="es-CO"/>
               </w:rPr>
+              <w:lastRenderedPageBreak/>
               <w:t>Descripción</w:t>
             </w:r>
           </w:p>
@@ -33459,7 +33127,7 @@
     </w:tbl>
     <w:p>
       <w:pPr>
-        <w:pStyle w:val="Caption"/>
+        <w:pStyle w:val="Epgrafe"/>
         <w:jc w:val="center"/>
       </w:pPr>
       <w:bookmarkStart w:id="66" w:name="_Toc228646509"/>
@@ -33481,7 +33149,7 @@
     </w:p>
     <w:tbl>
       <w:tblPr>
-        <w:tblStyle w:val="MediumGrid3-Accent3"/>
+        <w:tblStyle w:val="Cuadrculamedia3-nfasis3"/>
         <w:tblW w:w="0" w:type="auto"/>
         <w:jc w:val="center"/>
         <w:tblLayout w:type="fixed"/>
@@ -33837,7 +33505,7 @@
     </w:tbl>
     <w:p>
       <w:pPr>
-        <w:pStyle w:val="Caption"/>
+        <w:pStyle w:val="Epgrafe"/>
         <w:jc w:val="center"/>
       </w:pPr>
       <w:bookmarkStart w:id="67" w:name="_Toc228646510"/>
@@ -33859,7 +33527,7 @@
     </w:p>
     <w:tbl>
       <w:tblPr>
-        <w:tblStyle w:val="MediumGrid3-Accent3"/>
+        <w:tblStyle w:val="Cuadrculamedia3-nfasis3"/>
         <w:tblW w:w="0" w:type="auto"/>
         <w:jc w:val="center"/>
         <w:tblLayout w:type="fixed"/>
@@ -34213,7 +33881,7 @@
             <w:commentRangeEnd w:id="68"/>
             <w:r>
               <w:rPr>
-                <w:rStyle w:val="CommentReference"/>
+                <w:rStyle w:val="Refdecomentario"/>
               </w:rPr>
               <w:commentReference w:id="68"/>
             </w:r>
@@ -34223,7 +33891,7 @@
     </w:tbl>
     <w:p>
       <w:pPr>
-        <w:pStyle w:val="Caption"/>
+        <w:pStyle w:val="Epgrafe"/>
         <w:jc w:val="center"/>
       </w:pPr>
       <w:bookmarkStart w:id="69" w:name="_Toc228646511"/>
@@ -34245,7 +33913,7 @@
     </w:p>
     <w:tbl>
       <w:tblPr>
-        <w:tblStyle w:val="MediumGrid3-Accent3"/>
+        <w:tblStyle w:val="Cuadrculamedia3-nfasis3"/>
         <w:tblW w:w="0" w:type="auto"/>
         <w:jc w:val="center"/>
         <w:tblLayout w:type="fixed"/>
@@ -34641,7 +34309,7 @@
     </w:tbl>
     <w:p>
       <w:pPr>
-        <w:pStyle w:val="Caption"/>
+        <w:pStyle w:val="Epgrafe"/>
         <w:jc w:val="center"/>
         <w:rPr>
           <w:rFonts w:ascii="Calibri" w:eastAsia="Times New Roman" w:hAnsi="Calibri" w:cs="Times New Roman"/>
@@ -34695,7 +34363,7 @@
     </w:p>
     <w:tbl>
       <w:tblPr>
-        <w:tblStyle w:val="MediumGrid3-Accent3"/>
+        <w:tblStyle w:val="Cuadrculamedia3-nfasis3"/>
         <w:tblW w:w="0" w:type="auto"/>
         <w:jc w:val="center"/>
         <w:tblLayout w:type="fixed"/>
@@ -35051,7 +34719,7 @@
             <w:commentRangeEnd w:id="71"/>
             <w:r>
               <w:rPr>
-                <w:rStyle w:val="CommentReference"/>
+                <w:rStyle w:val="Refdecomentario"/>
               </w:rPr>
               <w:commentReference w:id="71"/>
             </w:r>
@@ -35061,7 +34729,7 @@
     </w:tbl>
     <w:p>
       <w:pPr>
-        <w:pStyle w:val="Caption"/>
+        <w:pStyle w:val="Epgrafe"/>
         <w:jc w:val="center"/>
       </w:pPr>
       <w:bookmarkStart w:id="72" w:name="_Toc228646513"/>
@@ -35083,7 +34751,7 @@
     </w:p>
     <w:tbl>
       <w:tblPr>
-        <w:tblStyle w:val="MediumGrid3-Accent3"/>
+        <w:tblStyle w:val="Cuadrculamedia3-nfasis3"/>
         <w:tblW w:w="0" w:type="auto"/>
         <w:jc w:val="center"/>
         <w:tblLayout w:type="fixed"/>
@@ -35437,7 +35105,7 @@
     </w:tbl>
     <w:p>
       <w:pPr>
-        <w:pStyle w:val="Caption"/>
+        <w:pStyle w:val="Epgrafe"/>
         <w:jc w:val="center"/>
       </w:pPr>
       <w:bookmarkStart w:id="73" w:name="_Toc228646514"/>
@@ -35465,7 +35133,7 @@
     <w:p/>
     <w:p>
       <w:pPr>
-        <w:pStyle w:val="Heading4"/>
+        <w:pStyle w:val="Ttulo4"/>
         <w:numPr>
           <w:ilvl w:val="3"/>
           <w:numId w:val="2"/>
@@ -35498,7 +35166,7 @@
       <w:r>
         <w:rPr>
           <w:noProof/>
-          <w:lang w:val="es-CO" w:eastAsia="es-CO"/>
+          <w:lang w:val="es-AR" w:eastAsia="es-AR"/>
         </w:rPr>
         <w:drawing>
           <wp:inline distT="0" distB="0" distL="0" distR="0">
@@ -35549,7 +35217,7 @@
     </w:p>
     <w:p>
       <w:pPr>
-        <w:pStyle w:val="Caption"/>
+        <w:pStyle w:val="Epgrafe"/>
         <w:jc w:val="center"/>
       </w:pPr>
       <w:r>
@@ -35604,7 +35272,7 @@
     </w:p>
     <w:tbl>
       <w:tblPr>
-        <w:tblStyle w:val="MediumGrid3-Accent3"/>
+        <w:tblStyle w:val="Cuadrculamedia3-nfasis3"/>
         <w:tblW w:w="0" w:type="auto"/>
         <w:jc w:val="center"/>
         <w:tblLayout w:type="fixed"/>
@@ -35942,7 +35610,7 @@
     </w:tbl>
     <w:p>
       <w:pPr>
-        <w:pStyle w:val="Caption"/>
+        <w:pStyle w:val="Epgrafe"/>
         <w:jc w:val="center"/>
         <w:rPr>
           <w:lang w:val="es-CO"/>
@@ -35965,7 +35633,7 @@
     </w:p>
     <w:tbl>
       <w:tblPr>
-        <w:tblStyle w:val="MediumGrid3-Accent3"/>
+        <w:tblStyle w:val="Cuadrculamedia3-nfasis3"/>
         <w:tblW w:w="0" w:type="auto"/>
         <w:jc w:val="center"/>
         <w:tblLayout w:type="fixed"/>
@@ -36309,7 +35977,7 @@
     </w:tbl>
     <w:p>
       <w:pPr>
-        <w:pStyle w:val="Caption"/>
+        <w:pStyle w:val="Epgrafe"/>
         <w:jc w:val="center"/>
         <w:rPr>
           <w:lang w:val="es-CO"/>
@@ -36332,7 +36000,7 @@
     </w:p>
     <w:tbl>
       <w:tblPr>
-        <w:tblStyle w:val="MediumGrid3-Accent3"/>
+        <w:tblStyle w:val="Cuadrculamedia3-nfasis3"/>
         <w:tblW w:w="0" w:type="auto"/>
         <w:jc w:val="center"/>
         <w:tblLayout w:type="fixed"/>
@@ -36670,7 +36338,7 @@
     </w:tbl>
     <w:p>
       <w:pPr>
-        <w:pStyle w:val="Caption"/>
+        <w:pStyle w:val="Epgrafe"/>
         <w:jc w:val="center"/>
         <w:rPr>
           <w:lang w:val="es-CO"/>
@@ -36693,7 +36361,7 @@
     </w:p>
     <w:tbl>
       <w:tblPr>
-        <w:tblStyle w:val="MediumGrid3-Accent3"/>
+        <w:tblStyle w:val="Cuadrculamedia3-nfasis3"/>
         <w:tblW w:w="0" w:type="auto"/>
         <w:jc w:val="center"/>
         <w:tblLayout w:type="fixed"/>
@@ -37031,7 +36699,7 @@
     </w:tbl>
     <w:p>
       <w:pPr>
-        <w:pStyle w:val="Caption"/>
+        <w:pStyle w:val="Epgrafe"/>
         <w:jc w:val="center"/>
         <w:rPr>
           <w:lang w:val="es-CO"/>
@@ -37054,7 +36722,7 @@
     </w:p>
     <w:tbl>
       <w:tblPr>
-        <w:tblStyle w:val="MediumGrid3-Accent3"/>
+        <w:tblStyle w:val="Cuadrculamedia3-nfasis3"/>
         <w:tblW w:w="0" w:type="auto"/>
         <w:jc w:val="center"/>
         <w:tblLayout w:type="fixed"/>
@@ -37386,7 +37054,7 @@
     </w:tbl>
     <w:p>
       <w:pPr>
-        <w:pStyle w:val="Caption"/>
+        <w:pStyle w:val="Epgrafe"/>
         <w:jc w:val="center"/>
         <w:rPr>
           <w:lang w:val="es-CO"/>
@@ -37409,7 +37077,7 @@
     </w:p>
     <w:tbl>
       <w:tblPr>
-        <w:tblStyle w:val="MediumGrid3-Accent3"/>
+        <w:tblStyle w:val="Cuadrculamedia3-nfasis3"/>
         <w:tblW w:w="0" w:type="auto"/>
         <w:jc w:val="center"/>
         <w:tblLayout w:type="fixed"/>
@@ -37741,7 +37409,7 @@
     </w:tbl>
     <w:p>
       <w:pPr>
-        <w:pStyle w:val="Caption"/>
+        <w:pStyle w:val="Epgrafe"/>
         <w:jc w:val="center"/>
         <w:rPr>
           <w:lang w:val="es-CO"/>
@@ -37764,7 +37432,7 @@
     </w:p>
     <w:tbl>
       <w:tblPr>
-        <w:tblStyle w:val="MediumGrid3-Accent3"/>
+        <w:tblStyle w:val="Cuadrculamedia3-nfasis3"/>
         <w:tblW w:w="0" w:type="auto"/>
         <w:jc w:val="center"/>
         <w:tblLayout w:type="fixed"/>
@@ -37939,7 +37607,7 @@
           </w:p>
           <w:p>
             <w:pPr>
-              <w:pStyle w:val="ListParagraph"/>
+              <w:pStyle w:val="Prrafodelista"/>
               <w:numPr>
                 <w:ilvl w:val="0"/>
                 <w:numId w:val="25"/>
@@ -37956,7 +37624,7 @@
           </w:p>
           <w:p>
             <w:pPr>
-              <w:pStyle w:val="ListParagraph"/>
+              <w:pStyle w:val="Prrafodelista"/>
               <w:numPr>
                 <w:ilvl w:val="0"/>
                 <w:numId w:val="25"/>
@@ -38126,7 +37794,7 @@
     </w:tbl>
     <w:p>
       <w:pPr>
-        <w:pStyle w:val="Caption"/>
+        <w:pStyle w:val="Epgrafe"/>
         <w:jc w:val="center"/>
         <w:rPr>
           <w:lang w:val="es-CO"/>
@@ -38149,7 +37817,7 @@
     </w:p>
     <w:tbl>
       <w:tblPr>
-        <w:tblStyle w:val="MediumGrid3-Accent3"/>
+        <w:tblStyle w:val="Cuadrculamedia3-nfasis3"/>
         <w:tblW w:w="0" w:type="auto"/>
         <w:jc w:val="center"/>
         <w:tblLayout w:type="fixed"/>
@@ -38315,7 +37983,7 @@
           </w:tcPr>
           <w:p>
             <w:pPr>
-              <w:pStyle w:val="ListParagraph"/>
+              <w:pStyle w:val="Prrafodelista"/>
               <w:ind w:left="0"/>
               <w:cnfStyle w:val="000000100000"/>
               <w:rPr>
@@ -38478,7 +38146,7 @@
     </w:tbl>
     <w:p>
       <w:pPr>
-        <w:pStyle w:val="Caption"/>
+        <w:pStyle w:val="Epgrafe"/>
         <w:jc w:val="center"/>
         <w:rPr>
           <w:lang w:val="es-CO"/>
@@ -38501,7 +38169,7 @@
     </w:p>
     <w:tbl>
       <w:tblPr>
-        <w:tblStyle w:val="MediumGrid3-Accent3"/>
+        <w:tblStyle w:val="Cuadrculamedia3-nfasis3"/>
         <w:tblW w:w="0" w:type="auto"/>
         <w:jc w:val="center"/>
         <w:tblLayout w:type="fixed"/>
@@ -38667,7 +38335,7 @@
           </w:tcPr>
           <w:p>
             <w:pPr>
-              <w:pStyle w:val="ListParagraph"/>
+              <w:pStyle w:val="Prrafodelista"/>
               <w:ind w:left="0"/>
               <w:cnfStyle w:val="000000100000"/>
               <w:rPr>
@@ -38830,7 +38498,7 @@
     </w:tbl>
     <w:p>
       <w:pPr>
-        <w:pStyle w:val="Caption"/>
+        <w:pStyle w:val="Epgrafe"/>
         <w:jc w:val="center"/>
         <w:rPr>
           <w:lang w:val="es-CO"/>
@@ -38853,7 +38521,7 @@
     </w:p>
     <w:tbl>
       <w:tblPr>
-        <w:tblStyle w:val="MediumGrid3-Accent3"/>
+        <w:tblStyle w:val="Cuadrculamedia3-nfasis3"/>
         <w:tblW w:w="0" w:type="auto"/>
         <w:jc w:val="center"/>
         <w:tblLayout w:type="fixed"/>
@@ -39019,7 +38687,7 @@
           </w:tcPr>
           <w:p>
             <w:pPr>
-              <w:pStyle w:val="ListParagraph"/>
+              <w:pStyle w:val="Prrafodelista"/>
               <w:ind w:left="0"/>
               <w:cnfStyle w:val="000000100000"/>
               <w:rPr>
@@ -39182,7 +38850,7 @@
     </w:tbl>
     <w:p>
       <w:pPr>
-        <w:pStyle w:val="Caption"/>
+        <w:pStyle w:val="Epgrafe"/>
         <w:jc w:val="center"/>
         <w:rPr>
           <w:lang w:val="es-CO"/>
@@ -39205,7 +38873,7 @@
     </w:p>
     <w:tbl>
       <w:tblPr>
-        <w:tblStyle w:val="MediumGrid3-Accent3"/>
+        <w:tblStyle w:val="Cuadrculamedia3-nfasis3"/>
         <w:tblW w:w="0" w:type="auto"/>
         <w:jc w:val="center"/>
         <w:tblLayout w:type="fixed"/>
@@ -39372,7 +39040,7 @@
           </w:tcPr>
           <w:p>
             <w:pPr>
-              <w:pStyle w:val="ListParagraph"/>
+              <w:pStyle w:val="Prrafodelista"/>
               <w:ind w:left="0"/>
               <w:cnfStyle w:val="000000100000"/>
               <w:rPr>
@@ -39485,7 +39153,7 @@
           </w:p>
           <w:p>
             <w:pPr>
-              <w:pStyle w:val="ListParagraph"/>
+              <w:pStyle w:val="Prrafodelista"/>
               <w:numPr>
                 <w:ilvl w:val="0"/>
                 <w:numId w:val="27"/>
@@ -39498,7 +39166,7 @@
           </w:p>
           <w:p>
             <w:pPr>
-              <w:pStyle w:val="ListParagraph"/>
+              <w:pStyle w:val="Prrafodelista"/>
               <w:numPr>
                 <w:ilvl w:val="0"/>
                 <w:numId w:val="27"/>
@@ -39577,7 +39245,7 @@
     </w:tbl>
     <w:p>
       <w:pPr>
-        <w:pStyle w:val="Caption"/>
+        <w:pStyle w:val="Epgrafe"/>
         <w:jc w:val="center"/>
         <w:rPr>
           <w:lang w:val="es-CO"/>
@@ -39600,7 +39268,7 @@
     </w:p>
     <w:tbl>
       <w:tblPr>
-        <w:tblStyle w:val="MediumGrid3-Accent3"/>
+        <w:tblStyle w:val="Cuadrculamedia3-nfasis3"/>
         <w:tblW w:w="0" w:type="auto"/>
         <w:jc w:val="center"/>
         <w:tblLayout w:type="fixed"/>
@@ -39766,7 +39434,7 @@
           </w:tcPr>
           <w:p>
             <w:pPr>
-              <w:pStyle w:val="ListParagraph"/>
+              <w:pStyle w:val="Prrafodelista"/>
               <w:ind w:left="0"/>
               <w:cnfStyle w:val="000000100000"/>
               <w:rPr>
@@ -39929,7 +39597,7 @@
     </w:tbl>
     <w:p>
       <w:pPr>
-        <w:pStyle w:val="Caption"/>
+        <w:pStyle w:val="Epgrafe"/>
         <w:jc w:val="center"/>
         <w:rPr>
           <w:lang w:val="es-CO"/>
@@ -39952,7 +39620,7 @@
     </w:p>
     <w:tbl>
       <w:tblPr>
-        <w:tblStyle w:val="MediumGrid3-Accent3"/>
+        <w:tblStyle w:val="Cuadrculamedia3-nfasis3"/>
         <w:tblW w:w="0" w:type="auto"/>
         <w:jc w:val="center"/>
         <w:tblLayout w:type="fixed"/>
@@ -40118,7 +39786,7 @@
           </w:tcPr>
           <w:p>
             <w:pPr>
-              <w:pStyle w:val="ListParagraph"/>
+              <w:pStyle w:val="Prrafodelista"/>
               <w:ind w:left="0"/>
               <w:cnfStyle w:val="000000100000"/>
               <w:rPr>
@@ -40215,7 +39883,7 @@
           </w:tcPr>
           <w:p>
             <w:pPr>
-              <w:pStyle w:val="ListParagraph"/>
+              <w:pStyle w:val="Prrafodelista"/>
               <w:ind w:left="0"/>
               <w:jc w:val="both"/>
               <w:cnfStyle w:val="000000000000"/>
@@ -40303,7 +39971,7 @@
     </w:tbl>
     <w:p>
       <w:pPr>
-        <w:pStyle w:val="Caption"/>
+        <w:pStyle w:val="Epgrafe"/>
         <w:jc w:val="center"/>
         <w:rPr>
           <w:lang w:val="es-CO"/>
@@ -40326,7 +39994,7 @@
     </w:p>
     <w:tbl>
       <w:tblPr>
-        <w:tblStyle w:val="MediumGrid3-Accent3"/>
+        <w:tblStyle w:val="Cuadrculamedia3-nfasis3"/>
         <w:tblW w:w="0" w:type="auto"/>
         <w:jc w:val="center"/>
         <w:tblLayout w:type="fixed"/>
@@ -40492,7 +40160,7 @@
           </w:tcPr>
           <w:p>
             <w:pPr>
-              <w:pStyle w:val="ListParagraph"/>
+              <w:pStyle w:val="Prrafodelista"/>
               <w:ind w:left="0"/>
               <w:jc w:val="both"/>
               <w:cnfStyle w:val="000000100000"/>
@@ -40590,7 +40258,7 @@
           </w:tcPr>
           <w:p>
             <w:pPr>
-              <w:pStyle w:val="ListParagraph"/>
+              <w:pStyle w:val="Prrafodelista"/>
               <w:ind w:left="0"/>
               <w:jc w:val="both"/>
               <w:cnfStyle w:val="000000000000"/>
@@ -40659,7 +40327,7 @@
     </w:tbl>
     <w:p>
       <w:pPr>
-        <w:pStyle w:val="Caption"/>
+        <w:pStyle w:val="Epgrafe"/>
         <w:jc w:val="center"/>
         <w:rPr>
           <w:rFonts w:ascii="CordiaUPC" w:hAnsi="CordiaUPC" w:cs="CordiaUPC"/>
@@ -40683,7 +40351,7 @@
     </w:p>
     <w:tbl>
       <w:tblPr>
-        <w:tblStyle w:val="MediumGrid3-Accent3"/>
+        <w:tblStyle w:val="Cuadrculamedia3-nfasis3"/>
         <w:tblW w:w="0" w:type="auto"/>
         <w:jc w:val="center"/>
         <w:tblLayout w:type="fixed"/>
@@ -40849,7 +40517,7 @@
           </w:tcPr>
           <w:p>
             <w:pPr>
-              <w:pStyle w:val="ListParagraph"/>
+              <w:pStyle w:val="Prrafodelista"/>
               <w:ind w:left="0"/>
               <w:jc w:val="both"/>
               <w:cnfStyle w:val="000000100000"/>
@@ -40947,7 +40615,7 @@
           </w:tcPr>
           <w:p>
             <w:pPr>
-              <w:pStyle w:val="ListParagraph"/>
+              <w:pStyle w:val="Prrafodelista"/>
               <w:ind w:left="0"/>
               <w:jc w:val="both"/>
               <w:cnfStyle w:val="000000000000"/>
@@ -40964,7 +40632,7 @@
           </w:p>
           <w:p>
             <w:pPr>
-              <w:pStyle w:val="ListParagraph"/>
+              <w:pStyle w:val="Prrafodelista"/>
               <w:ind w:left="0"/>
               <w:jc w:val="both"/>
               <w:cnfStyle w:val="000000000000"/>
@@ -41033,7 +40701,7 @@
     </w:tbl>
     <w:p>
       <w:pPr>
-        <w:pStyle w:val="Caption"/>
+        <w:pStyle w:val="Epgrafe"/>
         <w:jc w:val="center"/>
         <w:rPr>
           <w:lang w:val="es-CO"/>
@@ -41056,7 +40724,7 @@
     </w:p>
     <w:tbl>
       <w:tblPr>
-        <w:tblStyle w:val="MediumGrid3-Accent3"/>
+        <w:tblStyle w:val="Cuadrculamedia3-nfasis3"/>
         <w:tblW w:w="0" w:type="auto"/>
         <w:jc w:val="center"/>
         <w:tblLayout w:type="fixed"/>
@@ -41315,7 +40983,7 @@
           </w:tcPr>
           <w:p>
             <w:pPr>
-              <w:pStyle w:val="ListParagraph"/>
+              <w:pStyle w:val="Prrafodelista"/>
               <w:ind w:left="0"/>
               <w:jc w:val="both"/>
               <w:cnfStyle w:val="000000000000"/>
@@ -41384,7 +41052,7 @@
     </w:tbl>
     <w:p>
       <w:pPr>
-        <w:pStyle w:val="Caption"/>
+        <w:pStyle w:val="Epgrafe"/>
         <w:jc w:val="center"/>
         <w:rPr>
           <w:lang w:val="es-CO"/>
@@ -41407,7 +41075,7 @@
     </w:p>
     <w:tbl>
       <w:tblPr>
-        <w:tblStyle w:val="MediumGrid3-Accent3"/>
+        <w:tblStyle w:val="Cuadrculamedia3-nfasis3"/>
         <w:tblW w:w="0" w:type="auto"/>
         <w:jc w:val="center"/>
         <w:tblLayout w:type="fixed"/>
@@ -41573,7 +41241,7 @@
           </w:tcPr>
           <w:p>
             <w:pPr>
-              <w:pStyle w:val="ListParagraph"/>
+              <w:pStyle w:val="Prrafodelista"/>
               <w:ind w:left="0"/>
               <w:jc w:val="both"/>
               <w:cnfStyle w:val="000000100000"/>
@@ -41671,7 +41339,7 @@
           </w:tcPr>
           <w:p>
             <w:pPr>
-              <w:pStyle w:val="ListParagraph"/>
+              <w:pStyle w:val="Prrafodelista"/>
               <w:ind w:left="0"/>
               <w:jc w:val="both"/>
               <w:cnfStyle w:val="000000000000"/>
@@ -41740,7 +41408,7 @@
     </w:tbl>
     <w:p>
       <w:pPr>
-        <w:pStyle w:val="Caption"/>
+        <w:pStyle w:val="Epgrafe"/>
         <w:jc w:val="center"/>
         <w:rPr>
           <w:lang w:val="es-CO"/>
@@ -41763,7 +41431,7 @@
     </w:p>
     <w:tbl>
       <w:tblPr>
-        <w:tblStyle w:val="MediumGrid3-Accent3"/>
+        <w:tblStyle w:val="Cuadrculamedia3-nfasis3"/>
         <w:tblW w:w="0" w:type="auto"/>
         <w:jc w:val="center"/>
         <w:tblLayout w:type="fixed"/>
@@ -41929,7 +41597,7 @@
           </w:tcPr>
           <w:p>
             <w:pPr>
-              <w:pStyle w:val="ListParagraph"/>
+              <w:pStyle w:val="Prrafodelista"/>
               <w:ind w:left="0"/>
               <w:jc w:val="both"/>
               <w:cnfStyle w:val="000000100000"/>
@@ -42027,7 +41695,7 @@
           </w:tcPr>
           <w:p>
             <w:pPr>
-              <w:pStyle w:val="ListParagraph"/>
+              <w:pStyle w:val="Prrafodelista"/>
               <w:ind w:left="0"/>
               <w:jc w:val="both"/>
               <w:cnfStyle w:val="000000000000"/>
@@ -42096,7 +41764,7 @@
     </w:tbl>
     <w:p>
       <w:pPr>
-        <w:pStyle w:val="Caption"/>
+        <w:pStyle w:val="Epgrafe"/>
         <w:jc w:val="center"/>
         <w:rPr>
           <w:lang w:val="es-CO"/>
@@ -42119,7 +41787,7 @@
     </w:p>
     <w:tbl>
       <w:tblPr>
-        <w:tblStyle w:val="MediumGrid3-Accent3"/>
+        <w:tblStyle w:val="Cuadrculamedia3-nfasis3"/>
         <w:tblW w:w="0" w:type="auto"/>
         <w:jc w:val="center"/>
         <w:tblLayout w:type="fixed"/>
@@ -42286,7 +41954,7 @@
           </w:tcPr>
           <w:p>
             <w:pPr>
-              <w:pStyle w:val="ListParagraph"/>
+              <w:pStyle w:val="Prrafodelista"/>
               <w:ind w:left="0"/>
               <w:jc w:val="both"/>
               <w:cnfStyle w:val="000000100000"/>
@@ -42384,7 +42052,7 @@
           </w:tcPr>
           <w:p>
             <w:pPr>
-              <w:pStyle w:val="ListParagraph"/>
+              <w:pStyle w:val="Prrafodelista"/>
               <w:ind w:left="0"/>
               <w:jc w:val="both"/>
               <w:cnfStyle w:val="000000000000"/>
@@ -42455,7 +42123,7 @@
     </w:tbl>
     <w:p>
       <w:pPr>
-        <w:pStyle w:val="Caption"/>
+        <w:pStyle w:val="Epgrafe"/>
         <w:jc w:val="center"/>
         <w:rPr>
           <w:lang w:val="es-CO"/>
@@ -42481,7 +42149,7 @@
     </w:p>
     <w:p>
       <w:pPr>
-        <w:pStyle w:val="Heading4"/>
+        <w:pStyle w:val="Ttulo4"/>
         <w:numPr>
           <w:ilvl w:val="3"/>
           <w:numId w:val="2"/>
@@ -42512,7 +42180,8 @@
       </w:pPr>
       <w:r>
         <w:rPr>
-          <w:lang w:val="es-CO"/>
+          <w:noProof/>
+          <w:lang w:val="es-AR" w:eastAsia="es-AR"/>
         </w:rPr>
         <w:drawing>
           <wp:inline distT="0" distB="0" distL="0" distR="0">
@@ -42563,7 +42232,7 @@
     </w:p>
     <w:p>
       <w:pPr>
-        <w:pStyle w:val="Caption"/>
+        <w:pStyle w:val="Epgrafe"/>
         <w:jc w:val="center"/>
       </w:pPr>
       <w:r>
@@ -42618,7 +42287,7 @@
     </w:p>
     <w:tbl>
       <w:tblPr>
-        <w:tblStyle w:val="MediumGrid3-Accent3"/>
+        <w:tblStyle w:val="Cuadrculamedia3-nfasis3"/>
         <w:tblW w:w="0" w:type="auto"/>
         <w:jc w:val="center"/>
         <w:tblLayout w:type="fixed"/>
@@ -42784,7 +42453,7 @@
           </w:tcPr>
           <w:p>
             <w:pPr>
-              <w:pStyle w:val="ListParagraph"/>
+              <w:pStyle w:val="Prrafodelista"/>
               <w:ind w:left="0"/>
               <w:jc w:val="both"/>
               <w:cnfStyle w:val="000000100000"/>
@@ -42885,7 +42554,7 @@
           </w:tcPr>
           <w:p>
             <w:pPr>
-              <w:pStyle w:val="ListParagraph"/>
+              <w:pStyle w:val="Prrafodelista"/>
               <w:ind w:left="0"/>
               <w:jc w:val="both"/>
               <w:cnfStyle w:val="000000000000"/>
@@ -42944,7 +42613,7 @@
     </w:tbl>
     <w:p>
       <w:pPr>
-        <w:pStyle w:val="Caption"/>
+        <w:pStyle w:val="Epgrafe"/>
         <w:jc w:val="center"/>
         <w:rPr>
           <w:lang w:val="es-CO"/>
@@ -42968,7 +42637,7 @@
     </w:p>
     <w:tbl>
       <w:tblPr>
-        <w:tblStyle w:val="MediumGrid3-Accent3"/>
+        <w:tblStyle w:val="Cuadrculamedia3-nfasis3"/>
         <w:tblW w:w="0" w:type="auto"/>
         <w:jc w:val="center"/>
         <w:tblLayout w:type="fixed"/>
@@ -43133,7 +42802,7 @@
           </w:tcPr>
           <w:p>
             <w:pPr>
-              <w:pStyle w:val="ListParagraph"/>
+              <w:pStyle w:val="Prrafodelista"/>
               <w:ind w:left="0"/>
               <w:jc w:val="both"/>
               <w:cnfStyle w:val="000000100000"/>
@@ -43231,7 +42900,7 @@
           </w:tcPr>
           <w:p>
             <w:pPr>
-              <w:pStyle w:val="ListParagraph"/>
+              <w:pStyle w:val="Prrafodelista"/>
               <w:ind w:left="0"/>
               <w:jc w:val="both"/>
               <w:cnfStyle w:val="000000000000"/>
@@ -43290,7 +42959,7 @@
     </w:tbl>
     <w:p>
       <w:pPr>
-        <w:pStyle w:val="Caption"/>
+        <w:pStyle w:val="Epgrafe"/>
         <w:jc w:val="center"/>
         <w:rPr>
           <w:lang w:val="es-CO"/>
@@ -43313,7 +42982,7 @@
     </w:p>
     <w:tbl>
       <w:tblPr>
-        <w:tblStyle w:val="MediumGrid3-Accent3"/>
+        <w:tblStyle w:val="Cuadrculamedia3-nfasis3"/>
         <w:tblW w:w="0" w:type="auto"/>
         <w:jc w:val="center"/>
         <w:tblLayout w:type="fixed"/>
@@ -43478,7 +43147,7 @@
           </w:tcPr>
           <w:p>
             <w:pPr>
-              <w:pStyle w:val="ListParagraph"/>
+              <w:pStyle w:val="Prrafodelista"/>
               <w:ind w:left="0"/>
               <w:jc w:val="both"/>
               <w:cnfStyle w:val="000000100000"/>
@@ -43576,7 +43245,7 @@
           </w:tcPr>
           <w:p>
             <w:pPr>
-              <w:pStyle w:val="ListParagraph"/>
+              <w:pStyle w:val="Prrafodelista"/>
               <w:ind w:left="0"/>
               <w:jc w:val="both"/>
               <w:cnfStyle w:val="000000000000"/>
@@ -43635,7 +43304,7 @@
     </w:tbl>
     <w:p>
       <w:pPr>
-        <w:pStyle w:val="Caption"/>
+        <w:pStyle w:val="Epgrafe"/>
         <w:jc w:val="center"/>
         <w:rPr>
           <w:lang w:val="es-CO"/>
@@ -43658,7 +43327,7 @@
     </w:p>
     <w:tbl>
       <w:tblPr>
-        <w:tblStyle w:val="MediumGrid3-Accent3"/>
+        <w:tblStyle w:val="Cuadrculamedia3-nfasis3"/>
         <w:tblW w:w="0" w:type="auto"/>
         <w:jc w:val="center"/>
         <w:tblLayout w:type="fixed"/>
@@ -43823,7 +43492,7 @@
           </w:tcPr>
           <w:p>
             <w:pPr>
-              <w:pStyle w:val="ListParagraph"/>
+              <w:pStyle w:val="Prrafodelista"/>
               <w:ind w:left="0"/>
               <w:jc w:val="both"/>
               <w:cnfStyle w:val="000000100000"/>
@@ -43921,7 +43590,7 @@
           </w:tcPr>
           <w:p>
             <w:pPr>
-              <w:pStyle w:val="ListParagraph"/>
+              <w:pStyle w:val="Prrafodelista"/>
               <w:ind w:left="0"/>
               <w:jc w:val="both"/>
               <w:cnfStyle w:val="000000000000"/>
@@ -43980,7 +43649,7 @@
     </w:tbl>
     <w:p>
       <w:pPr>
-        <w:pStyle w:val="Caption"/>
+        <w:pStyle w:val="Epgrafe"/>
         <w:jc w:val="center"/>
         <w:rPr>
           <w:lang w:val="es-CO"/>
@@ -44003,7 +43672,7 @@
     </w:p>
     <w:tbl>
       <w:tblPr>
-        <w:tblStyle w:val="MediumGrid3-Accent3"/>
+        <w:tblStyle w:val="Cuadrculamedia3-nfasis3"/>
         <w:tblW w:w="0" w:type="auto"/>
         <w:jc w:val="center"/>
         <w:tblLayout w:type="fixed"/>
@@ -44168,7 +43837,7 @@
           </w:tcPr>
           <w:p>
             <w:pPr>
-              <w:pStyle w:val="ListParagraph"/>
+              <w:pStyle w:val="Prrafodelista"/>
               <w:ind w:left="0"/>
               <w:jc w:val="both"/>
               <w:cnfStyle w:val="000000100000"/>
@@ -44266,7 +43935,7 @@
           </w:tcPr>
           <w:p>
             <w:pPr>
-              <w:pStyle w:val="ListParagraph"/>
+              <w:pStyle w:val="Prrafodelista"/>
               <w:ind w:left="0"/>
               <w:jc w:val="both"/>
               <w:cnfStyle w:val="000000000000"/>
@@ -44325,7 +43994,7 @@
     </w:tbl>
     <w:p>
       <w:pPr>
-        <w:pStyle w:val="Caption"/>
+        <w:pStyle w:val="Epgrafe"/>
         <w:jc w:val="center"/>
         <w:rPr>
           <w:lang w:val="es-CO"/>
@@ -44348,7 +44017,7 @@
     </w:p>
     <w:tbl>
       <w:tblPr>
-        <w:tblStyle w:val="MediumGrid3-Accent3"/>
+        <w:tblStyle w:val="Cuadrculamedia3-nfasis3"/>
         <w:tblW w:w="0" w:type="auto"/>
         <w:jc w:val="center"/>
         <w:tblLayout w:type="fixed"/>
@@ -44513,7 +44182,7 @@
           </w:tcPr>
           <w:p>
             <w:pPr>
-              <w:pStyle w:val="ListParagraph"/>
+              <w:pStyle w:val="Prrafodelista"/>
               <w:ind w:left="0"/>
               <w:jc w:val="both"/>
               <w:cnfStyle w:val="000000100000"/>
@@ -44611,7 +44280,7 @@
           </w:tcPr>
           <w:p>
             <w:pPr>
-              <w:pStyle w:val="ListParagraph"/>
+              <w:pStyle w:val="Prrafodelista"/>
               <w:ind w:left="0"/>
               <w:jc w:val="both"/>
               <w:cnfStyle w:val="000000000000"/>
@@ -44670,7 +44339,7 @@
     </w:tbl>
     <w:p>
       <w:pPr>
-        <w:pStyle w:val="Caption"/>
+        <w:pStyle w:val="Epgrafe"/>
         <w:jc w:val="center"/>
         <w:rPr>
           <w:lang w:val="es-CO"/>
@@ -44693,7 +44362,7 @@
     </w:p>
     <w:tbl>
       <w:tblPr>
-        <w:tblStyle w:val="MediumGrid3-Accent3"/>
+        <w:tblStyle w:val="Cuadrculamedia3-nfasis3"/>
         <w:tblW w:w="0" w:type="auto"/>
         <w:jc w:val="center"/>
         <w:tblLayout w:type="fixed"/>
@@ -44858,7 +44527,7 @@
           </w:tcPr>
           <w:p>
             <w:pPr>
-              <w:pStyle w:val="ListParagraph"/>
+              <w:pStyle w:val="Prrafodelista"/>
               <w:ind w:left="0"/>
               <w:jc w:val="both"/>
               <w:cnfStyle w:val="000000100000"/>
@@ -44956,7 +44625,7 @@
           </w:tcPr>
           <w:p>
             <w:pPr>
-              <w:pStyle w:val="ListParagraph"/>
+              <w:pStyle w:val="Prrafodelista"/>
               <w:ind w:left="0"/>
               <w:jc w:val="both"/>
               <w:cnfStyle w:val="000000000000"/>
@@ -45016,7 +44685,7 @@
     </w:tbl>
     <w:p>
       <w:pPr>
-        <w:pStyle w:val="Caption"/>
+        <w:pStyle w:val="Epgrafe"/>
         <w:jc w:val="center"/>
         <w:rPr>
           <w:lang w:val="es-CO"/>
@@ -45039,7 +44708,7 @@
     </w:p>
     <w:tbl>
       <w:tblPr>
-        <w:tblStyle w:val="MediumGrid3-Accent3"/>
+        <w:tblStyle w:val="Cuadrculamedia3-nfasis3"/>
         <w:tblW w:w="0" w:type="auto"/>
         <w:jc w:val="center"/>
         <w:tblLayout w:type="fixed"/>
@@ -45204,7 +44873,7 @@
           </w:tcPr>
           <w:p>
             <w:pPr>
-              <w:pStyle w:val="ListParagraph"/>
+              <w:pStyle w:val="Prrafodelista"/>
               <w:ind w:left="0"/>
               <w:jc w:val="both"/>
               <w:cnfStyle w:val="000000100000"/>
@@ -45303,7 +44972,7 @@
           </w:tcPr>
           <w:p>
             <w:pPr>
-              <w:pStyle w:val="ListParagraph"/>
+              <w:pStyle w:val="Prrafodelista"/>
               <w:ind w:left="0"/>
               <w:jc w:val="both"/>
               <w:cnfStyle w:val="000000000000"/>
@@ -45368,7 +45037,7 @@
     </w:tbl>
     <w:p>
       <w:pPr>
-        <w:pStyle w:val="Caption"/>
+        <w:pStyle w:val="Epgrafe"/>
         <w:jc w:val="center"/>
         <w:rPr>
           <w:lang w:val="es-CO"/>
@@ -45391,7 +45060,7 @@
     </w:p>
     <w:tbl>
       <w:tblPr>
-        <w:tblStyle w:val="MediumGrid3-Accent3"/>
+        <w:tblStyle w:val="Cuadrculamedia3-nfasis3"/>
         <w:tblW w:w="0" w:type="auto"/>
         <w:jc w:val="center"/>
         <w:tblLayout w:type="fixed"/>
@@ -45556,7 +45225,7 @@
           </w:tcPr>
           <w:p>
             <w:pPr>
-              <w:pStyle w:val="ListParagraph"/>
+              <w:pStyle w:val="Prrafodelista"/>
               <w:ind w:left="0"/>
               <w:jc w:val="both"/>
               <w:cnfStyle w:val="000000100000"/>
@@ -45655,7 +45324,7 @@
           </w:tcPr>
           <w:p>
             <w:pPr>
-              <w:pStyle w:val="ListParagraph"/>
+              <w:pStyle w:val="Prrafodelista"/>
               <w:ind w:left="0"/>
               <w:jc w:val="both"/>
               <w:cnfStyle w:val="000000000000"/>
@@ -45729,7 +45398,7 @@
     </w:tbl>
     <w:p>
       <w:pPr>
-        <w:pStyle w:val="Caption"/>
+        <w:pStyle w:val="Epgrafe"/>
         <w:jc w:val="center"/>
         <w:rPr>
           <w:lang w:val="es-CO"/>
@@ -45752,7 +45421,7 @@
     </w:p>
     <w:tbl>
       <w:tblPr>
-        <w:tblStyle w:val="MediumGrid3-Accent3"/>
+        <w:tblStyle w:val="Cuadrculamedia3-nfasis3"/>
         <w:tblW w:w="0" w:type="auto"/>
         <w:jc w:val="center"/>
         <w:tblLayout w:type="fixed"/>
@@ -45917,7 +45586,7 @@
           </w:tcPr>
           <w:p>
             <w:pPr>
-              <w:pStyle w:val="ListParagraph"/>
+              <w:pStyle w:val="Prrafodelista"/>
               <w:ind w:left="0"/>
               <w:jc w:val="both"/>
               <w:cnfStyle w:val="000000100000"/>
@@ -46019,7 +45688,7 @@
           </w:tcPr>
           <w:p>
             <w:pPr>
-              <w:pStyle w:val="ListParagraph"/>
+              <w:pStyle w:val="Prrafodelista"/>
               <w:ind w:left="0"/>
               <w:jc w:val="both"/>
               <w:cnfStyle w:val="000000000000"/>
@@ -46078,7 +45747,7 @@
     </w:tbl>
     <w:p>
       <w:pPr>
-        <w:pStyle w:val="Caption"/>
+        <w:pStyle w:val="Epgrafe"/>
         <w:jc w:val="center"/>
         <w:rPr>
           <w:lang w:val="es-CO"/>
@@ -46101,7 +45770,7 @@
     </w:p>
     <w:tbl>
       <w:tblPr>
-        <w:tblStyle w:val="MediumGrid3-Accent3"/>
+        <w:tblStyle w:val="Cuadrculamedia3-nfasis3"/>
         <w:tblW w:w="0" w:type="auto"/>
         <w:jc w:val="center"/>
         <w:tblLayout w:type="fixed"/>
@@ -46275,7 +45944,7 @@
           </w:p>
           <w:p>
             <w:pPr>
-              <w:pStyle w:val="ListParagraph"/>
+              <w:pStyle w:val="Prrafodelista"/>
               <w:numPr>
                 <w:ilvl w:val="0"/>
                 <w:numId w:val="30"/>
@@ -46293,7 +45962,7 @@
           </w:p>
           <w:p>
             <w:pPr>
-              <w:pStyle w:val="ListParagraph"/>
+              <w:pStyle w:val="Prrafodelista"/>
               <w:numPr>
                 <w:ilvl w:val="0"/>
                 <w:numId w:val="30"/>
@@ -46434,7 +46103,7 @@
           </w:p>
           <w:p>
             <w:pPr>
-              <w:pStyle w:val="ListParagraph"/>
+              <w:pStyle w:val="Prrafodelista"/>
               <w:numPr>
                 <w:ilvl w:val="0"/>
                 <w:numId w:val="32"/>
@@ -46452,7 +46121,7 @@
           </w:p>
           <w:p>
             <w:pPr>
-              <w:pStyle w:val="ListParagraph"/>
+              <w:pStyle w:val="Prrafodelista"/>
               <w:numPr>
                 <w:ilvl w:val="0"/>
                 <w:numId w:val="32"/>
@@ -46521,7 +46190,7 @@
     </w:tbl>
     <w:p>
       <w:pPr>
-        <w:pStyle w:val="Caption"/>
+        <w:pStyle w:val="Epgrafe"/>
         <w:jc w:val="center"/>
         <w:rPr>
           <w:lang w:val="es-CO"/>
@@ -46544,7 +46213,7 @@
     </w:p>
     <w:tbl>
       <w:tblPr>
-        <w:tblStyle w:val="MediumGrid3-Accent3"/>
+        <w:tblStyle w:val="Cuadrculamedia3-nfasis3"/>
         <w:tblW w:w="0" w:type="auto"/>
         <w:jc w:val="center"/>
         <w:tblLayout w:type="fixed"/>
@@ -46709,7 +46378,7 @@
           </w:tcPr>
           <w:p>
             <w:pPr>
-              <w:pStyle w:val="ListParagraph"/>
+              <w:pStyle w:val="Prrafodelista"/>
               <w:ind w:left="0"/>
               <w:jc w:val="both"/>
               <w:cnfStyle w:val="000000100000"/>
@@ -46808,7 +46477,7 @@
           </w:tcPr>
           <w:p>
             <w:pPr>
-              <w:pStyle w:val="ListParagraph"/>
+              <w:pStyle w:val="Prrafodelista"/>
               <w:ind w:left="0"/>
               <w:jc w:val="both"/>
               <w:cnfStyle w:val="000000000000"/>
@@ -46884,7 +46553,7 @@
     </w:tbl>
     <w:p>
       <w:pPr>
-        <w:pStyle w:val="Caption"/>
+        <w:pStyle w:val="Epgrafe"/>
         <w:jc w:val="center"/>
         <w:rPr>
           <w:lang w:val="es-CO"/>
@@ -46907,7 +46576,7 @@
     </w:p>
     <w:tbl>
       <w:tblPr>
-        <w:tblStyle w:val="MediumGrid3-Accent3"/>
+        <w:tblStyle w:val="Cuadrculamedia3-nfasis3"/>
         <w:tblW w:w="0" w:type="auto"/>
         <w:jc w:val="center"/>
         <w:tblLayout w:type="fixed"/>
@@ -47072,7 +46741,7 @@
           </w:tcPr>
           <w:p>
             <w:pPr>
-              <w:pStyle w:val="ListParagraph"/>
+              <w:pStyle w:val="Prrafodelista"/>
               <w:ind w:left="0"/>
               <w:jc w:val="both"/>
               <w:cnfStyle w:val="000000100000"/>
@@ -47171,7 +46840,7 @@
           </w:tcPr>
           <w:p>
             <w:pPr>
-              <w:pStyle w:val="ListParagraph"/>
+              <w:pStyle w:val="Prrafodelista"/>
               <w:ind w:left="0"/>
               <w:jc w:val="both"/>
               <w:cnfStyle w:val="000000000000"/>
@@ -47188,7 +46857,7 @@
           </w:p>
           <w:p>
             <w:pPr>
-              <w:pStyle w:val="ListParagraph"/>
+              <w:pStyle w:val="Prrafodelista"/>
               <w:ind w:left="0"/>
               <w:jc w:val="both"/>
               <w:cnfStyle w:val="000000000000"/>
@@ -47255,7 +46924,7 @@
     </w:tbl>
     <w:p>
       <w:pPr>
-        <w:pStyle w:val="Caption"/>
+        <w:pStyle w:val="Epgrafe"/>
         <w:jc w:val="center"/>
         <w:rPr>
           <w:lang w:val="es-CO"/>
@@ -47278,7 +46947,7 @@
     </w:p>
     <w:tbl>
       <w:tblPr>
-        <w:tblStyle w:val="MediumGrid3-Accent3"/>
+        <w:tblStyle w:val="Cuadrculamedia3-nfasis3"/>
         <w:tblW w:w="0" w:type="auto"/>
         <w:jc w:val="center"/>
         <w:tblLayout w:type="fixed"/>
@@ -47443,7 +47112,7 @@
           </w:tcPr>
           <w:p>
             <w:pPr>
-              <w:pStyle w:val="ListParagraph"/>
+              <w:pStyle w:val="Prrafodelista"/>
               <w:ind w:left="0"/>
               <w:jc w:val="both"/>
               <w:cnfStyle w:val="000000100000"/>
@@ -47542,7 +47211,7 @@
           </w:tcPr>
           <w:p>
             <w:pPr>
-              <w:pStyle w:val="ListParagraph"/>
+              <w:pStyle w:val="Prrafodelista"/>
               <w:ind w:left="0"/>
               <w:jc w:val="both"/>
               <w:cnfStyle w:val="000000000000"/>
@@ -47601,7 +47270,7 @@
     </w:tbl>
     <w:p>
       <w:pPr>
-        <w:pStyle w:val="Caption"/>
+        <w:pStyle w:val="Epgrafe"/>
         <w:jc w:val="center"/>
         <w:rPr>
           <w:lang w:val="es-CO"/>
@@ -47624,7 +47293,7 @@
     </w:p>
     <w:tbl>
       <w:tblPr>
-        <w:tblStyle w:val="MediumGrid3-Accent3"/>
+        <w:tblStyle w:val="Cuadrculamedia3-nfasis3"/>
         <w:tblW w:w="0" w:type="auto"/>
         <w:jc w:val="center"/>
         <w:tblLayout w:type="fixed"/>
@@ -47789,7 +47458,7 @@
           </w:tcPr>
           <w:p>
             <w:pPr>
-              <w:pStyle w:val="ListParagraph"/>
+              <w:pStyle w:val="Prrafodelista"/>
               <w:ind w:left="0"/>
               <w:jc w:val="both"/>
               <w:cnfStyle w:val="000000100000"/>
@@ -47888,7 +47557,7 @@
           </w:tcPr>
           <w:p>
             <w:pPr>
-              <w:pStyle w:val="ListParagraph"/>
+              <w:pStyle w:val="Prrafodelista"/>
               <w:ind w:left="0"/>
               <w:jc w:val="both"/>
               <w:cnfStyle w:val="000000000000"/>
@@ -47947,7 +47616,7 @@
     </w:tbl>
     <w:p>
       <w:pPr>
-        <w:pStyle w:val="Caption"/>
+        <w:pStyle w:val="Epgrafe"/>
         <w:jc w:val="center"/>
         <w:rPr>
           <w:lang w:val="es-CO"/>
@@ -47970,7 +47639,7 @@
     </w:p>
     <w:tbl>
       <w:tblPr>
-        <w:tblStyle w:val="MediumGrid3-Accent3"/>
+        <w:tblStyle w:val="Cuadrculamedia3-nfasis3"/>
         <w:tblW w:w="0" w:type="auto"/>
         <w:jc w:val="center"/>
         <w:tblLayout w:type="fixed"/>
@@ -48135,7 +47804,7 @@
           </w:tcPr>
           <w:p>
             <w:pPr>
-              <w:pStyle w:val="ListParagraph"/>
+              <w:pStyle w:val="Prrafodelista"/>
               <w:ind w:left="0"/>
               <w:jc w:val="both"/>
               <w:cnfStyle w:val="000000100000"/>
@@ -48237,7 +47906,7 @@
           </w:tcPr>
           <w:p>
             <w:pPr>
-              <w:pStyle w:val="ListParagraph"/>
+              <w:pStyle w:val="Prrafodelista"/>
               <w:ind w:left="0"/>
               <w:jc w:val="both"/>
               <w:cnfStyle w:val="000000000000"/>
@@ -48296,7 +47965,7 @@
     </w:tbl>
     <w:p>
       <w:pPr>
-        <w:pStyle w:val="Caption"/>
+        <w:pStyle w:val="Epgrafe"/>
         <w:jc w:val="center"/>
         <w:rPr>
           <w:lang w:val="es-CO"/>
@@ -48319,7 +47988,7 @@
     </w:p>
     <w:p>
       <w:pPr>
-        <w:pStyle w:val="Heading4"/>
+        <w:pStyle w:val="Ttulo4"/>
         <w:numPr>
           <w:ilvl w:val="3"/>
           <w:numId w:val="2"/>
@@ -48345,7 +48014,7 @@
       <w:r>
         <w:rPr>
           <w:noProof/>
-          <w:lang w:val="es-CO" w:eastAsia="es-CO"/>
+          <w:lang w:val="es-AR" w:eastAsia="es-AR"/>
         </w:rPr>
         <w:drawing>
           <wp:inline distT="0" distB="0" distL="0" distR="0">
@@ -48396,7 +48065,7 @@
     </w:p>
     <w:p>
       <w:pPr>
-        <w:pStyle w:val="Caption"/>
+        <w:pStyle w:val="Epgrafe"/>
         <w:jc w:val="center"/>
         <w:rPr>
           <w:lang w:val="es-CO"/>
@@ -48434,7 +48103,7 @@
     </w:p>
     <w:tbl>
       <w:tblPr>
-        <w:tblStyle w:val="MediumGrid3-Accent3"/>
+        <w:tblStyle w:val="Cuadrculamedia3-nfasis3"/>
         <w:tblW w:w="0" w:type="auto"/>
         <w:jc w:val="center"/>
         <w:tblLayout w:type="fixed"/>
@@ -48771,7 +48440,7 @@
     </w:tbl>
     <w:p>
       <w:pPr>
-        <w:pStyle w:val="Caption"/>
+        <w:pStyle w:val="Epgrafe"/>
         <w:ind w:left="480"/>
         <w:jc w:val="center"/>
         <w:rPr>
@@ -48795,7 +48464,7 @@
     </w:p>
     <w:tbl>
       <w:tblPr>
-        <w:tblStyle w:val="MediumGrid3-Accent3"/>
+        <w:tblStyle w:val="Cuadrculamedia3-nfasis3"/>
         <w:tblW w:w="0" w:type="auto"/>
         <w:jc w:val="center"/>
         <w:tblLayout w:type="fixed"/>
@@ -49176,7 +48845,7 @@
     </w:tbl>
     <w:p>
       <w:pPr>
-        <w:pStyle w:val="Caption"/>
+        <w:pStyle w:val="Epgrafe"/>
         <w:jc w:val="center"/>
         <w:rPr>
           <w:b w:val="0"/>
@@ -49200,7 +48869,7 @@
     </w:p>
     <w:tbl>
       <w:tblPr>
-        <w:tblStyle w:val="MediumGrid3-Accent3"/>
+        <w:tblStyle w:val="Cuadrculamedia3-nfasis3"/>
         <w:tblW w:w="0" w:type="auto"/>
         <w:jc w:val="center"/>
         <w:tblLayout w:type="fixed"/>
@@ -49554,7 +49223,7 @@
     </w:tbl>
     <w:p>
       <w:pPr>
-        <w:pStyle w:val="Caption"/>
+        <w:pStyle w:val="Epgrafe"/>
         <w:jc w:val="center"/>
       </w:pPr>
       <w:r>
@@ -49574,7 +49243,7 @@
     </w:p>
     <w:tbl>
       <w:tblPr>
-        <w:tblStyle w:val="MediumGrid3-Accent3"/>
+        <w:tblStyle w:val="Cuadrculamedia3-nfasis3"/>
         <w:tblW w:w="0" w:type="auto"/>
         <w:jc w:val="center"/>
         <w:tblLayout w:type="fixed"/>
@@ -49914,7 +49583,7 @@
     </w:tbl>
     <w:p>
       <w:pPr>
-        <w:pStyle w:val="Caption"/>
+        <w:pStyle w:val="Epgrafe"/>
         <w:jc w:val="center"/>
       </w:pPr>
       <w:r>
@@ -49937,7 +49606,7 @@
     </w:p>
     <w:tbl>
       <w:tblPr>
-        <w:tblStyle w:val="MediumGrid3-Accent3"/>
+        <w:tblStyle w:val="Cuadrculamedia3-nfasis3"/>
         <w:tblW w:w="0" w:type="auto"/>
         <w:jc w:val="center"/>
         <w:tblLayout w:type="fixed"/>
@@ -50299,7 +49968,7 @@
     </w:tbl>
     <w:p>
       <w:pPr>
-        <w:pStyle w:val="Caption"/>
+        <w:pStyle w:val="Epgrafe"/>
         <w:jc w:val="center"/>
       </w:pPr>
       <w:r>
@@ -50319,7 +49988,7 @@
     </w:p>
     <w:tbl>
       <w:tblPr>
-        <w:tblStyle w:val="MediumGrid3-Accent3"/>
+        <w:tblStyle w:val="Cuadrculamedia3-nfasis3"/>
         <w:tblW w:w="0" w:type="auto"/>
         <w:jc w:val="center"/>
         <w:tblLayout w:type="fixed"/>
@@ -50666,7 +50335,7 @@
     </w:tbl>
     <w:p>
       <w:pPr>
-        <w:pStyle w:val="Caption"/>
+        <w:pStyle w:val="Epgrafe"/>
         <w:jc w:val="center"/>
       </w:pPr>
       <w:r>
@@ -50686,7 +50355,7 @@
     </w:p>
     <w:tbl>
       <w:tblPr>
-        <w:tblStyle w:val="MediumGrid3-Accent3"/>
+        <w:tblStyle w:val="Cuadrculamedia3-nfasis3"/>
         <w:tblW w:w="0" w:type="auto"/>
         <w:jc w:val="center"/>
         <w:tblLayout w:type="fixed"/>
@@ -51026,7 +50695,7 @@
     </w:tbl>
     <w:p>
       <w:pPr>
-        <w:pStyle w:val="Caption"/>
+        <w:pStyle w:val="Epgrafe"/>
         <w:jc w:val="center"/>
       </w:pPr>
       <w:r>
@@ -51055,7 +50724,7 @@
     </w:p>
     <w:p>
       <w:pPr>
-        <w:pStyle w:val="ListParagraph"/>
+        <w:pStyle w:val="Prrafodelista"/>
         <w:numPr>
           <w:ilvl w:val="2"/>
           <w:numId w:val="2"/>
@@ -51081,11 +50750,39 @@
     </w:p>
     <w:p>
       <w:pPr>
+        <w:jc w:val="both"/>
+      </w:pPr>
+    </w:p>
+    <w:p>
+      <w:pPr>
+        <w:jc w:val="both"/>
+      </w:pPr>
+      <w:r>
+        <w:t>Según los diagramas de secuencia suministrados en la sección anterior (ver sección 4.2.1 Diagramas de Actividad), a continuación se presentan los diagramas de secuencia. Estos diagramas muestran las interacciones entre los objetos organizadas en una secuencia temporal. En particular, muestran los objetos participantes en la interacción y la secuencia de mensajes intercambiados [4].</w:t>
+      </w:r>
+    </w:p>
+    <w:p>
+      <w:pPr>
         <w:spacing w:after="0"/>
         <w:rPr>
           <w:b/>
         </w:rPr>
       </w:pPr>
+      <w:r>
+        <w:t xml:space="preserve">Estos  han sido organizados </w:t>
+      </w:r>
+      <w:r>
+        <w:t>al igual que</w:t>
+      </w:r>
+      <w:r>
+        <w:t xml:space="preserve"> los diagramas de actividad</w:t>
+      </w:r>
+      <w:r>
+        <w:t>:</w:t>
+      </w:r>
+      <w:r>
+        <w:t xml:space="preserve"> tomando las secuencias más significativas del sistema.</w:t>
+      </w:r>
     </w:p>
     <w:p>
       <w:pPr>
@@ -51097,19 +50794,12 @@
     </w:p>
     <w:p>
       <w:pPr>
+        <w:pStyle w:val="Prrafodelista"/>
+        <w:numPr>
+          <w:ilvl w:val="3"/>
+          <w:numId w:val="2"/>
+        </w:numPr>
         <w:spacing w:after="0"/>
-        <w:contextualSpacing/>
-        <w:rPr>
-          <w:b/>
-          <w:sz w:val="24"/>
-          <w:szCs w:val="26"/>
-        </w:rPr>
-      </w:pPr>
-    </w:p>
-    <w:p>
-      <w:pPr>
-        <w:spacing w:after="0"/>
-        <w:contextualSpacing/>
         <w:rPr>
           <w:b/>
           <w:sz w:val="24"/>
@@ -51122,12 +50812,358 @@
           <w:sz w:val="24"/>
           <w:szCs w:val="26"/>
         </w:rPr>
-        <w:br w:type="page"/>
+        <w:t xml:space="preserve">Diagrama de Secuencia 1: </w:t>
+      </w:r>
+      <w:r>
+        <w:rPr>
+          <w:b/>
+          <w:sz w:val="24"/>
+          <w:szCs w:val="26"/>
+        </w:rPr>
+        <w:t>Registros</w:t>
       </w:r>
     </w:p>
     <w:p>
       <w:pPr>
-        <w:pStyle w:val="ListParagraph"/>
+        <w:spacing w:after="0"/>
+        <w:rPr>
+          <w:b/>
+          <w:sz w:val="24"/>
+          <w:szCs w:val="26"/>
+        </w:rPr>
+      </w:pPr>
+      <w:r>
+        <w:rPr>
+          <w:b/>
+          <w:noProof/>
+          <w:sz w:val="24"/>
+          <w:szCs w:val="26"/>
+          <w:lang w:val="es-AR" w:eastAsia="es-AR"/>
+        </w:rPr>
+        <w:lastRenderedPageBreak/>
+        <w:drawing>
+          <wp:inline distT="0" distB="0" distL="0" distR="0">
+            <wp:extent cx="5400040" cy="3794007"/>
+            <wp:effectExtent l="19050" t="0" r="0" b="0"/>
+            <wp:docPr id="8" name="Imagen 1" descr="C:\Documents and Settings\Administrador\Escritorio\registro.jpg"/>
+            <wp:cNvGraphicFramePr>
+              <a:graphicFrameLocks xmlns:a="http://schemas.openxmlformats.org/drawingml/2006/main" noChangeAspect="1"/>
+            </wp:cNvGraphicFramePr>
+            <a:graphic xmlns:a="http://schemas.openxmlformats.org/drawingml/2006/main">
+              <a:graphicData uri="http://schemas.openxmlformats.org/drawingml/2006/picture">
+                <pic:pic xmlns:pic="http://schemas.openxmlformats.org/drawingml/2006/picture">
+                  <pic:nvPicPr>
+                    <pic:cNvPr id="0" name="Picture 1" descr="C:\Documents and Settings\Administrador\Escritorio\registro.jpg"/>
+                    <pic:cNvPicPr>
+                      <a:picLocks noChangeAspect="1" noChangeArrowheads="1"/>
+                    </pic:cNvPicPr>
+                  </pic:nvPicPr>
+                  <pic:blipFill>
+                    <a:blip r:embed="rId26"/>
+                    <a:srcRect/>
+                    <a:stretch>
+                      <a:fillRect/>
+                    </a:stretch>
+                  </pic:blipFill>
+                  <pic:spPr bwMode="auto">
+                    <a:xfrm>
+                      <a:off x="0" y="0"/>
+                      <a:ext cx="5400040" cy="3794007"/>
+                    </a:xfrm>
+                    <a:prstGeom prst="rect">
+                      <a:avLst/>
+                    </a:prstGeom>
+                    <a:noFill/>
+                    <a:ln w="9525">
+                      <a:noFill/>
+                      <a:miter lim="800000"/>
+                      <a:headEnd/>
+                      <a:tailEnd/>
+                    </a:ln>
+                  </pic:spPr>
+                </pic:pic>
+              </a:graphicData>
+            </a:graphic>
+          </wp:inline>
+        </w:drawing>
+      </w:r>
+    </w:p>
+    <w:p>
+      <w:pPr>
+        <w:spacing w:after="0"/>
+        <w:rPr>
+          <w:b/>
+          <w:sz w:val="24"/>
+          <w:szCs w:val="26"/>
+        </w:rPr>
+      </w:pPr>
+    </w:p>
+    <w:p>
+      <w:pPr>
+        <w:pStyle w:val="Prrafodelista"/>
+        <w:numPr>
+          <w:ilvl w:val="3"/>
+          <w:numId w:val="2"/>
+        </w:numPr>
+        <w:spacing w:after="0"/>
+        <w:rPr>
+          <w:b/>
+          <w:sz w:val="24"/>
+          <w:szCs w:val="26"/>
+        </w:rPr>
+      </w:pPr>
+      <w:r>
+        <w:rPr>
+          <w:b/>
+          <w:sz w:val="24"/>
+          <w:szCs w:val="26"/>
+        </w:rPr>
+        <w:t>Diagrama de Secuencia 2: Ingresos</w:t>
+      </w:r>
+    </w:p>
+    <w:p>
+      <w:pPr>
+        <w:spacing w:after="0"/>
+        <w:rPr>
+          <w:b/>
+          <w:sz w:val="24"/>
+          <w:szCs w:val="26"/>
+        </w:rPr>
+      </w:pPr>
+      <w:r>
+        <w:rPr>
+          <w:b/>
+          <w:noProof/>
+          <w:sz w:val="24"/>
+          <w:szCs w:val="26"/>
+          <w:lang w:val="es-AR" w:eastAsia="es-AR"/>
+        </w:rPr>
+        <w:drawing>
+          <wp:inline distT="0" distB="0" distL="0" distR="0">
+            <wp:extent cx="5393690" cy="2948940"/>
+            <wp:effectExtent l="19050" t="0" r="0" b="0"/>
+            <wp:docPr id="15" name="Imagen 2"/>
+            <wp:cNvGraphicFramePr>
+              <a:graphicFrameLocks xmlns:a="http://schemas.openxmlformats.org/drawingml/2006/main" noChangeAspect="1"/>
+            </wp:cNvGraphicFramePr>
+            <a:graphic xmlns:a="http://schemas.openxmlformats.org/drawingml/2006/main">
+              <a:graphicData uri="http://schemas.openxmlformats.org/drawingml/2006/picture">
+                <pic:pic xmlns:pic="http://schemas.openxmlformats.org/drawingml/2006/picture">
+                  <pic:nvPicPr>
+                    <pic:cNvPr id="0" name="Picture 2"/>
+                    <pic:cNvPicPr>
+                      <a:picLocks noChangeAspect="1" noChangeArrowheads="1"/>
+                    </pic:cNvPicPr>
+                  </pic:nvPicPr>
+                  <pic:blipFill>
+                    <a:blip r:embed="rId27"/>
+                    <a:srcRect/>
+                    <a:stretch>
+                      <a:fillRect/>
+                    </a:stretch>
+                  </pic:blipFill>
+                  <pic:spPr bwMode="auto">
+                    <a:xfrm>
+                      <a:off x="0" y="0"/>
+                      <a:ext cx="5393690" cy="2948940"/>
+                    </a:xfrm>
+                    <a:prstGeom prst="rect">
+                      <a:avLst/>
+                    </a:prstGeom>
+                    <a:noFill/>
+                    <a:ln w="9525">
+                      <a:noFill/>
+                      <a:miter lim="800000"/>
+                      <a:headEnd/>
+                      <a:tailEnd/>
+                    </a:ln>
+                  </pic:spPr>
+                </pic:pic>
+              </a:graphicData>
+            </a:graphic>
+          </wp:inline>
+        </w:drawing>
+      </w:r>
+    </w:p>
+    <w:p>
+      <w:pPr>
+        <w:pStyle w:val="Prrafodelista"/>
+        <w:numPr>
+          <w:ilvl w:val="3"/>
+          <w:numId w:val="2"/>
+        </w:numPr>
+        <w:spacing w:after="0"/>
+        <w:rPr>
+          <w:b/>
+          <w:sz w:val="24"/>
+          <w:szCs w:val="26"/>
+        </w:rPr>
+      </w:pPr>
+      <w:r>
+        <w:rPr>
+          <w:b/>
+          <w:sz w:val="24"/>
+          <w:szCs w:val="26"/>
+        </w:rPr>
+        <w:t>Diagrama de Secuencia 3: Jugar Modalidad 1</w:t>
+      </w:r>
+    </w:p>
+    <w:p>
+      <w:pPr>
+        <w:spacing w:after="0"/>
+        <w:rPr>
+          <w:b/>
+          <w:sz w:val="24"/>
+          <w:szCs w:val="26"/>
+        </w:rPr>
+      </w:pPr>
+      <w:r>
+        <w:rPr>
+          <w:b/>
+          <w:noProof/>
+          <w:sz w:val="24"/>
+          <w:szCs w:val="26"/>
+          <w:lang w:val="es-AR" w:eastAsia="es-AR"/>
+        </w:rPr>
+        <w:lastRenderedPageBreak/>
+        <w:drawing>
+          <wp:inline distT="0" distB="0" distL="0" distR="0">
+            <wp:extent cx="5400040" cy="6260811"/>
+            <wp:effectExtent l="19050" t="0" r="0" b="0"/>
+            <wp:docPr id="16" name="Imagen 3" descr="C:\Documents and Settings\Administrador\Escritorio\jugarModalidad1.jpg"/>
+            <wp:cNvGraphicFramePr>
+              <a:graphicFrameLocks xmlns:a="http://schemas.openxmlformats.org/drawingml/2006/main" noChangeAspect="1"/>
+            </wp:cNvGraphicFramePr>
+            <a:graphic xmlns:a="http://schemas.openxmlformats.org/drawingml/2006/main">
+              <a:graphicData uri="http://schemas.openxmlformats.org/drawingml/2006/picture">
+                <pic:pic xmlns:pic="http://schemas.openxmlformats.org/drawingml/2006/picture">
+                  <pic:nvPicPr>
+                    <pic:cNvPr id="0" name="Picture 3" descr="C:\Documents and Settings\Administrador\Escritorio\jugarModalidad1.jpg"/>
+                    <pic:cNvPicPr>
+                      <a:picLocks noChangeAspect="1" noChangeArrowheads="1"/>
+                    </pic:cNvPicPr>
+                  </pic:nvPicPr>
+                  <pic:blipFill>
+                    <a:blip r:embed="rId28"/>
+                    <a:srcRect/>
+                    <a:stretch>
+                      <a:fillRect/>
+                    </a:stretch>
+                  </pic:blipFill>
+                  <pic:spPr bwMode="auto">
+                    <a:xfrm>
+                      <a:off x="0" y="0"/>
+                      <a:ext cx="5400040" cy="6260811"/>
+                    </a:xfrm>
+                    <a:prstGeom prst="rect">
+                      <a:avLst/>
+                    </a:prstGeom>
+                    <a:noFill/>
+                    <a:ln w="9525">
+                      <a:noFill/>
+                      <a:miter lim="800000"/>
+                      <a:headEnd/>
+                      <a:tailEnd/>
+                    </a:ln>
+                  </pic:spPr>
+                </pic:pic>
+              </a:graphicData>
+            </a:graphic>
+          </wp:inline>
+        </w:drawing>
+      </w:r>
+    </w:p>
+    <w:p>
+      <w:pPr>
+        <w:pStyle w:val="Prrafodelista"/>
+        <w:numPr>
+          <w:ilvl w:val="3"/>
+          <w:numId w:val="2"/>
+        </w:numPr>
+        <w:spacing w:after="0"/>
+        <w:rPr>
+          <w:b/>
+          <w:sz w:val="24"/>
+          <w:szCs w:val="26"/>
+        </w:rPr>
+      </w:pPr>
+      <w:r>
+        <w:rPr>
+          <w:b/>
+          <w:sz w:val="24"/>
+          <w:szCs w:val="26"/>
+        </w:rPr>
+        <w:t>Diagrama de Secuencia 4: Jugar Modalidad 2</w:t>
+      </w:r>
+    </w:p>
+    <w:p>
+      <w:pPr>
+        <w:spacing w:after="0"/>
+        <w:rPr>
+          <w:b/>
+          <w:sz w:val="24"/>
+          <w:szCs w:val="26"/>
+        </w:rPr>
+      </w:pPr>
+      <w:r>
+        <w:rPr>
+          <w:b/>
+          <w:noProof/>
+          <w:sz w:val="24"/>
+          <w:szCs w:val="26"/>
+          <w:lang w:val="es-AR" w:eastAsia="es-AR"/>
+        </w:rPr>
+        <w:lastRenderedPageBreak/>
+        <w:drawing>
+          <wp:inline distT="0" distB="0" distL="0" distR="0">
+            <wp:extent cx="5400040" cy="5347395"/>
+            <wp:effectExtent l="19050" t="0" r="0" b="0"/>
+            <wp:docPr id="17" name="Imagen 4" descr="C:\Documents and Settings\Administrador\Escritorio\JugarModalidad2.jpg"/>
+            <wp:cNvGraphicFramePr>
+              <a:graphicFrameLocks xmlns:a="http://schemas.openxmlformats.org/drawingml/2006/main" noChangeAspect="1"/>
+            </wp:cNvGraphicFramePr>
+            <a:graphic xmlns:a="http://schemas.openxmlformats.org/drawingml/2006/main">
+              <a:graphicData uri="http://schemas.openxmlformats.org/drawingml/2006/picture">
+                <pic:pic xmlns:pic="http://schemas.openxmlformats.org/drawingml/2006/picture">
+                  <pic:nvPicPr>
+                    <pic:cNvPr id="0" name="Picture 4" descr="C:\Documents and Settings\Administrador\Escritorio\JugarModalidad2.jpg"/>
+                    <pic:cNvPicPr>
+                      <a:picLocks noChangeAspect="1" noChangeArrowheads="1"/>
+                    </pic:cNvPicPr>
+                  </pic:nvPicPr>
+                  <pic:blipFill>
+                    <a:blip r:embed="rId29"/>
+                    <a:srcRect/>
+                    <a:stretch>
+                      <a:fillRect/>
+                    </a:stretch>
+                  </pic:blipFill>
+                  <pic:spPr bwMode="auto">
+                    <a:xfrm>
+                      <a:off x="0" y="0"/>
+                      <a:ext cx="5400040" cy="5347395"/>
+                    </a:xfrm>
+                    <a:prstGeom prst="rect">
+                      <a:avLst/>
+                    </a:prstGeom>
+                    <a:noFill/>
+                    <a:ln w="9525">
+                      <a:noFill/>
+                      <a:miter lim="800000"/>
+                      <a:headEnd/>
+                      <a:tailEnd/>
+                    </a:ln>
+                  </pic:spPr>
+                </pic:pic>
+              </a:graphicData>
+            </a:graphic>
+          </wp:inline>
+        </w:drawing>
+      </w:r>
+    </w:p>
+    <w:p>
+      <w:pPr>
+        <w:pStyle w:val="Prrafodelista"/>
         <w:numPr>
           <w:ilvl w:val="0"/>
           <w:numId w:val="2"/>
@@ -51147,14 +51183,13 @@
           <w:sz w:val="28"/>
           <w:szCs w:val="28"/>
         </w:rPr>
-        <w:lastRenderedPageBreak/>
         <w:t>DISEÑO DE BAJO NIVEL</w:t>
       </w:r>
       <w:bookmarkEnd w:id="75"/>
     </w:p>
     <w:p>
       <w:pPr>
-        <w:pStyle w:val="ListParagraph"/>
+        <w:pStyle w:val="Prrafodelista"/>
         <w:numPr>
           <w:ilvl w:val="1"/>
           <w:numId w:val="2"/>
@@ -51198,7 +51233,7 @@
     </w:p>
     <w:p>
       <w:pPr>
-        <w:pStyle w:val="ListParagraph"/>
+        <w:pStyle w:val="Prrafodelista"/>
         <w:numPr>
           <w:ilvl w:val="2"/>
           <w:numId w:val="2"/>
@@ -51248,7 +51283,7 @@
     </w:p>
     <w:p>
       <w:pPr>
-        <w:pStyle w:val="ListParagraph"/>
+        <w:pStyle w:val="Prrafodelista"/>
         <w:numPr>
           <w:ilvl w:val="0"/>
           <w:numId w:val="2"/>
@@ -51275,7 +51310,7 @@
     </w:p>
     <w:p>
       <w:pPr>
-        <w:pStyle w:val="ListParagraph"/>
+        <w:pStyle w:val="Prrafodelista"/>
         <w:numPr>
           <w:ilvl w:val="1"/>
           <w:numId w:val="2"/>
@@ -51319,7 +51354,7 @@
     </w:p>
     <w:p>
       <w:pPr>
-        <w:pStyle w:val="ListParagraph"/>
+        <w:pStyle w:val="Prrafodelista"/>
         <w:numPr>
           <w:ilvl w:val="1"/>
           <w:numId w:val="2"/>
@@ -51369,7 +51404,7 @@
     </w:p>
     <w:p>
       <w:pPr>
-        <w:pStyle w:val="ListParagraph"/>
+        <w:pStyle w:val="Prrafodelista"/>
         <w:numPr>
           <w:ilvl w:val="0"/>
           <w:numId w:val="2"/>
@@ -51428,11 +51463,11 @@
   <w:comment w:id="44" w:author="Ana Maria" w:date="2009-04-27T21:55:00Z" w:initials="AM">
     <w:p>
       <w:pPr>
-        <w:pStyle w:val="CommentText"/>
+        <w:pStyle w:val="Textocomentario"/>
       </w:pPr>
       <w:r>
         <w:rPr>
-          <w:rStyle w:val="CommentReference"/>
+          <w:rStyle w:val="Refdecomentario"/>
         </w:rPr>
         <w:annotationRef/>
       </w:r>
@@ -51444,11 +51479,11 @@
   <w:comment w:id="68" w:author="Ana Maria" w:date="2009-04-27T23:32:00Z" w:initials="AM">
     <w:p>
       <w:pPr>
-        <w:pStyle w:val="CommentText"/>
+        <w:pStyle w:val="Textocomentario"/>
       </w:pPr>
       <w:r>
         <w:rPr>
-          <w:rStyle w:val="CommentReference"/>
+          <w:rStyle w:val="Refdecomentario"/>
         </w:rPr>
         <w:annotationRef/>
       </w:r>
@@ -51460,11 +51495,11 @@
   <w:comment w:id="71" w:author="Ana Maria" w:date="2009-04-27T23:32:00Z" w:initials="AM">
     <w:p>
       <w:pPr>
-        <w:pStyle w:val="CommentText"/>
+        <w:pStyle w:val="Textocomentario"/>
       </w:pPr>
       <w:r>
         <w:rPr>
-          <w:rStyle w:val="CommentReference"/>
+          <w:rStyle w:val="Refdecomentario"/>
         </w:rPr>
         <w:annotationRef/>
       </w:r>
@@ -51514,7 +51549,7 @@
     <w:sdtContent>
       <w:p>
         <w:pPr>
-          <w:pStyle w:val="Footer"/>
+          <w:pStyle w:val="Piedepgina"/>
         </w:pPr>
         <w:r>
           <w:rPr>
@@ -51530,7 +51565,7 @@
                   <w:txbxContent>
                     <w:p>
                       <w:pPr>
-                        <w:pStyle w:val="Footer"/>
+                        <w:pStyle w:val="Piedepgina"/>
                         <w:jc w:val="center"/>
                       </w:pPr>
                       <w:fldSimple w:instr=" PAGE    \* MERGEFORMAT ">
@@ -51538,7 +51573,7 @@
                           <w:rPr>
                             <w:noProof/>
                           </w:rPr>
-                          <w:t>52</w:t>
+                          <w:t>57</w:t>
                         </w:r>
                       </w:fldSimple>
                     </w:p>
@@ -51584,12 +51619,12 @@
 <w:hdr xmlns:ve="http://schemas.openxmlformats.org/markup-compatibility/2006" xmlns:o="urn:schemas-microsoft-com:office:office" xmlns:r="http://schemas.openxmlformats.org/officeDocument/2006/relationships" xmlns:m="http://schemas.openxmlformats.org/officeDocument/2006/math" xmlns:v="urn:schemas-microsoft-com:vml" xmlns:wp="http://schemas.openxmlformats.org/drawingml/2006/wordprocessingDrawing" xmlns:w10="urn:schemas-microsoft-com:office:word" xmlns:w="http://schemas.openxmlformats.org/wordprocessingml/2006/main" xmlns:wne="http://schemas.microsoft.com/office/word/2006/wordml">
   <w:p>
     <w:pPr>
-      <w:pStyle w:val="Header"/>
+      <w:pStyle w:val="Encabezado"/>
     </w:pPr>
     <w:r>
       <w:rPr>
         <w:noProof/>
-        <w:lang w:val="es-CO" w:eastAsia="es-CO"/>
+        <w:lang w:val="es-AR" w:eastAsia="es-AR"/>
       </w:rPr>
       <w:drawing>
         <wp:anchor distT="0" distB="0" distL="114300" distR="114300" simplePos="0" relativeHeight="251661312" behindDoc="0" locked="0" layoutInCell="1" allowOverlap="1">
@@ -51648,7 +51683,7 @@
     <w:r>
       <w:rPr>
         <w:noProof/>
-        <w:lang w:val="es-CO" w:eastAsia="es-CO"/>
+        <w:lang w:val="es-AR" w:eastAsia="es-AR"/>
       </w:rPr>
       <w:drawing>
         <wp:anchor distT="0" distB="0" distL="114300" distR="114300" simplePos="0" relativeHeight="251659264" behindDoc="0" locked="0" layoutInCell="1" allowOverlap="1">
@@ -52587,7 +52622,7 @@
     <w:lvl w:ilvl="0">
       <w:start w:val="1"/>
       <w:numFmt w:val="decimal"/>
-      <w:pStyle w:val="Heading1"/>
+      <w:pStyle w:val="Ttulo1"/>
       <w:lvlText w:val="%1"/>
       <w:lvlJc w:val="left"/>
       <w:pPr>
@@ -52597,7 +52632,7 @@
     <w:lvl w:ilvl="1">
       <w:start w:val="1"/>
       <w:numFmt w:val="decimal"/>
-      <w:pStyle w:val="Heading2"/>
+      <w:pStyle w:val="Ttulo2"/>
       <w:lvlText w:val="%1.%2"/>
       <w:lvlJc w:val="left"/>
       <w:pPr>
@@ -52610,7 +52645,7 @@
     <w:lvl w:ilvl="2">
       <w:start w:val="1"/>
       <w:numFmt w:val="decimal"/>
-      <w:pStyle w:val="Heading3"/>
+      <w:pStyle w:val="Ttulo3"/>
       <w:lvlText w:val="%1.%2.%3"/>
       <w:lvlJc w:val="left"/>
       <w:pPr>
@@ -52620,7 +52655,7 @@
     <w:lvl w:ilvl="3">
       <w:start w:val="1"/>
       <w:numFmt w:val="decimal"/>
-      <w:pStyle w:val="Heading4"/>
+      <w:pStyle w:val="Ttulo4"/>
       <w:lvlText w:val="%1.%2.%3.%4"/>
       <w:lvlJc w:val="left"/>
       <w:pPr>
@@ -52630,7 +52665,7 @@
     <w:lvl w:ilvl="4">
       <w:start w:val="1"/>
       <w:numFmt w:val="decimal"/>
-      <w:pStyle w:val="Heading5"/>
+      <w:pStyle w:val="Ttulo5"/>
       <w:lvlText w:val="%1.%2.%3.%4.%5"/>
       <w:lvlJc w:val="left"/>
       <w:pPr>
@@ -52640,7 +52675,7 @@
     <w:lvl w:ilvl="5">
       <w:start w:val="1"/>
       <w:numFmt w:val="decimal"/>
-      <w:pStyle w:val="Heading6"/>
+      <w:pStyle w:val="Ttulo6"/>
       <w:lvlText w:val="%1.%2.%3.%4.%5.%6"/>
       <w:lvlJc w:val="left"/>
       <w:pPr>
@@ -52650,7 +52685,7 @@
     <w:lvl w:ilvl="6">
       <w:start w:val="1"/>
       <w:numFmt w:val="decimal"/>
-      <w:pStyle w:val="Heading7"/>
+      <w:pStyle w:val="Ttulo7"/>
       <w:lvlText w:val="%1.%2.%3.%4.%5.%6.%7"/>
       <w:lvlJc w:val="left"/>
       <w:pPr>
@@ -52660,7 +52695,7 @@
     <w:lvl w:ilvl="7">
       <w:start w:val="1"/>
       <w:numFmt w:val="decimal"/>
-      <w:pStyle w:val="Heading8"/>
+      <w:pStyle w:val="Ttulo8"/>
       <w:lvlText w:val="%1.%2.%3.%4.%5.%6.%7.%8"/>
       <w:lvlJc w:val="left"/>
       <w:pPr>
@@ -52670,7 +52705,7 @@
     <w:lvl w:ilvl="8">
       <w:start w:val="1"/>
       <w:numFmt w:val="decimal"/>
-      <w:pStyle w:val="Heading9"/>
+      <w:pStyle w:val="Ttulo9"/>
       <w:lvlText w:val="%1.%2.%3.%4.%5.%6.%7.%8.%9"/>
       <w:lvlJc w:val="left"/>
       <w:pPr>
@@ -55494,11 +55529,11 @@
     <w:qFormat/>
     <w:rsid w:val="00ED319D"/>
   </w:style>
-  <w:style w:type="paragraph" w:styleId="Heading1">
+  <w:style w:type="paragraph" w:styleId="Ttulo1">
     <w:name w:val="heading 1"/>
     <w:basedOn w:val="Normal"/>
     <w:next w:val="Normal"/>
-    <w:link w:val="Heading1Char"/>
+    <w:link w:val="Ttulo1Car"/>
     <w:uiPriority w:val="9"/>
     <w:qFormat/>
     <w:rsid w:val="000A7C90"/>
@@ -55520,11 +55555,11 @@
       <w:szCs w:val="28"/>
     </w:rPr>
   </w:style>
-  <w:style w:type="paragraph" w:styleId="Heading2">
+  <w:style w:type="paragraph" w:styleId="Ttulo2">
     <w:name w:val="heading 2"/>
     <w:basedOn w:val="Normal"/>
     <w:next w:val="Normal"/>
-    <w:link w:val="Heading2Char"/>
+    <w:link w:val="Ttulo2Car"/>
     <w:uiPriority w:val="9"/>
     <w:unhideWhenUsed/>
     <w:qFormat/>
@@ -55548,11 +55583,11 @@
       <w:szCs w:val="26"/>
     </w:rPr>
   </w:style>
-  <w:style w:type="paragraph" w:styleId="Heading3">
+  <w:style w:type="paragraph" w:styleId="Ttulo3">
     <w:name w:val="heading 3"/>
     <w:basedOn w:val="Normal"/>
     <w:next w:val="Normal"/>
-    <w:link w:val="Heading3Char"/>
+    <w:link w:val="Ttulo3Car"/>
     <w:uiPriority w:val="9"/>
     <w:unhideWhenUsed/>
     <w:qFormat/>
@@ -55574,11 +55609,11 @@
       <w:color w:val="000000" w:themeColor="accent1"/>
     </w:rPr>
   </w:style>
-  <w:style w:type="paragraph" w:styleId="Heading4">
+  <w:style w:type="paragraph" w:styleId="Ttulo4">
     <w:name w:val="heading 4"/>
     <w:basedOn w:val="Normal"/>
     <w:next w:val="Normal"/>
-    <w:link w:val="Heading4Char"/>
+    <w:link w:val="Ttulo4Car"/>
     <w:uiPriority w:val="9"/>
     <w:unhideWhenUsed/>
     <w:qFormat/>
@@ -55602,11 +55637,11 @@
       <w:color w:val="000000" w:themeColor="accent1"/>
     </w:rPr>
   </w:style>
-  <w:style w:type="paragraph" w:styleId="Heading5">
+  <w:style w:type="paragraph" w:styleId="Ttulo5">
     <w:name w:val="heading 5"/>
     <w:basedOn w:val="Normal"/>
     <w:next w:val="Normal"/>
-    <w:link w:val="Heading5Char"/>
+    <w:link w:val="Ttulo5Car"/>
     <w:uiPriority w:val="9"/>
     <w:semiHidden/>
     <w:unhideWhenUsed/>
@@ -55627,11 +55662,11 @@
       <w:color w:val="000000" w:themeColor="accent1" w:themeShade="7F"/>
     </w:rPr>
   </w:style>
-  <w:style w:type="paragraph" w:styleId="Heading6">
+  <w:style w:type="paragraph" w:styleId="Ttulo6">
     <w:name w:val="heading 6"/>
     <w:basedOn w:val="Normal"/>
     <w:next w:val="Normal"/>
-    <w:link w:val="Heading6Char"/>
+    <w:link w:val="Ttulo6Car"/>
     <w:uiPriority w:val="9"/>
     <w:semiHidden/>
     <w:unhideWhenUsed/>
@@ -55654,11 +55689,11 @@
       <w:color w:val="000000" w:themeColor="accent1" w:themeShade="7F"/>
     </w:rPr>
   </w:style>
-  <w:style w:type="paragraph" w:styleId="Heading7">
+  <w:style w:type="paragraph" w:styleId="Ttulo7">
     <w:name w:val="heading 7"/>
     <w:basedOn w:val="Normal"/>
     <w:next w:val="Normal"/>
-    <w:link w:val="Heading7Char"/>
+    <w:link w:val="Ttulo7Car"/>
     <w:uiPriority w:val="9"/>
     <w:semiHidden/>
     <w:unhideWhenUsed/>
@@ -55681,11 +55716,11 @@
       <w:color w:val="404040" w:themeColor="text1" w:themeTint="BF"/>
     </w:rPr>
   </w:style>
-  <w:style w:type="paragraph" w:styleId="Heading8">
+  <w:style w:type="paragraph" w:styleId="Ttulo8">
     <w:name w:val="heading 8"/>
     <w:basedOn w:val="Normal"/>
     <w:next w:val="Normal"/>
-    <w:link w:val="Heading8Char"/>
+    <w:link w:val="Ttulo8Car"/>
     <w:uiPriority w:val="9"/>
     <w:semiHidden/>
     <w:unhideWhenUsed/>
@@ -55708,11 +55743,11 @@
       <w:szCs w:val="20"/>
     </w:rPr>
   </w:style>
-  <w:style w:type="paragraph" w:styleId="Heading9">
+  <w:style w:type="paragraph" w:styleId="Ttulo9">
     <w:name w:val="heading 9"/>
     <w:basedOn w:val="Normal"/>
     <w:next w:val="Normal"/>
-    <w:link w:val="Heading9Char"/>
+    <w:link w:val="Ttulo9Car"/>
     <w:uiPriority w:val="9"/>
     <w:semiHidden/>
     <w:unhideWhenUsed/>
@@ -55737,13 +55772,13 @@
       <w:szCs w:val="20"/>
     </w:rPr>
   </w:style>
-  <w:style w:type="character" w:default="1" w:styleId="DefaultParagraphFont">
+  <w:style w:type="character" w:default="1" w:styleId="Fuentedeprrafopredeter">
     <w:name w:val="Default Paragraph Font"/>
     <w:uiPriority w:val="1"/>
     <w:semiHidden/>
     <w:unhideWhenUsed/>
   </w:style>
-  <w:style w:type="table" w:default="1" w:styleId="TableNormal">
+  <w:style w:type="table" w:default="1" w:styleId="Tablanormal">
     <w:name w:val="Normal Table"/>
     <w:uiPriority w:val="99"/>
     <w:semiHidden/>
@@ -55759,15 +55794,15 @@
       </w:tblCellMar>
     </w:tblPr>
   </w:style>
-  <w:style w:type="numbering" w:default="1" w:styleId="NoList">
+  <w:style w:type="numbering" w:default="1" w:styleId="Sinlista">
     <w:name w:val="No List"/>
     <w:uiPriority w:val="99"/>
     <w:semiHidden/>
     <w:unhideWhenUsed/>
   </w:style>
-  <w:style w:type="paragraph" w:styleId="NoSpacing">
+  <w:style w:type="paragraph" w:styleId="Sinespaciado">
     <w:name w:val="No Spacing"/>
-    <w:link w:val="NoSpacingChar"/>
+    <w:link w:val="SinespaciadoCar"/>
     <w:uiPriority w:val="1"/>
     <w:qFormat/>
     <w:rsid w:val="00765446"/>
@@ -55779,10 +55814,10 @@
       <w:lang w:val="es-ES"/>
     </w:rPr>
   </w:style>
-  <w:style w:type="character" w:customStyle="1" w:styleId="NoSpacingChar">
-    <w:name w:val="No Spacing Char"/>
-    <w:basedOn w:val="DefaultParagraphFont"/>
-    <w:link w:val="NoSpacing"/>
+  <w:style w:type="character" w:customStyle="1" w:styleId="SinespaciadoCar">
+    <w:name w:val="Sin espaciado Car"/>
+    <w:basedOn w:val="Fuentedeprrafopredeter"/>
+    <w:link w:val="Sinespaciado"/>
     <w:uiPriority w:val="1"/>
     <w:rsid w:val="00765446"/>
     <w:rPr>
@@ -55790,10 +55825,10 @@
       <w:lang w:val="es-ES"/>
     </w:rPr>
   </w:style>
-  <w:style w:type="paragraph" w:styleId="BalloonText">
+  <w:style w:type="paragraph" w:styleId="Textodeglobo">
     <w:name w:val="Balloon Text"/>
     <w:basedOn w:val="Normal"/>
-    <w:link w:val="BalloonTextChar"/>
+    <w:link w:val="TextodegloboCar"/>
     <w:uiPriority w:val="99"/>
     <w:semiHidden/>
     <w:unhideWhenUsed/>
@@ -55807,10 +55842,10 @@
       <w:szCs w:val="16"/>
     </w:rPr>
   </w:style>
-  <w:style w:type="character" w:customStyle="1" w:styleId="BalloonTextChar">
-    <w:name w:val="Balloon Text Char"/>
-    <w:basedOn w:val="DefaultParagraphFont"/>
-    <w:link w:val="BalloonText"/>
+  <w:style w:type="character" w:customStyle="1" w:styleId="TextodegloboCar">
+    <w:name w:val="Texto de globo Car"/>
+    <w:basedOn w:val="Fuentedeprrafopredeter"/>
+    <w:link w:val="Textodeglobo"/>
     <w:uiPriority w:val="99"/>
     <w:semiHidden/>
     <w:rsid w:val="00765446"/>
@@ -55820,10 +55855,10 @@
       <w:szCs w:val="16"/>
     </w:rPr>
   </w:style>
-  <w:style w:type="character" w:customStyle="1" w:styleId="Heading1Char">
-    <w:name w:val="Heading 1 Char"/>
-    <w:basedOn w:val="DefaultParagraphFont"/>
-    <w:link w:val="Heading1"/>
+  <w:style w:type="character" w:customStyle="1" w:styleId="Ttulo1Car">
+    <w:name w:val="Título 1 Car"/>
+    <w:basedOn w:val="Fuentedeprrafopredeter"/>
+    <w:link w:val="Ttulo1"/>
     <w:uiPriority w:val="9"/>
     <w:rsid w:val="000A7C90"/>
     <w:rPr>
@@ -55835,10 +55870,10 @@
       <w:szCs w:val="28"/>
     </w:rPr>
   </w:style>
-  <w:style w:type="character" w:customStyle="1" w:styleId="Heading2Char">
-    <w:name w:val="Heading 2 Char"/>
-    <w:basedOn w:val="DefaultParagraphFont"/>
-    <w:link w:val="Heading2"/>
+  <w:style w:type="character" w:customStyle="1" w:styleId="Ttulo2Car">
+    <w:name w:val="Título 2 Car"/>
+    <w:basedOn w:val="Fuentedeprrafopredeter"/>
+    <w:link w:val="Ttulo2"/>
     <w:uiPriority w:val="9"/>
     <w:rsid w:val="000A7C90"/>
     <w:rPr>
@@ -55850,10 +55885,10 @@
       <w:szCs w:val="26"/>
     </w:rPr>
   </w:style>
-  <w:style w:type="character" w:customStyle="1" w:styleId="Heading3Char">
-    <w:name w:val="Heading 3 Char"/>
-    <w:basedOn w:val="DefaultParagraphFont"/>
-    <w:link w:val="Heading3"/>
+  <w:style w:type="character" w:customStyle="1" w:styleId="Ttulo3Car">
+    <w:name w:val="Título 3 Car"/>
+    <w:basedOn w:val="Fuentedeprrafopredeter"/>
+    <w:link w:val="Ttulo3"/>
     <w:uiPriority w:val="9"/>
     <w:rsid w:val="000A7C90"/>
     <w:rPr>
@@ -55863,10 +55898,10 @@
       <w:color w:val="000000" w:themeColor="accent1"/>
     </w:rPr>
   </w:style>
-  <w:style w:type="character" w:customStyle="1" w:styleId="Heading4Char">
-    <w:name w:val="Heading 4 Char"/>
-    <w:basedOn w:val="DefaultParagraphFont"/>
-    <w:link w:val="Heading4"/>
+  <w:style w:type="character" w:customStyle="1" w:styleId="Ttulo4Car">
+    <w:name w:val="Título 4 Car"/>
+    <w:basedOn w:val="Fuentedeprrafopredeter"/>
+    <w:link w:val="Ttulo4"/>
     <w:uiPriority w:val="9"/>
     <w:rsid w:val="000A7C90"/>
     <w:rPr>
@@ -55878,10 +55913,10 @@
       <w:color w:val="000000" w:themeColor="accent1"/>
     </w:rPr>
   </w:style>
-  <w:style w:type="character" w:customStyle="1" w:styleId="Heading5Char">
-    <w:name w:val="Heading 5 Char"/>
-    <w:basedOn w:val="DefaultParagraphFont"/>
-    <w:link w:val="Heading5"/>
+  <w:style w:type="character" w:customStyle="1" w:styleId="Ttulo5Car">
+    <w:name w:val="Título 5 Car"/>
+    <w:basedOn w:val="Fuentedeprrafopredeter"/>
+    <w:link w:val="Ttulo5"/>
     <w:uiPriority w:val="9"/>
     <w:semiHidden/>
     <w:rsid w:val="000A7C90"/>
@@ -55890,10 +55925,10 @@
       <w:color w:val="000000" w:themeColor="accent1" w:themeShade="7F"/>
     </w:rPr>
   </w:style>
-  <w:style w:type="character" w:customStyle="1" w:styleId="Heading6Char">
-    <w:name w:val="Heading 6 Char"/>
-    <w:basedOn w:val="DefaultParagraphFont"/>
-    <w:link w:val="Heading6"/>
+  <w:style w:type="character" w:customStyle="1" w:styleId="Ttulo6Car">
+    <w:name w:val="Título 6 Car"/>
+    <w:basedOn w:val="Fuentedeprrafopredeter"/>
+    <w:link w:val="Ttulo6"/>
     <w:uiPriority w:val="9"/>
     <w:semiHidden/>
     <w:rsid w:val="000A7C90"/>
@@ -55904,10 +55939,10 @@
       <w:color w:val="000000" w:themeColor="accent1" w:themeShade="7F"/>
     </w:rPr>
   </w:style>
-  <w:style w:type="character" w:customStyle="1" w:styleId="Heading7Char">
-    <w:name w:val="Heading 7 Char"/>
-    <w:basedOn w:val="DefaultParagraphFont"/>
-    <w:link w:val="Heading7"/>
+  <w:style w:type="character" w:customStyle="1" w:styleId="Ttulo7Car">
+    <w:name w:val="Título 7 Car"/>
+    <w:basedOn w:val="Fuentedeprrafopredeter"/>
+    <w:link w:val="Ttulo7"/>
     <w:uiPriority w:val="9"/>
     <w:semiHidden/>
     <w:rsid w:val="000A7C90"/>
@@ -55918,10 +55953,10 @@
       <w:color w:val="404040" w:themeColor="text1" w:themeTint="BF"/>
     </w:rPr>
   </w:style>
-  <w:style w:type="character" w:customStyle="1" w:styleId="Heading8Char">
-    <w:name w:val="Heading 8 Char"/>
-    <w:basedOn w:val="DefaultParagraphFont"/>
-    <w:link w:val="Heading8"/>
+  <w:style w:type="character" w:customStyle="1" w:styleId="Ttulo8Car">
+    <w:name w:val="Título 8 Car"/>
+    <w:basedOn w:val="Fuentedeprrafopredeter"/>
+    <w:link w:val="Ttulo8"/>
     <w:uiPriority w:val="9"/>
     <w:semiHidden/>
     <w:rsid w:val="000A7C90"/>
@@ -55932,10 +55967,10 @@
       <w:szCs w:val="20"/>
     </w:rPr>
   </w:style>
-  <w:style w:type="character" w:customStyle="1" w:styleId="Heading9Char">
-    <w:name w:val="Heading 9 Char"/>
-    <w:basedOn w:val="DefaultParagraphFont"/>
-    <w:link w:val="Heading9"/>
+  <w:style w:type="character" w:customStyle="1" w:styleId="Ttulo9Car">
+    <w:name w:val="Título 9 Car"/>
+    <w:basedOn w:val="Fuentedeprrafopredeter"/>
+    <w:link w:val="Ttulo9"/>
     <w:uiPriority w:val="9"/>
     <w:semiHidden/>
     <w:rsid w:val="000A7C90"/>
@@ -55948,9 +55983,9 @@
       <w:szCs w:val="20"/>
     </w:rPr>
   </w:style>
-  <w:style w:type="table" w:styleId="MediumGrid3-Accent3">
+  <w:style w:type="table" w:styleId="Cuadrculamedia3-nfasis3">
     <w:name w:val="Medium Grid 3 Accent 3"/>
-    <w:basedOn w:val="TableNormal"/>
+    <w:basedOn w:val="Tablanormal"/>
     <w:uiPriority w:val="69"/>
     <w:rsid w:val="000A7C90"/>
     <w:pPr>
@@ -56096,7 +56131,7 @@
       </w:tcPr>
     </w:tblStylePr>
   </w:style>
-  <w:style w:type="paragraph" w:styleId="Caption">
+  <w:style w:type="paragraph" w:styleId="Epgrafe">
     <w:name w:val="caption"/>
     <w:basedOn w:val="Normal"/>
     <w:next w:val="Normal"/>
@@ -56115,9 +56150,9 @@
       <w:szCs w:val="18"/>
     </w:rPr>
   </w:style>
-  <w:style w:type="paragraph" w:styleId="TOCHeading">
+  <w:style w:type="paragraph" w:styleId="TtulodeTDC">
     <w:name w:val="TOC Heading"/>
-    <w:basedOn w:val="Heading1"/>
+    <w:basedOn w:val="Ttulo1"/>
     <w:next w:val="Normal"/>
     <w:uiPriority w:val="39"/>
     <w:semiHidden/>
@@ -56134,7 +56169,7 @@
       <w:lang w:val="es-ES"/>
     </w:rPr>
   </w:style>
-  <w:style w:type="paragraph" w:styleId="TOC1">
+  <w:style w:type="paragraph" w:styleId="TDC1">
     <w:name w:val="toc 1"/>
     <w:basedOn w:val="Normal"/>
     <w:next w:val="Normal"/>
@@ -56146,9 +56181,9 @@
       <w:spacing w:after="100"/>
     </w:pPr>
   </w:style>
-  <w:style w:type="character" w:styleId="Hyperlink">
+  <w:style w:type="character" w:styleId="Hipervnculo">
     <w:name w:val="Hyperlink"/>
-    <w:basedOn w:val="DefaultParagraphFont"/>
+    <w:basedOn w:val="Fuentedeprrafopredeter"/>
     <w:uiPriority w:val="99"/>
     <w:unhideWhenUsed/>
     <w:rsid w:val="003D1DE8"/>
@@ -56157,7 +56192,7 @@
       <w:u w:val="single"/>
     </w:rPr>
   </w:style>
-  <w:style w:type="paragraph" w:styleId="ListParagraph">
+  <w:style w:type="paragraph" w:styleId="Prrafodelista">
     <w:name w:val="List Paragraph"/>
     <w:basedOn w:val="Normal"/>
     <w:uiPriority w:val="34"/>
@@ -56168,7 +56203,7 @@
       <w:contextualSpacing/>
     </w:pPr>
   </w:style>
-  <w:style w:type="paragraph" w:styleId="TableofFigures">
+  <w:style w:type="paragraph" w:styleId="Tabladeilustraciones">
     <w:name w:val="table of figures"/>
     <w:basedOn w:val="Normal"/>
     <w:next w:val="Normal"/>
@@ -56179,9 +56214,9 @@
       <w:spacing w:after="0"/>
     </w:pPr>
   </w:style>
-  <w:style w:type="table" w:styleId="TableGrid">
+  <w:style w:type="table" w:styleId="Tablaconcuadrcula">
     <w:name w:val="Table Grid"/>
-    <w:basedOn w:val="TableNormal"/>
+    <w:basedOn w:val="Tablanormal"/>
     <w:uiPriority w:val="59"/>
     <w:rsid w:val="00C04DD6"/>
     <w:pPr>
@@ -56205,10 +56240,10 @@
       </w:tblCellMar>
     </w:tblPr>
   </w:style>
-  <w:style w:type="paragraph" w:styleId="Header">
+  <w:style w:type="paragraph" w:styleId="Encabezado">
     <w:name w:val="header"/>
     <w:basedOn w:val="Normal"/>
-    <w:link w:val="HeaderChar"/>
+    <w:link w:val="EncabezadoCar"/>
     <w:uiPriority w:val="99"/>
     <w:semiHidden/>
     <w:unhideWhenUsed/>
@@ -56221,18 +56256,18 @@
       <w:spacing w:after="0" w:line="240" w:lineRule="auto"/>
     </w:pPr>
   </w:style>
-  <w:style w:type="character" w:customStyle="1" w:styleId="HeaderChar">
-    <w:name w:val="Header Char"/>
-    <w:basedOn w:val="DefaultParagraphFont"/>
-    <w:link w:val="Header"/>
+  <w:style w:type="character" w:customStyle="1" w:styleId="EncabezadoCar">
+    <w:name w:val="Encabezado Car"/>
+    <w:basedOn w:val="Fuentedeprrafopredeter"/>
+    <w:link w:val="Encabezado"/>
     <w:uiPriority w:val="99"/>
     <w:semiHidden/>
     <w:rsid w:val="00C04DD6"/>
   </w:style>
-  <w:style w:type="paragraph" w:styleId="Footer">
+  <w:style w:type="paragraph" w:styleId="Piedepgina">
     <w:name w:val="footer"/>
     <w:basedOn w:val="Normal"/>
-    <w:link w:val="FooterChar"/>
+    <w:link w:val="PiedepginaCar"/>
     <w:uiPriority w:val="99"/>
     <w:unhideWhenUsed/>
     <w:rsid w:val="00C04DD6"/>
@@ -56244,14 +56279,14 @@
       <w:spacing w:after="0" w:line="240" w:lineRule="auto"/>
     </w:pPr>
   </w:style>
-  <w:style w:type="character" w:customStyle="1" w:styleId="FooterChar">
-    <w:name w:val="Footer Char"/>
-    <w:basedOn w:val="DefaultParagraphFont"/>
-    <w:link w:val="Footer"/>
+  <w:style w:type="character" w:customStyle="1" w:styleId="PiedepginaCar">
+    <w:name w:val="Pie de página Car"/>
+    <w:basedOn w:val="Fuentedeprrafopredeter"/>
+    <w:link w:val="Piedepgina"/>
     <w:uiPriority w:val="99"/>
     <w:rsid w:val="00C04DD6"/>
   </w:style>
-  <w:style w:type="paragraph" w:styleId="TOC2">
+  <w:style w:type="paragraph" w:styleId="TDC2">
     <w:name w:val="toc 2"/>
     <w:basedOn w:val="Normal"/>
     <w:next w:val="Normal"/>
@@ -56264,7 +56299,7 @@
       <w:ind w:left="220"/>
     </w:pPr>
   </w:style>
-  <w:style w:type="paragraph" w:styleId="TOC3">
+  <w:style w:type="paragraph" w:styleId="TDC3">
     <w:name w:val="toc 3"/>
     <w:basedOn w:val="Normal"/>
     <w:next w:val="Normal"/>
@@ -56277,9 +56312,9 @@
       <w:ind w:left="440"/>
     </w:pPr>
   </w:style>
-  <w:style w:type="character" w:styleId="CommentReference">
+  <w:style w:type="character" w:styleId="Refdecomentario">
     <w:name w:val="annotation reference"/>
-    <w:basedOn w:val="DefaultParagraphFont"/>
+    <w:basedOn w:val="Fuentedeprrafopredeter"/>
     <w:uiPriority w:val="99"/>
     <w:semiHidden/>
     <w:unhideWhenUsed/>
@@ -56289,10 +56324,10 @@
       <w:szCs w:val="16"/>
     </w:rPr>
   </w:style>
-  <w:style w:type="paragraph" w:styleId="CommentText">
+  <w:style w:type="paragraph" w:styleId="Textocomentario">
     <w:name w:val="annotation text"/>
     <w:basedOn w:val="Normal"/>
-    <w:link w:val="CommentTextChar"/>
+    <w:link w:val="TextocomentarioCar"/>
     <w:uiPriority w:val="99"/>
     <w:semiHidden/>
     <w:unhideWhenUsed/>
@@ -56305,10 +56340,10 @@
       <w:szCs w:val="20"/>
     </w:rPr>
   </w:style>
-  <w:style w:type="character" w:customStyle="1" w:styleId="CommentTextChar">
-    <w:name w:val="Comment Text Char"/>
-    <w:basedOn w:val="DefaultParagraphFont"/>
-    <w:link w:val="CommentText"/>
+  <w:style w:type="character" w:customStyle="1" w:styleId="TextocomentarioCar">
+    <w:name w:val="Texto comentario Car"/>
+    <w:basedOn w:val="Fuentedeprrafopredeter"/>
+    <w:link w:val="Textocomentario"/>
     <w:uiPriority w:val="99"/>
     <w:semiHidden/>
     <w:rsid w:val="00AE39B4"/>
@@ -56319,7 +56354,7 @@
   </w:style>
   <w:style w:type="character" w:customStyle="1" w:styleId="body-text">
     <w:name w:val="body-text"/>
-    <w:basedOn w:val="DefaultParagraphFont"/>
+    <w:basedOn w:val="Fuentedeprrafopredeter"/>
     <w:rsid w:val="00A8450A"/>
   </w:style>
 </w:styles>
@@ -57888,54 +57923,54 @@
     </dgm:pt>
   </dgm:ptLst>
   <dgm:cxnLst>
-    <dgm:cxn modelId="{22FC342B-BCFA-4C94-9744-525AB02E3B3C}" type="presOf" srcId="{66DD1C58-A3D5-4FE6-B867-6BFB0D48E18E}" destId="{6E03E3C9-4198-42AD-A867-590A3A3F760D}" srcOrd="0" destOrd="0" presId="urn:microsoft.com/office/officeart/2005/8/layout/vList5"/>
+    <dgm:cxn modelId="{F27FE4F4-79F8-4A0C-8DF7-CD560F36F77E}" type="presOf" srcId="{DC3BF8B3-CDD8-407D-9149-979E4CC8F57A}" destId="{D8ABA545-0E03-40CC-BF2D-AD644A991B2D}" srcOrd="0" destOrd="0" presId="urn:microsoft.com/office/officeart/2005/8/layout/vList5"/>
     <dgm:cxn modelId="{B3AC1E98-CC0D-41A7-9F67-53B762C5D5C2}" srcId="{1B52354C-73F4-425E-BCA3-E566B305A7C2}" destId="{D102FF11-7F61-494A-84D5-CE841B0F902C}" srcOrd="2" destOrd="0" parTransId="{59E1C26F-DC59-4778-91F7-3A028A42D556}" sibTransId="{94EB543D-7688-42C5-A0BD-1B80AAE108A2}"/>
+    <dgm:cxn modelId="{175E50B2-1D35-40C5-8117-0A45CF14A533}" type="presOf" srcId="{66DD1C58-A3D5-4FE6-B867-6BFB0D48E18E}" destId="{6E03E3C9-4198-42AD-A867-590A3A3F760D}" srcOrd="0" destOrd="0" presId="urn:microsoft.com/office/officeart/2005/8/layout/vList5"/>
+    <dgm:cxn modelId="{8C9C6DCB-1DA3-4551-B078-323806B0C679}" type="presOf" srcId="{A673BDE5-37EF-4C7B-8B0E-62F602CC87DA}" destId="{3C83F26C-D7C8-4688-8C32-463AA48FA800}" srcOrd="0" destOrd="0" presId="urn:microsoft.com/office/officeart/2005/8/layout/vList5"/>
     <dgm:cxn modelId="{6B041B18-9344-4432-A703-4A834A3B16E5}" srcId="{1B52354C-73F4-425E-BCA3-E566B305A7C2}" destId="{66DD1C58-A3D5-4FE6-B867-6BFB0D48E18E}" srcOrd="3" destOrd="0" parTransId="{46D13C56-5740-427A-9FE2-86B5169D0A6D}" sibTransId="{9FDE0F96-D8FB-49BB-B09F-7DE9D9197DF1}"/>
     <dgm:cxn modelId="{4312AFF2-18C9-4C21-8C36-87F6F6B7D588}" srcId="{1B52354C-73F4-425E-BCA3-E566B305A7C2}" destId="{A1E44E4E-F149-4BCD-8F22-2145177C1CD6}" srcOrd="1" destOrd="0" parTransId="{7653814B-7BF6-45D3-B171-6808C8E59D8D}" sibTransId="{EDCDD650-6426-4095-909C-90B76172D3FD}"/>
-    <dgm:cxn modelId="{F4F3AA17-C84F-4BA7-BEFE-71EBFD2AB6C8}" type="presOf" srcId="{6C9DF5CC-2B5D-4FF0-972F-0F7C492F0188}" destId="{B7977956-F982-4F0E-8566-540CD40E7797}" srcOrd="0" destOrd="0" presId="urn:microsoft.com/office/officeart/2005/8/layout/vList5"/>
-    <dgm:cxn modelId="{EE593650-0CBD-4C70-A8C4-51160B2D7455}" type="presOf" srcId="{8F890B98-5385-4015-94E9-FC86325EEE41}" destId="{F1BAA914-C3D1-426F-B65A-BE75B40F3150}" srcOrd="0" destOrd="0" presId="urn:microsoft.com/office/officeart/2005/8/layout/vList5"/>
+    <dgm:cxn modelId="{44DC43D8-81AD-46CB-B6A7-196BA1C81535}" type="presOf" srcId="{D102FF11-7F61-494A-84D5-CE841B0F902C}" destId="{EDA2065B-0F68-46EB-8C6F-12ECC2A135BC}" srcOrd="0" destOrd="0" presId="urn:microsoft.com/office/officeart/2005/8/layout/vList5"/>
+    <dgm:cxn modelId="{50827BE0-7D48-4FBE-A0A4-886BBF4AE2F9}" type="presOf" srcId="{8F890B98-5385-4015-94E9-FC86325EEE41}" destId="{F1BAA914-C3D1-426F-B65A-BE75B40F3150}" srcOrd="0" destOrd="0" presId="urn:microsoft.com/office/officeart/2005/8/layout/vList5"/>
     <dgm:cxn modelId="{64617BA0-CB2F-44F2-905C-BFE933070F92}" srcId="{DC3BF8B3-CDD8-407D-9149-979E4CC8F57A}" destId="{A673BDE5-37EF-4C7B-8B0E-62F602CC87DA}" srcOrd="0" destOrd="0" parTransId="{6ABB1430-C0C2-44F3-BD06-D6BA555DF2BC}" sibTransId="{6F2D9484-4188-4ADE-861F-182E13E76018}"/>
-    <dgm:cxn modelId="{A19CF2F8-0612-43A9-AA87-671C8F4FA180}" type="presOf" srcId="{C99AE93B-8200-43C5-95BF-90A0E70400BB}" destId="{2C5B99E9-C938-4335-986E-9061F038B49B}" srcOrd="0" destOrd="0" presId="urn:microsoft.com/office/officeart/2005/8/layout/vList5"/>
+    <dgm:cxn modelId="{2EA4A161-2917-4B21-9A58-C09E796E5911}" type="presOf" srcId="{1B52354C-73F4-425E-BCA3-E566B305A7C2}" destId="{3E144F0B-25D2-4EA5-8C77-111D1265CE29}" srcOrd="0" destOrd="0" presId="urn:microsoft.com/office/officeart/2005/8/layout/vList5"/>
+    <dgm:cxn modelId="{EDF8DC37-1C6C-46F4-94FF-1949FE024BC1}" type="presOf" srcId="{6C9DF5CC-2B5D-4FF0-972F-0F7C492F0188}" destId="{B7977956-F982-4F0E-8566-540CD40E7797}" srcOrd="0" destOrd="0" presId="urn:microsoft.com/office/officeart/2005/8/layout/vList5"/>
+    <dgm:cxn modelId="{6EDAF499-DB90-4BBD-914D-AE882AFA176C}" type="presOf" srcId="{8ECEFC3E-7B38-4057-9E7C-CC16E74634B6}" destId="{23013CC7-A4E0-46C9-A618-A6BFB9B21C82}" srcOrd="0" destOrd="0" presId="urn:microsoft.com/office/officeart/2005/8/layout/vList5"/>
     <dgm:cxn modelId="{949083F0-9B54-41B7-814F-7E8452505337}" srcId="{D102FF11-7F61-494A-84D5-CE841B0F902C}" destId="{6C9DF5CC-2B5D-4FF0-972F-0F7C492F0188}" srcOrd="0" destOrd="0" parTransId="{C12A621D-D8A1-4F66-8984-DA5B378A8C05}" sibTransId="{F5B2AA94-D08A-4AE3-8B2B-5C9B40DDEF16}"/>
+    <dgm:cxn modelId="{745F769E-21CB-48AB-9595-91F7E14890BC}" type="presOf" srcId="{F7F22738-7E70-429A-A944-F9299A5AACC8}" destId="{F301ABE1-2690-4157-A3FD-DAB7C38FB8A2}" srcOrd="0" destOrd="0" presId="urn:microsoft.com/office/officeart/2005/8/layout/vList5"/>
+    <dgm:cxn modelId="{C60D7BC1-9FCA-4543-BEB6-0B3E24BAC88D}" type="presOf" srcId="{929342E6-1E85-4046-A884-FEFBCA825277}" destId="{89D66108-E918-45F0-B6B5-4441A3AA1BFE}" srcOrd="0" destOrd="0" presId="urn:microsoft.com/office/officeart/2005/8/layout/vList5"/>
+    <dgm:cxn modelId="{53D12CCC-D32A-461D-92AE-582A33838C60}" type="presOf" srcId="{A1E44E4E-F149-4BCD-8F22-2145177C1CD6}" destId="{AD8089C7-FAED-4DFF-8A58-57F771273D91}" srcOrd="0" destOrd="0" presId="urn:microsoft.com/office/officeart/2005/8/layout/vList5"/>
     <dgm:cxn modelId="{BE00E422-7F6E-4D27-B450-67D0F7222E0D}" srcId="{1B52354C-73F4-425E-BCA3-E566B305A7C2}" destId="{8F890B98-5385-4015-94E9-FC86325EEE41}" srcOrd="4" destOrd="0" parTransId="{CE7D02FA-1B1F-49C8-B590-A0BA1706C037}" sibTransId="{1AA9DF25-4679-4EAD-ACDC-BF6BC9288052}"/>
     <dgm:cxn modelId="{29EC4782-FBBF-41D5-ACDC-1709991E4C3C}" srcId="{8F890B98-5385-4015-94E9-FC86325EEE41}" destId="{929342E6-1E85-4046-A884-FEFBCA825277}" srcOrd="0" destOrd="0" parTransId="{76FE05D4-D1E4-4637-917A-864E17468B7B}" sibTransId="{F1939CBE-524D-4AEC-81E5-E851DA26C831}"/>
     <dgm:cxn modelId="{38A3D7CB-50C0-439F-BEEB-42F349E4A979}" srcId="{8ECEFC3E-7B38-4057-9E7C-CC16E74634B6}" destId="{C4C95E74-7F88-4A67-8CAE-D0E3A540BE5D}" srcOrd="0" destOrd="0" parTransId="{984E2643-7424-485C-B7D5-EA6357D51D7A}" sibTransId="{F5235FFA-FDA5-45FD-9BAC-351431CCB5E4}"/>
+    <dgm:cxn modelId="{E012B678-F5B9-4FCC-8CB5-2D6CD8B4ABAA}" srcId="{A1E44E4E-F149-4BCD-8F22-2145177C1CD6}" destId="{F7F22738-7E70-429A-A944-F9299A5AACC8}" srcOrd="0" destOrd="0" parTransId="{A0A3B7E2-5256-4661-9D02-9EA1AEBA6373}" sibTransId="{3EB7945B-6322-48B2-BDC6-9A1AED4285BA}"/>
     <dgm:cxn modelId="{93CE6224-162D-4973-B22C-6878F2F60A2B}" srcId="{1B52354C-73F4-425E-BCA3-E566B305A7C2}" destId="{DC3BF8B3-CDD8-407D-9149-979E4CC8F57A}" srcOrd="0" destOrd="0" parTransId="{908C0288-4D9B-40D2-AC1D-F7CA879A88B2}" sibTransId="{C63D58E5-8146-4093-BD6D-57261F76B426}"/>
-    <dgm:cxn modelId="{E012B678-F5B9-4FCC-8CB5-2D6CD8B4ABAA}" srcId="{A1E44E4E-F149-4BCD-8F22-2145177C1CD6}" destId="{F7F22738-7E70-429A-A944-F9299A5AACC8}" srcOrd="0" destOrd="0" parTransId="{A0A3B7E2-5256-4661-9D02-9EA1AEBA6373}" sibTransId="{3EB7945B-6322-48B2-BDC6-9A1AED4285BA}"/>
-    <dgm:cxn modelId="{A36901DE-5F08-4DDA-B542-F045133D7FFD}" type="presOf" srcId="{8ECEFC3E-7B38-4057-9E7C-CC16E74634B6}" destId="{23013CC7-A4E0-46C9-A618-A6BFB9B21C82}" srcOrd="0" destOrd="0" presId="urn:microsoft.com/office/officeart/2005/8/layout/vList5"/>
-    <dgm:cxn modelId="{B84FA69E-0F91-468A-BB41-79217846409D}" type="presOf" srcId="{F7F22738-7E70-429A-A944-F9299A5AACC8}" destId="{F301ABE1-2690-4157-A3FD-DAB7C38FB8A2}" srcOrd="0" destOrd="0" presId="urn:microsoft.com/office/officeart/2005/8/layout/vList5"/>
-    <dgm:cxn modelId="{D16C086A-A7A6-4B24-81D4-A1FA2E0186FF}" type="presOf" srcId="{DC3BF8B3-CDD8-407D-9149-979E4CC8F57A}" destId="{D8ABA545-0E03-40CC-BF2D-AD644A991B2D}" srcOrd="0" destOrd="0" presId="urn:microsoft.com/office/officeart/2005/8/layout/vList5"/>
-    <dgm:cxn modelId="{2F892558-EA9F-4530-A72E-F4CD2843FB3F}" type="presOf" srcId="{D102FF11-7F61-494A-84D5-CE841B0F902C}" destId="{EDA2065B-0F68-46EB-8C6F-12ECC2A135BC}" srcOrd="0" destOrd="0" presId="urn:microsoft.com/office/officeart/2005/8/layout/vList5"/>
-    <dgm:cxn modelId="{15EB9CBD-0C73-42CA-9EC0-5FFDDA5DFA24}" type="presOf" srcId="{C4C95E74-7F88-4A67-8CAE-D0E3A540BE5D}" destId="{5C6C7639-CD38-4A55-96C3-23628B3448CC}" srcOrd="0" destOrd="0" presId="urn:microsoft.com/office/officeart/2005/8/layout/vList5"/>
-    <dgm:cxn modelId="{D7B7AE5D-AAE7-459B-A3AC-7F91C8529AE2}" type="presOf" srcId="{1B52354C-73F4-425E-BCA3-E566B305A7C2}" destId="{3E144F0B-25D2-4EA5-8C77-111D1265CE29}" srcOrd="0" destOrd="0" presId="urn:microsoft.com/office/officeart/2005/8/layout/vList5"/>
+    <dgm:cxn modelId="{CF995F21-16F4-456A-B757-20209B2186BF}" type="presOf" srcId="{C4C95E74-7F88-4A67-8CAE-D0E3A540BE5D}" destId="{5C6C7639-CD38-4A55-96C3-23628B3448CC}" srcOrd="0" destOrd="0" presId="urn:microsoft.com/office/officeart/2005/8/layout/vList5"/>
     <dgm:cxn modelId="{8E8CCAB0-E364-4FE1-A6BD-21C55EF4E66A}" srcId="{66DD1C58-A3D5-4FE6-B867-6BFB0D48E18E}" destId="{C99AE93B-8200-43C5-95BF-90A0E70400BB}" srcOrd="0" destOrd="0" parTransId="{EC887ACC-24C7-4051-87E1-816B1405B855}" sibTransId="{D80269C1-227C-4E96-9B3F-5126F2B017EE}"/>
-    <dgm:cxn modelId="{E022FC3F-7273-4F65-92AE-4DE7CC20FC89}" type="presOf" srcId="{A1E44E4E-F149-4BCD-8F22-2145177C1CD6}" destId="{AD8089C7-FAED-4DFF-8A58-57F771273D91}" srcOrd="0" destOrd="0" presId="urn:microsoft.com/office/officeart/2005/8/layout/vList5"/>
-    <dgm:cxn modelId="{99896D8C-E288-446A-89E6-EE454969E3EE}" type="presOf" srcId="{A673BDE5-37EF-4C7B-8B0E-62F602CC87DA}" destId="{3C83F26C-D7C8-4688-8C32-463AA48FA800}" srcOrd="0" destOrd="0" presId="urn:microsoft.com/office/officeart/2005/8/layout/vList5"/>
-    <dgm:cxn modelId="{7FE432AB-71A5-469F-AC70-9C2D2E5F7147}" type="presOf" srcId="{929342E6-1E85-4046-A884-FEFBCA825277}" destId="{89D66108-E918-45F0-B6B5-4441A3AA1BFE}" srcOrd="0" destOrd="0" presId="urn:microsoft.com/office/officeart/2005/8/layout/vList5"/>
     <dgm:cxn modelId="{A4094A5C-5CCA-44B7-81A1-DF46DA86B083}" srcId="{1B52354C-73F4-425E-BCA3-E566B305A7C2}" destId="{8ECEFC3E-7B38-4057-9E7C-CC16E74634B6}" srcOrd="5" destOrd="0" parTransId="{030A8C22-BB73-47B2-95E6-818F446C726D}" sibTransId="{D38CB184-A9BA-4BF6-85A8-A7E580CECCD9}"/>
-    <dgm:cxn modelId="{B942DDC8-A3EA-412E-8A76-8ED687AE1545}" type="presParOf" srcId="{3E144F0B-25D2-4EA5-8C77-111D1265CE29}" destId="{5C1D504A-5FF3-46C7-A426-C094996C89A4}" srcOrd="0" destOrd="0" presId="urn:microsoft.com/office/officeart/2005/8/layout/vList5"/>
-    <dgm:cxn modelId="{C04E7529-EFD5-499F-951B-3BC872B8F828}" type="presParOf" srcId="{5C1D504A-5FF3-46C7-A426-C094996C89A4}" destId="{D8ABA545-0E03-40CC-BF2D-AD644A991B2D}" srcOrd="0" destOrd="0" presId="urn:microsoft.com/office/officeart/2005/8/layout/vList5"/>
-    <dgm:cxn modelId="{D342AED0-9A3A-455C-B5BD-0269E4CFF5F9}" type="presParOf" srcId="{5C1D504A-5FF3-46C7-A426-C094996C89A4}" destId="{3C83F26C-D7C8-4688-8C32-463AA48FA800}" srcOrd="1" destOrd="0" presId="urn:microsoft.com/office/officeart/2005/8/layout/vList5"/>
-    <dgm:cxn modelId="{75831F2F-435F-450E-812C-8F071E4FB0E5}" type="presParOf" srcId="{3E144F0B-25D2-4EA5-8C77-111D1265CE29}" destId="{F28B974E-8127-49D1-A1D4-147CB257D516}" srcOrd="1" destOrd="0" presId="urn:microsoft.com/office/officeart/2005/8/layout/vList5"/>
-    <dgm:cxn modelId="{8A28B837-A582-4605-BA55-11D90D115D58}" type="presParOf" srcId="{3E144F0B-25D2-4EA5-8C77-111D1265CE29}" destId="{DDE823D3-26B2-4FBB-9542-2BCBBC02CDEB}" srcOrd="2" destOrd="0" presId="urn:microsoft.com/office/officeart/2005/8/layout/vList5"/>
-    <dgm:cxn modelId="{3B11342C-4163-4B98-A5C2-E930FDC61906}" type="presParOf" srcId="{DDE823D3-26B2-4FBB-9542-2BCBBC02CDEB}" destId="{AD8089C7-FAED-4DFF-8A58-57F771273D91}" srcOrd="0" destOrd="0" presId="urn:microsoft.com/office/officeart/2005/8/layout/vList5"/>
-    <dgm:cxn modelId="{59B3D0C8-917B-4189-99A1-15150678423F}" type="presParOf" srcId="{DDE823D3-26B2-4FBB-9542-2BCBBC02CDEB}" destId="{F301ABE1-2690-4157-A3FD-DAB7C38FB8A2}" srcOrd="1" destOrd="0" presId="urn:microsoft.com/office/officeart/2005/8/layout/vList5"/>
-    <dgm:cxn modelId="{C2181247-4902-475A-8B78-BF65D094838F}" type="presParOf" srcId="{3E144F0B-25D2-4EA5-8C77-111D1265CE29}" destId="{52A2AA3C-1068-43F8-887F-17B61D290B28}" srcOrd="3" destOrd="0" presId="urn:microsoft.com/office/officeart/2005/8/layout/vList5"/>
-    <dgm:cxn modelId="{D847F015-6A38-44F7-BB61-433DA00DD272}" type="presParOf" srcId="{3E144F0B-25D2-4EA5-8C77-111D1265CE29}" destId="{6BD1EBC5-48B4-4DC6-BEB8-2A179E0D51B9}" srcOrd="4" destOrd="0" presId="urn:microsoft.com/office/officeart/2005/8/layout/vList5"/>
-    <dgm:cxn modelId="{DF670274-12A5-48EB-9CC3-81E4166ED6DC}" type="presParOf" srcId="{6BD1EBC5-48B4-4DC6-BEB8-2A179E0D51B9}" destId="{EDA2065B-0F68-46EB-8C6F-12ECC2A135BC}" srcOrd="0" destOrd="0" presId="urn:microsoft.com/office/officeart/2005/8/layout/vList5"/>
-    <dgm:cxn modelId="{E20D5ED5-8E54-4E82-9568-31378A221B57}" type="presParOf" srcId="{6BD1EBC5-48B4-4DC6-BEB8-2A179E0D51B9}" destId="{B7977956-F982-4F0E-8566-540CD40E7797}" srcOrd="1" destOrd="0" presId="urn:microsoft.com/office/officeart/2005/8/layout/vList5"/>
-    <dgm:cxn modelId="{D3629B96-1F03-4802-BF76-70C32D19C74F}" type="presParOf" srcId="{3E144F0B-25D2-4EA5-8C77-111D1265CE29}" destId="{47BED427-D429-4869-BB62-D3BFEDB7DA44}" srcOrd="5" destOrd="0" presId="urn:microsoft.com/office/officeart/2005/8/layout/vList5"/>
-    <dgm:cxn modelId="{F7CD1415-C846-4FCE-8DE2-D54177DCC300}" type="presParOf" srcId="{3E144F0B-25D2-4EA5-8C77-111D1265CE29}" destId="{2FB1EC83-39C2-4F56-88C8-73017AB8D3F2}" srcOrd="6" destOrd="0" presId="urn:microsoft.com/office/officeart/2005/8/layout/vList5"/>
-    <dgm:cxn modelId="{C3A1BCDE-56D7-4E40-B95A-DF60C9B2EB6E}" type="presParOf" srcId="{2FB1EC83-39C2-4F56-88C8-73017AB8D3F2}" destId="{6E03E3C9-4198-42AD-A867-590A3A3F760D}" srcOrd="0" destOrd="0" presId="urn:microsoft.com/office/officeart/2005/8/layout/vList5"/>
-    <dgm:cxn modelId="{30A6F9EB-0D64-4770-82AC-2E1FBE370326}" type="presParOf" srcId="{2FB1EC83-39C2-4F56-88C8-73017AB8D3F2}" destId="{2C5B99E9-C938-4335-986E-9061F038B49B}" srcOrd="1" destOrd="0" presId="urn:microsoft.com/office/officeart/2005/8/layout/vList5"/>
-    <dgm:cxn modelId="{88E1DF91-22DF-4BE1-B5FD-05966797E817}" type="presParOf" srcId="{3E144F0B-25D2-4EA5-8C77-111D1265CE29}" destId="{19FDA6AC-BC9F-4C7A-96CD-45C17A0B0C46}" srcOrd="7" destOrd="0" presId="urn:microsoft.com/office/officeart/2005/8/layout/vList5"/>
-    <dgm:cxn modelId="{14BD9607-11E2-4C02-A62B-45ED71DFC406}" type="presParOf" srcId="{3E144F0B-25D2-4EA5-8C77-111D1265CE29}" destId="{12862473-D8D0-4AD2-9058-94D2C5D4DC36}" srcOrd="8" destOrd="0" presId="urn:microsoft.com/office/officeart/2005/8/layout/vList5"/>
-    <dgm:cxn modelId="{519255C8-15B9-41F7-BD36-68E843D826F3}" type="presParOf" srcId="{12862473-D8D0-4AD2-9058-94D2C5D4DC36}" destId="{F1BAA914-C3D1-426F-B65A-BE75B40F3150}" srcOrd="0" destOrd="0" presId="urn:microsoft.com/office/officeart/2005/8/layout/vList5"/>
-    <dgm:cxn modelId="{FB0CFC53-EE2D-4576-AC28-D675BE6D0C10}" type="presParOf" srcId="{12862473-D8D0-4AD2-9058-94D2C5D4DC36}" destId="{89D66108-E918-45F0-B6B5-4441A3AA1BFE}" srcOrd="1" destOrd="0" presId="urn:microsoft.com/office/officeart/2005/8/layout/vList5"/>
-    <dgm:cxn modelId="{C924ADE1-77A5-4E84-9568-ED1D731C3933}" type="presParOf" srcId="{3E144F0B-25D2-4EA5-8C77-111D1265CE29}" destId="{A222B7E4-1BA7-4454-A8A3-CB53FA3BE466}" srcOrd="9" destOrd="0" presId="urn:microsoft.com/office/officeart/2005/8/layout/vList5"/>
-    <dgm:cxn modelId="{7DD5D2C0-765F-4D8F-838C-E53446A02F35}" type="presParOf" srcId="{3E144F0B-25D2-4EA5-8C77-111D1265CE29}" destId="{3C2DBC06-6578-4EFA-B580-53DD0DC2D7F7}" srcOrd="10" destOrd="0" presId="urn:microsoft.com/office/officeart/2005/8/layout/vList5"/>
-    <dgm:cxn modelId="{07141C16-2CF5-4767-A569-90979D9D5A46}" type="presParOf" srcId="{3C2DBC06-6578-4EFA-B580-53DD0DC2D7F7}" destId="{23013CC7-A4E0-46C9-A618-A6BFB9B21C82}" srcOrd="0" destOrd="0" presId="urn:microsoft.com/office/officeart/2005/8/layout/vList5"/>
-    <dgm:cxn modelId="{6F8C2E8F-F1FD-42E5-8152-CC8D835CF7E3}" type="presParOf" srcId="{3C2DBC06-6578-4EFA-B580-53DD0DC2D7F7}" destId="{5C6C7639-CD38-4A55-96C3-23628B3448CC}" srcOrd="1" destOrd="0" presId="urn:microsoft.com/office/officeart/2005/8/layout/vList5"/>
+    <dgm:cxn modelId="{50610D92-C13F-4CA6-A844-79630870ECC1}" type="presOf" srcId="{C99AE93B-8200-43C5-95BF-90A0E70400BB}" destId="{2C5B99E9-C938-4335-986E-9061F038B49B}" srcOrd="0" destOrd="0" presId="urn:microsoft.com/office/officeart/2005/8/layout/vList5"/>
+    <dgm:cxn modelId="{0497873A-C6DE-4C53-8204-7F1E3CE2F3D8}" type="presParOf" srcId="{3E144F0B-25D2-4EA5-8C77-111D1265CE29}" destId="{5C1D504A-5FF3-46C7-A426-C094996C89A4}" srcOrd="0" destOrd="0" presId="urn:microsoft.com/office/officeart/2005/8/layout/vList5"/>
+    <dgm:cxn modelId="{BB31AE3C-8BE2-40DA-9401-8BA7E54F89B9}" type="presParOf" srcId="{5C1D504A-5FF3-46C7-A426-C094996C89A4}" destId="{D8ABA545-0E03-40CC-BF2D-AD644A991B2D}" srcOrd="0" destOrd="0" presId="urn:microsoft.com/office/officeart/2005/8/layout/vList5"/>
+    <dgm:cxn modelId="{A302E352-85AA-4D32-A699-D862D3727AB3}" type="presParOf" srcId="{5C1D504A-5FF3-46C7-A426-C094996C89A4}" destId="{3C83F26C-D7C8-4688-8C32-463AA48FA800}" srcOrd="1" destOrd="0" presId="urn:microsoft.com/office/officeart/2005/8/layout/vList5"/>
+    <dgm:cxn modelId="{11D590BF-7FCE-42F6-AA6E-4512B0932B61}" type="presParOf" srcId="{3E144F0B-25D2-4EA5-8C77-111D1265CE29}" destId="{F28B974E-8127-49D1-A1D4-147CB257D516}" srcOrd="1" destOrd="0" presId="urn:microsoft.com/office/officeart/2005/8/layout/vList5"/>
+    <dgm:cxn modelId="{74DA5D32-8BBA-4AB9-AA3A-99119F622BE9}" type="presParOf" srcId="{3E144F0B-25D2-4EA5-8C77-111D1265CE29}" destId="{DDE823D3-26B2-4FBB-9542-2BCBBC02CDEB}" srcOrd="2" destOrd="0" presId="urn:microsoft.com/office/officeart/2005/8/layout/vList5"/>
+    <dgm:cxn modelId="{4716B071-0F83-48B2-9CB5-EA06B91E6B73}" type="presParOf" srcId="{DDE823D3-26B2-4FBB-9542-2BCBBC02CDEB}" destId="{AD8089C7-FAED-4DFF-8A58-57F771273D91}" srcOrd="0" destOrd="0" presId="urn:microsoft.com/office/officeart/2005/8/layout/vList5"/>
+    <dgm:cxn modelId="{F74B2B24-087F-4192-A58E-4C0E425E9B36}" type="presParOf" srcId="{DDE823D3-26B2-4FBB-9542-2BCBBC02CDEB}" destId="{F301ABE1-2690-4157-A3FD-DAB7C38FB8A2}" srcOrd="1" destOrd="0" presId="urn:microsoft.com/office/officeart/2005/8/layout/vList5"/>
+    <dgm:cxn modelId="{95955F34-F642-4CF2-B5A4-29EF6F3A3A9E}" type="presParOf" srcId="{3E144F0B-25D2-4EA5-8C77-111D1265CE29}" destId="{52A2AA3C-1068-43F8-887F-17B61D290B28}" srcOrd="3" destOrd="0" presId="urn:microsoft.com/office/officeart/2005/8/layout/vList5"/>
+    <dgm:cxn modelId="{0A507B0E-1B41-4787-ADB1-2FB2B8DD2B14}" type="presParOf" srcId="{3E144F0B-25D2-4EA5-8C77-111D1265CE29}" destId="{6BD1EBC5-48B4-4DC6-BEB8-2A179E0D51B9}" srcOrd="4" destOrd="0" presId="urn:microsoft.com/office/officeart/2005/8/layout/vList5"/>
+    <dgm:cxn modelId="{614BBD70-4942-4D74-B94C-2453DAF3DDA4}" type="presParOf" srcId="{6BD1EBC5-48B4-4DC6-BEB8-2A179E0D51B9}" destId="{EDA2065B-0F68-46EB-8C6F-12ECC2A135BC}" srcOrd="0" destOrd="0" presId="urn:microsoft.com/office/officeart/2005/8/layout/vList5"/>
+    <dgm:cxn modelId="{6771F610-2058-46DD-94DF-206FE3AAAA02}" type="presParOf" srcId="{6BD1EBC5-48B4-4DC6-BEB8-2A179E0D51B9}" destId="{B7977956-F982-4F0E-8566-540CD40E7797}" srcOrd="1" destOrd="0" presId="urn:microsoft.com/office/officeart/2005/8/layout/vList5"/>
+    <dgm:cxn modelId="{7F50CEAB-35C2-49A9-AD0B-090A3DE3C281}" type="presParOf" srcId="{3E144F0B-25D2-4EA5-8C77-111D1265CE29}" destId="{47BED427-D429-4869-BB62-D3BFEDB7DA44}" srcOrd="5" destOrd="0" presId="urn:microsoft.com/office/officeart/2005/8/layout/vList5"/>
+    <dgm:cxn modelId="{1F773D9C-B7CE-4E6A-A6CE-DC8CBFAE6859}" type="presParOf" srcId="{3E144F0B-25D2-4EA5-8C77-111D1265CE29}" destId="{2FB1EC83-39C2-4F56-88C8-73017AB8D3F2}" srcOrd="6" destOrd="0" presId="urn:microsoft.com/office/officeart/2005/8/layout/vList5"/>
+    <dgm:cxn modelId="{0678A676-801B-4922-AF25-3E52D55D5913}" type="presParOf" srcId="{2FB1EC83-39C2-4F56-88C8-73017AB8D3F2}" destId="{6E03E3C9-4198-42AD-A867-590A3A3F760D}" srcOrd="0" destOrd="0" presId="urn:microsoft.com/office/officeart/2005/8/layout/vList5"/>
+    <dgm:cxn modelId="{7E8F55FE-167D-4228-B150-F08DB25FCE39}" type="presParOf" srcId="{2FB1EC83-39C2-4F56-88C8-73017AB8D3F2}" destId="{2C5B99E9-C938-4335-986E-9061F038B49B}" srcOrd="1" destOrd="0" presId="urn:microsoft.com/office/officeart/2005/8/layout/vList5"/>
+    <dgm:cxn modelId="{C86152DD-5B09-4744-B492-4C32EEDD389B}" type="presParOf" srcId="{3E144F0B-25D2-4EA5-8C77-111D1265CE29}" destId="{19FDA6AC-BC9F-4C7A-96CD-45C17A0B0C46}" srcOrd="7" destOrd="0" presId="urn:microsoft.com/office/officeart/2005/8/layout/vList5"/>
+    <dgm:cxn modelId="{E51538A4-D314-4F6F-A7EA-B13AEA95A305}" type="presParOf" srcId="{3E144F0B-25D2-4EA5-8C77-111D1265CE29}" destId="{12862473-D8D0-4AD2-9058-94D2C5D4DC36}" srcOrd="8" destOrd="0" presId="urn:microsoft.com/office/officeart/2005/8/layout/vList5"/>
+    <dgm:cxn modelId="{5473ED17-AAA4-4298-8E87-BE560A7A0E97}" type="presParOf" srcId="{12862473-D8D0-4AD2-9058-94D2C5D4DC36}" destId="{F1BAA914-C3D1-426F-B65A-BE75B40F3150}" srcOrd="0" destOrd="0" presId="urn:microsoft.com/office/officeart/2005/8/layout/vList5"/>
+    <dgm:cxn modelId="{F6B3F051-3BE2-412C-A6AA-09FB86D7FD4D}" type="presParOf" srcId="{12862473-D8D0-4AD2-9058-94D2C5D4DC36}" destId="{89D66108-E918-45F0-B6B5-4441A3AA1BFE}" srcOrd="1" destOrd="0" presId="urn:microsoft.com/office/officeart/2005/8/layout/vList5"/>
+    <dgm:cxn modelId="{CC6A6192-7DF5-490F-AE59-49BF9BAF1F00}" type="presParOf" srcId="{3E144F0B-25D2-4EA5-8C77-111D1265CE29}" destId="{A222B7E4-1BA7-4454-A8A3-CB53FA3BE466}" srcOrd="9" destOrd="0" presId="urn:microsoft.com/office/officeart/2005/8/layout/vList5"/>
+    <dgm:cxn modelId="{D6446263-2449-4E46-8F0D-B99C858184C3}" type="presParOf" srcId="{3E144F0B-25D2-4EA5-8C77-111D1265CE29}" destId="{3C2DBC06-6578-4EFA-B580-53DD0DC2D7F7}" srcOrd="10" destOrd="0" presId="urn:microsoft.com/office/officeart/2005/8/layout/vList5"/>
+    <dgm:cxn modelId="{FFD25EFC-EE90-44F4-9D6B-A8DCAB5F21C1}" type="presParOf" srcId="{3C2DBC06-6578-4EFA-B580-53DD0DC2D7F7}" destId="{23013CC7-A4E0-46C9-A618-A6BFB9B21C82}" srcOrd="0" destOrd="0" presId="urn:microsoft.com/office/officeart/2005/8/layout/vList5"/>
+    <dgm:cxn modelId="{8167C60A-2AF1-4A81-8A56-9450B6EFAEB1}" type="presParOf" srcId="{3C2DBC06-6578-4EFA-B580-53DD0DC2D7F7}" destId="{5C6C7639-CD38-4A55-96C3-23628B3448CC}" srcOrd="1" destOrd="0" presId="urn:microsoft.com/office/officeart/2005/8/layout/vList5"/>
   </dgm:cxnLst>
   <dgm:bg/>
   <dgm:whole/>

--- a/SDD[IMind]_V2(LineaBase).docx
+++ b/SDD[IMind]_V2(LineaBase).docx
@@ -31,7 +31,7 @@
           <w:r>
             <w:rPr>
               <w:noProof/>
-              <w:lang w:val="es-CO" w:eastAsia="es-CO"/>
+              <w:lang w:val="es-AR" w:eastAsia="es-AR"/>
             </w:rPr>
             <w:drawing>
               <wp:anchor distT="0" distB="0" distL="114300" distR="114300" simplePos="0" relativeHeight="251659264" behindDoc="0" locked="0" layoutInCell="1" allowOverlap="1">
@@ -182,7 +182,7 @@
         <w:rPr>
           <w:noProof/>
           <w:sz w:val="28"/>
-          <w:lang w:val="es-CO" w:eastAsia="es-CO"/>
+          <w:lang w:val="es-AR" w:eastAsia="es-AR"/>
         </w:rPr>
         <w:drawing>
           <wp:anchor distT="0" distB="0" distL="114300" distR="114300" simplePos="0" relativeHeight="251658240" behindDoc="0" locked="0" layoutInCell="1" allowOverlap="1">
@@ -8251,7 +8251,7 @@
     <w:p>
       <w:pPr>
         <w:pStyle w:val="Epgrafe"/>
-        <w:spacing w:after="0"/>
+        <w:jc w:val="both"/>
         <w:rPr>
           <w:sz w:val="22"/>
           <w:szCs w:val="22"/>
@@ -8260,7 +8260,356 @@
     </w:p>
     <w:p>
       <w:pPr>
-        <w:spacing w:after="0"/>
+        <w:jc w:val="both"/>
+      </w:pPr>
+      <w:r>
+        <w:t xml:space="preserve">Demented Movie Game, es una aplicación que permite simular el juego de cartas </w:t>
+      </w:r>
+      <w:r>
+        <w:t>Start</w:t>
+      </w:r>
+      <w:r>
+        <w:t xml:space="preserve"> </w:t>
+      </w:r>
+      <w:r>
+        <w:t>Collection</w:t>
+      </w:r>
+      <w:r>
+        <w:t xml:space="preserve">, sin embargo, el equipo de IMind quiso generar un nuevo tema de las cartas de juego, será adaptado al mundo del cine, diferente de los ya conocidos como carros o aviones. Dentro de la aplicación, los usuarios tienen la posibilidad de crear partidas, en las cuales pueden interactuar máximo 4 jugadores, en el desarrollo del juego y por medio del chat. Además, para los usuarios se brindan los servicios de generar y guardar estadísticas por cada partida jugada, estadísticas del juego general, invitar otros usuarios a una partida, unirse a una partida ya creada, entre otras, dentro de un ambiente agradable al usuario que se da a partir de interfaces llamativas con </w:t>
+      </w:r>
+      <w:r>
+        <w:t>contraste</w:t>
+      </w:r>
+      <w:r>
+        <w:t xml:space="preserve">s que representan diversión. </w:t>
+      </w:r>
+    </w:p>
+    <w:p>
+      <w:pPr>
+        <w:jc w:val="both"/>
+      </w:pPr>
+    </w:p>
+    <w:p>
+      <w:pPr>
+        <w:jc w:val="both"/>
+      </w:pPr>
+      <w:r>
+        <w:t>Con el fin de</w:t>
+      </w:r>
+      <w:r>
+        <w:t xml:space="preserve"> </w:t>
+      </w:r>
+      <w:r>
+        <w:t xml:space="preserve">ofrecer al cliente todas las alternativas de interacción con el juego, anteriormente nombradas, se eligió, en el proceso de diseño de la aplicación, la arquitectura </w:t>
+      </w:r>
+      <w:r>
+        <w:rPr>
+          <w:b/>
+        </w:rPr>
+        <w:t>cliente/servidor</w:t>
+      </w:r>
+      <w:r>
+        <w:t xml:space="preserve">. </w:t>
+      </w:r>
+    </w:p>
+    <w:p>
+      <w:pPr>
+        <w:jc w:val="both"/>
+      </w:pPr>
+      <w:r>
+        <w:t>En el modelo cliente/servidor, el cliente envía un mensaje solicitando un determinado servicio a un servidor (hace una petición), y este envía uno o varios mensajes con la respuesta (provee el servicio).</w:t>
+      </w:r>
+    </w:p>
+    <w:p>
+      <w:pPr>
+        <w:autoSpaceDE w:val="0"/>
+        <w:autoSpaceDN w:val="0"/>
+        <w:adjustRightInd w:val="0"/>
+        <w:spacing w:line="240" w:lineRule="auto"/>
+        <w:jc w:val="both"/>
+        <w:rPr>
+          <w:rFonts w:eastAsia="Arial Unicode MS" w:cs="Arial Unicode MS"/>
+        </w:rPr>
+      </w:pPr>
+      <w:r>
+        <w:rPr>
+          <w:rFonts w:eastAsia="Arial Unicode MS" w:cs="Arial Unicode MS"/>
+        </w:rPr>
+        <w:t>Para el almacenamiento de datos, se cuenta con un servidor proveído por DreamsHands (Ver Sección 3.4 Restricciones de Diseño, en el documento SRS[IMind]_V4.1(LineaBase)).</w:t>
+      </w:r>
+    </w:p>
+    <w:p>
+      <w:pPr>
+        <w:jc w:val="both"/>
+      </w:pPr>
+      <w:r>
+        <w:t xml:space="preserve">Éste es un modelo que intenta proveer usabilidad, flexibilidad, interoperabilidad y escalabilidad en las comunicaciones. Desde el punto de vista funcional, se puede definir como una arquitectura distribuida que permite a los usuarios finales obtener acceso a la información en forma transparente aún en entornos multiplataforma, sin distinguir la plataforma que utiliza el cliente o el servidor. Es una extensión de programación modular en la que la base fundamental es separar una gran pieza de software en módulos con el fin de hacer más fácil el desarrollo y mejorar su mantenimiento, además permite distribuir físicamente los procesos y los datos en forma más eficiente, lo que afecta directamente el tráfico de la red, reduciéndolo grandemente. </w:t>
+      </w:r>
+    </w:p>
+    <w:p>
+      <w:pPr>
+        <w:autoSpaceDE w:val="0"/>
+        <w:autoSpaceDN w:val="0"/>
+        <w:adjustRightInd w:val="0"/>
+        <w:spacing w:line="240" w:lineRule="auto"/>
+        <w:jc w:val="both"/>
+        <w:rPr>
+          <w:rFonts w:asciiTheme="majorHAnsi" w:hAnsiTheme="majorHAnsi" w:cs="Times New Roman"/>
+        </w:rPr>
+      </w:pPr>
+      <w:r>
+        <w:rPr>
+          <w:rFonts w:asciiTheme="majorHAnsi" w:hAnsiTheme="majorHAnsi" w:cs="Times New Roman"/>
+        </w:rPr>
+        <w:t>L</w:t>
+      </w:r>
+      <w:r>
+        <w:rPr>
+          <w:rFonts w:asciiTheme="majorHAnsi" w:hAnsiTheme="majorHAnsi" w:cs="Times New Roman"/>
+        </w:rPr>
+        <w:t xml:space="preserve">a existencia de plataformas de hardware cada vez más baratas constituye una de las más palpables ventajas de este </w:t>
+      </w:r>
+      <w:r>
+        <w:rPr>
+          <w:rFonts w:asciiTheme="majorHAnsi" w:hAnsiTheme="majorHAnsi" w:cs="Times New Roman"/>
+        </w:rPr>
+        <w:t>modelo</w:t>
+      </w:r>
+      <w:r>
+        <w:rPr>
+          <w:rFonts w:asciiTheme="majorHAnsi" w:hAnsiTheme="majorHAnsi" w:cs="Times New Roman"/>
+        </w:rPr>
+        <w:t>, la posibilidad de utilizar</w:t>
+      </w:r>
+      <w:r>
+        <w:rPr>
+          <w:rFonts w:asciiTheme="majorHAnsi" w:hAnsiTheme="majorHAnsi" w:cs="Times New Roman"/>
+        </w:rPr>
+        <w:t xml:space="preserve"> </w:t>
+      </w:r>
+      <w:r>
+        <w:rPr>
+          <w:rFonts w:asciiTheme="majorHAnsi" w:hAnsiTheme="majorHAnsi" w:cs="Times New Roman"/>
+        </w:rPr>
+        <w:t>máquinas considerablemente más baratas que las requeridas por una solución</w:t>
+      </w:r>
+      <w:r>
+        <w:rPr>
+          <w:rFonts w:asciiTheme="majorHAnsi" w:hAnsiTheme="majorHAnsi" w:cs="Times New Roman"/>
+        </w:rPr>
+        <w:t xml:space="preserve"> </w:t>
+      </w:r>
+      <w:r>
+        <w:rPr>
+          <w:rFonts w:asciiTheme="majorHAnsi" w:hAnsiTheme="majorHAnsi" w:cs="Times New Roman"/>
+        </w:rPr>
+        <w:t>centralizada, basada en sistemas grandes. Además, se pueden utilizar componentes,</w:t>
+      </w:r>
+      <w:r>
+        <w:rPr>
+          <w:rFonts w:asciiTheme="majorHAnsi" w:hAnsiTheme="majorHAnsi" w:cs="Times New Roman"/>
+        </w:rPr>
+        <w:t xml:space="preserve"> </w:t>
+      </w:r>
+      <w:r>
+        <w:rPr>
+          <w:rFonts w:asciiTheme="majorHAnsi" w:hAnsiTheme="majorHAnsi" w:cs="Times New Roman"/>
+        </w:rPr>
+        <w:t>tanto de hardware como de software, de varios fabricantes, lo cual contribuye</w:t>
+      </w:r>
+      <w:r>
+        <w:rPr>
+          <w:rFonts w:asciiTheme="majorHAnsi" w:hAnsiTheme="majorHAnsi" w:cs="Times New Roman"/>
+        </w:rPr>
+        <w:t xml:space="preserve"> </w:t>
+      </w:r>
+      <w:r>
+        <w:rPr>
+          <w:rFonts w:asciiTheme="majorHAnsi" w:hAnsiTheme="majorHAnsi" w:cs="Times New Roman"/>
+        </w:rPr>
+        <w:t>considerablemente a la reducción de costos y favorece la flexibilidad en la</w:t>
+      </w:r>
+      <w:r>
+        <w:rPr>
+          <w:rFonts w:asciiTheme="majorHAnsi" w:hAnsiTheme="majorHAnsi" w:cs="Times New Roman"/>
+        </w:rPr>
+        <w:t xml:space="preserve"> </w:t>
+      </w:r>
+      <w:r>
+        <w:rPr>
+          <w:rFonts w:asciiTheme="majorHAnsi" w:hAnsiTheme="majorHAnsi" w:cs="Times New Roman"/>
+        </w:rPr>
+        <w:t>implantación y actualización de soluciones.</w:t>
+      </w:r>
+      <w:r>
+        <w:rPr>
+          <w:rFonts w:asciiTheme="majorHAnsi" w:hAnsiTheme="majorHAnsi" w:cs="Times New Roman"/>
+        </w:rPr>
+        <w:t xml:space="preserve"> [4]</w:t>
+      </w:r>
+    </w:p>
+    <w:p>
+      <w:pPr>
+        <w:autoSpaceDE w:val="0"/>
+        <w:autoSpaceDN w:val="0"/>
+        <w:adjustRightInd w:val="0"/>
+        <w:spacing w:line="240" w:lineRule="auto"/>
+        <w:jc w:val="both"/>
+        <w:rPr>
+          <w:rFonts w:asciiTheme="majorHAnsi" w:hAnsiTheme="majorHAnsi" w:cs="Times New Roman"/>
+        </w:rPr>
+      </w:pPr>
+    </w:p>
+    <w:p>
+      <w:pPr>
+        <w:autoSpaceDE w:val="0"/>
+        <w:autoSpaceDN w:val="0"/>
+        <w:adjustRightInd w:val="0"/>
+        <w:spacing w:line="240" w:lineRule="auto"/>
+        <w:jc w:val="both"/>
+      </w:pPr>
+      <w:r>
+        <w:rPr>
+          <w:rFonts w:asciiTheme="majorHAnsi" w:hAnsiTheme="majorHAnsi" w:cs="Times New Roman"/>
+        </w:rPr>
+        <w:t>Al mismo tiempo, con el fin de facilitar la comunicación entre las máquinas se utilizará el mecanismo RMI (Remote Method Invocation)</w:t>
+      </w:r>
+      <w:r>
+        <w:t xml:space="preserve"> </w:t>
+      </w:r>
+      <w:r>
+        <w:t xml:space="preserve">que brinda ventajas de </w:t>
+      </w:r>
+      <w:r>
+        <w:rPr>
+          <w:i/>
+          <w:iCs/>
+        </w:rPr>
+        <w:t xml:space="preserve">interoperabilidad </w:t>
+      </w:r>
+      <w:r>
+        <w:t xml:space="preserve">al diseñar un procedimiento, ya que RMI forma parte de todo </w:t>
+      </w:r>
+      <w:r>
+        <w:t xml:space="preserve">JDK </w:t>
+      </w:r>
+      <w:r>
+        <w:t xml:space="preserve">, por ende, cualquier plataforma que tenga acceso a un </w:t>
+      </w:r>
+      <w:r>
+        <w:t xml:space="preserve">JDK </w:t>
+      </w:r>
+      <w:r>
+        <w:t xml:space="preserve">también tendrá acceso a estos procedimientos. </w:t>
+      </w:r>
+    </w:p>
+    <w:p>
+      <w:pPr>
+        <w:autoSpaceDE w:val="0"/>
+        <w:autoSpaceDN w:val="0"/>
+        <w:adjustRightInd w:val="0"/>
+        <w:spacing w:line="240" w:lineRule="auto"/>
+        <w:jc w:val="both"/>
+        <w:rPr>
+          <w:rFonts w:eastAsia="Arial Unicode MS" w:cs="Arial Unicode MS"/>
+        </w:rPr>
+      </w:pPr>
+      <w:r>
+        <w:rPr>
+          <w:rFonts w:eastAsia="Arial Unicode MS" w:cs="Arial Unicode MS"/>
+        </w:rPr>
+        <w:lastRenderedPageBreak/>
+        <w:t xml:space="preserve">Con RMI, es necesaria la existencia de interfaces en los objetos remotos que faciliten las diferentes invocaciones entre ellos. </w:t>
+      </w:r>
+      <w:r>
+        <w:rPr>
+          <w:rFonts w:eastAsia="Arial Unicode MS" w:cs="Arial Unicode MS"/>
+        </w:rPr>
+        <w:t>La interfaz es el modo en que el objeto remoto “exporta” sus servicios</w:t>
+      </w:r>
+      <w:r>
+        <w:rPr>
+          <w:rFonts w:eastAsia="Arial Unicode MS" w:cs="Arial Unicode MS"/>
+        </w:rPr>
+        <w:t>; así</w:t>
+      </w:r>
+      <w:r>
+        <w:rPr>
+          <w:rFonts w:eastAsia="Arial Unicode MS" w:cs="Arial Unicode MS"/>
+        </w:rPr>
+        <w:t xml:space="preserve"> todo </w:t>
+      </w:r>
+      <w:r>
+        <w:rPr>
+          <w:rFonts w:eastAsia="Arial Unicode MS" w:cs="Arial Unicode MS"/>
+        </w:rPr>
+        <w:t>a</w:t>
+      </w:r>
+      <w:r>
+        <w:rPr>
+          <w:rFonts w:eastAsia="Arial Unicode MS" w:cs="Arial Unicode MS"/>
+        </w:rPr>
+        <w:t xml:space="preserve"> lo que el cliente accede está en la interfaz del objeto remoto, es decir, solo los métodos que estén en la interfaz del objeto remoto pueden ser invocados por el cliente.</w:t>
+      </w:r>
+      <w:r>
+        <w:rPr>
+          <w:rFonts w:eastAsia="Arial Unicode MS" w:cs="Arial Unicode MS"/>
+        </w:rPr>
+        <w:t xml:space="preserve"> [1]</w:t>
+      </w:r>
+    </w:p>
+    <w:p>
+      <w:pPr>
+        <w:autoSpaceDE w:val="0"/>
+        <w:autoSpaceDN w:val="0"/>
+        <w:adjustRightInd w:val="0"/>
+        <w:spacing w:line="240" w:lineRule="auto"/>
+        <w:rPr>
+          <w:rFonts w:asciiTheme="majorHAnsi" w:hAnsiTheme="majorHAnsi" w:cs="Times New Roman"/>
+        </w:rPr>
+      </w:pPr>
+    </w:p>
+    <w:p>
+      <w:pPr>
+        <w:autoSpaceDE w:val="0"/>
+        <w:autoSpaceDN w:val="0"/>
+        <w:adjustRightInd w:val="0"/>
+        <w:spacing w:line="240" w:lineRule="auto"/>
+        <w:rPr>
+          <w:rFonts w:asciiTheme="majorHAnsi" w:hAnsiTheme="majorHAnsi" w:cs="Times New Roman"/>
+        </w:rPr>
+      </w:pPr>
+      <w:r>
+        <w:rPr>
+          <w:rFonts w:asciiTheme="majorHAnsi" w:hAnsiTheme="majorHAnsi" w:cs="Times New Roman"/>
+        </w:rPr>
+        <w:t xml:space="preserve">[4]Neilla Rogelio. Soluciones Transaccionales. [Documento de Internet] Disponible en: </w:t>
+      </w:r>
+      <w:hyperlink r:id="rId11" w:history="1">
+        <w:r>
+          <w:rPr>
+            <w:rStyle w:val="Hipervnculo"/>
+            <w:rFonts w:asciiTheme="majorHAnsi" w:hAnsiTheme="majorHAnsi" w:cs="Times New Roman"/>
+          </w:rPr>
+          <w:t>http://ar.geocities.com/r_niella/Document/t_cap1.htm</w:t>
+        </w:r>
+      </w:hyperlink>
+      <w:r>
+        <w:rPr>
+          <w:rFonts w:asciiTheme="majorHAnsi" w:hAnsiTheme="majorHAnsi" w:cs="Times New Roman"/>
+        </w:rPr>
+        <w:t>. Última fecha de consulta: 29 de Abril de 2009.</w:t>
+      </w:r>
+    </w:p>
+    <w:p>
+      <w:pPr>
+        <w:autoSpaceDE w:val="0"/>
+        <w:autoSpaceDN w:val="0"/>
+        <w:adjustRightInd w:val="0"/>
+        <w:spacing w:line="240" w:lineRule="auto"/>
+        <w:rPr>
+          <w:rFonts w:asciiTheme="majorHAnsi" w:hAnsiTheme="majorHAnsi" w:cs="Times New Roman"/>
+        </w:rPr>
       </w:pPr>
     </w:p>
     <w:p>
@@ -8291,12 +8640,91 @@
     </w:p>
     <w:p>
       <w:pPr>
-        <w:spacing w:after="0"/>
         <w:contextualSpacing/>
         <w:rPr>
           <w:b/>
         </w:rPr>
       </w:pPr>
+    </w:p>
+    <w:p>
+      <w:pPr>
+        <w:contextualSpacing/>
+      </w:pPr>
+      <w:r>
+        <w:t>El diseño del sistema de la aplicación Demented Movie Game se define a partir de diagramas que representan dos partes diferentes del sistema, diagramas que detallan la estructuración y definen la funcionalidad del sistema.</w:t>
+      </w:r>
+    </w:p>
+    <w:p>
+      <w:pPr>
+        <w:contextualSpacing/>
+      </w:pPr>
+      <w:r>
+        <w:t>En la siguiente ilustración se describe por niveles, los diagramas definidos:</w:t>
+      </w:r>
+    </w:p>
+    <w:p>
+      <w:pPr>
+        <w:contextualSpacing/>
+      </w:pPr>
+    </w:p>
+    <w:p>
+      <w:pPr>
+        <w:contextualSpacing/>
+      </w:pPr>
+      <w:r>
+        <w:rPr>
+          <w:noProof/>
+          <w:lang w:eastAsia="es-ES_tradnl"/>
+        </w:rPr>
+        <w:pict>
+          <v:shapetype id="_x0000_t202" coordsize="21600,21600" o:spt="202" path="m,l,21600r21600,l21600,xe">
+            <v:stroke joinstyle="miter"/>
+            <v:path gradientshapeok="t" o:connecttype="rect"/>
+          </v:shapetype>
+          <v:shape id="_x0000_s1033" type="#_x0000_t202" style="position:absolute;margin-left:152.25pt;margin-top:184.75pt;width:110.35pt;height:19.1pt;z-index:251669504" fillcolor="#d8d8d8 [2734]" stroked="f">
+            <v:textbox>
+              <w:txbxContent>
+                <w:p>
+                  <w:pPr>
+                    <w:rPr>
+                      <w:b/>
+                      <w:color w:val="3B491E" w:themeColor="text2" w:themeShade="80"/>
+                      <w:sz w:val="20"/>
+                    </w:rPr>
+                  </w:pPr>
+                  <w:r>
+                    <w:rPr>
+                      <w:b/>
+                      <w:color w:val="3B491E" w:themeColor="text2" w:themeShade="80"/>
+                      <w:sz w:val="20"/>
+                    </w:rPr>
+                    <w:t>DISEÑO DEL SISTEMA</w:t>
+                  </w:r>
+                </w:p>
+              </w:txbxContent>
+            </v:textbox>
+          </v:shape>
+        </w:pict>
+      </w:r>
+      <w:r>
+        <w:rPr>
+          <w:noProof/>
+          <w:lang w:val="es-AR" w:eastAsia="es-AR"/>
+        </w:rPr>
+        <w:drawing>
+          <wp:inline distT="0" distB="0" distL="0" distR="0">
+            <wp:extent cx="5241266" cy="2812211"/>
+            <wp:effectExtent l="19050" t="0" r="16534" b="7189"/>
+            <wp:docPr id="18" name="Diagrama 14"/>
+            <wp:cNvGraphicFramePr/>
+            <a:graphic xmlns:a="http://schemas.openxmlformats.org/drawingml/2006/main">
+              <a:graphicData uri="http://schemas.openxmlformats.org/drawingml/2006/diagram">
+                <dgm:relIds xmlns:dgm="http://schemas.openxmlformats.org/drawingml/2006/diagram" xmlns:r="http://schemas.openxmlformats.org/officeDocument/2006/relationships" r:dm="rId12" r:lo="rId13" r:qs="rId14" r:cs="rId15"/>
+              </a:graphicData>
+            </a:graphic>
+          </wp:inline>
+        </w:drawing>
+      </w:r>
     </w:p>
     <w:p>
       <w:pPr>
@@ -8448,6 +8876,7 @@
         <w:rPr>
           <w:lang w:val="es-CO"/>
         </w:rPr>
+        <w:lastRenderedPageBreak/>
         <w:t>[5</w:t>
       </w:r>
       <w:r>
@@ -8920,7 +9349,6 @@
           <w:sz w:val="26"/>
           <w:szCs w:val="26"/>
         </w:rPr>
-        <w:lastRenderedPageBreak/>
         <w:t>Restricciones</w:t>
       </w:r>
       <w:bookmarkEnd w:id="17"/>
@@ -9027,7 +9455,7 @@
       <w:r>
         <w:rPr>
           <w:rFonts w:ascii="Calibri" w:hAnsi="Calibri"/>
-          <w:lang w:val="en-US"/>
+          <w:lang w:val="es-AR"/>
         </w:rPr>
         <w:t>Demented Movie Game</w:t>
       </w:r>
@@ -9039,7 +9467,7 @@
       <w:r>
         <w:rPr>
           <w:rFonts w:ascii="Calibri" w:hAnsi="Calibri"/>
-          <w:lang w:val="en-US"/>
+          <w:lang w:val="es-AR"/>
         </w:rPr>
         <w:t xml:space="preserve"> </w:t>
       </w:r>
@@ -9497,7 +9925,6 @@
           <w:sz w:val="26"/>
           <w:szCs w:val="26"/>
         </w:rPr>
-        <w:lastRenderedPageBreak/>
         <w:t>Entorno del Sistema</w:t>
       </w:r>
       <w:bookmarkEnd w:id="23"/>
@@ -10913,7 +11340,6 @@
           <w:sz w:val="26"/>
           <w:szCs w:val="26"/>
         </w:rPr>
-        <w:lastRenderedPageBreak/>
         <w:t>Metodología de Diseño</w:t>
       </w:r>
       <w:bookmarkEnd w:id="25"/>
@@ -11377,11 +11803,7 @@
               <w:cnfStyle w:val="000000000000"/>
             </w:pPr>
             <w:r>
-              <w:t xml:space="preserve">Durante las reuniones generales o durante el tiempo de desarrollo se </w:t>
-            </w:r>
-            <w:r>
-              <w:lastRenderedPageBreak/>
-              <w:t>dispondrán tiempos donde se analicen, según los planes del día, que requerimientos pueden o deben ser modificados.</w:t>
+              <w:t>Durante las reuniones generales o durante el tiempo de desarrollo se dispondrán tiempos donde se analicen, según los planes del día, que requerimientos pueden o deben ser modificados.</w:t>
             </w:r>
           </w:p>
           <w:p>
@@ -11403,7 +11825,6 @@
           </w:tcPr>
           <w:p>
             <w:r>
-              <w:lastRenderedPageBreak/>
               <w:t>En caso de ocurrir.</w:t>
             </w:r>
           </w:p>
@@ -12212,7 +12633,6 @@
           </w:tcPr>
           <w:p>
             <w:r>
-              <w:lastRenderedPageBreak/>
               <w:t xml:space="preserve">Autor  </w:t>
             </w:r>
           </w:p>
@@ -13163,7 +13583,6 @@
           </w:tcPr>
           <w:p>
             <w:r>
-              <w:lastRenderedPageBreak/>
               <w:t>Criticidad</w:t>
             </w:r>
           </w:p>
@@ -14057,11 +14476,7 @@
               <w:t>asistir</w:t>
             </w:r>
             <w:r>
-              <w:t xml:space="preserve"> un trabajo proporcional al </w:t>
-            </w:r>
-            <w:r>
-              <w:lastRenderedPageBreak/>
-              <w:t xml:space="preserve">trabajado por persona en el </w:t>
+              <w:t xml:space="preserve"> un trabajo proporcional al trabajado por persona en el </w:t>
             </w:r>
             <w:r>
               <w:t>día</w:t>
@@ -14092,7 +14507,6 @@
           </w:tcPr>
           <w:p>
             <w:r>
-              <w:lastRenderedPageBreak/>
               <w:t xml:space="preserve">Estado actual </w:t>
             </w:r>
           </w:p>
@@ -14894,37 +15308,28 @@
                 <w:i/>
                 <w:lang w:val="es-US"/>
               </w:rPr>
-              <w:t xml:space="preserve">Nombre designado a la relación establecida entre </w:t>
-            </w:r>
-            <w:r>
+              <w:t>Nombre designado a la relación establecida entre este componente y los componentes que le prestan servicios</w:t>
+            </w:r>
+          </w:p>
+        </w:tc>
+        <w:tc>
+          <w:tcPr>
+            <w:tcW w:w="2552" w:type="dxa"/>
+          </w:tcPr>
+          <w:p>
+            <w:pPr>
+              <w:jc w:val="both"/>
+              <w:cnfStyle w:val="000000000000"/>
               <w:rPr>
                 <w:i/>
                 <w:lang w:val="es-US"/>
               </w:rPr>
-              <w:lastRenderedPageBreak/>
-              <w:t>este componente y los componentes que le prestan servicios</w:t>
-            </w:r>
-          </w:p>
-        </w:tc>
-        <w:tc>
-          <w:tcPr>
-            <w:tcW w:w="2552" w:type="dxa"/>
-          </w:tcPr>
-          <w:p>
-            <w:pPr>
-              <w:jc w:val="both"/>
-              <w:cnfStyle w:val="000000000000"/>
+            </w:pPr>
+            <w:r>
               <w:rPr>
                 <w:i/>
                 <w:lang w:val="es-US"/>
               </w:rPr>
-            </w:pPr>
-            <w:r>
-              <w:rPr>
-                <w:i/>
-                <w:lang w:val="es-US"/>
-              </w:rPr>
-              <w:lastRenderedPageBreak/>
               <w:t>Componente que presta el servicio</w:t>
             </w:r>
           </w:p>
@@ -14986,7 +15391,6 @@
         <w:rPr>
           <w:color w:val="000000" w:themeColor="text1"/>
         </w:rPr>
-        <w:lastRenderedPageBreak/>
         <w:t xml:space="preserve">Tabla </w:t>
       </w:r>
       <w:r>
@@ -15086,8 +15490,8 @@
           <w:b/>
         </w:rPr>
         <w:sectPr>
-          <w:headerReference w:type="default" r:id="rId11"/>
-          <w:footerReference w:type="default" r:id="rId12"/>
+          <w:headerReference w:type="default" r:id="rId16"/>
+          <w:footerReference w:type="default" r:id="rId17"/>
           <w:pgSz w:w="11906" w:h="16838"/>
           <w:pgMar w:top="1417" w:right="1701" w:bottom="1417" w:left="1701" w:header="708" w:footer="708" w:gutter="0"/>
           <w:cols w:space="708"/>
@@ -15117,7 +15521,6 @@
           <w:szCs w:val="24"/>
           <w:lang w:val="es-CO" w:eastAsia="es-CO"/>
         </w:rPr>
-        <w:lastRenderedPageBreak/>
         <w:t>3.2.1 Diagrama</w:t>
       </w:r>
     </w:p>
@@ -15133,7 +15536,7 @@
       <w:r>
         <w:rPr>
           <w:noProof/>
-          <w:lang w:val="es-CO" w:eastAsia="es-CO"/>
+          <w:lang w:val="es-AR" w:eastAsia="es-AR"/>
         </w:rPr>
         <w:drawing>
           <wp:inline distT="0" distB="0" distL="0" distR="0">
@@ -15153,7 +15556,7 @@
                     </pic:cNvPicPr>
                   </pic:nvPicPr>
                   <pic:blipFill>
-                    <a:blip r:embed="rId13"/>
+                    <a:blip r:embed="rId18"/>
                     <a:srcRect/>
                     <a:stretch>
                       <a:fillRect/>
@@ -15199,7 +15602,6 @@
           <w:sz w:val="24"/>
           <w:szCs w:val="24"/>
         </w:rPr>
-        <w:lastRenderedPageBreak/>
         <w:t>3.2.2 Documentación subsistema APLICACIÓN</w:t>
       </w:r>
     </w:p>
@@ -16191,14 +16593,7 @@
               <w:rPr>
                 <w:lang w:val="es-US"/>
               </w:rPr>
-              <w:t xml:space="preserve">Capturar y gestionar los datos ingresados por el Administrador para ser </w:t>
-            </w:r>
-            <w:r>
-              <w:rPr>
-                <w:lang w:val="es-US"/>
-              </w:rPr>
-              <w:lastRenderedPageBreak/>
-              <w:t>procesados por SERVIDOR.</w:t>
+              <w:t>Capturar y gestionar los datos ingresados por el Administrador para ser procesados por SERVIDOR.</w:t>
             </w:r>
           </w:p>
         </w:tc>
@@ -17196,14 +17591,7 @@
               <w:rPr>
                 <w:lang w:val="es-US"/>
               </w:rPr>
-              <w:t xml:space="preserve">Nombre de la </w:t>
-            </w:r>
-            <w:r>
-              <w:rPr>
-                <w:lang w:val="es-US"/>
-              </w:rPr>
-              <w:lastRenderedPageBreak/>
-              <w:t>Interfaz</w:t>
+              <w:t>Nombre de la Interfaz</w:t>
             </w:r>
           </w:p>
         </w:tc>
@@ -17223,15 +17611,7 @@
               <w:rPr>
                 <w:lang w:val="es-US"/>
               </w:rPr>
-              <w:lastRenderedPageBreak/>
-              <w:t xml:space="preserve">Componente que la </w:t>
-            </w:r>
-            <w:r>
-              <w:rPr>
-                <w:lang w:val="es-US"/>
-              </w:rPr>
-              <w:lastRenderedPageBreak/>
-              <w:t>ofrece</w:t>
+              <w:t>Componente que la ofrece</w:t>
             </w:r>
           </w:p>
         </w:tc>
@@ -17252,15 +17632,7 @@
               <w:rPr>
                 <w:lang w:val="es-US"/>
               </w:rPr>
-              <w:lastRenderedPageBreak/>
-              <w:t xml:space="preserve">Descripción de la </w:t>
-            </w:r>
-            <w:r>
-              <w:rPr>
-                <w:lang w:val="es-US"/>
-              </w:rPr>
-              <w:lastRenderedPageBreak/>
-              <w:t>dependencia</w:t>
+              <w:t>Descripción de la dependencia</w:t>
             </w:r>
           </w:p>
         </w:tc>
@@ -18251,7 +18623,6 @@
           <w:color w:val="000000" w:themeColor="text1"/>
           <w:lang w:val="es-US"/>
         </w:rPr>
-        <w:lastRenderedPageBreak/>
         <w:t>3.2.3.1 Documentación Componente PERSISTENCIA DE DATOS</w:t>
       </w:r>
     </w:p>
@@ -19480,7 +19851,6 @@
           <w:color w:val="000000" w:themeColor="text1"/>
           <w:lang w:val="es-US"/>
         </w:rPr>
-        <w:lastRenderedPageBreak/>
         <w:t>3.2.4.2 Documentación Componente GUI JUGADOR</w:t>
       </w:r>
     </w:p>
@@ -20046,7 +20416,7 @@
         <w:rPr>
           <w:b/>
           <w:noProof/>
-          <w:lang w:val="es-CO" w:eastAsia="es-CO"/>
+          <w:lang w:val="es-AR" w:eastAsia="es-AR"/>
         </w:rPr>
         <w:drawing>
           <wp:inline distT="0" distB="0" distL="0" distR="0">
@@ -20066,7 +20436,7 @@
                     </pic:cNvPicPr>
                   </pic:nvPicPr>
                   <pic:blipFill>
-                    <a:blip r:embed="rId14"/>
+                    <a:blip r:embed="rId19"/>
                     <a:srcRect/>
                     <a:stretch>
                       <a:fillRect/>
@@ -21844,7 +22214,7 @@
       <w:r>
         <w:rPr>
           <w:noProof/>
-          <w:lang w:val="es-CO" w:eastAsia="es-CO"/>
+          <w:lang w:val="es-AR" w:eastAsia="es-AR"/>
         </w:rPr>
         <w:drawing>
           <wp:inline distT="0" distB="0" distL="0" distR="0">
@@ -21854,7 +22224,7 @@
             <wp:cNvGraphicFramePr/>
             <a:graphic xmlns:a="http://schemas.openxmlformats.org/drawingml/2006/main">
               <a:graphicData uri="http://schemas.openxmlformats.org/drawingml/2006/diagram">
-                <dgm:relIds xmlns:dgm="http://schemas.openxmlformats.org/drawingml/2006/diagram" xmlns:r="http://schemas.openxmlformats.org/officeDocument/2006/relationships" r:dm="rId15" r:lo="rId16" r:qs="rId17" r:cs="rId18"/>
+                <dgm:relIds xmlns:dgm="http://schemas.openxmlformats.org/drawingml/2006/diagram" xmlns:r="http://schemas.openxmlformats.org/officeDocument/2006/relationships" r:dm="rId20" r:lo="rId21" r:qs="rId22" r:cs="rId23"/>
               </a:graphicData>
             </a:graphic>
           </wp:inline>
@@ -22000,7 +22370,7 @@
         <w:rPr>
           <w:b/>
           <w:noProof/>
-          <w:lang w:val="es-CO" w:eastAsia="es-CO"/>
+          <w:lang w:val="es-AR" w:eastAsia="es-AR"/>
         </w:rPr>
         <w:drawing>
           <wp:inline distT="0" distB="0" distL="0" distR="0">
@@ -22020,7 +22390,7 @@
                     </pic:cNvPicPr>
                   </pic:nvPicPr>
                   <pic:blipFill>
-                    <a:blip r:embed="rId20"/>
+                    <a:blip r:embed="rId25"/>
                     <a:srcRect/>
                     <a:stretch>
                       <a:fillRect/>
@@ -26492,7 +26862,7 @@
       <w:r>
         <w:rPr>
           <w:noProof/>
-          <w:lang w:val="es-CO" w:eastAsia="es-CO"/>
+          <w:lang w:val="es-AR" w:eastAsia="es-AR"/>
         </w:rPr>
         <w:drawing>
           <wp:inline distT="0" distB="0" distL="0" distR="0">
@@ -26512,7 +26882,7 @@
                     </pic:cNvPicPr>
                   </pic:nvPicPr>
                   <pic:blipFill>
-                    <a:blip r:embed="rId21"/>
+                    <a:blip r:embed="rId26"/>
                     <a:srcRect/>
                     <a:stretch>
                       <a:fillRect/>
@@ -29837,7 +30207,7 @@
         <w:rPr>
           <w:b/>
           <w:noProof/>
-          <w:lang w:val="es-CO" w:eastAsia="es-CO"/>
+          <w:lang w:val="es-AR" w:eastAsia="es-AR"/>
         </w:rPr>
         <w:drawing>
           <wp:inline distT="0" distB="0" distL="0" distR="0">
@@ -29857,7 +30227,7 @@
                     </pic:cNvPicPr>
                   </pic:nvPicPr>
                   <pic:blipFill>
-                    <a:blip r:embed="rId22"/>
+                    <a:blip r:embed="rId27"/>
                     <a:srcRect/>
                     <a:stretch>
                       <a:fillRect/>
@@ -35494,7 +35864,7 @@
       <w:r>
         <w:rPr>
           <w:noProof/>
-          <w:lang w:val="es-CO" w:eastAsia="es-CO"/>
+          <w:lang w:val="es-AR" w:eastAsia="es-AR"/>
         </w:rPr>
         <w:drawing>
           <wp:inline distT="0" distB="0" distL="0" distR="0">
@@ -35514,7 +35884,7 @@
                     </pic:cNvPicPr>
                   </pic:nvPicPr>
                   <pic:blipFill>
-                    <a:blip r:embed="rId23"/>
+                    <a:blip r:embed="rId28"/>
                     <a:srcRect/>
                     <a:stretch>
                       <a:fillRect/>
@@ -42494,7 +42864,7 @@
       <w:r>
         <w:rPr>
           <w:noProof/>
-          <w:lang w:val="es-CO" w:eastAsia="es-CO"/>
+          <w:lang w:val="es-AR" w:eastAsia="es-AR"/>
         </w:rPr>
         <w:drawing>
           <wp:inline distT="0" distB="0" distL="0" distR="0">
@@ -42514,7 +42884,7 @@
                     </pic:cNvPicPr>
                   </pic:nvPicPr>
                   <pic:blipFill>
-                    <a:blip r:embed="rId24"/>
+                    <a:blip r:embed="rId29"/>
                     <a:srcRect/>
                     <a:stretch>
                       <a:fillRect/>
@@ -48315,7 +48685,7 @@
       <w:r>
         <w:rPr>
           <w:noProof/>
-          <w:lang w:val="es-CO" w:eastAsia="es-CO"/>
+          <w:lang w:val="es-AR" w:eastAsia="es-AR"/>
         </w:rPr>
         <w:drawing>
           <wp:inline distT="0" distB="0" distL="0" distR="0">
@@ -48335,7 +48705,7 @@
                     </pic:cNvPicPr>
                   </pic:nvPicPr>
                   <pic:blipFill>
-                    <a:blip r:embed="rId25"/>
+                    <a:blip r:embed="rId30"/>
                     <a:srcRect/>
                     <a:stretch>
                       <a:fillRect/>
@@ -51128,7 +51498,7 @@
           <w:noProof/>
           <w:sz w:val="24"/>
           <w:szCs w:val="26"/>
-          <w:lang w:val="es-CO" w:eastAsia="es-CO"/>
+          <w:lang w:val="es-AR" w:eastAsia="es-AR"/>
         </w:rPr>
         <w:drawing>
           <wp:inline distT="0" distB="0" distL="0" distR="0">
@@ -51148,7 +51518,7 @@
                     </pic:cNvPicPr>
                   </pic:nvPicPr>
                   <pic:blipFill>
-                    <a:blip r:embed="rId26"/>
+                    <a:blip r:embed="rId31"/>
                     <a:srcRect/>
                     <a:stretch>
                       <a:fillRect/>
@@ -51225,7 +51595,7 @@
           <w:noProof/>
           <w:sz w:val="24"/>
           <w:szCs w:val="26"/>
-          <w:lang w:val="es-CO" w:eastAsia="es-CO"/>
+          <w:lang w:val="es-AR" w:eastAsia="es-AR"/>
         </w:rPr>
         <w:drawing>
           <wp:inline distT="0" distB="0" distL="0" distR="0">
@@ -51245,7 +51615,7 @@
                     </pic:cNvPicPr>
                   </pic:nvPicPr>
                   <pic:blipFill>
-                    <a:blip r:embed="rId27"/>
+                    <a:blip r:embed="rId32"/>
                     <a:srcRect/>
                     <a:stretch>
                       <a:fillRect/>
@@ -51312,7 +51682,7 @@
           <w:noProof/>
           <w:sz w:val="24"/>
           <w:szCs w:val="26"/>
-          <w:lang w:val="es-CO" w:eastAsia="es-CO"/>
+          <w:lang w:val="es-AR" w:eastAsia="es-AR"/>
         </w:rPr>
         <w:drawing>
           <wp:inline distT="0" distB="0" distL="0" distR="0">
@@ -51332,7 +51702,7 @@
                     </pic:cNvPicPr>
                   </pic:nvPicPr>
                   <pic:blipFill>
-                    <a:blip r:embed="rId28"/>
+                    <a:blip r:embed="rId33"/>
                     <a:srcRect/>
                     <a:stretch>
                       <a:fillRect/>
@@ -51399,7 +51769,7 @@
           <w:noProof/>
           <w:sz w:val="24"/>
           <w:szCs w:val="26"/>
-          <w:lang w:val="es-CO" w:eastAsia="es-CO"/>
+          <w:lang w:val="es-AR" w:eastAsia="es-AR"/>
         </w:rPr>
         <w:drawing>
           <wp:inline distT="0" distB="0" distL="0" distR="0">
@@ -51419,7 +51789,7 @@
                     </pic:cNvPicPr>
                   </pic:nvPicPr>
                   <pic:blipFill>
-                    <a:blip r:embed="rId29"/>
+                    <a:blip r:embed="rId34"/>
                     <a:srcRect/>
                     <a:stretch>
                       <a:fillRect/>
@@ -51858,7 +52228,7 @@
                           <w:rPr>
                             <w:noProof/>
                           </w:rPr>
-                          <w:t>10</w:t>
+                          <w:t>9</w:t>
                         </w:r>
                       </w:fldSimple>
                     </w:p>
@@ -51909,7 +52279,7 @@
     <w:r>
       <w:rPr>
         <w:noProof/>
-        <w:lang w:val="es-CO" w:eastAsia="es-CO"/>
+        <w:lang w:val="es-AR" w:eastAsia="es-AR"/>
       </w:rPr>
       <w:drawing>
         <wp:anchor distT="0" distB="0" distL="114300" distR="114300" simplePos="0" relativeHeight="251661312" behindDoc="0" locked="0" layoutInCell="1" allowOverlap="1">
@@ -51968,7 +52338,7 @@
     <w:r>
       <w:rPr>
         <w:noProof/>
-        <w:lang w:val="es-CO" w:eastAsia="es-CO"/>
+        <w:lang w:val="es-AR" w:eastAsia="es-AR"/>
       </w:rPr>
       <w:drawing>
         <wp:anchor distT="0" distB="0" distL="114300" distR="114300" simplePos="0" relativeHeight="251659264" behindDoc="0" locked="0" layoutInCell="1" allowOverlap="1">
@@ -56998,6 +57368,757 @@
 </file>
 
 <file path=word/diagrams/colors1.xml><?xml version="1.0" encoding="utf-8"?>
+<dgm:colorsDef xmlns:dgm="http://schemas.openxmlformats.org/drawingml/2006/diagram" xmlns:a="http://schemas.openxmlformats.org/drawingml/2006/main" uniqueId="urn:microsoft.com/office/officeart/2005/8/colors/accent0_3">
+  <dgm:title val=""/>
+  <dgm:desc val=""/>
+  <dgm:catLst>
+    <dgm:cat type="mainScheme" pri="10300"/>
+  </dgm:catLst>
+  <dgm:styleLbl name="node0">
+    <dgm:fillClrLst meth="repeat">
+      <a:schemeClr val="dk2"/>
+    </dgm:fillClrLst>
+    <dgm:linClrLst meth="repeat">
+      <a:schemeClr val="lt2"/>
+    </dgm:linClrLst>
+    <dgm:effectClrLst/>
+    <dgm:txLinClrLst/>
+    <dgm:txFillClrLst/>
+    <dgm:txEffectClrLst/>
+  </dgm:styleLbl>
+  <dgm:styleLbl name="alignNode1">
+    <dgm:fillClrLst meth="repeat">
+      <a:schemeClr val="dk2"/>
+    </dgm:fillClrLst>
+    <dgm:linClrLst meth="repeat">
+      <a:schemeClr val="dk2"/>
+    </dgm:linClrLst>
+    <dgm:effectClrLst/>
+    <dgm:txLinClrLst/>
+    <dgm:txFillClrLst/>
+    <dgm:txEffectClrLst/>
+  </dgm:styleLbl>
+  <dgm:styleLbl name="node1">
+    <dgm:fillClrLst meth="repeat">
+      <a:schemeClr val="dk2"/>
+    </dgm:fillClrLst>
+    <dgm:linClrLst meth="repeat">
+      <a:schemeClr val="lt2"/>
+    </dgm:linClrLst>
+    <dgm:effectClrLst/>
+    <dgm:txLinClrLst/>
+    <dgm:txFillClrLst/>
+    <dgm:txEffectClrLst/>
+  </dgm:styleLbl>
+  <dgm:styleLbl name="lnNode1">
+    <dgm:fillClrLst meth="repeat">
+      <a:schemeClr val="dk2"/>
+    </dgm:fillClrLst>
+    <dgm:linClrLst meth="repeat">
+      <a:schemeClr val="lt2"/>
+    </dgm:linClrLst>
+    <dgm:effectClrLst/>
+    <dgm:txLinClrLst/>
+    <dgm:txFillClrLst/>
+    <dgm:txEffectClrLst/>
+  </dgm:styleLbl>
+  <dgm:styleLbl name="vennNode1">
+    <dgm:fillClrLst meth="repeat">
+      <a:schemeClr val="dk2">
+        <a:alpha val="50000"/>
+      </a:schemeClr>
+    </dgm:fillClrLst>
+    <dgm:linClrLst meth="repeat">
+      <a:schemeClr val="lt2"/>
+    </dgm:linClrLst>
+    <dgm:effectClrLst/>
+    <dgm:txLinClrLst/>
+    <dgm:txFillClrLst/>
+    <dgm:txEffectClrLst/>
+  </dgm:styleLbl>
+  <dgm:styleLbl name="node2">
+    <dgm:fillClrLst meth="repeat">
+      <a:schemeClr val="dk2"/>
+    </dgm:fillClrLst>
+    <dgm:linClrLst meth="repeat">
+      <a:schemeClr val="lt2"/>
+    </dgm:linClrLst>
+    <dgm:effectClrLst/>
+    <dgm:txLinClrLst/>
+    <dgm:txFillClrLst/>
+    <dgm:txEffectClrLst/>
+  </dgm:styleLbl>
+  <dgm:styleLbl name="node3">
+    <dgm:fillClrLst meth="repeat">
+      <a:schemeClr val="dk2"/>
+    </dgm:fillClrLst>
+    <dgm:linClrLst meth="repeat">
+      <a:schemeClr val="lt2"/>
+    </dgm:linClrLst>
+    <dgm:effectClrLst/>
+    <dgm:txLinClrLst/>
+    <dgm:txFillClrLst/>
+    <dgm:txEffectClrLst/>
+  </dgm:styleLbl>
+  <dgm:styleLbl name="node4">
+    <dgm:fillClrLst meth="repeat">
+      <a:schemeClr val="dk2"/>
+    </dgm:fillClrLst>
+    <dgm:linClrLst meth="repeat">
+      <a:schemeClr val="lt2"/>
+    </dgm:linClrLst>
+    <dgm:effectClrLst/>
+    <dgm:txLinClrLst/>
+    <dgm:txFillClrLst/>
+    <dgm:txEffectClrLst/>
+  </dgm:styleLbl>
+  <dgm:styleLbl name="fgImgPlace1">
+    <dgm:fillClrLst meth="repeat">
+      <a:schemeClr val="dk2">
+        <a:tint val="50000"/>
+      </a:schemeClr>
+    </dgm:fillClrLst>
+    <dgm:linClrLst meth="repeat">
+      <a:schemeClr val="lt2"/>
+    </dgm:linClrLst>
+    <dgm:effectClrLst/>
+    <dgm:txLinClrLst/>
+    <dgm:txFillClrLst meth="repeat">
+      <a:schemeClr val="lt2"/>
+    </dgm:txFillClrLst>
+    <dgm:txEffectClrLst/>
+  </dgm:styleLbl>
+  <dgm:styleLbl name="alignImgPlace1">
+    <dgm:fillClrLst meth="repeat">
+      <a:schemeClr val="dk2">
+        <a:tint val="50000"/>
+      </a:schemeClr>
+    </dgm:fillClrLst>
+    <dgm:linClrLst meth="repeat">
+      <a:schemeClr val="dk2">
+        <a:shade val="80000"/>
+      </a:schemeClr>
+    </dgm:linClrLst>
+    <dgm:effectClrLst/>
+    <dgm:txLinClrLst/>
+    <dgm:txFillClrLst meth="repeat">
+      <a:schemeClr val="lt2"/>
+    </dgm:txFillClrLst>
+    <dgm:txEffectClrLst/>
+  </dgm:styleLbl>
+  <dgm:styleLbl name="bgImgPlace1">
+    <dgm:fillClrLst meth="repeat">
+      <a:schemeClr val="dk2">
+        <a:tint val="50000"/>
+      </a:schemeClr>
+    </dgm:fillClrLst>
+    <dgm:linClrLst meth="repeat">
+      <a:schemeClr val="dk2">
+        <a:shade val="80000"/>
+      </a:schemeClr>
+    </dgm:linClrLst>
+    <dgm:effectClrLst/>
+    <dgm:txLinClrLst/>
+    <dgm:txFillClrLst meth="repeat">
+      <a:schemeClr val="lt2"/>
+    </dgm:txFillClrLst>
+    <dgm:txEffectClrLst/>
+  </dgm:styleLbl>
+  <dgm:styleLbl name="sibTrans2D1">
+    <dgm:fillClrLst meth="repeat">
+      <a:schemeClr val="dk2">
+        <a:tint val="60000"/>
+      </a:schemeClr>
+    </dgm:fillClrLst>
+    <dgm:linClrLst meth="repeat">
+      <a:schemeClr val="dk2">
+        <a:tint val="60000"/>
+      </a:schemeClr>
+    </dgm:linClrLst>
+    <dgm:effectClrLst/>
+    <dgm:txLinClrLst/>
+    <dgm:txFillClrLst/>
+    <dgm:txEffectClrLst/>
+  </dgm:styleLbl>
+  <dgm:styleLbl name="fgSibTrans2D1">
+    <dgm:fillClrLst meth="repeat">
+      <a:schemeClr val="dk2">
+        <a:tint val="60000"/>
+      </a:schemeClr>
+    </dgm:fillClrLst>
+    <dgm:linClrLst meth="repeat">
+      <a:schemeClr val="dk2">
+        <a:tint val="60000"/>
+      </a:schemeClr>
+    </dgm:linClrLst>
+    <dgm:effectClrLst/>
+    <dgm:txLinClrLst/>
+    <dgm:txFillClrLst/>
+    <dgm:txEffectClrLst/>
+  </dgm:styleLbl>
+  <dgm:styleLbl name="bgSibTrans2D1">
+    <dgm:fillClrLst meth="repeat">
+      <a:schemeClr val="dk2">
+        <a:tint val="60000"/>
+      </a:schemeClr>
+    </dgm:fillClrLst>
+    <dgm:linClrLst meth="repeat">
+      <a:schemeClr val="dk2">
+        <a:tint val="60000"/>
+      </a:schemeClr>
+    </dgm:linClrLst>
+    <dgm:effectClrLst/>
+    <dgm:txLinClrLst/>
+    <dgm:txFillClrLst/>
+    <dgm:txEffectClrLst/>
+  </dgm:styleLbl>
+  <dgm:styleLbl name="sibTrans1D1">
+    <dgm:fillClrLst meth="repeat">
+      <a:schemeClr val="dk2"/>
+    </dgm:fillClrLst>
+    <dgm:linClrLst meth="repeat">
+      <a:schemeClr val="dk2"/>
+    </dgm:linClrLst>
+    <dgm:effectClrLst/>
+    <dgm:txLinClrLst/>
+    <dgm:txFillClrLst meth="repeat">
+      <a:schemeClr val="lt2"/>
+    </dgm:txFillClrLst>
+    <dgm:txEffectClrLst/>
+  </dgm:styleLbl>
+  <dgm:styleLbl name="callout">
+    <dgm:fillClrLst meth="repeat">
+      <a:schemeClr val="dk2"/>
+    </dgm:fillClrLst>
+    <dgm:linClrLst meth="repeat">
+      <a:schemeClr val="dk2">
+        <a:tint val="50000"/>
+      </a:schemeClr>
+    </dgm:linClrLst>
+    <dgm:effectClrLst/>
+    <dgm:txLinClrLst/>
+    <dgm:txFillClrLst meth="repeat">
+      <a:schemeClr val="lt2"/>
+    </dgm:txFillClrLst>
+    <dgm:txEffectClrLst/>
+  </dgm:styleLbl>
+  <dgm:styleLbl name="asst0">
+    <dgm:fillClrLst meth="repeat">
+      <a:schemeClr val="dk2"/>
+    </dgm:fillClrLst>
+    <dgm:linClrLst meth="repeat">
+      <a:schemeClr val="lt2"/>
+    </dgm:linClrLst>
+    <dgm:effectClrLst/>
+    <dgm:txLinClrLst/>
+    <dgm:txFillClrLst/>
+    <dgm:txEffectClrLst/>
+  </dgm:styleLbl>
+  <dgm:styleLbl name="asst1">
+    <dgm:fillClrLst meth="repeat">
+      <a:schemeClr val="dk2"/>
+    </dgm:fillClrLst>
+    <dgm:linClrLst meth="repeat">
+      <a:schemeClr val="lt2"/>
+    </dgm:linClrLst>
+    <dgm:effectClrLst/>
+    <dgm:txLinClrLst/>
+    <dgm:txFillClrLst/>
+    <dgm:txEffectClrLst/>
+  </dgm:styleLbl>
+  <dgm:styleLbl name="asst2">
+    <dgm:fillClrLst meth="repeat">
+      <a:schemeClr val="dk2"/>
+    </dgm:fillClrLst>
+    <dgm:linClrLst meth="repeat">
+      <a:schemeClr val="lt2"/>
+    </dgm:linClrLst>
+    <dgm:effectClrLst/>
+    <dgm:txLinClrLst/>
+    <dgm:txFillClrLst/>
+    <dgm:txEffectClrLst/>
+  </dgm:styleLbl>
+  <dgm:styleLbl name="asst3">
+    <dgm:fillClrLst meth="repeat">
+      <a:schemeClr val="dk2"/>
+    </dgm:fillClrLst>
+    <dgm:linClrLst meth="repeat">
+      <a:schemeClr val="lt2"/>
+    </dgm:linClrLst>
+    <dgm:effectClrLst/>
+    <dgm:txLinClrLst/>
+    <dgm:txFillClrLst/>
+    <dgm:txEffectClrLst/>
+  </dgm:styleLbl>
+  <dgm:styleLbl name="asst4">
+    <dgm:fillClrLst meth="repeat">
+      <a:schemeClr val="dk2"/>
+    </dgm:fillClrLst>
+    <dgm:linClrLst meth="repeat">
+      <a:schemeClr val="lt2"/>
+    </dgm:linClrLst>
+    <dgm:effectClrLst/>
+    <dgm:txLinClrLst/>
+    <dgm:txFillClrLst/>
+    <dgm:txEffectClrLst/>
+  </dgm:styleLbl>
+  <dgm:styleLbl name="parChTrans2D1">
+    <dgm:fillClrLst meth="repeat">
+      <a:schemeClr val="dk2">
+        <a:tint val="60000"/>
+      </a:schemeClr>
+    </dgm:fillClrLst>
+    <dgm:linClrLst meth="repeat">
+      <a:schemeClr val="dk2">
+        <a:tint val="60000"/>
+      </a:schemeClr>
+    </dgm:linClrLst>
+    <dgm:effectClrLst/>
+    <dgm:txLinClrLst/>
+    <dgm:txFillClrLst meth="repeat">
+      <a:schemeClr val="lt2"/>
+    </dgm:txFillClrLst>
+    <dgm:txEffectClrLst/>
+  </dgm:styleLbl>
+  <dgm:styleLbl name="parChTrans2D2">
+    <dgm:fillClrLst meth="repeat">
+      <a:schemeClr val="dk2"/>
+    </dgm:fillClrLst>
+    <dgm:linClrLst meth="repeat">
+      <a:schemeClr val="dk2"/>
+    </dgm:linClrLst>
+    <dgm:effectClrLst/>
+    <dgm:txLinClrLst/>
+    <dgm:txFillClrLst meth="repeat">
+      <a:schemeClr val="lt2"/>
+    </dgm:txFillClrLst>
+    <dgm:txEffectClrLst/>
+  </dgm:styleLbl>
+  <dgm:styleLbl name="parChTrans2D3">
+    <dgm:fillClrLst meth="repeat">
+      <a:schemeClr val="dk2"/>
+    </dgm:fillClrLst>
+    <dgm:linClrLst meth="repeat">
+      <a:schemeClr val="dk2"/>
+    </dgm:linClrLst>
+    <dgm:effectClrLst/>
+    <dgm:txLinClrLst/>
+    <dgm:txFillClrLst meth="repeat">
+      <a:schemeClr val="lt2"/>
+    </dgm:txFillClrLst>
+    <dgm:txEffectClrLst/>
+  </dgm:styleLbl>
+  <dgm:styleLbl name="parChTrans2D4">
+    <dgm:fillClrLst meth="repeat">
+      <a:schemeClr val="dk2"/>
+    </dgm:fillClrLst>
+    <dgm:linClrLst meth="repeat">
+      <a:schemeClr val="dk2"/>
+    </dgm:linClrLst>
+    <dgm:effectClrLst/>
+    <dgm:txLinClrLst/>
+    <dgm:txFillClrLst meth="repeat">
+      <a:schemeClr val="lt2"/>
+    </dgm:txFillClrLst>
+    <dgm:txEffectClrLst/>
+  </dgm:styleLbl>
+  <dgm:styleLbl name="parChTrans1D1">
+    <dgm:fillClrLst meth="repeat">
+      <a:schemeClr val="dk2"/>
+    </dgm:fillClrLst>
+    <dgm:linClrLst meth="repeat">
+      <a:schemeClr val="dk2">
+        <a:shade val="60000"/>
+      </a:schemeClr>
+    </dgm:linClrLst>
+    <dgm:effectClrLst/>
+    <dgm:txLinClrLst/>
+    <dgm:txFillClrLst meth="repeat">
+      <a:schemeClr val="tx1"/>
+    </dgm:txFillClrLst>
+    <dgm:txEffectClrLst/>
+  </dgm:styleLbl>
+  <dgm:styleLbl name="parChTrans1D2">
+    <dgm:fillClrLst meth="repeat">
+      <a:schemeClr val="dk2"/>
+    </dgm:fillClrLst>
+    <dgm:linClrLst meth="repeat">
+      <a:schemeClr val="dk2">
+        <a:shade val="60000"/>
+      </a:schemeClr>
+    </dgm:linClrLst>
+    <dgm:effectClrLst/>
+    <dgm:txLinClrLst/>
+    <dgm:txFillClrLst meth="repeat">
+      <a:schemeClr val="tx1"/>
+    </dgm:txFillClrLst>
+    <dgm:txEffectClrLst/>
+  </dgm:styleLbl>
+  <dgm:styleLbl name="parChTrans1D3">
+    <dgm:fillClrLst meth="repeat">
+      <a:schemeClr val="dk2"/>
+    </dgm:fillClrLst>
+    <dgm:linClrLst meth="repeat">
+      <a:schemeClr val="dk2">
+        <a:shade val="80000"/>
+      </a:schemeClr>
+    </dgm:linClrLst>
+    <dgm:effectClrLst/>
+    <dgm:txLinClrLst/>
+    <dgm:txFillClrLst meth="repeat">
+      <a:schemeClr val="tx1"/>
+    </dgm:txFillClrLst>
+    <dgm:txEffectClrLst/>
+  </dgm:styleLbl>
+  <dgm:styleLbl name="parChTrans1D4">
+    <dgm:fillClrLst meth="repeat">
+      <a:schemeClr val="dk2"/>
+    </dgm:fillClrLst>
+    <dgm:linClrLst meth="repeat">
+      <a:schemeClr val="dk2">
+        <a:shade val="80000"/>
+      </a:schemeClr>
+    </dgm:linClrLst>
+    <dgm:effectClrLst/>
+    <dgm:txLinClrLst/>
+    <dgm:txFillClrLst meth="repeat">
+      <a:schemeClr val="tx1"/>
+    </dgm:txFillClrLst>
+    <dgm:txEffectClrLst/>
+  </dgm:styleLbl>
+  <dgm:styleLbl name="fgAcc1">
+    <dgm:fillClrLst meth="repeat">
+      <a:schemeClr val="lt2">
+        <a:alpha val="90000"/>
+      </a:schemeClr>
+    </dgm:fillClrLst>
+    <dgm:linClrLst meth="repeat">
+      <a:schemeClr val="dk2"/>
+    </dgm:linClrLst>
+    <dgm:effectClrLst/>
+    <dgm:txLinClrLst/>
+    <dgm:txFillClrLst meth="repeat">
+      <a:schemeClr val="dk1"/>
+    </dgm:txFillClrLst>
+    <dgm:txEffectClrLst/>
+  </dgm:styleLbl>
+  <dgm:styleLbl name="conFgAcc1">
+    <dgm:fillClrLst meth="repeat">
+      <a:schemeClr val="lt2">
+        <a:alpha val="90000"/>
+      </a:schemeClr>
+    </dgm:fillClrLst>
+    <dgm:linClrLst meth="repeat">
+      <a:schemeClr val="dk2"/>
+    </dgm:linClrLst>
+    <dgm:effectClrLst/>
+    <dgm:txLinClrLst/>
+    <dgm:txFillClrLst meth="repeat">
+      <a:schemeClr val="dk1"/>
+    </dgm:txFillClrLst>
+    <dgm:txEffectClrLst/>
+  </dgm:styleLbl>
+  <dgm:styleLbl name="alignAcc1">
+    <dgm:fillClrLst meth="repeat">
+      <a:schemeClr val="lt2">
+        <a:alpha val="90000"/>
+      </a:schemeClr>
+    </dgm:fillClrLst>
+    <dgm:linClrLst meth="repeat">
+      <a:schemeClr val="dk2"/>
+    </dgm:linClrLst>
+    <dgm:effectClrLst/>
+    <dgm:txLinClrLst/>
+    <dgm:txFillClrLst meth="repeat">
+      <a:schemeClr val="dk1"/>
+    </dgm:txFillClrLst>
+    <dgm:txEffectClrLst/>
+  </dgm:styleLbl>
+  <dgm:styleLbl name="trAlignAcc1">
+    <dgm:fillClrLst meth="repeat">
+      <a:schemeClr val="lt2">
+        <a:alpha val="40000"/>
+      </a:schemeClr>
+    </dgm:fillClrLst>
+    <dgm:linClrLst meth="repeat">
+      <a:schemeClr val="dk2"/>
+    </dgm:linClrLst>
+    <dgm:effectClrLst/>
+    <dgm:txLinClrLst/>
+    <dgm:txFillClrLst meth="repeat">
+      <a:schemeClr val="dk1"/>
+    </dgm:txFillClrLst>
+    <dgm:txEffectClrLst/>
+  </dgm:styleLbl>
+  <dgm:styleLbl name="bgAcc1">
+    <dgm:fillClrLst meth="repeat">
+      <a:schemeClr val="lt2">
+        <a:alpha val="90000"/>
+      </a:schemeClr>
+    </dgm:fillClrLst>
+    <dgm:linClrLst meth="repeat">
+      <a:schemeClr val="dk2"/>
+    </dgm:linClrLst>
+    <dgm:effectClrLst/>
+    <dgm:txLinClrLst/>
+    <dgm:txFillClrLst meth="repeat">
+      <a:schemeClr val="dk1"/>
+    </dgm:txFillClrLst>
+    <dgm:txEffectClrLst/>
+  </dgm:styleLbl>
+  <dgm:styleLbl name="solidFgAcc1">
+    <dgm:fillClrLst meth="repeat">
+      <a:schemeClr val="lt2"/>
+    </dgm:fillClrLst>
+    <dgm:linClrLst meth="repeat">
+      <a:schemeClr val="dk2"/>
+    </dgm:linClrLst>
+    <dgm:effectClrLst/>
+    <dgm:txLinClrLst/>
+    <dgm:txFillClrLst meth="repeat">
+      <a:schemeClr val="dk1"/>
+    </dgm:txFillClrLst>
+    <dgm:txEffectClrLst/>
+  </dgm:styleLbl>
+  <dgm:styleLbl name="solidAlignAcc1">
+    <dgm:fillClrLst meth="repeat">
+      <a:schemeClr val="lt2"/>
+    </dgm:fillClrLst>
+    <dgm:linClrLst meth="repeat">
+      <a:schemeClr val="dk2"/>
+    </dgm:linClrLst>
+    <dgm:effectClrLst/>
+    <dgm:txLinClrLst/>
+    <dgm:txFillClrLst meth="repeat">
+      <a:schemeClr val="dk1"/>
+    </dgm:txFillClrLst>
+    <dgm:txEffectClrLst/>
+  </dgm:styleLbl>
+  <dgm:styleLbl name="solidBgAcc1">
+    <dgm:fillClrLst meth="repeat">
+      <a:schemeClr val="lt2"/>
+    </dgm:fillClrLst>
+    <dgm:linClrLst meth="repeat">
+      <a:schemeClr val="dk2"/>
+    </dgm:linClrLst>
+    <dgm:effectClrLst/>
+    <dgm:txLinClrLst/>
+    <dgm:txFillClrLst meth="repeat">
+      <a:schemeClr val="dk1"/>
+    </dgm:txFillClrLst>
+    <dgm:txEffectClrLst/>
+  </dgm:styleLbl>
+  <dgm:styleLbl name="fgAccFollowNode1">
+    <dgm:fillClrLst meth="repeat">
+      <a:schemeClr val="dk2">
+        <a:alpha val="90000"/>
+        <a:tint val="40000"/>
+      </a:schemeClr>
+    </dgm:fillClrLst>
+    <dgm:linClrLst meth="repeat">
+      <a:schemeClr val="dk2">
+        <a:alpha val="90000"/>
+        <a:tint val="40000"/>
+      </a:schemeClr>
+    </dgm:linClrLst>
+    <dgm:effectClrLst/>
+    <dgm:txLinClrLst/>
+    <dgm:txFillClrLst meth="repeat">
+      <a:schemeClr val="dk1"/>
+    </dgm:txFillClrLst>
+    <dgm:txEffectClrLst/>
+  </dgm:styleLbl>
+  <dgm:styleLbl name="alignAccFollowNode1">
+    <dgm:fillClrLst meth="repeat">
+      <a:schemeClr val="dk2">
+        <a:alpha val="90000"/>
+        <a:tint val="40000"/>
+      </a:schemeClr>
+    </dgm:fillClrLst>
+    <dgm:linClrLst meth="repeat">
+      <a:schemeClr val="dk2">
+        <a:alpha val="90000"/>
+        <a:tint val="40000"/>
+      </a:schemeClr>
+    </dgm:linClrLst>
+    <dgm:effectClrLst/>
+    <dgm:txLinClrLst/>
+    <dgm:txFillClrLst meth="repeat">
+      <a:schemeClr val="dk1"/>
+    </dgm:txFillClrLst>
+    <dgm:txEffectClrLst/>
+  </dgm:styleLbl>
+  <dgm:styleLbl name="bgAccFollowNode1">
+    <dgm:fillClrLst meth="repeat">
+      <a:schemeClr val="dk2">
+        <a:alpha val="90000"/>
+        <a:tint val="40000"/>
+      </a:schemeClr>
+    </dgm:fillClrLst>
+    <dgm:linClrLst meth="repeat">
+      <a:schemeClr val="dk2">
+        <a:alpha val="90000"/>
+        <a:tint val="40000"/>
+      </a:schemeClr>
+    </dgm:linClrLst>
+    <dgm:effectClrLst/>
+    <dgm:txLinClrLst/>
+    <dgm:txFillClrLst meth="repeat">
+      <a:schemeClr val="dk1"/>
+    </dgm:txFillClrLst>
+    <dgm:txEffectClrLst/>
+  </dgm:styleLbl>
+  <dgm:styleLbl name="fgAcc0">
+    <dgm:fillClrLst meth="repeat">
+      <a:schemeClr val="lt2">
+        <a:alpha val="90000"/>
+      </a:schemeClr>
+    </dgm:fillClrLst>
+    <dgm:linClrLst meth="repeat">
+      <a:schemeClr val="dk2"/>
+    </dgm:linClrLst>
+    <dgm:effectClrLst/>
+    <dgm:txLinClrLst/>
+    <dgm:txFillClrLst meth="repeat">
+      <a:schemeClr val="dk1"/>
+    </dgm:txFillClrLst>
+    <dgm:txEffectClrLst/>
+  </dgm:styleLbl>
+  <dgm:styleLbl name="fgAcc2">
+    <dgm:fillClrLst meth="repeat">
+      <a:schemeClr val="lt2">
+        <a:alpha val="90000"/>
+      </a:schemeClr>
+    </dgm:fillClrLst>
+    <dgm:linClrLst meth="repeat">
+      <a:schemeClr val="dk2"/>
+    </dgm:linClrLst>
+    <dgm:effectClrLst/>
+    <dgm:txLinClrLst/>
+    <dgm:txFillClrLst meth="repeat">
+      <a:schemeClr val="dk1"/>
+    </dgm:txFillClrLst>
+    <dgm:txEffectClrLst/>
+  </dgm:styleLbl>
+  <dgm:styleLbl name="fgAcc3">
+    <dgm:fillClrLst meth="repeat">
+      <a:schemeClr val="lt2">
+        <a:alpha val="90000"/>
+      </a:schemeClr>
+    </dgm:fillClrLst>
+    <dgm:linClrLst meth="repeat">
+      <a:schemeClr val="dk2"/>
+    </dgm:linClrLst>
+    <dgm:effectClrLst/>
+    <dgm:txLinClrLst/>
+    <dgm:txFillClrLst meth="repeat">
+      <a:schemeClr val="dk1"/>
+    </dgm:txFillClrLst>
+    <dgm:txEffectClrLst/>
+  </dgm:styleLbl>
+  <dgm:styleLbl name="fgAcc4">
+    <dgm:fillClrLst meth="repeat">
+      <a:schemeClr val="lt2">
+        <a:alpha val="90000"/>
+      </a:schemeClr>
+    </dgm:fillClrLst>
+    <dgm:linClrLst meth="repeat">
+      <a:schemeClr val="dk2"/>
+    </dgm:linClrLst>
+    <dgm:effectClrLst/>
+    <dgm:txLinClrLst/>
+    <dgm:txFillClrLst meth="repeat">
+      <a:schemeClr val="dk1"/>
+    </dgm:txFillClrLst>
+    <dgm:txEffectClrLst/>
+  </dgm:styleLbl>
+  <dgm:styleLbl name="bgShp">
+    <dgm:fillClrLst meth="repeat">
+      <a:schemeClr val="dk2">
+        <a:tint val="40000"/>
+      </a:schemeClr>
+    </dgm:fillClrLst>
+    <dgm:linClrLst meth="repeat">
+      <a:schemeClr val="dk2"/>
+    </dgm:linClrLst>
+    <dgm:effectClrLst/>
+    <dgm:txLinClrLst/>
+    <dgm:txFillClrLst meth="repeat">
+      <a:schemeClr val="dk1"/>
+    </dgm:txFillClrLst>
+    <dgm:txEffectClrLst/>
+  </dgm:styleLbl>
+  <dgm:styleLbl name="dkBgShp">
+    <dgm:fillClrLst meth="repeat">
+      <a:schemeClr val="dk2">
+        <a:shade val="80000"/>
+      </a:schemeClr>
+    </dgm:fillClrLst>
+    <dgm:linClrLst meth="repeat">
+      <a:schemeClr val="dk2"/>
+    </dgm:linClrLst>
+    <dgm:effectClrLst/>
+    <dgm:txLinClrLst/>
+    <dgm:txFillClrLst meth="repeat">
+      <a:schemeClr val="lt1"/>
+    </dgm:txFillClrLst>
+    <dgm:txEffectClrLst/>
+  </dgm:styleLbl>
+  <dgm:styleLbl name="trBgShp">
+    <dgm:fillClrLst meth="repeat">
+      <a:schemeClr val="dk2">
+        <a:tint val="50000"/>
+        <a:alpha val="40000"/>
+      </a:schemeClr>
+    </dgm:fillClrLst>
+    <dgm:linClrLst meth="repeat">
+      <a:schemeClr val="dk2"/>
+    </dgm:linClrLst>
+    <dgm:effectClrLst/>
+    <dgm:txLinClrLst/>
+    <dgm:txFillClrLst meth="repeat">
+      <a:schemeClr val="lt1"/>
+    </dgm:txFillClrLst>
+    <dgm:txEffectClrLst/>
+  </dgm:styleLbl>
+  <dgm:styleLbl name="fgShp">
+    <dgm:fillClrLst meth="repeat">
+      <a:schemeClr val="dk2">
+        <a:tint val="60000"/>
+      </a:schemeClr>
+    </dgm:fillClrLst>
+    <dgm:linClrLst meth="repeat">
+      <a:schemeClr val="lt2"/>
+    </dgm:linClrLst>
+    <dgm:effectClrLst/>
+    <dgm:txLinClrLst/>
+    <dgm:txFillClrLst meth="repeat">
+      <a:schemeClr val="dk1"/>
+    </dgm:txFillClrLst>
+    <dgm:txEffectClrLst/>
+  </dgm:styleLbl>
+  <dgm:styleLbl name="revTx">
+    <dgm:fillClrLst meth="repeat">
+      <a:schemeClr val="lt2">
+        <a:alpha val="0"/>
+      </a:schemeClr>
+    </dgm:fillClrLst>
+    <dgm:linClrLst meth="repeat">
+      <a:schemeClr val="dk1">
+        <a:alpha val="0"/>
+      </a:schemeClr>
+    </dgm:linClrLst>
+    <dgm:effectClrLst/>
+    <dgm:txLinClrLst/>
+    <dgm:txFillClrLst meth="repeat">
+      <a:schemeClr val="tx1"/>
+    </dgm:txFillClrLst>
+    <dgm:txEffectClrLst/>
+  </dgm:styleLbl>
+</dgm:colorsDef>
+</file>
+
+<file path=word/diagrams/colors2.xml><?xml version="1.0" encoding="utf-8"?>
 <dgm:colorsDef xmlns:dgm="http://schemas.openxmlformats.org/drawingml/2006/diagram" xmlns:a="http://schemas.openxmlformats.org/drawingml/2006/main" uniqueId="urn:microsoft.com/office/officeart/2005/8/colors/accent3_2">
   <dgm:title val=""/>
   <dgm:desc val=""/>
@@ -57745,6 +58866,718 @@
 </file>
 
 <file path=word/diagrams/data1.xml><?xml version="1.0" encoding="utf-8"?>
+<dgm:dataModel xmlns:dgm="http://schemas.openxmlformats.org/drawingml/2006/diagram" xmlns:a="http://schemas.openxmlformats.org/drawingml/2006/main">
+  <dgm:ptLst>
+    <dgm:pt modelId="{9D366846-1EFA-4C85-BB77-6828F60351AE}" type="doc">
+      <dgm:prSet loTypeId="urn:microsoft.com/office/officeart/2005/8/layout/hList7" loCatId="list" qsTypeId="urn:microsoft.com/office/officeart/2005/8/quickstyle/simple1" qsCatId="simple" csTypeId="urn:microsoft.com/office/officeart/2005/8/colors/accent0_3" csCatId="mainScheme" phldr="1"/>
+      <dgm:spPr/>
+      <dgm:t>
+        <a:bodyPr/>
+        <a:lstStyle/>
+        <a:p>
+          <a:endParaRPr lang="es-ES_tradnl"/>
+        </a:p>
+      </dgm:t>
+    </dgm:pt>
+    <dgm:pt modelId="{E90EC7D2-51DD-4414-9A2A-C86D3BF0AA73}">
+      <dgm:prSet phldrT="[Text]"/>
+      <dgm:spPr/>
+      <dgm:t>
+        <a:bodyPr/>
+        <a:lstStyle/>
+        <a:p>
+          <a:r>
+            <a:rPr lang="en-US" sz="1200" b="1"/>
+            <a:t>Alto Nivel</a:t>
+          </a:r>
+        </a:p>
+      </dgm:t>
+    </dgm:pt>
+    <dgm:pt modelId="{025A812E-5EAD-4D9A-855A-958E1E0E0C55}" type="parTrans" cxnId="{67ED89D0-1A3E-4941-A2E5-45201A5CB931}">
+      <dgm:prSet/>
+      <dgm:spPr/>
+      <dgm:t>
+        <a:bodyPr/>
+        <a:lstStyle/>
+        <a:p>
+          <a:endParaRPr lang="es-ES_tradnl"/>
+        </a:p>
+      </dgm:t>
+    </dgm:pt>
+    <dgm:pt modelId="{59002E24-6320-40DA-86ED-4FA775655B78}" type="sibTrans" cxnId="{67ED89D0-1A3E-4941-A2E5-45201A5CB931}">
+      <dgm:prSet/>
+      <dgm:spPr/>
+      <dgm:t>
+        <a:bodyPr/>
+        <a:lstStyle/>
+        <a:p>
+          <a:endParaRPr lang="es-ES_tradnl"/>
+        </a:p>
+      </dgm:t>
+    </dgm:pt>
+    <dgm:pt modelId="{AE3BC1D0-671A-459E-ADAA-6FABB2B58E80}">
+      <dgm:prSet phldrT="[Text]" custT="1"/>
+      <dgm:spPr/>
+      <dgm:t>
+        <a:bodyPr/>
+        <a:lstStyle/>
+        <a:p>
+          <a:r>
+            <a:rPr lang="en-US" sz="1000"/>
+            <a:t>Arquitectura</a:t>
+          </a:r>
+        </a:p>
+      </dgm:t>
+    </dgm:pt>
+    <dgm:pt modelId="{7445C00A-7F56-4C35-A66B-D153B3FFB454}" type="parTrans" cxnId="{8BA38E8A-C607-4D90-9248-5CB3893E32E0}">
+      <dgm:prSet/>
+      <dgm:spPr/>
+      <dgm:t>
+        <a:bodyPr/>
+        <a:lstStyle/>
+        <a:p>
+          <a:endParaRPr lang="es-ES_tradnl"/>
+        </a:p>
+      </dgm:t>
+    </dgm:pt>
+    <dgm:pt modelId="{00DB70F9-2211-4AAC-B060-CAD53F217DFE}" type="sibTrans" cxnId="{8BA38E8A-C607-4D90-9248-5CB3893E32E0}">
+      <dgm:prSet/>
+      <dgm:spPr/>
+      <dgm:t>
+        <a:bodyPr/>
+        <a:lstStyle/>
+        <a:p>
+          <a:endParaRPr lang="es-ES_tradnl"/>
+        </a:p>
+      </dgm:t>
+    </dgm:pt>
+    <dgm:pt modelId="{E985D4A2-6C52-4C7D-9CF8-15EFF1E192D1}">
+      <dgm:prSet phldrT="[Text]" custT="1"/>
+      <dgm:spPr/>
+      <dgm:t>
+        <a:bodyPr/>
+        <a:lstStyle/>
+        <a:p>
+          <a:r>
+            <a:rPr lang="en-US" sz="1000"/>
+            <a:t>Diagrama de Despliegue</a:t>
+          </a:r>
+        </a:p>
+      </dgm:t>
+    </dgm:pt>
+    <dgm:pt modelId="{D0558F49-ABA0-4457-AAAD-7FDFFBC4C537}" type="parTrans" cxnId="{6DBE2486-1409-4E15-8B86-90DFCC4193F6}">
+      <dgm:prSet/>
+      <dgm:spPr/>
+      <dgm:t>
+        <a:bodyPr/>
+        <a:lstStyle/>
+        <a:p>
+          <a:endParaRPr lang="es-ES_tradnl"/>
+        </a:p>
+      </dgm:t>
+    </dgm:pt>
+    <dgm:pt modelId="{CD427E16-8E26-4EDF-8B88-0F434AE40F69}" type="sibTrans" cxnId="{6DBE2486-1409-4E15-8B86-90DFCC4193F6}">
+      <dgm:prSet/>
+      <dgm:spPr/>
+      <dgm:t>
+        <a:bodyPr/>
+        <a:lstStyle/>
+        <a:p>
+          <a:endParaRPr lang="es-ES_tradnl"/>
+        </a:p>
+      </dgm:t>
+    </dgm:pt>
+    <dgm:pt modelId="{8E11409D-945F-4D66-A547-8AE8D5F488E5}">
+      <dgm:prSet phldrT="[Text]" custT="1"/>
+      <dgm:spPr/>
+      <dgm:t>
+        <a:bodyPr/>
+        <a:lstStyle/>
+        <a:p>
+          <a:r>
+            <a:rPr lang="en-US" sz="1000"/>
+            <a:t>Diagrama de Componentes</a:t>
+          </a:r>
+        </a:p>
+      </dgm:t>
+    </dgm:pt>
+    <dgm:pt modelId="{9884BA12-622D-4722-AE95-3A5C53149EEF}" type="parTrans" cxnId="{A50979EB-6158-4724-A12D-1DB193B35E34}">
+      <dgm:prSet/>
+      <dgm:spPr/>
+      <dgm:t>
+        <a:bodyPr/>
+        <a:lstStyle/>
+        <a:p>
+          <a:endParaRPr lang="es-ES_tradnl"/>
+        </a:p>
+      </dgm:t>
+    </dgm:pt>
+    <dgm:pt modelId="{D2931480-C95B-43C7-A103-F8443CAAFEF6}" type="sibTrans" cxnId="{A50979EB-6158-4724-A12D-1DB193B35E34}">
+      <dgm:prSet/>
+      <dgm:spPr/>
+      <dgm:t>
+        <a:bodyPr/>
+        <a:lstStyle/>
+        <a:p>
+          <a:endParaRPr lang="es-ES_tradnl"/>
+        </a:p>
+      </dgm:t>
+    </dgm:pt>
+    <dgm:pt modelId="{43F0C332-7C33-4D17-80DA-E81576E0FF8F}">
+      <dgm:prSet phldrT="[Text]" custT="1"/>
+      <dgm:spPr/>
+      <dgm:t>
+        <a:bodyPr/>
+        <a:lstStyle/>
+        <a:p>
+          <a:r>
+            <a:rPr lang="en-US" sz="1000"/>
+            <a:t>Diagrama de Actividad</a:t>
+          </a:r>
+        </a:p>
+      </dgm:t>
+    </dgm:pt>
+    <dgm:pt modelId="{196C9634-F8B8-4242-9547-FBF4494EF5E6}" type="parTrans" cxnId="{0DB71905-7F56-479D-BBB3-F1E6E6856E17}">
+      <dgm:prSet/>
+      <dgm:spPr/>
+      <dgm:t>
+        <a:bodyPr/>
+        <a:lstStyle/>
+        <a:p>
+          <a:endParaRPr lang="es-ES_tradnl"/>
+        </a:p>
+      </dgm:t>
+    </dgm:pt>
+    <dgm:pt modelId="{7F876C58-4525-42E4-8655-6491E1813AAB}" type="sibTrans" cxnId="{0DB71905-7F56-479D-BBB3-F1E6E6856E17}">
+      <dgm:prSet/>
+      <dgm:spPr/>
+      <dgm:t>
+        <a:bodyPr/>
+        <a:lstStyle/>
+        <a:p>
+          <a:endParaRPr lang="es-ES_tradnl"/>
+        </a:p>
+      </dgm:t>
+    </dgm:pt>
+    <dgm:pt modelId="{2390A398-7048-4549-A15A-F4BE2A9E045B}">
+      <dgm:prSet phldrT="[Text]" custT="1"/>
+      <dgm:spPr/>
+      <dgm:t>
+        <a:bodyPr/>
+        <a:lstStyle/>
+        <a:p>
+          <a:r>
+            <a:rPr lang="en-US" sz="1000"/>
+            <a:t>Diagrama de Secuencia</a:t>
+          </a:r>
+        </a:p>
+      </dgm:t>
+    </dgm:pt>
+    <dgm:pt modelId="{8F00AEAB-51CC-4D51-9472-6257F9FDC444}" type="parTrans" cxnId="{9A7CECD9-367B-4EC9-9195-2351BC51FBEC}">
+      <dgm:prSet/>
+      <dgm:spPr/>
+      <dgm:t>
+        <a:bodyPr/>
+        <a:lstStyle/>
+        <a:p>
+          <a:endParaRPr lang="es-ES_tradnl"/>
+        </a:p>
+      </dgm:t>
+    </dgm:pt>
+    <dgm:pt modelId="{E0CBD7A5-19AE-4311-891D-7A157FA90EB5}" type="sibTrans" cxnId="{9A7CECD9-367B-4EC9-9195-2351BC51FBEC}">
+      <dgm:prSet/>
+      <dgm:spPr/>
+      <dgm:t>
+        <a:bodyPr/>
+        <a:lstStyle/>
+        <a:p>
+          <a:endParaRPr lang="es-ES_tradnl"/>
+        </a:p>
+      </dgm:t>
+    </dgm:pt>
+    <dgm:pt modelId="{91F28544-764C-4538-B43C-C5BA9EA1C01B}">
+      <dgm:prSet phldrT="[Text]"/>
+      <dgm:spPr/>
+      <dgm:t>
+        <a:bodyPr/>
+        <a:lstStyle/>
+        <a:p>
+          <a:r>
+            <a:rPr lang="en-US" sz="1200" b="1"/>
+            <a:t>Bajo Nivel</a:t>
+          </a:r>
+        </a:p>
+      </dgm:t>
+    </dgm:pt>
+    <dgm:pt modelId="{6E18BB7B-72CE-4861-AB2C-5893720C4E24}" type="parTrans" cxnId="{168CF75A-A2C5-47EA-9069-E5A9AAC93B73}">
+      <dgm:prSet/>
+      <dgm:spPr/>
+      <dgm:t>
+        <a:bodyPr/>
+        <a:lstStyle/>
+        <a:p>
+          <a:endParaRPr lang="es-ES_tradnl"/>
+        </a:p>
+      </dgm:t>
+    </dgm:pt>
+    <dgm:pt modelId="{077FBE78-54B9-4E02-B2AB-D74E25FFFB08}" type="sibTrans" cxnId="{168CF75A-A2C5-47EA-9069-E5A9AAC93B73}">
+      <dgm:prSet/>
+      <dgm:spPr/>
+      <dgm:t>
+        <a:bodyPr/>
+        <a:lstStyle/>
+        <a:p>
+          <a:endParaRPr lang="es-ES_tradnl"/>
+        </a:p>
+      </dgm:t>
+    </dgm:pt>
+    <dgm:pt modelId="{7BB98A41-DDA5-459C-912F-5B5563F310F9}">
+      <dgm:prSet phldrT="[Text]" custT="1"/>
+      <dgm:spPr/>
+      <dgm:t>
+        <a:bodyPr/>
+        <a:lstStyle/>
+        <a:p>
+          <a:r>
+            <a:rPr lang="en-US" sz="1000"/>
+            <a:t>Diagrama de Clases</a:t>
+          </a:r>
+        </a:p>
+      </dgm:t>
+    </dgm:pt>
+    <dgm:pt modelId="{189F2F2D-0AD3-4D48-82E6-B995F36BF6C1}" type="parTrans" cxnId="{862B9D9A-9F85-4F63-9053-8E8ACEFCFB44}">
+      <dgm:prSet/>
+      <dgm:spPr/>
+      <dgm:t>
+        <a:bodyPr/>
+        <a:lstStyle/>
+        <a:p>
+          <a:endParaRPr lang="es-ES_tradnl"/>
+        </a:p>
+      </dgm:t>
+    </dgm:pt>
+    <dgm:pt modelId="{541E4B41-23C5-4AB3-9B01-1EEB3B0848AB}" type="sibTrans" cxnId="{862B9D9A-9F85-4F63-9053-8E8ACEFCFB44}">
+      <dgm:prSet/>
+      <dgm:spPr/>
+      <dgm:t>
+        <a:bodyPr/>
+        <a:lstStyle/>
+        <a:p>
+          <a:endParaRPr lang="es-ES_tradnl"/>
+        </a:p>
+      </dgm:t>
+    </dgm:pt>
+    <dgm:pt modelId="{904EACDA-149E-4DB2-9998-4E491F1C77DB}">
+      <dgm:prSet phldrT="[Text]" custT="1"/>
+      <dgm:spPr/>
+      <dgm:t>
+        <a:bodyPr/>
+        <a:lstStyle/>
+        <a:p>
+          <a:r>
+            <a:rPr lang="en-US" sz="1000"/>
+            <a:t>Documentación diagramas de clase</a:t>
+          </a:r>
+        </a:p>
+      </dgm:t>
+    </dgm:pt>
+    <dgm:pt modelId="{D3DFCA4D-27BA-43E3-884F-F4E1395C8EEE}" type="parTrans" cxnId="{D927EFAE-C726-44F4-8438-CDDB8F2326CB}">
+      <dgm:prSet/>
+      <dgm:spPr/>
+      <dgm:t>
+        <a:bodyPr/>
+        <a:lstStyle/>
+        <a:p>
+          <a:endParaRPr lang="es-ES_tradnl"/>
+        </a:p>
+      </dgm:t>
+    </dgm:pt>
+    <dgm:pt modelId="{FA6F7F64-4F31-4343-B842-6869A286DC21}" type="sibTrans" cxnId="{D927EFAE-C726-44F4-8438-CDDB8F2326CB}">
+      <dgm:prSet/>
+      <dgm:spPr/>
+      <dgm:t>
+        <a:bodyPr/>
+        <a:lstStyle/>
+        <a:p>
+          <a:endParaRPr lang="es-ES_tradnl"/>
+        </a:p>
+      </dgm:t>
+    </dgm:pt>
+    <dgm:pt modelId="{5884FFE8-B24D-4989-A8A3-DB317F12F83C}">
+      <dgm:prSet phldrT="[Text]"/>
+      <dgm:spPr/>
+      <dgm:t>
+        <a:bodyPr/>
+        <a:lstStyle/>
+        <a:p>
+          <a:r>
+            <a:rPr lang="en-US" sz="1200" b="1"/>
+            <a:t>GUI</a:t>
+          </a:r>
+        </a:p>
+      </dgm:t>
+    </dgm:pt>
+    <dgm:pt modelId="{9DF1116C-6BC1-46EB-9733-9B00F88048D3}" type="parTrans" cxnId="{609B52F5-A7E7-42F0-B944-63236C5B9967}">
+      <dgm:prSet/>
+      <dgm:spPr/>
+      <dgm:t>
+        <a:bodyPr/>
+        <a:lstStyle/>
+        <a:p>
+          <a:endParaRPr lang="es-ES_tradnl"/>
+        </a:p>
+      </dgm:t>
+    </dgm:pt>
+    <dgm:pt modelId="{CC117C2F-17BE-46FA-BD17-0870A4477C18}" type="sibTrans" cxnId="{609B52F5-A7E7-42F0-B944-63236C5B9967}">
+      <dgm:prSet/>
+      <dgm:spPr/>
+      <dgm:t>
+        <a:bodyPr/>
+        <a:lstStyle/>
+        <a:p>
+          <a:endParaRPr lang="es-ES_tradnl"/>
+        </a:p>
+      </dgm:t>
+    </dgm:pt>
+    <dgm:pt modelId="{CE67C511-6428-4CFC-A264-BC46DBC0B302}">
+      <dgm:prSet phldrT="[Text]" custT="1"/>
+      <dgm:spPr/>
+      <dgm:t>
+        <a:bodyPr/>
+        <a:lstStyle/>
+        <a:p>
+          <a:r>
+            <a:rPr lang="en-US" sz="1000"/>
+            <a:t>Diseño de interfaces de usuario</a:t>
+          </a:r>
+        </a:p>
+      </dgm:t>
+    </dgm:pt>
+    <dgm:pt modelId="{848634D7-F531-4808-80FA-8CE879163ADB}" type="parTrans" cxnId="{324C46F5-6F5C-4583-A782-8197F57A55AE}">
+      <dgm:prSet/>
+      <dgm:spPr/>
+      <dgm:t>
+        <a:bodyPr/>
+        <a:lstStyle/>
+        <a:p>
+          <a:endParaRPr lang="es-ES_tradnl"/>
+        </a:p>
+      </dgm:t>
+    </dgm:pt>
+    <dgm:pt modelId="{7332959B-2664-4164-B09B-2F28295ACDEC}" type="sibTrans" cxnId="{324C46F5-6F5C-4583-A782-8197F57A55AE}">
+      <dgm:prSet/>
+      <dgm:spPr/>
+      <dgm:t>
+        <a:bodyPr/>
+        <a:lstStyle/>
+        <a:p>
+          <a:endParaRPr lang="es-ES_tradnl"/>
+        </a:p>
+      </dgm:t>
+    </dgm:pt>
+    <dgm:pt modelId="{E0429934-E7C6-4F26-A92E-5E8C774CE54D}">
+      <dgm:prSet phldrT="[Text]" custT="1"/>
+      <dgm:spPr/>
+      <dgm:t>
+        <a:bodyPr/>
+        <a:lstStyle/>
+        <a:p>
+          <a:r>
+            <a:rPr lang="en-US" sz="1000"/>
+            <a:t>Documentacion de interfaces gráficas</a:t>
+          </a:r>
+        </a:p>
+      </dgm:t>
+    </dgm:pt>
+    <dgm:pt modelId="{FEF92028-BED7-4AE0-8DF5-FA2B9BDA3EC3}" type="parTrans" cxnId="{FDC682CE-367C-462D-BB96-A7ADF7B381F1}">
+      <dgm:prSet/>
+      <dgm:spPr/>
+      <dgm:t>
+        <a:bodyPr/>
+        <a:lstStyle/>
+        <a:p>
+          <a:endParaRPr lang="es-ES_tradnl"/>
+        </a:p>
+      </dgm:t>
+    </dgm:pt>
+    <dgm:pt modelId="{92FC4A56-F47C-4D69-A236-B9E4E742A462}" type="sibTrans" cxnId="{FDC682CE-367C-462D-BB96-A7ADF7B381F1}">
+      <dgm:prSet/>
+      <dgm:spPr/>
+      <dgm:t>
+        <a:bodyPr/>
+        <a:lstStyle/>
+        <a:p>
+          <a:endParaRPr lang="es-ES_tradnl"/>
+        </a:p>
+      </dgm:t>
+    </dgm:pt>
+    <dgm:pt modelId="{C9B8FD78-4193-4681-BAA3-A4F49EB14CB2}">
+      <dgm:prSet phldrT="[Text]" custT="1"/>
+      <dgm:spPr/>
+      <dgm:t>
+        <a:bodyPr/>
+        <a:lstStyle/>
+        <a:p>
+          <a:r>
+            <a:rPr lang="en-US" sz="1000"/>
+            <a:t>Árbol de Navegavilidad </a:t>
+          </a:r>
+          <a:endParaRPr lang="en-US" sz="900"/>
+        </a:p>
+      </dgm:t>
+    </dgm:pt>
+    <dgm:pt modelId="{FE623E26-1F6F-4ACB-990B-0E760B0EF4F0}" type="parTrans" cxnId="{B8BFDFF3-AEB2-4DC4-948F-2FE8834540E7}">
+      <dgm:prSet/>
+      <dgm:spPr/>
+      <dgm:t>
+        <a:bodyPr/>
+        <a:lstStyle/>
+        <a:p>
+          <a:endParaRPr lang="es-ES_tradnl"/>
+        </a:p>
+      </dgm:t>
+    </dgm:pt>
+    <dgm:pt modelId="{01FA7998-AFC8-4733-92E5-580A646FBA12}" type="sibTrans" cxnId="{B8BFDFF3-AEB2-4DC4-948F-2FE8834540E7}">
+      <dgm:prSet/>
+      <dgm:spPr/>
+      <dgm:t>
+        <a:bodyPr/>
+        <a:lstStyle/>
+        <a:p>
+          <a:endParaRPr lang="es-ES_tradnl"/>
+        </a:p>
+      </dgm:t>
+    </dgm:pt>
+    <dgm:pt modelId="{710D23C0-DA94-4FB7-AFD4-E2439A57AE05}" type="pres">
+      <dgm:prSet presAssocID="{9D366846-1EFA-4C85-BB77-6828F60351AE}" presName="Name0" presStyleCnt="0">
+        <dgm:presLayoutVars>
+          <dgm:dir/>
+          <dgm:resizeHandles val="exact"/>
+        </dgm:presLayoutVars>
+      </dgm:prSet>
+      <dgm:spPr/>
+      <dgm:t>
+        <a:bodyPr/>
+        <a:lstStyle/>
+        <a:p>
+          <a:endParaRPr lang="es-AR"/>
+        </a:p>
+      </dgm:t>
+    </dgm:pt>
+    <dgm:pt modelId="{FC9CF9F2-F946-4D31-812E-E7240CD25D9C}" type="pres">
+      <dgm:prSet presAssocID="{9D366846-1EFA-4C85-BB77-6828F60351AE}" presName="fgShape" presStyleLbl="fgShp" presStyleIdx="0" presStyleCnt="1"/>
+      <dgm:spPr/>
+    </dgm:pt>
+    <dgm:pt modelId="{E38311B4-AE19-4BCA-8E1F-8248C5DF7571}" type="pres">
+      <dgm:prSet presAssocID="{9D366846-1EFA-4C85-BB77-6828F60351AE}" presName="linComp" presStyleCnt="0"/>
+      <dgm:spPr/>
+    </dgm:pt>
+    <dgm:pt modelId="{B0F5E15C-0CDD-44D4-9A56-F4684621CAC7}" type="pres">
+      <dgm:prSet presAssocID="{E90EC7D2-51DD-4414-9A2A-C86D3BF0AA73}" presName="compNode" presStyleCnt="0"/>
+      <dgm:spPr/>
+    </dgm:pt>
+    <dgm:pt modelId="{0F7E43D4-F30B-489F-8451-95C09AA2F92F}" type="pres">
+      <dgm:prSet presAssocID="{E90EC7D2-51DD-4414-9A2A-C86D3BF0AA73}" presName="bkgdShape" presStyleLbl="node1" presStyleIdx="0" presStyleCnt="3"/>
+      <dgm:spPr/>
+      <dgm:t>
+        <a:bodyPr/>
+        <a:lstStyle/>
+        <a:p>
+          <a:endParaRPr lang="es-ES_tradnl"/>
+        </a:p>
+      </dgm:t>
+    </dgm:pt>
+    <dgm:pt modelId="{57C9C2A9-3436-47B2-A5D4-1E99A01E674C}" type="pres">
+      <dgm:prSet presAssocID="{E90EC7D2-51DD-4414-9A2A-C86D3BF0AA73}" presName="nodeTx" presStyleLbl="node1" presStyleIdx="0" presStyleCnt="3">
+        <dgm:presLayoutVars>
+          <dgm:bulletEnabled val="1"/>
+        </dgm:presLayoutVars>
+      </dgm:prSet>
+      <dgm:spPr/>
+      <dgm:t>
+        <a:bodyPr/>
+        <a:lstStyle/>
+        <a:p>
+          <a:endParaRPr lang="es-ES_tradnl"/>
+        </a:p>
+      </dgm:t>
+    </dgm:pt>
+    <dgm:pt modelId="{37BA7A33-68FA-4831-A058-3785FAC1BBE7}" type="pres">
+      <dgm:prSet presAssocID="{E90EC7D2-51DD-4414-9A2A-C86D3BF0AA73}" presName="invisiNode" presStyleLbl="node1" presStyleIdx="0" presStyleCnt="3"/>
+      <dgm:spPr/>
+    </dgm:pt>
+    <dgm:pt modelId="{DEFEC896-6082-4104-8273-342550AF39B7}" type="pres">
+      <dgm:prSet presAssocID="{E90EC7D2-51DD-4414-9A2A-C86D3BF0AA73}" presName="imagNode" presStyleLbl="fgImgPlace1" presStyleIdx="0" presStyleCnt="3"/>
+      <dgm:spPr/>
+    </dgm:pt>
+    <dgm:pt modelId="{D78EB727-EF19-4326-960F-A9C50AD4A197}" type="pres">
+      <dgm:prSet presAssocID="{59002E24-6320-40DA-86ED-4FA775655B78}" presName="sibTrans" presStyleLbl="sibTrans2D1" presStyleIdx="0" presStyleCnt="0"/>
+      <dgm:spPr/>
+      <dgm:t>
+        <a:bodyPr/>
+        <a:lstStyle/>
+        <a:p>
+          <a:endParaRPr lang="es-AR"/>
+        </a:p>
+      </dgm:t>
+    </dgm:pt>
+    <dgm:pt modelId="{F30D7B0D-45AE-4989-AE29-704BE06EE53A}" type="pres">
+      <dgm:prSet presAssocID="{91F28544-764C-4538-B43C-C5BA9EA1C01B}" presName="compNode" presStyleCnt="0"/>
+      <dgm:spPr/>
+    </dgm:pt>
+    <dgm:pt modelId="{3EB11C2D-225D-44E2-858C-C9FEACBA2DA1}" type="pres">
+      <dgm:prSet presAssocID="{91F28544-764C-4538-B43C-C5BA9EA1C01B}" presName="bkgdShape" presStyleLbl="node1" presStyleIdx="1" presStyleCnt="3"/>
+      <dgm:spPr/>
+      <dgm:t>
+        <a:bodyPr/>
+        <a:lstStyle/>
+        <a:p>
+          <a:endParaRPr lang="es-ES_tradnl"/>
+        </a:p>
+      </dgm:t>
+    </dgm:pt>
+    <dgm:pt modelId="{7D996AE5-4DCA-400A-851B-B5E9ACFAD883}" type="pres">
+      <dgm:prSet presAssocID="{91F28544-764C-4538-B43C-C5BA9EA1C01B}" presName="nodeTx" presStyleLbl="node1" presStyleIdx="1" presStyleCnt="3">
+        <dgm:presLayoutVars>
+          <dgm:bulletEnabled val="1"/>
+        </dgm:presLayoutVars>
+      </dgm:prSet>
+      <dgm:spPr/>
+      <dgm:t>
+        <a:bodyPr/>
+        <a:lstStyle/>
+        <a:p>
+          <a:endParaRPr lang="es-ES_tradnl"/>
+        </a:p>
+      </dgm:t>
+    </dgm:pt>
+    <dgm:pt modelId="{5FF8ECD4-0555-4D78-ADCC-90A86D7C9C72}" type="pres">
+      <dgm:prSet presAssocID="{91F28544-764C-4538-B43C-C5BA9EA1C01B}" presName="invisiNode" presStyleLbl="node1" presStyleIdx="1" presStyleCnt="3"/>
+      <dgm:spPr/>
+    </dgm:pt>
+    <dgm:pt modelId="{C261AB72-1C09-45A9-96B1-4F353FDA1BCF}" type="pres">
+      <dgm:prSet presAssocID="{91F28544-764C-4538-B43C-C5BA9EA1C01B}" presName="imagNode" presStyleLbl="fgImgPlace1" presStyleIdx="1" presStyleCnt="3"/>
+      <dgm:spPr/>
+    </dgm:pt>
+    <dgm:pt modelId="{BD3C5CA1-69A1-42D3-B8E2-F180E32DB805}" type="pres">
+      <dgm:prSet presAssocID="{077FBE78-54B9-4E02-B2AB-D74E25FFFB08}" presName="sibTrans" presStyleLbl="sibTrans2D1" presStyleIdx="0" presStyleCnt="0"/>
+      <dgm:spPr/>
+      <dgm:t>
+        <a:bodyPr/>
+        <a:lstStyle/>
+        <a:p>
+          <a:endParaRPr lang="es-AR"/>
+        </a:p>
+      </dgm:t>
+    </dgm:pt>
+    <dgm:pt modelId="{78A49390-8906-4EDD-AF71-37B6B8BE1AFA}" type="pres">
+      <dgm:prSet presAssocID="{5884FFE8-B24D-4989-A8A3-DB317F12F83C}" presName="compNode" presStyleCnt="0"/>
+      <dgm:spPr/>
+    </dgm:pt>
+    <dgm:pt modelId="{F7E2D235-085C-4D11-87B3-358B49DD8DB3}" type="pres">
+      <dgm:prSet presAssocID="{5884FFE8-B24D-4989-A8A3-DB317F12F83C}" presName="bkgdShape" presStyleLbl="node1" presStyleIdx="2" presStyleCnt="3"/>
+      <dgm:spPr/>
+      <dgm:t>
+        <a:bodyPr/>
+        <a:lstStyle/>
+        <a:p>
+          <a:endParaRPr lang="es-ES_tradnl"/>
+        </a:p>
+      </dgm:t>
+    </dgm:pt>
+    <dgm:pt modelId="{32D0F233-9DDF-465E-9604-5CABFF34FDCD}" type="pres">
+      <dgm:prSet presAssocID="{5884FFE8-B24D-4989-A8A3-DB317F12F83C}" presName="nodeTx" presStyleLbl="node1" presStyleIdx="2" presStyleCnt="3">
+        <dgm:presLayoutVars>
+          <dgm:bulletEnabled val="1"/>
+        </dgm:presLayoutVars>
+      </dgm:prSet>
+      <dgm:spPr/>
+      <dgm:t>
+        <a:bodyPr/>
+        <a:lstStyle/>
+        <a:p>
+          <a:endParaRPr lang="es-ES_tradnl"/>
+        </a:p>
+      </dgm:t>
+    </dgm:pt>
+    <dgm:pt modelId="{55D7DA0B-E298-42D3-8D25-BDB7C536FDC9}" type="pres">
+      <dgm:prSet presAssocID="{5884FFE8-B24D-4989-A8A3-DB317F12F83C}" presName="invisiNode" presStyleLbl="node1" presStyleIdx="2" presStyleCnt="3"/>
+      <dgm:spPr/>
+    </dgm:pt>
+    <dgm:pt modelId="{BAA46D3E-79BB-424A-874C-32CA57037C0A}" type="pres">
+      <dgm:prSet presAssocID="{5884FFE8-B24D-4989-A8A3-DB317F12F83C}" presName="imagNode" presStyleLbl="fgImgPlace1" presStyleIdx="2" presStyleCnt="3"/>
+      <dgm:spPr/>
+    </dgm:pt>
+  </dgm:ptLst>
+  <dgm:cxnLst>
+    <dgm:cxn modelId="{FDC682CE-367C-462D-BB96-A7ADF7B381F1}" srcId="{5884FFE8-B24D-4989-A8A3-DB317F12F83C}" destId="{E0429934-E7C6-4F26-A92E-5E8C774CE54D}" srcOrd="1" destOrd="0" parTransId="{FEF92028-BED7-4AE0-8DF5-FA2B9BDA3EC3}" sibTransId="{92FC4A56-F47C-4D69-A236-B9E4E742A462}"/>
+    <dgm:cxn modelId="{B9A55991-4351-4B48-8262-A4570F084EA1}" type="presOf" srcId="{E90EC7D2-51DD-4414-9A2A-C86D3BF0AA73}" destId="{57C9C2A9-3436-47B2-A5D4-1E99A01E674C}" srcOrd="1" destOrd="0" presId="urn:microsoft.com/office/officeart/2005/8/layout/hList7"/>
+    <dgm:cxn modelId="{8BA38E8A-C607-4D90-9248-5CB3893E32E0}" srcId="{E90EC7D2-51DD-4414-9A2A-C86D3BF0AA73}" destId="{AE3BC1D0-671A-459E-ADAA-6FABB2B58E80}" srcOrd="0" destOrd="0" parTransId="{7445C00A-7F56-4C35-A66B-D153B3FFB454}" sibTransId="{00DB70F9-2211-4AAC-B060-CAD53F217DFE}"/>
+    <dgm:cxn modelId="{9B62A1F1-4188-4264-88EE-C824AE0FC080}" type="presOf" srcId="{91F28544-764C-4538-B43C-C5BA9EA1C01B}" destId="{3EB11C2D-225D-44E2-858C-C9FEACBA2DA1}" srcOrd="0" destOrd="0" presId="urn:microsoft.com/office/officeart/2005/8/layout/hList7"/>
+    <dgm:cxn modelId="{90B28E2A-0FEE-43FE-872B-15B23C5FFFA1}" type="presOf" srcId="{E985D4A2-6C52-4C7D-9CF8-15EFF1E192D1}" destId="{57C9C2A9-3436-47B2-A5D4-1E99A01E674C}" srcOrd="1" destOrd="2" presId="urn:microsoft.com/office/officeart/2005/8/layout/hList7"/>
+    <dgm:cxn modelId="{D927EFAE-C726-44F4-8438-CDDB8F2326CB}" srcId="{91F28544-764C-4538-B43C-C5BA9EA1C01B}" destId="{904EACDA-149E-4DB2-9998-4E491F1C77DB}" srcOrd="1" destOrd="0" parTransId="{D3DFCA4D-27BA-43E3-884F-F4E1395C8EEE}" sibTransId="{FA6F7F64-4F31-4343-B842-6869A286DC21}"/>
+    <dgm:cxn modelId="{56190111-BF38-4CCA-8B32-F9AC64427704}" type="presOf" srcId="{AE3BC1D0-671A-459E-ADAA-6FABB2B58E80}" destId="{57C9C2A9-3436-47B2-A5D4-1E99A01E674C}" srcOrd="1" destOrd="1" presId="urn:microsoft.com/office/officeart/2005/8/layout/hList7"/>
+    <dgm:cxn modelId="{3588B760-AF5E-43A1-96C4-8E89BBA0C676}" type="presOf" srcId="{8E11409D-945F-4D66-A547-8AE8D5F488E5}" destId="{57C9C2A9-3436-47B2-A5D4-1E99A01E674C}" srcOrd="1" destOrd="3" presId="urn:microsoft.com/office/officeart/2005/8/layout/hList7"/>
+    <dgm:cxn modelId="{2C212C1C-76F8-43DA-A4E2-2ED29CA52895}" type="presOf" srcId="{5884FFE8-B24D-4989-A8A3-DB317F12F83C}" destId="{F7E2D235-085C-4D11-87B3-358B49DD8DB3}" srcOrd="0" destOrd="0" presId="urn:microsoft.com/office/officeart/2005/8/layout/hList7"/>
+    <dgm:cxn modelId="{5F6423B4-5A22-41CD-BB99-BF8DE2D75324}" type="presOf" srcId="{C9B8FD78-4193-4681-BAA3-A4F49EB14CB2}" destId="{32D0F233-9DDF-465E-9604-5CABFF34FDCD}" srcOrd="1" destOrd="3" presId="urn:microsoft.com/office/officeart/2005/8/layout/hList7"/>
+    <dgm:cxn modelId="{660F06ED-4BEF-417E-83D9-3656FAADC04C}" type="presOf" srcId="{9D366846-1EFA-4C85-BB77-6828F60351AE}" destId="{710D23C0-DA94-4FB7-AFD4-E2439A57AE05}" srcOrd="0" destOrd="0" presId="urn:microsoft.com/office/officeart/2005/8/layout/hList7"/>
+    <dgm:cxn modelId="{6DBE2486-1409-4E15-8B86-90DFCC4193F6}" srcId="{E90EC7D2-51DD-4414-9A2A-C86D3BF0AA73}" destId="{E985D4A2-6C52-4C7D-9CF8-15EFF1E192D1}" srcOrd="1" destOrd="0" parTransId="{D0558F49-ABA0-4457-AAAD-7FDFFBC4C537}" sibTransId="{CD427E16-8E26-4EDF-8B88-0F434AE40F69}"/>
+    <dgm:cxn modelId="{87B06E2D-08AF-4478-B0BD-E6F56F75ADC6}" type="presOf" srcId="{2390A398-7048-4549-A15A-F4BE2A9E045B}" destId="{57C9C2A9-3436-47B2-A5D4-1E99A01E674C}" srcOrd="1" destOrd="5" presId="urn:microsoft.com/office/officeart/2005/8/layout/hList7"/>
+    <dgm:cxn modelId="{B0721539-2526-4C40-8082-033CD8AA2EB9}" type="presOf" srcId="{43F0C332-7C33-4D17-80DA-E81576E0FF8F}" destId="{57C9C2A9-3436-47B2-A5D4-1E99A01E674C}" srcOrd="1" destOrd="4" presId="urn:microsoft.com/office/officeart/2005/8/layout/hList7"/>
+    <dgm:cxn modelId="{CC7C13FE-F978-4E2B-9785-865D462A7C42}" type="presOf" srcId="{AE3BC1D0-671A-459E-ADAA-6FABB2B58E80}" destId="{0F7E43D4-F30B-489F-8451-95C09AA2F92F}" srcOrd="0" destOrd="1" presId="urn:microsoft.com/office/officeart/2005/8/layout/hList7"/>
+    <dgm:cxn modelId="{168CF75A-A2C5-47EA-9069-E5A9AAC93B73}" srcId="{9D366846-1EFA-4C85-BB77-6828F60351AE}" destId="{91F28544-764C-4538-B43C-C5BA9EA1C01B}" srcOrd="1" destOrd="0" parTransId="{6E18BB7B-72CE-4861-AB2C-5893720C4E24}" sibTransId="{077FBE78-54B9-4E02-B2AB-D74E25FFFB08}"/>
+    <dgm:cxn modelId="{FEC70DFE-F348-40CC-A933-B9726754EB7F}" type="presOf" srcId="{91F28544-764C-4538-B43C-C5BA9EA1C01B}" destId="{7D996AE5-4DCA-400A-851B-B5E9ACFAD883}" srcOrd="1" destOrd="0" presId="urn:microsoft.com/office/officeart/2005/8/layout/hList7"/>
+    <dgm:cxn modelId="{796EFDFC-4757-4CD9-B613-B66A2E49BE85}" type="presOf" srcId="{2390A398-7048-4549-A15A-F4BE2A9E045B}" destId="{0F7E43D4-F30B-489F-8451-95C09AA2F92F}" srcOrd="0" destOrd="5" presId="urn:microsoft.com/office/officeart/2005/8/layout/hList7"/>
+    <dgm:cxn modelId="{C844F060-B315-441E-BF82-D484A9FED7F6}" type="presOf" srcId="{CE67C511-6428-4CFC-A264-BC46DBC0B302}" destId="{32D0F233-9DDF-465E-9604-5CABFF34FDCD}" srcOrd="1" destOrd="1" presId="urn:microsoft.com/office/officeart/2005/8/layout/hList7"/>
+    <dgm:cxn modelId="{3E1CFBE9-7DDF-46C0-B892-DEAEEBC574BD}" type="presOf" srcId="{E0429934-E7C6-4F26-A92E-5E8C774CE54D}" destId="{32D0F233-9DDF-465E-9604-5CABFF34FDCD}" srcOrd="1" destOrd="2" presId="urn:microsoft.com/office/officeart/2005/8/layout/hList7"/>
+    <dgm:cxn modelId="{B6CC3B27-9540-42A5-8799-1970CF9B8C62}" type="presOf" srcId="{904EACDA-149E-4DB2-9998-4E491F1C77DB}" destId="{7D996AE5-4DCA-400A-851B-B5E9ACFAD883}" srcOrd="1" destOrd="2" presId="urn:microsoft.com/office/officeart/2005/8/layout/hList7"/>
+    <dgm:cxn modelId="{9A7CECD9-367B-4EC9-9195-2351BC51FBEC}" srcId="{E90EC7D2-51DD-4414-9A2A-C86D3BF0AA73}" destId="{2390A398-7048-4549-A15A-F4BE2A9E045B}" srcOrd="4" destOrd="0" parTransId="{8F00AEAB-51CC-4D51-9472-6257F9FDC444}" sibTransId="{E0CBD7A5-19AE-4311-891D-7A157FA90EB5}"/>
+    <dgm:cxn modelId="{C8F91BDF-6363-4DD1-A6F6-6388372C4DFF}" type="presOf" srcId="{43F0C332-7C33-4D17-80DA-E81576E0FF8F}" destId="{0F7E43D4-F30B-489F-8451-95C09AA2F92F}" srcOrd="0" destOrd="4" presId="urn:microsoft.com/office/officeart/2005/8/layout/hList7"/>
+    <dgm:cxn modelId="{ABBF2F55-61AD-4196-BFE3-18F5747B19D4}" type="presOf" srcId="{E90EC7D2-51DD-4414-9A2A-C86D3BF0AA73}" destId="{0F7E43D4-F30B-489F-8451-95C09AA2F92F}" srcOrd="0" destOrd="0" presId="urn:microsoft.com/office/officeart/2005/8/layout/hList7"/>
+    <dgm:cxn modelId="{08D34CA0-7895-402C-BE1D-D68FF712C9F4}" type="presOf" srcId="{5884FFE8-B24D-4989-A8A3-DB317F12F83C}" destId="{32D0F233-9DDF-465E-9604-5CABFF34FDCD}" srcOrd="1" destOrd="0" presId="urn:microsoft.com/office/officeart/2005/8/layout/hList7"/>
+    <dgm:cxn modelId="{699582F9-5A0A-46E8-B536-82832BD55D1F}" type="presOf" srcId="{8E11409D-945F-4D66-A547-8AE8D5F488E5}" destId="{0F7E43D4-F30B-489F-8451-95C09AA2F92F}" srcOrd="0" destOrd="3" presId="urn:microsoft.com/office/officeart/2005/8/layout/hList7"/>
+    <dgm:cxn modelId="{C817ACE4-6855-49F9-8175-EDC8EF2C0804}" type="presOf" srcId="{C9B8FD78-4193-4681-BAA3-A4F49EB14CB2}" destId="{F7E2D235-085C-4D11-87B3-358B49DD8DB3}" srcOrd="0" destOrd="3" presId="urn:microsoft.com/office/officeart/2005/8/layout/hList7"/>
+    <dgm:cxn modelId="{609B52F5-A7E7-42F0-B944-63236C5B9967}" srcId="{9D366846-1EFA-4C85-BB77-6828F60351AE}" destId="{5884FFE8-B24D-4989-A8A3-DB317F12F83C}" srcOrd="2" destOrd="0" parTransId="{9DF1116C-6BC1-46EB-9733-9B00F88048D3}" sibTransId="{CC117C2F-17BE-46FA-BD17-0870A4477C18}"/>
+    <dgm:cxn modelId="{636DA27E-6EC3-4407-9DBB-0C3467EE8901}" type="presOf" srcId="{7BB98A41-DDA5-459C-912F-5B5563F310F9}" destId="{7D996AE5-4DCA-400A-851B-B5E9ACFAD883}" srcOrd="1" destOrd="1" presId="urn:microsoft.com/office/officeart/2005/8/layout/hList7"/>
+    <dgm:cxn modelId="{B8BFDFF3-AEB2-4DC4-948F-2FE8834540E7}" srcId="{5884FFE8-B24D-4989-A8A3-DB317F12F83C}" destId="{C9B8FD78-4193-4681-BAA3-A4F49EB14CB2}" srcOrd="2" destOrd="0" parTransId="{FE623E26-1F6F-4ACB-990B-0E760B0EF4F0}" sibTransId="{01FA7998-AFC8-4733-92E5-580A646FBA12}"/>
+    <dgm:cxn modelId="{324C46F5-6F5C-4583-A782-8197F57A55AE}" srcId="{5884FFE8-B24D-4989-A8A3-DB317F12F83C}" destId="{CE67C511-6428-4CFC-A264-BC46DBC0B302}" srcOrd="0" destOrd="0" parTransId="{848634D7-F531-4808-80FA-8CE879163ADB}" sibTransId="{7332959B-2664-4164-B09B-2F28295ACDEC}"/>
+    <dgm:cxn modelId="{862B9D9A-9F85-4F63-9053-8E8ACEFCFB44}" srcId="{91F28544-764C-4538-B43C-C5BA9EA1C01B}" destId="{7BB98A41-DDA5-459C-912F-5B5563F310F9}" srcOrd="0" destOrd="0" parTransId="{189F2F2D-0AD3-4D48-82E6-B995F36BF6C1}" sibTransId="{541E4B41-23C5-4AB3-9B01-1EEB3B0848AB}"/>
+    <dgm:cxn modelId="{67ED89D0-1A3E-4941-A2E5-45201A5CB931}" srcId="{9D366846-1EFA-4C85-BB77-6828F60351AE}" destId="{E90EC7D2-51DD-4414-9A2A-C86D3BF0AA73}" srcOrd="0" destOrd="0" parTransId="{025A812E-5EAD-4D9A-855A-958E1E0E0C55}" sibTransId="{59002E24-6320-40DA-86ED-4FA775655B78}"/>
+    <dgm:cxn modelId="{FB36FC90-4ED0-4A4C-AF43-3E6106EDAEFA}" type="presOf" srcId="{904EACDA-149E-4DB2-9998-4E491F1C77DB}" destId="{3EB11C2D-225D-44E2-858C-C9FEACBA2DA1}" srcOrd="0" destOrd="2" presId="urn:microsoft.com/office/officeart/2005/8/layout/hList7"/>
+    <dgm:cxn modelId="{3BB3D507-940A-4AF6-A6BE-75DB9C05BE89}" type="presOf" srcId="{7BB98A41-DDA5-459C-912F-5B5563F310F9}" destId="{3EB11C2D-225D-44E2-858C-C9FEACBA2DA1}" srcOrd="0" destOrd="1" presId="urn:microsoft.com/office/officeart/2005/8/layout/hList7"/>
+    <dgm:cxn modelId="{A50979EB-6158-4724-A12D-1DB193B35E34}" srcId="{E90EC7D2-51DD-4414-9A2A-C86D3BF0AA73}" destId="{8E11409D-945F-4D66-A547-8AE8D5F488E5}" srcOrd="2" destOrd="0" parTransId="{9884BA12-622D-4722-AE95-3A5C53149EEF}" sibTransId="{D2931480-C95B-43C7-A103-F8443CAAFEF6}"/>
+    <dgm:cxn modelId="{D562CD9E-5428-4FD3-842E-2334599F548A}" type="presOf" srcId="{59002E24-6320-40DA-86ED-4FA775655B78}" destId="{D78EB727-EF19-4326-960F-A9C50AD4A197}" srcOrd="0" destOrd="0" presId="urn:microsoft.com/office/officeart/2005/8/layout/hList7"/>
+    <dgm:cxn modelId="{9A491221-9407-45C9-AD1A-F1DC04D44B2E}" type="presOf" srcId="{E0429934-E7C6-4F26-A92E-5E8C774CE54D}" destId="{F7E2D235-085C-4D11-87B3-358B49DD8DB3}" srcOrd="0" destOrd="2" presId="urn:microsoft.com/office/officeart/2005/8/layout/hList7"/>
+    <dgm:cxn modelId="{DAFF7330-CBBF-4737-AF3A-1BB44DA29E8D}" type="presOf" srcId="{077FBE78-54B9-4E02-B2AB-D74E25FFFB08}" destId="{BD3C5CA1-69A1-42D3-B8E2-F180E32DB805}" srcOrd="0" destOrd="0" presId="urn:microsoft.com/office/officeart/2005/8/layout/hList7"/>
+    <dgm:cxn modelId="{0DB71905-7F56-479D-BBB3-F1E6E6856E17}" srcId="{E90EC7D2-51DD-4414-9A2A-C86D3BF0AA73}" destId="{43F0C332-7C33-4D17-80DA-E81576E0FF8F}" srcOrd="3" destOrd="0" parTransId="{196C9634-F8B8-4242-9547-FBF4494EF5E6}" sibTransId="{7F876C58-4525-42E4-8655-6491E1813AAB}"/>
+    <dgm:cxn modelId="{7AF5B8BD-C185-4400-9C4F-ACDC704E3E44}" type="presOf" srcId="{E985D4A2-6C52-4C7D-9CF8-15EFF1E192D1}" destId="{0F7E43D4-F30B-489F-8451-95C09AA2F92F}" srcOrd="0" destOrd="2" presId="urn:microsoft.com/office/officeart/2005/8/layout/hList7"/>
+    <dgm:cxn modelId="{38FB91AB-E32E-4252-9040-C256C95F58FB}" type="presOf" srcId="{CE67C511-6428-4CFC-A264-BC46DBC0B302}" destId="{F7E2D235-085C-4D11-87B3-358B49DD8DB3}" srcOrd="0" destOrd="1" presId="urn:microsoft.com/office/officeart/2005/8/layout/hList7"/>
+    <dgm:cxn modelId="{D48D1266-B5EA-4396-8F63-57AA9B9877F2}" type="presParOf" srcId="{710D23C0-DA94-4FB7-AFD4-E2439A57AE05}" destId="{FC9CF9F2-F946-4D31-812E-E7240CD25D9C}" srcOrd="0" destOrd="0" presId="urn:microsoft.com/office/officeart/2005/8/layout/hList7"/>
+    <dgm:cxn modelId="{5910447F-0F35-46F8-B9BD-4865D0D389F9}" type="presParOf" srcId="{710D23C0-DA94-4FB7-AFD4-E2439A57AE05}" destId="{E38311B4-AE19-4BCA-8E1F-8248C5DF7571}" srcOrd="1" destOrd="0" presId="urn:microsoft.com/office/officeart/2005/8/layout/hList7"/>
+    <dgm:cxn modelId="{0A964B53-33B1-4273-A5DB-911D000F1C8A}" type="presParOf" srcId="{E38311B4-AE19-4BCA-8E1F-8248C5DF7571}" destId="{B0F5E15C-0CDD-44D4-9A56-F4684621CAC7}" srcOrd="0" destOrd="0" presId="urn:microsoft.com/office/officeart/2005/8/layout/hList7"/>
+    <dgm:cxn modelId="{EAA1A989-9F84-49EC-8DA0-6858EB1DC1BF}" type="presParOf" srcId="{B0F5E15C-0CDD-44D4-9A56-F4684621CAC7}" destId="{0F7E43D4-F30B-489F-8451-95C09AA2F92F}" srcOrd="0" destOrd="0" presId="urn:microsoft.com/office/officeart/2005/8/layout/hList7"/>
+    <dgm:cxn modelId="{7248AC72-FC93-42A2-88D2-A1F610E8A955}" type="presParOf" srcId="{B0F5E15C-0CDD-44D4-9A56-F4684621CAC7}" destId="{57C9C2A9-3436-47B2-A5D4-1E99A01E674C}" srcOrd="1" destOrd="0" presId="urn:microsoft.com/office/officeart/2005/8/layout/hList7"/>
+    <dgm:cxn modelId="{A1C2FFC4-B0CC-4307-9773-82E3DCFAD371}" type="presParOf" srcId="{B0F5E15C-0CDD-44D4-9A56-F4684621CAC7}" destId="{37BA7A33-68FA-4831-A058-3785FAC1BBE7}" srcOrd="2" destOrd="0" presId="urn:microsoft.com/office/officeart/2005/8/layout/hList7"/>
+    <dgm:cxn modelId="{61131247-5D5A-4C1C-9351-CAB2FEB43BD7}" type="presParOf" srcId="{B0F5E15C-0CDD-44D4-9A56-F4684621CAC7}" destId="{DEFEC896-6082-4104-8273-342550AF39B7}" srcOrd="3" destOrd="0" presId="urn:microsoft.com/office/officeart/2005/8/layout/hList7"/>
+    <dgm:cxn modelId="{00FA0843-C2C2-423A-98A1-C314A7B7950E}" type="presParOf" srcId="{E38311B4-AE19-4BCA-8E1F-8248C5DF7571}" destId="{D78EB727-EF19-4326-960F-A9C50AD4A197}" srcOrd="1" destOrd="0" presId="urn:microsoft.com/office/officeart/2005/8/layout/hList7"/>
+    <dgm:cxn modelId="{F3AFDF73-3F5B-469F-BF55-9AF4E3EB18BA}" type="presParOf" srcId="{E38311B4-AE19-4BCA-8E1F-8248C5DF7571}" destId="{F30D7B0D-45AE-4989-AE29-704BE06EE53A}" srcOrd="2" destOrd="0" presId="urn:microsoft.com/office/officeart/2005/8/layout/hList7"/>
+    <dgm:cxn modelId="{36A6D116-6885-4ED0-9137-0419BFE511A5}" type="presParOf" srcId="{F30D7B0D-45AE-4989-AE29-704BE06EE53A}" destId="{3EB11C2D-225D-44E2-858C-C9FEACBA2DA1}" srcOrd="0" destOrd="0" presId="urn:microsoft.com/office/officeart/2005/8/layout/hList7"/>
+    <dgm:cxn modelId="{72E2F2D7-1979-4E2A-AD64-609C851AD7A9}" type="presParOf" srcId="{F30D7B0D-45AE-4989-AE29-704BE06EE53A}" destId="{7D996AE5-4DCA-400A-851B-B5E9ACFAD883}" srcOrd="1" destOrd="0" presId="urn:microsoft.com/office/officeart/2005/8/layout/hList7"/>
+    <dgm:cxn modelId="{37E2D5F1-27CA-455E-AF34-72BEB614E21E}" type="presParOf" srcId="{F30D7B0D-45AE-4989-AE29-704BE06EE53A}" destId="{5FF8ECD4-0555-4D78-ADCC-90A86D7C9C72}" srcOrd="2" destOrd="0" presId="urn:microsoft.com/office/officeart/2005/8/layout/hList7"/>
+    <dgm:cxn modelId="{B11D406E-8B83-42A1-8B96-204D55E20328}" type="presParOf" srcId="{F30D7B0D-45AE-4989-AE29-704BE06EE53A}" destId="{C261AB72-1C09-45A9-96B1-4F353FDA1BCF}" srcOrd="3" destOrd="0" presId="urn:microsoft.com/office/officeart/2005/8/layout/hList7"/>
+    <dgm:cxn modelId="{1378F061-9140-47C8-AAF9-6F4B80217CDF}" type="presParOf" srcId="{E38311B4-AE19-4BCA-8E1F-8248C5DF7571}" destId="{BD3C5CA1-69A1-42D3-B8E2-F180E32DB805}" srcOrd="3" destOrd="0" presId="urn:microsoft.com/office/officeart/2005/8/layout/hList7"/>
+    <dgm:cxn modelId="{7EDC9964-B54A-46B2-BE42-F3EC8A22DB6F}" type="presParOf" srcId="{E38311B4-AE19-4BCA-8E1F-8248C5DF7571}" destId="{78A49390-8906-4EDD-AF71-37B6B8BE1AFA}" srcOrd="4" destOrd="0" presId="urn:microsoft.com/office/officeart/2005/8/layout/hList7"/>
+    <dgm:cxn modelId="{7FCFA6A2-1C5D-41EC-B043-88C9DC3AC730}" type="presParOf" srcId="{78A49390-8906-4EDD-AF71-37B6B8BE1AFA}" destId="{F7E2D235-085C-4D11-87B3-358B49DD8DB3}" srcOrd="0" destOrd="0" presId="urn:microsoft.com/office/officeart/2005/8/layout/hList7"/>
+    <dgm:cxn modelId="{7075B147-BE68-41DA-8AA1-097FCE12192A}" type="presParOf" srcId="{78A49390-8906-4EDD-AF71-37B6B8BE1AFA}" destId="{32D0F233-9DDF-465E-9604-5CABFF34FDCD}" srcOrd="1" destOrd="0" presId="urn:microsoft.com/office/officeart/2005/8/layout/hList7"/>
+    <dgm:cxn modelId="{FFE77456-D962-41FC-8C83-EC2C0DE1BCEB}" type="presParOf" srcId="{78A49390-8906-4EDD-AF71-37B6B8BE1AFA}" destId="{55D7DA0B-E298-42D3-8D25-BDB7C536FDC9}" srcOrd="2" destOrd="0" presId="urn:microsoft.com/office/officeart/2005/8/layout/hList7"/>
+    <dgm:cxn modelId="{01AF4027-6ACF-415F-AF7E-D07F30FE7CAE}" type="presParOf" srcId="{78A49390-8906-4EDD-AF71-37B6B8BE1AFA}" destId="{BAA46D3E-79BB-424A-874C-32CA57037C0A}" srcOrd="3" destOrd="0" presId="urn:microsoft.com/office/officeart/2005/8/layout/hList7"/>
+  </dgm:cxnLst>
+  <dgm:bg/>
+  <dgm:whole/>
+</dgm:dataModel>
+</file>
+
+<file path=word/diagrams/data2.xml><?xml version="1.0" encoding="utf-8"?>
 <dgm:dataModel xmlns:dgm="http://schemas.openxmlformats.org/drawingml/2006/diagram" xmlns:a="http://schemas.openxmlformats.org/drawingml/2006/main">
   <dgm:ptLst>
     <dgm:pt modelId="{1B52354C-73F4-425E-BCA3-E566B305A7C2}" type="doc">
@@ -58560,54 +60393,54 @@
     </dgm:pt>
   </dgm:ptLst>
   <dgm:cxnLst>
+    <dgm:cxn modelId="{A03C84D2-20FB-42CF-9DEE-19E847B978C3}" type="presOf" srcId="{DC3BF8B3-CDD8-407D-9149-979E4CC8F57A}" destId="{D8ABA545-0E03-40CC-BF2D-AD644A991B2D}" srcOrd="0" destOrd="0" presId="urn:microsoft.com/office/officeart/2005/8/layout/vList5"/>
     <dgm:cxn modelId="{B3AC1E98-CC0D-41A7-9F67-53B762C5D5C2}" srcId="{1B52354C-73F4-425E-BCA3-E566B305A7C2}" destId="{D102FF11-7F61-494A-84D5-CE841B0F902C}" srcOrd="2" destOrd="0" parTransId="{59E1C26F-DC59-4778-91F7-3A028A42D556}" sibTransId="{94EB543D-7688-42C5-A0BD-1B80AAE108A2}"/>
-    <dgm:cxn modelId="{649ABF74-B85E-4FEE-9E8F-4C0AC8CF07FB}" type="presOf" srcId="{A1E44E4E-F149-4BCD-8F22-2145177C1CD6}" destId="{AD8089C7-FAED-4DFF-8A58-57F771273D91}" srcOrd="0" destOrd="0" presId="urn:microsoft.com/office/officeart/2005/8/layout/vList5"/>
+    <dgm:cxn modelId="{2BF7707A-B40D-49E2-9DDD-8D7755677606}" type="presOf" srcId="{8ECEFC3E-7B38-4057-9E7C-CC16E74634B6}" destId="{23013CC7-A4E0-46C9-A618-A6BFB9B21C82}" srcOrd="0" destOrd="0" presId="urn:microsoft.com/office/officeart/2005/8/layout/vList5"/>
+    <dgm:cxn modelId="{468E08F6-B29E-4DCC-8C52-4C38B46767C1}" type="presOf" srcId="{6C9DF5CC-2B5D-4FF0-972F-0F7C492F0188}" destId="{B7977956-F982-4F0E-8566-540CD40E7797}" srcOrd="0" destOrd="0" presId="urn:microsoft.com/office/officeart/2005/8/layout/vList5"/>
     <dgm:cxn modelId="{6B041B18-9344-4432-A703-4A834A3B16E5}" srcId="{1B52354C-73F4-425E-BCA3-E566B305A7C2}" destId="{66DD1C58-A3D5-4FE6-B867-6BFB0D48E18E}" srcOrd="3" destOrd="0" parTransId="{46D13C56-5740-427A-9FE2-86B5169D0A6D}" sibTransId="{9FDE0F96-D8FB-49BB-B09F-7DE9D9197DF1}"/>
     <dgm:cxn modelId="{4312AFF2-18C9-4C21-8C36-87F6F6B7D588}" srcId="{1B52354C-73F4-425E-BCA3-E566B305A7C2}" destId="{A1E44E4E-F149-4BCD-8F22-2145177C1CD6}" srcOrd="1" destOrd="0" parTransId="{7653814B-7BF6-45D3-B171-6808C8E59D8D}" sibTransId="{EDCDD650-6426-4095-909C-90B76172D3FD}"/>
-    <dgm:cxn modelId="{063DC19E-B49D-4D51-9B8B-65F353241A61}" type="presOf" srcId="{66DD1C58-A3D5-4FE6-B867-6BFB0D48E18E}" destId="{6E03E3C9-4198-42AD-A867-590A3A3F760D}" srcOrd="0" destOrd="0" presId="urn:microsoft.com/office/officeart/2005/8/layout/vList5"/>
-    <dgm:cxn modelId="{35972E1C-8F03-4231-B15D-054FAB4C2281}" type="presOf" srcId="{1B52354C-73F4-425E-BCA3-E566B305A7C2}" destId="{3E144F0B-25D2-4EA5-8C77-111D1265CE29}" srcOrd="0" destOrd="0" presId="urn:microsoft.com/office/officeart/2005/8/layout/vList5"/>
-    <dgm:cxn modelId="{92980043-B1B5-4A09-A0F1-746E219E2201}" type="presOf" srcId="{6C9DF5CC-2B5D-4FF0-972F-0F7C492F0188}" destId="{B7977956-F982-4F0E-8566-540CD40E7797}" srcOrd="0" destOrd="0" presId="urn:microsoft.com/office/officeart/2005/8/layout/vList5"/>
-    <dgm:cxn modelId="{289F385E-8E9F-4DC7-BAE3-14895BEB5139}" type="presOf" srcId="{C4C95E74-7F88-4A67-8CAE-D0E3A540BE5D}" destId="{5C6C7639-CD38-4A55-96C3-23628B3448CC}" srcOrd="0" destOrd="0" presId="urn:microsoft.com/office/officeart/2005/8/layout/vList5"/>
+    <dgm:cxn modelId="{FD9D3D07-877A-4738-9D1C-453874DF0C84}" type="presOf" srcId="{1B52354C-73F4-425E-BCA3-E566B305A7C2}" destId="{3E144F0B-25D2-4EA5-8C77-111D1265CE29}" srcOrd="0" destOrd="0" presId="urn:microsoft.com/office/officeart/2005/8/layout/vList5"/>
+    <dgm:cxn modelId="{B8492E9E-71C7-4E51-BC4B-5528AA260BAC}" type="presOf" srcId="{F7F22738-7E70-429A-A944-F9299A5AACC8}" destId="{F301ABE1-2690-4157-A3FD-DAB7C38FB8A2}" srcOrd="0" destOrd="0" presId="urn:microsoft.com/office/officeart/2005/8/layout/vList5"/>
     <dgm:cxn modelId="{64617BA0-CB2F-44F2-905C-BFE933070F92}" srcId="{DC3BF8B3-CDD8-407D-9149-979E4CC8F57A}" destId="{A673BDE5-37EF-4C7B-8B0E-62F602CC87DA}" srcOrd="0" destOrd="0" parTransId="{6ABB1430-C0C2-44F3-BD06-D6BA555DF2BC}" sibTransId="{6F2D9484-4188-4ADE-861F-182E13E76018}"/>
-    <dgm:cxn modelId="{6B6B8B56-5E8E-42F6-86EB-BC99BB1DB852}" type="presOf" srcId="{C99AE93B-8200-43C5-95BF-90A0E70400BB}" destId="{2C5B99E9-C938-4335-986E-9061F038B49B}" srcOrd="0" destOrd="0" presId="urn:microsoft.com/office/officeart/2005/8/layout/vList5"/>
-    <dgm:cxn modelId="{7D778893-30D1-441D-A605-9930FFD91916}" type="presOf" srcId="{F7F22738-7E70-429A-A944-F9299A5AACC8}" destId="{F301ABE1-2690-4157-A3FD-DAB7C38FB8A2}" srcOrd="0" destOrd="0" presId="urn:microsoft.com/office/officeart/2005/8/layout/vList5"/>
+    <dgm:cxn modelId="{5B123FF0-3434-4AC6-A8D4-122600A8808C}" type="presOf" srcId="{8F890B98-5385-4015-94E9-FC86325EEE41}" destId="{F1BAA914-C3D1-426F-B65A-BE75B40F3150}" srcOrd="0" destOrd="0" presId="urn:microsoft.com/office/officeart/2005/8/layout/vList5"/>
+    <dgm:cxn modelId="{421F989A-9310-4DDB-B579-439800D30492}" type="presOf" srcId="{A1E44E4E-F149-4BCD-8F22-2145177C1CD6}" destId="{AD8089C7-FAED-4DFF-8A58-57F771273D91}" srcOrd="0" destOrd="0" presId="urn:microsoft.com/office/officeart/2005/8/layout/vList5"/>
+    <dgm:cxn modelId="{5E3E8163-BA3A-4E82-984D-2381E3B8236C}" type="presOf" srcId="{D102FF11-7F61-494A-84D5-CE841B0F902C}" destId="{EDA2065B-0F68-46EB-8C6F-12ECC2A135BC}" srcOrd="0" destOrd="0" presId="urn:microsoft.com/office/officeart/2005/8/layout/vList5"/>
     <dgm:cxn modelId="{949083F0-9B54-41B7-814F-7E8452505337}" srcId="{D102FF11-7F61-494A-84D5-CE841B0F902C}" destId="{6C9DF5CC-2B5D-4FF0-972F-0F7C492F0188}" srcOrd="0" destOrd="0" parTransId="{C12A621D-D8A1-4F66-8984-DA5B378A8C05}" sibTransId="{F5B2AA94-D08A-4AE3-8B2B-5C9B40DDEF16}"/>
+    <dgm:cxn modelId="{595629A6-1128-4F87-9020-E52A6B676B7D}" type="presOf" srcId="{C4C95E74-7F88-4A67-8CAE-D0E3A540BE5D}" destId="{5C6C7639-CD38-4A55-96C3-23628B3448CC}" srcOrd="0" destOrd="0" presId="urn:microsoft.com/office/officeart/2005/8/layout/vList5"/>
     <dgm:cxn modelId="{BE00E422-7F6E-4D27-B450-67D0F7222E0D}" srcId="{1B52354C-73F4-425E-BCA3-E566B305A7C2}" destId="{8F890B98-5385-4015-94E9-FC86325EEE41}" srcOrd="4" destOrd="0" parTransId="{CE7D02FA-1B1F-49C8-B590-A0BA1706C037}" sibTransId="{1AA9DF25-4679-4EAD-ACDC-BF6BC9288052}"/>
     <dgm:cxn modelId="{29EC4782-FBBF-41D5-ACDC-1709991E4C3C}" srcId="{8F890B98-5385-4015-94E9-FC86325EEE41}" destId="{929342E6-1E85-4046-A884-FEFBCA825277}" srcOrd="0" destOrd="0" parTransId="{76FE05D4-D1E4-4637-917A-864E17468B7B}" sibTransId="{F1939CBE-524D-4AEC-81E5-E851DA26C831}"/>
     <dgm:cxn modelId="{38A3D7CB-50C0-439F-BEEB-42F349E4A979}" srcId="{8ECEFC3E-7B38-4057-9E7C-CC16E74634B6}" destId="{C4C95E74-7F88-4A67-8CAE-D0E3A540BE5D}" srcOrd="0" destOrd="0" parTransId="{984E2643-7424-485C-B7D5-EA6357D51D7A}" sibTransId="{F5235FFA-FDA5-45FD-9BAC-351431CCB5E4}"/>
     <dgm:cxn modelId="{93CE6224-162D-4973-B22C-6878F2F60A2B}" srcId="{1B52354C-73F4-425E-BCA3-E566B305A7C2}" destId="{DC3BF8B3-CDD8-407D-9149-979E4CC8F57A}" srcOrd="0" destOrd="0" parTransId="{908C0288-4D9B-40D2-AC1D-F7CA879A88B2}" sibTransId="{C63D58E5-8146-4093-BD6D-57261F76B426}"/>
     <dgm:cxn modelId="{E012B678-F5B9-4FCC-8CB5-2D6CD8B4ABAA}" srcId="{A1E44E4E-F149-4BCD-8F22-2145177C1CD6}" destId="{F7F22738-7E70-429A-A944-F9299A5AACC8}" srcOrd="0" destOrd="0" parTransId="{A0A3B7E2-5256-4661-9D02-9EA1AEBA6373}" sibTransId="{3EB7945B-6322-48B2-BDC6-9A1AED4285BA}"/>
-    <dgm:cxn modelId="{22B0D541-CF6C-4C73-80B4-8D273ECD5C21}" type="presOf" srcId="{929342E6-1E85-4046-A884-FEFBCA825277}" destId="{89D66108-E918-45F0-B6B5-4441A3AA1BFE}" srcOrd="0" destOrd="0" presId="urn:microsoft.com/office/officeart/2005/8/layout/vList5"/>
-    <dgm:cxn modelId="{B2B1DDFC-F7DA-49C9-B8CA-348460DBC73D}" type="presOf" srcId="{A673BDE5-37EF-4C7B-8B0E-62F602CC87DA}" destId="{3C83F26C-D7C8-4688-8C32-463AA48FA800}" srcOrd="0" destOrd="0" presId="urn:microsoft.com/office/officeart/2005/8/layout/vList5"/>
-    <dgm:cxn modelId="{AFA41E73-F6D9-4B47-B9DD-E61441132DD3}" type="presOf" srcId="{D102FF11-7F61-494A-84D5-CE841B0F902C}" destId="{EDA2065B-0F68-46EB-8C6F-12ECC2A135BC}" srcOrd="0" destOrd="0" presId="urn:microsoft.com/office/officeart/2005/8/layout/vList5"/>
-    <dgm:cxn modelId="{41353C98-EDCD-47EA-9678-E0E10D1F25D8}" type="presOf" srcId="{8ECEFC3E-7B38-4057-9E7C-CC16E74634B6}" destId="{23013CC7-A4E0-46C9-A618-A6BFB9B21C82}" srcOrd="0" destOrd="0" presId="urn:microsoft.com/office/officeart/2005/8/layout/vList5"/>
-    <dgm:cxn modelId="{587A188C-C929-4E3B-9CE9-FA5FD99A7BF8}" type="presOf" srcId="{8F890B98-5385-4015-94E9-FC86325EEE41}" destId="{F1BAA914-C3D1-426F-B65A-BE75B40F3150}" srcOrd="0" destOrd="0" presId="urn:microsoft.com/office/officeart/2005/8/layout/vList5"/>
+    <dgm:cxn modelId="{D832CE6A-AE40-41FE-BDE5-C23A59325192}" type="presOf" srcId="{C99AE93B-8200-43C5-95BF-90A0E70400BB}" destId="{2C5B99E9-C938-4335-986E-9061F038B49B}" srcOrd="0" destOrd="0" presId="urn:microsoft.com/office/officeart/2005/8/layout/vList5"/>
+    <dgm:cxn modelId="{7989C3B4-736C-4306-AC89-151F7913EE45}" type="presOf" srcId="{66DD1C58-A3D5-4FE6-B867-6BFB0D48E18E}" destId="{6E03E3C9-4198-42AD-A867-590A3A3F760D}" srcOrd="0" destOrd="0" presId="urn:microsoft.com/office/officeart/2005/8/layout/vList5"/>
+    <dgm:cxn modelId="{913B53D6-7E94-47DA-9543-94418512168E}" type="presOf" srcId="{929342E6-1E85-4046-A884-FEFBCA825277}" destId="{89D66108-E918-45F0-B6B5-4441A3AA1BFE}" srcOrd="0" destOrd="0" presId="urn:microsoft.com/office/officeart/2005/8/layout/vList5"/>
+    <dgm:cxn modelId="{66F41B73-4BBB-421C-B1EA-D698CBE7F348}" type="presOf" srcId="{A673BDE5-37EF-4C7B-8B0E-62F602CC87DA}" destId="{3C83F26C-D7C8-4688-8C32-463AA48FA800}" srcOrd="0" destOrd="0" presId="urn:microsoft.com/office/officeart/2005/8/layout/vList5"/>
     <dgm:cxn modelId="{8E8CCAB0-E364-4FE1-A6BD-21C55EF4E66A}" srcId="{66DD1C58-A3D5-4FE6-B867-6BFB0D48E18E}" destId="{C99AE93B-8200-43C5-95BF-90A0E70400BB}" srcOrd="0" destOrd="0" parTransId="{EC887ACC-24C7-4051-87E1-816B1405B855}" sibTransId="{D80269C1-227C-4E96-9B3F-5126F2B017EE}"/>
-    <dgm:cxn modelId="{52063011-30C5-4884-B9C5-9A7FA1EFE1B3}" type="presOf" srcId="{DC3BF8B3-CDD8-407D-9149-979E4CC8F57A}" destId="{D8ABA545-0E03-40CC-BF2D-AD644A991B2D}" srcOrd="0" destOrd="0" presId="urn:microsoft.com/office/officeart/2005/8/layout/vList5"/>
     <dgm:cxn modelId="{A4094A5C-5CCA-44B7-81A1-DF46DA86B083}" srcId="{1B52354C-73F4-425E-BCA3-E566B305A7C2}" destId="{8ECEFC3E-7B38-4057-9E7C-CC16E74634B6}" srcOrd="5" destOrd="0" parTransId="{030A8C22-BB73-47B2-95E6-818F446C726D}" sibTransId="{D38CB184-A9BA-4BF6-85A8-A7E580CECCD9}"/>
-    <dgm:cxn modelId="{5E2D3033-5C17-42E7-A814-2AD2A7C5C2BE}" type="presParOf" srcId="{3E144F0B-25D2-4EA5-8C77-111D1265CE29}" destId="{5C1D504A-5FF3-46C7-A426-C094996C89A4}" srcOrd="0" destOrd="0" presId="urn:microsoft.com/office/officeart/2005/8/layout/vList5"/>
-    <dgm:cxn modelId="{EDF0CD57-0A80-4DE4-A5FD-D9656E84E98E}" type="presParOf" srcId="{5C1D504A-5FF3-46C7-A426-C094996C89A4}" destId="{D8ABA545-0E03-40CC-BF2D-AD644A991B2D}" srcOrd="0" destOrd="0" presId="urn:microsoft.com/office/officeart/2005/8/layout/vList5"/>
-    <dgm:cxn modelId="{6324C445-23A4-4BC9-B457-4F0180B247AE}" type="presParOf" srcId="{5C1D504A-5FF3-46C7-A426-C094996C89A4}" destId="{3C83F26C-D7C8-4688-8C32-463AA48FA800}" srcOrd="1" destOrd="0" presId="urn:microsoft.com/office/officeart/2005/8/layout/vList5"/>
-    <dgm:cxn modelId="{639E8810-B201-442B-9993-FE00D6C19B0A}" type="presParOf" srcId="{3E144F0B-25D2-4EA5-8C77-111D1265CE29}" destId="{F28B974E-8127-49D1-A1D4-147CB257D516}" srcOrd="1" destOrd="0" presId="urn:microsoft.com/office/officeart/2005/8/layout/vList5"/>
-    <dgm:cxn modelId="{82A19E36-7EAE-4334-9C95-897665E4DEDE}" type="presParOf" srcId="{3E144F0B-25D2-4EA5-8C77-111D1265CE29}" destId="{DDE823D3-26B2-4FBB-9542-2BCBBC02CDEB}" srcOrd="2" destOrd="0" presId="urn:microsoft.com/office/officeart/2005/8/layout/vList5"/>
-    <dgm:cxn modelId="{D1571E8A-4387-4DF7-9726-E6570D489A85}" type="presParOf" srcId="{DDE823D3-26B2-4FBB-9542-2BCBBC02CDEB}" destId="{AD8089C7-FAED-4DFF-8A58-57F771273D91}" srcOrd="0" destOrd="0" presId="urn:microsoft.com/office/officeart/2005/8/layout/vList5"/>
-    <dgm:cxn modelId="{6F1B6123-3361-44BC-A26B-2FF931360953}" type="presParOf" srcId="{DDE823D3-26B2-4FBB-9542-2BCBBC02CDEB}" destId="{F301ABE1-2690-4157-A3FD-DAB7C38FB8A2}" srcOrd="1" destOrd="0" presId="urn:microsoft.com/office/officeart/2005/8/layout/vList5"/>
-    <dgm:cxn modelId="{8A6C949D-ED65-4D1E-A72F-2BF40A6D9D60}" type="presParOf" srcId="{3E144F0B-25D2-4EA5-8C77-111D1265CE29}" destId="{52A2AA3C-1068-43F8-887F-17B61D290B28}" srcOrd="3" destOrd="0" presId="urn:microsoft.com/office/officeart/2005/8/layout/vList5"/>
-    <dgm:cxn modelId="{BAD5F297-EB15-4A71-A884-191DE2237E3D}" type="presParOf" srcId="{3E144F0B-25D2-4EA5-8C77-111D1265CE29}" destId="{6BD1EBC5-48B4-4DC6-BEB8-2A179E0D51B9}" srcOrd="4" destOrd="0" presId="urn:microsoft.com/office/officeart/2005/8/layout/vList5"/>
-    <dgm:cxn modelId="{8663C970-8101-42A4-8920-C283CC54212F}" type="presParOf" srcId="{6BD1EBC5-48B4-4DC6-BEB8-2A179E0D51B9}" destId="{EDA2065B-0F68-46EB-8C6F-12ECC2A135BC}" srcOrd="0" destOrd="0" presId="urn:microsoft.com/office/officeart/2005/8/layout/vList5"/>
-    <dgm:cxn modelId="{5FD31F3C-0DAC-4D73-8289-2F5D7805399D}" type="presParOf" srcId="{6BD1EBC5-48B4-4DC6-BEB8-2A179E0D51B9}" destId="{B7977956-F982-4F0E-8566-540CD40E7797}" srcOrd="1" destOrd="0" presId="urn:microsoft.com/office/officeart/2005/8/layout/vList5"/>
-    <dgm:cxn modelId="{961C76BE-83D3-4C57-9C9E-AA473EBDE5D5}" type="presParOf" srcId="{3E144F0B-25D2-4EA5-8C77-111D1265CE29}" destId="{47BED427-D429-4869-BB62-D3BFEDB7DA44}" srcOrd="5" destOrd="0" presId="urn:microsoft.com/office/officeart/2005/8/layout/vList5"/>
-    <dgm:cxn modelId="{5D621726-91E8-440F-8A91-4059BCF35BF8}" type="presParOf" srcId="{3E144F0B-25D2-4EA5-8C77-111D1265CE29}" destId="{2FB1EC83-39C2-4F56-88C8-73017AB8D3F2}" srcOrd="6" destOrd="0" presId="urn:microsoft.com/office/officeart/2005/8/layout/vList5"/>
-    <dgm:cxn modelId="{43CE4A33-5B86-4D64-81FF-0F3AA730B039}" type="presParOf" srcId="{2FB1EC83-39C2-4F56-88C8-73017AB8D3F2}" destId="{6E03E3C9-4198-42AD-A867-590A3A3F760D}" srcOrd="0" destOrd="0" presId="urn:microsoft.com/office/officeart/2005/8/layout/vList5"/>
-    <dgm:cxn modelId="{6208C3A1-7698-4251-A33F-2E32F1E21F55}" type="presParOf" srcId="{2FB1EC83-39C2-4F56-88C8-73017AB8D3F2}" destId="{2C5B99E9-C938-4335-986E-9061F038B49B}" srcOrd="1" destOrd="0" presId="urn:microsoft.com/office/officeart/2005/8/layout/vList5"/>
-    <dgm:cxn modelId="{C0859F29-D8CF-4405-92B3-DE85585A5BAC}" type="presParOf" srcId="{3E144F0B-25D2-4EA5-8C77-111D1265CE29}" destId="{19FDA6AC-BC9F-4C7A-96CD-45C17A0B0C46}" srcOrd="7" destOrd="0" presId="urn:microsoft.com/office/officeart/2005/8/layout/vList5"/>
-    <dgm:cxn modelId="{692D18A9-54E7-44F0-92F4-4D89074A9C21}" type="presParOf" srcId="{3E144F0B-25D2-4EA5-8C77-111D1265CE29}" destId="{12862473-D8D0-4AD2-9058-94D2C5D4DC36}" srcOrd="8" destOrd="0" presId="urn:microsoft.com/office/officeart/2005/8/layout/vList5"/>
-    <dgm:cxn modelId="{DFCEACF3-60D1-4028-A9B9-FE73317C5C92}" type="presParOf" srcId="{12862473-D8D0-4AD2-9058-94D2C5D4DC36}" destId="{F1BAA914-C3D1-426F-B65A-BE75B40F3150}" srcOrd="0" destOrd="0" presId="urn:microsoft.com/office/officeart/2005/8/layout/vList5"/>
-    <dgm:cxn modelId="{9AB79814-36BF-4BEA-B537-4586326F5472}" type="presParOf" srcId="{12862473-D8D0-4AD2-9058-94D2C5D4DC36}" destId="{89D66108-E918-45F0-B6B5-4441A3AA1BFE}" srcOrd="1" destOrd="0" presId="urn:microsoft.com/office/officeart/2005/8/layout/vList5"/>
-    <dgm:cxn modelId="{E65A02C7-57FF-4E57-873E-9AC0C018C313}" type="presParOf" srcId="{3E144F0B-25D2-4EA5-8C77-111D1265CE29}" destId="{A222B7E4-1BA7-4454-A8A3-CB53FA3BE466}" srcOrd="9" destOrd="0" presId="urn:microsoft.com/office/officeart/2005/8/layout/vList5"/>
-    <dgm:cxn modelId="{8E6E1786-C947-4EDC-9512-8D62CB1E36FB}" type="presParOf" srcId="{3E144F0B-25D2-4EA5-8C77-111D1265CE29}" destId="{3C2DBC06-6578-4EFA-B580-53DD0DC2D7F7}" srcOrd="10" destOrd="0" presId="urn:microsoft.com/office/officeart/2005/8/layout/vList5"/>
-    <dgm:cxn modelId="{234DEEB8-3230-4962-8B56-6FDAEB16CBCC}" type="presParOf" srcId="{3C2DBC06-6578-4EFA-B580-53DD0DC2D7F7}" destId="{23013CC7-A4E0-46C9-A618-A6BFB9B21C82}" srcOrd="0" destOrd="0" presId="urn:microsoft.com/office/officeart/2005/8/layout/vList5"/>
-    <dgm:cxn modelId="{EE0F8D0A-45BB-4B8B-AB5A-A44A98179CBE}" type="presParOf" srcId="{3C2DBC06-6578-4EFA-B580-53DD0DC2D7F7}" destId="{5C6C7639-CD38-4A55-96C3-23628B3448CC}" srcOrd="1" destOrd="0" presId="urn:microsoft.com/office/officeart/2005/8/layout/vList5"/>
+    <dgm:cxn modelId="{949A197E-E0DE-410C-AAC7-EE08D740B4C5}" type="presParOf" srcId="{3E144F0B-25D2-4EA5-8C77-111D1265CE29}" destId="{5C1D504A-5FF3-46C7-A426-C094996C89A4}" srcOrd="0" destOrd="0" presId="urn:microsoft.com/office/officeart/2005/8/layout/vList5"/>
+    <dgm:cxn modelId="{B74185C3-6E28-4FFB-9846-57C3B43D4FC5}" type="presParOf" srcId="{5C1D504A-5FF3-46C7-A426-C094996C89A4}" destId="{D8ABA545-0E03-40CC-BF2D-AD644A991B2D}" srcOrd="0" destOrd="0" presId="urn:microsoft.com/office/officeart/2005/8/layout/vList5"/>
+    <dgm:cxn modelId="{C43FF7B9-1902-4D8E-A593-36E5C097799D}" type="presParOf" srcId="{5C1D504A-5FF3-46C7-A426-C094996C89A4}" destId="{3C83F26C-D7C8-4688-8C32-463AA48FA800}" srcOrd="1" destOrd="0" presId="urn:microsoft.com/office/officeart/2005/8/layout/vList5"/>
+    <dgm:cxn modelId="{D82BD7DC-3620-405D-848D-7243F22F39C9}" type="presParOf" srcId="{3E144F0B-25D2-4EA5-8C77-111D1265CE29}" destId="{F28B974E-8127-49D1-A1D4-147CB257D516}" srcOrd="1" destOrd="0" presId="urn:microsoft.com/office/officeart/2005/8/layout/vList5"/>
+    <dgm:cxn modelId="{E1576E52-1B24-4021-8FA3-240A67A1AAF1}" type="presParOf" srcId="{3E144F0B-25D2-4EA5-8C77-111D1265CE29}" destId="{DDE823D3-26B2-4FBB-9542-2BCBBC02CDEB}" srcOrd="2" destOrd="0" presId="urn:microsoft.com/office/officeart/2005/8/layout/vList5"/>
+    <dgm:cxn modelId="{54D7C3CF-F223-4DE7-BE43-FE7552BE5E2B}" type="presParOf" srcId="{DDE823D3-26B2-4FBB-9542-2BCBBC02CDEB}" destId="{AD8089C7-FAED-4DFF-8A58-57F771273D91}" srcOrd="0" destOrd="0" presId="urn:microsoft.com/office/officeart/2005/8/layout/vList5"/>
+    <dgm:cxn modelId="{1A14F6CB-66FF-49BD-B0F6-2C936B2D8E9C}" type="presParOf" srcId="{DDE823D3-26B2-4FBB-9542-2BCBBC02CDEB}" destId="{F301ABE1-2690-4157-A3FD-DAB7C38FB8A2}" srcOrd="1" destOrd="0" presId="urn:microsoft.com/office/officeart/2005/8/layout/vList5"/>
+    <dgm:cxn modelId="{92475286-DB18-40B6-BCB9-49B3224A2496}" type="presParOf" srcId="{3E144F0B-25D2-4EA5-8C77-111D1265CE29}" destId="{52A2AA3C-1068-43F8-887F-17B61D290B28}" srcOrd="3" destOrd="0" presId="urn:microsoft.com/office/officeart/2005/8/layout/vList5"/>
+    <dgm:cxn modelId="{2AFAB30E-8688-4684-B48E-9AF5933C6064}" type="presParOf" srcId="{3E144F0B-25D2-4EA5-8C77-111D1265CE29}" destId="{6BD1EBC5-48B4-4DC6-BEB8-2A179E0D51B9}" srcOrd="4" destOrd="0" presId="urn:microsoft.com/office/officeart/2005/8/layout/vList5"/>
+    <dgm:cxn modelId="{A785300B-5672-4196-A773-FDCC62E6CEE6}" type="presParOf" srcId="{6BD1EBC5-48B4-4DC6-BEB8-2A179E0D51B9}" destId="{EDA2065B-0F68-46EB-8C6F-12ECC2A135BC}" srcOrd="0" destOrd="0" presId="urn:microsoft.com/office/officeart/2005/8/layout/vList5"/>
+    <dgm:cxn modelId="{40054FB3-6121-4353-9718-94F80594742B}" type="presParOf" srcId="{6BD1EBC5-48B4-4DC6-BEB8-2A179E0D51B9}" destId="{B7977956-F982-4F0E-8566-540CD40E7797}" srcOrd="1" destOrd="0" presId="urn:microsoft.com/office/officeart/2005/8/layout/vList5"/>
+    <dgm:cxn modelId="{5D58ADDC-B3B3-4172-8D6D-7E88A795458E}" type="presParOf" srcId="{3E144F0B-25D2-4EA5-8C77-111D1265CE29}" destId="{47BED427-D429-4869-BB62-D3BFEDB7DA44}" srcOrd="5" destOrd="0" presId="urn:microsoft.com/office/officeart/2005/8/layout/vList5"/>
+    <dgm:cxn modelId="{EB55088A-D96D-44B8-8FBF-B710D96A6457}" type="presParOf" srcId="{3E144F0B-25D2-4EA5-8C77-111D1265CE29}" destId="{2FB1EC83-39C2-4F56-88C8-73017AB8D3F2}" srcOrd="6" destOrd="0" presId="urn:microsoft.com/office/officeart/2005/8/layout/vList5"/>
+    <dgm:cxn modelId="{D52CF736-705A-4037-8836-C4C7134546DF}" type="presParOf" srcId="{2FB1EC83-39C2-4F56-88C8-73017AB8D3F2}" destId="{6E03E3C9-4198-42AD-A867-590A3A3F760D}" srcOrd="0" destOrd="0" presId="urn:microsoft.com/office/officeart/2005/8/layout/vList5"/>
+    <dgm:cxn modelId="{1D18A94C-AFB4-47AB-95B0-5F4379CCC16A}" type="presParOf" srcId="{2FB1EC83-39C2-4F56-88C8-73017AB8D3F2}" destId="{2C5B99E9-C938-4335-986E-9061F038B49B}" srcOrd="1" destOrd="0" presId="urn:microsoft.com/office/officeart/2005/8/layout/vList5"/>
+    <dgm:cxn modelId="{0F1C0EAA-1749-4DD3-B268-C58CD5F97EF0}" type="presParOf" srcId="{3E144F0B-25D2-4EA5-8C77-111D1265CE29}" destId="{19FDA6AC-BC9F-4C7A-96CD-45C17A0B0C46}" srcOrd="7" destOrd="0" presId="urn:microsoft.com/office/officeart/2005/8/layout/vList5"/>
+    <dgm:cxn modelId="{845B8E53-0CBD-418B-81A5-7EF2AECF6A45}" type="presParOf" srcId="{3E144F0B-25D2-4EA5-8C77-111D1265CE29}" destId="{12862473-D8D0-4AD2-9058-94D2C5D4DC36}" srcOrd="8" destOrd="0" presId="urn:microsoft.com/office/officeart/2005/8/layout/vList5"/>
+    <dgm:cxn modelId="{2B834200-E33D-4E80-9B3F-4A8AB696F1DD}" type="presParOf" srcId="{12862473-D8D0-4AD2-9058-94D2C5D4DC36}" destId="{F1BAA914-C3D1-426F-B65A-BE75B40F3150}" srcOrd="0" destOrd="0" presId="urn:microsoft.com/office/officeart/2005/8/layout/vList5"/>
+    <dgm:cxn modelId="{D362042B-90F3-4FDE-AF6D-4BDD846ABF90}" type="presParOf" srcId="{12862473-D8D0-4AD2-9058-94D2C5D4DC36}" destId="{89D66108-E918-45F0-B6B5-4441A3AA1BFE}" srcOrd="1" destOrd="0" presId="urn:microsoft.com/office/officeart/2005/8/layout/vList5"/>
+    <dgm:cxn modelId="{342F3290-6BEB-4586-B3F4-8306B7EEC48D}" type="presParOf" srcId="{3E144F0B-25D2-4EA5-8C77-111D1265CE29}" destId="{A222B7E4-1BA7-4454-A8A3-CB53FA3BE466}" srcOrd="9" destOrd="0" presId="urn:microsoft.com/office/officeart/2005/8/layout/vList5"/>
+    <dgm:cxn modelId="{2603AB1E-9292-4D73-9AAA-174F0609FE15}" type="presParOf" srcId="{3E144F0B-25D2-4EA5-8C77-111D1265CE29}" destId="{3C2DBC06-6578-4EFA-B580-53DD0DC2D7F7}" srcOrd="10" destOrd="0" presId="urn:microsoft.com/office/officeart/2005/8/layout/vList5"/>
+    <dgm:cxn modelId="{73D42E57-88C8-4C33-9080-4A0D5DE1D054}" type="presParOf" srcId="{3C2DBC06-6578-4EFA-B580-53DD0DC2D7F7}" destId="{23013CC7-A4E0-46C9-A618-A6BFB9B21C82}" srcOrd="0" destOrd="0" presId="urn:microsoft.com/office/officeart/2005/8/layout/vList5"/>
+    <dgm:cxn modelId="{FB9EA9E7-067A-4B73-804D-268ED35759E7}" type="presParOf" srcId="{3C2DBC06-6578-4EFA-B580-53DD0DC2D7F7}" destId="{5C6C7639-CD38-4A55-96C3-23628B3448CC}" srcOrd="1" destOrd="0" presId="urn:microsoft.com/office/officeart/2005/8/layout/vList5"/>
   </dgm:cxnLst>
   <dgm:bg/>
   <dgm:whole/>
@@ -58615,6 +60448,199 @@
 </file>
 
 <file path=word/diagrams/layout1.xml><?xml version="1.0" encoding="utf-8"?>
+<dgm:layoutDef xmlns:dgm="http://schemas.openxmlformats.org/drawingml/2006/diagram" xmlns:a="http://schemas.openxmlformats.org/drawingml/2006/main" uniqueId="urn:microsoft.com/office/officeart/2005/8/layout/hList7">
+  <dgm:title val=""/>
+  <dgm:desc val=""/>
+  <dgm:catLst>
+    <dgm:cat type="list" pri="12000"/>
+    <dgm:cat type="process" pri="20000"/>
+    <dgm:cat type="relationship" pri="14000"/>
+    <dgm:cat type="convert" pri="8000"/>
+  </dgm:catLst>
+  <dgm:sampData useDef="1">
+    <dgm:dataModel>
+      <dgm:ptLst/>
+      <dgm:bg/>
+      <dgm:whole/>
+    </dgm:dataModel>
+  </dgm:sampData>
+  <dgm:styleData>
+    <dgm:dataModel>
+      <dgm:ptLst>
+        <dgm:pt modelId="0" type="doc"/>
+        <dgm:pt modelId="1"/>
+        <dgm:pt modelId="2"/>
+      </dgm:ptLst>
+      <dgm:cxnLst>
+        <dgm:cxn modelId="3" srcId="0" destId="1" srcOrd="0" destOrd="0"/>
+        <dgm:cxn modelId="4" srcId="0" destId="2" srcOrd="1" destOrd="0"/>
+      </dgm:cxnLst>
+      <dgm:bg/>
+      <dgm:whole/>
+    </dgm:dataModel>
+  </dgm:styleData>
+  <dgm:clrData>
+    <dgm:dataModel>
+      <dgm:ptLst>
+        <dgm:pt modelId="0" type="doc"/>
+        <dgm:pt modelId="1"/>
+        <dgm:pt modelId="2"/>
+        <dgm:pt modelId="3"/>
+        <dgm:pt modelId="4"/>
+      </dgm:ptLst>
+      <dgm:cxnLst>
+        <dgm:cxn modelId="5" srcId="0" destId="1" srcOrd="0" destOrd="0"/>
+        <dgm:cxn modelId="6" srcId="0" destId="2" srcOrd="1" destOrd="0"/>
+        <dgm:cxn modelId="7" srcId="0" destId="3" srcOrd="2" destOrd="0"/>
+        <dgm:cxn modelId="8" srcId="0" destId="4" srcOrd="3" destOrd="0"/>
+      </dgm:cxnLst>
+      <dgm:bg/>
+      <dgm:whole/>
+    </dgm:dataModel>
+  </dgm:clrData>
+  <dgm:layoutNode name="Name0">
+    <dgm:varLst>
+      <dgm:dir/>
+      <dgm:resizeHandles val="exact"/>
+    </dgm:varLst>
+    <dgm:alg type="composite"/>
+    <dgm:shape xmlns:r="http://schemas.openxmlformats.org/officeDocument/2006/relationships" r:blip="">
+      <dgm:adjLst/>
+    </dgm:shape>
+    <dgm:presOf/>
+    <dgm:constrLst>
+      <dgm:constr type="w" for="ch" forName="fgShape" refType="w" fact="0.92"/>
+      <dgm:constr type="h" for="ch" forName="fgShape" refType="h" fact="0.15"/>
+      <dgm:constr type="b" for="ch" forName="fgShape" refType="h" fact="0.95"/>
+      <dgm:constr type="ctrX" for="ch" forName="fgShape" refType="w" fact="0.5"/>
+      <dgm:constr type="w" for="ch" forName="linComp" refType="w"/>
+      <dgm:constr type="h" for="ch" forName="linComp" refType="h"/>
+      <dgm:constr type="ctrX" for="ch" forName="linComp" refType="w" fact="0.5"/>
+    </dgm:constrLst>
+    <dgm:ruleLst/>
+    <dgm:layoutNode name="fgShape" styleLbl="fgShp">
+      <dgm:alg type="sp"/>
+      <dgm:shape xmlns:r="http://schemas.openxmlformats.org/officeDocument/2006/relationships" type="leftRightArrow" r:blip="" zOrderOff="99999">
+        <dgm:adjLst/>
+      </dgm:shape>
+      <dgm:presOf/>
+      <dgm:constrLst/>
+      <dgm:ruleLst/>
+    </dgm:layoutNode>
+    <dgm:layoutNode name="linComp">
+      <dgm:choose name="Name1">
+        <dgm:if name="Name2" func="var" arg="dir" op="equ" val="norm">
+          <dgm:alg type="lin"/>
+        </dgm:if>
+        <dgm:else name="Name3">
+          <dgm:alg type="lin">
+            <dgm:param type="linDir" val="fromR"/>
+          </dgm:alg>
+        </dgm:else>
+      </dgm:choose>
+      <dgm:shape xmlns:r="http://schemas.openxmlformats.org/officeDocument/2006/relationships" r:blip="">
+        <dgm:adjLst/>
+      </dgm:shape>
+      <dgm:presOf/>
+      <dgm:constrLst>
+        <dgm:constr type="w" for="ch" forName="compNode" refType="w"/>
+        <dgm:constr type="h" for="ch" forName="compNode" refType="h"/>
+        <dgm:constr type="w" for="ch" ptType="sibTrans" refType="w" refFor="ch" refForName="compNode" fact="0.03"/>
+        <dgm:constr type="primFontSz" for="des" ptType="node" op="equ" val="65"/>
+      </dgm:constrLst>
+      <dgm:ruleLst/>
+      <dgm:forEach name="nodesForEach" axis="ch" ptType="node">
+        <dgm:layoutNode name="compNode">
+          <dgm:alg type="composite"/>
+          <dgm:shape xmlns:r="http://schemas.openxmlformats.org/officeDocument/2006/relationships" r:blip="">
+            <dgm:adjLst/>
+          </dgm:shape>
+          <dgm:presOf/>
+          <dgm:constrLst>
+            <dgm:constr type="w" for="ch" forName="bkgdShape" refType="w"/>
+            <dgm:constr type="h" for="ch" forName="bkgdShape" refType="h"/>
+            <dgm:constr type="w" for="ch" forName="nodeTx" refType="w"/>
+            <dgm:constr type="h" for="ch" forName="nodeTx" refType="h" fact="0.4"/>
+            <dgm:constr type="b" for="ch" forName="nodeTx" refType="h" fact="0.8"/>
+            <dgm:constr type="w" for="ch" forName="invisiNode" refType="w" fact="0.01"/>
+            <dgm:constr type="h" for="ch" forName="invisiNode" refType="h" fact="0.06"/>
+            <dgm:constr type="t" for="ch" forName="invisiNode"/>
+            <dgm:constr type="ctrX" for="ch" forName="invisiNode" refType="w" fact="0.5"/>
+            <dgm:constr type="h" for="ch" forName="imagNode" refType="h" fact="0.333"/>
+            <dgm:constr type="w" for="ch" forName="imagNode" refType="h" refFor="ch" refForName="imagNode"/>
+            <dgm:constr type="ctrX" for="ch" forName="imagNode" refType="w" fact="0.5"/>
+            <dgm:constr type="t" for="ch" forName="imagNode" refType="h" fact="0.06"/>
+            <dgm:constr type="w" for="ch" forName="imagNode" refType="w" op="lte" fact="0.94"/>
+          </dgm:constrLst>
+          <dgm:ruleLst/>
+          <dgm:layoutNode name="bkgdShape">
+            <dgm:alg type="sp"/>
+            <dgm:shape xmlns:r="http://schemas.openxmlformats.org/officeDocument/2006/relationships" type="roundRect" r:blip="">
+              <dgm:adjLst>
+                <dgm:adj idx="1" val="0.1"/>
+              </dgm:adjLst>
+            </dgm:shape>
+            <dgm:presOf axis="desOrSelf" ptType="node"/>
+            <dgm:constrLst/>
+            <dgm:ruleLst/>
+          </dgm:layoutNode>
+          <dgm:layoutNode name="nodeTx">
+            <dgm:varLst>
+              <dgm:bulletEnabled val="1"/>
+            </dgm:varLst>
+            <dgm:alg type="tx">
+              <dgm:param type="txAnchorVert" val="mid"/>
+              <dgm:param type="txAnchorHorzCh" val="ctr"/>
+              <dgm:param type="stBulletLvl" val="2"/>
+            </dgm:alg>
+            <dgm:shape xmlns:r="http://schemas.openxmlformats.org/officeDocument/2006/relationships" type="rect" r:blip="" hideGeom="1">
+              <dgm:adjLst/>
+            </dgm:shape>
+            <dgm:presOf axis="desOrSelf" ptType="node"/>
+            <dgm:constrLst/>
+            <dgm:ruleLst>
+              <dgm:rule type="primFontSz" val="5" fact="NaN" max="NaN"/>
+            </dgm:ruleLst>
+          </dgm:layoutNode>
+          <dgm:layoutNode name="invisiNode">
+            <dgm:alg type="sp"/>
+            <dgm:shape xmlns:r="http://schemas.openxmlformats.org/officeDocument/2006/relationships" type="roundRect" r:blip="" hideGeom="1">
+              <dgm:adjLst>
+                <dgm:adj idx="1" val="0.1"/>
+              </dgm:adjLst>
+            </dgm:shape>
+            <dgm:presOf/>
+            <dgm:constrLst/>
+            <dgm:ruleLst/>
+          </dgm:layoutNode>
+          <dgm:layoutNode name="imagNode" styleLbl="fgImgPlace1">
+            <dgm:alg type="sp"/>
+            <dgm:shape xmlns:r="http://schemas.openxmlformats.org/officeDocument/2006/relationships" type="ellipse" r:blip="" blipPhldr="1">
+              <dgm:adjLst/>
+            </dgm:shape>
+            <dgm:presOf/>
+            <dgm:constrLst/>
+            <dgm:ruleLst/>
+          </dgm:layoutNode>
+        </dgm:layoutNode>
+        <dgm:forEach name="sibTransForEach" axis="followSib" ptType="sibTrans" cnt="1">
+          <dgm:layoutNode name="sibTrans">
+            <dgm:alg type="sp"/>
+            <dgm:shape xmlns:r="http://schemas.openxmlformats.org/officeDocument/2006/relationships" type="rect" r:blip="" hideGeom="1">
+              <dgm:adjLst/>
+            </dgm:shape>
+            <dgm:presOf axis="self"/>
+            <dgm:constrLst/>
+            <dgm:ruleLst/>
+          </dgm:layoutNode>
+        </dgm:forEach>
+      </dgm:forEach>
+    </dgm:layoutNode>
+  </dgm:layoutNode>
+</dgm:layoutDef>
+</file>
+
+<file path=word/diagrams/layout2.xml><?xml version="1.0" encoding="utf-8"?>
 <dgm:layoutDef xmlns:dgm="http://schemas.openxmlformats.org/drawingml/2006/diagram" xmlns:a="http://schemas.openxmlformats.org/drawingml/2006/main" uniqueId="urn:microsoft.com/office/officeart/2005/8/layout/vList5">
   <dgm:title val=""/>
   <dgm:desc val=""/>
@@ -58848,6 +60874,1040 @@
 </file>
 
 <file path=word/diagrams/quickStyle1.xml><?xml version="1.0" encoding="utf-8"?>
+<dgm:styleDef xmlns:dgm="http://schemas.openxmlformats.org/drawingml/2006/diagram" xmlns:a="http://schemas.openxmlformats.org/drawingml/2006/main" uniqueId="urn:microsoft.com/office/officeart/2005/8/quickstyle/simple1">
+  <dgm:title val=""/>
+  <dgm:desc val=""/>
+  <dgm:catLst>
+    <dgm:cat type="simple" pri="10100"/>
+  </dgm:catLst>
+  <dgm:scene3d>
+    <a:camera prst="orthographicFront"/>
+    <a:lightRig rig="threePt" dir="t"/>
+  </dgm:scene3d>
+  <dgm:styleLbl name="node0">
+    <dgm:scene3d>
+      <a:camera prst="orthographicFront"/>
+      <a:lightRig rig="threePt" dir="t"/>
+    </dgm:scene3d>
+    <dgm:sp3d/>
+    <dgm:txPr/>
+    <dgm:style>
+      <a:lnRef idx="2">
+        <a:scrgbClr r="0" g="0" b="0"/>
+      </a:lnRef>
+      <a:fillRef idx="1">
+        <a:scrgbClr r="0" g="0" b="0"/>
+      </a:fillRef>
+      <a:effectRef idx="0">
+        <a:scrgbClr r="0" g="0" b="0"/>
+      </a:effectRef>
+      <a:fontRef idx="minor">
+        <a:schemeClr val="lt1"/>
+      </a:fontRef>
+    </dgm:style>
+  </dgm:styleLbl>
+  <dgm:styleLbl name="lnNode1">
+    <dgm:scene3d>
+      <a:camera prst="orthographicFront"/>
+      <a:lightRig rig="threePt" dir="t"/>
+    </dgm:scene3d>
+    <dgm:sp3d/>
+    <dgm:txPr/>
+    <dgm:style>
+      <a:lnRef idx="2">
+        <a:scrgbClr r="0" g="0" b="0"/>
+      </a:lnRef>
+      <a:fillRef idx="1">
+        <a:scrgbClr r="0" g="0" b="0"/>
+      </a:fillRef>
+      <a:effectRef idx="0">
+        <a:scrgbClr r="0" g="0" b="0"/>
+      </a:effectRef>
+      <a:fontRef idx="minor">
+        <a:schemeClr val="lt1"/>
+      </a:fontRef>
+    </dgm:style>
+  </dgm:styleLbl>
+  <dgm:styleLbl name="vennNode1">
+    <dgm:scene3d>
+      <a:camera prst="orthographicFront"/>
+      <a:lightRig rig="threePt" dir="t"/>
+    </dgm:scene3d>
+    <dgm:sp3d/>
+    <dgm:txPr/>
+    <dgm:style>
+      <a:lnRef idx="2">
+        <a:scrgbClr r="0" g="0" b="0"/>
+      </a:lnRef>
+      <a:fillRef idx="1">
+        <a:scrgbClr r="0" g="0" b="0"/>
+      </a:fillRef>
+      <a:effectRef idx="0">
+        <a:scrgbClr r="0" g="0" b="0"/>
+      </a:effectRef>
+      <a:fontRef idx="minor">
+        <a:schemeClr val="tx1"/>
+      </a:fontRef>
+    </dgm:style>
+  </dgm:styleLbl>
+  <dgm:styleLbl name="alignNode1">
+    <dgm:scene3d>
+      <a:camera prst="orthographicFront"/>
+      <a:lightRig rig="threePt" dir="t"/>
+    </dgm:scene3d>
+    <dgm:sp3d/>
+    <dgm:txPr/>
+    <dgm:style>
+      <a:lnRef idx="2">
+        <a:scrgbClr r="0" g="0" b="0"/>
+      </a:lnRef>
+      <a:fillRef idx="1">
+        <a:scrgbClr r="0" g="0" b="0"/>
+      </a:fillRef>
+      <a:effectRef idx="0">
+        <a:scrgbClr r="0" g="0" b="0"/>
+      </a:effectRef>
+      <a:fontRef idx="minor">
+        <a:schemeClr val="lt1"/>
+      </a:fontRef>
+    </dgm:style>
+  </dgm:styleLbl>
+  <dgm:styleLbl name="node1">
+    <dgm:scene3d>
+      <a:camera prst="orthographicFront"/>
+      <a:lightRig rig="threePt" dir="t"/>
+    </dgm:scene3d>
+    <dgm:sp3d/>
+    <dgm:txPr/>
+    <dgm:style>
+      <a:lnRef idx="2">
+        <a:scrgbClr r="0" g="0" b="0"/>
+      </a:lnRef>
+      <a:fillRef idx="1">
+        <a:scrgbClr r="0" g="0" b="0"/>
+      </a:fillRef>
+      <a:effectRef idx="0">
+        <a:scrgbClr r="0" g="0" b="0"/>
+      </a:effectRef>
+      <a:fontRef idx="minor">
+        <a:schemeClr val="lt1"/>
+      </a:fontRef>
+    </dgm:style>
+  </dgm:styleLbl>
+  <dgm:styleLbl name="node2">
+    <dgm:scene3d>
+      <a:camera prst="orthographicFront"/>
+      <a:lightRig rig="threePt" dir="t"/>
+    </dgm:scene3d>
+    <dgm:sp3d/>
+    <dgm:txPr/>
+    <dgm:style>
+      <a:lnRef idx="2">
+        <a:scrgbClr r="0" g="0" b="0"/>
+      </a:lnRef>
+      <a:fillRef idx="1">
+        <a:scrgbClr r="0" g="0" b="0"/>
+      </a:fillRef>
+      <a:effectRef idx="0">
+        <a:scrgbClr r="0" g="0" b="0"/>
+      </a:effectRef>
+      <a:fontRef idx="minor">
+        <a:schemeClr val="lt1"/>
+      </a:fontRef>
+    </dgm:style>
+  </dgm:styleLbl>
+  <dgm:styleLbl name="node3">
+    <dgm:scene3d>
+      <a:camera prst="orthographicFront"/>
+      <a:lightRig rig="threePt" dir="t"/>
+    </dgm:scene3d>
+    <dgm:sp3d/>
+    <dgm:txPr/>
+    <dgm:style>
+      <a:lnRef idx="2">
+        <a:scrgbClr r="0" g="0" b="0"/>
+      </a:lnRef>
+      <a:fillRef idx="1">
+        <a:scrgbClr r="0" g="0" b="0"/>
+      </a:fillRef>
+      <a:effectRef idx="0">
+        <a:scrgbClr r="0" g="0" b="0"/>
+      </a:effectRef>
+      <a:fontRef idx="minor">
+        <a:schemeClr val="lt1"/>
+      </a:fontRef>
+    </dgm:style>
+  </dgm:styleLbl>
+  <dgm:styleLbl name="node4">
+    <dgm:scene3d>
+      <a:camera prst="orthographicFront"/>
+      <a:lightRig rig="threePt" dir="t"/>
+    </dgm:scene3d>
+    <dgm:sp3d/>
+    <dgm:txPr/>
+    <dgm:style>
+      <a:lnRef idx="2">
+        <a:scrgbClr r="0" g="0" b="0"/>
+      </a:lnRef>
+      <a:fillRef idx="1">
+        <a:scrgbClr r="0" g="0" b="0"/>
+      </a:fillRef>
+      <a:effectRef idx="0">
+        <a:scrgbClr r="0" g="0" b="0"/>
+      </a:effectRef>
+      <a:fontRef idx="minor">
+        <a:schemeClr val="lt1"/>
+      </a:fontRef>
+    </dgm:style>
+  </dgm:styleLbl>
+  <dgm:styleLbl name="fgImgPlace1">
+    <dgm:scene3d>
+      <a:camera prst="orthographicFront"/>
+      <a:lightRig rig="threePt" dir="t"/>
+    </dgm:scene3d>
+    <dgm:sp3d/>
+    <dgm:txPr/>
+    <dgm:style>
+      <a:lnRef idx="2">
+        <a:scrgbClr r="0" g="0" b="0"/>
+      </a:lnRef>
+      <a:fillRef idx="1">
+        <a:scrgbClr r="0" g="0" b="0"/>
+      </a:fillRef>
+      <a:effectRef idx="0">
+        <a:scrgbClr r="0" g="0" b="0"/>
+      </a:effectRef>
+      <a:fontRef idx="minor"/>
+    </dgm:style>
+  </dgm:styleLbl>
+  <dgm:styleLbl name="alignImgPlace1">
+    <dgm:scene3d>
+      <a:camera prst="orthographicFront"/>
+      <a:lightRig rig="threePt" dir="t"/>
+    </dgm:scene3d>
+    <dgm:sp3d/>
+    <dgm:txPr/>
+    <dgm:style>
+      <a:lnRef idx="2">
+        <a:scrgbClr r="0" g="0" b="0"/>
+      </a:lnRef>
+      <a:fillRef idx="1">
+        <a:scrgbClr r="0" g="0" b="0"/>
+      </a:fillRef>
+      <a:effectRef idx="0">
+        <a:scrgbClr r="0" g="0" b="0"/>
+      </a:effectRef>
+      <a:fontRef idx="minor"/>
+    </dgm:style>
+  </dgm:styleLbl>
+  <dgm:styleLbl name="bgImgPlace1">
+    <dgm:scene3d>
+      <a:camera prst="orthographicFront"/>
+      <a:lightRig rig="threePt" dir="t"/>
+    </dgm:scene3d>
+    <dgm:sp3d/>
+    <dgm:txPr/>
+    <dgm:style>
+      <a:lnRef idx="2">
+        <a:scrgbClr r="0" g="0" b="0"/>
+      </a:lnRef>
+      <a:fillRef idx="1">
+        <a:scrgbClr r="0" g="0" b="0"/>
+      </a:fillRef>
+      <a:effectRef idx="0">
+        <a:scrgbClr r="0" g="0" b="0"/>
+      </a:effectRef>
+      <a:fontRef idx="minor"/>
+    </dgm:style>
+  </dgm:styleLbl>
+  <dgm:styleLbl name="sibTrans2D1">
+    <dgm:scene3d>
+      <a:camera prst="orthographicFront"/>
+      <a:lightRig rig="threePt" dir="t"/>
+    </dgm:scene3d>
+    <dgm:sp3d/>
+    <dgm:txPr/>
+    <dgm:style>
+      <a:lnRef idx="0">
+        <a:scrgbClr r="0" g="0" b="0"/>
+      </a:lnRef>
+      <a:fillRef idx="1">
+        <a:scrgbClr r="0" g="0" b="0"/>
+      </a:fillRef>
+      <a:effectRef idx="0">
+        <a:scrgbClr r="0" g="0" b="0"/>
+      </a:effectRef>
+      <a:fontRef idx="minor">
+        <a:schemeClr val="lt1"/>
+      </a:fontRef>
+    </dgm:style>
+  </dgm:styleLbl>
+  <dgm:styleLbl name="fgSibTrans2D1">
+    <dgm:scene3d>
+      <a:camera prst="orthographicFront"/>
+      <a:lightRig rig="threePt" dir="t"/>
+    </dgm:scene3d>
+    <dgm:sp3d/>
+    <dgm:txPr/>
+    <dgm:style>
+      <a:lnRef idx="0">
+        <a:scrgbClr r="0" g="0" b="0"/>
+      </a:lnRef>
+      <a:fillRef idx="1">
+        <a:scrgbClr r="0" g="0" b="0"/>
+      </a:fillRef>
+      <a:effectRef idx="0">
+        <a:scrgbClr r="0" g="0" b="0"/>
+      </a:effectRef>
+      <a:fontRef idx="minor">
+        <a:schemeClr val="lt1"/>
+      </a:fontRef>
+    </dgm:style>
+  </dgm:styleLbl>
+  <dgm:styleLbl name="bgSibTrans2D1">
+    <dgm:scene3d>
+      <a:camera prst="orthographicFront"/>
+      <a:lightRig rig="threePt" dir="t"/>
+    </dgm:scene3d>
+    <dgm:sp3d/>
+    <dgm:txPr/>
+    <dgm:style>
+      <a:lnRef idx="0">
+        <a:scrgbClr r="0" g="0" b="0"/>
+      </a:lnRef>
+      <a:fillRef idx="1">
+        <a:scrgbClr r="0" g="0" b="0"/>
+      </a:fillRef>
+      <a:effectRef idx="0">
+        <a:scrgbClr r="0" g="0" b="0"/>
+      </a:effectRef>
+      <a:fontRef idx="minor">
+        <a:schemeClr val="lt1"/>
+      </a:fontRef>
+    </dgm:style>
+  </dgm:styleLbl>
+  <dgm:styleLbl name="sibTrans1D1">
+    <dgm:scene3d>
+      <a:camera prst="orthographicFront"/>
+      <a:lightRig rig="threePt" dir="t"/>
+    </dgm:scene3d>
+    <dgm:sp3d/>
+    <dgm:txPr/>
+    <dgm:style>
+      <a:lnRef idx="1">
+        <a:scrgbClr r="0" g="0" b="0"/>
+      </a:lnRef>
+      <a:fillRef idx="0">
+        <a:scrgbClr r="0" g="0" b="0"/>
+      </a:fillRef>
+      <a:effectRef idx="0">
+        <a:scrgbClr r="0" g="0" b="0"/>
+      </a:effectRef>
+      <a:fontRef idx="minor"/>
+    </dgm:style>
+  </dgm:styleLbl>
+  <dgm:styleLbl name="callout">
+    <dgm:scene3d>
+      <a:camera prst="orthographicFront"/>
+      <a:lightRig rig="threePt" dir="t"/>
+    </dgm:scene3d>
+    <dgm:sp3d/>
+    <dgm:txPr/>
+    <dgm:style>
+      <a:lnRef idx="2">
+        <a:scrgbClr r="0" g="0" b="0"/>
+      </a:lnRef>
+      <a:fillRef idx="1">
+        <a:scrgbClr r="0" g="0" b="0"/>
+      </a:fillRef>
+      <a:effectRef idx="0">
+        <a:scrgbClr r="0" g="0" b="0"/>
+      </a:effectRef>
+      <a:fontRef idx="minor"/>
+    </dgm:style>
+  </dgm:styleLbl>
+  <dgm:styleLbl name="asst0">
+    <dgm:scene3d>
+      <a:camera prst="orthographicFront"/>
+      <a:lightRig rig="threePt" dir="t"/>
+    </dgm:scene3d>
+    <dgm:sp3d/>
+    <dgm:txPr/>
+    <dgm:style>
+      <a:lnRef idx="2">
+        <a:scrgbClr r="0" g="0" b="0"/>
+      </a:lnRef>
+      <a:fillRef idx="1">
+        <a:scrgbClr r="0" g="0" b="0"/>
+      </a:fillRef>
+      <a:effectRef idx="0">
+        <a:scrgbClr r="0" g="0" b="0"/>
+      </a:effectRef>
+      <a:fontRef idx="minor">
+        <a:schemeClr val="lt1"/>
+      </a:fontRef>
+    </dgm:style>
+  </dgm:styleLbl>
+  <dgm:styleLbl name="asst1">
+    <dgm:scene3d>
+      <a:camera prst="orthographicFront"/>
+      <a:lightRig rig="threePt" dir="t"/>
+    </dgm:scene3d>
+    <dgm:sp3d/>
+    <dgm:txPr/>
+    <dgm:style>
+      <a:lnRef idx="2">
+        <a:scrgbClr r="0" g="0" b="0"/>
+      </a:lnRef>
+      <a:fillRef idx="1">
+        <a:scrgbClr r="0" g="0" b="0"/>
+      </a:fillRef>
+      <a:effectRef idx="0">
+        <a:scrgbClr r="0" g="0" b="0"/>
+      </a:effectRef>
+      <a:fontRef idx="minor">
+        <a:schemeClr val="lt1"/>
+      </a:fontRef>
+    </dgm:style>
+  </dgm:styleLbl>
+  <dgm:styleLbl name="asst2">
+    <dgm:scene3d>
+      <a:camera prst="orthographicFront"/>
+      <a:lightRig rig="threePt" dir="t"/>
+    </dgm:scene3d>
+    <dgm:sp3d/>
+    <dgm:txPr/>
+    <dgm:style>
+      <a:lnRef idx="2">
+        <a:scrgbClr r="0" g="0" b="0"/>
+      </a:lnRef>
+      <a:fillRef idx="1">
+        <a:scrgbClr r="0" g="0" b="0"/>
+      </a:fillRef>
+      <a:effectRef idx="0">
+        <a:scrgbClr r="0" g="0" b="0"/>
+      </a:effectRef>
+      <a:fontRef idx="minor">
+        <a:schemeClr val="lt1"/>
+      </a:fontRef>
+    </dgm:style>
+  </dgm:styleLbl>
+  <dgm:styleLbl name="asst3">
+    <dgm:scene3d>
+      <a:camera prst="orthographicFront"/>
+      <a:lightRig rig="threePt" dir="t"/>
+    </dgm:scene3d>
+    <dgm:sp3d/>
+    <dgm:txPr/>
+    <dgm:style>
+      <a:lnRef idx="2">
+        <a:scrgbClr r="0" g="0" b="0"/>
+      </a:lnRef>
+      <a:fillRef idx="1">
+        <a:scrgbClr r="0" g="0" b="0"/>
+      </a:fillRef>
+      <a:effectRef idx="0">
+        <a:scrgbClr r="0" g="0" b="0"/>
+      </a:effectRef>
+      <a:fontRef idx="minor">
+        <a:schemeClr val="lt1"/>
+      </a:fontRef>
+    </dgm:style>
+  </dgm:styleLbl>
+  <dgm:styleLbl name="asst4">
+    <dgm:scene3d>
+      <a:camera prst="orthographicFront"/>
+      <a:lightRig rig="threePt" dir="t"/>
+    </dgm:scene3d>
+    <dgm:sp3d/>
+    <dgm:txPr/>
+    <dgm:style>
+      <a:lnRef idx="2">
+        <a:scrgbClr r="0" g="0" b="0"/>
+      </a:lnRef>
+      <a:fillRef idx="1">
+        <a:scrgbClr r="0" g="0" b="0"/>
+      </a:fillRef>
+      <a:effectRef idx="0">
+        <a:scrgbClr r="0" g="0" b="0"/>
+      </a:effectRef>
+      <a:fontRef idx="minor">
+        <a:schemeClr val="lt1"/>
+      </a:fontRef>
+    </dgm:style>
+  </dgm:styleLbl>
+  <dgm:styleLbl name="parChTrans2D1">
+    <dgm:scene3d>
+      <a:camera prst="orthographicFront"/>
+      <a:lightRig rig="threePt" dir="t"/>
+    </dgm:scene3d>
+    <dgm:sp3d/>
+    <dgm:txPr/>
+    <dgm:style>
+      <a:lnRef idx="2">
+        <a:scrgbClr r="0" g="0" b="0"/>
+      </a:lnRef>
+      <a:fillRef idx="1">
+        <a:scrgbClr r="0" g="0" b="0"/>
+      </a:fillRef>
+      <a:effectRef idx="0">
+        <a:scrgbClr r="0" g="0" b="0"/>
+      </a:effectRef>
+      <a:fontRef idx="minor">
+        <a:schemeClr val="lt1"/>
+      </a:fontRef>
+    </dgm:style>
+  </dgm:styleLbl>
+  <dgm:styleLbl name="parChTrans2D2">
+    <dgm:scene3d>
+      <a:camera prst="orthographicFront"/>
+      <a:lightRig rig="threePt" dir="t"/>
+    </dgm:scene3d>
+    <dgm:sp3d/>
+    <dgm:txPr/>
+    <dgm:style>
+      <a:lnRef idx="2">
+        <a:scrgbClr r="0" g="0" b="0"/>
+      </a:lnRef>
+      <a:fillRef idx="1">
+        <a:scrgbClr r="0" g="0" b="0"/>
+      </a:fillRef>
+      <a:effectRef idx="0">
+        <a:scrgbClr r="0" g="0" b="0"/>
+      </a:effectRef>
+      <a:fontRef idx="minor">
+        <a:schemeClr val="lt1"/>
+      </a:fontRef>
+    </dgm:style>
+  </dgm:styleLbl>
+  <dgm:styleLbl name="parChTrans2D3">
+    <dgm:scene3d>
+      <a:camera prst="orthographicFront"/>
+      <a:lightRig rig="threePt" dir="t"/>
+    </dgm:scene3d>
+    <dgm:sp3d/>
+    <dgm:txPr/>
+    <dgm:style>
+      <a:lnRef idx="2">
+        <a:scrgbClr r="0" g="0" b="0"/>
+      </a:lnRef>
+      <a:fillRef idx="1">
+        <a:scrgbClr r="0" g="0" b="0"/>
+      </a:fillRef>
+      <a:effectRef idx="0">
+        <a:scrgbClr r="0" g="0" b="0"/>
+      </a:effectRef>
+      <a:fontRef idx="minor">
+        <a:schemeClr val="lt1"/>
+      </a:fontRef>
+    </dgm:style>
+  </dgm:styleLbl>
+  <dgm:styleLbl name="parChTrans2D4">
+    <dgm:scene3d>
+      <a:camera prst="orthographicFront"/>
+      <a:lightRig rig="threePt" dir="t"/>
+    </dgm:scene3d>
+    <dgm:sp3d/>
+    <dgm:txPr/>
+    <dgm:style>
+      <a:lnRef idx="2">
+        <a:scrgbClr r="0" g="0" b="0"/>
+      </a:lnRef>
+      <a:fillRef idx="1">
+        <a:scrgbClr r="0" g="0" b="0"/>
+      </a:fillRef>
+      <a:effectRef idx="0">
+        <a:scrgbClr r="0" g="0" b="0"/>
+      </a:effectRef>
+      <a:fontRef idx="minor">
+        <a:schemeClr val="lt1"/>
+      </a:fontRef>
+    </dgm:style>
+  </dgm:styleLbl>
+  <dgm:styleLbl name="parChTrans1D1">
+    <dgm:scene3d>
+      <a:camera prst="orthographicFront"/>
+      <a:lightRig rig="threePt" dir="t"/>
+    </dgm:scene3d>
+    <dgm:sp3d/>
+    <dgm:txPr/>
+    <dgm:style>
+      <a:lnRef idx="2">
+        <a:scrgbClr r="0" g="0" b="0"/>
+      </a:lnRef>
+      <a:fillRef idx="0">
+        <a:scrgbClr r="0" g="0" b="0"/>
+      </a:fillRef>
+      <a:effectRef idx="0">
+        <a:scrgbClr r="0" g="0" b="0"/>
+      </a:effectRef>
+      <a:fontRef idx="minor"/>
+    </dgm:style>
+  </dgm:styleLbl>
+  <dgm:styleLbl name="parChTrans1D2">
+    <dgm:scene3d>
+      <a:camera prst="orthographicFront"/>
+      <a:lightRig rig="threePt" dir="t"/>
+    </dgm:scene3d>
+    <dgm:sp3d/>
+    <dgm:txPr/>
+    <dgm:style>
+      <a:lnRef idx="2">
+        <a:scrgbClr r="0" g="0" b="0"/>
+      </a:lnRef>
+      <a:fillRef idx="0">
+        <a:scrgbClr r="0" g="0" b="0"/>
+      </a:fillRef>
+      <a:effectRef idx="0">
+        <a:scrgbClr r="0" g="0" b="0"/>
+      </a:effectRef>
+      <a:fontRef idx="minor"/>
+    </dgm:style>
+  </dgm:styleLbl>
+  <dgm:styleLbl name="parChTrans1D3">
+    <dgm:scene3d>
+      <a:camera prst="orthographicFront"/>
+      <a:lightRig rig="threePt" dir="t"/>
+    </dgm:scene3d>
+    <dgm:sp3d/>
+    <dgm:txPr/>
+    <dgm:style>
+      <a:lnRef idx="2">
+        <a:scrgbClr r="0" g="0" b="0"/>
+      </a:lnRef>
+      <a:fillRef idx="0">
+        <a:scrgbClr r="0" g="0" b="0"/>
+      </a:fillRef>
+      <a:effectRef idx="0">
+        <a:scrgbClr r="0" g="0" b="0"/>
+      </a:effectRef>
+      <a:fontRef idx="minor"/>
+    </dgm:style>
+  </dgm:styleLbl>
+  <dgm:styleLbl name="parChTrans1D4">
+    <dgm:scene3d>
+      <a:camera prst="orthographicFront"/>
+      <a:lightRig rig="threePt" dir="t"/>
+    </dgm:scene3d>
+    <dgm:sp3d/>
+    <dgm:txPr/>
+    <dgm:style>
+      <a:lnRef idx="2">
+        <a:scrgbClr r="0" g="0" b="0"/>
+      </a:lnRef>
+      <a:fillRef idx="0">
+        <a:scrgbClr r="0" g="0" b="0"/>
+      </a:fillRef>
+      <a:effectRef idx="0">
+        <a:scrgbClr r="0" g="0" b="0"/>
+      </a:effectRef>
+      <a:fontRef idx="minor"/>
+    </dgm:style>
+  </dgm:styleLbl>
+  <dgm:styleLbl name="fgAcc1">
+    <dgm:scene3d>
+      <a:camera prst="orthographicFront"/>
+      <a:lightRig rig="threePt" dir="t"/>
+    </dgm:scene3d>
+    <dgm:sp3d/>
+    <dgm:txPr/>
+    <dgm:style>
+      <a:lnRef idx="2">
+        <a:scrgbClr r="0" g="0" b="0"/>
+      </a:lnRef>
+      <a:fillRef idx="1">
+        <a:scrgbClr r="0" g="0" b="0"/>
+      </a:fillRef>
+      <a:effectRef idx="0">
+        <a:scrgbClr r="0" g="0" b="0"/>
+      </a:effectRef>
+      <a:fontRef idx="minor"/>
+    </dgm:style>
+  </dgm:styleLbl>
+  <dgm:styleLbl name="conFgAcc1">
+    <dgm:scene3d>
+      <a:camera prst="orthographicFront"/>
+      <a:lightRig rig="threePt" dir="t"/>
+    </dgm:scene3d>
+    <dgm:sp3d/>
+    <dgm:txPr/>
+    <dgm:style>
+      <a:lnRef idx="2">
+        <a:scrgbClr r="0" g="0" b="0"/>
+      </a:lnRef>
+      <a:fillRef idx="1">
+        <a:scrgbClr r="0" g="0" b="0"/>
+      </a:fillRef>
+      <a:effectRef idx="0">
+        <a:scrgbClr r="0" g="0" b="0"/>
+      </a:effectRef>
+      <a:fontRef idx="minor"/>
+    </dgm:style>
+  </dgm:styleLbl>
+  <dgm:styleLbl name="alignAcc1">
+    <dgm:scene3d>
+      <a:camera prst="orthographicFront"/>
+      <a:lightRig rig="threePt" dir="t"/>
+    </dgm:scene3d>
+    <dgm:sp3d/>
+    <dgm:txPr/>
+    <dgm:style>
+      <a:lnRef idx="2">
+        <a:scrgbClr r="0" g="0" b="0"/>
+      </a:lnRef>
+      <a:fillRef idx="1">
+        <a:scrgbClr r="0" g="0" b="0"/>
+      </a:fillRef>
+      <a:effectRef idx="0">
+        <a:scrgbClr r="0" g="0" b="0"/>
+      </a:effectRef>
+      <a:fontRef idx="minor"/>
+    </dgm:style>
+  </dgm:styleLbl>
+  <dgm:styleLbl name="trAlignAcc1">
+    <dgm:scene3d>
+      <a:camera prst="orthographicFront"/>
+      <a:lightRig rig="threePt" dir="t"/>
+    </dgm:scene3d>
+    <dgm:sp3d/>
+    <dgm:txPr/>
+    <dgm:style>
+      <a:lnRef idx="1">
+        <a:scrgbClr r="0" g="0" b="0"/>
+      </a:lnRef>
+      <a:fillRef idx="1">
+        <a:scrgbClr r="0" g="0" b="0"/>
+      </a:fillRef>
+      <a:effectRef idx="0">
+        <a:scrgbClr r="0" g="0" b="0"/>
+      </a:effectRef>
+      <a:fontRef idx="minor"/>
+    </dgm:style>
+  </dgm:styleLbl>
+  <dgm:styleLbl name="bgAcc1">
+    <dgm:scene3d>
+      <a:camera prst="orthographicFront"/>
+      <a:lightRig rig="threePt" dir="t"/>
+    </dgm:scene3d>
+    <dgm:sp3d/>
+    <dgm:txPr/>
+    <dgm:style>
+      <a:lnRef idx="2">
+        <a:scrgbClr r="0" g="0" b="0"/>
+      </a:lnRef>
+      <a:fillRef idx="1">
+        <a:scrgbClr r="0" g="0" b="0"/>
+      </a:fillRef>
+      <a:effectRef idx="0">
+        <a:scrgbClr r="0" g="0" b="0"/>
+      </a:effectRef>
+      <a:fontRef idx="minor"/>
+    </dgm:style>
+  </dgm:styleLbl>
+  <dgm:styleLbl name="solidFgAcc1">
+    <dgm:scene3d>
+      <a:camera prst="orthographicFront"/>
+      <a:lightRig rig="threePt" dir="t"/>
+    </dgm:scene3d>
+    <dgm:sp3d/>
+    <dgm:txPr/>
+    <dgm:style>
+      <a:lnRef idx="2">
+        <a:scrgbClr r="0" g="0" b="0"/>
+      </a:lnRef>
+      <a:fillRef idx="1">
+        <a:scrgbClr r="0" g="0" b="0"/>
+      </a:fillRef>
+      <a:effectRef idx="0">
+        <a:scrgbClr r="0" g="0" b="0"/>
+      </a:effectRef>
+      <a:fontRef idx="minor"/>
+    </dgm:style>
+  </dgm:styleLbl>
+  <dgm:styleLbl name="solidAlignAcc1">
+    <dgm:scene3d>
+      <a:camera prst="orthographicFront"/>
+      <a:lightRig rig="threePt" dir="t"/>
+    </dgm:scene3d>
+    <dgm:sp3d/>
+    <dgm:txPr/>
+    <dgm:style>
+      <a:lnRef idx="2">
+        <a:scrgbClr r="0" g="0" b="0"/>
+      </a:lnRef>
+      <a:fillRef idx="1">
+        <a:scrgbClr r="0" g="0" b="0"/>
+      </a:fillRef>
+      <a:effectRef idx="0">
+        <a:scrgbClr r="0" g="0" b="0"/>
+      </a:effectRef>
+      <a:fontRef idx="minor"/>
+    </dgm:style>
+  </dgm:styleLbl>
+  <dgm:styleLbl name="solidBgAcc1">
+    <dgm:scene3d>
+      <a:camera prst="orthographicFront"/>
+      <a:lightRig rig="threePt" dir="t"/>
+    </dgm:scene3d>
+    <dgm:sp3d/>
+    <dgm:txPr/>
+    <dgm:style>
+      <a:lnRef idx="2">
+        <a:scrgbClr r="0" g="0" b="0"/>
+      </a:lnRef>
+      <a:fillRef idx="1">
+        <a:scrgbClr r="0" g="0" b="0"/>
+      </a:fillRef>
+      <a:effectRef idx="0">
+        <a:scrgbClr r="0" g="0" b="0"/>
+      </a:effectRef>
+      <a:fontRef idx="minor"/>
+    </dgm:style>
+  </dgm:styleLbl>
+  <dgm:styleLbl name="fgAccFollowNode1">
+    <dgm:scene3d>
+      <a:camera prst="orthographicFront"/>
+      <a:lightRig rig="threePt" dir="t"/>
+    </dgm:scene3d>
+    <dgm:sp3d/>
+    <dgm:txPr/>
+    <dgm:style>
+      <a:lnRef idx="2">
+        <a:scrgbClr r="0" g="0" b="0"/>
+      </a:lnRef>
+      <a:fillRef idx="1">
+        <a:scrgbClr r="0" g="0" b="0"/>
+      </a:fillRef>
+      <a:effectRef idx="0">
+        <a:scrgbClr r="0" g="0" b="0"/>
+      </a:effectRef>
+      <a:fontRef idx="minor"/>
+    </dgm:style>
+  </dgm:styleLbl>
+  <dgm:styleLbl name="alignAccFollowNode1">
+    <dgm:scene3d>
+      <a:camera prst="orthographicFront"/>
+      <a:lightRig rig="threePt" dir="t"/>
+    </dgm:scene3d>
+    <dgm:sp3d/>
+    <dgm:txPr/>
+    <dgm:style>
+      <a:lnRef idx="2">
+        <a:scrgbClr r="0" g="0" b="0"/>
+      </a:lnRef>
+      <a:fillRef idx="1">
+        <a:scrgbClr r="0" g="0" b="0"/>
+      </a:fillRef>
+      <a:effectRef idx="0">
+        <a:scrgbClr r="0" g="0" b="0"/>
+      </a:effectRef>
+      <a:fontRef idx="minor"/>
+    </dgm:style>
+  </dgm:styleLbl>
+  <dgm:styleLbl name="bgAccFollowNode1">
+    <dgm:scene3d>
+      <a:camera prst="orthographicFront"/>
+      <a:lightRig rig="threePt" dir="t"/>
+    </dgm:scene3d>
+    <dgm:sp3d/>
+    <dgm:txPr/>
+    <dgm:style>
+      <a:lnRef idx="2">
+        <a:scrgbClr r="0" g="0" b="0"/>
+      </a:lnRef>
+      <a:fillRef idx="1">
+        <a:scrgbClr r="0" g="0" b="0"/>
+      </a:fillRef>
+      <a:effectRef idx="0">
+        <a:scrgbClr r="0" g="0" b="0"/>
+      </a:effectRef>
+      <a:fontRef idx="minor"/>
+    </dgm:style>
+  </dgm:styleLbl>
+  <dgm:styleLbl name="fgAcc0">
+    <dgm:scene3d>
+      <a:camera prst="orthographicFront"/>
+      <a:lightRig rig="threePt" dir="t"/>
+    </dgm:scene3d>
+    <dgm:sp3d/>
+    <dgm:txPr/>
+    <dgm:style>
+      <a:lnRef idx="2">
+        <a:scrgbClr r="0" g="0" b="0"/>
+      </a:lnRef>
+      <a:fillRef idx="1">
+        <a:scrgbClr r="0" g="0" b="0"/>
+      </a:fillRef>
+      <a:effectRef idx="0">
+        <a:scrgbClr r="0" g="0" b="0"/>
+      </a:effectRef>
+      <a:fontRef idx="minor"/>
+    </dgm:style>
+  </dgm:styleLbl>
+  <dgm:styleLbl name="fgAcc2">
+    <dgm:scene3d>
+      <a:camera prst="orthographicFront"/>
+      <a:lightRig rig="threePt" dir="t"/>
+    </dgm:scene3d>
+    <dgm:sp3d/>
+    <dgm:txPr/>
+    <dgm:style>
+      <a:lnRef idx="2">
+        <a:scrgbClr r="0" g="0" b="0"/>
+      </a:lnRef>
+      <a:fillRef idx="1">
+        <a:scrgbClr r="0" g="0" b="0"/>
+      </a:fillRef>
+      <a:effectRef idx="0">
+        <a:scrgbClr r="0" g="0" b="0"/>
+      </a:effectRef>
+      <a:fontRef idx="minor"/>
+    </dgm:style>
+  </dgm:styleLbl>
+  <dgm:styleLbl name="fgAcc3">
+    <dgm:scene3d>
+      <a:camera prst="orthographicFront"/>
+      <a:lightRig rig="threePt" dir="t"/>
+    </dgm:scene3d>
+    <dgm:sp3d/>
+    <dgm:txPr/>
+    <dgm:style>
+      <a:lnRef idx="2">
+        <a:scrgbClr r="0" g="0" b="0"/>
+      </a:lnRef>
+      <a:fillRef idx="1">
+        <a:scrgbClr r="0" g="0" b="0"/>
+      </a:fillRef>
+      <a:effectRef idx="0">
+        <a:scrgbClr r="0" g="0" b="0"/>
+      </a:effectRef>
+      <a:fontRef idx="minor"/>
+    </dgm:style>
+  </dgm:styleLbl>
+  <dgm:styleLbl name="fgAcc4">
+    <dgm:scene3d>
+      <a:camera prst="orthographicFront"/>
+      <a:lightRig rig="threePt" dir="t"/>
+    </dgm:scene3d>
+    <dgm:sp3d/>
+    <dgm:txPr/>
+    <dgm:style>
+      <a:lnRef idx="2">
+        <a:scrgbClr r="0" g="0" b="0"/>
+      </a:lnRef>
+      <a:fillRef idx="1">
+        <a:scrgbClr r="0" g="0" b="0"/>
+      </a:fillRef>
+      <a:effectRef idx="0">
+        <a:scrgbClr r="0" g="0" b="0"/>
+      </a:effectRef>
+      <a:fontRef idx="minor"/>
+    </dgm:style>
+  </dgm:styleLbl>
+  <dgm:styleLbl name="bgShp">
+    <dgm:scene3d>
+      <a:camera prst="orthographicFront"/>
+      <a:lightRig rig="threePt" dir="t"/>
+    </dgm:scene3d>
+    <dgm:sp3d/>
+    <dgm:txPr/>
+    <dgm:style>
+      <a:lnRef idx="0">
+        <a:scrgbClr r="0" g="0" b="0"/>
+      </a:lnRef>
+      <a:fillRef idx="1">
+        <a:scrgbClr r="0" g="0" b="0"/>
+      </a:fillRef>
+      <a:effectRef idx="0">
+        <a:scrgbClr r="0" g="0" b="0"/>
+      </a:effectRef>
+      <a:fontRef idx="minor"/>
+    </dgm:style>
+  </dgm:styleLbl>
+  <dgm:styleLbl name="dkBgShp">
+    <dgm:scene3d>
+      <a:camera prst="orthographicFront"/>
+      <a:lightRig rig="threePt" dir="t"/>
+    </dgm:scene3d>
+    <dgm:sp3d/>
+    <dgm:txPr/>
+    <dgm:style>
+      <a:lnRef idx="0">
+        <a:scrgbClr r="0" g="0" b="0"/>
+      </a:lnRef>
+      <a:fillRef idx="1">
+        <a:scrgbClr r="0" g="0" b="0"/>
+      </a:fillRef>
+      <a:effectRef idx="0">
+        <a:scrgbClr r="0" g="0" b="0"/>
+      </a:effectRef>
+      <a:fontRef idx="minor"/>
+    </dgm:style>
+  </dgm:styleLbl>
+  <dgm:styleLbl name="trBgShp">
+    <dgm:scene3d>
+      <a:camera prst="orthographicFront"/>
+      <a:lightRig rig="threePt" dir="t"/>
+    </dgm:scene3d>
+    <dgm:sp3d/>
+    <dgm:txPr/>
+    <dgm:style>
+      <a:lnRef idx="0">
+        <a:scrgbClr r="0" g="0" b="0"/>
+      </a:lnRef>
+      <a:fillRef idx="1">
+        <a:scrgbClr r="0" g="0" b="0"/>
+      </a:fillRef>
+      <a:effectRef idx="0">
+        <a:scrgbClr r="0" g="0" b="0"/>
+      </a:effectRef>
+      <a:fontRef idx="minor"/>
+    </dgm:style>
+  </dgm:styleLbl>
+  <dgm:styleLbl name="fgShp">
+    <dgm:scene3d>
+      <a:camera prst="orthographicFront"/>
+      <a:lightRig rig="threePt" dir="t"/>
+    </dgm:scene3d>
+    <dgm:sp3d/>
+    <dgm:txPr/>
+    <dgm:style>
+      <a:lnRef idx="2">
+        <a:scrgbClr r="0" g="0" b="0"/>
+      </a:lnRef>
+      <a:fillRef idx="1">
+        <a:scrgbClr r="0" g="0" b="0"/>
+      </a:fillRef>
+      <a:effectRef idx="0">
+        <a:scrgbClr r="0" g="0" b="0"/>
+      </a:effectRef>
+      <a:fontRef idx="minor"/>
+    </dgm:style>
+  </dgm:styleLbl>
+  <dgm:styleLbl name="revTx">
+    <dgm:scene3d>
+      <a:camera prst="orthographicFront"/>
+      <a:lightRig rig="threePt" dir="t"/>
+    </dgm:scene3d>
+    <dgm:sp3d/>
+    <dgm:txPr/>
+    <dgm:style>
+      <a:lnRef idx="0">
+        <a:scrgbClr r="0" g="0" b="0"/>
+      </a:lnRef>
+      <a:fillRef idx="0">
+        <a:scrgbClr r="0" g="0" b="0"/>
+      </a:fillRef>
+      <a:effectRef idx="0">
+        <a:scrgbClr r="0" g="0" b="0"/>
+      </a:effectRef>
+      <a:fontRef idx="minor"/>
+    </dgm:style>
+  </dgm:styleLbl>
+</dgm:styleDef>
+</file>
+
+<file path=word/diagrams/quickStyle2.xml><?xml version="1.0" encoding="utf-8"?>
 <dgm:styleDef xmlns:dgm="http://schemas.openxmlformats.org/drawingml/2006/diagram" xmlns:a="http://schemas.openxmlformats.org/drawingml/2006/main" uniqueId="urn:microsoft.com/office/officeart/2005/8/quickstyle/3d1">
   <dgm:title val=""/>
   <dgm:desc val=""/>

--- a/SDD[IMind]_V2(LineaBase).docx
+++ b/SDD[IMind]_V2(LineaBase).docx
@@ -9349,6 +9349,7 @@
           <w:sz w:val="26"/>
           <w:szCs w:val="26"/>
         </w:rPr>
+        <w:lastRenderedPageBreak/>
         <w:t>Restricciones</w:t>
       </w:r>
       <w:bookmarkEnd w:id="17"/>
@@ -9925,6 +9926,7 @@
           <w:sz w:val="26"/>
           <w:szCs w:val="26"/>
         </w:rPr>
+        <w:lastRenderedPageBreak/>
         <w:t>Entorno del Sistema</w:t>
       </w:r>
       <w:bookmarkEnd w:id="23"/>
@@ -11340,6 +11342,7 @@
           <w:sz w:val="26"/>
           <w:szCs w:val="26"/>
         </w:rPr>
+        <w:lastRenderedPageBreak/>
         <w:t>Metodología de Diseño</w:t>
       </w:r>
       <w:bookmarkEnd w:id="25"/>
@@ -11803,7 +11806,11 @@
               <w:cnfStyle w:val="000000000000"/>
             </w:pPr>
             <w:r>
-              <w:t>Durante las reuniones generales o durante el tiempo de desarrollo se dispondrán tiempos donde se analicen, según los planes del día, que requerimientos pueden o deben ser modificados.</w:t>
+              <w:t xml:space="preserve">Durante las reuniones generales o durante el tiempo de desarrollo se </w:t>
+            </w:r>
+            <w:r>
+              <w:lastRenderedPageBreak/>
+              <w:t>dispondrán tiempos donde se analicen, según los planes del día, que requerimientos pueden o deben ser modificados.</w:t>
             </w:r>
           </w:p>
           <w:p>
@@ -11825,6 +11832,7 @@
           </w:tcPr>
           <w:p>
             <w:r>
+              <w:lastRenderedPageBreak/>
               <w:t>En caso de ocurrir.</w:t>
             </w:r>
           </w:p>
@@ -12633,6 +12641,7 @@
           </w:tcPr>
           <w:p>
             <w:r>
+              <w:lastRenderedPageBreak/>
               <w:t xml:space="preserve">Autor  </w:t>
             </w:r>
           </w:p>
@@ -13583,6 +13592,7 @@
           </w:tcPr>
           <w:p>
             <w:r>
+              <w:lastRenderedPageBreak/>
               <w:t>Criticidad</w:t>
             </w:r>
           </w:p>
@@ -14476,7 +14486,11 @@
               <w:t>asistir</w:t>
             </w:r>
             <w:r>
-              <w:t xml:space="preserve"> un trabajo proporcional al trabajado por persona en el </w:t>
+              <w:t xml:space="preserve"> un trabajo proporcional al </w:t>
+            </w:r>
+            <w:r>
+              <w:lastRenderedPageBreak/>
+              <w:t xml:space="preserve">trabajado por persona en el </w:t>
             </w:r>
             <w:r>
               <w:t>día</w:t>
@@ -14507,6 +14521,7 @@
           </w:tcPr>
           <w:p>
             <w:r>
+              <w:lastRenderedPageBreak/>
               <w:t xml:space="preserve">Estado actual </w:t>
             </w:r>
           </w:p>
@@ -15308,7 +15323,15 @@
                 <w:i/>
                 <w:lang w:val="es-US"/>
               </w:rPr>
-              <w:t>Nombre designado a la relación establecida entre este componente y los componentes que le prestan servicios</w:t>
+              <w:t xml:space="preserve">Nombre designado a la relación establecida entre </w:t>
+            </w:r>
+            <w:r>
+              <w:rPr>
+                <w:i/>
+                <w:lang w:val="es-US"/>
+              </w:rPr>
+              <w:lastRenderedPageBreak/>
+              <w:t>este componente y los componentes que le prestan servicios</w:t>
             </w:r>
           </w:p>
         </w:tc>
@@ -15330,6 +15353,7 @@
                 <w:i/>
                 <w:lang w:val="es-US"/>
               </w:rPr>
+              <w:lastRenderedPageBreak/>
               <w:t>Componente que presta el servicio</w:t>
             </w:r>
           </w:p>
@@ -15391,6 +15415,7 @@
         <w:rPr>
           <w:color w:val="000000" w:themeColor="text1"/>
         </w:rPr>
+        <w:lastRenderedPageBreak/>
         <w:t xml:space="preserve">Tabla </w:t>
       </w:r>
       <w:r>
@@ -15521,6 +15546,7 @@
           <w:szCs w:val="24"/>
           <w:lang w:val="es-CO" w:eastAsia="es-CO"/>
         </w:rPr>
+        <w:lastRenderedPageBreak/>
         <w:t>3.2.1 Diagrama</w:t>
       </w:r>
     </w:p>
@@ -15602,6 +15628,7 @@
           <w:sz w:val="24"/>
           <w:szCs w:val="24"/>
         </w:rPr>
+        <w:lastRenderedPageBreak/>
         <w:t>3.2.2 Documentación subsistema APLICACIÓN</w:t>
       </w:r>
     </w:p>
@@ -16593,7 +16620,14 @@
               <w:rPr>
                 <w:lang w:val="es-US"/>
               </w:rPr>
-              <w:t>Capturar y gestionar los datos ingresados por el Administrador para ser procesados por SERVIDOR.</w:t>
+              <w:t xml:space="preserve">Capturar y gestionar los datos ingresados por el Administrador para ser </w:t>
+            </w:r>
+            <w:r>
+              <w:rPr>
+                <w:lang w:val="es-US"/>
+              </w:rPr>
+              <w:lastRenderedPageBreak/>
+              <w:t>procesados por SERVIDOR.</w:t>
             </w:r>
           </w:p>
         </w:tc>
@@ -17591,7 +17625,14 @@
               <w:rPr>
                 <w:lang w:val="es-US"/>
               </w:rPr>
-              <w:t>Nombre de la Interfaz</w:t>
+              <w:t xml:space="preserve">Nombre de la </w:t>
+            </w:r>
+            <w:r>
+              <w:rPr>
+                <w:lang w:val="es-US"/>
+              </w:rPr>
+              <w:lastRenderedPageBreak/>
+              <w:t>Interfaz</w:t>
             </w:r>
           </w:p>
         </w:tc>
@@ -17611,7 +17652,15 @@
               <w:rPr>
                 <w:lang w:val="es-US"/>
               </w:rPr>
-              <w:t>Componente que la ofrece</w:t>
+              <w:lastRenderedPageBreak/>
+              <w:t xml:space="preserve">Componente que la </w:t>
+            </w:r>
+            <w:r>
+              <w:rPr>
+                <w:lang w:val="es-US"/>
+              </w:rPr>
+              <w:lastRenderedPageBreak/>
+              <w:t>ofrece</w:t>
             </w:r>
           </w:p>
         </w:tc>
@@ -17632,7 +17681,15 @@
               <w:rPr>
                 <w:lang w:val="es-US"/>
               </w:rPr>
-              <w:t>Descripción de la dependencia</w:t>
+              <w:lastRenderedPageBreak/>
+              <w:t xml:space="preserve">Descripción de la </w:t>
+            </w:r>
+            <w:r>
+              <w:rPr>
+                <w:lang w:val="es-US"/>
+              </w:rPr>
+              <w:lastRenderedPageBreak/>
+              <w:t>dependencia</w:t>
             </w:r>
           </w:p>
         </w:tc>
@@ -18623,6 +18680,7 @@
           <w:color w:val="000000" w:themeColor="text1"/>
           <w:lang w:val="es-US"/>
         </w:rPr>
+        <w:lastRenderedPageBreak/>
         <w:t>3.2.3.1 Documentación Componente PERSISTENCIA DE DATOS</w:t>
       </w:r>
     </w:p>
@@ -19851,6 +19909,7 @@
           <w:color w:val="000000" w:themeColor="text1"/>
           <w:lang w:val="es-US"/>
         </w:rPr>
+        <w:lastRenderedPageBreak/>
         <w:t>3.2.4.2 Documentación Componente GUI JUGADOR</w:t>
       </w:r>
     </w:p>
@@ -20418,6 +20477,7 @@
           <w:noProof/>
           <w:lang w:val="es-AR" w:eastAsia="es-AR"/>
         </w:rPr>
+        <w:lastRenderedPageBreak/>
         <w:drawing>
           <wp:inline distT="0" distB="0" distL="0" distR="0">
             <wp:extent cx="5400040" cy="4312713"/>
@@ -21052,6 +21112,7 @@
               </w:rPr>
             </w:pPr>
             <w:r>
+              <w:lastRenderedPageBreak/>
               <w:t>Componentes</w:t>
             </w:r>
           </w:p>
@@ -22190,6 +22251,7 @@
         <w:rPr>
           <w:i/>
         </w:rPr>
+        <w:lastRenderedPageBreak/>
         <w:t>*este modelo de documentación fue inspirado en la tabla de diagra</w:t>
       </w:r>
       <w:r>
@@ -22372,6 +22434,7 @@
           <w:noProof/>
           <w:lang w:val="es-AR" w:eastAsia="es-AR"/>
         </w:rPr>
+        <w:lastRenderedPageBreak/>
         <w:drawing>
           <wp:inline distT="0" distB="0" distL="0" distR="0">
             <wp:extent cx="5400040" cy="3880431"/>
@@ -23168,6 +23231,7 @@
                 <w:color w:val="000000"/>
                 <w:lang w:val="es-CO" w:eastAsia="es-CO"/>
               </w:rPr>
+              <w:lastRenderedPageBreak/>
               <w:t>-Si no hay fallo, se despliega la pág. De inicio del administrador.</w:t>
             </w:r>
           </w:p>
@@ -23209,6 +23273,7 @@
                 <w:color w:val="FFFFFF"/>
                 <w:lang w:eastAsia="es-CO"/>
               </w:rPr>
+              <w:lastRenderedPageBreak/>
               <w:t>Casos de Uso Asociados</w:t>
             </w:r>
           </w:p>
@@ -24313,6 +24378,7 @@
                 <w:color w:val="000000"/>
                 <w:lang w:val="es-CO" w:eastAsia="es-CO"/>
               </w:rPr>
+              <w:lastRenderedPageBreak/>
               <w:t>-El sistema debe cargar los datos de los participantes antes de mostrarlos.</w:t>
             </w:r>
           </w:p>
@@ -24341,6 +24407,7 @@
                 <w:color w:val="FFFFFF"/>
                 <w:lang w:eastAsia="es-CO"/>
               </w:rPr>
+              <w:lastRenderedPageBreak/>
               <w:t>Post condiciones</w:t>
             </w:r>
           </w:p>
@@ -24434,6 +24501,7 @@
                 <w:color w:val="FFFFFF"/>
                 <w:lang w:eastAsia="es-CO"/>
               </w:rPr>
+              <w:lastRenderedPageBreak/>
               <w:t>Casos de Uso Asociados</w:t>
             </w:r>
           </w:p>
@@ -25538,7 +25606,15 @@
                 <w:color w:val="000000"/>
                 <w:lang w:val="es-CO" w:eastAsia="es-CO"/>
               </w:rPr>
-              <w:t>-Después de consultados, se retorna a la página principal.</w:t>
+              <w:t xml:space="preserve">-Después de consultados, se retorna a la </w:t>
+            </w:r>
+            <w:r>
+              <w:rPr>
+                <w:color w:val="000000"/>
+                <w:lang w:val="es-CO" w:eastAsia="es-CO"/>
+              </w:rPr>
+              <w:lastRenderedPageBreak/>
+              <w:t>página principal.</w:t>
             </w:r>
           </w:p>
         </w:tc>
@@ -25570,6 +25646,7 @@
                 <w:color w:val="FFFFFF"/>
                 <w:lang w:eastAsia="es-CO"/>
               </w:rPr>
+              <w:lastRenderedPageBreak/>
               <w:t>Casos de Uso Asociados</w:t>
             </w:r>
           </w:p>
@@ -26766,6 +26843,7 @@
                 <w:color w:val="FFFFFF"/>
                 <w:lang w:eastAsia="es-CO"/>
               </w:rPr>
+              <w:lastRenderedPageBreak/>
               <w:t>Casos de Uso Asociados</w:t>
             </w:r>
           </w:p>
@@ -27492,6 +27570,7 @@
                 <w:color w:val="FFFFFF"/>
                 <w:lang w:eastAsia="es-CO"/>
               </w:rPr>
+              <w:lastRenderedPageBreak/>
               <w:t xml:space="preserve">Descripción </w:t>
             </w:r>
           </w:p>
@@ -28626,7 +28705,11 @@
               <w:t xml:space="preserve">- </w:t>
             </w:r>
             <w:r>
-              <w:t>Si el nombre de usuario no está repetido en la persistencia de datos, el sistema despliega el formulario para diligenciar  los datos de registro</w:t>
+              <w:t xml:space="preserve">Si el nombre de usuario no está repetido en la persistencia de </w:t>
+            </w:r>
+            <w:r>
+              <w:lastRenderedPageBreak/>
+              <w:t>datos, el sistema despliega el formulario para diligenciar  los datos de registro</w:t>
             </w:r>
           </w:p>
           <w:p>
@@ -28671,6 +28754,7 @@
                 <w:color w:val="FFFFFF"/>
                 <w:lang w:eastAsia="es-CO"/>
               </w:rPr>
+              <w:lastRenderedPageBreak/>
               <w:t>Casos de Uso Asociados</w:t>
             </w:r>
           </w:p>
@@ -29411,6 +29495,7 @@
                 <w:color w:val="FFFFFF"/>
                 <w:lang w:eastAsia="es-CO"/>
               </w:rPr>
+              <w:lastRenderedPageBreak/>
               <w:t>Casos de Uso Asociados</w:t>
             </w:r>
           </w:p>
@@ -30209,6 +30294,7 @@
           <w:noProof/>
           <w:lang w:val="es-AR" w:eastAsia="es-AR"/>
         </w:rPr>
+        <w:lastRenderedPageBreak/>
         <w:drawing>
           <wp:inline distT="0" distB="0" distL="0" distR="0">
             <wp:extent cx="5400675" cy="4029075"/>
@@ -30976,7 +31062,15 @@
                 <w:color w:val="000000"/>
                 <w:lang w:val="es-CO" w:eastAsia="es-CO"/>
               </w:rPr>
-              <w:t>-El jugador no se encuentra jugando en otra partida.</w:t>
+              <w:t xml:space="preserve">-El jugador no se encuentra </w:t>
+            </w:r>
+            <w:r>
+              <w:rPr>
+                <w:color w:val="000000"/>
+                <w:lang w:val="es-CO" w:eastAsia="es-CO"/>
+              </w:rPr>
+              <w:lastRenderedPageBreak/>
+              <w:t>jugando en otra partida.</w:t>
             </w:r>
           </w:p>
         </w:tc>
@@ -31004,6 +31098,7 @@
                 <w:color w:val="FFFFFF"/>
                 <w:lang w:eastAsia="es-CO"/>
               </w:rPr>
+              <w:lastRenderedPageBreak/>
               <w:t>Post condiciones</w:t>
             </w:r>
           </w:p>
@@ -31042,7 +31137,15 @@
                 <w:color w:val="000000"/>
                 <w:lang w:val="es-CO" w:eastAsia="es-CO"/>
               </w:rPr>
-              <w:t>- Si el jugador no acepta la invitación, puede retornar a la página inicial donde puede escoger otras opciones.</w:t>
+              <w:t xml:space="preserve">- Si el jugador no </w:t>
+            </w:r>
+            <w:r>
+              <w:rPr>
+                <w:color w:val="000000"/>
+                <w:lang w:val="es-CO" w:eastAsia="es-CO"/>
+              </w:rPr>
+              <w:lastRenderedPageBreak/>
+              <w:t>acepta la invitación, puede retornar a la página inicial donde puede escoger otras opciones.</w:t>
             </w:r>
           </w:p>
         </w:tc>
@@ -31074,6 +31177,7 @@
                 <w:color w:val="FFFFFF"/>
                 <w:lang w:eastAsia="es-CO"/>
               </w:rPr>
+              <w:lastRenderedPageBreak/>
               <w:t>Casos de Uso Asociados</w:t>
             </w:r>
           </w:p>
@@ -32116,6 +32220,7 @@
                 <w:color w:val="FFFFFF"/>
                 <w:lang w:eastAsia="es-CO"/>
               </w:rPr>
+              <w:lastRenderedPageBreak/>
               <w:t>Precondiciones</w:t>
             </w:r>
           </w:p>
@@ -33606,6 +33711,7 @@
                 <w:color w:val="FFFFFF"/>
                 <w:lang w:eastAsia="es-CO"/>
               </w:rPr>
+              <w:lastRenderedPageBreak/>
               <w:t>Descripción</w:t>
             </w:r>
           </w:p>
@@ -34822,6 +34928,7 @@
                 <w:color w:val="FFFFFF"/>
                 <w:lang w:eastAsia="es-CO"/>
               </w:rPr>
+              <w:lastRenderedPageBreak/>
               <w:t>Precondiciones</w:t>
             </w:r>
           </w:p>
@@ -35845,6 +35952,7 @@
         <w:rPr>
           <w:lang w:val="es-CO"/>
         </w:rPr>
+        <w:lastRenderedPageBreak/>
         <w:t>Diagrama de Actividad 4: Jugando Modalidad 1</w:t>
       </w:r>
     </w:p>
@@ -36553,7 +36661,11 @@
               </w:rPr>
             </w:pPr>
             <w:r>
-              <w:t>El jugador anfitrión dio comienzo a la partida.</w:t>
+              <w:t xml:space="preserve">El jugador anfitrión dio comienzo a la </w:t>
+            </w:r>
+            <w:r>
+              <w:lastRenderedPageBreak/>
+              <w:t>partida.</w:t>
             </w:r>
           </w:p>
         </w:tc>
@@ -36581,6 +36693,7 @@
                 <w:color w:val="FFFFFF"/>
                 <w:lang w:eastAsia="es-CO"/>
               </w:rPr>
+              <w:lastRenderedPageBreak/>
               <w:t>Post condiciones</w:t>
             </w:r>
           </w:p>
@@ -36631,6 +36744,7 @@
                 <w:color w:val="FFFFFF"/>
                 <w:lang w:eastAsia="es-CO"/>
               </w:rPr>
+              <w:lastRenderedPageBreak/>
               <w:t>Casos de Uso Asociados</w:t>
             </w:r>
           </w:p>
@@ -38163,6 +38277,7 @@
                 <w:color w:val="FFFFFF"/>
                 <w:lang w:eastAsia="es-CO"/>
               </w:rPr>
+              <w:lastRenderedPageBreak/>
               <w:t xml:space="preserve">ID </w:t>
             </w:r>
           </w:p>
@@ -39603,6 +39718,7 @@
                 <w:color w:val="FFFFFF"/>
                 <w:lang w:eastAsia="es-CO"/>
               </w:rPr>
+              <w:lastRenderedPageBreak/>
               <w:t xml:space="preserve">ID </w:t>
             </w:r>
           </w:p>
@@ -40597,7 +40713,11 @@
               </w:rPr>
             </w:pPr>
             <w:r>
-              <w:t>-Si el cuarteto no es válido, el jugador en turno pierde el turno y el sistema asigna de nuevo el turno</w:t>
+              <w:t xml:space="preserve">-Si el cuarteto no es válido, el jugador en turno pierde el turno y </w:t>
+            </w:r>
+            <w:r>
+              <w:lastRenderedPageBreak/>
+              <w:t>el sistema asigna de nuevo el turno</w:t>
             </w:r>
           </w:p>
         </w:tc>
@@ -40629,6 +40749,7 @@
                 <w:color w:val="FFFFFF"/>
                 <w:lang w:eastAsia="es-CO"/>
               </w:rPr>
+              <w:lastRenderedPageBreak/>
               <w:t>Casos de Uso Asociados</w:t>
             </w:r>
           </w:p>
@@ -41448,6 +41569,7 @@
                 <w:color w:val="FFFFFF"/>
                 <w:lang w:eastAsia="es-CO"/>
               </w:rPr>
+              <w:lastRenderedPageBreak/>
               <w:t xml:space="preserve">ID </w:t>
             </w:r>
           </w:p>
@@ -42625,6 +42747,7 @@
                 <w:color w:val="FFFFFF"/>
                 <w:lang w:eastAsia="es-CO"/>
               </w:rPr>
+              <w:lastRenderedPageBreak/>
               <w:t>Descripción</w:t>
             </w:r>
           </w:p>
@@ -43303,6 +43426,7 @@
         </w:rPr>
       </w:pPr>
       <w:r>
+        <w:lastRenderedPageBreak/>
         <w:t xml:space="preserve">Tabla </w:t>
       </w:r>
       <w:fldSimple w:instr=" SEQ Tabla \* ARABIC ">
@@ -45346,6 +45470,7 @@
                 <w:color w:val="FFFFFF"/>
                 <w:lang w:eastAsia="es-CO"/>
               </w:rPr>
+              <w:lastRenderedPageBreak/>
               <w:t>Casos de Uso Asociados</w:t>
             </w:r>
           </w:p>
@@ -46706,7 +46831,11 @@
               </w:rPr>
             </w:pPr>
             <w:r>
-              <w:t>Las cartas deben estar en la mesa y de debe saber la característica a apostar con su respectivo tipo de apuesta</w:t>
+              <w:t xml:space="preserve">Las cartas deben estar en la mesa y de debe saber la característica a apostar con </w:t>
+            </w:r>
+            <w:r>
+              <w:lastRenderedPageBreak/>
+              <w:t>su respectivo tipo de apuesta</w:t>
             </w:r>
           </w:p>
         </w:tc>
@@ -46734,6 +46863,7 @@
                 <w:color w:val="FFFFFF"/>
                 <w:lang w:eastAsia="es-CO"/>
               </w:rPr>
+              <w:lastRenderedPageBreak/>
               <w:t>Post condiciones</w:t>
             </w:r>
           </w:p>
@@ -46764,6 +46894,7 @@
               <w:cnfStyle w:val="000000000000"/>
             </w:pPr>
             <w:r>
+              <w:lastRenderedPageBreak/>
               <w:t>-Si existe un ganador de la juagada, el sistema asigna el turno a dicho jugador</w:t>
             </w:r>
           </w:p>
@@ -46841,6 +46972,7 @@
                 <w:color w:val="FFFFFF"/>
                 <w:lang w:eastAsia="es-CO"/>
               </w:rPr>
+              <w:lastRenderedPageBreak/>
               <w:t>Casos de Uso Asociados</w:t>
             </w:r>
           </w:p>
@@ -47541,6 +47673,7 @@
               </w:rPr>
             </w:pPr>
             <w:r>
+              <w:lastRenderedPageBreak/>
               <w:t>-Si al entregar las cartas al jugador ganado de la jugada, este no tiene completa la baraja de cartas el sistema le asigna el turno a dicho jugador para realizar otra jugada</w:t>
             </w:r>
           </w:p>
@@ -47573,6 +47706,7 @@
                 <w:color w:val="FFFFFF"/>
                 <w:lang w:eastAsia="es-CO"/>
               </w:rPr>
+              <w:lastRenderedPageBreak/>
               <w:t>Casos de Uso Asociados</w:t>
             </w:r>
           </w:p>
@@ -48673,6 +48807,7 @@
         <w:rPr>
           <w:lang w:val="es-CO"/>
         </w:rPr>
+        <w:lastRenderedPageBreak/>
         <w:t>Diagrama de Actividad 6: Consultas</w:t>
       </w:r>
     </w:p>
@@ -49397,7 +49532,15 @@
                 <w:color w:val="000000"/>
                 <w:lang w:val="es-CO" w:eastAsia="es-CO"/>
               </w:rPr>
-              <w:t>-el jugador debe haber participado en al menos una partida.</w:t>
+              <w:t xml:space="preserve">-el jugador debe haber participado en al menos una </w:t>
+            </w:r>
+            <w:r>
+              <w:rPr>
+                <w:color w:val="000000"/>
+                <w:lang w:val="es-CO" w:eastAsia="es-CO"/>
+              </w:rPr>
+              <w:lastRenderedPageBreak/>
+              <w:t>partida.</w:t>
             </w:r>
           </w:p>
         </w:tc>
@@ -49425,6 +49568,7 @@
                 <w:color w:val="FFFFFF"/>
                 <w:lang w:eastAsia="es-CO"/>
               </w:rPr>
+              <w:lastRenderedPageBreak/>
               <w:t>Post condiciones</w:t>
             </w:r>
           </w:p>
@@ -49479,6 +49623,7 @@
                 <w:color w:val="FFFFFF"/>
                 <w:lang w:eastAsia="es-CO"/>
               </w:rPr>
+              <w:lastRenderedPageBreak/>
               <w:t>Casos de Uso Asociados</w:t>
             </w:r>
           </w:p>
@@ -50872,6 +51017,7 @@
                 <w:color w:val="FFFFFF"/>
                 <w:lang w:eastAsia="es-CO"/>
               </w:rPr>
+              <w:lastRenderedPageBreak/>
               <w:t>Precondiciones</w:t>
             </w:r>
           </w:p>
@@ -51500,6 +51646,7 @@
           <w:szCs w:val="26"/>
           <w:lang w:val="es-AR" w:eastAsia="es-AR"/>
         </w:rPr>
+        <w:lastRenderedPageBreak/>
         <w:drawing>
           <wp:inline distT="0" distB="0" distL="0" distR="0">
             <wp:extent cx="5400040" cy="3794007"/>
@@ -51684,6 +51831,7 @@
           <w:szCs w:val="26"/>
           <w:lang w:val="es-AR" w:eastAsia="es-AR"/>
         </w:rPr>
+        <w:lastRenderedPageBreak/>
         <w:drawing>
           <wp:inline distT="0" distB="0" distL="0" distR="0">
             <wp:extent cx="5400040" cy="6260811"/>
@@ -51771,6 +51919,7 @@
           <w:szCs w:val="26"/>
           <w:lang w:val="es-AR" w:eastAsia="es-AR"/>
         </w:rPr>
+        <w:lastRenderedPageBreak/>
         <w:drawing>
           <wp:inline distT="0" distB="0" distL="0" distR="0">
             <wp:extent cx="5400040" cy="5347395"/>
@@ -51960,6 +52109,7 @@
           <w:sz w:val="28"/>
           <w:szCs w:val="24"/>
         </w:rPr>
+        <w:lastRenderedPageBreak/>
         <w:t>DISEÑO DE INTERFACES DE USUARIO</w:t>
       </w:r>
       <w:bookmarkEnd w:id="83"/>
@@ -52001,8 +52151,564 @@
     </w:p>
     <w:p>
       <w:pPr>
+        <w:jc w:val="both"/>
+        <w:rPr>
+          <w:szCs w:val="26"/>
+        </w:rPr>
+      </w:pPr>
+      <w:r>
+        <w:rPr>
+          <w:szCs w:val="26"/>
+        </w:rPr>
+        <w:t xml:space="preserve">La interfaz gráfica de </w:t>
+      </w:r>
+      <w:r>
+        <w:rPr>
+          <w:szCs w:val="26"/>
+        </w:rPr>
+        <w:t>De</w:t>
+      </w:r>
+      <w:r>
+        <w:rPr>
+          <w:szCs w:val="26"/>
+        </w:rPr>
+        <w:t xml:space="preserve">mented Movie Game tiene como principales objetivos la facilidad de uso para cualquier usuario (tanto principiante como experto), encontrar el atractivo adecuado a la vista (organización, diseño, funcionalidades, etc.) y que puedan ser manejadas de la manera más eficiente posible. </w:t>
+      </w:r>
+    </w:p>
+    <w:p>
+      <w:pPr>
+        <w:jc w:val="both"/>
+        <w:rPr>
+          <w:szCs w:val="26"/>
+        </w:rPr>
+      </w:pPr>
+      <w:r>
+        <w:rPr>
+          <w:szCs w:val="26"/>
+        </w:rPr>
+        <w:t>A continuación, se muestran las diferentes interfaces que existen en el juego, organizadas dependiendo de la funcionalidad  a la que pertenezca en el orden en el que el usuario ingresa hasta que sale (por ejemplo registrar, ingresar, jugar, salir), describiendo en cada una los diferentes elementos o atributos que la componen de manera extensiva.</w:t>
+      </w:r>
+    </w:p>
+    <w:p>
+      <w:pPr>
+        <w:jc w:val="both"/>
+        <w:rPr>
+          <w:szCs w:val="26"/>
+        </w:rPr>
+      </w:pPr>
+      <w:r>
+        <w:rPr>
+          <w:szCs w:val="26"/>
+        </w:rPr>
+        <w:t>Para la documentación, se utilizará un modelo de tabla que contiene los siguientes atributos*:</w:t>
+      </w:r>
+    </w:p>
+    <w:tbl>
+      <w:tblPr>
+        <w:tblStyle w:val="Cuadrculamedia3-nfasis3"/>
+        <w:tblW w:w="0" w:type="auto"/>
+        <w:jc w:val="center"/>
+        <w:tblLook w:val="04A0"/>
+      </w:tblPr>
+      <w:tblGrid>
+        <w:gridCol w:w="1809"/>
+        <w:gridCol w:w="1890"/>
+        <w:gridCol w:w="1372"/>
+        <w:gridCol w:w="68"/>
+        <w:gridCol w:w="949"/>
+        <w:gridCol w:w="1675"/>
+      </w:tblGrid>
+      <w:tr>
+        <w:trPr>
+          <w:cnfStyle w:val="100000000000"/>
+          <w:jc w:val="center"/>
+        </w:trPr>
+        <w:tc>
+          <w:tcPr>
+            <w:cnfStyle w:val="001000000000"/>
+            <w:tcW w:w="1809" w:type="dxa"/>
+          </w:tcPr>
+          <w:p>
+            <w:r>
+              <w:t>Id TextLabel</w:t>
+            </w:r>
+          </w:p>
+        </w:tc>
+        <w:tc>
+          <w:tcPr>
+            <w:tcW w:w="1890" w:type="dxa"/>
+            <w:tcBorders>
+              <w:right w:val="single" w:sz="4" w:space="0" w:color="FFFFFF" w:themeColor="background1"/>
+            </w:tcBorders>
+            <w:shd w:val="clear" w:color="auto" w:fill="EAF1DD" w:themeFill="accent3" w:themeFillTint="33"/>
+          </w:tcPr>
+          <w:p>
+            <w:pPr>
+              <w:cnfStyle w:val="100000000000"/>
+            </w:pPr>
+          </w:p>
+        </w:tc>
+        <w:tc>
+          <w:tcPr>
+            <w:tcW w:w="1440" w:type="dxa"/>
+            <w:gridSpan w:val="2"/>
+            <w:tcBorders>
+              <w:left w:val="single" w:sz="4" w:space="0" w:color="FFFFFF" w:themeColor="background1"/>
+              <w:right w:val="single" w:sz="4" w:space="0" w:color="FFFFFF" w:themeColor="background1"/>
+            </w:tcBorders>
+          </w:tcPr>
+          <w:p>
+            <w:pPr>
+              <w:cnfStyle w:val="100000000000"/>
+              <w:rPr>
+                <w:bCs w:val="0"/>
+              </w:rPr>
+            </w:pPr>
+            <w:r>
+              <w:rPr>
+                <w:bCs w:val="0"/>
+              </w:rPr>
+              <w:t>Nombre</w:t>
+            </w:r>
+          </w:p>
+        </w:tc>
+        <w:tc>
+          <w:tcPr>
+            <w:tcW w:w="2624" w:type="dxa"/>
+            <w:gridSpan w:val="2"/>
+            <w:tcBorders>
+              <w:left w:val="single" w:sz="4" w:space="0" w:color="FFFFFF" w:themeColor="background1"/>
+            </w:tcBorders>
+            <w:shd w:val="clear" w:color="auto" w:fill="EAF1DD" w:themeFill="accent3" w:themeFillTint="33"/>
+          </w:tcPr>
+          <w:p>
+            <w:pPr>
+              <w:cnfStyle w:val="100000000000"/>
+            </w:pPr>
+          </w:p>
+        </w:tc>
+      </w:tr>
+      <w:tr>
+        <w:trPr>
+          <w:cnfStyle w:val="000000100000"/>
+          <w:jc w:val="center"/>
+        </w:trPr>
+        <w:tc>
+          <w:tcPr>
+            <w:cnfStyle w:val="001000000000"/>
+            <w:tcW w:w="1809" w:type="dxa"/>
+          </w:tcPr>
+          <w:p>
+            <w:r>
+              <w:t>Propósito</w:t>
+            </w:r>
+          </w:p>
+        </w:tc>
+        <w:tc>
+          <w:tcPr>
+            <w:tcW w:w="5954" w:type="dxa"/>
+            <w:gridSpan w:val="5"/>
+          </w:tcPr>
+          <w:p>
+            <w:pPr>
+              <w:cnfStyle w:val="000000100000"/>
+            </w:pPr>
+          </w:p>
+        </w:tc>
+      </w:tr>
+      <w:tr>
+        <w:trPr>
+          <w:jc w:val="center"/>
+        </w:trPr>
+        <w:tc>
+          <w:tcPr>
+            <w:cnfStyle w:val="001000000000"/>
+            <w:tcW w:w="1809" w:type="dxa"/>
+          </w:tcPr>
+          <w:p>
+            <w:r>
+              <w:t>Tipo entrada</w:t>
+            </w:r>
+          </w:p>
+        </w:tc>
+        <w:tc>
+          <w:tcPr>
+            <w:tcW w:w="5954" w:type="dxa"/>
+            <w:gridSpan w:val="5"/>
+          </w:tcPr>
+          <w:p>
+            <w:pPr>
+              <w:cnfStyle w:val="000000000000"/>
+            </w:pPr>
+          </w:p>
+        </w:tc>
+      </w:tr>
+      <w:tr>
+        <w:trPr>
+          <w:cnfStyle w:val="000000100000"/>
+          <w:jc w:val="center"/>
+        </w:trPr>
+        <w:tc>
+          <w:tcPr>
+            <w:cnfStyle w:val="001000000000"/>
+            <w:tcW w:w="1809" w:type="dxa"/>
+          </w:tcPr>
+          <w:p>
+            <w:r>
+              <w:t>Tipo dato</w:t>
+            </w:r>
+          </w:p>
+        </w:tc>
+        <w:tc>
+          <w:tcPr>
+            <w:tcW w:w="5954" w:type="dxa"/>
+            <w:gridSpan w:val="5"/>
+          </w:tcPr>
+          <w:p>
+            <w:pPr>
+              <w:cnfStyle w:val="000000100000"/>
+            </w:pPr>
+          </w:p>
+        </w:tc>
+      </w:tr>
+      <w:tr>
+        <w:trPr>
+          <w:jc w:val="center"/>
+        </w:trPr>
+        <w:tc>
+          <w:tcPr>
+            <w:cnfStyle w:val="001000000000"/>
+            <w:tcW w:w="1809" w:type="dxa"/>
+          </w:tcPr>
+          <w:p>
+            <w:r>
+              <w:t>Longitud mínima</w:t>
+            </w:r>
+          </w:p>
+        </w:tc>
+        <w:tc>
+          <w:tcPr>
+            <w:tcW w:w="3262" w:type="dxa"/>
+            <w:gridSpan w:val="2"/>
+            <w:tcBorders>
+              <w:right w:val="single" w:sz="4" w:space="0" w:color="FFFFFF" w:themeColor="background1"/>
+            </w:tcBorders>
+          </w:tcPr>
+          <w:p>
+            <w:pPr>
+              <w:cnfStyle w:val="000000000000"/>
+            </w:pPr>
+          </w:p>
+        </w:tc>
+        <w:tc>
+          <w:tcPr>
+            <w:tcW w:w="1017" w:type="dxa"/>
+            <w:gridSpan w:val="2"/>
+            <w:tcBorders>
+              <w:left w:val="single" w:sz="4" w:space="0" w:color="FFFFFF" w:themeColor="background1"/>
+              <w:right w:val="single" w:sz="4" w:space="0" w:color="FFFFFF" w:themeColor="background1"/>
+            </w:tcBorders>
+            <w:shd w:val="clear" w:color="auto" w:fill="9BBB59" w:themeFill="accent3"/>
+          </w:tcPr>
+          <w:p>
+            <w:pPr>
+              <w:jc w:val="both"/>
+              <w:cnfStyle w:val="000000000000"/>
+              <w:rPr>
+                <w:b/>
+                <w:color w:val="FFFFFF" w:themeColor="background1"/>
+              </w:rPr>
+            </w:pPr>
+            <w:r>
+              <w:rPr>
+                <w:b/>
+                <w:color w:val="FFFFFF" w:themeColor="background1"/>
+              </w:rPr>
+              <w:t>Longitud máxima</w:t>
+            </w:r>
+          </w:p>
+        </w:tc>
+        <w:tc>
+          <w:tcPr>
+            <w:tcW w:w="1675" w:type="dxa"/>
+            <w:tcBorders>
+              <w:left w:val="single" w:sz="4" w:space="0" w:color="FFFFFF" w:themeColor="background1"/>
+            </w:tcBorders>
+            <w:shd w:val="clear" w:color="auto" w:fill="EAF1DD" w:themeFill="accent3" w:themeFillTint="33"/>
+          </w:tcPr>
+          <w:p>
+            <w:pPr>
+              <w:cnfStyle w:val="000000000000"/>
+              <w:rPr>
+                <w:b/>
+                <w:color w:val="FFFFFF" w:themeColor="background1"/>
+              </w:rPr>
+            </w:pPr>
+          </w:p>
+          <w:p>
+            <w:pPr>
+              <w:cnfStyle w:val="000000000000"/>
+              <w:rPr>
+                <w:b/>
+                <w:color w:val="FFFFFF" w:themeColor="background1"/>
+              </w:rPr>
+            </w:pPr>
+          </w:p>
+        </w:tc>
+      </w:tr>
+      <w:tr>
+        <w:trPr>
+          <w:cnfStyle w:val="000000100000"/>
+          <w:jc w:val="center"/>
+        </w:trPr>
+        <w:tc>
+          <w:tcPr>
+            <w:cnfStyle w:val="001000000000"/>
+            <w:tcW w:w="1809" w:type="dxa"/>
+          </w:tcPr>
+          <w:p>
+            <w:r>
+              <w:t>Valor por defecto</w:t>
+            </w:r>
+          </w:p>
+        </w:tc>
+        <w:tc>
+          <w:tcPr>
+            <w:tcW w:w="5954" w:type="dxa"/>
+            <w:gridSpan w:val="5"/>
+          </w:tcPr>
+          <w:p>
+            <w:pPr>
+              <w:cnfStyle w:val="000000100000"/>
+            </w:pPr>
+          </w:p>
+        </w:tc>
+      </w:tr>
+      <w:tr>
+        <w:trPr>
+          <w:trHeight w:val="328"/>
+          <w:jc w:val="center"/>
+        </w:trPr>
+        <w:tc>
+          <w:tcPr>
+            <w:cnfStyle w:val="001000000000"/>
+            <w:tcW w:w="1809" w:type="dxa"/>
+          </w:tcPr>
+          <w:p>
+            <w:r>
+              <w:t>Rango</w:t>
+            </w:r>
+          </w:p>
+        </w:tc>
+        <w:tc>
+          <w:tcPr>
+            <w:tcW w:w="5954" w:type="dxa"/>
+            <w:gridSpan w:val="5"/>
+          </w:tcPr>
+          <w:p>
+            <w:pPr>
+              <w:cnfStyle w:val="000000000000"/>
+            </w:pPr>
+          </w:p>
+        </w:tc>
+      </w:tr>
+      <w:tr>
+        <w:trPr>
+          <w:cnfStyle w:val="000000100000"/>
+          <w:jc w:val="center"/>
+        </w:trPr>
+        <w:tc>
+          <w:tcPr>
+            <w:cnfStyle w:val="001000000000"/>
+            <w:tcW w:w="1809" w:type="dxa"/>
+          </w:tcPr>
+          <w:p>
+            <w:r>
+              <w:t xml:space="preserve">Validación </w:t>
+            </w:r>
+          </w:p>
+        </w:tc>
+        <w:tc>
+          <w:tcPr>
+            <w:tcW w:w="5954" w:type="dxa"/>
+            <w:gridSpan w:val="5"/>
+          </w:tcPr>
+          <w:p>
+            <w:pPr>
+              <w:cnfStyle w:val="000000100000"/>
+            </w:pPr>
+          </w:p>
+        </w:tc>
+      </w:tr>
+    </w:tbl>
+    <w:p>
+      <w:pPr>
+        <w:pStyle w:val="Epgrafe"/>
+        <w:jc w:val="center"/>
+        <w:rPr>
+          <w:szCs w:val="26"/>
+        </w:rPr>
+      </w:pPr>
+      <w:r>
+        <w:t xml:space="preserve">Tabla </w:t>
+      </w:r>
+      <w:fldSimple w:instr=" SEQ Tabla \* ARABIC ">
+        <w:r>
+          <w:rPr>
+            <w:noProof/>
+          </w:rPr>
+          <w:t>1</w:t>
+        </w:r>
+      </w:fldSimple>
+      <w:r>
+        <w:t>.  Modelo Documentación de Interfaces</w:t>
+      </w:r>
+    </w:p>
+    <w:p>
+      <w:pPr>
+        <w:jc w:val="both"/>
+        <w:rPr>
+          <w:szCs w:val="26"/>
+        </w:rPr>
+      </w:pPr>
+      <w:r>
+        <w:rPr>
+          <w:szCs w:val="26"/>
+        </w:rPr>
+        <w:t xml:space="preserve"> Donde, </w:t>
+      </w:r>
+    </w:p>
+    <w:p>
+      <w:pPr>
+        <w:jc w:val="both"/>
+        <w:rPr>
+          <w:szCs w:val="26"/>
+        </w:rPr>
+      </w:pPr>
+      <w:r>
+        <w:rPr>
+          <w:szCs w:val="26"/>
+        </w:rPr>
+        <w:drawing>
+          <wp:inline distT="0" distB="0" distL="0" distR="0">
+            <wp:extent cx="5486400" cy="3200400"/>
+            <wp:effectExtent l="95250" t="19050" r="95250" b="19050"/>
+            <wp:docPr id="19" name="Diagram 1"/>
+            <wp:cNvGraphicFramePr/>
+            <a:graphic xmlns:a="http://schemas.openxmlformats.org/drawingml/2006/main">
+              <a:graphicData uri="http://schemas.openxmlformats.org/drawingml/2006/diagram">
+                <dgm:relIds xmlns:dgm="http://schemas.openxmlformats.org/drawingml/2006/diagram" xmlns:r="http://schemas.openxmlformats.org/officeDocument/2006/relationships" r:dm="rId35" r:lo="rId36" r:qs="rId37" r:cs="rId38"/>
+              </a:graphicData>
+            </a:graphic>
+          </wp:inline>
+        </w:drawing>
+      </w:r>
+    </w:p>
+    <w:p>
+      <w:r>
+        <w:t>*</w:t>
+      </w:r>
+      <w:r>
+        <w:rPr>
+          <w:i/>
+        </w:rPr>
+        <w:t xml:space="preserve">Este </w:t>
+      </w:r>
+      <w:r>
+        <w:rPr>
+          <w:i/>
+        </w:rPr>
+        <w:t>modelo fue tomado del grupo de ingeniería de software SmartWare [4]</w:t>
+      </w:r>
+    </w:p>
+    <w:p>
+      <w:pPr>
+        <w:pStyle w:val="Prrafodelista"/>
+        <w:numPr>
+          <w:ilvl w:val="2"/>
+          <w:numId w:val="2"/>
+        </w:numPr>
         <w:spacing w:after="0"/>
-        <w:contextualSpacing/>
+        <w:rPr>
+          <w:b/>
+        </w:rPr>
+      </w:pPr>
+      <w:r>
+        <w:rPr>
+          <w:b/>
+        </w:rPr>
+        <w:t>Interfaces de Ingreso y Registro</w:t>
+      </w:r>
+    </w:p>
+    <w:p>
+      <w:pPr>
+        <w:pStyle w:val="Ttulo3"/>
+        <w:numPr>
+          <w:ilvl w:val="2"/>
+          <w:numId w:val="2"/>
+        </w:numPr>
+      </w:pPr>
+      <w:r>
+        <w:lastRenderedPageBreak/>
+        <w:t>Interfaces de Perfil</w:t>
+      </w:r>
+    </w:p>
+    <w:p>
+      <w:pPr>
+        <w:pStyle w:val="Prrafodelista"/>
+        <w:numPr>
+          <w:ilvl w:val="2"/>
+          <w:numId w:val="2"/>
+        </w:numPr>
+        <w:rPr>
+          <w:b/>
+        </w:rPr>
+      </w:pPr>
+      <w:r>
+        <w:rPr>
+          <w:b/>
+        </w:rPr>
+        <w:t>Interfaces de Juego</w:t>
+      </w:r>
+    </w:p>
+    <w:p>
+      <w:pPr>
+        <w:pStyle w:val="Prrafodelista"/>
+        <w:numPr>
+          <w:ilvl w:val="2"/>
+          <w:numId w:val="2"/>
+        </w:numPr>
+        <w:rPr>
+          <w:b/>
+        </w:rPr>
+      </w:pPr>
+      <w:r>
+        <w:rPr>
+          <w:b/>
+        </w:rPr>
+        <w:t>Interfaces de Consultas</w:t>
+      </w:r>
+    </w:p>
+    <w:p>
+      <w:pPr>
+        <w:pStyle w:val="Prrafodelista"/>
+        <w:numPr>
+          <w:ilvl w:val="2"/>
+          <w:numId w:val="2"/>
+        </w:numPr>
+        <w:rPr>
+          <w:b/>
+        </w:rPr>
+      </w:pPr>
+      <w:r>
+        <w:rPr>
+          <w:b/>
+        </w:rPr>
+        <w:t>Interfaces de Salida</w:t>
+      </w:r>
+    </w:p>
+    <w:p>
+      <w:pPr>
         <w:rPr>
           <w:b/>
         </w:rPr>
@@ -52080,6 +52786,7 @@
           <w:sz w:val="28"/>
           <w:szCs w:val="28"/>
         </w:rPr>
+        <w:lastRenderedPageBreak/>
         <w:t>ANEXOS</w:t>
       </w:r>
       <w:bookmarkEnd w:id="86"/>
@@ -52228,7 +52935,7 @@
                           <w:rPr>
                             <w:noProof/>
                           </w:rPr>
-                          <w:t>9</w:t>
+                          <w:t>60</w:t>
                         </w:r>
                       </w:fldSimple>
                     </w:p>
@@ -58865,6 +59572,881 @@
 </dgm:colorsDef>
 </file>
 
+<file path=word/diagrams/colors3.xml><?xml version="1.0" encoding="utf-8"?>
+<dgm:colorsDef xmlns:dgm="http://schemas.openxmlformats.org/drawingml/2006/diagram" xmlns:a="http://schemas.openxmlformats.org/drawingml/2006/main" uniqueId="urn:microsoft.com/office/officeart/2005/8/colors/accent3_3">
+  <dgm:title val=""/>
+  <dgm:desc val=""/>
+  <dgm:catLst>
+    <dgm:cat type="accent3" pri="11300"/>
+  </dgm:catLst>
+  <dgm:styleLbl name="node0">
+    <dgm:fillClrLst meth="repeat">
+      <a:schemeClr val="accent3">
+        <a:shade val="80000"/>
+      </a:schemeClr>
+    </dgm:fillClrLst>
+    <dgm:linClrLst meth="repeat">
+      <a:schemeClr val="lt1"/>
+    </dgm:linClrLst>
+    <dgm:effectClrLst/>
+    <dgm:txLinClrLst/>
+    <dgm:txFillClrLst/>
+    <dgm:txEffectClrLst/>
+  </dgm:styleLbl>
+  <dgm:styleLbl name="node1">
+    <dgm:fillClrLst>
+      <a:schemeClr val="accent3">
+        <a:shade val="80000"/>
+      </a:schemeClr>
+      <a:schemeClr val="accent3">
+        <a:tint val="70000"/>
+      </a:schemeClr>
+    </dgm:fillClrLst>
+    <dgm:linClrLst meth="repeat">
+      <a:schemeClr val="lt1"/>
+    </dgm:linClrLst>
+    <dgm:effectClrLst/>
+    <dgm:txLinClrLst/>
+    <dgm:txFillClrLst/>
+    <dgm:txEffectClrLst/>
+  </dgm:styleLbl>
+  <dgm:styleLbl name="alignNode1">
+    <dgm:fillClrLst>
+      <a:schemeClr val="accent3">
+        <a:shade val="80000"/>
+      </a:schemeClr>
+      <a:schemeClr val="accent3">
+        <a:tint val="70000"/>
+      </a:schemeClr>
+    </dgm:fillClrLst>
+    <dgm:linClrLst>
+      <a:schemeClr val="accent3">
+        <a:shade val="80000"/>
+      </a:schemeClr>
+      <a:schemeClr val="accent3">
+        <a:tint val="70000"/>
+      </a:schemeClr>
+    </dgm:linClrLst>
+    <dgm:effectClrLst/>
+    <dgm:txLinClrLst/>
+    <dgm:txFillClrLst/>
+    <dgm:txEffectClrLst/>
+  </dgm:styleLbl>
+  <dgm:styleLbl name="lnNode1">
+    <dgm:fillClrLst>
+      <a:schemeClr val="accent3">
+        <a:shade val="80000"/>
+      </a:schemeClr>
+      <a:schemeClr val="accent3">
+        <a:tint val="70000"/>
+      </a:schemeClr>
+    </dgm:fillClrLst>
+    <dgm:linClrLst meth="repeat">
+      <a:schemeClr val="lt1"/>
+    </dgm:linClrLst>
+    <dgm:effectClrLst/>
+    <dgm:txLinClrLst/>
+    <dgm:txFillClrLst/>
+    <dgm:txEffectClrLst/>
+  </dgm:styleLbl>
+  <dgm:styleLbl name="vennNode1">
+    <dgm:fillClrLst>
+      <a:schemeClr val="accent3">
+        <a:shade val="80000"/>
+        <a:alpha val="50000"/>
+      </a:schemeClr>
+      <a:schemeClr val="accent3">
+        <a:tint val="70000"/>
+        <a:alpha val="50000"/>
+      </a:schemeClr>
+    </dgm:fillClrLst>
+    <dgm:linClrLst meth="repeat">
+      <a:schemeClr val="lt1"/>
+    </dgm:linClrLst>
+    <dgm:effectClrLst/>
+    <dgm:txLinClrLst/>
+    <dgm:txFillClrLst/>
+    <dgm:txEffectClrLst/>
+  </dgm:styleLbl>
+  <dgm:styleLbl name="node2">
+    <dgm:fillClrLst>
+      <a:schemeClr val="accent3">
+        <a:tint val="99000"/>
+      </a:schemeClr>
+    </dgm:fillClrLst>
+    <dgm:linClrLst meth="repeat">
+      <a:schemeClr val="lt1"/>
+    </dgm:linClrLst>
+    <dgm:effectClrLst/>
+    <dgm:txLinClrLst/>
+    <dgm:txFillClrLst/>
+    <dgm:txEffectClrLst/>
+  </dgm:styleLbl>
+  <dgm:styleLbl name="node3">
+    <dgm:fillClrLst>
+      <a:schemeClr val="accent3">
+        <a:tint val="80000"/>
+      </a:schemeClr>
+    </dgm:fillClrLst>
+    <dgm:linClrLst meth="repeat">
+      <a:schemeClr val="lt1"/>
+    </dgm:linClrLst>
+    <dgm:effectClrLst/>
+    <dgm:txLinClrLst/>
+    <dgm:txFillClrLst/>
+    <dgm:txEffectClrLst/>
+  </dgm:styleLbl>
+  <dgm:styleLbl name="node4">
+    <dgm:fillClrLst>
+      <a:schemeClr val="accent3">
+        <a:tint val="70000"/>
+      </a:schemeClr>
+    </dgm:fillClrLst>
+    <dgm:linClrLst meth="repeat">
+      <a:schemeClr val="lt1"/>
+    </dgm:linClrLst>
+    <dgm:effectClrLst/>
+    <dgm:txLinClrLst/>
+    <dgm:txFillClrLst/>
+    <dgm:txEffectClrLst/>
+  </dgm:styleLbl>
+  <dgm:styleLbl name="fgImgPlace1">
+    <dgm:fillClrLst>
+      <a:schemeClr val="accent3">
+        <a:tint val="50000"/>
+      </a:schemeClr>
+      <a:schemeClr val="accent3">
+        <a:tint val="20000"/>
+      </a:schemeClr>
+    </dgm:fillClrLst>
+    <dgm:linClrLst meth="repeat">
+      <a:schemeClr val="lt1"/>
+    </dgm:linClrLst>
+    <dgm:effectClrLst/>
+    <dgm:txLinClrLst/>
+    <dgm:txFillClrLst meth="repeat">
+      <a:schemeClr val="lt1"/>
+    </dgm:txFillClrLst>
+    <dgm:txEffectClrLst/>
+  </dgm:styleLbl>
+  <dgm:styleLbl name="alignImgPlace1">
+    <dgm:fillClrLst>
+      <a:schemeClr val="accent3">
+        <a:tint val="50000"/>
+      </a:schemeClr>
+      <a:schemeClr val="accent3">
+        <a:tint val="20000"/>
+      </a:schemeClr>
+    </dgm:fillClrLst>
+    <dgm:linClrLst meth="repeat">
+      <a:schemeClr val="lt1"/>
+    </dgm:linClrLst>
+    <dgm:effectClrLst/>
+    <dgm:txLinClrLst/>
+    <dgm:txFillClrLst meth="repeat">
+      <a:schemeClr val="lt1"/>
+    </dgm:txFillClrLst>
+    <dgm:txEffectClrLst/>
+  </dgm:styleLbl>
+  <dgm:styleLbl name="bgImgPlace1">
+    <dgm:fillClrLst>
+      <a:schemeClr val="accent3">
+        <a:tint val="50000"/>
+      </a:schemeClr>
+      <a:schemeClr val="accent3">
+        <a:tint val="20000"/>
+      </a:schemeClr>
+    </dgm:fillClrLst>
+    <dgm:linClrLst meth="repeat">
+      <a:schemeClr val="lt1"/>
+    </dgm:linClrLst>
+    <dgm:effectClrLst/>
+    <dgm:txLinClrLst/>
+    <dgm:txFillClrLst meth="repeat">
+      <a:schemeClr val="lt1"/>
+    </dgm:txFillClrLst>
+    <dgm:txEffectClrLst/>
+  </dgm:styleLbl>
+  <dgm:styleLbl name="sibTrans2D1">
+    <dgm:fillClrLst>
+      <a:schemeClr val="accent3">
+        <a:shade val="90000"/>
+      </a:schemeClr>
+      <a:schemeClr val="accent3">
+        <a:tint val="70000"/>
+      </a:schemeClr>
+    </dgm:fillClrLst>
+    <dgm:linClrLst>
+      <a:schemeClr val="accent3">
+        <a:shade val="90000"/>
+      </a:schemeClr>
+      <a:schemeClr val="accent3">
+        <a:tint val="70000"/>
+      </a:schemeClr>
+    </dgm:linClrLst>
+    <dgm:effectClrLst/>
+    <dgm:txLinClrLst/>
+    <dgm:txFillClrLst/>
+    <dgm:txEffectClrLst/>
+  </dgm:styleLbl>
+  <dgm:styleLbl name="fgSibTrans2D1">
+    <dgm:fillClrLst>
+      <a:schemeClr val="accent3">
+        <a:shade val="90000"/>
+      </a:schemeClr>
+      <a:schemeClr val="accent3">
+        <a:tint val="70000"/>
+      </a:schemeClr>
+    </dgm:fillClrLst>
+    <dgm:linClrLst>
+      <a:schemeClr val="accent3">
+        <a:shade val="90000"/>
+      </a:schemeClr>
+      <a:schemeClr val="accent3">
+        <a:tint val="70000"/>
+      </a:schemeClr>
+    </dgm:linClrLst>
+    <dgm:effectClrLst/>
+    <dgm:txLinClrLst/>
+    <dgm:txFillClrLst meth="repeat">
+      <a:schemeClr val="lt1"/>
+    </dgm:txFillClrLst>
+    <dgm:txEffectClrLst/>
+  </dgm:styleLbl>
+  <dgm:styleLbl name="bgSibTrans2D1">
+    <dgm:fillClrLst>
+      <a:schemeClr val="accent3">
+        <a:shade val="90000"/>
+      </a:schemeClr>
+      <a:schemeClr val="accent3">
+        <a:tint val="70000"/>
+      </a:schemeClr>
+    </dgm:fillClrLst>
+    <dgm:linClrLst>
+      <a:schemeClr val="accent3">
+        <a:shade val="90000"/>
+      </a:schemeClr>
+      <a:schemeClr val="accent3">
+        <a:tint val="70000"/>
+      </a:schemeClr>
+    </dgm:linClrLst>
+    <dgm:effectClrLst/>
+    <dgm:txLinClrLst/>
+    <dgm:txFillClrLst meth="repeat">
+      <a:schemeClr val="lt1"/>
+    </dgm:txFillClrLst>
+    <dgm:txEffectClrLst/>
+  </dgm:styleLbl>
+  <dgm:styleLbl name="sibTrans1D1">
+    <dgm:fillClrLst>
+      <a:schemeClr val="accent3">
+        <a:shade val="90000"/>
+      </a:schemeClr>
+      <a:schemeClr val="accent3">
+        <a:tint val="70000"/>
+      </a:schemeClr>
+    </dgm:fillClrLst>
+    <dgm:linClrLst>
+      <a:schemeClr val="accent3">
+        <a:shade val="90000"/>
+      </a:schemeClr>
+      <a:schemeClr val="accent3">
+        <a:tint val="70000"/>
+      </a:schemeClr>
+    </dgm:linClrLst>
+    <dgm:effectClrLst/>
+    <dgm:txLinClrLst/>
+    <dgm:txFillClrLst meth="repeat">
+      <a:schemeClr val="tx1"/>
+    </dgm:txFillClrLst>
+    <dgm:txEffectClrLst/>
+  </dgm:styleLbl>
+  <dgm:styleLbl name="callout">
+    <dgm:fillClrLst meth="repeat">
+      <a:schemeClr val="accent3"/>
+    </dgm:fillClrLst>
+    <dgm:linClrLst meth="repeat">
+      <a:schemeClr val="accent3"/>
+    </dgm:linClrLst>
+    <dgm:effectClrLst/>
+    <dgm:txLinClrLst/>
+    <dgm:txFillClrLst meth="repeat">
+      <a:schemeClr val="tx1"/>
+    </dgm:txFillClrLst>
+    <dgm:txEffectClrLst/>
+  </dgm:styleLbl>
+  <dgm:styleLbl name="asst0">
+    <dgm:fillClrLst meth="repeat">
+      <a:schemeClr val="accent3">
+        <a:shade val="80000"/>
+      </a:schemeClr>
+    </dgm:fillClrLst>
+    <dgm:linClrLst meth="repeat">
+      <a:schemeClr val="lt1"/>
+    </dgm:linClrLst>
+    <dgm:effectClrLst/>
+    <dgm:txLinClrLst/>
+    <dgm:txFillClrLst/>
+    <dgm:txEffectClrLst/>
+  </dgm:styleLbl>
+  <dgm:styleLbl name="asst1">
+    <dgm:fillClrLst meth="repeat">
+      <a:schemeClr val="accent3">
+        <a:shade val="80000"/>
+      </a:schemeClr>
+    </dgm:fillClrLst>
+    <dgm:linClrLst meth="repeat">
+      <a:schemeClr val="lt1"/>
+    </dgm:linClrLst>
+    <dgm:effectClrLst/>
+    <dgm:txLinClrLst/>
+    <dgm:txFillClrLst/>
+    <dgm:txEffectClrLst/>
+  </dgm:styleLbl>
+  <dgm:styleLbl name="asst2">
+    <dgm:fillClrLst>
+      <a:schemeClr val="accent3">
+        <a:tint val="99000"/>
+      </a:schemeClr>
+    </dgm:fillClrLst>
+    <dgm:linClrLst meth="repeat">
+      <a:schemeClr val="lt1"/>
+    </dgm:linClrLst>
+    <dgm:effectClrLst/>
+    <dgm:txLinClrLst/>
+    <dgm:txFillClrLst/>
+    <dgm:txEffectClrLst/>
+  </dgm:styleLbl>
+  <dgm:styleLbl name="asst3">
+    <dgm:fillClrLst>
+      <a:schemeClr val="accent3">
+        <a:tint val="80000"/>
+      </a:schemeClr>
+    </dgm:fillClrLst>
+    <dgm:linClrLst meth="repeat">
+      <a:schemeClr val="lt1"/>
+    </dgm:linClrLst>
+    <dgm:effectClrLst/>
+    <dgm:txLinClrLst/>
+    <dgm:txFillClrLst/>
+    <dgm:txEffectClrLst/>
+  </dgm:styleLbl>
+  <dgm:styleLbl name="asst4">
+    <dgm:fillClrLst>
+      <a:schemeClr val="accent3">
+        <a:tint val="70000"/>
+      </a:schemeClr>
+    </dgm:fillClrLst>
+    <dgm:linClrLst meth="repeat">
+      <a:schemeClr val="lt1"/>
+    </dgm:linClrLst>
+    <dgm:effectClrLst/>
+    <dgm:txLinClrLst/>
+    <dgm:txFillClrLst/>
+    <dgm:txEffectClrLst/>
+  </dgm:styleLbl>
+  <dgm:styleLbl name="parChTrans2D1">
+    <dgm:fillClrLst meth="repeat">
+      <a:schemeClr val="accent3">
+        <a:tint val="60000"/>
+      </a:schemeClr>
+    </dgm:fillClrLst>
+    <dgm:linClrLst meth="repeat">
+      <a:schemeClr val="accent3">
+        <a:tint val="60000"/>
+      </a:schemeClr>
+    </dgm:linClrLst>
+    <dgm:effectClrLst/>
+    <dgm:txLinClrLst/>
+    <dgm:txFillClrLst meth="repeat">
+      <a:schemeClr val="lt1"/>
+    </dgm:txFillClrLst>
+    <dgm:txEffectClrLst/>
+  </dgm:styleLbl>
+  <dgm:styleLbl name="parChTrans2D2">
+    <dgm:fillClrLst meth="repeat">
+      <a:schemeClr val="accent3">
+        <a:tint val="90000"/>
+      </a:schemeClr>
+    </dgm:fillClrLst>
+    <dgm:linClrLst meth="repeat">
+      <a:schemeClr val="accent3">
+        <a:tint val="90000"/>
+      </a:schemeClr>
+    </dgm:linClrLst>
+    <dgm:effectClrLst/>
+    <dgm:txLinClrLst/>
+    <dgm:txFillClrLst/>
+    <dgm:txEffectClrLst/>
+  </dgm:styleLbl>
+  <dgm:styleLbl name="parChTrans2D3">
+    <dgm:fillClrLst meth="repeat">
+      <a:schemeClr val="accent3">
+        <a:tint val="70000"/>
+      </a:schemeClr>
+    </dgm:fillClrLst>
+    <dgm:linClrLst meth="repeat">
+      <a:schemeClr val="accent3">
+        <a:tint val="70000"/>
+      </a:schemeClr>
+    </dgm:linClrLst>
+    <dgm:effectClrLst/>
+    <dgm:txLinClrLst/>
+    <dgm:txFillClrLst/>
+    <dgm:txEffectClrLst/>
+  </dgm:styleLbl>
+  <dgm:styleLbl name="parChTrans2D4">
+    <dgm:fillClrLst meth="repeat">
+      <a:schemeClr val="accent3">
+        <a:tint val="50000"/>
+      </a:schemeClr>
+    </dgm:fillClrLst>
+    <dgm:linClrLst meth="repeat">
+      <a:schemeClr val="accent3">
+        <a:tint val="50000"/>
+      </a:schemeClr>
+    </dgm:linClrLst>
+    <dgm:effectClrLst/>
+    <dgm:txLinClrLst/>
+    <dgm:txFillClrLst meth="repeat">
+      <a:schemeClr val="lt1"/>
+    </dgm:txFillClrLst>
+    <dgm:txEffectClrLst/>
+  </dgm:styleLbl>
+  <dgm:styleLbl name="parChTrans1D1">
+    <dgm:fillClrLst meth="repeat">
+      <a:schemeClr val="accent3">
+        <a:shade val="80000"/>
+      </a:schemeClr>
+    </dgm:fillClrLst>
+    <dgm:linClrLst meth="repeat">
+      <a:schemeClr val="accent3">
+        <a:shade val="80000"/>
+      </a:schemeClr>
+    </dgm:linClrLst>
+    <dgm:effectClrLst/>
+    <dgm:txLinClrLst/>
+    <dgm:txFillClrLst meth="repeat">
+      <a:schemeClr val="tx1"/>
+    </dgm:txFillClrLst>
+    <dgm:txEffectClrLst/>
+  </dgm:styleLbl>
+  <dgm:styleLbl name="parChTrans1D2">
+    <dgm:fillClrLst meth="repeat">
+      <a:schemeClr val="accent3">
+        <a:tint val="99000"/>
+      </a:schemeClr>
+    </dgm:fillClrLst>
+    <dgm:linClrLst meth="repeat">
+      <a:schemeClr val="accent3">
+        <a:tint val="99000"/>
+      </a:schemeClr>
+    </dgm:linClrLst>
+    <dgm:effectClrLst/>
+    <dgm:txLinClrLst/>
+    <dgm:txFillClrLst meth="repeat">
+      <a:schemeClr val="tx1"/>
+    </dgm:txFillClrLst>
+    <dgm:txEffectClrLst/>
+  </dgm:styleLbl>
+  <dgm:styleLbl name="parChTrans1D3">
+    <dgm:fillClrLst meth="repeat">
+      <a:schemeClr val="accent3">
+        <a:tint val="80000"/>
+      </a:schemeClr>
+    </dgm:fillClrLst>
+    <dgm:linClrLst meth="repeat">
+      <a:schemeClr val="accent3">
+        <a:tint val="80000"/>
+      </a:schemeClr>
+    </dgm:linClrLst>
+    <dgm:effectClrLst/>
+    <dgm:txLinClrLst/>
+    <dgm:txFillClrLst meth="repeat">
+      <a:schemeClr val="tx1"/>
+    </dgm:txFillClrLst>
+    <dgm:txEffectClrLst/>
+  </dgm:styleLbl>
+  <dgm:styleLbl name="parChTrans1D4">
+    <dgm:fillClrLst meth="repeat">
+      <a:schemeClr val="accent3">
+        <a:tint val="70000"/>
+      </a:schemeClr>
+    </dgm:fillClrLst>
+    <dgm:linClrLst meth="repeat">
+      <a:schemeClr val="accent3">
+        <a:tint val="70000"/>
+      </a:schemeClr>
+    </dgm:linClrLst>
+    <dgm:effectClrLst/>
+    <dgm:txLinClrLst/>
+    <dgm:txFillClrLst meth="repeat">
+      <a:schemeClr val="tx1"/>
+    </dgm:txFillClrLst>
+    <dgm:txEffectClrLst/>
+  </dgm:styleLbl>
+  <dgm:styleLbl name="fgAcc1">
+    <dgm:fillClrLst meth="repeat">
+      <a:schemeClr val="lt1">
+        <a:alpha val="90000"/>
+      </a:schemeClr>
+    </dgm:fillClrLst>
+    <dgm:linClrLst>
+      <a:schemeClr val="accent3">
+        <a:shade val="80000"/>
+      </a:schemeClr>
+      <a:schemeClr val="accent3">
+        <a:tint val="70000"/>
+      </a:schemeClr>
+    </dgm:linClrLst>
+    <dgm:effectClrLst/>
+    <dgm:txLinClrLst/>
+    <dgm:txFillClrLst meth="repeat">
+      <a:schemeClr val="dk1"/>
+    </dgm:txFillClrLst>
+    <dgm:txEffectClrLst/>
+  </dgm:styleLbl>
+  <dgm:styleLbl name="conFgAcc1">
+    <dgm:fillClrLst meth="repeat">
+      <a:schemeClr val="lt1">
+        <a:alpha val="90000"/>
+      </a:schemeClr>
+    </dgm:fillClrLst>
+    <dgm:linClrLst>
+      <a:schemeClr val="accent3">
+        <a:shade val="80000"/>
+      </a:schemeClr>
+      <a:schemeClr val="accent3">
+        <a:tint val="70000"/>
+      </a:schemeClr>
+    </dgm:linClrLst>
+    <dgm:effectClrLst/>
+    <dgm:txLinClrLst/>
+    <dgm:txFillClrLst meth="repeat">
+      <a:schemeClr val="dk1"/>
+    </dgm:txFillClrLst>
+    <dgm:txEffectClrLst/>
+  </dgm:styleLbl>
+  <dgm:styleLbl name="alignAcc1">
+    <dgm:fillClrLst meth="repeat">
+      <a:schemeClr val="lt1">
+        <a:alpha val="90000"/>
+      </a:schemeClr>
+    </dgm:fillClrLst>
+    <dgm:linClrLst>
+      <a:schemeClr val="accent3">
+        <a:shade val="80000"/>
+      </a:schemeClr>
+      <a:schemeClr val="accent3">
+        <a:tint val="70000"/>
+      </a:schemeClr>
+    </dgm:linClrLst>
+    <dgm:effectClrLst/>
+    <dgm:txLinClrLst/>
+    <dgm:txFillClrLst meth="repeat">
+      <a:schemeClr val="dk1"/>
+    </dgm:txFillClrLst>
+    <dgm:txEffectClrLst/>
+  </dgm:styleLbl>
+  <dgm:styleLbl name="trAlignAcc1">
+    <dgm:fillClrLst meth="repeat">
+      <a:schemeClr val="lt1">
+        <a:alpha val="40000"/>
+      </a:schemeClr>
+    </dgm:fillClrLst>
+    <dgm:linClrLst meth="repeat">
+      <a:schemeClr val="accent3"/>
+    </dgm:linClrLst>
+    <dgm:effectClrLst/>
+    <dgm:txLinClrLst/>
+    <dgm:txFillClrLst meth="repeat">
+      <a:schemeClr val="dk1"/>
+    </dgm:txFillClrLst>
+    <dgm:txEffectClrLst/>
+  </dgm:styleLbl>
+  <dgm:styleLbl name="bgAcc1">
+    <dgm:fillClrLst meth="repeat">
+      <a:schemeClr val="lt1">
+        <a:alpha val="90000"/>
+      </a:schemeClr>
+    </dgm:fillClrLst>
+    <dgm:linClrLst>
+      <a:schemeClr val="accent3">
+        <a:shade val="80000"/>
+      </a:schemeClr>
+      <a:schemeClr val="accent3">
+        <a:tint val="70000"/>
+      </a:schemeClr>
+    </dgm:linClrLst>
+    <dgm:effectClrLst/>
+    <dgm:txLinClrLst/>
+    <dgm:txFillClrLst meth="repeat">
+      <a:schemeClr val="dk1"/>
+    </dgm:txFillClrLst>
+    <dgm:txEffectClrLst/>
+  </dgm:styleLbl>
+  <dgm:styleLbl name="solidFgAcc1">
+    <dgm:fillClrLst meth="repeat">
+      <a:schemeClr val="lt1"/>
+    </dgm:fillClrLst>
+    <dgm:linClrLst>
+      <a:schemeClr val="accent3">
+        <a:shade val="80000"/>
+      </a:schemeClr>
+      <a:schemeClr val="accent3">
+        <a:tint val="70000"/>
+      </a:schemeClr>
+    </dgm:linClrLst>
+    <dgm:effectClrLst/>
+    <dgm:txLinClrLst/>
+    <dgm:txFillClrLst meth="repeat">
+      <a:schemeClr val="dk1"/>
+    </dgm:txFillClrLst>
+    <dgm:txEffectClrLst/>
+  </dgm:styleLbl>
+  <dgm:styleLbl name="solidAlignAcc1">
+    <dgm:fillClrLst meth="repeat">
+      <a:schemeClr val="lt1"/>
+    </dgm:fillClrLst>
+    <dgm:linClrLst meth="repeat">
+      <a:schemeClr val="accent3"/>
+    </dgm:linClrLst>
+    <dgm:effectClrLst/>
+    <dgm:txLinClrLst/>
+    <dgm:txFillClrLst meth="repeat">
+      <a:schemeClr val="dk1"/>
+    </dgm:txFillClrLst>
+    <dgm:txEffectClrLst/>
+  </dgm:styleLbl>
+  <dgm:styleLbl name="solidBgAcc1">
+    <dgm:fillClrLst meth="repeat">
+      <a:schemeClr val="lt1"/>
+    </dgm:fillClrLst>
+    <dgm:linClrLst meth="repeat">
+      <a:schemeClr val="accent3"/>
+    </dgm:linClrLst>
+    <dgm:effectClrLst/>
+    <dgm:txLinClrLst/>
+    <dgm:txFillClrLst meth="repeat">
+      <a:schemeClr val="dk1"/>
+    </dgm:txFillClrLst>
+    <dgm:txEffectClrLst/>
+  </dgm:styleLbl>
+  <dgm:styleLbl name="fgAccFollowNode1">
+    <dgm:fillClrLst meth="repeat">
+      <a:schemeClr val="accent3">
+        <a:alpha val="90000"/>
+        <a:tint val="40000"/>
+      </a:schemeClr>
+    </dgm:fillClrLst>
+    <dgm:linClrLst meth="repeat">
+      <a:schemeClr val="accent3">
+        <a:alpha val="90000"/>
+        <a:tint val="40000"/>
+      </a:schemeClr>
+    </dgm:linClrLst>
+    <dgm:effectClrLst/>
+    <dgm:txLinClrLst/>
+    <dgm:txFillClrLst meth="repeat">
+      <a:schemeClr val="dk1"/>
+    </dgm:txFillClrLst>
+    <dgm:txEffectClrLst/>
+  </dgm:styleLbl>
+  <dgm:styleLbl name="alignAccFollowNode1">
+    <dgm:fillClrLst meth="repeat">
+      <a:schemeClr val="accent3">
+        <a:alpha val="90000"/>
+        <a:tint val="40000"/>
+      </a:schemeClr>
+    </dgm:fillClrLst>
+    <dgm:linClrLst meth="repeat">
+      <a:schemeClr val="accent3">
+        <a:alpha val="90000"/>
+        <a:tint val="40000"/>
+      </a:schemeClr>
+    </dgm:linClrLst>
+    <dgm:effectClrLst/>
+    <dgm:txLinClrLst/>
+    <dgm:txFillClrLst meth="repeat">
+      <a:schemeClr val="dk1"/>
+    </dgm:txFillClrLst>
+    <dgm:txEffectClrLst/>
+  </dgm:styleLbl>
+  <dgm:styleLbl name="bgAccFollowNode1">
+    <dgm:fillClrLst meth="repeat">
+      <a:schemeClr val="accent3">
+        <a:alpha val="90000"/>
+        <a:tint val="40000"/>
+      </a:schemeClr>
+    </dgm:fillClrLst>
+    <dgm:linClrLst meth="repeat">
+      <a:schemeClr val="lt1"/>
+    </dgm:linClrLst>
+    <dgm:effectClrLst/>
+    <dgm:txLinClrLst/>
+    <dgm:txFillClrLst meth="repeat">
+      <a:schemeClr val="dk1"/>
+    </dgm:txFillClrLst>
+    <dgm:txEffectClrLst/>
+  </dgm:styleLbl>
+  <dgm:styleLbl name="fgAcc0">
+    <dgm:fillClrLst meth="repeat">
+      <a:schemeClr val="lt1">
+        <a:alpha val="90000"/>
+      </a:schemeClr>
+    </dgm:fillClrLst>
+    <dgm:linClrLst meth="repeat">
+      <a:schemeClr val="accent3">
+        <a:shade val="80000"/>
+      </a:schemeClr>
+    </dgm:linClrLst>
+    <dgm:effectClrLst/>
+    <dgm:txLinClrLst/>
+    <dgm:txFillClrLst meth="repeat">
+      <a:schemeClr val="dk1"/>
+    </dgm:txFillClrLst>
+    <dgm:txEffectClrLst/>
+  </dgm:styleLbl>
+  <dgm:styleLbl name="fgAcc2">
+    <dgm:fillClrLst meth="repeat">
+      <a:schemeClr val="lt1">
+        <a:alpha val="90000"/>
+      </a:schemeClr>
+    </dgm:fillClrLst>
+    <dgm:linClrLst meth="repeat">
+      <a:schemeClr val="accent3">
+        <a:tint val="99000"/>
+      </a:schemeClr>
+    </dgm:linClrLst>
+    <dgm:effectClrLst/>
+    <dgm:txLinClrLst/>
+    <dgm:txFillClrLst meth="repeat">
+      <a:schemeClr val="dk1"/>
+    </dgm:txFillClrLst>
+    <dgm:txEffectClrLst/>
+  </dgm:styleLbl>
+  <dgm:styleLbl name="fgAcc3">
+    <dgm:fillClrLst meth="repeat">
+      <a:schemeClr val="lt1">
+        <a:alpha val="90000"/>
+      </a:schemeClr>
+    </dgm:fillClrLst>
+    <dgm:linClrLst meth="repeat">
+      <a:schemeClr val="accent3">
+        <a:tint val="80000"/>
+      </a:schemeClr>
+    </dgm:linClrLst>
+    <dgm:effectClrLst/>
+    <dgm:txLinClrLst/>
+    <dgm:txFillClrLst meth="repeat">
+      <a:schemeClr val="dk1"/>
+    </dgm:txFillClrLst>
+    <dgm:txEffectClrLst/>
+  </dgm:styleLbl>
+  <dgm:styleLbl name="fgAcc4">
+    <dgm:fillClrLst meth="repeat">
+      <a:schemeClr val="lt1">
+        <a:alpha val="90000"/>
+      </a:schemeClr>
+    </dgm:fillClrLst>
+    <dgm:linClrLst meth="repeat">
+      <a:schemeClr val="accent3">
+        <a:tint val="70000"/>
+      </a:schemeClr>
+    </dgm:linClrLst>
+    <dgm:effectClrLst/>
+    <dgm:txLinClrLst/>
+    <dgm:txFillClrLst meth="repeat">
+      <a:schemeClr val="dk1"/>
+    </dgm:txFillClrLst>
+    <dgm:txEffectClrLst/>
+  </dgm:styleLbl>
+  <dgm:styleLbl name="bgShp">
+    <dgm:fillClrLst meth="repeat">
+      <a:schemeClr val="accent3">
+        <a:tint val="40000"/>
+      </a:schemeClr>
+    </dgm:fillClrLst>
+    <dgm:linClrLst meth="repeat">
+      <a:schemeClr val="dk1"/>
+    </dgm:linClrLst>
+    <dgm:effectClrLst/>
+    <dgm:txLinClrLst/>
+    <dgm:txFillClrLst meth="repeat">
+      <a:schemeClr val="dk1"/>
+    </dgm:txFillClrLst>
+    <dgm:txEffectClrLst/>
+  </dgm:styleLbl>
+  <dgm:styleLbl name="dkBgShp">
+    <dgm:fillClrLst meth="repeat">
+      <a:schemeClr val="accent3">
+        <a:shade val="90000"/>
+      </a:schemeClr>
+    </dgm:fillClrLst>
+    <dgm:linClrLst meth="repeat">
+      <a:schemeClr val="dk1"/>
+    </dgm:linClrLst>
+    <dgm:effectClrLst/>
+    <dgm:txLinClrLst/>
+    <dgm:txFillClrLst meth="repeat">
+      <a:schemeClr val="lt1"/>
+    </dgm:txFillClrLst>
+    <dgm:txEffectClrLst/>
+  </dgm:styleLbl>
+  <dgm:styleLbl name="trBgShp">
+    <dgm:fillClrLst meth="repeat">
+      <a:schemeClr val="accent3">
+        <a:tint val="50000"/>
+        <a:alpha val="40000"/>
+      </a:schemeClr>
+    </dgm:fillClrLst>
+    <dgm:linClrLst meth="repeat">
+      <a:schemeClr val="accent3"/>
+    </dgm:linClrLst>
+    <dgm:effectClrLst/>
+    <dgm:txLinClrLst/>
+    <dgm:txFillClrLst meth="repeat">
+      <a:schemeClr val="lt1"/>
+    </dgm:txFillClrLst>
+    <dgm:txEffectClrLst/>
+  </dgm:styleLbl>
+  <dgm:styleLbl name="fgShp">
+    <dgm:fillClrLst meth="repeat">
+      <a:schemeClr val="accent3">
+        <a:tint val="40000"/>
+      </a:schemeClr>
+    </dgm:fillClrLst>
+    <dgm:linClrLst meth="repeat">
+      <a:schemeClr val="lt1"/>
+    </dgm:linClrLst>
+    <dgm:effectClrLst/>
+    <dgm:txLinClrLst/>
+    <dgm:txFillClrLst meth="repeat">
+      <a:schemeClr val="dk1"/>
+    </dgm:txFillClrLst>
+    <dgm:txEffectClrLst/>
+  </dgm:styleLbl>
+  <dgm:styleLbl name="revTx">
+    <dgm:fillClrLst meth="repeat">
+      <a:schemeClr val="lt1">
+        <a:alpha val="0"/>
+      </a:schemeClr>
+    </dgm:fillClrLst>
+    <dgm:linClrLst meth="repeat">
+      <a:schemeClr val="dk1">
+        <a:alpha val="0"/>
+      </a:schemeClr>
+    </dgm:linClrLst>
+    <dgm:effectClrLst/>
+    <dgm:txLinClrLst/>
+    <dgm:txFillClrLst meth="repeat">
+      <a:schemeClr val="tx1"/>
+    </dgm:txFillClrLst>
+    <dgm:txEffectClrLst/>
+  </dgm:styleLbl>
+</dgm:colorsDef>
+</file>
+
 <file path=word/diagrams/data1.xml><?xml version="1.0" encoding="utf-8"?>
 <dgm:dataModel xmlns:dgm="http://schemas.openxmlformats.org/drawingml/2006/diagram" xmlns:a="http://schemas.openxmlformats.org/drawingml/2006/main">
   <dgm:ptLst>
@@ -59510,67 +61092,67 @@
     </dgm:pt>
   </dgm:ptLst>
   <dgm:cxnLst>
+    <dgm:cxn modelId="{D11C9DEA-6EBC-480D-8E23-C9122986B5F7}" type="presOf" srcId="{43F0C332-7C33-4D17-80DA-E81576E0FF8F}" destId="{0F7E43D4-F30B-489F-8451-95C09AA2F92F}" srcOrd="0" destOrd="4" presId="urn:microsoft.com/office/officeart/2005/8/layout/hList7"/>
     <dgm:cxn modelId="{FDC682CE-367C-462D-BB96-A7ADF7B381F1}" srcId="{5884FFE8-B24D-4989-A8A3-DB317F12F83C}" destId="{E0429934-E7C6-4F26-A92E-5E8C774CE54D}" srcOrd="1" destOrd="0" parTransId="{FEF92028-BED7-4AE0-8DF5-FA2B9BDA3EC3}" sibTransId="{92FC4A56-F47C-4D69-A236-B9E4E742A462}"/>
-    <dgm:cxn modelId="{B9A55991-4351-4B48-8262-A4570F084EA1}" type="presOf" srcId="{E90EC7D2-51DD-4414-9A2A-C86D3BF0AA73}" destId="{57C9C2A9-3436-47B2-A5D4-1E99A01E674C}" srcOrd="1" destOrd="0" presId="urn:microsoft.com/office/officeart/2005/8/layout/hList7"/>
+    <dgm:cxn modelId="{EC19E9D1-D07D-4BA0-9DBE-52BC990D4A04}" type="presOf" srcId="{CE67C511-6428-4CFC-A264-BC46DBC0B302}" destId="{F7E2D235-085C-4D11-87B3-358B49DD8DB3}" srcOrd="0" destOrd="1" presId="urn:microsoft.com/office/officeart/2005/8/layout/hList7"/>
     <dgm:cxn modelId="{8BA38E8A-C607-4D90-9248-5CB3893E32E0}" srcId="{E90EC7D2-51DD-4414-9A2A-C86D3BF0AA73}" destId="{AE3BC1D0-671A-459E-ADAA-6FABB2B58E80}" srcOrd="0" destOrd="0" parTransId="{7445C00A-7F56-4C35-A66B-D153B3FFB454}" sibTransId="{00DB70F9-2211-4AAC-B060-CAD53F217DFE}"/>
-    <dgm:cxn modelId="{9B62A1F1-4188-4264-88EE-C824AE0FC080}" type="presOf" srcId="{91F28544-764C-4538-B43C-C5BA9EA1C01B}" destId="{3EB11C2D-225D-44E2-858C-C9FEACBA2DA1}" srcOrd="0" destOrd="0" presId="urn:microsoft.com/office/officeart/2005/8/layout/hList7"/>
-    <dgm:cxn modelId="{90B28E2A-0FEE-43FE-872B-15B23C5FFFA1}" type="presOf" srcId="{E985D4A2-6C52-4C7D-9CF8-15EFF1E192D1}" destId="{57C9C2A9-3436-47B2-A5D4-1E99A01E674C}" srcOrd="1" destOrd="2" presId="urn:microsoft.com/office/officeart/2005/8/layout/hList7"/>
+    <dgm:cxn modelId="{D490D82F-DB7C-4A12-9B65-C35AEE5469CE}" type="presOf" srcId="{8E11409D-945F-4D66-A547-8AE8D5F488E5}" destId="{0F7E43D4-F30B-489F-8451-95C09AA2F92F}" srcOrd="0" destOrd="3" presId="urn:microsoft.com/office/officeart/2005/8/layout/hList7"/>
+    <dgm:cxn modelId="{925751F5-8C9D-4EC5-8856-0AD5E3FD6D8D}" type="presOf" srcId="{904EACDA-149E-4DB2-9998-4E491F1C77DB}" destId="{7D996AE5-4DCA-400A-851B-B5E9ACFAD883}" srcOrd="1" destOrd="2" presId="urn:microsoft.com/office/officeart/2005/8/layout/hList7"/>
     <dgm:cxn modelId="{D927EFAE-C726-44F4-8438-CDDB8F2326CB}" srcId="{91F28544-764C-4538-B43C-C5BA9EA1C01B}" destId="{904EACDA-149E-4DB2-9998-4E491F1C77DB}" srcOrd="1" destOrd="0" parTransId="{D3DFCA4D-27BA-43E3-884F-F4E1395C8EEE}" sibTransId="{FA6F7F64-4F31-4343-B842-6869A286DC21}"/>
-    <dgm:cxn modelId="{56190111-BF38-4CCA-8B32-F9AC64427704}" type="presOf" srcId="{AE3BC1D0-671A-459E-ADAA-6FABB2B58E80}" destId="{57C9C2A9-3436-47B2-A5D4-1E99A01E674C}" srcOrd="1" destOrd="1" presId="urn:microsoft.com/office/officeart/2005/8/layout/hList7"/>
-    <dgm:cxn modelId="{3588B760-AF5E-43A1-96C4-8E89BBA0C676}" type="presOf" srcId="{8E11409D-945F-4D66-A547-8AE8D5F488E5}" destId="{57C9C2A9-3436-47B2-A5D4-1E99A01E674C}" srcOrd="1" destOrd="3" presId="urn:microsoft.com/office/officeart/2005/8/layout/hList7"/>
-    <dgm:cxn modelId="{2C212C1C-76F8-43DA-A4E2-2ED29CA52895}" type="presOf" srcId="{5884FFE8-B24D-4989-A8A3-DB317F12F83C}" destId="{F7E2D235-085C-4D11-87B3-358B49DD8DB3}" srcOrd="0" destOrd="0" presId="urn:microsoft.com/office/officeart/2005/8/layout/hList7"/>
-    <dgm:cxn modelId="{5F6423B4-5A22-41CD-BB99-BF8DE2D75324}" type="presOf" srcId="{C9B8FD78-4193-4681-BAA3-A4F49EB14CB2}" destId="{32D0F233-9DDF-465E-9604-5CABFF34FDCD}" srcOrd="1" destOrd="3" presId="urn:microsoft.com/office/officeart/2005/8/layout/hList7"/>
-    <dgm:cxn modelId="{660F06ED-4BEF-417E-83D9-3656FAADC04C}" type="presOf" srcId="{9D366846-1EFA-4C85-BB77-6828F60351AE}" destId="{710D23C0-DA94-4FB7-AFD4-E2439A57AE05}" srcOrd="0" destOrd="0" presId="urn:microsoft.com/office/officeart/2005/8/layout/hList7"/>
+    <dgm:cxn modelId="{BADB1D47-CDB8-4E13-8436-D4FE752BF994}" type="presOf" srcId="{8E11409D-945F-4D66-A547-8AE8D5F488E5}" destId="{57C9C2A9-3436-47B2-A5D4-1E99A01E674C}" srcOrd="1" destOrd="3" presId="urn:microsoft.com/office/officeart/2005/8/layout/hList7"/>
+    <dgm:cxn modelId="{A03D17E5-0745-4FCE-9132-B1EE3FB78BA1}" type="presOf" srcId="{077FBE78-54B9-4E02-B2AB-D74E25FFFB08}" destId="{BD3C5CA1-69A1-42D3-B8E2-F180E32DB805}" srcOrd="0" destOrd="0" presId="urn:microsoft.com/office/officeart/2005/8/layout/hList7"/>
+    <dgm:cxn modelId="{1A68099A-AF3A-4935-8D07-2EB0E63AC388}" type="presOf" srcId="{7BB98A41-DDA5-459C-912F-5B5563F310F9}" destId="{7D996AE5-4DCA-400A-851B-B5E9ACFAD883}" srcOrd="1" destOrd="1" presId="urn:microsoft.com/office/officeart/2005/8/layout/hList7"/>
+    <dgm:cxn modelId="{DF14F510-2263-449F-BAE7-5A0088B23D23}" type="presOf" srcId="{9D366846-1EFA-4C85-BB77-6828F60351AE}" destId="{710D23C0-DA94-4FB7-AFD4-E2439A57AE05}" srcOrd="0" destOrd="0" presId="urn:microsoft.com/office/officeart/2005/8/layout/hList7"/>
+    <dgm:cxn modelId="{C3F0A1E4-7BC2-489B-A7F7-B6B1F1925F53}" type="presOf" srcId="{91F28544-764C-4538-B43C-C5BA9EA1C01B}" destId="{3EB11C2D-225D-44E2-858C-C9FEACBA2DA1}" srcOrd="0" destOrd="0" presId="urn:microsoft.com/office/officeart/2005/8/layout/hList7"/>
     <dgm:cxn modelId="{6DBE2486-1409-4E15-8B86-90DFCC4193F6}" srcId="{E90EC7D2-51DD-4414-9A2A-C86D3BF0AA73}" destId="{E985D4A2-6C52-4C7D-9CF8-15EFF1E192D1}" srcOrd="1" destOrd="0" parTransId="{D0558F49-ABA0-4457-AAAD-7FDFFBC4C537}" sibTransId="{CD427E16-8E26-4EDF-8B88-0F434AE40F69}"/>
-    <dgm:cxn modelId="{87B06E2D-08AF-4478-B0BD-E6F56F75ADC6}" type="presOf" srcId="{2390A398-7048-4549-A15A-F4BE2A9E045B}" destId="{57C9C2A9-3436-47B2-A5D4-1E99A01E674C}" srcOrd="1" destOrd="5" presId="urn:microsoft.com/office/officeart/2005/8/layout/hList7"/>
-    <dgm:cxn modelId="{B0721539-2526-4C40-8082-033CD8AA2EB9}" type="presOf" srcId="{43F0C332-7C33-4D17-80DA-E81576E0FF8F}" destId="{57C9C2A9-3436-47B2-A5D4-1E99A01E674C}" srcOrd="1" destOrd="4" presId="urn:microsoft.com/office/officeart/2005/8/layout/hList7"/>
-    <dgm:cxn modelId="{CC7C13FE-F978-4E2B-9785-865D462A7C42}" type="presOf" srcId="{AE3BC1D0-671A-459E-ADAA-6FABB2B58E80}" destId="{0F7E43D4-F30B-489F-8451-95C09AA2F92F}" srcOrd="0" destOrd="1" presId="urn:microsoft.com/office/officeart/2005/8/layout/hList7"/>
+    <dgm:cxn modelId="{44C051A6-8F96-4F8A-83DD-0CF59F1DD646}" type="presOf" srcId="{5884FFE8-B24D-4989-A8A3-DB317F12F83C}" destId="{32D0F233-9DDF-465E-9604-5CABFF34FDCD}" srcOrd="1" destOrd="0" presId="urn:microsoft.com/office/officeart/2005/8/layout/hList7"/>
+    <dgm:cxn modelId="{8F6AFE2B-8673-4ED2-AB65-B74855B05C8B}" type="presOf" srcId="{C9B8FD78-4193-4681-BAA3-A4F49EB14CB2}" destId="{32D0F233-9DDF-465E-9604-5CABFF34FDCD}" srcOrd="1" destOrd="3" presId="urn:microsoft.com/office/officeart/2005/8/layout/hList7"/>
+    <dgm:cxn modelId="{13DED142-0E0D-4DEF-84C9-08FF4544DB65}" type="presOf" srcId="{E0429934-E7C6-4F26-A92E-5E8C774CE54D}" destId="{F7E2D235-085C-4D11-87B3-358B49DD8DB3}" srcOrd="0" destOrd="2" presId="urn:microsoft.com/office/officeart/2005/8/layout/hList7"/>
+    <dgm:cxn modelId="{76FEC85C-4A8F-41D7-B3E1-F1D346225CE3}" type="presOf" srcId="{2390A398-7048-4549-A15A-F4BE2A9E045B}" destId="{57C9C2A9-3436-47B2-A5D4-1E99A01E674C}" srcOrd="1" destOrd="5" presId="urn:microsoft.com/office/officeart/2005/8/layout/hList7"/>
+    <dgm:cxn modelId="{2B1E2488-5C7A-464D-B0C2-0183CCA67208}" type="presOf" srcId="{E90EC7D2-51DD-4414-9A2A-C86D3BF0AA73}" destId="{0F7E43D4-F30B-489F-8451-95C09AA2F92F}" srcOrd="0" destOrd="0" presId="urn:microsoft.com/office/officeart/2005/8/layout/hList7"/>
     <dgm:cxn modelId="{168CF75A-A2C5-47EA-9069-E5A9AAC93B73}" srcId="{9D366846-1EFA-4C85-BB77-6828F60351AE}" destId="{91F28544-764C-4538-B43C-C5BA9EA1C01B}" srcOrd="1" destOrd="0" parTransId="{6E18BB7B-72CE-4861-AB2C-5893720C4E24}" sibTransId="{077FBE78-54B9-4E02-B2AB-D74E25FFFB08}"/>
-    <dgm:cxn modelId="{FEC70DFE-F348-40CC-A933-B9726754EB7F}" type="presOf" srcId="{91F28544-764C-4538-B43C-C5BA9EA1C01B}" destId="{7D996AE5-4DCA-400A-851B-B5E9ACFAD883}" srcOrd="1" destOrd="0" presId="urn:microsoft.com/office/officeart/2005/8/layout/hList7"/>
-    <dgm:cxn modelId="{796EFDFC-4757-4CD9-B613-B66A2E49BE85}" type="presOf" srcId="{2390A398-7048-4549-A15A-F4BE2A9E045B}" destId="{0F7E43D4-F30B-489F-8451-95C09AA2F92F}" srcOrd="0" destOrd="5" presId="urn:microsoft.com/office/officeart/2005/8/layout/hList7"/>
-    <dgm:cxn modelId="{C844F060-B315-441E-BF82-D484A9FED7F6}" type="presOf" srcId="{CE67C511-6428-4CFC-A264-BC46DBC0B302}" destId="{32D0F233-9DDF-465E-9604-5CABFF34FDCD}" srcOrd="1" destOrd="1" presId="urn:microsoft.com/office/officeart/2005/8/layout/hList7"/>
-    <dgm:cxn modelId="{3E1CFBE9-7DDF-46C0-B892-DEAEEBC574BD}" type="presOf" srcId="{E0429934-E7C6-4F26-A92E-5E8C774CE54D}" destId="{32D0F233-9DDF-465E-9604-5CABFF34FDCD}" srcOrd="1" destOrd="2" presId="urn:microsoft.com/office/officeart/2005/8/layout/hList7"/>
-    <dgm:cxn modelId="{B6CC3B27-9540-42A5-8799-1970CF9B8C62}" type="presOf" srcId="{904EACDA-149E-4DB2-9998-4E491F1C77DB}" destId="{7D996AE5-4DCA-400A-851B-B5E9ACFAD883}" srcOrd="1" destOrd="2" presId="urn:microsoft.com/office/officeart/2005/8/layout/hList7"/>
+    <dgm:cxn modelId="{EFF0BF70-98A2-4AE7-ACEF-9A3419896B3A}" type="presOf" srcId="{59002E24-6320-40DA-86ED-4FA775655B78}" destId="{D78EB727-EF19-4326-960F-A9C50AD4A197}" srcOrd="0" destOrd="0" presId="urn:microsoft.com/office/officeart/2005/8/layout/hList7"/>
+    <dgm:cxn modelId="{312BE376-8E9E-49A9-A041-4677BF841897}" type="presOf" srcId="{C9B8FD78-4193-4681-BAA3-A4F49EB14CB2}" destId="{F7E2D235-085C-4D11-87B3-358B49DD8DB3}" srcOrd="0" destOrd="3" presId="urn:microsoft.com/office/officeart/2005/8/layout/hList7"/>
+    <dgm:cxn modelId="{B521D6EA-3C86-4B0B-972E-87FFDA68BDC4}" type="presOf" srcId="{AE3BC1D0-671A-459E-ADAA-6FABB2B58E80}" destId="{57C9C2A9-3436-47B2-A5D4-1E99A01E674C}" srcOrd="1" destOrd="1" presId="urn:microsoft.com/office/officeart/2005/8/layout/hList7"/>
+    <dgm:cxn modelId="{EBB0668F-FD1C-4248-8025-63AB1D3F2405}" type="presOf" srcId="{CE67C511-6428-4CFC-A264-BC46DBC0B302}" destId="{32D0F233-9DDF-465E-9604-5CABFF34FDCD}" srcOrd="1" destOrd="1" presId="urn:microsoft.com/office/officeart/2005/8/layout/hList7"/>
+    <dgm:cxn modelId="{85F84205-B9EE-4221-AE70-1E71422FCC4F}" type="presOf" srcId="{7BB98A41-DDA5-459C-912F-5B5563F310F9}" destId="{3EB11C2D-225D-44E2-858C-C9FEACBA2DA1}" srcOrd="0" destOrd="1" presId="urn:microsoft.com/office/officeart/2005/8/layout/hList7"/>
     <dgm:cxn modelId="{9A7CECD9-367B-4EC9-9195-2351BC51FBEC}" srcId="{E90EC7D2-51DD-4414-9A2A-C86D3BF0AA73}" destId="{2390A398-7048-4549-A15A-F4BE2A9E045B}" srcOrd="4" destOrd="0" parTransId="{8F00AEAB-51CC-4D51-9472-6257F9FDC444}" sibTransId="{E0CBD7A5-19AE-4311-891D-7A157FA90EB5}"/>
-    <dgm:cxn modelId="{C8F91BDF-6363-4DD1-A6F6-6388372C4DFF}" type="presOf" srcId="{43F0C332-7C33-4D17-80DA-E81576E0FF8F}" destId="{0F7E43D4-F30B-489F-8451-95C09AA2F92F}" srcOrd="0" destOrd="4" presId="urn:microsoft.com/office/officeart/2005/8/layout/hList7"/>
-    <dgm:cxn modelId="{ABBF2F55-61AD-4196-BFE3-18F5747B19D4}" type="presOf" srcId="{E90EC7D2-51DD-4414-9A2A-C86D3BF0AA73}" destId="{0F7E43D4-F30B-489F-8451-95C09AA2F92F}" srcOrd="0" destOrd="0" presId="urn:microsoft.com/office/officeart/2005/8/layout/hList7"/>
-    <dgm:cxn modelId="{08D34CA0-7895-402C-BE1D-D68FF712C9F4}" type="presOf" srcId="{5884FFE8-B24D-4989-A8A3-DB317F12F83C}" destId="{32D0F233-9DDF-465E-9604-5CABFF34FDCD}" srcOrd="1" destOrd="0" presId="urn:microsoft.com/office/officeart/2005/8/layout/hList7"/>
-    <dgm:cxn modelId="{699582F9-5A0A-46E8-B536-82832BD55D1F}" type="presOf" srcId="{8E11409D-945F-4D66-A547-8AE8D5F488E5}" destId="{0F7E43D4-F30B-489F-8451-95C09AA2F92F}" srcOrd="0" destOrd="3" presId="urn:microsoft.com/office/officeart/2005/8/layout/hList7"/>
-    <dgm:cxn modelId="{C817ACE4-6855-49F9-8175-EDC8EF2C0804}" type="presOf" srcId="{C9B8FD78-4193-4681-BAA3-A4F49EB14CB2}" destId="{F7E2D235-085C-4D11-87B3-358B49DD8DB3}" srcOrd="0" destOrd="3" presId="urn:microsoft.com/office/officeart/2005/8/layout/hList7"/>
+    <dgm:cxn modelId="{5B7C6C1B-7995-4683-A9D2-7A6B3DB336AF}" type="presOf" srcId="{43F0C332-7C33-4D17-80DA-E81576E0FF8F}" destId="{57C9C2A9-3436-47B2-A5D4-1E99A01E674C}" srcOrd="1" destOrd="4" presId="urn:microsoft.com/office/officeart/2005/8/layout/hList7"/>
+    <dgm:cxn modelId="{025C3533-C076-47E9-9F86-E0CFF9A9D411}" type="presOf" srcId="{2390A398-7048-4549-A15A-F4BE2A9E045B}" destId="{0F7E43D4-F30B-489F-8451-95C09AA2F92F}" srcOrd="0" destOrd="5" presId="urn:microsoft.com/office/officeart/2005/8/layout/hList7"/>
+    <dgm:cxn modelId="{8B5EEAD9-0BBB-45F2-803A-BD8936FA4F80}" type="presOf" srcId="{5884FFE8-B24D-4989-A8A3-DB317F12F83C}" destId="{F7E2D235-085C-4D11-87B3-358B49DD8DB3}" srcOrd="0" destOrd="0" presId="urn:microsoft.com/office/officeart/2005/8/layout/hList7"/>
     <dgm:cxn modelId="{609B52F5-A7E7-42F0-B944-63236C5B9967}" srcId="{9D366846-1EFA-4C85-BB77-6828F60351AE}" destId="{5884FFE8-B24D-4989-A8A3-DB317F12F83C}" srcOrd="2" destOrd="0" parTransId="{9DF1116C-6BC1-46EB-9733-9B00F88048D3}" sibTransId="{CC117C2F-17BE-46FA-BD17-0870A4477C18}"/>
-    <dgm:cxn modelId="{636DA27E-6EC3-4407-9DBB-0C3467EE8901}" type="presOf" srcId="{7BB98A41-DDA5-459C-912F-5B5563F310F9}" destId="{7D996AE5-4DCA-400A-851B-B5E9ACFAD883}" srcOrd="1" destOrd="1" presId="urn:microsoft.com/office/officeart/2005/8/layout/hList7"/>
     <dgm:cxn modelId="{B8BFDFF3-AEB2-4DC4-948F-2FE8834540E7}" srcId="{5884FFE8-B24D-4989-A8A3-DB317F12F83C}" destId="{C9B8FD78-4193-4681-BAA3-A4F49EB14CB2}" srcOrd="2" destOrd="0" parTransId="{FE623E26-1F6F-4ACB-990B-0E760B0EF4F0}" sibTransId="{01FA7998-AFC8-4733-92E5-580A646FBA12}"/>
     <dgm:cxn modelId="{324C46F5-6F5C-4583-A782-8197F57A55AE}" srcId="{5884FFE8-B24D-4989-A8A3-DB317F12F83C}" destId="{CE67C511-6428-4CFC-A264-BC46DBC0B302}" srcOrd="0" destOrd="0" parTransId="{848634D7-F531-4808-80FA-8CE879163ADB}" sibTransId="{7332959B-2664-4164-B09B-2F28295ACDEC}"/>
+    <dgm:cxn modelId="{A23E2C1B-9FBE-4487-9625-1E5A4F10A5BF}" type="presOf" srcId="{E90EC7D2-51DD-4414-9A2A-C86D3BF0AA73}" destId="{57C9C2A9-3436-47B2-A5D4-1E99A01E674C}" srcOrd="1" destOrd="0" presId="urn:microsoft.com/office/officeart/2005/8/layout/hList7"/>
     <dgm:cxn modelId="{862B9D9A-9F85-4F63-9053-8E8ACEFCFB44}" srcId="{91F28544-764C-4538-B43C-C5BA9EA1C01B}" destId="{7BB98A41-DDA5-459C-912F-5B5563F310F9}" srcOrd="0" destOrd="0" parTransId="{189F2F2D-0AD3-4D48-82E6-B995F36BF6C1}" sibTransId="{541E4B41-23C5-4AB3-9B01-1EEB3B0848AB}"/>
+    <dgm:cxn modelId="{E7268541-D51D-4D6C-8503-716A3DEA2F8B}" type="presOf" srcId="{AE3BC1D0-671A-459E-ADAA-6FABB2B58E80}" destId="{0F7E43D4-F30B-489F-8451-95C09AA2F92F}" srcOrd="0" destOrd="1" presId="urn:microsoft.com/office/officeart/2005/8/layout/hList7"/>
     <dgm:cxn modelId="{67ED89D0-1A3E-4941-A2E5-45201A5CB931}" srcId="{9D366846-1EFA-4C85-BB77-6828F60351AE}" destId="{E90EC7D2-51DD-4414-9A2A-C86D3BF0AA73}" srcOrd="0" destOrd="0" parTransId="{025A812E-5EAD-4D9A-855A-958E1E0E0C55}" sibTransId="{59002E24-6320-40DA-86ED-4FA775655B78}"/>
-    <dgm:cxn modelId="{FB36FC90-4ED0-4A4C-AF43-3E6106EDAEFA}" type="presOf" srcId="{904EACDA-149E-4DB2-9998-4E491F1C77DB}" destId="{3EB11C2D-225D-44E2-858C-C9FEACBA2DA1}" srcOrd="0" destOrd="2" presId="urn:microsoft.com/office/officeart/2005/8/layout/hList7"/>
-    <dgm:cxn modelId="{3BB3D507-940A-4AF6-A6BE-75DB9C05BE89}" type="presOf" srcId="{7BB98A41-DDA5-459C-912F-5B5563F310F9}" destId="{3EB11C2D-225D-44E2-858C-C9FEACBA2DA1}" srcOrd="0" destOrd="1" presId="urn:microsoft.com/office/officeart/2005/8/layout/hList7"/>
+    <dgm:cxn modelId="{CE81934A-CEAF-4BA4-A558-D29A74BA423E}" type="presOf" srcId="{904EACDA-149E-4DB2-9998-4E491F1C77DB}" destId="{3EB11C2D-225D-44E2-858C-C9FEACBA2DA1}" srcOrd="0" destOrd="2" presId="urn:microsoft.com/office/officeart/2005/8/layout/hList7"/>
+    <dgm:cxn modelId="{DAF08AD8-D374-4021-B5A8-8F529EA19316}" type="presOf" srcId="{E985D4A2-6C52-4C7D-9CF8-15EFF1E192D1}" destId="{0F7E43D4-F30B-489F-8451-95C09AA2F92F}" srcOrd="0" destOrd="2" presId="urn:microsoft.com/office/officeart/2005/8/layout/hList7"/>
+    <dgm:cxn modelId="{6918B3F8-2A94-4707-89F3-EED658923819}" type="presOf" srcId="{E985D4A2-6C52-4C7D-9CF8-15EFF1E192D1}" destId="{57C9C2A9-3436-47B2-A5D4-1E99A01E674C}" srcOrd="1" destOrd="2" presId="urn:microsoft.com/office/officeart/2005/8/layout/hList7"/>
     <dgm:cxn modelId="{A50979EB-6158-4724-A12D-1DB193B35E34}" srcId="{E90EC7D2-51DD-4414-9A2A-C86D3BF0AA73}" destId="{8E11409D-945F-4D66-A547-8AE8D5F488E5}" srcOrd="2" destOrd="0" parTransId="{9884BA12-622D-4722-AE95-3A5C53149EEF}" sibTransId="{D2931480-C95B-43C7-A103-F8443CAAFEF6}"/>
-    <dgm:cxn modelId="{D562CD9E-5428-4FD3-842E-2334599F548A}" type="presOf" srcId="{59002E24-6320-40DA-86ED-4FA775655B78}" destId="{D78EB727-EF19-4326-960F-A9C50AD4A197}" srcOrd="0" destOrd="0" presId="urn:microsoft.com/office/officeart/2005/8/layout/hList7"/>
-    <dgm:cxn modelId="{9A491221-9407-45C9-AD1A-F1DC04D44B2E}" type="presOf" srcId="{E0429934-E7C6-4F26-A92E-5E8C774CE54D}" destId="{F7E2D235-085C-4D11-87B3-358B49DD8DB3}" srcOrd="0" destOrd="2" presId="urn:microsoft.com/office/officeart/2005/8/layout/hList7"/>
-    <dgm:cxn modelId="{DAFF7330-CBBF-4737-AF3A-1BB44DA29E8D}" type="presOf" srcId="{077FBE78-54B9-4E02-B2AB-D74E25FFFB08}" destId="{BD3C5CA1-69A1-42D3-B8E2-F180E32DB805}" srcOrd="0" destOrd="0" presId="urn:microsoft.com/office/officeart/2005/8/layout/hList7"/>
+    <dgm:cxn modelId="{9CF61291-7449-4AE8-BFF4-1F92E02D8802}" type="presOf" srcId="{E0429934-E7C6-4F26-A92E-5E8C774CE54D}" destId="{32D0F233-9DDF-465E-9604-5CABFF34FDCD}" srcOrd="1" destOrd="2" presId="urn:microsoft.com/office/officeart/2005/8/layout/hList7"/>
     <dgm:cxn modelId="{0DB71905-7F56-479D-BBB3-F1E6E6856E17}" srcId="{E90EC7D2-51DD-4414-9A2A-C86D3BF0AA73}" destId="{43F0C332-7C33-4D17-80DA-E81576E0FF8F}" srcOrd="3" destOrd="0" parTransId="{196C9634-F8B8-4242-9547-FBF4494EF5E6}" sibTransId="{7F876C58-4525-42E4-8655-6491E1813AAB}"/>
-    <dgm:cxn modelId="{7AF5B8BD-C185-4400-9C4F-ACDC704E3E44}" type="presOf" srcId="{E985D4A2-6C52-4C7D-9CF8-15EFF1E192D1}" destId="{0F7E43D4-F30B-489F-8451-95C09AA2F92F}" srcOrd="0" destOrd="2" presId="urn:microsoft.com/office/officeart/2005/8/layout/hList7"/>
-    <dgm:cxn modelId="{38FB91AB-E32E-4252-9040-C256C95F58FB}" type="presOf" srcId="{CE67C511-6428-4CFC-A264-BC46DBC0B302}" destId="{F7E2D235-085C-4D11-87B3-358B49DD8DB3}" srcOrd="0" destOrd="1" presId="urn:microsoft.com/office/officeart/2005/8/layout/hList7"/>
-    <dgm:cxn modelId="{D48D1266-B5EA-4396-8F63-57AA9B9877F2}" type="presParOf" srcId="{710D23C0-DA94-4FB7-AFD4-E2439A57AE05}" destId="{FC9CF9F2-F946-4D31-812E-E7240CD25D9C}" srcOrd="0" destOrd="0" presId="urn:microsoft.com/office/officeart/2005/8/layout/hList7"/>
-    <dgm:cxn modelId="{5910447F-0F35-46F8-B9BD-4865D0D389F9}" type="presParOf" srcId="{710D23C0-DA94-4FB7-AFD4-E2439A57AE05}" destId="{E38311B4-AE19-4BCA-8E1F-8248C5DF7571}" srcOrd="1" destOrd="0" presId="urn:microsoft.com/office/officeart/2005/8/layout/hList7"/>
-    <dgm:cxn modelId="{0A964B53-33B1-4273-A5DB-911D000F1C8A}" type="presParOf" srcId="{E38311B4-AE19-4BCA-8E1F-8248C5DF7571}" destId="{B0F5E15C-0CDD-44D4-9A56-F4684621CAC7}" srcOrd="0" destOrd="0" presId="urn:microsoft.com/office/officeart/2005/8/layout/hList7"/>
-    <dgm:cxn modelId="{EAA1A989-9F84-49EC-8DA0-6858EB1DC1BF}" type="presParOf" srcId="{B0F5E15C-0CDD-44D4-9A56-F4684621CAC7}" destId="{0F7E43D4-F30B-489F-8451-95C09AA2F92F}" srcOrd="0" destOrd="0" presId="urn:microsoft.com/office/officeart/2005/8/layout/hList7"/>
-    <dgm:cxn modelId="{7248AC72-FC93-42A2-88D2-A1F610E8A955}" type="presParOf" srcId="{B0F5E15C-0CDD-44D4-9A56-F4684621CAC7}" destId="{57C9C2A9-3436-47B2-A5D4-1E99A01E674C}" srcOrd="1" destOrd="0" presId="urn:microsoft.com/office/officeart/2005/8/layout/hList7"/>
-    <dgm:cxn modelId="{A1C2FFC4-B0CC-4307-9773-82E3DCFAD371}" type="presParOf" srcId="{B0F5E15C-0CDD-44D4-9A56-F4684621CAC7}" destId="{37BA7A33-68FA-4831-A058-3785FAC1BBE7}" srcOrd="2" destOrd="0" presId="urn:microsoft.com/office/officeart/2005/8/layout/hList7"/>
-    <dgm:cxn modelId="{61131247-5D5A-4C1C-9351-CAB2FEB43BD7}" type="presParOf" srcId="{B0F5E15C-0CDD-44D4-9A56-F4684621CAC7}" destId="{DEFEC896-6082-4104-8273-342550AF39B7}" srcOrd="3" destOrd="0" presId="urn:microsoft.com/office/officeart/2005/8/layout/hList7"/>
-    <dgm:cxn modelId="{00FA0843-C2C2-423A-98A1-C314A7B7950E}" type="presParOf" srcId="{E38311B4-AE19-4BCA-8E1F-8248C5DF7571}" destId="{D78EB727-EF19-4326-960F-A9C50AD4A197}" srcOrd="1" destOrd="0" presId="urn:microsoft.com/office/officeart/2005/8/layout/hList7"/>
-    <dgm:cxn modelId="{F3AFDF73-3F5B-469F-BF55-9AF4E3EB18BA}" type="presParOf" srcId="{E38311B4-AE19-4BCA-8E1F-8248C5DF7571}" destId="{F30D7B0D-45AE-4989-AE29-704BE06EE53A}" srcOrd="2" destOrd="0" presId="urn:microsoft.com/office/officeart/2005/8/layout/hList7"/>
-    <dgm:cxn modelId="{36A6D116-6885-4ED0-9137-0419BFE511A5}" type="presParOf" srcId="{F30D7B0D-45AE-4989-AE29-704BE06EE53A}" destId="{3EB11C2D-225D-44E2-858C-C9FEACBA2DA1}" srcOrd="0" destOrd="0" presId="urn:microsoft.com/office/officeart/2005/8/layout/hList7"/>
-    <dgm:cxn modelId="{72E2F2D7-1979-4E2A-AD64-609C851AD7A9}" type="presParOf" srcId="{F30D7B0D-45AE-4989-AE29-704BE06EE53A}" destId="{7D996AE5-4DCA-400A-851B-B5E9ACFAD883}" srcOrd="1" destOrd="0" presId="urn:microsoft.com/office/officeart/2005/8/layout/hList7"/>
-    <dgm:cxn modelId="{37E2D5F1-27CA-455E-AF34-72BEB614E21E}" type="presParOf" srcId="{F30D7B0D-45AE-4989-AE29-704BE06EE53A}" destId="{5FF8ECD4-0555-4D78-ADCC-90A86D7C9C72}" srcOrd="2" destOrd="0" presId="urn:microsoft.com/office/officeart/2005/8/layout/hList7"/>
-    <dgm:cxn modelId="{B11D406E-8B83-42A1-8B96-204D55E20328}" type="presParOf" srcId="{F30D7B0D-45AE-4989-AE29-704BE06EE53A}" destId="{C261AB72-1C09-45A9-96B1-4F353FDA1BCF}" srcOrd="3" destOrd="0" presId="urn:microsoft.com/office/officeart/2005/8/layout/hList7"/>
-    <dgm:cxn modelId="{1378F061-9140-47C8-AAF9-6F4B80217CDF}" type="presParOf" srcId="{E38311B4-AE19-4BCA-8E1F-8248C5DF7571}" destId="{BD3C5CA1-69A1-42D3-B8E2-F180E32DB805}" srcOrd="3" destOrd="0" presId="urn:microsoft.com/office/officeart/2005/8/layout/hList7"/>
-    <dgm:cxn modelId="{7EDC9964-B54A-46B2-BE42-F3EC8A22DB6F}" type="presParOf" srcId="{E38311B4-AE19-4BCA-8E1F-8248C5DF7571}" destId="{78A49390-8906-4EDD-AF71-37B6B8BE1AFA}" srcOrd="4" destOrd="0" presId="urn:microsoft.com/office/officeart/2005/8/layout/hList7"/>
-    <dgm:cxn modelId="{7FCFA6A2-1C5D-41EC-B043-88C9DC3AC730}" type="presParOf" srcId="{78A49390-8906-4EDD-AF71-37B6B8BE1AFA}" destId="{F7E2D235-085C-4D11-87B3-358B49DD8DB3}" srcOrd="0" destOrd="0" presId="urn:microsoft.com/office/officeart/2005/8/layout/hList7"/>
-    <dgm:cxn modelId="{7075B147-BE68-41DA-8AA1-097FCE12192A}" type="presParOf" srcId="{78A49390-8906-4EDD-AF71-37B6B8BE1AFA}" destId="{32D0F233-9DDF-465E-9604-5CABFF34FDCD}" srcOrd="1" destOrd="0" presId="urn:microsoft.com/office/officeart/2005/8/layout/hList7"/>
-    <dgm:cxn modelId="{FFE77456-D962-41FC-8C83-EC2C0DE1BCEB}" type="presParOf" srcId="{78A49390-8906-4EDD-AF71-37B6B8BE1AFA}" destId="{55D7DA0B-E298-42D3-8D25-BDB7C536FDC9}" srcOrd="2" destOrd="0" presId="urn:microsoft.com/office/officeart/2005/8/layout/hList7"/>
-    <dgm:cxn modelId="{01AF4027-6ACF-415F-AF7E-D07F30FE7CAE}" type="presParOf" srcId="{78A49390-8906-4EDD-AF71-37B6B8BE1AFA}" destId="{BAA46D3E-79BB-424A-874C-32CA57037C0A}" srcOrd="3" destOrd="0" presId="urn:microsoft.com/office/officeart/2005/8/layout/hList7"/>
+    <dgm:cxn modelId="{2A9DCDF5-DE4C-4C45-ADC4-DD0D17460B17}" type="presOf" srcId="{91F28544-764C-4538-B43C-C5BA9EA1C01B}" destId="{7D996AE5-4DCA-400A-851B-B5E9ACFAD883}" srcOrd="1" destOrd="0" presId="urn:microsoft.com/office/officeart/2005/8/layout/hList7"/>
+    <dgm:cxn modelId="{69B1CE3E-7B39-4B6C-9999-E03CC0410224}" type="presParOf" srcId="{710D23C0-DA94-4FB7-AFD4-E2439A57AE05}" destId="{FC9CF9F2-F946-4D31-812E-E7240CD25D9C}" srcOrd="0" destOrd="0" presId="urn:microsoft.com/office/officeart/2005/8/layout/hList7"/>
+    <dgm:cxn modelId="{E8C086B9-191E-4D86-9847-E37CFB0E8601}" type="presParOf" srcId="{710D23C0-DA94-4FB7-AFD4-E2439A57AE05}" destId="{E38311B4-AE19-4BCA-8E1F-8248C5DF7571}" srcOrd="1" destOrd="0" presId="urn:microsoft.com/office/officeart/2005/8/layout/hList7"/>
+    <dgm:cxn modelId="{785AAEC8-4739-42D7-9074-FB3FA57BF622}" type="presParOf" srcId="{E38311B4-AE19-4BCA-8E1F-8248C5DF7571}" destId="{B0F5E15C-0CDD-44D4-9A56-F4684621CAC7}" srcOrd="0" destOrd="0" presId="urn:microsoft.com/office/officeart/2005/8/layout/hList7"/>
+    <dgm:cxn modelId="{1B58D9FA-2252-40D8-835A-E0F5D34D8B45}" type="presParOf" srcId="{B0F5E15C-0CDD-44D4-9A56-F4684621CAC7}" destId="{0F7E43D4-F30B-489F-8451-95C09AA2F92F}" srcOrd="0" destOrd="0" presId="urn:microsoft.com/office/officeart/2005/8/layout/hList7"/>
+    <dgm:cxn modelId="{8F5BC27D-6DCF-4296-8B34-E84AF8F6E888}" type="presParOf" srcId="{B0F5E15C-0CDD-44D4-9A56-F4684621CAC7}" destId="{57C9C2A9-3436-47B2-A5D4-1E99A01E674C}" srcOrd="1" destOrd="0" presId="urn:microsoft.com/office/officeart/2005/8/layout/hList7"/>
+    <dgm:cxn modelId="{A12B5A5D-6D9D-4D85-81F2-9901D6B4F5A0}" type="presParOf" srcId="{B0F5E15C-0CDD-44D4-9A56-F4684621CAC7}" destId="{37BA7A33-68FA-4831-A058-3785FAC1BBE7}" srcOrd="2" destOrd="0" presId="urn:microsoft.com/office/officeart/2005/8/layout/hList7"/>
+    <dgm:cxn modelId="{CCAC3F02-54C8-4B9D-8BD2-31EE42E14151}" type="presParOf" srcId="{B0F5E15C-0CDD-44D4-9A56-F4684621CAC7}" destId="{DEFEC896-6082-4104-8273-342550AF39B7}" srcOrd="3" destOrd="0" presId="urn:microsoft.com/office/officeart/2005/8/layout/hList7"/>
+    <dgm:cxn modelId="{00136387-2D87-4C0C-B9F2-E6CAEB07F6C4}" type="presParOf" srcId="{E38311B4-AE19-4BCA-8E1F-8248C5DF7571}" destId="{D78EB727-EF19-4326-960F-A9C50AD4A197}" srcOrd="1" destOrd="0" presId="urn:microsoft.com/office/officeart/2005/8/layout/hList7"/>
+    <dgm:cxn modelId="{842866C3-7A66-49AE-BA00-F7BED7D2EC07}" type="presParOf" srcId="{E38311B4-AE19-4BCA-8E1F-8248C5DF7571}" destId="{F30D7B0D-45AE-4989-AE29-704BE06EE53A}" srcOrd="2" destOrd="0" presId="urn:microsoft.com/office/officeart/2005/8/layout/hList7"/>
+    <dgm:cxn modelId="{88B26133-816C-426C-A6B7-BBAC7E89C396}" type="presParOf" srcId="{F30D7B0D-45AE-4989-AE29-704BE06EE53A}" destId="{3EB11C2D-225D-44E2-858C-C9FEACBA2DA1}" srcOrd="0" destOrd="0" presId="urn:microsoft.com/office/officeart/2005/8/layout/hList7"/>
+    <dgm:cxn modelId="{001C5894-04BF-4652-A50E-62CF77E90637}" type="presParOf" srcId="{F30D7B0D-45AE-4989-AE29-704BE06EE53A}" destId="{7D996AE5-4DCA-400A-851B-B5E9ACFAD883}" srcOrd="1" destOrd="0" presId="urn:microsoft.com/office/officeart/2005/8/layout/hList7"/>
+    <dgm:cxn modelId="{9F684A66-89D1-4D00-AEDD-9F8191D8B4B9}" type="presParOf" srcId="{F30D7B0D-45AE-4989-AE29-704BE06EE53A}" destId="{5FF8ECD4-0555-4D78-ADCC-90A86D7C9C72}" srcOrd="2" destOrd="0" presId="urn:microsoft.com/office/officeart/2005/8/layout/hList7"/>
+    <dgm:cxn modelId="{4366E1A2-C2A6-4D67-958A-72FE7927E8D3}" type="presParOf" srcId="{F30D7B0D-45AE-4989-AE29-704BE06EE53A}" destId="{C261AB72-1C09-45A9-96B1-4F353FDA1BCF}" srcOrd="3" destOrd="0" presId="urn:microsoft.com/office/officeart/2005/8/layout/hList7"/>
+    <dgm:cxn modelId="{E059C424-CC00-43F1-9285-B6F0DD45F33D}" type="presParOf" srcId="{E38311B4-AE19-4BCA-8E1F-8248C5DF7571}" destId="{BD3C5CA1-69A1-42D3-B8E2-F180E32DB805}" srcOrd="3" destOrd="0" presId="urn:microsoft.com/office/officeart/2005/8/layout/hList7"/>
+    <dgm:cxn modelId="{FF2A9C03-9DF3-402D-867F-C681081FEC51}" type="presParOf" srcId="{E38311B4-AE19-4BCA-8E1F-8248C5DF7571}" destId="{78A49390-8906-4EDD-AF71-37B6B8BE1AFA}" srcOrd="4" destOrd="0" presId="urn:microsoft.com/office/officeart/2005/8/layout/hList7"/>
+    <dgm:cxn modelId="{26C5BBE8-EF8F-4A3C-8CEC-A5C423617D4C}" type="presParOf" srcId="{78A49390-8906-4EDD-AF71-37B6B8BE1AFA}" destId="{F7E2D235-085C-4D11-87B3-358B49DD8DB3}" srcOrd="0" destOrd="0" presId="urn:microsoft.com/office/officeart/2005/8/layout/hList7"/>
+    <dgm:cxn modelId="{8C536041-AC42-4C66-8819-BF65AF5FF6B4}" type="presParOf" srcId="{78A49390-8906-4EDD-AF71-37B6B8BE1AFA}" destId="{32D0F233-9DDF-465E-9604-5CABFF34FDCD}" srcOrd="1" destOrd="0" presId="urn:microsoft.com/office/officeart/2005/8/layout/hList7"/>
+    <dgm:cxn modelId="{251E61CC-821B-451D-9981-46B38AA7E677}" type="presParOf" srcId="{78A49390-8906-4EDD-AF71-37B6B8BE1AFA}" destId="{55D7DA0B-E298-42D3-8D25-BDB7C536FDC9}" srcOrd="2" destOrd="0" presId="urn:microsoft.com/office/officeart/2005/8/layout/hList7"/>
+    <dgm:cxn modelId="{D28CEE4D-BD6E-4DDD-9D4D-D5158DB89C4F}" type="presParOf" srcId="{78A49390-8906-4EDD-AF71-37B6B8BE1AFA}" destId="{BAA46D3E-79BB-424A-874C-32CA57037C0A}" srcOrd="3" destOrd="0" presId="urn:microsoft.com/office/officeart/2005/8/layout/hList7"/>
   </dgm:cxnLst>
   <dgm:bg/>
   <dgm:whole/>
@@ -60393,54 +61975,1412 @@
     </dgm:pt>
   </dgm:ptLst>
   <dgm:cxnLst>
-    <dgm:cxn modelId="{A03C84D2-20FB-42CF-9DEE-19E847B978C3}" type="presOf" srcId="{DC3BF8B3-CDD8-407D-9149-979E4CC8F57A}" destId="{D8ABA545-0E03-40CC-BF2D-AD644A991B2D}" srcOrd="0" destOrd="0" presId="urn:microsoft.com/office/officeart/2005/8/layout/vList5"/>
+    <dgm:cxn modelId="{B3E10E28-FC7E-43AF-B1BC-059730E27217}" type="presOf" srcId="{C99AE93B-8200-43C5-95BF-90A0E70400BB}" destId="{2C5B99E9-C938-4335-986E-9061F038B49B}" srcOrd="0" destOrd="0" presId="urn:microsoft.com/office/officeart/2005/8/layout/vList5"/>
     <dgm:cxn modelId="{B3AC1E98-CC0D-41A7-9F67-53B762C5D5C2}" srcId="{1B52354C-73F4-425E-BCA3-E566B305A7C2}" destId="{D102FF11-7F61-494A-84D5-CE841B0F902C}" srcOrd="2" destOrd="0" parTransId="{59E1C26F-DC59-4778-91F7-3A028A42D556}" sibTransId="{94EB543D-7688-42C5-A0BD-1B80AAE108A2}"/>
-    <dgm:cxn modelId="{2BF7707A-B40D-49E2-9DDD-8D7755677606}" type="presOf" srcId="{8ECEFC3E-7B38-4057-9E7C-CC16E74634B6}" destId="{23013CC7-A4E0-46C9-A618-A6BFB9B21C82}" srcOrd="0" destOrd="0" presId="urn:microsoft.com/office/officeart/2005/8/layout/vList5"/>
-    <dgm:cxn modelId="{468E08F6-B29E-4DCC-8C52-4C38B46767C1}" type="presOf" srcId="{6C9DF5CC-2B5D-4FF0-972F-0F7C492F0188}" destId="{B7977956-F982-4F0E-8566-540CD40E7797}" srcOrd="0" destOrd="0" presId="urn:microsoft.com/office/officeart/2005/8/layout/vList5"/>
+    <dgm:cxn modelId="{AA76A799-6200-43FB-BE99-2884C7C66AA5}" type="presOf" srcId="{A673BDE5-37EF-4C7B-8B0E-62F602CC87DA}" destId="{3C83F26C-D7C8-4688-8C32-463AA48FA800}" srcOrd="0" destOrd="0" presId="urn:microsoft.com/office/officeart/2005/8/layout/vList5"/>
+    <dgm:cxn modelId="{DCB0F6B3-5731-4516-8D48-98FEA4BFBA3D}" type="presOf" srcId="{DC3BF8B3-CDD8-407D-9149-979E4CC8F57A}" destId="{D8ABA545-0E03-40CC-BF2D-AD644A991B2D}" srcOrd="0" destOrd="0" presId="urn:microsoft.com/office/officeart/2005/8/layout/vList5"/>
     <dgm:cxn modelId="{6B041B18-9344-4432-A703-4A834A3B16E5}" srcId="{1B52354C-73F4-425E-BCA3-E566B305A7C2}" destId="{66DD1C58-A3D5-4FE6-B867-6BFB0D48E18E}" srcOrd="3" destOrd="0" parTransId="{46D13C56-5740-427A-9FE2-86B5169D0A6D}" sibTransId="{9FDE0F96-D8FB-49BB-B09F-7DE9D9197DF1}"/>
+    <dgm:cxn modelId="{BE88342E-0ECC-410A-8ED7-ECD6E34FE4CD}" type="presOf" srcId="{929342E6-1E85-4046-A884-FEFBCA825277}" destId="{89D66108-E918-45F0-B6B5-4441A3AA1BFE}" srcOrd="0" destOrd="0" presId="urn:microsoft.com/office/officeart/2005/8/layout/vList5"/>
+    <dgm:cxn modelId="{1BE99C5F-15BE-4261-BAFF-EBDF6A378960}" type="presOf" srcId="{A1E44E4E-F149-4BCD-8F22-2145177C1CD6}" destId="{AD8089C7-FAED-4DFF-8A58-57F771273D91}" srcOrd="0" destOrd="0" presId="urn:microsoft.com/office/officeart/2005/8/layout/vList5"/>
     <dgm:cxn modelId="{4312AFF2-18C9-4C21-8C36-87F6F6B7D588}" srcId="{1B52354C-73F4-425E-BCA3-E566B305A7C2}" destId="{A1E44E4E-F149-4BCD-8F22-2145177C1CD6}" srcOrd="1" destOrd="0" parTransId="{7653814B-7BF6-45D3-B171-6808C8E59D8D}" sibTransId="{EDCDD650-6426-4095-909C-90B76172D3FD}"/>
-    <dgm:cxn modelId="{FD9D3D07-877A-4738-9D1C-453874DF0C84}" type="presOf" srcId="{1B52354C-73F4-425E-BCA3-E566B305A7C2}" destId="{3E144F0B-25D2-4EA5-8C77-111D1265CE29}" srcOrd="0" destOrd="0" presId="urn:microsoft.com/office/officeart/2005/8/layout/vList5"/>
-    <dgm:cxn modelId="{B8492E9E-71C7-4E51-BC4B-5528AA260BAC}" type="presOf" srcId="{F7F22738-7E70-429A-A944-F9299A5AACC8}" destId="{F301ABE1-2690-4157-A3FD-DAB7C38FB8A2}" srcOrd="0" destOrd="0" presId="urn:microsoft.com/office/officeart/2005/8/layout/vList5"/>
+    <dgm:cxn modelId="{54406BBE-D68F-4B53-92B8-9E912DA67D8E}" type="presOf" srcId="{8ECEFC3E-7B38-4057-9E7C-CC16E74634B6}" destId="{23013CC7-A4E0-46C9-A618-A6BFB9B21C82}" srcOrd="0" destOrd="0" presId="urn:microsoft.com/office/officeart/2005/8/layout/vList5"/>
     <dgm:cxn modelId="{64617BA0-CB2F-44F2-905C-BFE933070F92}" srcId="{DC3BF8B3-CDD8-407D-9149-979E4CC8F57A}" destId="{A673BDE5-37EF-4C7B-8B0E-62F602CC87DA}" srcOrd="0" destOrd="0" parTransId="{6ABB1430-C0C2-44F3-BD06-D6BA555DF2BC}" sibTransId="{6F2D9484-4188-4ADE-861F-182E13E76018}"/>
-    <dgm:cxn modelId="{5B123FF0-3434-4AC6-A8D4-122600A8808C}" type="presOf" srcId="{8F890B98-5385-4015-94E9-FC86325EEE41}" destId="{F1BAA914-C3D1-426F-B65A-BE75B40F3150}" srcOrd="0" destOrd="0" presId="urn:microsoft.com/office/officeart/2005/8/layout/vList5"/>
-    <dgm:cxn modelId="{421F989A-9310-4DDB-B579-439800D30492}" type="presOf" srcId="{A1E44E4E-F149-4BCD-8F22-2145177C1CD6}" destId="{AD8089C7-FAED-4DFF-8A58-57F771273D91}" srcOrd="0" destOrd="0" presId="urn:microsoft.com/office/officeart/2005/8/layout/vList5"/>
-    <dgm:cxn modelId="{5E3E8163-BA3A-4E82-984D-2381E3B8236C}" type="presOf" srcId="{D102FF11-7F61-494A-84D5-CE841B0F902C}" destId="{EDA2065B-0F68-46EB-8C6F-12ECC2A135BC}" srcOrd="0" destOrd="0" presId="urn:microsoft.com/office/officeart/2005/8/layout/vList5"/>
+    <dgm:cxn modelId="{1ABBB780-8AD7-4124-AC73-9275707335FD}" type="presOf" srcId="{66DD1C58-A3D5-4FE6-B867-6BFB0D48E18E}" destId="{6E03E3C9-4198-42AD-A867-590A3A3F760D}" srcOrd="0" destOrd="0" presId="urn:microsoft.com/office/officeart/2005/8/layout/vList5"/>
+    <dgm:cxn modelId="{EDD44844-22D6-4956-9871-6888455A71A8}" type="presOf" srcId="{C4C95E74-7F88-4A67-8CAE-D0E3A540BE5D}" destId="{5C6C7639-CD38-4A55-96C3-23628B3448CC}" srcOrd="0" destOrd="0" presId="urn:microsoft.com/office/officeart/2005/8/layout/vList5"/>
     <dgm:cxn modelId="{949083F0-9B54-41B7-814F-7E8452505337}" srcId="{D102FF11-7F61-494A-84D5-CE841B0F902C}" destId="{6C9DF5CC-2B5D-4FF0-972F-0F7C492F0188}" srcOrd="0" destOrd="0" parTransId="{C12A621D-D8A1-4F66-8984-DA5B378A8C05}" sibTransId="{F5B2AA94-D08A-4AE3-8B2B-5C9B40DDEF16}"/>
-    <dgm:cxn modelId="{595629A6-1128-4F87-9020-E52A6B676B7D}" type="presOf" srcId="{C4C95E74-7F88-4A67-8CAE-D0E3A540BE5D}" destId="{5C6C7639-CD38-4A55-96C3-23628B3448CC}" srcOrd="0" destOrd="0" presId="urn:microsoft.com/office/officeart/2005/8/layout/vList5"/>
     <dgm:cxn modelId="{BE00E422-7F6E-4D27-B450-67D0F7222E0D}" srcId="{1B52354C-73F4-425E-BCA3-E566B305A7C2}" destId="{8F890B98-5385-4015-94E9-FC86325EEE41}" srcOrd="4" destOrd="0" parTransId="{CE7D02FA-1B1F-49C8-B590-A0BA1706C037}" sibTransId="{1AA9DF25-4679-4EAD-ACDC-BF6BC9288052}"/>
     <dgm:cxn modelId="{29EC4782-FBBF-41D5-ACDC-1709991E4C3C}" srcId="{8F890B98-5385-4015-94E9-FC86325EEE41}" destId="{929342E6-1E85-4046-A884-FEFBCA825277}" srcOrd="0" destOrd="0" parTransId="{76FE05D4-D1E4-4637-917A-864E17468B7B}" sibTransId="{F1939CBE-524D-4AEC-81E5-E851DA26C831}"/>
     <dgm:cxn modelId="{38A3D7CB-50C0-439F-BEEB-42F349E4A979}" srcId="{8ECEFC3E-7B38-4057-9E7C-CC16E74634B6}" destId="{C4C95E74-7F88-4A67-8CAE-D0E3A540BE5D}" srcOrd="0" destOrd="0" parTransId="{984E2643-7424-485C-B7D5-EA6357D51D7A}" sibTransId="{F5235FFA-FDA5-45FD-9BAC-351431CCB5E4}"/>
     <dgm:cxn modelId="{93CE6224-162D-4973-B22C-6878F2F60A2B}" srcId="{1B52354C-73F4-425E-BCA3-E566B305A7C2}" destId="{DC3BF8B3-CDD8-407D-9149-979E4CC8F57A}" srcOrd="0" destOrd="0" parTransId="{908C0288-4D9B-40D2-AC1D-F7CA879A88B2}" sibTransId="{C63D58E5-8146-4093-BD6D-57261F76B426}"/>
     <dgm:cxn modelId="{E012B678-F5B9-4FCC-8CB5-2D6CD8B4ABAA}" srcId="{A1E44E4E-F149-4BCD-8F22-2145177C1CD6}" destId="{F7F22738-7E70-429A-A944-F9299A5AACC8}" srcOrd="0" destOrd="0" parTransId="{A0A3B7E2-5256-4661-9D02-9EA1AEBA6373}" sibTransId="{3EB7945B-6322-48B2-BDC6-9A1AED4285BA}"/>
-    <dgm:cxn modelId="{D832CE6A-AE40-41FE-BDE5-C23A59325192}" type="presOf" srcId="{C99AE93B-8200-43C5-95BF-90A0E70400BB}" destId="{2C5B99E9-C938-4335-986E-9061F038B49B}" srcOrd="0" destOrd="0" presId="urn:microsoft.com/office/officeart/2005/8/layout/vList5"/>
-    <dgm:cxn modelId="{7989C3B4-736C-4306-AC89-151F7913EE45}" type="presOf" srcId="{66DD1C58-A3D5-4FE6-B867-6BFB0D48E18E}" destId="{6E03E3C9-4198-42AD-A867-590A3A3F760D}" srcOrd="0" destOrd="0" presId="urn:microsoft.com/office/officeart/2005/8/layout/vList5"/>
-    <dgm:cxn modelId="{913B53D6-7E94-47DA-9543-94418512168E}" type="presOf" srcId="{929342E6-1E85-4046-A884-FEFBCA825277}" destId="{89D66108-E918-45F0-B6B5-4441A3AA1BFE}" srcOrd="0" destOrd="0" presId="urn:microsoft.com/office/officeart/2005/8/layout/vList5"/>
-    <dgm:cxn modelId="{66F41B73-4BBB-421C-B1EA-D698CBE7F348}" type="presOf" srcId="{A673BDE5-37EF-4C7B-8B0E-62F602CC87DA}" destId="{3C83F26C-D7C8-4688-8C32-463AA48FA800}" srcOrd="0" destOrd="0" presId="urn:microsoft.com/office/officeart/2005/8/layout/vList5"/>
+    <dgm:cxn modelId="{0C63B493-09D2-42CD-88D9-EA95C9D70967}" type="presOf" srcId="{8F890B98-5385-4015-94E9-FC86325EEE41}" destId="{F1BAA914-C3D1-426F-B65A-BE75B40F3150}" srcOrd="0" destOrd="0" presId="urn:microsoft.com/office/officeart/2005/8/layout/vList5"/>
     <dgm:cxn modelId="{8E8CCAB0-E364-4FE1-A6BD-21C55EF4E66A}" srcId="{66DD1C58-A3D5-4FE6-B867-6BFB0D48E18E}" destId="{C99AE93B-8200-43C5-95BF-90A0E70400BB}" srcOrd="0" destOrd="0" parTransId="{EC887ACC-24C7-4051-87E1-816B1405B855}" sibTransId="{D80269C1-227C-4E96-9B3F-5126F2B017EE}"/>
+    <dgm:cxn modelId="{E9383EB1-E054-41BF-8B90-FBF013BD4B02}" type="presOf" srcId="{D102FF11-7F61-494A-84D5-CE841B0F902C}" destId="{EDA2065B-0F68-46EB-8C6F-12ECC2A135BC}" srcOrd="0" destOrd="0" presId="urn:microsoft.com/office/officeart/2005/8/layout/vList5"/>
+    <dgm:cxn modelId="{F9E07698-C318-4719-8501-70DFA831FBD9}" type="presOf" srcId="{6C9DF5CC-2B5D-4FF0-972F-0F7C492F0188}" destId="{B7977956-F982-4F0E-8566-540CD40E7797}" srcOrd="0" destOrd="0" presId="urn:microsoft.com/office/officeart/2005/8/layout/vList5"/>
     <dgm:cxn modelId="{A4094A5C-5CCA-44B7-81A1-DF46DA86B083}" srcId="{1B52354C-73F4-425E-BCA3-E566B305A7C2}" destId="{8ECEFC3E-7B38-4057-9E7C-CC16E74634B6}" srcOrd="5" destOrd="0" parTransId="{030A8C22-BB73-47B2-95E6-818F446C726D}" sibTransId="{D38CB184-A9BA-4BF6-85A8-A7E580CECCD9}"/>
-    <dgm:cxn modelId="{949A197E-E0DE-410C-AAC7-EE08D740B4C5}" type="presParOf" srcId="{3E144F0B-25D2-4EA5-8C77-111D1265CE29}" destId="{5C1D504A-5FF3-46C7-A426-C094996C89A4}" srcOrd="0" destOrd="0" presId="urn:microsoft.com/office/officeart/2005/8/layout/vList5"/>
-    <dgm:cxn modelId="{B74185C3-6E28-4FFB-9846-57C3B43D4FC5}" type="presParOf" srcId="{5C1D504A-5FF3-46C7-A426-C094996C89A4}" destId="{D8ABA545-0E03-40CC-BF2D-AD644A991B2D}" srcOrd="0" destOrd="0" presId="urn:microsoft.com/office/officeart/2005/8/layout/vList5"/>
-    <dgm:cxn modelId="{C43FF7B9-1902-4D8E-A593-36E5C097799D}" type="presParOf" srcId="{5C1D504A-5FF3-46C7-A426-C094996C89A4}" destId="{3C83F26C-D7C8-4688-8C32-463AA48FA800}" srcOrd="1" destOrd="0" presId="urn:microsoft.com/office/officeart/2005/8/layout/vList5"/>
-    <dgm:cxn modelId="{D82BD7DC-3620-405D-848D-7243F22F39C9}" type="presParOf" srcId="{3E144F0B-25D2-4EA5-8C77-111D1265CE29}" destId="{F28B974E-8127-49D1-A1D4-147CB257D516}" srcOrd="1" destOrd="0" presId="urn:microsoft.com/office/officeart/2005/8/layout/vList5"/>
-    <dgm:cxn modelId="{E1576E52-1B24-4021-8FA3-240A67A1AAF1}" type="presParOf" srcId="{3E144F0B-25D2-4EA5-8C77-111D1265CE29}" destId="{DDE823D3-26B2-4FBB-9542-2BCBBC02CDEB}" srcOrd="2" destOrd="0" presId="urn:microsoft.com/office/officeart/2005/8/layout/vList5"/>
-    <dgm:cxn modelId="{54D7C3CF-F223-4DE7-BE43-FE7552BE5E2B}" type="presParOf" srcId="{DDE823D3-26B2-4FBB-9542-2BCBBC02CDEB}" destId="{AD8089C7-FAED-4DFF-8A58-57F771273D91}" srcOrd="0" destOrd="0" presId="urn:microsoft.com/office/officeart/2005/8/layout/vList5"/>
-    <dgm:cxn modelId="{1A14F6CB-66FF-49BD-B0F6-2C936B2D8E9C}" type="presParOf" srcId="{DDE823D3-26B2-4FBB-9542-2BCBBC02CDEB}" destId="{F301ABE1-2690-4157-A3FD-DAB7C38FB8A2}" srcOrd="1" destOrd="0" presId="urn:microsoft.com/office/officeart/2005/8/layout/vList5"/>
-    <dgm:cxn modelId="{92475286-DB18-40B6-BCB9-49B3224A2496}" type="presParOf" srcId="{3E144F0B-25D2-4EA5-8C77-111D1265CE29}" destId="{52A2AA3C-1068-43F8-887F-17B61D290B28}" srcOrd="3" destOrd="0" presId="urn:microsoft.com/office/officeart/2005/8/layout/vList5"/>
-    <dgm:cxn modelId="{2AFAB30E-8688-4684-B48E-9AF5933C6064}" type="presParOf" srcId="{3E144F0B-25D2-4EA5-8C77-111D1265CE29}" destId="{6BD1EBC5-48B4-4DC6-BEB8-2A179E0D51B9}" srcOrd="4" destOrd="0" presId="urn:microsoft.com/office/officeart/2005/8/layout/vList5"/>
-    <dgm:cxn modelId="{A785300B-5672-4196-A773-FDCC62E6CEE6}" type="presParOf" srcId="{6BD1EBC5-48B4-4DC6-BEB8-2A179E0D51B9}" destId="{EDA2065B-0F68-46EB-8C6F-12ECC2A135BC}" srcOrd="0" destOrd="0" presId="urn:microsoft.com/office/officeart/2005/8/layout/vList5"/>
-    <dgm:cxn modelId="{40054FB3-6121-4353-9718-94F80594742B}" type="presParOf" srcId="{6BD1EBC5-48B4-4DC6-BEB8-2A179E0D51B9}" destId="{B7977956-F982-4F0E-8566-540CD40E7797}" srcOrd="1" destOrd="0" presId="urn:microsoft.com/office/officeart/2005/8/layout/vList5"/>
-    <dgm:cxn modelId="{5D58ADDC-B3B3-4172-8D6D-7E88A795458E}" type="presParOf" srcId="{3E144F0B-25D2-4EA5-8C77-111D1265CE29}" destId="{47BED427-D429-4869-BB62-D3BFEDB7DA44}" srcOrd="5" destOrd="0" presId="urn:microsoft.com/office/officeart/2005/8/layout/vList5"/>
-    <dgm:cxn modelId="{EB55088A-D96D-44B8-8FBF-B710D96A6457}" type="presParOf" srcId="{3E144F0B-25D2-4EA5-8C77-111D1265CE29}" destId="{2FB1EC83-39C2-4F56-88C8-73017AB8D3F2}" srcOrd="6" destOrd="0" presId="urn:microsoft.com/office/officeart/2005/8/layout/vList5"/>
-    <dgm:cxn modelId="{D52CF736-705A-4037-8836-C4C7134546DF}" type="presParOf" srcId="{2FB1EC83-39C2-4F56-88C8-73017AB8D3F2}" destId="{6E03E3C9-4198-42AD-A867-590A3A3F760D}" srcOrd="0" destOrd="0" presId="urn:microsoft.com/office/officeart/2005/8/layout/vList5"/>
-    <dgm:cxn modelId="{1D18A94C-AFB4-47AB-95B0-5F4379CCC16A}" type="presParOf" srcId="{2FB1EC83-39C2-4F56-88C8-73017AB8D3F2}" destId="{2C5B99E9-C938-4335-986E-9061F038B49B}" srcOrd="1" destOrd="0" presId="urn:microsoft.com/office/officeart/2005/8/layout/vList5"/>
-    <dgm:cxn modelId="{0F1C0EAA-1749-4DD3-B268-C58CD5F97EF0}" type="presParOf" srcId="{3E144F0B-25D2-4EA5-8C77-111D1265CE29}" destId="{19FDA6AC-BC9F-4C7A-96CD-45C17A0B0C46}" srcOrd="7" destOrd="0" presId="urn:microsoft.com/office/officeart/2005/8/layout/vList5"/>
-    <dgm:cxn modelId="{845B8E53-0CBD-418B-81A5-7EF2AECF6A45}" type="presParOf" srcId="{3E144F0B-25D2-4EA5-8C77-111D1265CE29}" destId="{12862473-D8D0-4AD2-9058-94D2C5D4DC36}" srcOrd="8" destOrd="0" presId="urn:microsoft.com/office/officeart/2005/8/layout/vList5"/>
-    <dgm:cxn modelId="{2B834200-E33D-4E80-9B3F-4A8AB696F1DD}" type="presParOf" srcId="{12862473-D8D0-4AD2-9058-94D2C5D4DC36}" destId="{F1BAA914-C3D1-426F-B65A-BE75B40F3150}" srcOrd="0" destOrd="0" presId="urn:microsoft.com/office/officeart/2005/8/layout/vList5"/>
-    <dgm:cxn modelId="{D362042B-90F3-4FDE-AF6D-4BDD846ABF90}" type="presParOf" srcId="{12862473-D8D0-4AD2-9058-94D2C5D4DC36}" destId="{89D66108-E918-45F0-B6B5-4441A3AA1BFE}" srcOrd="1" destOrd="0" presId="urn:microsoft.com/office/officeart/2005/8/layout/vList5"/>
-    <dgm:cxn modelId="{342F3290-6BEB-4586-B3F4-8306B7EEC48D}" type="presParOf" srcId="{3E144F0B-25D2-4EA5-8C77-111D1265CE29}" destId="{A222B7E4-1BA7-4454-A8A3-CB53FA3BE466}" srcOrd="9" destOrd="0" presId="urn:microsoft.com/office/officeart/2005/8/layout/vList5"/>
-    <dgm:cxn modelId="{2603AB1E-9292-4D73-9AAA-174F0609FE15}" type="presParOf" srcId="{3E144F0B-25D2-4EA5-8C77-111D1265CE29}" destId="{3C2DBC06-6578-4EFA-B580-53DD0DC2D7F7}" srcOrd="10" destOrd="0" presId="urn:microsoft.com/office/officeart/2005/8/layout/vList5"/>
-    <dgm:cxn modelId="{73D42E57-88C8-4C33-9080-4A0D5DE1D054}" type="presParOf" srcId="{3C2DBC06-6578-4EFA-B580-53DD0DC2D7F7}" destId="{23013CC7-A4E0-46C9-A618-A6BFB9B21C82}" srcOrd="0" destOrd="0" presId="urn:microsoft.com/office/officeart/2005/8/layout/vList5"/>
-    <dgm:cxn modelId="{FB9EA9E7-067A-4B73-804D-268ED35759E7}" type="presParOf" srcId="{3C2DBC06-6578-4EFA-B580-53DD0DC2D7F7}" destId="{5C6C7639-CD38-4A55-96C3-23628B3448CC}" srcOrd="1" destOrd="0" presId="urn:microsoft.com/office/officeart/2005/8/layout/vList5"/>
+    <dgm:cxn modelId="{D1C00821-F6BA-4A30-9E90-0A01514ADCA6}" type="presOf" srcId="{1B52354C-73F4-425E-BCA3-E566B305A7C2}" destId="{3E144F0B-25D2-4EA5-8C77-111D1265CE29}" srcOrd="0" destOrd="0" presId="urn:microsoft.com/office/officeart/2005/8/layout/vList5"/>
+    <dgm:cxn modelId="{A9725B75-8468-49BE-8907-5315AA9332B2}" type="presOf" srcId="{F7F22738-7E70-429A-A944-F9299A5AACC8}" destId="{F301ABE1-2690-4157-A3FD-DAB7C38FB8A2}" srcOrd="0" destOrd="0" presId="urn:microsoft.com/office/officeart/2005/8/layout/vList5"/>
+    <dgm:cxn modelId="{3B8F70C7-77AF-4B0B-A278-41947E44E1B4}" type="presParOf" srcId="{3E144F0B-25D2-4EA5-8C77-111D1265CE29}" destId="{5C1D504A-5FF3-46C7-A426-C094996C89A4}" srcOrd="0" destOrd="0" presId="urn:microsoft.com/office/officeart/2005/8/layout/vList5"/>
+    <dgm:cxn modelId="{67D042DA-7393-4369-AF23-3727536871DF}" type="presParOf" srcId="{5C1D504A-5FF3-46C7-A426-C094996C89A4}" destId="{D8ABA545-0E03-40CC-BF2D-AD644A991B2D}" srcOrd="0" destOrd="0" presId="urn:microsoft.com/office/officeart/2005/8/layout/vList5"/>
+    <dgm:cxn modelId="{E76852EC-1935-41FB-B6FA-240F62745644}" type="presParOf" srcId="{5C1D504A-5FF3-46C7-A426-C094996C89A4}" destId="{3C83F26C-D7C8-4688-8C32-463AA48FA800}" srcOrd="1" destOrd="0" presId="urn:microsoft.com/office/officeart/2005/8/layout/vList5"/>
+    <dgm:cxn modelId="{B45EDC18-E46F-4A11-8884-0288BDBF927E}" type="presParOf" srcId="{3E144F0B-25D2-4EA5-8C77-111D1265CE29}" destId="{F28B974E-8127-49D1-A1D4-147CB257D516}" srcOrd="1" destOrd="0" presId="urn:microsoft.com/office/officeart/2005/8/layout/vList5"/>
+    <dgm:cxn modelId="{0884E200-5089-49AB-AA8D-1E953BED1D34}" type="presParOf" srcId="{3E144F0B-25D2-4EA5-8C77-111D1265CE29}" destId="{DDE823D3-26B2-4FBB-9542-2BCBBC02CDEB}" srcOrd="2" destOrd="0" presId="urn:microsoft.com/office/officeart/2005/8/layout/vList5"/>
+    <dgm:cxn modelId="{D4E99D9B-DBA8-4D2F-A986-8CE185EED77B}" type="presParOf" srcId="{DDE823D3-26B2-4FBB-9542-2BCBBC02CDEB}" destId="{AD8089C7-FAED-4DFF-8A58-57F771273D91}" srcOrd="0" destOrd="0" presId="urn:microsoft.com/office/officeart/2005/8/layout/vList5"/>
+    <dgm:cxn modelId="{E88470C0-45CE-41DC-B894-5AC82A26C811}" type="presParOf" srcId="{DDE823D3-26B2-4FBB-9542-2BCBBC02CDEB}" destId="{F301ABE1-2690-4157-A3FD-DAB7C38FB8A2}" srcOrd="1" destOrd="0" presId="urn:microsoft.com/office/officeart/2005/8/layout/vList5"/>
+    <dgm:cxn modelId="{CB1A581A-F63C-4DF4-AE79-CB653EE8A511}" type="presParOf" srcId="{3E144F0B-25D2-4EA5-8C77-111D1265CE29}" destId="{52A2AA3C-1068-43F8-887F-17B61D290B28}" srcOrd="3" destOrd="0" presId="urn:microsoft.com/office/officeart/2005/8/layout/vList5"/>
+    <dgm:cxn modelId="{8DDD9CC1-195C-4CE4-88BA-E58FB6549C7F}" type="presParOf" srcId="{3E144F0B-25D2-4EA5-8C77-111D1265CE29}" destId="{6BD1EBC5-48B4-4DC6-BEB8-2A179E0D51B9}" srcOrd="4" destOrd="0" presId="urn:microsoft.com/office/officeart/2005/8/layout/vList5"/>
+    <dgm:cxn modelId="{C05B72DB-12BA-4F03-AD07-E6EEA0E17A0E}" type="presParOf" srcId="{6BD1EBC5-48B4-4DC6-BEB8-2A179E0D51B9}" destId="{EDA2065B-0F68-46EB-8C6F-12ECC2A135BC}" srcOrd="0" destOrd="0" presId="urn:microsoft.com/office/officeart/2005/8/layout/vList5"/>
+    <dgm:cxn modelId="{185B2DAD-1D14-40EC-A578-EA11120CCB6D}" type="presParOf" srcId="{6BD1EBC5-48B4-4DC6-BEB8-2A179E0D51B9}" destId="{B7977956-F982-4F0E-8566-540CD40E7797}" srcOrd="1" destOrd="0" presId="urn:microsoft.com/office/officeart/2005/8/layout/vList5"/>
+    <dgm:cxn modelId="{6C886A88-D54C-4664-860E-80C8FB26CFF5}" type="presParOf" srcId="{3E144F0B-25D2-4EA5-8C77-111D1265CE29}" destId="{47BED427-D429-4869-BB62-D3BFEDB7DA44}" srcOrd="5" destOrd="0" presId="urn:microsoft.com/office/officeart/2005/8/layout/vList5"/>
+    <dgm:cxn modelId="{AFFFA1D1-661D-420D-8E04-D32B0D727167}" type="presParOf" srcId="{3E144F0B-25D2-4EA5-8C77-111D1265CE29}" destId="{2FB1EC83-39C2-4F56-88C8-73017AB8D3F2}" srcOrd="6" destOrd="0" presId="urn:microsoft.com/office/officeart/2005/8/layout/vList5"/>
+    <dgm:cxn modelId="{4EBF4297-D443-4EF8-A732-947E3EF287B5}" type="presParOf" srcId="{2FB1EC83-39C2-4F56-88C8-73017AB8D3F2}" destId="{6E03E3C9-4198-42AD-A867-590A3A3F760D}" srcOrd="0" destOrd="0" presId="urn:microsoft.com/office/officeart/2005/8/layout/vList5"/>
+    <dgm:cxn modelId="{15913E57-B9AD-4909-A407-5D02605957FD}" type="presParOf" srcId="{2FB1EC83-39C2-4F56-88C8-73017AB8D3F2}" destId="{2C5B99E9-C938-4335-986E-9061F038B49B}" srcOrd="1" destOrd="0" presId="urn:microsoft.com/office/officeart/2005/8/layout/vList5"/>
+    <dgm:cxn modelId="{BA66BC53-B851-47F0-BC57-A45571626D79}" type="presParOf" srcId="{3E144F0B-25D2-4EA5-8C77-111D1265CE29}" destId="{19FDA6AC-BC9F-4C7A-96CD-45C17A0B0C46}" srcOrd="7" destOrd="0" presId="urn:microsoft.com/office/officeart/2005/8/layout/vList5"/>
+    <dgm:cxn modelId="{F96F2F75-37B0-4306-BE46-7FE319277F47}" type="presParOf" srcId="{3E144F0B-25D2-4EA5-8C77-111D1265CE29}" destId="{12862473-D8D0-4AD2-9058-94D2C5D4DC36}" srcOrd="8" destOrd="0" presId="urn:microsoft.com/office/officeart/2005/8/layout/vList5"/>
+    <dgm:cxn modelId="{F98DE091-A2D5-4C6B-8697-F0001301BDFA}" type="presParOf" srcId="{12862473-D8D0-4AD2-9058-94D2C5D4DC36}" destId="{F1BAA914-C3D1-426F-B65A-BE75B40F3150}" srcOrd="0" destOrd="0" presId="urn:microsoft.com/office/officeart/2005/8/layout/vList5"/>
+    <dgm:cxn modelId="{333FC0EF-0879-4B9A-85B4-705D9CFD1D96}" type="presParOf" srcId="{12862473-D8D0-4AD2-9058-94D2C5D4DC36}" destId="{89D66108-E918-45F0-B6B5-4441A3AA1BFE}" srcOrd="1" destOrd="0" presId="urn:microsoft.com/office/officeart/2005/8/layout/vList5"/>
+    <dgm:cxn modelId="{6ACC352C-A9C2-4363-B9AC-32A1A4775D5D}" type="presParOf" srcId="{3E144F0B-25D2-4EA5-8C77-111D1265CE29}" destId="{A222B7E4-1BA7-4454-A8A3-CB53FA3BE466}" srcOrd="9" destOrd="0" presId="urn:microsoft.com/office/officeart/2005/8/layout/vList5"/>
+    <dgm:cxn modelId="{31766084-198C-4323-9EB3-E35CA8BFD60C}" type="presParOf" srcId="{3E144F0B-25D2-4EA5-8C77-111D1265CE29}" destId="{3C2DBC06-6578-4EFA-B580-53DD0DC2D7F7}" srcOrd="10" destOrd="0" presId="urn:microsoft.com/office/officeart/2005/8/layout/vList5"/>
+    <dgm:cxn modelId="{C2D6F53C-3277-4A2D-9C04-DE5C735F9791}" type="presParOf" srcId="{3C2DBC06-6578-4EFA-B580-53DD0DC2D7F7}" destId="{23013CC7-A4E0-46C9-A618-A6BFB9B21C82}" srcOrd="0" destOrd="0" presId="urn:microsoft.com/office/officeart/2005/8/layout/vList5"/>
+    <dgm:cxn modelId="{5F3462A1-6E73-4E66-99E9-33192DFDDAFB}" type="presParOf" srcId="{3C2DBC06-6578-4EFA-B580-53DD0DC2D7F7}" destId="{5C6C7639-CD38-4A55-96C3-23628B3448CC}" srcOrd="1" destOrd="0" presId="urn:microsoft.com/office/officeart/2005/8/layout/vList5"/>
+  </dgm:cxnLst>
+  <dgm:bg/>
+  <dgm:whole/>
+</dgm:dataModel>
+</file>
+
+<file path=word/diagrams/data3.xml><?xml version="1.0" encoding="utf-8"?>
+<dgm:dataModel xmlns:dgm="http://schemas.openxmlformats.org/drawingml/2006/diagram" xmlns:a="http://schemas.openxmlformats.org/drawingml/2006/main">
+  <dgm:ptLst>
+    <dgm:pt modelId="{D30B4F38-1A74-424C-8919-906355B68005}" type="doc">
+      <dgm:prSet loTypeId="urn:microsoft.com/office/officeart/2005/8/layout/vList5" loCatId="list" qsTypeId="urn:microsoft.com/office/officeart/2005/8/quickstyle/3d1" qsCatId="3D" csTypeId="urn:microsoft.com/office/officeart/2005/8/colors/accent3_3" csCatId="accent3" phldr="1"/>
+      <dgm:spPr/>
+      <dgm:t>
+        <a:bodyPr/>
+        <a:lstStyle/>
+        <a:p>
+          <a:endParaRPr lang="es-CO"/>
+        </a:p>
+      </dgm:t>
+    </dgm:pt>
+    <dgm:pt modelId="{AED94206-3FDD-447B-A9FC-2839258E9621}">
+      <dgm:prSet phldrT="[Text]"/>
+      <dgm:spPr/>
+      <dgm:t>
+        <a:bodyPr/>
+        <a:lstStyle/>
+        <a:p>
+          <a:r>
+            <a:rPr lang="es-CO"/>
+            <a:t>Id  TextLabel</a:t>
+          </a:r>
+        </a:p>
+      </dgm:t>
+    </dgm:pt>
+    <dgm:pt modelId="{B45E8B2D-EF22-4532-A4E4-ABE65EE82713}" type="parTrans" cxnId="{C7C4CAA3-7D45-455E-92FB-B0CA90A48A7D}">
+      <dgm:prSet/>
+      <dgm:spPr/>
+      <dgm:t>
+        <a:bodyPr/>
+        <a:lstStyle/>
+        <a:p>
+          <a:endParaRPr lang="es-CO"/>
+        </a:p>
+      </dgm:t>
+    </dgm:pt>
+    <dgm:pt modelId="{2A416E45-7376-4FD5-BD3E-06B3F057051B}" type="sibTrans" cxnId="{C7C4CAA3-7D45-455E-92FB-B0CA90A48A7D}">
+      <dgm:prSet/>
+      <dgm:spPr/>
+      <dgm:t>
+        <a:bodyPr/>
+        <a:lstStyle/>
+        <a:p>
+          <a:endParaRPr lang="es-CO"/>
+        </a:p>
+      </dgm:t>
+    </dgm:pt>
+    <dgm:pt modelId="{CEC159E5-DB26-4133-9026-A1F19F54B7FC}">
+      <dgm:prSet phldrT="[Text]"/>
+      <dgm:spPr/>
+      <dgm:t>
+        <a:bodyPr/>
+        <a:lstStyle/>
+        <a:p>
+          <a:r>
+            <a:rPr lang="es-CO"/>
+            <a:t>Nombre Interfaz</a:t>
+          </a:r>
+        </a:p>
+      </dgm:t>
+    </dgm:pt>
+    <dgm:pt modelId="{742C0DFC-D4A5-4954-86C8-B7E2BA4B5E79}" type="parTrans" cxnId="{6AA68995-8B14-416D-BC0E-48FF2A122E24}">
+      <dgm:prSet/>
+      <dgm:spPr/>
+      <dgm:t>
+        <a:bodyPr/>
+        <a:lstStyle/>
+        <a:p>
+          <a:endParaRPr lang="es-CO"/>
+        </a:p>
+      </dgm:t>
+    </dgm:pt>
+    <dgm:pt modelId="{DE5A995A-A13D-431E-9DE7-15BA13A5081B}" type="sibTrans" cxnId="{6AA68995-8B14-416D-BC0E-48FF2A122E24}">
+      <dgm:prSet/>
+      <dgm:spPr/>
+      <dgm:t>
+        <a:bodyPr/>
+        <a:lstStyle/>
+        <a:p>
+          <a:endParaRPr lang="es-CO"/>
+        </a:p>
+      </dgm:t>
+    </dgm:pt>
+    <dgm:pt modelId="{2B610EA9-7D9E-4D29-8EAE-F2253FAF30A0}">
+      <dgm:prSet phldrT="[Text]"/>
+      <dgm:spPr/>
+      <dgm:t>
+        <a:bodyPr/>
+        <a:lstStyle/>
+        <a:p>
+          <a:r>
+            <a:rPr lang="es-CO"/>
+            <a:t>Propósito</a:t>
+          </a:r>
+        </a:p>
+      </dgm:t>
+    </dgm:pt>
+    <dgm:pt modelId="{F4BB8314-ECA9-40D0-9192-5492D40013BD}" type="parTrans" cxnId="{E609D3D1-4328-4427-9E06-CCD57D9FA422}">
+      <dgm:prSet/>
+      <dgm:spPr/>
+      <dgm:t>
+        <a:bodyPr/>
+        <a:lstStyle/>
+        <a:p>
+          <a:endParaRPr lang="es-CO"/>
+        </a:p>
+      </dgm:t>
+    </dgm:pt>
+    <dgm:pt modelId="{95147B05-5740-40AE-9DC8-55E9D5B45773}" type="sibTrans" cxnId="{E609D3D1-4328-4427-9E06-CCD57D9FA422}">
+      <dgm:prSet/>
+      <dgm:spPr/>
+      <dgm:t>
+        <a:bodyPr/>
+        <a:lstStyle/>
+        <a:p>
+          <a:endParaRPr lang="es-CO"/>
+        </a:p>
+      </dgm:t>
+    </dgm:pt>
+    <dgm:pt modelId="{650D1D88-C709-4CC9-A1EE-1607C4053189}">
+      <dgm:prSet phldrT="[Text]"/>
+      <dgm:spPr/>
+      <dgm:t>
+        <a:bodyPr/>
+        <a:lstStyle/>
+        <a:p>
+          <a:r>
+            <a:rPr lang="es-CO"/>
+            <a:t>Es el objetivo que cumple la interfaz de usuario </a:t>
+          </a:r>
+        </a:p>
+      </dgm:t>
+    </dgm:pt>
+    <dgm:pt modelId="{CFE1F3F6-91B7-4249-8BF8-7B275A4A75DB}" type="parTrans" cxnId="{A6390163-A645-47F4-86A2-0B9D13EB047D}">
+      <dgm:prSet/>
+      <dgm:spPr/>
+      <dgm:t>
+        <a:bodyPr/>
+        <a:lstStyle/>
+        <a:p>
+          <a:endParaRPr lang="es-CO"/>
+        </a:p>
+      </dgm:t>
+    </dgm:pt>
+    <dgm:pt modelId="{5A80C97E-78E3-4C9A-82C1-AF76F1BEE9CC}" type="sibTrans" cxnId="{A6390163-A645-47F4-86A2-0B9D13EB047D}">
+      <dgm:prSet/>
+      <dgm:spPr/>
+      <dgm:t>
+        <a:bodyPr/>
+        <a:lstStyle/>
+        <a:p>
+          <a:endParaRPr lang="es-CO"/>
+        </a:p>
+      </dgm:t>
+    </dgm:pt>
+    <dgm:pt modelId="{9D09731D-C179-4CA7-80D6-90E7FC3AF13F}">
+      <dgm:prSet/>
+      <dgm:spPr/>
+      <dgm:t>
+        <a:bodyPr/>
+        <a:lstStyle/>
+        <a:p>
+          <a:r>
+            <a:rPr lang="es-CO"/>
+            <a:t>Tipo dato</a:t>
+          </a:r>
+        </a:p>
+      </dgm:t>
+    </dgm:pt>
+    <dgm:pt modelId="{234102FE-8069-4945-A263-62DA1544D165}" type="parTrans" cxnId="{D01E2B90-8FD6-4352-A26B-54161C1D88E9}">
+      <dgm:prSet/>
+      <dgm:spPr/>
+      <dgm:t>
+        <a:bodyPr/>
+        <a:lstStyle/>
+        <a:p>
+          <a:endParaRPr lang="es-CO"/>
+        </a:p>
+      </dgm:t>
+    </dgm:pt>
+    <dgm:pt modelId="{E01C519E-A0D5-4D3E-A1EC-B6CA66CF5D21}" type="sibTrans" cxnId="{D01E2B90-8FD6-4352-A26B-54161C1D88E9}">
+      <dgm:prSet/>
+      <dgm:spPr/>
+      <dgm:t>
+        <a:bodyPr/>
+        <a:lstStyle/>
+        <a:p>
+          <a:endParaRPr lang="es-CO"/>
+        </a:p>
+      </dgm:t>
+    </dgm:pt>
+    <dgm:pt modelId="{BCFBF172-2CAE-4AEA-91AE-EAD93E5F0E41}">
+      <dgm:prSet/>
+      <dgm:spPr/>
+      <dgm:t>
+        <a:bodyPr/>
+        <a:lstStyle/>
+        <a:p>
+          <a:r>
+            <a:rPr lang="es-CO"/>
+            <a:t>Longitud minima</a:t>
+          </a:r>
+        </a:p>
+      </dgm:t>
+    </dgm:pt>
+    <dgm:pt modelId="{6F1F74C2-1B87-466F-9BF9-4413CB82EC0A}" type="parTrans" cxnId="{2E69C876-8CF0-4B4F-ADC2-21AC641632DC}">
+      <dgm:prSet/>
+      <dgm:spPr/>
+      <dgm:t>
+        <a:bodyPr/>
+        <a:lstStyle/>
+        <a:p>
+          <a:endParaRPr lang="es-CO"/>
+        </a:p>
+      </dgm:t>
+    </dgm:pt>
+    <dgm:pt modelId="{02911931-6523-4DA8-8B65-C4D00070052E}" type="sibTrans" cxnId="{2E69C876-8CF0-4B4F-ADC2-21AC641632DC}">
+      <dgm:prSet/>
+      <dgm:spPr/>
+      <dgm:t>
+        <a:bodyPr/>
+        <a:lstStyle/>
+        <a:p>
+          <a:endParaRPr lang="es-CO"/>
+        </a:p>
+      </dgm:t>
+    </dgm:pt>
+    <dgm:pt modelId="{A60F37FF-AEB4-4A5E-AA30-B95FE3FC34B3}">
+      <dgm:prSet/>
+      <dgm:spPr/>
+      <dgm:t>
+        <a:bodyPr/>
+        <a:lstStyle/>
+        <a:p>
+          <a:r>
+            <a:rPr lang="es-CO"/>
+            <a:t>Longitud Maxima</a:t>
+          </a:r>
+        </a:p>
+      </dgm:t>
+    </dgm:pt>
+    <dgm:pt modelId="{13543075-F48A-4B78-A558-087AFAEF06B4}" type="parTrans" cxnId="{BA27A014-B3B8-45A5-AA60-74BBE9518683}">
+      <dgm:prSet/>
+      <dgm:spPr/>
+      <dgm:t>
+        <a:bodyPr/>
+        <a:lstStyle/>
+        <a:p>
+          <a:endParaRPr lang="es-CO"/>
+        </a:p>
+      </dgm:t>
+    </dgm:pt>
+    <dgm:pt modelId="{5E04B21C-AA11-4F48-90E6-E9CED3609ADD}" type="sibTrans" cxnId="{BA27A014-B3B8-45A5-AA60-74BBE9518683}">
+      <dgm:prSet/>
+      <dgm:spPr/>
+      <dgm:t>
+        <a:bodyPr/>
+        <a:lstStyle/>
+        <a:p>
+          <a:endParaRPr lang="es-CO"/>
+        </a:p>
+      </dgm:t>
+    </dgm:pt>
+    <dgm:pt modelId="{D1FCF963-5BC1-4C08-AA7F-428E117F3D5F}">
+      <dgm:prSet/>
+      <dgm:spPr/>
+      <dgm:t>
+        <a:bodyPr/>
+        <a:lstStyle/>
+        <a:p>
+          <a:r>
+            <a:rPr lang="es-CO"/>
+            <a:t>Representa a la manera como el dato ingresa al sistema</a:t>
+          </a:r>
+        </a:p>
+      </dgm:t>
+    </dgm:pt>
+    <dgm:pt modelId="{C8BD3E3A-C024-48EC-B54C-EA6912C8784E}" type="parTrans" cxnId="{4B2056C2-54F0-4BF5-BEA5-6226428C3CC5}">
+      <dgm:prSet/>
+      <dgm:spPr/>
+      <dgm:t>
+        <a:bodyPr/>
+        <a:lstStyle/>
+        <a:p>
+          <a:endParaRPr lang="es-CO"/>
+        </a:p>
+      </dgm:t>
+    </dgm:pt>
+    <dgm:pt modelId="{4FEFFFCA-CB17-42F0-8131-44CF7EA95153}" type="sibTrans" cxnId="{4B2056C2-54F0-4BF5-BEA5-6226428C3CC5}">
+      <dgm:prSet/>
+      <dgm:spPr/>
+      <dgm:t>
+        <a:bodyPr/>
+        <a:lstStyle/>
+        <a:p>
+          <a:endParaRPr lang="es-CO"/>
+        </a:p>
+      </dgm:t>
+    </dgm:pt>
+    <dgm:pt modelId="{B935A1B2-CDE4-4034-B2CC-7892A4DAE38B}">
+      <dgm:prSet/>
+      <dgm:spPr/>
+      <dgm:t>
+        <a:bodyPr/>
+        <a:lstStyle/>
+        <a:p>
+          <a:r>
+            <a:rPr lang="es-CO"/>
+            <a:t>Es el tipo de dato que recibe la interfaz de usuario </a:t>
+          </a:r>
+        </a:p>
+      </dgm:t>
+    </dgm:pt>
+    <dgm:pt modelId="{9D707E2E-3CF2-4EA1-B49C-EA1C2E98CF64}" type="parTrans" cxnId="{4A90B2F5-357A-4257-98B2-158FFB9AAEF1}">
+      <dgm:prSet/>
+      <dgm:spPr/>
+      <dgm:t>
+        <a:bodyPr/>
+        <a:lstStyle/>
+        <a:p>
+          <a:endParaRPr lang="es-CO"/>
+        </a:p>
+      </dgm:t>
+    </dgm:pt>
+    <dgm:pt modelId="{F849784A-30D1-4DEE-AE6D-986683CCA235}" type="sibTrans" cxnId="{4A90B2F5-357A-4257-98B2-158FFB9AAEF1}">
+      <dgm:prSet/>
+      <dgm:spPr/>
+      <dgm:t>
+        <a:bodyPr/>
+        <a:lstStyle/>
+        <a:p>
+          <a:endParaRPr lang="es-CO"/>
+        </a:p>
+      </dgm:t>
+    </dgm:pt>
+    <dgm:pt modelId="{AC06D64E-E25E-496A-B5F3-D9A78B965B1A}">
+      <dgm:prSet/>
+      <dgm:spPr/>
+      <dgm:t>
+        <a:bodyPr/>
+        <a:lstStyle/>
+        <a:p>
+          <a:r>
+            <a:rPr lang="es-CO"/>
+            <a:t>Representa el valor minimo del tamaño del dato que se recibe</a:t>
+          </a:r>
+        </a:p>
+      </dgm:t>
+    </dgm:pt>
+    <dgm:pt modelId="{4F403D30-DCDA-4AC4-BFE8-A27BD5760BEF}" type="parTrans" cxnId="{532B7CE3-D406-49E8-B9DC-0BCACE53AB76}">
+      <dgm:prSet/>
+      <dgm:spPr/>
+      <dgm:t>
+        <a:bodyPr/>
+        <a:lstStyle/>
+        <a:p>
+          <a:endParaRPr lang="es-CO"/>
+        </a:p>
+      </dgm:t>
+    </dgm:pt>
+    <dgm:pt modelId="{6D322243-D7DB-4D03-BF9D-3C8B99D69E37}" type="sibTrans" cxnId="{532B7CE3-D406-49E8-B9DC-0BCACE53AB76}">
+      <dgm:prSet/>
+      <dgm:spPr/>
+      <dgm:t>
+        <a:bodyPr/>
+        <a:lstStyle/>
+        <a:p>
+          <a:endParaRPr lang="es-CO"/>
+        </a:p>
+      </dgm:t>
+    </dgm:pt>
+    <dgm:pt modelId="{1D0F5748-804C-4CDE-B065-DDF32401D68A}">
+      <dgm:prSet/>
+      <dgm:spPr/>
+      <dgm:t>
+        <a:bodyPr/>
+        <a:lstStyle/>
+        <a:p>
+          <a:r>
+            <a:rPr lang="es-CO"/>
+            <a:t>representa el valor maximo del tamaño del dato que se recibe</a:t>
+          </a:r>
+        </a:p>
+      </dgm:t>
+    </dgm:pt>
+    <dgm:pt modelId="{EA47EA13-688F-4315-82EB-E346D8F3F340}" type="parTrans" cxnId="{3264F6F9-2DBA-4071-B89B-296131EB278F}">
+      <dgm:prSet/>
+      <dgm:spPr/>
+      <dgm:t>
+        <a:bodyPr/>
+        <a:lstStyle/>
+        <a:p>
+          <a:endParaRPr lang="es-CO"/>
+        </a:p>
+      </dgm:t>
+    </dgm:pt>
+    <dgm:pt modelId="{FFD7509A-6D1E-44E1-A9B4-11107356A28E}" type="sibTrans" cxnId="{3264F6F9-2DBA-4071-B89B-296131EB278F}">
+      <dgm:prSet/>
+      <dgm:spPr/>
+      <dgm:t>
+        <a:bodyPr/>
+        <a:lstStyle/>
+        <a:p>
+          <a:endParaRPr lang="es-CO"/>
+        </a:p>
+      </dgm:t>
+    </dgm:pt>
+    <dgm:pt modelId="{2E91125A-2081-43EC-AE38-2F62F5248C83}">
+      <dgm:prSet/>
+      <dgm:spPr/>
+      <dgm:t>
+        <a:bodyPr/>
+        <a:lstStyle/>
+        <a:p>
+          <a:r>
+            <a:rPr lang="es-CO"/>
+            <a:t>Valor por defecto</a:t>
+          </a:r>
+        </a:p>
+      </dgm:t>
+    </dgm:pt>
+    <dgm:pt modelId="{EA202682-A3EF-4350-B934-A7306435BF0C}" type="parTrans" cxnId="{580D6C13-9FB0-4116-8C86-4C1E5FBB5528}">
+      <dgm:prSet/>
+      <dgm:spPr/>
+      <dgm:t>
+        <a:bodyPr/>
+        <a:lstStyle/>
+        <a:p>
+          <a:endParaRPr lang="es-CO"/>
+        </a:p>
+      </dgm:t>
+    </dgm:pt>
+    <dgm:pt modelId="{47B15246-494B-4A40-B1C2-8F771FDDD543}" type="sibTrans" cxnId="{580D6C13-9FB0-4116-8C86-4C1E5FBB5528}">
+      <dgm:prSet/>
+      <dgm:spPr/>
+      <dgm:t>
+        <a:bodyPr/>
+        <a:lstStyle/>
+        <a:p>
+          <a:endParaRPr lang="es-CO"/>
+        </a:p>
+      </dgm:t>
+    </dgm:pt>
+    <dgm:pt modelId="{E4114080-0465-44B7-858B-BAAE185902D6}">
+      <dgm:prSet/>
+      <dgm:spPr/>
+      <dgm:t>
+        <a:bodyPr/>
+        <a:lstStyle/>
+        <a:p>
+          <a:r>
+            <a:rPr lang="es-CO"/>
+            <a:t>Rango</a:t>
+          </a:r>
+        </a:p>
+      </dgm:t>
+    </dgm:pt>
+    <dgm:pt modelId="{B10E4F12-BC45-47C8-8481-65B8B3414FF3}" type="parTrans" cxnId="{286EA5FD-645B-49E3-9FC2-971E3E571EF4}">
+      <dgm:prSet/>
+      <dgm:spPr/>
+      <dgm:t>
+        <a:bodyPr/>
+        <a:lstStyle/>
+        <a:p>
+          <a:endParaRPr lang="es-CO"/>
+        </a:p>
+      </dgm:t>
+    </dgm:pt>
+    <dgm:pt modelId="{B812DCA1-307F-42DC-AD52-C510BE1C0004}" type="sibTrans" cxnId="{286EA5FD-645B-49E3-9FC2-971E3E571EF4}">
+      <dgm:prSet/>
+      <dgm:spPr/>
+      <dgm:t>
+        <a:bodyPr/>
+        <a:lstStyle/>
+        <a:p>
+          <a:endParaRPr lang="es-CO"/>
+        </a:p>
+      </dgm:t>
+    </dgm:pt>
+    <dgm:pt modelId="{D27A8E79-293F-4DB5-AC85-EF7BC95CCB46}">
+      <dgm:prSet/>
+      <dgm:spPr/>
+      <dgm:t>
+        <a:bodyPr/>
+        <a:lstStyle/>
+        <a:p>
+          <a:r>
+            <a:rPr lang="es-CO"/>
+            <a:t>Validación </a:t>
+          </a:r>
+        </a:p>
+      </dgm:t>
+    </dgm:pt>
+    <dgm:pt modelId="{E354BD2B-1E3B-4FBC-8015-788B3CB4032C}" type="parTrans" cxnId="{1D4774E4-32D3-4F09-9B29-1987ADB53B79}">
+      <dgm:prSet/>
+      <dgm:spPr/>
+      <dgm:t>
+        <a:bodyPr/>
+        <a:lstStyle/>
+        <a:p>
+          <a:endParaRPr lang="es-CO"/>
+        </a:p>
+      </dgm:t>
+    </dgm:pt>
+    <dgm:pt modelId="{E02C3FDF-ACC0-4FDC-81BC-2F98CFF589B9}" type="sibTrans" cxnId="{1D4774E4-32D3-4F09-9B29-1987ADB53B79}">
+      <dgm:prSet/>
+      <dgm:spPr/>
+      <dgm:t>
+        <a:bodyPr/>
+        <a:lstStyle/>
+        <a:p>
+          <a:endParaRPr lang="es-CO"/>
+        </a:p>
+      </dgm:t>
+    </dgm:pt>
+    <dgm:pt modelId="{C031502B-9151-4E12-A296-35EDE94B5D76}">
+      <dgm:prSet/>
+      <dgm:spPr/>
+      <dgm:t>
+        <a:bodyPr/>
+        <a:lstStyle/>
+        <a:p>
+          <a:r>
+            <a:rPr lang="es-CO"/>
+            <a:t>Representa el valor definido por defecto  si este aplica</a:t>
+          </a:r>
+        </a:p>
+      </dgm:t>
+    </dgm:pt>
+    <dgm:pt modelId="{A19BC0A3-DA7B-4031-B155-52C99D56FA86}" type="parTrans" cxnId="{37059DD7-9994-400F-9DC5-4263DC8A63A3}">
+      <dgm:prSet/>
+      <dgm:spPr/>
+      <dgm:t>
+        <a:bodyPr/>
+        <a:lstStyle/>
+        <a:p>
+          <a:endParaRPr lang="es-CO"/>
+        </a:p>
+      </dgm:t>
+    </dgm:pt>
+    <dgm:pt modelId="{728F8459-CF08-42A5-A657-57BEDB938805}" type="sibTrans" cxnId="{37059DD7-9994-400F-9DC5-4263DC8A63A3}">
+      <dgm:prSet/>
+      <dgm:spPr/>
+      <dgm:t>
+        <a:bodyPr/>
+        <a:lstStyle/>
+        <a:p>
+          <a:endParaRPr lang="es-CO"/>
+        </a:p>
+      </dgm:t>
+    </dgm:pt>
+    <dgm:pt modelId="{E58A6F35-29BA-4011-9CC2-184F632D99C5}">
+      <dgm:prSet/>
+      <dgm:spPr/>
+      <dgm:t>
+        <a:bodyPr/>
+        <a:lstStyle/>
+        <a:p>
+          <a:r>
+            <a:rPr lang="es-CO"/>
+            <a:t>Representa el rango de los datos permitidos para dicho campo</a:t>
+          </a:r>
+        </a:p>
+      </dgm:t>
+    </dgm:pt>
+    <dgm:pt modelId="{4F0756ED-DD31-4D8C-BCD0-86D552C25BE6}" type="parTrans" cxnId="{5738B375-B16A-47E3-9F1E-B0658EEEF7BA}">
+      <dgm:prSet/>
+      <dgm:spPr/>
+      <dgm:t>
+        <a:bodyPr/>
+        <a:lstStyle/>
+        <a:p>
+          <a:endParaRPr lang="es-CO"/>
+        </a:p>
+      </dgm:t>
+    </dgm:pt>
+    <dgm:pt modelId="{04D2335C-A347-4DC2-A038-2783CBCA0972}" type="sibTrans" cxnId="{5738B375-B16A-47E3-9F1E-B0658EEEF7BA}">
+      <dgm:prSet/>
+      <dgm:spPr/>
+      <dgm:t>
+        <a:bodyPr/>
+        <a:lstStyle/>
+        <a:p>
+          <a:endParaRPr lang="es-CO"/>
+        </a:p>
+      </dgm:t>
+    </dgm:pt>
+    <dgm:pt modelId="{BDBF8A8F-E65D-4B67-AF5C-8B36F57B9A7C}">
+      <dgm:prSet/>
+      <dgm:spPr/>
+      <dgm:t>
+        <a:bodyPr/>
+        <a:lstStyle/>
+        <a:p>
+          <a:r>
+            <a:rPr lang="es-CO"/>
+            <a:t>Representa  la manera de validar el textLabel</a:t>
+          </a:r>
+        </a:p>
+      </dgm:t>
+    </dgm:pt>
+    <dgm:pt modelId="{67E7AE71-5895-4285-B3CB-4DDC954EEFB0}" type="parTrans" cxnId="{598E5DE0-1EE1-4E15-AA97-AD928950D6A8}">
+      <dgm:prSet/>
+      <dgm:spPr/>
+      <dgm:t>
+        <a:bodyPr/>
+        <a:lstStyle/>
+        <a:p>
+          <a:endParaRPr lang="es-CO"/>
+        </a:p>
+      </dgm:t>
+    </dgm:pt>
+    <dgm:pt modelId="{DDA35D35-2E9C-4ECE-9A60-B0E66CD850CF}" type="sibTrans" cxnId="{598E5DE0-1EE1-4E15-AA97-AD928950D6A8}">
+      <dgm:prSet/>
+      <dgm:spPr/>
+      <dgm:t>
+        <a:bodyPr/>
+        <a:lstStyle/>
+        <a:p>
+          <a:endParaRPr lang="es-CO"/>
+        </a:p>
+      </dgm:t>
+    </dgm:pt>
+    <dgm:pt modelId="{FB3CFC0E-6E0F-40EA-96DA-F11C14F0156F}">
+      <dgm:prSet/>
+      <dgm:spPr/>
+      <dgm:t>
+        <a:bodyPr/>
+        <a:lstStyle/>
+        <a:p>
+          <a:r>
+            <a:rPr lang="es-CO"/>
+            <a:t>Tipo de entrada</a:t>
+          </a:r>
+        </a:p>
+      </dgm:t>
+    </dgm:pt>
+    <dgm:pt modelId="{38DFA90F-9B2C-4DB0-BB4E-344215BBD3BC}" type="sibTrans" cxnId="{BBE73586-17EE-4D3E-95FF-B524EA8C1BC7}">
+      <dgm:prSet/>
+      <dgm:spPr/>
+      <dgm:t>
+        <a:bodyPr/>
+        <a:lstStyle/>
+        <a:p>
+          <a:endParaRPr lang="es-CO"/>
+        </a:p>
+      </dgm:t>
+    </dgm:pt>
+    <dgm:pt modelId="{C05A806B-C122-4C9F-A652-AB4C9BFA093F}" type="parTrans" cxnId="{BBE73586-17EE-4D3E-95FF-B524EA8C1BC7}">
+      <dgm:prSet/>
+      <dgm:spPr/>
+      <dgm:t>
+        <a:bodyPr/>
+        <a:lstStyle/>
+        <a:p>
+          <a:endParaRPr lang="es-CO"/>
+        </a:p>
+      </dgm:t>
+    </dgm:pt>
+    <dgm:pt modelId="{E86F3224-1877-4658-BE3E-DF33B4834631}">
+      <dgm:prSet/>
+      <dgm:spPr/>
+      <dgm:t>
+        <a:bodyPr/>
+        <a:lstStyle/>
+        <a:p>
+          <a:r>
+            <a:rPr lang="es-CO"/>
+            <a:t>Es el identificador  que identifica de manera unica  al  TextLabel</a:t>
+          </a:r>
+        </a:p>
+      </dgm:t>
+    </dgm:pt>
+    <dgm:pt modelId="{B02CF0F7-9EEF-4804-84F2-55DD82B613B6}" type="parTrans" cxnId="{553767AC-FC59-400D-8EC7-37121CD1FAE2}">
+      <dgm:prSet/>
+      <dgm:spPr/>
+      <dgm:t>
+        <a:bodyPr/>
+        <a:lstStyle/>
+        <a:p>
+          <a:endParaRPr lang="es-CO"/>
+        </a:p>
+      </dgm:t>
+    </dgm:pt>
+    <dgm:pt modelId="{44703592-25EE-4825-8193-B410AFED78EF}" type="sibTrans" cxnId="{553767AC-FC59-400D-8EC7-37121CD1FAE2}">
+      <dgm:prSet/>
+      <dgm:spPr/>
+      <dgm:t>
+        <a:bodyPr/>
+        <a:lstStyle/>
+        <a:p>
+          <a:endParaRPr lang="es-CO"/>
+        </a:p>
+      </dgm:t>
+    </dgm:pt>
+    <dgm:pt modelId="{C2325FBB-0BFE-43E1-8EC5-D30F63FA06DE}">
+      <dgm:prSet/>
+      <dgm:spPr/>
+      <dgm:t>
+        <a:bodyPr/>
+        <a:lstStyle/>
+        <a:p>
+          <a:r>
+            <a:rPr lang="es-CO"/>
+            <a:t>Representa el nombre del TextLabel con el que se encuentra en  la interfaz</a:t>
+          </a:r>
+        </a:p>
+      </dgm:t>
+    </dgm:pt>
+    <dgm:pt modelId="{72A152D5-B73D-4E8D-8F63-323522826060}" type="parTrans" cxnId="{F8F7526F-55CE-4242-8E36-81139AB869F0}">
+      <dgm:prSet/>
+      <dgm:spPr/>
+      <dgm:t>
+        <a:bodyPr/>
+        <a:lstStyle/>
+        <a:p>
+          <a:endParaRPr lang="es-CO"/>
+        </a:p>
+      </dgm:t>
+    </dgm:pt>
+    <dgm:pt modelId="{F3571138-000C-43A0-B4EA-8DF977745145}" type="sibTrans" cxnId="{F8F7526F-55CE-4242-8E36-81139AB869F0}">
+      <dgm:prSet/>
+      <dgm:spPr/>
+      <dgm:t>
+        <a:bodyPr/>
+        <a:lstStyle/>
+        <a:p>
+          <a:endParaRPr lang="es-CO"/>
+        </a:p>
+      </dgm:t>
+    </dgm:pt>
+    <dgm:pt modelId="{4F539FD5-5115-4C82-B723-49D803B9ECE6}" type="pres">
+      <dgm:prSet presAssocID="{D30B4F38-1A74-424C-8919-906355B68005}" presName="Name0" presStyleCnt="0">
+        <dgm:presLayoutVars>
+          <dgm:dir/>
+          <dgm:animLvl val="lvl"/>
+          <dgm:resizeHandles val="exact"/>
+        </dgm:presLayoutVars>
+      </dgm:prSet>
+      <dgm:spPr/>
+      <dgm:t>
+        <a:bodyPr/>
+        <a:lstStyle/>
+        <a:p>
+          <a:endParaRPr lang="es-CO"/>
+        </a:p>
+      </dgm:t>
+    </dgm:pt>
+    <dgm:pt modelId="{80BEE886-4C43-4FF7-AC6B-0CC9C829C4EC}" type="pres">
+      <dgm:prSet presAssocID="{AED94206-3FDD-447B-A9FC-2839258E9621}" presName="linNode" presStyleCnt="0"/>
+      <dgm:spPr/>
+      <dgm:t>
+        <a:bodyPr/>
+        <a:lstStyle/>
+        <a:p>
+          <a:endParaRPr lang="es-CO"/>
+        </a:p>
+      </dgm:t>
+    </dgm:pt>
+    <dgm:pt modelId="{AF2711F0-2168-4979-A821-A6D849664EA5}" type="pres">
+      <dgm:prSet presAssocID="{AED94206-3FDD-447B-A9FC-2839258E9621}" presName="parentText" presStyleLbl="node1" presStyleIdx="0" presStyleCnt="10">
+        <dgm:presLayoutVars>
+          <dgm:chMax val="1"/>
+          <dgm:bulletEnabled val="1"/>
+        </dgm:presLayoutVars>
+      </dgm:prSet>
+      <dgm:spPr/>
+      <dgm:t>
+        <a:bodyPr/>
+        <a:lstStyle/>
+        <a:p>
+          <a:endParaRPr lang="es-CO"/>
+        </a:p>
+      </dgm:t>
+    </dgm:pt>
+    <dgm:pt modelId="{1B6D93D4-5D4B-49A7-BE2A-F631604519EB}" type="pres">
+      <dgm:prSet presAssocID="{AED94206-3FDD-447B-A9FC-2839258E9621}" presName="descendantText" presStyleLbl="alignAccFollowNode1" presStyleIdx="0" presStyleCnt="10">
+        <dgm:presLayoutVars>
+          <dgm:bulletEnabled val="1"/>
+        </dgm:presLayoutVars>
+      </dgm:prSet>
+      <dgm:spPr/>
+      <dgm:t>
+        <a:bodyPr/>
+        <a:lstStyle/>
+        <a:p>
+          <a:endParaRPr lang="es-CO"/>
+        </a:p>
+      </dgm:t>
+    </dgm:pt>
+    <dgm:pt modelId="{B68FBB8E-4A79-4681-9541-29E4FA4B6420}" type="pres">
+      <dgm:prSet presAssocID="{2A416E45-7376-4FD5-BD3E-06B3F057051B}" presName="sp" presStyleCnt="0"/>
+      <dgm:spPr/>
+      <dgm:t>
+        <a:bodyPr/>
+        <a:lstStyle/>
+        <a:p>
+          <a:endParaRPr lang="es-CO"/>
+        </a:p>
+      </dgm:t>
+    </dgm:pt>
+    <dgm:pt modelId="{97C203B3-968A-4443-8DFF-5B9E48AA8B4E}" type="pres">
+      <dgm:prSet presAssocID="{CEC159E5-DB26-4133-9026-A1F19F54B7FC}" presName="linNode" presStyleCnt="0"/>
+      <dgm:spPr/>
+      <dgm:t>
+        <a:bodyPr/>
+        <a:lstStyle/>
+        <a:p>
+          <a:endParaRPr lang="es-CO"/>
+        </a:p>
+      </dgm:t>
+    </dgm:pt>
+    <dgm:pt modelId="{88C310D7-FE2F-4BC4-BF56-69DF81BCE408}" type="pres">
+      <dgm:prSet presAssocID="{CEC159E5-DB26-4133-9026-A1F19F54B7FC}" presName="parentText" presStyleLbl="node1" presStyleIdx="1" presStyleCnt="10">
+        <dgm:presLayoutVars>
+          <dgm:chMax val="1"/>
+          <dgm:bulletEnabled val="1"/>
+        </dgm:presLayoutVars>
+      </dgm:prSet>
+      <dgm:spPr/>
+      <dgm:t>
+        <a:bodyPr/>
+        <a:lstStyle/>
+        <a:p>
+          <a:endParaRPr lang="es-CO"/>
+        </a:p>
+      </dgm:t>
+    </dgm:pt>
+    <dgm:pt modelId="{1C7B8503-4D06-4743-AF98-459987BF2F52}" type="pres">
+      <dgm:prSet presAssocID="{CEC159E5-DB26-4133-9026-A1F19F54B7FC}" presName="descendantText" presStyleLbl="alignAccFollowNode1" presStyleIdx="1" presStyleCnt="10">
+        <dgm:presLayoutVars>
+          <dgm:bulletEnabled val="1"/>
+        </dgm:presLayoutVars>
+      </dgm:prSet>
+      <dgm:spPr/>
+      <dgm:t>
+        <a:bodyPr/>
+        <a:lstStyle/>
+        <a:p>
+          <a:endParaRPr lang="es-CO"/>
+        </a:p>
+      </dgm:t>
+    </dgm:pt>
+    <dgm:pt modelId="{2BB55E45-FFF0-4631-8673-59E7743AB10D}" type="pres">
+      <dgm:prSet presAssocID="{DE5A995A-A13D-431E-9DE7-15BA13A5081B}" presName="sp" presStyleCnt="0"/>
+      <dgm:spPr/>
+      <dgm:t>
+        <a:bodyPr/>
+        <a:lstStyle/>
+        <a:p>
+          <a:endParaRPr lang="es-CO"/>
+        </a:p>
+      </dgm:t>
+    </dgm:pt>
+    <dgm:pt modelId="{506067A3-94AC-4EA9-A241-E271F789F208}" type="pres">
+      <dgm:prSet presAssocID="{2B610EA9-7D9E-4D29-8EAE-F2253FAF30A0}" presName="linNode" presStyleCnt="0"/>
+      <dgm:spPr/>
+      <dgm:t>
+        <a:bodyPr/>
+        <a:lstStyle/>
+        <a:p>
+          <a:endParaRPr lang="es-CO"/>
+        </a:p>
+      </dgm:t>
+    </dgm:pt>
+    <dgm:pt modelId="{B6E8DCBD-8381-4C7F-BAE0-BC4ED9D9A3B0}" type="pres">
+      <dgm:prSet presAssocID="{2B610EA9-7D9E-4D29-8EAE-F2253FAF30A0}" presName="parentText" presStyleLbl="node1" presStyleIdx="2" presStyleCnt="10">
+        <dgm:presLayoutVars>
+          <dgm:chMax val="1"/>
+          <dgm:bulletEnabled val="1"/>
+        </dgm:presLayoutVars>
+      </dgm:prSet>
+      <dgm:spPr/>
+      <dgm:t>
+        <a:bodyPr/>
+        <a:lstStyle/>
+        <a:p>
+          <a:endParaRPr lang="es-CO"/>
+        </a:p>
+      </dgm:t>
+    </dgm:pt>
+    <dgm:pt modelId="{73E2C671-23D0-40B4-BD31-2BB446DDB723}" type="pres">
+      <dgm:prSet presAssocID="{2B610EA9-7D9E-4D29-8EAE-F2253FAF30A0}" presName="descendantText" presStyleLbl="alignAccFollowNode1" presStyleIdx="2" presStyleCnt="10">
+        <dgm:presLayoutVars>
+          <dgm:bulletEnabled val="1"/>
+        </dgm:presLayoutVars>
+      </dgm:prSet>
+      <dgm:spPr/>
+      <dgm:t>
+        <a:bodyPr/>
+        <a:lstStyle/>
+        <a:p>
+          <a:endParaRPr lang="es-CO"/>
+        </a:p>
+      </dgm:t>
+    </dgm:pt>
+    <dgm:pt modelId="{5319AA06-E004-4344-A3E1-35467A4569D7}" type="pres">
+      <dgm:prSet presAssocID="{95147B05-5740-40AE-9DC8-55E9D5B45773}" presName="sp" presStyleCnt="0"/>
+      <dgm:spPr/>
+      <dgm:t>
+        <a:bodyPr/>
+        <a:lstStyle/>
+        <a:p>
+          <a:endParaRPr lang="es-CO"/>
+        </a:p>
+      </dgm:t>
+    </dgm:pt>
+    <dgm:pt modelId="{660B085F-BB94-4022-8FCF-ADCEB652AD6C}" type="pres">
+      <dgm:prSet presAssocID="{FB3CFC0E-6E0F-40EA-96DA-F11C14F0156F}" presName="linNode" presStyleCnt="0"/>
+      <dgm:spPr/>
+      <dgm:t>
+        <a:bodyPr/>
+        <a:lstStyle/>
+        <a:p>
+          <a:endParaRPr lang="es-CO"/>
+        </a:p>
+      </dgm:t>
+    </dgm:pt>
+    <dgm:pt modelId="{36A834E5-4D4B-41BE-965C-35BC9DE267DC}" type="pres">
+      <dgm:prSet presAssocID="{FB3CFC0E-6E0F-40EA-96DA-F11C14F0156F}" presName="parentText" presStyleLbl="node1" presStyleIdx="3" presStyleCnt="10">
+        <dgm:presLayoutVars>
+          <dgm:chMax val="1"/>
+          <dgm:bulletEnabled val="1"/>
+        </dgm:presLayoutVars>
+      </dgm:prSet>
+      <dgm:spPr/>
+      <dgm:t>
+        <a:bodyPr/>
+        <a:lstStyle/>
+        <a:p>
+          <a:endParaRPr lang="es-CO"/>
+        </a:p>
+      </dgm:t>
+    </dgm:pt>
+    <dgm:pt modelId="{7D434943-5F22-416F-83A9-94F5BE48A024}" type="pres">
+      <dgm:prSet presAssocID="{FB3CFC0E-6E0F-40EA-96DA-F11C14F0156F}" presName="descendantText" presStyleLbl="alignAccFollowNode1" presStyleIdx="3" presStyleCnt="10">
+        <dgm:presLayoutVars>
+          <dgm:bulletEnabled val="1"/>
+        </dgm:presLayoutVars>
+      </dgm:prSet>
+      <dgm:spPr/>
+      <dgm:t>
+        <a:bodyPr/>
+        <a:lstStyle/>
+        <a:p>
+          <a:endParaRPr lang="es-CO"/>
+        </a:p>
+      </dgm:t>
+    </dgm:pt>
+    <dgm:pt modelId="{A3775176-F398-4AC7-9F2E-E33266ECB9C9}" type="pres">
+      <dgm:prSet presAssocID="{38DFA90F-9B2C-4DB0-BB4E-344215BBD3BC}" presName="sp" presStyleCnt="0"/>
+      <dgm:spPr/>
+      <dgm:t>
+        <a:bodyPr/>
+        <a:lstStyle/>
+        <a:p>
+          <a:endParaRPr lang="es-CO"/>
+        </a:p>
+      </dgm:t>
+    </dgm:pt>
+    <dgm:pt modelId="{FAC8A5C1-BA6D-49C7-B1DB-AF1D1F31A1AA}" type="pres">
+      <dgm:prSet presAssocID="{9D09731D-C179-4CA7-80D6-90E7FC3AF13F}" presName="linNode" presStyleCnt="0"/>
+      <dgm:spPr/>
+      <dgm:t>
+        <a:bodyPr/>
+        <a:lstStyle/>
+        <a:p>
+          <a:endParaRPr lang="es-CO"/>
+        </a:p>
+      </dgm:t>
+    </dgm:pt>
+    <dgm:pt modelId="{7985083F-68C6-4AE0-B3C2-9993D0EF004C}" type="pres">
+      <dgm:prSet presAssocID="{9D09731D-C179-4CA7-80D6-90E7FC3AF13F}" presName="parentText" presStyleLbl="node1" presStyleIdx="4" presStyleCnt="10">
+        <dgm:presLayoutVars>
+          <dgm:chMax val="1"/>
+          <dgm:bulletEnabled val="1"/>
+        </dgm:presLayoutVars>
+      </dgm:prSet>
+      <dgm:spPr/>
+      <dgm:t>
+        <a:bodyPr/>
+        <a:lstStyle/>
+        <a:p>
+          <a:endParaRPr lang="es-CO"/>
+        </a:p>
+      </dgm:t>
+    </dgm:pt>
+    <dgm:pt modelId="{DD3F10B5-D218-4A4F-BC9F-678E486F8596}" type="pres">
+      <dgm:prSet presAssocID="{9D09731D-C179-4CA7-80D6-90E7FC3AF13F}" presName="descendantText" presStyleLbl="alignAccFollowNode1" presStyleIdx="4" presStyleCnt="10">
+        <dgm:presLayoutVars>
+          <dgm:bulletEnabled val="1"/>
+        </dgm:presLayoutVars>
+      </dgm:prSet>
+      <dgm:spPr/>
+      <dgm:t>
+        <a:bodyPr/>
+        <a:lstStyle/>
+        <a:p>
+          <a:endParaRPr lang="es-CO"/>
+        </a:p>
+      </dgm:t>
+    </dgm:pt>
+    <dgm:pt modelId="{410D72DF-576B-446B-95CA-092A3CBF1A23}" type="pres">
+      <dgm:prSet presAssocID="{E01C519E-A0D5-4D3E-A1EC-B6CA66CF5D21}" presName="sp" presStyleCnt="0"/>
+      <dgm:spPr/>
+      <dgm:t>
+        <a:bodyPr/>
+        <a:lstStyle/>
+        <a:p>
+          <a:endParaRPr lang="es-CO"/>
+        </a:p>
+      </dgm:t>
+    </dgm:pt>
+    <dgm:pt modelId="{EAB6DE69-1CDB-496C-9B23-AB1EDCE95B39}" type="pres">
+      <dgm:prSet presAssocID="{BCFBF172-2CAE-4AEA-91AE-EAD93E5F0E41}" presName="linNode" presStyleCnt="0"/>
+      <dgm:spPr/>
+      <dgm:t>
+        <a:bodyPr/>
+        <a:lstStyle/>
+        <a:p>
+          <a:endParaRPr lang="es-CO"/>
+        </a:p>
+      </dgm:t>
+    </dgm:pt>
+    <dgm:pt modelId="{E60B6030-307D-44AA-8395-7D831996167F}" type="pres">
+      <dgm:prSet presAssocID="{BCFBF172-2CAE-4AEA-91AE-EAD93E5F0E41}" presName="parentText" presStyleLbl="node1" presStyleIdx="5" presStyleCnt="10">
+        <dgm:presLayoutVars>
+          <dgm:chMax val="1"/>
+          <dgm:bulletEnabled val="1"/>
+        </dgm:presLayoutVars>
+      </dgm:prSet>
+      <dgm:spPr/>
+      <dgm:t>
+        <a:bodyPr/>
+        <a:lstStyle/>
+        <a:p>
+          <a:endParaRPr lang="es-CO"/>
+        </a:p>
+      </dgm:t>
+    </dgm:pt>
+    <dgm:pt modelId="{2FA09280-9606-4622-A4FD-F1BEE0342654}" type="pres">
+      <dgm:prSet presAssocID="{BCFBF172-2CAE-4AEA-91AE-EAD93E5F0E41}" presName="descendantText" presStyleLbl="alignAccFollowNode1" presStyleIdx="5" presStyleCnt="10">
+        <dgm:presLayoutVars>
+          <dgm:bulletEnabled val="1"/>
+        </dgm:presLayoutVars>
+      </dgm:prSet>
+      <dgm:spPr/>
+      <dgm:t>
+        <a:bodyPr/>
+        <a:lstStyle/>
+        <a:p>
+          <a:endParaRPr lang="es-CO"/>
+        </a:p>
+      </dgm:t>
+    </dgm:pt>
+    <dgm:pt modelId="{A8242C54-EECD-4F8B-A342-7E4E78FF4FC3}" type="pres">
+      <dgm:prSet presAssocID="{02911931-6523-4DA8-8B65-C4D00070052E}" presName="sp" presStyleCnt="0"/>
+      <dgm:spPr/>
+      <dgm:t>
+        <a:bodyPr/>
+        <a:lstStyle/>
+        <a:p>
+          <a:endParaRPr lang="es-CO"/>
+        </a:p>
+      </dgm:t>
+    </dgm:pt>
+    <dgm:pt modelId="{24EE11F7-2E6B-4407-A6BA-214056C1CF50}" type="pres">
+      <dgm:prSet presAssocID="{A60F37FF-AEB4-4A5E-AA30-B95FE3FC34B3}" presName="linNode" presStyleCnt="0"/>
+      <dgm:spPr/>
+      <dgm:t>
+        <a:bodyPr/>
+        <a:lstStyle/>
+        <a:p>
+          <a:endParaRPr lang="es-CO"/>
+        </a:p>
+      </dgm:t>
+    </dgm:pt>
+    <dgm:pt modelId="{736864BE-A156-4594-BC50-2D3DB560C0FB}" type="pres">
+      <dgm:prSet presAssocID="{A60F37FF-AEB4-4A5E-AA30-B95FE3FC34B3}" presName="parentText" presStyleLbl="node1" presStyleIdx="6" presStyleCnt="10">
+        <dgm:presLayoutVars>
+          <dgm:chMax val="1"/>
+          <dgm:bulletEnabled val="1"/>
+        </dgm:presLayoutVars>
+      </dgm:prSet>
+      <dgm:spPr/>
+      <dgm:t>
+        <a:bodyPr/>
+        <a:lstStyle/>
+        <a:p>
+          <a:endParaRPr lang="es-CO"/>
+        </a:p>
+      </dgm:t>
+    </dgm:pt>
+    <dgm:pt modelId="{2A103B8B-134D-4688-8FCF-087CF51DC6AA}" type="pres">
+      <dgm:prSet presAssocID="{A60F37FF-AEB4-4A5E-AA30-B95FE3FC34B3}" presName="descendantText" presStyleLbl="alignAccFollowNode1" presStyleIdx="6" presStyleCnt="10">
+        <dgm:presLayoutVars>
+          <dgm:bulletEnabled val="1"/>
+        </dgm:presLayoutVars>
+      </dgm:prSet>
+      <dgm:spPr/>
+      <dgm:t>
+        <a:bodyPr/>
+        <a:lstStyle/>
+        <a:p>
+          <a:endParaRPr lang="es-CO"/>
+        </a:p>
+      </dgm:t>
+    </dgm:pt>
+    <dgm:pt modelId="{35073F8C-3BEA-4EAA-B3BA-51A8F7A2A959}" type="pres">
+      <dgm:prSet presAssocID="{5E04B21C-AA11-4F48-90E6-E9CED3609ADD}" presName="sp" presStyleCnt="0"/>
+      <dgm:spPr/>
+      <dgm:t>
+        <a:bodyPr/>
+        <a:lstStyle/>
+        <a:p>
+          <a:endParaRPr lang="es-CO"/>
+        </a:p>
+      </dgm:t>
+    </dgm:pt>
+    <dgm:pt modelId="{693C3978-F0FE-4C05-8637-415A89FC4861}" type="pres">
+      <dgm:prSet presAssocID="{2E91125A-2081-43EC-AE38-2F62F5248C83}" presName="linNode" presStyleCnt="0"/>
+      <dgm:spPr/>
+      <dgm:t>
+        <a:bodyPr/>
+        <a:lstStyle/>
+        <a:p>
+          <a:endParaRPr lang="es-CO"/>
+        </a:p>
+      </dgm:t>
+    </dgm:pt>
+    <dgm:pt modelId="{A6F4A9B6-499C-44D0-A3C1-AE25D80460F6}" type="pres">
+      <dgm:prSet presAssocID="{2E91125A-2081-43EC-AE38-2F62F5248C83}" presName="parentText" presStyleLbl="node1" presStyleIdx="7" presStyleCnt="10">
+        <dgm:presLayoutVars>
+          <dgm:chMax val="1"/>
+          <dgm:bulletEnabled val="1"/>
+        </dgm:presLayoutVars>
+      </dgm:prSet>
+      <dgm:spPr/>
+      <dgm:t>
+        <a:bodyPr/>
+        <a:lstStyle/>
+        <a:p>
+          <a:endParaRPr lang="es-CO"/>
+        </a:p>
+      </dgm:t>
+    </dgm:pt>
+    <dgm:pt modelId="{B4DB807B-8994-4F80-8726-E6D8FC8BF4B0}" type="pres">
+      <dgm:prSet presAssocID="{2E91125A-2081-43EC-AE38-2F62F5248C83}" presName="descendantText" presStyleLbl="alignAccFollowNode1" presStyleIdx="7" presStyleCnt="10">
+        <dgm:presLayoutVars>
+          <dgm:bulletEnabled val="1"/>
+        </dgm:presLayoutVars>
+      </dgm:prSet>
+      <dgm:spPr/>
+      <dgm:t>
+        <a:bodyPr/>
+        <a:lstStyle/>
+        <a:p>
+          <a:endParaRPr lang="es-CO"/>
+        </a:p>
+      </dgm:t>
+    </dgm:pt>
+    <dgm:pt modelId="{26E3FDD8-0844-4CA5-A7AA-B90F9D6D5EA1}" type="pres">
+      <dgm:prSet presAssocID="{47B15246-494B-4A40-B1C2-8F771FDDD543}" presName="sp" presStyleCnt="0"/>
+      <dgm:spPr/>
+      <dgm:t>
+        <a:bodyPr/>
+        <a:lstStyle/>
+        <a:p>
+          <a:endParaRPr lang="es-CO"/>
+        </a:p>
+      </dgm:t>
+    </dgm:pt>
+    <dgm:pt modelId="{A7085518-D953-4C0E-BC9D-F1011BCF7B49}" type="pres">
+      <dgm:prSet presAssocID="{E4114080-0465-44B7-858B-BAAE185902D6}" presName="linNode" presStyleCnt="0"/>
+      <dgm:spPr/>
+      <dgm:t>
+        <a:bodyPr/>
+        <a:lstStyle/>
+        <a:p>
+          <a:endParaRPr lang="es-CO"/>
+        </a:p>
+      </dgm:t>
+    </dgm:pt>
+    <dgm:pt modelId="{DC0A0B6B-0CCC-48A5-88DF-87D7255F9198}" type="pres">
+      <dgm:prSet presAssocID="{E4114080-0465-44B7-858B-BAAE185902D6}" presName="parentText" presStyleLbl="node1" presStyleIdx="8" presStyleCnt="10">
+        <dgm:presLayoutVars>
+          <dgm:chMax val="1"/>
+          <dgm:bulletEnabled val="1"/>
+        </dgm:presLayoutVars>
+      </dgm:prSet>
+      <dgm:spPr/>
+      <dgm:t>
+        <a:bodyPr/>
+        <a:lstStyle/>
+        <a:p>
+          <a:endParaRPr lang="es-CO"/>
+        </a:p>
+      </dgm:t>
+    </dgm:pt>
+    <dgm:pt modelId="{B5ACAB8C-F836-41FF-92E4-AE8D980134AD}" type="pres">
+      <dgm:prSet presAssocID="{E4114080-0465-44B7-858B-BAAE185902D6}" presName="descendantText" presStyleLbl="alignAccFollowNode1" presStyleIdx="8" presStyleCnt="10">
+        <dgm:presLayoutVars>
+          <dgm:bulletEnabled val="1"/>
+        </dgm:presLayoutVars>
+      </dgm:prSet>
+      <dgm:spPr/>
+      <dgm:t>
+        <a:bodyPr/>
+        <a:lstStyle/>
+        <a:p>
+          <a:endParaRPr lang="es-CO"/>
+        </a:p>
+      </dgm:t>
+    </dgm:pt>
+    <dgm:pt modelId="{AD8BF91C-F93F-4F38-95D5-422748144232}" type="pres">
+      <dgm:prSet presAssocID="{B812DCA1-307F-42DC-AD52-C510BE1C0004}" presName="sp" presStyleCnt="0"/>
+      <dgm:spPr/>
+      <dgm:t>
+        <a:bodyPr/>
+        <a:lstStyle/>
+        <a:p>
+          <a:endParaRPr lang="es-CO"/>
+        </a:p>
+      </dgm:t>
+    </dgm:pt>
+    <dgm:pt modelId="{7F2A86C2-E03C-463D-A4AC-B2298FE1980A}" type="pres">
+      <dgm:prSet presAssocID="{D27A8E79-293F-4DB5-AC85-EF7BC95CCB46}" presName="linNode" presStyleCnt="0"/>
+      <dgm:spPr/>
+      <dgm:t>
+        <a:bodyPr/>
+        <a:lstStyle/>
+        <a:p>
+          <a:endParaRPr lang="es-CO"/>
+        </a:p>
+      </dgm:t>
+    </dgm:pt>
+    <dgm:pt modelId="{633F7625-C4D2-47A8-8800-CAD769ED7B23}" type="pres">
+      <dgm:prSet presAssocID="{D27A8E79-293F-4DB5-AC85-EF7BC95CCB46}" presName="parentText" presStyleLbl="node1" presStyleIdx="9" presStyleCnt="10">
+        <dgm:presLayoutVars>
+          <dgm:chMax val="1"/>
+          <dgm:bulletEnabled val="1"/>
+        </dgm:presLayoutVars>
+      </dgm:prSet>
+      <dgm:spPr/>
+      <dgm:t>
+        <a:bodyPr/>
+        <a:lstStyle/>
+        <a:p>
+          <a:endParaRPr lang="es-CO"/>
+        </a:p>
+      </dgm:t>
+    </dgm:pt>
+    <dgm:pt modelId="{CB3F409F-59F4-4258-87BE-CDA68D4F0C66}" type="pres">
+      <dgm:prSet presAssocID="{D27A8E79-293F-4DB5-AC85-EF7BC95CCB46}" presName="descendantText" presStyleLbl="alignAccFollowNode1" presStyleIdx="9" presStyleCnt="10">
+        <dgm:presLayoutVars>
+          <dgm:bulletEnabled val="1"/>
+        </dgm:presLayoutVars>
+      </dgm:prSet>
+      <dgm:spPr/>
+      <dgm:t>
+        <a:bodyPr/>
+        <a:lstStyle/>
+        <a:p>
+          <a:endParaRPr lang="es-CO"/>
+        </a:p>
+      </dgm:t>
+    </dgm:pt>
+  </dgm:ptLst>
+  <dgm:cxnLst>
+    <dgm:cxn modelId="{5738B375-B16A-47E3-9F1E-B0658EEEF7BA}" srcId="{E4114080-0465-44B7-858B-BAAE185902D6}" destId="{E58A6F35-29BA-4011-9CC2-184F632D99C5}" srcOrd="0" destOrd="0" parTransId="{4F0756ED-DD31-4D8C-BCD0-86D552C25BE6}" sibTransId="{04D2335C-A347-4DC2-A038-2783CBCA0972}"/>
+    <dgm:cxn modelId="{C7C4CAA3-7D45-455E-92FB-B0CA90A48A7D}" srcId="{D30B4F38-1A74-424C-8919-906355B68005}" destId="{AED94206-3FDD-447B-A9FC-2839258E9621}" srcOrd="0" destOrd="0" parTransId="{B45E8B2D-EF22-4532-A4E4-ABE65EE82713}" sibTransId="{2A416E45-7376-4FD5-BD3E-06B3F057051B}"/>
+    <dgm:cxn modelId="{580D6C13-9FB0-4116-8C86-4C1E5FBB5528}" srcId="{D30B4F38-1A74-424C-8919-906355B68005}" destId="{2E91125A-2081-43EC-AE38-2F62F5248C83}" srcOrd="7" destOrd="0" parTransId="{EA202682-A3EF-4350-B934-A7306435BF0C}" sibTransId="{47B15246-494B-4A40-B1C2-8F771FDDD543}"/>
+    <dgm:cxn modelId="{4B2056C2-54F0-4BF5-BEA5-6226428C3CC5}" srcId="{FB3CFC0E-6E0F-40EA-96DA-F11C14F0156F}" destId="{D1FCF963-5BC1-4C08-AA7F-428E117F3D5F}" srcOrd="0" destOrd="0" parTransId="{C8BD3E3A-C024-48EC-B54C-EA6912C8784E}" sibTransId="{4FEFFFCA-CB17-42F0-8131-44CF7EA95153}"/>
+    <dgm:cxn modelId="{1D4774E4-32D3-4F09-9B29-1987ADB53B79}" srcId="{D30B4F38-1A74-424C-8919-906355B68005}" destId="{D27A8E79-293F-4DB5-AC85-EF7BC95CCB46}" srcOrd="9" destOrd="0" parTransId="{E354BD2B-1E3B-4FBC-8015-788B3CB4032C}" sibTransId="{E02C3FDF-ACC0-4FDC-81BC-2F98CFF589B9}"/>
+    <dgm:cxn modelId="{C0681E88-3686-4A0F-9994-5DEA8828EBFE}" type="presOf" srcId="{D27A8E79-293F-4DB5-AC85-EF7BC95CCB46}" destId="{633F7625-C4D2-47A8-8800-CAD769ED7B23}" srcOrd="0" destOrd="0" presId="urn:microsoft.com/office/officeart/2005/8/layout/vList5"/>
+    <dgm:cxn modelId="{F7BE77F4-2C7F-4AAF-816F-7132E4BAABFE}" type="presOf" srcId="{E4114080-0465-44B7-858B-BAAE185902D6}" destId="{DC0A0B6B-0CCC-48A5-88DF-87D7255F9198}" srcOrd="0" destOrd="0" presId="urn:microsoft.com/office/officeart/2005/8/layout/vList5"/>
+    <dgm:cxn modelId="{2C87E63E-E337-4B94-AE1D-C3A9565E3DF8}" type="presOf" srcId="{2B610EA9-7D9E-4D29-8EAE-F2253FAF30A0}" destId="{B6E8DCBD-8381-4C7F-BAE0-BC4ED9D9A3B0}" srcOrd="0" destOrd="0" presId="urn:microsoft.com/office/officeart/2005/8/layout/vList5"/>
+    <dgm:cxn modelId="{553767AC-FC59-400D-8EC7-37121CD1FAE2}" srcId="{AED94206-3FDD-447B-A9FC-2839258E9621}" destId="{E86F3224-1877-4658-BE3E-DF33B4834631}" srcOrd="0" destOrd="0" parTransId="{B02CF0F7-9EEF-4804-84F2-55DD82B613B6}" sibTransId="{44703592-25EE-4825-8193-B410AFED78EF}"/>
+    <dgm:cxn modelId="{2E69C876-8CF0-4B4F-ADC2-21AC641632DC}" srcId="{D30B4F38-1A74-424C-8919-906355B68005}" destId="{BCFBF172-2CAE-4AEA-91AE-EAD93E5F0E41}" srcOrd="5" destOrd="0" parTransId="{6F1F74C2-1B87-466F-9BF9-4413CB82EC0A}" sibTransId="{02911931-6523-4DA8-8B65-C4D00070052E}"/>
+    <dgm:cxn modelId="{598E5DE0-1EE1-4E15-AA97-AD928950D6A8}" srcId="{D27A8E79-293F-4DB5-AC85-EF7BC95CCB46}" destId="{BDBF8A8F-E65D-4B67-AF5C-8B36F57B9A7C}" srcOrd="0" destOrd="0" parTransId="{67E7AE71-5895-4285-B3CB-4DDC954EEFB0}" sibTransId="{DDA35D35-2E9C-4ECE-9A60-B0E66CD850CF}"/>
+    <dgm:cxn modelId="{DA1379F0-8844-49E8-B0C7-25906E5CB033}" type="presOf" srcId="{B935A1B2-CDE4-4034-B2CC-7892A4DAE38B}" destId="{DD3F10B5-D218-4A4F-BC9F-678E486F8596}" srcOrd="0" destOrd="0" presId="urn:microsoft.com/office/officeart/2005/8/layout/vList5"/>
+    <dgm:cxn modelId="{55ADB7E4-8024-4D94-844B-1B2A62DA7659}" type="presOf" srcId="{BCFBF172-2CAE-4AEA-91AE-EAD93E5F0E41}" destId="{E60B6030-307D-44AA-8395-7D831996167F}" srcOrd="0" destOrd="0" presId="urn:microsoft.com/office/officeart/2005/8/layout/vList5"/>
+    <dgm:cxn modelId="{D01E2B90-8FD6-4352-A26B-54161C1D88E9}" srcId="{D30B4F38-1A74-424C-8919-906355B68005}" destId="{9D09731D-C179-4CA7-80D6-90E7FC3AF13F}" srcOrd="4" destOrd="0" parTransId="{234102FE-8069-4945-A263-62DA1544D165}" sibTransId="{E01C519E-A0D5-4D3E-A1EC-B6CA66CF5D21}"/>
+    <dgm:cxn modelId="{65A39A70-F98E-4E35-9A5B-4637E7B9EEB0}" type="presOf" srcId="{E86F3224-1877-4658-BE3E-DF33B4834631}" destId="{1B6D93D4-5D4B-49A7-BE2A-F631604519EB}" srcOrd="0" destOrd="0" presId="urn:microsoft.com/office/officeart/2005/8/layout/vList5"/>
+    <dgm:cxn modelId="{03422D78-ABAE-42D5-AA87-01AAFB3B1DF9}" type="presOf" srcId="{E58A6F35-29BA-4011-9CC2-184F632D99C5}" destId="{B5ACAB8C-F836-41FF-92E4-AE8D980134AD}" srcOrd="0" destOrd="0" presId="urn:microsoft.com/office/officeart/2005/8/layout/vList5"/>
+    <dgm:cxn modelId="{3264F6F9-2DBA-4071-B89B-296131EB278F}" srcId="{A60F37FF-AEB4-4A5E-AA30-B95FE3FC34B3}" destId="{1D0F5748-804C-4CDE-B065-DDF32401D68A}" srcOrd="0" destOrd="0" parTransId="{EA47EA13-688F-4315-82EB-E346D8F3F340}" sibTransId="{FFD7509A-6D1E-44E1-A9B4-11107356A28E}"/>
+    <dgm:cxn modelId="{BBCDA4B9-E9BC-45C9-8815-25FBC60EB569}" type="presOf" srcId="{650D1D88-C709-4CC9-A1EE-1607C4053189}" destId="{73E2C671-23D0-40B4-BD31-2BB446DDB723}" srcOrd="0" destOrd="0" presId="urn:microsoft.com/office/officeart/2005/8/layout/vList5"/>
+    <dgm:cxn modelId="{5E09FDA7-1159-4F97-B33F-3AF85545E0C1}" type="presOf" srcId="{C031502B-9151-4E12-A296-35EDE94B5D76}" destId="{B4DB807B-8994-4F80-8726-E6D8FC8BF4B0}" srcOrd="0" destOrd="0" presId="urn:microsoft.com/office/officeart/2005/8/layout/vList5"/>
+    <dgm:cxn modelId="{CD0C73B4-B054-4664-AFC0-7D7CD1EA6EDD}" type="presOf" srcId="{CEC159E5-DB26-4133-9026-A1F19F54B7FC}" destId="{88C310D7-FE2F-4BC4-BF56-69DF81BCE408}" srcOrd="0" destOrd="0" presId="urn:microsoft.com/office/officeart/2005/8/layout/vList5"/>
+    <dgm:cxn modelId="{286EA5FD-645B-49E3-9FC2-971E3E571EF4}" srcId="{D30B4F38-1A74-424C-8919-906355B68005}" destId="{E4114080-0465-44B7-858B-BAAE185902D6}" srcOrd="8" destOrd="0" parTransId="{B10E4F12-BC45-47C8-8481-65B8B3414FF3}" sibTransId="{B812DCA1-307F-42DC-AD52-C510BE1C0004}"/>
+    <dgm:cxn modelId="{532B7CE3-D406-49E8-B9DC-0BCACE53AB76}" srcId="{BCFBF172-2CAE-4AEA-91AE-EAD93E5F0E41}" destId="{AC06D64E-E25E-496A-B5F3-D9A78B965B1A}" srcOrd="0" destOrd="0" parTransId="{4F403D30-DCDA-4AC4-BFE8-A27BD5760BEF}" sibTransId="{6D322243-D7DB-4D03-BF9D-3C8B99D69E37}"/>
+    <dgm:cxn modelId="{B25533B9-4E88-4CE0-8F6B-C1361D121AC6}" type="presOf" srcId="{FB3CFC0E-6E0F-40EA-96DA-F11C14F0156F}" destId="{36A834E5-4D4B-41BE-965C-35BC9DE267DC}" srcOrd="0" destOrd="0" presId="urn:microsoft.com/office/officeart/2005/8/layout/vList5"/>
+    <dgm:cxn modelId="{A6390163-A645-47F4-86A2-0B9D13EB047D}" srcId="{2B610EA9-7D9E-4D29-8EAE-F2253FAF30A0}" destId="{650D1D88-C709-4CC9-A1EE-1607C4053189}" srcOrd="0" destOrd="0" parTransId="{CFE1F3F6-91B7-4249-8BF8-7B275A4A75DB}" sibTransId="{5A80C97E-78E3-4C9A-82C1-AF76F1BEE9CC}"/>
+    <dgm:cxn modelId="{37059DD7-9994-400F-9DC5-4263DC8A63A3}" srcId="{2E91125A-2081-43EC-AE38-2F62F5248C83}" destId="{C031502B-9151-4E12-A296-35EDE94B5D76}" srcOrd="0" destOrd="0" parTransId="{A19BC0A3-DA7B-4031-B155-52C99D56FA86}" sibTransId="{728F8459-CF08-42A5-A657-57BEDB938805}"/>
+    <dgm:cxn modelId="{706D7BDB-F46A-44EC-9F44-EE6C7893F03D}" type="presOf" srcId="{A60F37FF-AEB4-4A5E-AA30-B95FE3FC34B3}" destId="{736864BE-A156-4594-BC50-2D3DB560C0FB}" srcOrd="0" destOrd="0" presId="urn:microsoft.com/office/officeart/2005/8/layout/vList5"/>
+    <dgm:cxn modelId="{6AA68995-8B14-416D-BC0E-48FF2A122E24}" srcId="{D30B4F38-1A74-424C-8919-906355B68005}" destId="{CEC159E5-DB26-4133-9026-A1F19F54B7FC}" srcOrd="1" destOrd="0" parTransId="{742C0DFC-D4A5-4954-86C8-B7E2BA4B5E79}" sibTransId="{DE5A995A-A13D-431E-9DE7-15BA13A5081B}"/>
+    <dgm:cxn modelId="{8135663B-CE30-4E3B-9BD3-C5F38162F22F}" type="presOf" srcId="{AED94206-3FDD-447B-A9FC-2839258E9621}" destId="{AF2711F0-2168-4979-A821-A6D849664EA5}" srcOrd="0" destOrd="0" presId="urn:microsoft.com/office/officeart/2005/8/layout/vList5"/>
+    <dgm:cxn modelId="{066D5A53-99EE-42E3-93D5-56B917E4AB49}" type="presOf" srcId="{D1FCF963-5BC1-4C08-AA7F-428E117F3D5F}" destId="{7D434943-5F22-416F-83A9-94F5BE48A024}" srcOrd="0" destOrd="0" presId="urn:microsoft.com/office/officeart/2005/8/layout/vList5"/>
+    <dgm:cxn modelId="{E609D3D1-4328-4427-9E06-CCD57D9FA422}" srcId="{D30B4F38-1A74-424C-8919-906355B68005}" destId="{2B610EA9-7D9E-4D29-8EAE-F2253FAF30A0}" srcOrd="2" destOrd="0" parTransId="{F4BB8314-ECA9-40D0-9192-5492D40013BD}" sibTransId="{95147B05-5740-40AE-9DC8-55E9D5B45773}"/>
+    <dgm:cxn modelId="{E5E9EB0B-6CBB-4F3E-BA6E-C24826874E46}" type="presOf" srcId="{C2325FBB-0BFE-43E1-8EC5-D30F63FA06DE}" destId="{1C7B8503-4D06-4743-AF98-459987BF2F52}" srcOrd="0" destOrd="0" presId="urn:microsoft.com/office/officeart/2005/8/layout/vList5"/>
+    <dgm:cxn modelId="{4404C5AE-056A-4069-91C1-57D707504262}" type="presOf" srcId="{D30B4F38-1A74-424C-8919-906355B68005}" destId="{4F539FD5-5115-4C82-B723-49D803B9ECE6}" srcOrd="0" destOrd="0" presId="urn:microsoft.com/office/officeart/2005/8/layout/vList5"/>
+    <dgm:cxn modelId="{4A90B2F5-357A-4257-98B2-158FFB9AAEF1}" srcId="{9D09731D-C179-4CA7-80D6-90E7FC3AF13F}" destId="{B935A1B2-CDE4-4034-B2CC-7892A4DAE38B}" srcOrd="0" destOrd="0" parTransId="{9D707E2E-3CF2-4EA1-B49C-EA1C2E98CF64}" sibTransId="{F849784A-30D1-4DEE-AE6D-986683CCA235}"/>
+    <dgm:cxn modelId="{959677FA-AA53-4A5C-9D38-F4A41200C3FC}" type="presOf" srcId="{AC06D64E-E25E-496A-B5F3-D9A78B965B1A}" destId="{2FA09280-9606-4622-A4FD-F1BEE0342654}" srcOrd="0" destOrd="0" presId="urn:microsoft.com/office/officeart/2005/8/layout/vList5"/>
+    <dgm:cxn modelId="{A3C56423-16C6-4268-AC66-29C9D7846790}" type="presOf" srcId="{1D0F5748-804C-4CDE-B065-DDF32401D68A}" destId="{2A103B8B-134D-4688-8FCF-087CF51DC6AA}" srcOrd="0" destOrd="0" presId="urn:microsoft.com/office/officeart/2005/8/layout/vList5"/>
+    <dgm:cxn modelId="{F8F7526F-55CE-4242-8E36-81139AB869F0}" srcId="{CEC159E5-DB26-4133-9026-A1F19F54B7FC}" destId="{C2325FBB-0BFE-43E1-8EC5-D30F63FA06DE}" srcOrd="0" destOrd="0" parTransId="{72A152D5-B73D-4E8D-8F63-323522826060}" sibTransId="{F3571138-000C-43A0-B4EA-8DF977745145}"/>
+    <dgm:cxn modelId="{BBE73586-17EE-4D3E-95FF-B524EA8C1BC7}" srcId="{D30B4F38-1A74-424C-8919-906355B68005}" destId="{FB3CFC0E-6E0F-40EA-96DA-F11C14F0156F}" srcOrd="3" destOrd="0" parTransId="{C05A806B-C122-4C9F-A652-AB4C9BFA093F}" sibTransId="{38DFA90F-9B2C-4DB0-BB4E-344215BBD3BC}"/>
+    <dgm:cxn modelId="{E52D1364-7482-4DBA-AFD7-5A3DC2CD9645}" type="presOf" srcId="{2E91125A-2081-43EC-AE38-2F62F5248C83}" destId="{A6F4A9B6-499C-44D0-A3C1-AE25D80460F6}" srcOrd="0" destOrd="0" presId="urn:microsoft.com/office/officeart/2005/8/layout/vList5"/>
+    <dgm:cxn modelId="{0DA4E451-877D-494D-A81A-6B5023C74C57}" type="presOf" srcId="{BDBF8A8F-E65D-4B67-AF5C-8B36F57B9A7C}" destId="{CB3F409F-59F4-4258-87BE-CDA68D4F0C66}" srcOrd="0" destOrd="0" presId="urn:microsoft.com/office/officeart/2005/8/layout/vList5"/>
+    <dgm:cxn modelId="{BA27A014-B3B8-45A5-AA60-74BBE9518683}" srcId="{D30B4F38-1A74-424C-8919-906355B68005}" destId="{A60F37FF-AEB4-4A5E-AA30-B95FE3FC34B3}" srcOrd="6" destOrd="0" parTransId="{13543075-F48A-4B78-A558-087AFAEF06B4}" sibTransId="{5E04B21C-AA11-4F48-90E6-E9CED3609ADD}"/>
+    <dgm:cxn modelId="{2D0A6411-78FE-407E-A9A3-885F2744F3F8}" type="presOf" srcId="{9D09731D-C179-4CA7-80D6-90E7FC3AF13F}" destId="{7985083F-68C6-4AE0-B3C2-9993D0EF004C}" srcOrd="0" destOrd="0" presId="urn:microsoft.com/office/officeart/2005/8/layout/vList5"/>
+    <dgm:cxn modelId="{CC13BFF1-A659-4C91-9138-8A8CC781C540}" type="presParOf" srcId="{4F539FD5-5115-4C82-B723-49D803B9ECE6}" destId="{80BEE886-4C43-4FF7-AC6B-0CC9C829C4EC}" srcOrd="0" destOrd="0" presId="urn:microsoft.com/office/officeart/2005/8/layout/vList5"/>
+    <dgm:cxn modelId="{F3472736-02F5-46D9-9024-8C4DF47AFC8C}" type="presParOf" srcId="{80BEE886-4C43-4FF7-AC6B-0CC9C829C4EC}" destId="{AF2711F0-2168-4979-A821-A6D849664EA5}" srcOrd="0" destOrd="0" presId="urn:microsoft.com/office/officeart/2005/8/layout/vList5"/>
+    <dgm:cxn modelId="{2FE809D7-117E-4017-9DB9-9E0B21D844E2}" type="presParOf" srcId="{80BEE886-4C43-4FF7-AC6B-0CC9C829C4EC}" destId="{1B6D93D4-5D4B-49A7-BE2A-F631604519EB}" srcOrd="1" destOrd="0" presId="urn:microsoft.com/office/officeart/2005/8/layout/vList5"/>
+    <dgm:cxn modelId="{CAF87E32-A769-4619-B768-737F67F1E504}" type="presParOf" srcId="{4F539FD5-5115-4C82-B723-49D803B9ECE6}" destId="{B68FBB8E-4A79-4681-9541-29E4FA4B6420}" srcOrd="1" destOrd="0" presId="urn:microsoft.com/office/officeart/2005/8/layout/vList5"/>
+    <dgm:cxn modelId="{CF03229D-C15D-4DB9-A032-DFB16E2B9F59}" type="presParOf" srcId="{4F539FD5-5115-4C82-B723-49D803B9ECE6}" destId="{97C203B3-968A-4443-8DFF-5B9E48AA8B4E}" srcOrd="2" destOrd="0" presId="urn:microsoft.com/office/officeart/2005/8/layout/vList5"/>
+    <dgm:cxn modelId="{93FB23B7-A652-4C40-B8D1-96D995312B4C}" type="presParOf" srcId="{97C203B3-968A-4443-8DFF-5B9E48AA8B4E}" destId="{88C310D7-FE2F-4BC4-BF56-69DF81BCE408}" srcOrd="0" destOrd="0" presId="urn:microsoft.com/office/officeart/2005/8/layout/vList5"/>
+    <dgm:cxn modelId="{C80A94A2-1A6B-4B9E-B4D7-6DFB86795E94}" type="presParOf" srcId="{97C203B3-968A-4443-8DFF-5B9E48AA8B4E}" destId="{1C7B8503-4D06-4743-AF98-459987BF2F52}" srcOrd="1" destOrd="0" presId="urn:microsoft.com/office/officeart/2005/8/layout/vList5"/>
+    <dgm:cxn modelId="{7409B921-4A9C-4478-870B-68344DE41FA0}" type="presParOf" srcId="{4F539FD5-5115-4C82-B723-49D803B9ECE6}" destId="{2BB55E45-FFF0-4631-8673-59E7743AB10D}" srcOrd="3" destOrd="0" presId="urn:microsoft.com/office/officeart/2005/8/layout/vList5"/>
+    <dgm:cxn modelId="{6F77A455-2BE5-47B9-90A5-2267B1812F3B}" type="presParOf" srcId="{4F539FD5-5115-4C82-B723-49D803B9ECE6}" destId="{506067A3-94AC-4EA9-A241-E271F789F208}" srcOrd="4" destOrd="0" presId="urn:microsoft.com/office/officeart/2005/8/layout/vList5"/>
+    <dgm:cxn modelId="{285E42BC-9E17-4989-828D-2F373FAA33DF}" type="presParOf" srcId="{506067A3-94AC-4EA9-A241-E271F789F208}" destId="{B6E8DCBD-8381-4C7F-BAE0-BC4ED9D9A3B0}" srcOrd="0" destOrd="0" presId="urn:microsoft.com/office/officeart/2005/8/layout/vList5"/>
+    <dgm:cxn modelId="{C3122545-87CD-4A64-A783-B137CF7F1292}" type="presParOf" srcId="{506067A3-94AC-4EA9-A241-E271F789F208}" destId="{73E2C671-23D0-40B4-BD31-2BB446DDB723}" srcOrd="1" destOrd="0" presId="urn:microsoft.com/office/officeart/2005/8/layout/vList5"/>
+    <dgm:cxn modelId="{7827B906-4D92-4CCC-91E1-D6B3C33CF357}" type="presParOf" srcId="{4F539FD5-5115-4C82-B723-49D803B9ECE6}" destId="{5319AA06-E004-4344-A3E1-35467A4569D7}" srcOrd="5" destOrd="0" presId="urn:microsoft.com/office/officeart/2005/8/layout/vList5"/>
+    <dgm:cxn modelId="{67188C15-9D61-4783-B5DB-77CD805C062A}" type="presParOf" srcId="{4F539FD5-5115-4C82-B723-49D803B9ECE6}" destId="{660B085F-BB94-4022-8FCF-ADCEB652AD6C}" srcOrd="6" destOrd="0" presId="urn:microsoft.com/office/officeart/2005/8/layout/vList5"/>
+    <dgm:cxn modelId="{B3AC123A-1A3F-4078-A648-76ECDECCE859}" type="presParOf" srcId="{660B085F-BB94-4022-8FCF-ADCEB652AD6C}" destId="{36A834E5-4D4B-41BE-965C-35BC9DE267DC}" srcOrd="0" destOrd="0" presId="urn:microsoft.com/office/officeart/2005/8/layout/vList5"/>
+    <dgm:cxn modelId="{9F341A3F-D431-422E-9895-E6ABA3B7BB74}" type="presParOf" srcId="{660B085F-BB94-4022-8FCF-ADCEB652AD6C}" destId="{7D434943-5F22-416F-83A9-94F5BE48A024}" srcOrd="1" destOrd="0" presId="urn:microsoft.com/office/officeart/2005/8/layout/vList5"/>
+    <dgm:cxn modelId="{D7F03E36-AEC9-467F-9CEF-6C8A1DE1BD6E}" type="presParOf" srcId="{4F539FD5-5115-4C82-B723-49D803B9ECE6}" destId="{A3775176-F398-4AC7-9F2E-E33266ECB9C9}" srcOrd="7" destOrd="0" presId="urn:microsoft.com/office/officeart/2005/8/layout/vList5"/>
+    <dgm:cxn modelId="{32DACE1E-8DC8-4352-A9DC-533627E9366B}" type="presParOf" srcId="{4F539FD5-5115-4C82-B723-49D803B9ECE6}" destId="{FAC8A5C1-BA6D-49C7-B1DB-AF1D1F31A1AA}" srcOrd="8" destOrd="0" presId="urn:microsoft.com/office/officeart/2005/8/layout/vList5"/>
+    <dgm:cxn modelId="{203EDEE3-5ED8-46D0-815D-9067D73644C6}" type="presParOf" srcId="{FAC8A5C1-BA6D-49C7-B1DB-AF1D1F31A1AA}" destId="{7985083F-68C6-4AE0-B3C2-9993D0EF004C}" srcOrd="0" destOrd="0" presId="urn:microsoft.com/office/officeart/2005/8/layout/vList5"/>
+    <dgm:cxn modelId="{F7A397EC-A0A7-4671-8BE6-9DD0E6C165E3}" type="presParOf" srcId="{FAC8A5C1-BA6D-49C7-B1DB-AF1D1F31A1AA}" destId="{DD3F10B5-D218-4A4F-BC9F-678E486F8596}" srcOrd="1" destOrd="0" presId="urn:microsoft.com/office/officeart/2005/8/layout/vList5"/>
+    <dgm:cxn modelId="{5F79A6D6-5386-46B6-8265-8B07725B435E}" type="presParOf" srcId="{4F539FD5-5115-4C82-B723-49D803B9ECE6}" destId="{410D72DF-576B-446B-95CA-092A3CBF1A23}" srcOrd="9" destOrd="0" presId="urn:microsoft.com/office/officeart/2005/8/layout/vList5"/>
+    <dgm:cxn modelId="{E9569C95-822A-44BF-879E-14B41557A578}" type="presParOf" srcId="{4F539FD5-5115-4C82-B723-49D803B9ECE6}" destId="{EAB6DE69-1CDB-496C-9B23-AB1EDCE95B39}" srcOrd="10" destOrd="0" presId="urn:microsoft.com/office/officeart/2005/8/layout/vList5"/>
+    <dgm:cxn modelId="{03F34409-A0A0-4711-B34B-6708698B4B37}" type="presParOf" srcId="{EAB6DE69-1CDB-496C-9B23-AB1EDCE95B39}" destId="{E60B6030-307D-44AA-8395-7D831996167F}" srcOrd="0" destOrd="0" presId="urn:microsoft.com/office/officeart/2005/8/layout/vList5"/>
+    <dgm:cxn modelId="{FBF7165F-7E7F-4941-8BBB-9751E063587D}" type="presParOf" srcId="{EAB6DE69-1CDB-496C-9B23-AB1EDCE95B39}" destId="{2FA09280-9606-4622-A4FD-F1BEE0342654}" srcOrd="1" destOrd="0" presId="urn:microsoft.com/office/officeart/2005/8/layout/vList5"/>
+    <dgm:cxn modelId="{7C82CF5F-01F7-44D4-9B93-E7F6D8F26447}" type="presParOf" srcId="{4F539FD5-5115-4C82-B723-49D803B9ECE6}" destId="{A8242C54-EECD-4F8B-A342-7E4E78FF4FC3}" srcOrd="11" destOrd="0" presId="urn:microsoft.com/office/officeart/2005/8/layout/vList5"/>
+    <dgm:cxn modelId="{C4A68B3E-05A9-409F-8FA3-6C8B4E2B7DEC}" type="presParOf" srcId="{4F539FD5-5115-4C82-B723-49D803B9ECE6}" destId="{24EE11F7-2E6B-4407-A6BA-214056C1CF50}" srcOrd="12" destOrd="0" presId="urn:microsoft.com/office/officeart/2005/8/layout/vList5"/>
+    <dgm:cxn modelId="{A29A2ABD-CC26-4477-AF63-9E11E4D51F5B}" type="presParOf" srcId="{24EE11F7-2E6B-4407-A6BA-214056C1CF50}" destId="{736864BE-A156-4594-BC50-2D3DB560C0FB}" srcOrd="0" destOrd="0" presId="urn:microsoft.com/office/officeart/2005/8/layout/vList5"/>
+    <dgm:cxn modelId="{2180E260-E511-4A79-AD50-7C362C54F3E1}" type="presParOf" srcId="{24EE11F7-2E6B-4407-A6BA-214056C1CF50}" destId="{2A103B8B-134D-4688-8FCF-087CF51DC6AA}" srcOrd="1" destOrd="0" presId="urn:microsoft.com/office/officeart/2005/8/layout/vList5"/>
+    <dgm:cxn modelId="{999F1736-AD71-41F3-B949-6FCA2446EF71}" type="presParOf" srcId="{4F539FD5-5115-4C82-B723-49D803B9ECE6}" destId="{35073F8C-3BEA-4EAA-B3BA-51A8F7A2A959}" srcOrd="13" destOrd="0" presId="urn:microsoft.com/office/officeart/2005/8/layout/vList5"/>
+    <dgm:cxn modelId="{93D8F65C-CA2B-4703-956F-654125D7CDF3}" type="presParOf" srcId="{4F539FD5-5115-4C82-B723-49D803B9ECE6}" destId="{693C3978-F0FE-4C05-8637-415A89FC4861}" srcOrd="14" destOrd="0" presId="urn:microsoft.com/office/officeart/2005/8/layout/vList5"/>
+    <dgm:cxn modelId="{B3122206-450A-4001-B3EF-7C53A2DF0D90}" type="presParOf" srcId="{693C3978-F0FE-4C05-8637-415A89FC4861}" destId="{A6F4A9B6-499C-44D0-A3C1-AE25D80460F6}" srcOrd="0" destOrd="0" presId="urn:microsoft.com/office/officeart/2005/8/layout/vList5"/>
+    <dgm:cxn modelId="{652A0E4B-053E-418A-B3C5-15647AC14260}" type="presParOf" srcId="{693C3978-F0FE-4C05-8637-415A89FC4861}" destId="{B4DB807B-8994-4F80-8726-E6D8FC8BF4B0}" srcOrd="1" destOrd="0" presId="urn:microsoft.com/office/officeart/2005/8/layout/vList5"/>
+    <dgm:cxn modelId="{C55FCA69-4E0B-484F-9F04-56E97FBB8FBC}" type="presParOf" srcId="{4F539FD5-5115-4C82-B723-49D803B9ECE6}" destId="{26E3FDD8-0844-4CA5-A7AA-B90F9D6D5EA1}" srcOrd="15" destOrd="0" presId="urn:microsoft.com/office/officeart/2005/8/layout/vList5"/>
+    <dgm:cxn modelId="{57474791-191A-4898-ADE9-014AF2BEBA57}" type="presParOf" srcId="{4F539FD5-5115-4C82-B723-49D803B9ECE6}" destId="{A7085518-D953-4C0E-BC9D-F1011BCF7B49}" srcOrd="16" destOrd="0" presId="urn:microsoft.com/office/officeart/2005/8/layout/vList5"/>
+    <dgm:cxn modelId="{7F68981F-8DF9-4738-9097-301DBC52013B}" type="presParOf" srcId="{A7085518-D953-4C0E-BC9D-F1011BCF7B49}" destId="{DC0A0B6B-0CCC-48A5-88DF-87D7255F9198}" srcOrd="0" destOrd="0" presId="urn:microsoft.com/office/officeart/2005/8/layout/vList5"/>
+    <dgm:cxn modelId="{B5AD1CAD-F2D3-48E2-AD4E-0718AA891097}" type="presParOf" srcId="{A7085518-D953-4C0E-BC9D-F1011BCF7B49}" destId="{B5ACAB8C-F836-41FF-92E4-AE8D980134AD}" srcOrd="1" destOrd="0" presId="urn:microsoft.com/office/officeart/2005/8/layout/vList5"/>
+    <dgm:cxn modelId="{E6A8A17B-4AF8-449A-979D-AA985658326F}" type="presParOf" srcId="{4F539FD5-5115-4C82-B723-49D803B9ECE6}" destId="{AD8BF91C-F93F-4F38-95D5-422748144232}" srcOrd="17" destOrd="0" presId="urn:microsoft.com/office/officeart/2005/8/layout/vList5"/>
+    <dgm:cxn modelId="{30F720CC-9FBF-47FC-8D88-D1B47BF5D79E}" type="presParOf" srcId="{4F539FD5-5115-4C82-B723-49D803B9ECE6}" destId="{7F2A86C2-E03C-463D-A4AC-B2298FE1980A}" srcOrd="18" destOrd="0" presId="urn:microsoft.com/office/officeart/2005/8/layout/vList5"/>
+    <dgm:cxn modelId="{EA1D1385-BF4C-44A5-AE46-7F89CBCA2CB2}" type="presParOf" srcId="{7F2A86C2-E03C-463D-A4AC-B2298FE1980A}" destId="{633F7625-C4D2-47A8-8800-CAD769ED7B23}" srcOrd="0" destOrd="0" presId="urn:microsoft.com/office/officeart/2005/8/layout/vList5"/>
+    <dgm:cxn modelId="{A7093374-3098-43D0-A90A-C90E6F4D2EFC}" type="presParOf" srcId="{7F2A86C2-E03C-463D-A4AC-B2298FE1980A}" destId="{CB3F409F-59F4-4258-87BE-CDA68D4F0C66}" srcOrd="1" destOrd="0" presId="urn:microsoft.com/office/officeart/2005/8/layout/vList5"/>
   </dgm:cxnLst>
   <dgm:bg/>
   <dgm:whole/>
@@ -60641,6 +63581,239 @@
 </file>
 
 <file path=word/diagrams/layout2.xml><?xml version="1.0" encoding="utf-8"?>
+<dgm:layoutDef xmlns:dgm="http://schemas.openxmlformats.org/drawingml/2006/diagram" xmlns:a="http://schemas.openxmlformats.org/drawingml/2006/main" uniqueId="urn:microsoft.com/office/officeart/2005/8/layout/vList5">
+  <dgm:title val=""/>
+  <dgm:desc val=""/>
+  <dgm:catLst>
+    <dgm:cat type="list" pri="15000"/>
+    <dgm:cat type="convert" pri="2000"/>
+  </dgm:catLst>
+  <dgm:sampData>
+    <dgm:dataModel>
+      <dgm:ptLst>
+        <dgm:pt modelId="0" type="doc"/>
+        <dgm:pt modelId="1">
+          <dgm:prSet phldr="1"/>
+        </dgm:pt>
+        <dgm:pt modelId="11">
+          <dgm:prSet phldr="1"/>
+        </dgm:pt>
+        <dgm:pt modelId="12">
+          <dgm:prSet phldr="1"/>
+        </dgm:pt>
+        <dgm:pt modelId="2">
+          <dgm:prSet phldr="1"/>
+        </dgm:pt>
+        <dgm:pt modelId="21">
+          <dgm:prSet phldr="1"/>
+        </dgm:pt>
+        <dgm:pt modelId="22">
+          <dgm:prSet phldr="1"/>
+        </dgm:pt>
+        <dgm:pt modelId="3">
+          <dgm:prSet phldr="1"/>
+        </dgm:pt>
+        <dgm:pt modelId="31">
+          <dgm:prSet phldr="1"/>
+        </dgm:pt>
+        <dgm:pt modelId="32">
+          <dgm:prSet phldr="1"/>
+        </dgm:pt>
+      </dgm:ptLst>
+      <dgm:cxnLst>
+        <dgm:cxn modelId="4" srcId="0" destId="1" srcOrd="0" destOrd="0"/>
+        <dgm:cxn modelId="5" srcId="0" destId="2" srcOrd="1" destOrd="0"/>
+        <dgm:cxn modelId="6" srcId="0" destId="3" srcOrd="2" destOrd="0"/>
+        <dgm:cxn modelId="13" srcId="1" destId="11" srcOrd="0" destOrd="0"/>
+        <dgm:cxn modelId="14" srcId="1" destId="12" srcOrd="1" destOrd="0"/>
+        <dgm:cxn modelId="23" srcId="2" destId="21" srcOrd="0" destOrd="0"/>
+        <dgm:cxn modelId="24" srcId="2" destId="22" srcOrd="1" destOrd="0"/>
+        <dgm:cxn modelId="33" srcId="3" destId="31" srcOrd="0" destOrd="0"/>
+        <dgm:cxn modelId="34" srcId="3" destId="32" srcOrd="1" destOrd="0"/>
+      </dgm:cxnLst>
+      <dgm:bg/>
+      <dgm:whole/>
+    </dgm:dataModel>
+  </dgm:sampData>
+  <dgm:styleData>
+    <dgm:dataModel>
+      <dgm:ptLst>
+        <dgm:pt modelId="0" type="doc"/>
+        <dgm:pt modelId="1"/>
+        <dgm:pt modelId="11"/>
+        <dgm:pt modelId="2"/>
+        <dgm:pt modelId="21"/>
+      </dgm:ptLst>
+      <dgm:cxnLst>
+        <dgm:cxn modelId="4" srcId="0" destId="1" srcOrd="0" destOrd="0"/>
+        <dgm:cxn modelId="5" srcId="0" destId="2" srcOrd="1" destOrd="0"/>
+        <dgm:cxn modelId="13" srcId="1" destId="11" srcOrd="0" destOrd="0"/>
+        <dgm:cxn modelId="23" srcId="2" destId="21" srcOrd="0" destOrd="0"/>
+      </dgm:cxnLst>
+      <dgm:bg/>
+      <dgm:whole/>
+    </dgm:dataModel>
+  </dgm:styleData>
+  <dgm:clrData>
+    <dgm:dataModel>
+      <dgm:ptLst>
+        <dgm:pt modelId="0" type="doc"/>
+        <dgm:pt modelId="1"/>
+        <dgm:pt modelId="11"/>
+        <dgm:pt modelId="2"/>
+        <dgm:pt modelId="21"/>
+        <dgm:pt modelId="3"/>
+        <dgm:pt modelId="31"/>
+        <dgm:pt modelId="4"/>
+        <dgm:pt modelId="41"/>
+      </dgm:ptLst>
+      <dgm:cxnLst>
+        <dgm:cxn modelId="5" srcId="0" destId="1" srcOrd="0" destOrd="0"/>
+        <dgm:cxn modelId="6" srcId="0" destId="2" srcOrd="1" destOrd="0"/>
+        <dgm:cxn modelId="7" srcId="0" destId="3" srcOrd="2" destOrd="0"/>
+        <dgm:cxn modelId="8" srcId="0" destId="4" srcOrd="3" destOrd="0"/>
+        <dgm:cxn modelId="13" srcId="1" destId="11" srcOrd="0" destOrd="0"/>
+        <dgm:cxn modelId="23" srcId="2" destId="21" srcOrd="0" destOrd="0"/>
+        <dgm:cxn modelId="33" srcId="3" destId="31" srcOrd="0" destOrd="0"/>
+        <dgm:cxn modelId="43" srcId="4" destId="41" srcOrd="0" destOrd="0"/>
+      </dgm:cxnLst>
+      <dgm:bg/>
+      <dgm:whole/>
+    </dgm:dataModel>
+  </dgm:clrData>
+  <dgm:layoutNode name="Name0">
+    <dgm:varLst>
+      <dgm:dir/>
+      <dgm:animLvl val="lvl"/>
+      <dgm:resizeHandles val="exact"/>
+    </dgm:varLst>
+    <dgm:choose name="Name1">
+      <dgm:if name="Name2" func="var" arg="dir" op="equ" val="norm">
+        <dgm:alg type="lin">
+          <dgm:param type="linDir" val="fromT"/>
+          <dgm:param type="nodeHorzAlign" val="l"/>
+        </dgm:alg>
+      </dgm:if>
+      <dgm:else name="Name3">
+        <dgm:alg type="lin">
+          <dgm:param type="linDir" val="fromT"/>
+          <dgm:param type="nodeHorzAlign" val="r"/>
+        </dgm:alg>
+      </dgm:else>
+    </dgm:choose>
+    <dgm:shape xmlns:r="http://schemas.openxmlformats.org/officeDocument/2006/relationships" r:blip="">
+      <dgm:adjLst/>
+    </dgm:shape>
+    <dgm:presOf/>
+    <dgm:constrLst>
+      <dgm:constr type="h" for="ch" forName="linNode" refType="h"/>
+      <dgm:constr type="w" for="ch" forName="linNode" refType="w"/>
+      <dgm:constr type="h" for="ch" forName="sp" refType="h" fact="0.05"/>
+      <dgm:constr type="primFontSz" for="des" forName="parentText" op="equ" val="65"/>
+      <dgm:constr type="secFontSz" for="des" forName="descendantText" op="equ"/>
+    </dgm:constrLst>
+    <dgm:ruleLst/>
+    <dgm:forEach name="Name4" axis="ch" ptType="node">
+      <dgm:layoutNode name="linNode">
+        <dgm:choose name="Name5">
+          <dgm:if name="Name6" func="var" arg="dir" op="equ" val="norm">
+            <dgm:alg type="lin">
+              <dgm:param type="linDir" val="fromL"/>
+            </dgm:alg>
+          </dgm:if>
+          <dgm:else name="Name7">
+            <dgm:alg type="lin">
+              <dgm:param type="linDir" val="fromR"/>
+            </dgm:alg>
+          </dgm:else>
+        </dgm:choose>
+        <dgm:shape xmlns:r="http://schemas.openxmlformats.org/officeDocument/2006/relationships" r:blip="">
+          <dgm:adjLst/>
+        </dgm:shape>
+        <dgm:presOf/>
+        <dgm:constrLst>
+          <dgm:constr type="w" for="ch" forName="parentText" refType="w" fact="0.36"/>
+          <dgm:constr type="w" for="ch" forName="descendantText" refType="w" fact="0.64"/>
+          <dgm:constr type="h" for="ch" forName="parentText" refType="h"/>
+          <dgm:constr type="h" for="ch" forName="descendantText" refType="h" refFor="ch" refForName="parentText" fact="0.8"/>
+        </dgm:constrLst>
+        <dgm:ruleLst/>
+        <dgm:layoutNode name="parentText">
+          <dgm:varLst>
+            <dgm:chMax val="1"/>
+            <dgm:bulletEnabled val="1"/>
+          </dgm:varLst>
+          <dgm:alg type="tx"/>
+          <dgm:shape xmlns:r="http://schemas.openxmlformats.org/officeDocument/2006/relationships" type="roundRect" r:blip="" zOrderOff="3">
+            <dgm:adjLst/>
+          </dgm:shape>
+          <dgm:presOf axis="self" ptType="node"/>
+          <dgm:constrLst>
+            <dgm:constr type="tMarg" refType="primFontSz" fact="0.15"/>
+            <dgm:constr type="bMarg" refType="primFontSz" fact="0.15"/>
+            <dgm:constr type="lMarg" refType="primFontSz" fact="0.3"/>
+            <dgm:constr type="rMarg" refType="primFontSz" fact="0.3"/>
+          </dgm:constrLst>
+          <dgm:ruleLst>
+            <dgm:rule type="primFontSz" val="5" fact="NaN" max="NaN"/>
+          </dgm:ruleLst>
+        </dgm:layoutNode>
+        <dgm:choose name="Name8">
+          <dgm:if name="Name9" axis="ch" ptType="node" func="cnt" op="gte" val="1">
+            <dgm:layoutNode name="descendantText" styleLbl="alignAccFollowNode1">
+              <dgm:varLst>
+                <dgm:bulletEnabled val="1"/>
+              </dgm:varLst>
+              <dgm:alg type="tx">
+                <dgm:param type="stBulletLvl" val="1"/>
+                <dgm:param type="txAnchorVertCh" val="mid"/>
+              </dgm:alg>
+              <dgm:choose name="Name10">
+                <dgm:if name="Name11" func="var" arg="dir" op="equ" val="norm">
+                  <dgm:shape xmlns:r="http://schemas.openxmlformats.org/officeDocument/2006/relationships" rot="90" type="round2SameRect" r:blip="">
+                    <dgm:adjLst/>
+                  </dgm:shape>
+                </dgm:if>
+                <dgm:else name="Name12">
+                  <dgm:shape xmlns:r="http://schemas.openxmlformats.org/officeDocument/2006/relationships" rot="-90" type="round2SameRect" r:blip="">
+                    <dgm:adjLst/>
+                  </dgm:shape>
+                </dgm:else>
+              </dgm:choose>
+              <dgm:presOf axis="des" ptType="node"/>
+              <dgm:constrLst>
+                <dgm:constr type="secFontSz" val="65"/>
+                <dgm:constr type="primFontSz" refType="secFontSz"/>
+                <dgm:constr type="lMarg" refType="secFontSz" fact="0.3"/>
+                <dgm:constr type="rMarg" refType="secFontSz" fact="0.3"/>
+                <dgm:constr type="tMarg" refType="secFontSz" fact="0.15"/>
+                <dgm:constr type="bMarg" refType="secFontSz" fact="0.15"/>
+              </dgm:constrLst>
+              <dgm:ruleLst>
+                <dgm:rule type="secFontSz" val="5" fact="NaN" max="NaN"/>
+              </dgm:ruleLst>
+            </dgm:layoutNode>
+          </dgm:if>
+          <dgm:else name="Name13"/>
+        </dgm:choose>
+      </dgm:layoutNode>
+      <dgm:forEach name="Name14" axis="followSib" ptType="sibTrans" cnt="1">
+        <dgm:layoutNode name="sp">
+          <dgm:alg type="sp"/>
+          <dgm:shape xmlns:r="http://schemas.openxmlformats.org/officeDocument/2006/relationships" r:blip="">
+            <dgm:adjLst/>
+          </dgm:shape>
+          <dgm:presOf/>
+          <dgm:constrLst/>
+          <dgm:ruleLst/>
+        </dgm:layoutNode>
+      </dgm:forEach>
+    </dgm:forEach>
+  </dgm:layoutNode>
+</dgm:layoutDef>
+</file>
+
+<file path=word/diagrams/layout3.xml><?xml version="1.0" encoding="utf-8"?>
 <dgm:layoutDef xmlns:dgm="http://schemas.openxmlformats.org/drawingml/2006/diagram" xmlns:a="http://schemas.openxmlformats.org/drawingml/2006/main" uniqueId="urn:microsoft.com/office/officeart/2005/8/layout/vList5">
   <dgm:title val=""/>
   <dgm:desc val=""/>
@@ -63024,6 +66197,1123 @@
 </dgm:styleDef>
 </file>
 
+<file path=word/diagrams/quickStyle3.xml><?xml version="1.0" encoding="utf-8"?>
+<dgm:styleDef xmlns:dgm="http://schemas.openxmlformats.org/drawingml/2006/diagram" xmlns:a="http://schemas.openxmlformats.org/drawingml/2006/main" uniqueId="urn:microsoft.com/office/officeart/2005/8/quickstyle/3d1">
+  <dgm:title val=""/>
+  <dgm:desc val=""/>
+  <dgm:catLst>
+    <dgm:cat type="3D" pri="11100"/>
+  </dgm:catLst>
+  <dgm:scene3d>
+    <a:camera prst="orthographicFront"/>
+    <a:lightRig rig="threePt" dir="t"/>
+  </dgm:scene3d>
+  <dgm:styleLbl name="node0">
+    <dgm:scene3d>
+      <a:camera prst="orthographicFront"/>
+      <a:lightRig rig="flat" dir="t"/>
+    </dgm:scene3d>
+    <dgm:sp3d prstMaterial="plastic">
+      <a:bevelT w="120900" h="88900"/>
+      <a:bevelB w="88900" h="31750" prst="angle"/>
+    </dgm:sp3d>
+    <dgm:txPr/>
+    <dgm:style>
+      <a:lnRef idx="0">
+        <a:scrgbClr r="0" g="0" b="0"/>
+      </a:lnRef>
+      <a:fillRef idx="3">
+        <a:scrgbClr r="0" g="0" b="0"/>
+      </a:fillRef>
+      <a:effectRef idx="2">
+        <a:scrgbClr r="0" g="0" b="0"/>
+      </a:effectRef>
+      <a:fontRef idx="minor">
+        <a:schemeClr val="lt1"/>
+      </a:fontRef>
+    </dgm:style>
+  </dgm:styleLbl>
+  <dgm:styleLbl name="lnNode1">
+    <dgm:scene3d>
+      <a:camera prst="orthographicFront"/>
+      <a:lightRig rig="flat" dir="t"/>
+    </dgm:scene3d>
+    <dgm:sp3d prstMaterial="plastic">
+      <a:bevelT w="120900" h="88900"/>
+      <a:bevelB w="88900" h="31750" prst="angle"/>
+    </dgm:sp3d>
+    <dgm:txPr/>
+    <dgm:style>
+      <a:lnRef idx="0">
+        <a:scrgbClr r="0" g="0" b="0"/>
+      </a:lnRef>
+      <a:fillRef idx="3">
+        <a:scrgbClr r="0" g="0" b="0"/>
+      </a:fillRef>
+      <a:effectRef idx="1">
+        <a:scrgbClr r="0" g="0" b="0"/>
+      </a:effectRef>
+      <a:fontRef idx="minor">
+        <a:schemeClr val="lt1"/>
+      </a:fontRef>
+    </dgm:style>
+  </dgm:styleLbl>
+  <dgm:styleLbl name="vennNode1">
+    <dgm:scene3d>
+      <a:camera prst="orthographicFront"/>
+      <a:lightRig rig="flat" dir="t"/>
+    </dgm:scene3d>
+    <dgm:sp3d prstMaterial="plastic">
+      <a:bevelT w="120900" h="88900"/>
+      <a:bevelB w="88900" h="31750" prst="angle"/>
+    </dgm:sp3d>
+    <dgm:txPr/>
+    <dgm:style>
+      <a:lnRef idx="0">
+        <a:scrgbClr r="0" g="0" b="0"/>
+      </a:lnRef>
+      <a:fillRef idx="1">
+        <a:scrgbClr r="0" g="0" b="0"/>
+      </a:fillRef>
+      <a:effectRef idx="1">
+        <a:scrgbClr r="0" g="0" b="0"/>
+      </a:effectRef>
+      <a:fontRef idx="minor">
+        <a:schemeClr val="tx1"/>
+      </a:fontRef>
+    </dgm:style>
+  </dgm:styleLbl>
+  <dgm:styleLbl name="alignNode1">
+    <dgm:scene3d>
+      <a:camera prst="orthographicFront"/>
+      <a:lightRig rig="flat" dir="t"/>
+    </dgm:scene3d>
+    <dgm:sp3d prstMaterial="plastic">
+      <a:bevelT w="120900" h="88900"/>
+      <a:bevelB w="88900" h="31750" prst="angle"/>
+    </dgm:sp3d>
+    <dgm:txPr/>
+    <dgm:style>
+      <a:lnRef idx="1">
+        <a:scrgbClr r="0" g="0" b="0"/>
+      </a:lnRef>
+      <a:fillRef idx="3">
+        <a:scrgbClr r="0" g="0" b="0"/>
+      </a:fillRef>
+      <a:effectRef idx="2">
+        <a:scrgbClr r="0" g="0" b="0"/>
+      </a:effectRef>
+      <a:fontRef idx="minor">
+        <a:schemeClr val="lt1"/>
+      </a:fontRef>
+    </dgm:style>
+  </dgm:styleLbl>
+  <dgm:styleLbl name="node1">
+    <dgm:scene3d>
+      <a:camera prst="orthographicFront"/>
+      <a:lightRig rig="flat" dir="t"/>
+    </dgm:scene3d>
+    <dgm:sp3d prstMaterial="plastic">
+      <a:bevelT w="120900" h="88900"/>
+      <a:bevelB w="88900" h="31750" prst="angle"/>
+    </dgm:sp3d>
+    <dgm:txPr/>
+    <dgm:style>
+      <a:lnRef idx="0">
+        <a:scrgbClr r="0" g="0" b="0"/>
+      </a:lnRef>
+      <a:fillRef idx="3">
+        <a:scrgbClr r="0" g="0" b="0"/>
+      </a:fillRef>
+      <a:effectRef idx="2">
+        <a:scrgbClr r="0" g="0" b="0"/>
+      </a:effectRef>
+      <a:fontRef idx="minor">
+        <a:schemeClr val="lt1"/>
+      </a:fontRef>
+    </dgm:style>
+  </dgm:styleLbl>
+  <dgm:styleLbl name="node2">
+    <dgm:scene3d>
+      <a:camera prst="orthographicFront"/>
+      <a:lightRig rig="flat" dir="t"/>
+    </dgm:scene3d>
+    <dgm:sp3d prstMaterial="plastic">
+      <a:bevelT w="120900" h="88900"/>
+      <a:bevelB w="88900" h="31750" prst="angle"/>
+    </dgm:sp3d>
+    <dgm:txPr/>
+    <dgm:style>
+      <a:lnRef idx="0">
+        <a:scrgbClr r="0" g="0" b="0"/>
+      </a:lnRef>
+      <a:fillRef idx="3">
+        <a:scrgbClr r="0" g="0" b="0"/>
+      </a:fillRef>
+      <a:effectRef idx="1">
+        <a:scrgbClr r="0" g="0" b="0"/>
+      </a:effectRef>
+      <a:fontRef idx="minor">
+        <a:schemeClr val="lt1"/>
+      </a:fontRef>
+    </dgm:style>
+  </dgm:styleLbl>
+  <dgm:styleLbl name="node3">
+    <dgm:scene3d>
+      <a:camera prst="orthographicFront"/>
+      <a:lightRig rig="flat" dir="t"/>
+    </dgm:scene3d>
+    <dgm:sp3d prstMaterial="plastic">
+      <a:bevelT w="120900" h="88900"/>
+      <a:bevelB w="88900" h="31750" prst="angle"/>
+    </dgm:sp3d>
+    <dgm:txPr/>
+    <dgm:style>
+      <a:lnRef idx="0">
+        <a:scrgbClr r="0" g="0" b="0"/>
+      </a:lnRef>
+      <a:fillRef idx="3">
+        <a:scrgbClr r="0" g="0" b="0"/>
+      </a:fillRef>
+      <a:effectRef idx="1">
+        <a:scrgbClr r="0" g="0" b="0"/>
+      </a:effectRef>
+      <a:fontRef idx="minor">
+        <a:schemeClr val="lt1"/>
+      </a:fontRef>
+    </dgm:style>
+  </dgm:styleLbl>
+  <dgm:styleLbl name="node4">
+    <dgm:scene3d>
+      <a:camera prst="orthographicFront"/>
+      <a:lightRig rig="flat" dir="t"/>
+    </dgm:scene3d>
+    <dgm:sp3d prstMaterial="plastic">
+      <a:bevelT w="120900" h="88900"/>
+      <a:bevelB w="88900" h="31750" prst="angle"/>
+    </dgm:sp3d>
+    <dgm:txPr/>
+    <dgm:style>
+      <a:lnRef idx="0">
+        <a:scrgbClr r="0" g="0" b="0"/>
+      </a:lnRef>
+      <a:fillRef idx="3">
+        <a:scrgbClr r="0" g="0" b="0"/>
+      </a:fillRef>
+      <a:effectRef idx="1">
+        <a:scrgbClr r="0" g="0" b="0"/>
+      </a:effectRef>
+      <a:fontRef idx="minor">
+        <a:schemeClr val="lt1"/>
+      </a:fontRef>
+    </dgm:style>
+  </dgm:styleLbl>
+  <dgm:styleLbl name="fgImgPlace1">
+    <dgm:scene3d>
+      <a:camera prst="orthographicFront"/>
+      <a:lightRig rig="flat" dir="t"/>
+    </dgm:scene3d>
+    <dgm:sp3d z="127000" prstMaterial="plastic">
+      <a:bevelT w="88900" h="88900"/>
+      <a:bevelB w="88900" h="31750" prst="angle"/>
+    </dgm:sp3d>
+    <dgm:txPr/>
+    <dgm:style>
+      <a:lnRef idx="0">
+        <a:scrgbClr r="0" g="0" b="0"/>
+      </a:lnRef>
+      <a:fillRef idx="3">
+        <a:scrgbClr r="0" g="0" b="0"/>
+      </a:fillRef>
+      <a:effectRef idx="2">
+        <a:scrgbClr r="0" g="0" b="0"/>
+      </a:effectRef>
+      <a:fontRef idx="minor"/>
+    </dgm:style>
+  </dgm:styleLbl>
+  <dgm:styleLbl name="alignImgPlace1">
+    <dgm:scene3d>
+      <a:camera prst="orthographicFront"/>
+      <a:lightRig rig="flat" dir="t"/>
+    </dgm:scene3d>
+    <dgm:sp3d prstMaterial="plastic">
+      <a:bevelT w="88900" h="88900"/>
+      <a:bevelB w="88900" h="31750" prst="angle"/>
+    </dgm:sp3d>
+    <dgm:txPr/>
+    <dgm:style>
+      <a:lnRef idx="0">
+        <a:scrgbClr r="0" g="0" b="0"/>
+      </a:lnRef>
+      <a:fillRef idx="3">
+        <a:scrgbClr r="0" g="0" b="0"/>
+      </a:fillRef>
+      <a:effectRef idx="2">
+        <a:scrgbClr r="0" g="0" b="0"/>
+      </a:effectRef>
+      <a:fontRef idx="minor"/>
+    </dgm:style>
+  </dgm:styleLbl>
+  <dgm:styleLbl name="bgImgPlace1">
+    <dgm:scene3d>
+      <a:camera prst="orthographicFront"/>
+      <a:lightRig rig="flat" dir="t"/>
+    </dgm:scene3d>
+    <dgm:sp3d z="-190500" prstMaterial="plastic">
+      <a:bevelT w="88900" h="88900"/>
+      <a:bevelB w="88900" h="31750" prst="angle"/>
+    </dgm:sp3d>
+    <dgm:txPr/>
+    <dgm:style>
+      <a:lnRef idx="0">
+        <a:scrgbClr r="0" g="0" b="0"/>
+      </a:lnRef>
+      <a:fillRef idx="3">
+        <a:scrgbClr r="0" g="0" b="0"/>
+      </a:fillRef>
+      <a:effectRef idx="2">
+        <a:scrgbClr r="0" g="0" b="0"/>
+      </a:effectRef>
+      <a:fontRef idx="minor"/>
+    </dgm:style>
+  </dgm:styleLbl>
+  <dgm:styleLbl name="sibTrans2D1">
+    <dgm:scene3d>
+      <a:camera prst="orthographicFront"/>
+      <a:lightRig rig="flat" dir="t"/>
+    </dgm:scene3d>
+    <dgm:sp3d z="-80000" prstMaterial="plastic">
+      <a:bevelT w="50800" h="50800"/>
+      <a:bevelB w="25400" h="25400" prst="angle"/>
+    </dgm:sp3d>
+    <dgm:txPr/>
+    <dgm:style>
+      <a:lnRef idx="0">
+        <a:scrgbClr r="0" g="0" b="0"/>
+      </a:lnRef>
+      <a:fillRef idx="3">
+        <a:scrgbClr r="0" g="0" b="0"/>
+      </a:fillRef>
+      <a:effectRef idx="2">
+        <a:scrgbClr r="0" g="0" b="0"/>
+      </a:effectRef>
+      <a:fontRef idx="minor">
+        <a:schemeClr val="lt1"/>
+      </a:fontRef>
+    </dgm:style>
+  </dgm:styleLbl>
+  <dgm:styleLbl name="fgSibTrans2D1">
+    <dgm:scene3d>
+      <a:camera prst="orthographicFront"/>
+      <a:lightRig rig="flat" dir="t"/>
+    </dgm:scene3d>
+    <dgm:sp3d z="127000" prstMaterial="plastic">
+      <a:bevelT w="50800" h="50800"/>
+      <a:bevelB w="25400" h="25400" prst="angle"/>
+    </dgm:sp3d>
+    <dgm:txPr/>
+    <dgm:style>
+      <a:lnRef idx="0">
+        <a:scrgbClr r="0" g="0" b="0"/>
+      </a:lnRef>
+      <a:fillRef idx="3">
+        <a:scrgbClr r="0" g="0" b="0"/>
+      </a:fillRef>
+      <a:effectRef idx="2">
+        <a:scrgbClr r="0" g="0" b="0"/>
+      </a:effectRef>
+      <a:fontRef idx="minor">
+        <a:schemeClr val="lt1"/>
+      </a:fontRef>
+    </dgm:style>
+  </dgm:styleLbl>
+  <dgm:styleLbl name="bgSibTrans2D1">
+    <dgm:scene3d>
+      <a:camera prst="orthographicFront"/>
+      <a:lightRig rig="flat" dir="t"/>
+    </dgm:scene3d>
+    <dgm:sp3d z="-190500" prstMaterial="plastic">
+      <a:bevelT w="50800" h="50800"/>
+      <a:bevelB w="25400" h="25400" prst="angle"/>
+    </dgm:sp3d>
+    <dgm:txPr/>
+    <dgm:style>
+      <a:lnRef idx="0">
+        <a:scrgbClr r="0" g="0" b="0"/>
+      </a:lnRef>
+      <a:fillRef idx="3">
+        <a:scrgbClr r="0" g="0" b="0"/>
+      </a:fillRef>
+      <a:effectRef idx="2">
+        <a:scrgbClr r="0" g="0" b="0"/>
+      </a:effectRef>
+      <a:fontRef idx="minor">
+        <a:schemeClr val="lt1"/>
+      </a:fontRef>
+    </dgm:style>
+  </dgm:styleLbl>
+  <dgm:styleLbl name="sibTrans1D1">
+    <dgm:scene3d>
+      <a:camera prst="orthographicFront"/>
+      <a:lightRig rig="flat" dir="t"/>
+    </dgm:scene3d>
+    <dgm:sp3d z="-40000" prstMaterial="matte"/>
+    <dgm:txPr/>
+    <dgm:style>
+      <a:lnRef idx="1">
+        <a:scrgbClr r="0" g="0" b="0"/>
+      </a:lnRef>
+      <a:fillRef idx="0">
+        <a:scrgbClr r="0" g="0" b="0"/>
+      </a:fillRef>
+      <a:effectRef idx="0">
+        <a:scrgbClr r="0" g="0" b="0"/>
+      </a:effectRef>
+      <a:fontRef idx="minor"/>
+    </dgm:style>
+  </dgm:styleLbl>
+  <dgm:styleLbl name="callout">
+    <dgm:scene3d>
+      <a:camera prst="orthographicFront"/>
+      <a:lightRig rig="threePt" dir="t"/>
+    </dgm:scene3d>
+    <dgm:sp3d z="127000" prstMaterial="matte"/>
+    <dgm:txPr/>
+    <dgm:style>
+      <a:lnRef idx="2">
+        <a:scrgbClr r="0" g="0" b="0"/>
+      </a:lnRef>
+      <a:fillRef idx="1">
+        <a:scrgbClr r="0" g="0" b="0"/>
+      </a:fillRef>
+      <a:effectRef idx="0">
+        <a:scrgbClr r="0" g="0" b="0"/>
+      </a:effectRef>
+      <a:fontRef idx="minor"/>
+    </dgm:style>
+  </dgm:styleLbl>
+  <dgm:styleLbl name="asst0">
+    <dgm:scene3d>
+      <a:camera prst="orthographicFront"/>
+      <a:lightRig rig="flat" dir="t"/>
+    </dgm:scene3d>
+    <dgm:sp3d prstMaterial="plastic">
+      <a:bevelT w="120900" h="88900"/>
+      <a:bevelB w="88900" h="31750" prst="angle"/>
+    </dgm:sp3d>
+    <dgm:txPr/>
+    <dgm:style>
+      <a:lnRef idx="0">
+        <a:scrgbClr r="0" g="0" b="0"/>
+      </a:lnRef>
+      <a:fillRef idx="3">
+        <a:scrgbClr r="0" g="0" b="0"/>
+      </a:fillRef>
+      <a:effectRef idx="1">
+        <a:scrgbClr r="0" g="0" b="0"/>
+      </a:effectRef>
+      <a:fontRef idx="minor">
+        <a:schemeClr val="lt1"/>
+      </a:fontRef>
+    </dgm:style>
+  </dgm:styleLbl>
+  <dgm:styleLbl name="asst1">
+    <dgm:scene3d>
+      <a:camera prst="orthographicFront"/>
+      <a:lightRig rig="flat" dir="t"/>
+    </dgm:scene3d>
+    <dgm:sp3d prstMaterial="plastic">
+      <a:bevelT w="120900" h="88900"/>
+      <a:bevelB w="88900" h="31750" prst="angle"/>
+    </dgm:sp3d>
+    <dgm:txPr/>
+    <dgm:style>
+      <a:lnRef idx="0">
+        <a:scrgbClr r="0" g="0" b="0"/>
+      </a:lnRef>
+      <a:fillRef idx="3">
+        <a:scrgbClr r="0" g="0" b="0"/>
+      </a:fillRef>
+      <a:effectRef idx="1">
+        <a:scrgbClr r="0" g="0" b="0"/>
+      </a:effectRef>
+      <a:fontRef idx="minor">
+        <a:schemeClr val="lt1"/>
+      </a:fontRef>
+    </dgm:style>
+  </dgm:styleLbl>
+  <dgm:styleLbl name="asst2">
+    <dgm:scene3d>
+      <a:camera prst="orthographicFront"/>
+      <a:lightRig rig="flat" dir="t"/>
+    </dgm:scene3d>
+    <dgm:sp3d prstMaterial="plastic">
+      <a:bevelT w="120900" h="88900"/>
+      <a:bevelB w="88900" h="31750" prst="angle"/>
+    </dgm:sp3d>
+    <dgm:txPr/>
+    <dgm:style>
+      <a:lnRef idx="0">
+        <a:scrgbClr r="0" g="0" b="0"/>
+      </a:lnRef>
+      <a:fillRef idx="3">
+        <a:scrgbClr r="0" g="0" b="0"/>
+      </a:fillRef>
+      <a:effectRef idx="1">
+        <a:scrgbClr r="0" g="0" b="0"/>
+      </a:effectRef>
+      <a:fontRef idx="minor">
+        <a:schemeClr val="lt1"/>
+      </a:fontRef>
+    </dgm:style>
+  </dgm:styleLbl>
+  <dgm:styleLbl name="asst3">
+    <dgm:scene3d>
+      <a:camera prst="orthographicFront"/>
+      <a:lightRig rig="flat" dir="t"/>
+    </dgm:scene3d>
+    <dgm:sp3d prstMaterial="plastic">
+      <a:bevelT w="120900" h="88900"/>
+      <a:bevelB w="88900" h="31750" prst="angle"/>
+    </dgm:sp3d>
+    <dgm:txPr/>
+    <dgm:style>
+      <a:lnRef idx="0">
+        <a:scrgbClr r="0" g="0" b="0"/>
+      </a:lnRef>
+      <a:fillRef idx="3">
+        <a:scrgbClr r="0" g="0" b="0"/>
+      </a:fillRef>
+      <a:effectRef idx="1">
+        <a:scrgbClr r="0" g="0" b="0"/>
+      </a:effectRef>
+      <a:fontRef idx="minor">
+        <a:schemeClr val="lt1"/>
+      </a:fontRef>
+    </dgm:style>
+  </dgm:styleLbl>
+  <dgm:styleLbl name="parChTrans2D1">
+    <dgm:scene3d>
+      <a:camera prst="orthographicFront"/>
+      <a:lightRig rig="flat" dir="t"/>
+    </dgm:scene3d>
+    <dgm:sp3d z="-100000" prstMaterial="plastic">
+      <a:bevelT w="120900" h="88900"/>
+      <a:bevelB w="88900" h="31750" prst="angle"/>
+    </dgm:sp3d>
+    <dgm:txPr/>
+    <dgm:style>
+      <a:lnRef idx="0">
+        <a:scrgbClr r="0" g="0" b="0"/>
+      </a:lnRef>
+      <a:fillRef idx="3">
+        <a:scrgbClr r="0" g="0" b="0"/>
+      </a:fillRef>
+      <a:effectRef idx="1">
+        <a:scrgbClr r="0" g="0" b="0"/>
+      </a:effectRef>
+      <a:fontRef idx="minor">
+        <a:schemeClr val="lt1"/>
+      </a:fontRef>
+    </dgm:style>
+  </dgm:styleLbl>
+  <dgm:styleLbl name="parChTrans2D2">
+    <dgm:scene3d>
+      <a:camera prst="orthographicFront"/>
+      <a:lightRig rig="flat" dir="t"/>
+    </dgm:scene3d>
+    <dgm:sp3d z="-60000" prstMaterial="plastic">
+      <a:bevelT w="120900" h="88900"/>
+      <a:bevelB w="88900" h="31750" prst="angle"/>
+    </dgm:sp3d>
+    <dgm:txPr/>
+    <dgm:style>
+      <a:lnRef idx="0">
+        <a:scrgbClr r="0" g="0" b="0"/>
+      </a:lnRef>
+      <a:fillRef idx="3">
+        <a:scrgbClr r="0" g="0" b="0"/>
+      </a:fillRef>
+      <a:effectRef idx="1">
+        <a:scrgbClr r="0" g="0" b="0"/>
+      </a:effectRef>
+      <a:fontRef idx="minor">
+        <a:schemeClr val="lt1"/>
+      </a:fontRef>
+    </dgm:style>
+  </dgm:styleLbl>
+  <dgm:styleLbl name="parChTrans2D3">
+    <dgm:scene3d>
+      <a:camera prst="orthographicFront"/>
+      <a:lightRig rig="flat" dir="t"/>
+    </dgm:scene3d>
+    <dgm:sp3d z="-60000" prstMaterial="plastic">
+      <a:bevelT w="120900" h="88900"/>
+      <a:bevelB w="88900" h="31750" prst="angle"/>
+    </dgm:sp3d>
+    <dgm:txPr/>
+    <dgm:style>
+      <a:lnRef idx="0">
+        <a:scrgbClr r="0" g="0" b="0"/>
+      </a:lnRef>
+      <a:fillRef idx="3">
+        <a:scrgbClr r="0" g="0" b="0"/>
+      </a:fillRef>
+      <a:effectRef idx="1">
+        <a:scrgbClr r="0" g="0" b="0"/>
+      </a:effectRef>
+      <a:fontRef idx="minor">
+        <a:schemeClr val="lt1"/>
+      </a:fontRef>
+    </dgm:style>
+  </dgm:styleLbl>
+  <dgm:styleLbl name="parChTrans2D4">
+    <dgm:scene3d>
+      <a:camera prst="orthographicFront"/>
+      <a:lightRig rig="flat" dir="t"/>
+    </dgm:scene3d>
+    <dgm:sp3d z="-60000" prstMaterial="plastic">
+      <a:bevelT w="120900" h="88900"/>
+      <a:bevelB w="88900" h="31750" prst="angle"/>
+    </dgm:sp3d>
+    <dgm:txPr/>
+    <dgm:style>
+      <a:lnRef idx="0">
+        <a:scrgbClr r="0" g="0" b="0"/>
+      </a:lnRef>
+      <a:fillRef idx="3">
+        <a:scrgbClr r="0" g="0" b="0"/>
+      </a:fillRef>
+      <a:effectRef idx="1">
+        <a:scrgbClr r="0" g="0" b="0"/>
+      </a:effectRef>
+      <a:fontRef idx="minor">
+        <a:schemeClr val="lt1"/>
+      </a:fontRef>
+    </dgm:style>
+  </dgm:styleLbl>
+  <dgm:styleLbl name="parChTrans1D1">
+    <dgm:scene3d>
+      <a:camera prst="orthographicFront"/>
+      <a:lightRig rig="flat" dir="t"/>
+    </dgm:scene3d>
+    <dgm:sp3d prstMaterial="matte"/>
+    <dgm:txPr/>
+    <dgm:style>
+      <a:lnRef idx="2">
+        <a:scrgbClr r="0" g="0" b="0"/>
+      </a:lnRef>
+      <a:fillRef idx="0">
+        <a:scrgbClr r="0" g="0" b="0"/>
+      </a:fillRef>
+      <a:effectRef idx="0">
+        <a:scrgbClr r="0" g="0" b="0"/>
+      </a:effectRef>
+      <a:fontRef idx="minor"/>
+    </dgm:style>
+  </dgm:styleLbl>
+  <dgm:styleLbl name="parChTrans1D2">
+    <dgm:scene3d>
+      <a:camera prst="orthographicFront"/>
+      <a:lightRig rig="flat" dir="t"/>
+    </dgm:scene3d>
+    <dgm:sp3d prstMaterial="matte"/>
+    <dgm:txPr/>
+    <dgm:style>
+      <a:lnRef idx="2">
+        <a:scrgbClr r="0" g="0" b="0"/>
+      </a:lnRef>
+      <a:fillRef idx="0">
+        <a:scrgbClr r="0" g="0" b="0"/>
+      </a:fillRef>
+      <a:effectRef idx="0">
+        <a:scrgbClr r="0" g="0" b="0"/>
+      </a:effectRef>
+      <a:fontRef idx="minor"/>
+    </dgm:style>
+  </dgm:styleLbl>
+  <dgm:styleLbl name="parChTrans1D3">
+    <dgm:scene3d>
+      <a:camera prst="orthographicFront"/>
+      <a:lightRig rig="flat" dir="t"/>
+    </dgm:scene3d>
+    <dgm:sp3d prstMaterial="matte"/>
+    <dgm:txPr/>
+    <dgm:style>
+      <a:lnRef idx="2">
+        <a:scrgbClr r="0" g="0" b="0"/>
+      </a:lnRef>
+      <a:fillRef idx="0">
+        <a:scrgbClr r="0" g="0" b="0"/>
+      </a:fillRef>
+      <a:effectRef idx="0">
+        <a:scrgbClr r="0" g="0" b="0"/>
+      </a:effectRef>
+      <a:fontRef idx="minor"/>
+    </dgm:style>
+  </dgm:styleLbl>
+  <dgm:styleLbl name="parChTrans1D4">
+    <dgm:scene3d>
+      <a:camera prst="orthographicFront"/>
+      <a:lightRig rig="flat" dir="t"/>
+    </dgm:scene3d>
+    <dgm:sp3d prstMaterial="matte"/>
+    <dgm:txPr/>
+    <dgm:style>
+      <a:lnRef idx="2">
+        <a:scrgbClr r="0" g="0" b="0"/>
+      </a:lnRef>
+      <a:fillRef idx="0">
+        <a:scrgbClr r="0" g="0" b="0"/>
+      </a:fillRef>
+      <a:effectRef idx="0">
+        <a:scrgbClr r="0" g="0" b="0"/>
+      </a:effectRef>
+      <a:fontRef idx="minor"/>
+    </dgm:style>
+  </dgm:styleLbl>
+  <dgm:styleLbl name="fgAcc1">
+    <dgm:scene3d>
+      <a:camera prst="orthographicFront"/>
+      <a:lightRig rig="flat" dir="t"/>
+    </dgm:scene3d>
+    <dgm:sp3d z="190500" extrusionH="12700" prstMaterial="plastic">
+      <a:bevelT w="50800" h="50800"/>
+    </dgm:sp3d>
+    <dgm:txPr/>
+    <dgm:style>
+      <a:lnRef idx="1">
+        <a:scrgbClr r="0" g="0" b="0"/>
+      </a:lnRef>
+      <a:fillRef idx="1">
+        <a:scrgbClr r="0" g="0" b="0"/>
+      </a:fillRef>
+      <a:effectRef idx="2">
+        <a:scrgbClr r="0" g="0" b="0"/>
+      </a:effectRef>
+      <a:fontRef idx="minor"/>
+    </dgm:style>
+  </dgm:styleLbl>
+  <dgm:styleLbl name="conFgAcc1">
+    <dgm:scene3d>
+      <a:camera prst="orthographicFront"/>
+      <a:lightRig rig="flat" dir="t"/>
+    </dgm:scene3d>
+    <dgm:sp3d z="190500" extrusionH="12700" prstMaterial="plastic">
+      <a:bevelT w="50800" h="50800"/>
+    </dgm:sp3d>
+    <dgm:txPr/>
+    <dgm:style>
+      <a:lnRef idx="1">
+        <a:scrgbClr r="0" g="0" b="0"/>
+      </a:lnRef>
+      <a:fillRef idx="1">
+        <a:scrgbClr r="0" g="0" b="0"/>
+      </a:fillRef>
+      <a:effectRef idx="2">
+        <a:scrgbClr r="0" g="0" b="0"/>
+      </a:effectRef>
+      <a:fontRef idx="minor"/>
+    </dgm:style>
+  </dgm:styleLbl>
+  <dgm:styleLbl name="alignAcc1">
+    <dgm:scene3d>
+      <a:camera prst="orthographicFront"/>
+      <a:lightRig rig="flat" dir="t"/>
+    </dgm:scene3d>
+    <dgm:sp3d extrusionH="12700" prstMaterial="plastic">
+      <a:bevelT w="50800" h="50800"/>
+    </dgm:sp3d>
+    <dgm:txPr/>
+    <dgm:style>
+      <a:lnRef idx="1">
+        <a:scrgbClr r="0" g="0" b="0"/>
+      </a:lnRef>
+      <a:fillRef idx="1">
+        <a:scrgbClr r="0" g="0" b="0"/>
+      </a:fillRef>
+      <a:effectRef idx="2">
+        <a:scrgbClr r="0" g="0" b="0"/>
+      </a:effectRef>
+      <a:fontRef idx="minor"/>
+    </dgm:style>
+  </dgm:styleLbl>
+  <dgm:styleLbl name="trAlignAcc1">
+    <dgm:scene3d>
+      <a:camera prst="orthographicFront"/>
+      <a:lightRig rig="flat" dir="t"/>
+    </dgm:scene3d>
+    <dgm:sp3d extrusionH="12700" prstMaterial="plastic">
+      <a:bevelT w="50800" h="50800"/>
+    </dgm:sp3d>
+    <dgm:txPr/>
+    <dgm:style>
+      <a:lnRef idx="1">
+        <a:scrgbClr r="0" g="0" b="0"/>
+      </a:lnRef>
+      <a:fillRef idx="1">
+        <a:scrgbClr r="0" g="0" b="0"/>
+      </a:fillRef>
+      <a:effectRef idx="2">
+        <a:scrgbClr r="0" g="0" b="0"/>
+      </a:effectRef>
+      <a:fontRef idx="minor"/>
+    </dgm:style>
+  </dgm:styleLbl>
+  <dgm:styleLbl name="bgAcc1">
+    <dgm:scene3d>
+      <a:camera prst="orthographicFront"/>
+      <a:lightRig rig="flat" dir="t"/>
+    </dgm:scene3d>
+    <dgm:sp3d z="-190500" extrusionH="12700" prstMaterial="plastic">
+      <a:bevelT w="50800" h="50800"/>
+    </dgm:sp3d>
+    <dgm:txPr/>
+    <dgm:style>
+      <a:lnRef idx="1">
+        <a:scrgbClr r="0" g="0" b="0"/>
+      </a:lnRef>
+      <a:fillRef idx="1">
+        <a:scrgbClr r="0" g="0" b="0"/>
+      </a:fillRef>
+      <a:effectRef idx="2">
+        <a:scrgbClr r="0" g="0" b="0"/>
+      </a:effectRef>
+      <a:fontRef idx="minor"/>
+    </dgm:style>
+  </dgm:styleLbl>
+  <dgm:styleLbl name="solidFgAcc1">
+    <dgm:scene3d>
+      <a:camera prst="orthographicFront"/>
+      <a:lightRig rig="flat" dir="t"/>
+    </dgm:scene3d>
+    <dgm:sp3d z="190500" extrusionH="12700" prstMaterial="plastic">
+      <a:bevelT w="50800" h="50800"/>
+    </dgm:sp3d>
+    <dgm:txPr/>
+    <dgm:style>
+      <a:lnRef idx="1">
+        <a:scrgbClr r="0" g="0" b="0"/>
+      </a:lnRef>
+      <a:fillRef idx="1">
+        <a:scrgbClr r="0" g="0" b="0"/>
+      </a:fillRef>
+      <a:effectRef idx="2">
+        <a:scrgbClr r="0" g="0" b="0"/>
+      </a:effectRef>
+      <a:fontRef idx="minor"/>
+    </dgm:style>
+  </dgm:styleLbl>
+  <dgm:styleLbl name="solidAlignAcc1">
+    <dgm:scene3d>
+      <a:camera prst="orthographicFront"/>
+      <a:lightRig rig="flat" dir="t"/>
+    </dgm:scene3d>
+    <dgm:sp3d extrusionH="12700" prstMaterial="plastic">
+      <a:bevelT w="50800" h="50800"/>
+    </dgm:sp3d>
+    <dgm:txPr/>
+    <dgm:style>
+      <a:lnRef idx="1">
+        <a:scrgbClr r="0" g="0" b="0"/>
+      </a:lnRef>
+      <a:fillRef idx="1">
+        <a:scrgbClr r="0" g="0" b="0"/>
+      </a:fillRef>
+      <a:effectRef idx="2">
+        <a:scrgbClr r="0" g="0" b="0"/>
+      </a:effectRef>
+      <a:fontRef idx="minor"/>
+    </dgm:style>
+  </dgm:styleLbl>
+  <dgm:styleLbl name="solidBgAcc1">
+    <dgm:scene3d>
+      <a:camera prst="orthographicFront"/>
+      <a:lightRig rig="flat" dir="t"/>
+    </dgm:scene3d>
+    <dgm:sp3d z="-190500" extrusionH="12700" prstMaterial="plastic">
+      <a:bevelT w="50800" h="50800"/>
+    </dgm:sp3d>
+    <dgm:txPr/>
+    <dgm:style>
+      <a:lnRef idx="1">
+        <a:scrgbClr r="0" g="0" b="0"/>
+      </a:lnRef>
+      <a:fillRef idx="1">
+        <a:scrgbClr r="0" g="0" b="0"/>
+      </a:fillRef>
+      <a:effectRef idx="2">
+        <a:scrgbClr r="0" g="0" b="0"/>
+      </a:effectRef>
+      <a:fontRef idx="minor"/>
+    </dgm:style>
+  </dgm:styleLbl>
+  <dgm:styleLbl name="fgAccFollowNode1">
+    <dgm:scene3d>
+      <a:camera prst="orthographicFront"/>
+      <a:lightRig rig="flat" dir="t"/>
+    </dgm:scene3d>
+    <dgm:sp3d z="190500" extrusionH="12700" prstMaterial="plastic">
+      <a:bevelT w="50800" h="50800"/>
+    </dgm:sp3d>
+    <dgm:txPr/>
+    <dgm:style>
+      <a:lnRef idx="1">
+        <a:scrgbClr r="0" g="0" b="0"/>
+      </a:lnRef>
+      <a:fillRef idx="1">
+        <a:scrgbClr r="0" g="0" b="0"/>
+      </a:fillRef>
+      <a:effectRef idx="2">
+        <a:scrgbClr r="0" g="0" b="0"/>
+      </a:effectRef>
+      <a:fontRef idx="minor"/>
+    </dgm:style>
+  </dgm:styleLbl>
+  <dgm:styleLbl name="alignAccFollowNode1">
+    <dgm:scene3d>
+      <a:camera prst="orthographicFront"/>
+      <a:lightRig rig="flat" dir="t"/>
+    </dgm:scene3d>
+    <dgm:sp3d extrusionH="12700" prstMaterial="plastic">
+      <a:bevelT w="50800" h="50800"/>
+    </dgm:sp3d>
+    <dgm:txPr/>
+    <dgm:style>
+      <a:lnRef idx="1">
+        <a:scrgbClr r="0" g="0" b="0"/>
+      </a:lnRef>
+      <a:fillRef idx="1">
+        <a:scrgbClr r="0" g="0" b="0"/>
+      </a:fillRef>
+      <a:effectRef idx="2">
+        <a:scrgbClr r="0" g="0" b="0"/>
+      </a:effectRef>
+      <a:fontRef idx="minor"/>
+    </dgm:style>
+  </dgm:styleLbl>
+  <dgm:styleLbl name="bgAccFollowNode1">
+    <dgm:scene3d>
+      <a:camera prst="orthographicFront"/>
+      <a:lightRig rig="flat" dir="t"/>
+    </dgm:scene3d>
+    <dgm:sp3d z="-190500" extrusionH="12700" prstMaterial="plastic">
+      <a:bevelT w="50800" h="50800"/>
+    </dgm:sp3d>
+    <dgm:txPr/>
+    <dgm:style>
+      <a:lnRef idx="1">
+        <a:scrgbClr r="0" g="0" b="0"/>
+      </a:lnRef>
+      <a:fillRef idx="1">
+        <a:scrgbClr r="0" g="0" b="0"/>
+      </a:fillRef>
+      <a:effectRef idx="2">
+        <a:scrgbClr r="0" g="0" b="0"/>
+      </a:effectRef>
+      <a:fontRef idx="minor"/>
+    </dgm:style>
+  </dgm:styleLbl>
+  <dgm:styleLbl name="fgAcc0">
+    <dgm:scene3d>
+      <a:camera prst="orthographicFront"/>
+      <a:lightRig rig="flat" dir="t"/>
+    </dgm:scene3d>
+    <dgm:sp3d z="190500" extrusionH="12700" prstMaterial="plastic">
+      <a:bevelT w="50800" h="50800"/>
+    </dgm:sp3d>
+    <dgm:txPr/>
+    <dgm:style>
+      <a:lnRef idx="1">
+        <a:scrgbClr r="0" g="0" b="0"/>
+      </a:lnRef>
+      <a:fillRef idx="1">
+        <a:scrgbClr r="0" g="0" b="0"/>
+      </a:fillRef>
+      <a:effectRef idx="2">
+        <a:scrgbClr r="0" g="0" b="0"/>
+      </a:effectRef>
+      <a:fontRef idx="minor"/>
+    </dgm:style>
+  </dgm:styleLbl>
+  <dgm:styleLbl name="fgAcc2">
+    <dgm:scene3d>
+      <a:camera prst="orthographicFront"/>
+      <a:lightRig rig="flat" dir="t"/>
+    </dgm:scene3d>
+    <dgm:sp3d z="190500" extrusionH="12700" prstMaterial="plastic">
+      <a:bevelT w="50800" h="50800"/>
+    </dgm:sp3d>
+    <dgm:txPr/>
+    <dgm:style>
+      <a:lnRef idx="1">
+        <a:scrgbClr r="0" g="0" b="0"/>
+      </a:lnRef>
+      <a:fillRef idx="1">
+        <a:scrgbClr r="0" g="0" b="0"/>
+      </a:fillRef>
+      <a:effectRef idx="2">
+        <a:scrgbClr r="0" g="0" b="0"/>
+      </a:effectRef>
+      <a:fontRef idx="minor"/>
+    </dgm:style>
+  </dgm:styleLbl>
+  <dgm:styleLbl name="fgAcc3">
+    <dgm:scene3d>
+      <a:camera prst="orthographicFront"/>
+      <a:lightRig rig="flat" dir="t"/>
+    </dgm:scene3d>
+    <dgm:sp3d z="190500" extrusionH="12700" prstMaterial="plastic">
+      <a:bevelT w="50800" h="50800"/>
+    </dgm:sp3d>
+    <dgm:txPr/>
+    <dgm:style>
+      <a:lnRef idx="1">
+        <a:scrgbClr r="0" g="0" b="0"/>
+      </a:lnRef>
+      <a:fillRef idx="1">
+        <a:scrgbClr r="0" g="0" b="0"/>
+      </a:fillRef>
+      <a:effectRef idx="2">
+        <a:scrgbClr r="0" g="0" b="0"/>
+      </a:effectRef>
+      <a:fontRef idx="minor"/>
+    </dgm:style>
+  </dgm:styleLbl>
+  <dgm:styleLbl name="fgAcc4">
+    <dgm:scene3d>
+      <a:camera prst="orthographicFront"/>
+      <a:lightRig rig="flat" dir="t"/>
+    </dgm:scene3d>
+    <dgm:sp3d z="190500" extrusionH="12700" prstMaterial="plastic">
+      <a:bevelT w="50800" h="50800"/>
+    </dgm:sp3d>
+    <dgm:txPr/>
+    <dgm:style>
+      <a:lnRef idx="1">
+        <a:scrgbClr r="0" g="0" b="0"/>
+      </a:lnRef>
+      <a:fillRef idx="1">
+        <a:scrgbClr r="0" g="0" b="0"/>
+      </a:fillRef>
+      <a:effectRef idx="2">
+        <a:scrgbClr r="0" g="0" b="0"/>
+      </a:effectRef>
+      <a:fontRef idx="minor"/>
+    </dgm:style>
+  </dgm:styleLbl>
+  <dgm:styleLbl name="bgShp">
+    <dgm:scene3d>
+      <a:camera prst="orthographicFront"/>
+      <a:lightRig rig="flat" dir="t"/>
+    </dgm:scene3d>
+    <dgm:sp3d z="-190500" extrusionH="12700" prstMaterial="plastic">
+      <a:bevelT w="50800" h="50800"/>
+    </dgm:sp3d>
+    <dgm:txPr/>
+    <dgm:style>
+      <a:lnRef idx="0">
+        <a:scrgbClr r="0" g="0" b="0"/>
+      </a:lnRef>
+      <a:fillRef idx="3">
+        <a:scrgbClr r="0" g="0" b="0"/>
+      </a:fillRef>
+      <a:effectRef idx="0">
+        <a:scrgbClr r="0" g="0" b="0"/>
+      </a:effectRef>
+      <a:fontRef idx="minor"/>
+    </dgm:style>
+  </dgm:styleLbl>
+  <dgm:styleLbl name="dkBgShp">
+    <dgm:scene3d>
+      <a:camera prst="orthographicFront"/>
+      <a:lightRig rig="flat" dir="t"/>
+    </dgm:scene3d>
+    <dgm:sp3d z="-190500" extrusionH="12700" prstMaterial="plastic">
+      <a:bevelT w="50800" h="50800"/>
+    </dgm:sp3d>
+    <dgm:txPr/>
+    <dgm:style>
+      <a:lnRef idx="0">
+        <a:scrgbClr r="0" g="0" b="0"/>
+      </a:lnRef>
+      <a:fillRef idx="2">
+        <a:scrgbClr r="0" g="0" b="0"/>
+      </a:fillRef>
+      <a:effectRef idx="0">
+        <a:scrgbClr r="0" g="0" b="0"/>
+      </a:effectRef>
+      <a:fontRef idx="minor"/>
+    </dgm:style>
+  </dgm:styleLbl>
+  <dgm:styleLbl name="trBgShp">
+    <dgm:scene3d>
+      <a:camera prst="orthographicFront"/>
+      <a:lightRig rig="flat" dir="t"/>
+    </dgm:scene3d>
+    <dgm:sp3d z="-190500" extrusionH="12700" prstMaterial="matte"/>
+    <dgm:txPr/>
+    <dgm:style>
+      <a:lnRef idx="0">
+        <a:scrgbClr r="0" g="0" b="0"/>
+      </a:lnRef>
+      <a:fillRef idx="1">
+        <a:scrgbClr r="0" g="0" b="0"/>
+      </a:fillRef>
+      <a:effectRef idx="0">
+        <a:scrgbClr r="0" g="0" b="0"/>
+      </a:effectRef>
+      <a:fontRef idx="minor"/>
+    </dgm:style>
+  </dgm:styleLbl>
+  <dgm:styleLbl name="fgShp">
+    <dgm:scene3d>
+      <a:camera prst="orthographicFront"/>
+      <a:lightRig rig="flat" dir="t"/>
+    </dgm:scene3d>
+    <dgm:sp3d z="190500" prstMaterial="plastic">
+      <a:bevelT w="120900" h="88900"/>
+      <a:bevelB w="88900" h="31750" prst="angle"/>
+    </dgm:sp3d>
+    <dgm:txPr/>
+    <dgm:style>
+      <a:lnRef idx="0">
+        <a:scrgbClr r="0" g="0" b="0"/>
+      </a:lnRef>
+      <a:fillRef idx="1">
+        <a:scrgbClr r="0" g="0" b="0"/>
+      </a:fillRef>
+      <a:effectRef idx="3">
+        <a:scrgbClr r="0" g="0" b="0"/>
+      </a:effectRef>
+      <a:fontRef idx="minor">
+        <a:schemeClr val="lt1"/>
+      </a:fontRef>
+    </dgm:style>
+  </dgm:styleLbl>
+  <dgm:styleLbl name="revTx">
+    <dgm:scene3d>
+      <a:camera prst="orthographicFront"/>
+      <a:lightRig rig="threePt" dir="t"/>
+    </dgm:scene3d>
+    <dgm:sp3d/>
+    <dgm:txPr/>
+    <dgm:style>
+      <a:lnRef idx="0">
+        <a:scrgbClr r="0" g="0" b="0"/>
+      </a:lnRef>
+      <a:fillRef idx="0">
+        <a:scrgbClr r="0" g="0" b="0"/>
+      </a:fillRef>
+      <a:effectRef idx="0">
+        <a:scrgbClr r="0" g="0" b="0"/>
+      </a:effectRef>
+      <a:fontRef idx="minor"/>
+    </dgm:style>
+  </dgm:styleLbl>
+</dgm:styleDef>
+</file>
+
 <file path=word/theme/theme1.xml><?xml version="1.0" encoding="utf-8"?>
 <a:theme xmlns:a="http://schemas.openxmlformats.org/drawingml/2006/main" name="Tema de Office">
   <a:themeElements>
